--- a/Programming Project.docx
+++ b/Programming Project.docx
@@ -1,6 +1,6 @@
 
 <file path=word/document.xml><?xml version="1.0" encoding="utf-8"?>
-<w:document xmlns:wpc="http://schemas.microsoft.com/office/word/2010/wordprocessingCanvas" xmlns:mc="http://schemas.openxmlformats.org/markup-compatibility/2006" xmlns:o="urn:schemas-microsoft-com:office:office" xmlns:r="http://schemas.openxmlformats.org/officeDocument/2006/relationships" xmlns:m="http://schemas.openxmlformats.org/officeDocument/2006/math" xmlns:v="urn:schemas-microsoft-com:vml" xmlns:wp14="http://schemas.microsoft.com/office/word/2010/wordprocessingDrawing" xmlns:wp="http://schemas.openxmlformats.org/drawingml/2006/wordprocessingDrawing" xmlns:w10="urn:schemas-microsoft-com:office:word" xmlns:w="http://schemas.openxmlformats.org/wordprocessingml/2006/main" xmlns:w14="http://schemas.microsoft.com/office/word/2010/wordml" xmlns:w15="http://schemas.microsoft.com/office/word/2012/wordml" xmlns:wpg="http://schemas.microsoft.com/office/word/2010/wordprocessingGroup" xmlns:wpi="http://schemas.microsoft.com/office/word/2010/wordprocessingInk" xmlns:wne="http://schemas.microsoft.com/office/word/2006/wordml" xmlns:wps="http://schemas.microsoft.com/office/word/2010/wordprocessingShape" mc:Ignorable="w14 w15 wp14">
+<w:document xmlns:wpc="http://schemas.microsoft.com/office/word/2010/wordprocessingCanvas" xmlns:cx="http://schemas.microsoft.com/office/drawing/2014/chartex" xmlns:cx1="http://schemas.microsoft.com/office/drawing/2015/9/8/chartex" xmlns:cx2="http://schemas.microsoft.com/office/drawing/2015/10/21/chartex" xmlns:mc="http://schemas.openxmlformats.org/markup-compatibility/2006" xmlns:o="urn:schemas-microsoft-com:office:office" xmlns:r="http://schemas.openxmlformats.org/officeDocument/2006/relationships" xmlns:m="http://schemas.openxmlformats.org/officeDocument/2006/math" xmlns:v="urn:schemas-microsoft-com:vml" xmlns:wp14="http://schemas.microsoft.com/office/word/2010/wordprocessingDrawing" xmlns:wp="http://schemas.openxmlformats.org/drawingml/2006/wordprocessingDrawing" xmlns:w10="urn:schemas-microsoft-com:office:word" xmlns:w="http://schemas.openxmlformats.org/wordprocessingml/2006/main" xmlns:w14="http://schemas.microsoft.com/office/word/2010/wordml" xmlns:w15="http://schemas.microsoft.com/office/word/2012/wordml" xmlns:w16se="http://schemas.microsoft.com/office/word/2015/wordml/symex" xmlns:wpg="http://schemas.microsoft.com/office/word/2010/wordprocessingGroup" xmlns:wpi="http://schemas.microsoft.com/office/word/2010/wordprocessingInk" xmlns:wne="http://schemas.microsoft.com/office/word/2006/wordml" xmlns:wps="http://schemas.microsoft.com/office/word/2010/wordprocessingShape" mc:Ignorable="w14 w15 w16se wp14">
   <w:body>
     <w:p>
       <w:pPr>
@@ -96,35 +96,93 @@
         </w:rPr>
       </w:pPr>
       <w:r>
-        <w:t>The task requires the program to be able to generate basic arithmetic questions, and then display them to the student. The student then needs to submit an answer. This will be repeated 10 times until the quiz has been completed, whereupon the results need to be marked and feedback given to the student on their performance.</w:t>
-      </w:r>
-      <w:r>
         <w:rPr>
           <w:noProof/>
           <w:lang w:eastAsia="en-GB"/>
         </w:rPr>
-        <w:t xml:space="preserve"> </w:t>
-      </w:r>
-    </w:p>
-    <w:p>
-      <w:pPr>
+        <w:drawing>
+          <wp:anchor distT="0" distB="0" distL="114300" distR="114300" simplePos="0" relativeHeight="251659264" behindDoc="0" locked="0" layoutInCell="1" allowOverlap="1" wp14:anchorId="62A3D494" wp14:editId="421F1F63">
+            <wp:simplePos x="0" y="0"/>
+            <wp:positionH relativeFrom="margin">
+              <wp:align>left</wp:align>
+            </wp:positionH>
+            <wp:positionV relativeFrom="paragraph">
+              <wp:posOffset>28464</wp:posOffset>
+            </wp:positionV>
+            <wp:extent cx="2620645" cy="2663190"/>
+            <wp:effectExtent l="0" t="0" r="8255" b="3810"/>
+            <wp:wrapTight wrapText="bothSides">
+              <wp:wrapPolygon edited="0">
+                <wp:start x="0" y="0"/>
+                <wp:lineTo x="0" y="21476"/>
+                <wp:lineTo x="21511" y="21476"/>
+                <wp:lineTo x="21511" y="0"/>
+                <wp:lineTo x="0" y="0"/>
+              </wp:wrapPolygon>
+            </wp:wrapTight>
+            <wp:docPr id="1" name="Picture 1"/>
+            <wp:cNvGraphicFramePr>
+              <a:graphicFrameLocks xmlns:a="http://schemas.openxmlformats.org/drawingml/2006/main" noChangeAspect="1"/>
+            </wp:cNvGraphicFramePr>
+            <a:graphic xmlns:a="http://schemas.openxmlformats.org/drawingml/2006/main">
+              <a:graphicData uri="http://schemas.openxmlformats.org/drawingml/2006/picture">
+                <pic:pic xmlns:pic="http://schemas.openxmlformats.org/drawingml/2006/picture">
+                  <pic:nvPicPr>
+                    <pic:cNvPr id="1" name=""/>
+                    <pic:cNvPicPr/>
+                  </pic:nvPicPr>
+                  <pic:blipFill>
+                    <a:blip r:embed="rId7"/>
+                    <a:stretch>
+                      <a:fillRect/>
+                    </a:stretch>
+                  </pic:blipFill>
+                  <pic:spPr>
+                    <a:xfrm>
+                      <a:off x="0" y="0"/>
+                      <a:ext cx="2620645" cy="2663190"/>
+                    </a:xfrm>
+                    <a:prstGeom prst="rect">
+                      <a:avLst/>
+                    </a:prstGeom>
+                  </pic:spPr>
+                </pic:pic>
+              </a:graphicData>
+            </a:graphic>
+            <wp14:sizeRelH relativeFrom="margin">
+              <wp14:pctWidth>0</wp14:pctWidth>
+            </wp14:sizeRelH>
+            <wp14:sizeRelV relativeFrom="margin">
+              <wp14:pctHeight>0</wp14:pctHeight>
+            </wp14:sizeRelV>
+          </wp:anchor>
+        </w:drawing>
+      </w:r>
+      <w:r>
+        <w:t>The task requires the program to be able to generate basic arithmetic questions, and then display them to the student. The student then needs to submit an answer. This will be repeated 10 times until the quiz has been completed, whereupon the results need to be marked and feedback given to the student on their performance.</w:t>
+      </w:r>
+      <w:r>
         <w:rPr>
           <w:noProof/>
           <w:lang w:eastAsia="en-GB"/>
         </w:rPr>
-      </w:pPr>
+        <w:t xml:space="preserve"> </w:t>
+      </w:r>
       <w:r>
         <w:rPr>
           <w:noProof/>
-          <w:highlight w:val="yellow"/>
           <w:lang w:eastAsia="en-GB"/>
         </w:rPr>
-        <w:t>INSERT FLOWCHART HERE!</w:t>
-      </w:r>
-    </w:p>
-    <w:p/>
-    <w:p/>
-    <w:p/>
+        <w:t>The flowchart (left) shows the basic logic that I will need to complete this task.</w:t>
+      </w:r>
+      <w:r>
+        <w:rPr>
+          <w:noProof/>
+          <w:lang w:eastAsia="en-GB"/>
+        </w:rPr>
+        <w:t xml:space="preserve"> This can then be easily expanded later to complete the other two tasks.</w:t>
+      </w:r>
+    </w:p>
     <w:p/>
     <w:p/>
     <w:p>
@@ -134,7 +192,6 @@
         </w:tabs>
       </w:pPr>
       <w:r>
-        <w:lastRenderedPageBreak/>
         <w:tab/>
       </w:r>
     </w:p>
@@ -143,6 +200,7 @@
         <w:pStyle w:val="Heading2"/>
       </w:pPr>
       <w:r>
+        <w:lastRenderedPageBreak/>
         <w:t>Coding</w:t>
       </w:r>
     </w:p>
@@ -185,10 +243,10 @@
             <v:path o:extrusionok="f" gradientshapeok="t" o:connecttype="rect"/>
             <o:lock v:ext="edit" aspectratio="t"/>
           </v:shapetype>
-          <v:shape id="_x0000_i1042" type="#_x0000_t75" style="width:273.75pt;height:297pt" o:ole="">
-            <v:imagedata r:id="rId7" o:title=""/>
+          <v:shape id="_x0000_i1025" type="#_x0000_t75" style="width:273.95pt;height:296.9pt" o:ole="">
+            <v:imagedata r:id="rId8" o:title=""/>
           </v:shape>
-          <o:OLEObject Type="Embed" ProgID="Word.OpenDocumentText.12" ShapeID="_x0000_i1042" DrawAspect="Content" ObjectID="_1523871774" r:id="rId8"/>
+          <o:OLEObject Type="Embed" ProgID="Word.OpenDocumentText.12" ShapeID="_x0000_i1025" DrawAspect="Content" ObjectID="_1523906535" r:id="rId9"/>
         </w:object>
       </w:r>
     </w:p>
@@ -196,23 +254,374 @@
       <w:r>
         <w:t>Next, the logic for that template needs to be written.</w:t>
       </w:r>
-      <w:bookmarkStart w:id="1" w:name="_GoBack"/>
+      <w:r>
+        <w:t xml:space="preserve"> The following code is run as soon as the page has been loaded (Identified by the Meteor </w:t>
+      </w:r>
+      <w:proofErr w:type="gramStart"/>
+      <w:r>
+        <w:t xml:space="preserve">callback </w:t>
+      </w:r>
+      <w:r>
+        <w:rPr>
+          <w:i/>
+        </w:rPr>
+        <w:t>.rendered</w:t>
+      </w:r>
+      <w:proofErr w:type="gramEnd"/>
+      <w:r>
+        <w:t xml:space="preserve">). I first call the function </w:t>
+      </w:r>
+      <w:proofErr w:type="spellStart"/>
+      <w:r>
+        <w:rPr>
+          <w:i/>
+        </w:rPr>
+        <w:t>nextQuestion</w:t>
+      </w:r>
+      <w:proofErr w:type="spellEnd"/>
+      <w:r>
+        <w:rPr>
+          <w:i/>
+        </w:rPr>
+        <w:t xml:space="preserve"> </w:t>
+      </w:r>
+      <w:r>
+        <w:t xml:space="preserve">(explained later), and then resets a series of variables so any previous quiz data is not present. Meteor uses a Session key/value store stored on the client. This means any user viewing the page will have their own variables independent of the server and each other, which can be accessed and manipulated by the server when needed.  </w:t>
+      </w:r>
+      <w:bookmarkStart w:id="1" w:name="_MON_1523871441"/>
       <w:bookmarkEnd w:id="1"/>
-    </w:p>
-    <w:bookmarkStart w:id="2" w:name="_MON_1523871441"/>
+      <w:r>
+        <w:object w:dxaOrig="9026" w:dyaOrig="2788">
+          <v:shape id="_x0000_i1058" type="#_x0000_t75" style="width:390.85pt;height:120.15pt" o:ole="">
+            <v:imagedata r:id="rId10" o:title=""/>
+          </v:shape>
+          <o:OLEObject Type="Embed" ProgID="Word.OpenDocumentText.12" ShapeID="_x0000_i1058" DrawAspect="Content" ObjectID="_1523906536" r:id="rId11"/>
+        </w:object>
+      </w:r>
+    </w:p>
+    <w:p>
+      <w:r>
+        <w:lastRenderedPageBreak/>
+        <w:t xml:space="preserve">Next, the event logic is needed. When the user triggers an event (e.g. clicking a button or submitting a form), </w:t>
+      </w:r>
+      <w:proofErr w:type="gramStart"/>
+      <w:r>
+        <w:t xml:space="preserve">the </w:t>
+      </w:r>
+      <w:r>
+        <w:rPr>
+          <w:i/>
+        </w:rPr>
+        <w:t>.events</w:t>
+      </w:r>
+      <w:proofErr w:type="gramEnd"/>
+      <w:r>
+        <w:rPr>
+          <w:i/>
+        </w:rPr>
+        <w:t xml:space="preserve"> </w:t>
+      </w:r>
+      <w:r>
+        <w:t>callback is triggered, running a funct</w:t>
+      </w:r>
+      <w:r>
+        <w:t>ion corresponding to the event.</w:t>
+      </w:r>
+      <w:r>
+        <w:rPr>
+          <w:i/>
+        </w:rPr>
+        <w:t xml:space="preserve"> </w:t>
+      </w:r>
+      <w:r>
+        <w:t xml:space="preserve">In the template, the user’s answer is entered into a </w:t>
+      </w:r>
+      <w:r>
+        <w:rPr>
+          <w:i/>
+        </w:rPr>
+        <w:t xml:space="preserve">&lt;form&gt;, </w:t>
+      </w:r>
+      <w:r>
+        <w:t xml:space="preserve">and then a submit button is pressed. Meteor intercepts this submit as an </w:t>
+      </w:r>
+      <w:proofErr w:type="gramStart"/>
+      <w:r>
+        <w:t>event,</w:t>
+      </w:r>
+      <w:proofErr w:type="gramEnd"/>
+      <w:r>
+        <w:t xml:space="preserve"> through which I can add my own logic. In the code below, I first use the built in </w:t>
+      </w:r>
+      <w:proofErr w:type="spellStart"/>
+      <w:proofErr w:type="gramStart"/>
+      <w:r>
+        <w:rPr>
+          <w:i/>
+        </w:rPr>
+        <w:t>preventDefault</w:t>
+      </w:r>
+      <w:proofErr w:type="spellEnd"/>
+      <w:r>
+        <w:rPr>
+          <w:i/>
+        </w:rPr>
+        <w:t>(</w:t>
+      </w:r>
+      <w:proofErr w:type="gramEnd"/>
+      <w:r>
+        <w:rPr>
+          <w:i/>
+        </w:rPr>
+        <w:t xml:space="preserve">) </w:t>
+      </w:r>
+      <w:r>
+        <w:t>function to prevent the usual behaviour of HTML forms (would usually refresh the page). We can then retrieve the answer from the textbox (</w:t>
+      </w:r>
+      <w:proofErr w:type="spellStart"/>
+      <w:proofErr w:type="gramStart"/>
+      <w:r>
+        <w:rPr>
+          <w:i/>
+        </w:rPr>
+        <w:t>event.target</w:t>
+      </w:r>
+      <w:proofErr w:type="gramEnd"/>
+      <w:r>
+        <w:rPr>
+          <w:i/>
+        </w:rPr>
+        <w:t>.answer.value</w:t>
+      </w:r>
+      <w:proofErr w:type="spellEnd"/>
+      <w:r>
+        <w:rPr>
+          <w:i/>
+        </w:rPr>
+        <w:t xml:space="preserve">) </w:t>
+      </w:r>
+      <w:r>
+        <w:t xml:space="preserve">before resetting it back to an empty box. </w:t>
+      </w:r>
+      <w:r>
+        <w:t xml:space="preserve">Now we can check whether or not the user’s answer is correct using the </w:t>
+      </w:r>
+      <w:proofErr w:type="spellStart"/>
+      <w:r>
+        <w:rPr>
+          <w:i/>
+        </w:rPr>
+        <w:t>eval</w:t>
+      </w:r>
+      <w:proofErr w:type="spellEnd"/>
+      <w:r>
+        <w:rPr>
+          <w:i/>
+        </w:rPr>
+        <w:t xml:space="preserve"> </w:t>
+      </w:r>
+      <w:r>
+        <w:t xml:space="preserve">function. This will execute a given string (in this case, the question), and therefore calculating the answer to the question. A simple </w:t>
+      </w:r>
+      <w:r>
+        <w:rPr>
+          <w:i/>
+        </w:rPr>
+        <w:t xml:space="preserve">if </w:t>
+      </w:r>
+      <w:r>
+        <w:t>statement can then be used to check the answer against the question. Depending on whether their answer was right or wrong, we can</w:t>
+      </w:r>
+      <w:r>
+        <w:t xml:space="preserve"> change the background of the </w:t>
+      </w:r>
+      <w:r>
+        <w:rPr>
+          <w:i/>
+        </w:rPr>
+        <w:t xml:space="preserve">&lt;body&gt; </w:t>
+      </w:r>
+      <w:r>
+        <w:t>and move onto the next question. Again, I am using Session variables to store the results and the user progresses through the quiz</w:t>
+      </w:r>
+      <w:r>
+        <w:t xml:space="preserve">, using the function </w:t>
+      </w:r>
+      <w:proofErr w:type="spellStart"/>
+      <w:proofErr w:type="gramStart"/>
+      <w:r>
+        <w:rPr>
+          <w:i/>
+        </w:rPr>
+        <w:t>addToAnwerLog</w:t>
+      </w:r>
+      <w:proofErr w:type="spellEnd"/>
+      <w:r>
+        <w:rPr>
+          <w:i/>
+        </w:rPr>
+        <w:t>(</w:t>
+      </w:r>
+      <w:proofErr w:type="gramEnd"/>
+      <w:r>
+        <w:rPr>
+          <w:i/>
+        </w:rPr>
+        <w:t xml:space="preserve">) </w:t>
+      </w:r>
+      <w:r>
+        <w:t>(shown below)</w:t>
+      </w:r>
+      <w:r>
+        <w:t>. Finally, I can check whether or not the user has answered 10 questions. If so, we can go to the results page, and if not, we can generate another question and repeat the process.</w:t>
+      </w:r>
+      <w:r>
+        <w:t xml:space="preserve"> </w:t>
+      </w:r>
+    </w:p>
+    <w:bookmarkStart w:id="2" w:name="_MON_1523902896"/>
     <w:bookmarkEnd w:id="2"/>
     <w:p>
       <w:r>
-        <w:object w:dxaOrig="9026" w:dyaOrig="2788">
-          <v:shape id="_x0000_i1040" type="#_x0000_t75" style="width:451.5pt;height:139.5pt" o:ole="">
-            <v:imagedata r:id="rId9" o:title=""/>
+        <w:object w:dxaOrig="9026" w:dyaOrig="8635">
+          <v:shape id="_x0000_i1067" type="#_x0000_t75" style="width:320.75pt;height:307.15pt" o:ole="">
+            <v:imagedata r:id="rId12" o:title=""/>
           </v:shape>
-          <o:OLEObject Type="Embed" ProgID="Word.OpenDocumentText.12" ShapeID="_x0000_i1040" DrawAspect="Content" ObjectID="_1523871775" r:id="rId10"/>
+          <o:OLEObject Type="Embed" ProgID="Word.OpenDocumentText.12" ShapeID="_x0000_i1067" DrawAspect="Content" ObjectID="_1523906537" r:id="rId13"/>
         </w:object>
       </w:r>
     </w:p>
+    <w:p>
+      <w:r>
+        <w:t xml:space="preserve">The </w:t>
+      </w:r>
+      <w:proofErr w:type="spellStart"/>
+      <w:proofErr w:type="gramStart"/>
+      <w:r>
+        <w:rPr>
+          <w:i/>
+        </w:rPr>
+        <w:t>nextQuestion</w:t>
+      </w:r>
+      <w:proofErr w:type="spellEnd"/>
+      <w:r>
+        <w:rPr>
+          <w:i/>
+        </w:rPr>
+        <w:t>(</w:t>
+      </w:r>
+      <w:proofErr w:type="gramEnd"/>
+      <w:r>
+        <w:rPr>
+          <w:i/>
+        </w:rPr>
+        <w:t xml:space="preserve">) </w:t>
+      </w:r>
+      <w:r>
+        <w:t>function is also fairly simple, but runs on the server rather than the client. This means it will be run asynchronously, so I will need to include</w:t>
+      </w:r>
+      <w:r>
+        <w:t xml:space="preserve"> a callback in the Server call. I can also log any errors to the console at the same time. After a question has been returned from the Server, I can iterate the question counter, and store the new question in the Session, where the helpers </w:t>
+      </w:r>
+      <w:r>
+        <w:lastRenderedPageBreak/>
+        <w:t>(described below) will display it to the user.</w:t>
+      </w:r>
+      <w:r>
+        <w:t xml:space="preserve"> </w:t>
+      </w:r>
+      <w:bookmarkStart w:id="3" w:name="_MON_1523905163"/>
+      <w:bookmarkEnd w:id="3"/>
+      <w:r>
+        <w:object w:dxaOrig="9026" w:dyaOrig="4215">
+          <v:shape id="_x0000_i1090" type="#_x0000_t75" style="width:280.05pt;height:130.9pt" o:ole="">
+            <v:imagedata r:id="rId14" o:title=""/>
+          </v:shape>
+          <o:OLEObject Type="Embed" ProgID="Word.OpenDocumentText.12" ShapeID="_x0000_i1090" DrawAspect="Content" ObjectID="_1523906538" r:id="rId15"/>
+        </w:object>
+      </w:r>
+    </w:p>
+    <w:p>
+      <w:r>
+        <w:t xml:space="preserve">The Session’s answer log is just a simple array with each item containing a sub array of the question and the answer. After each question, the data is pushed into this array and then the Session’s </w:t>
+      </w:r>
+      <w:proofErr w:type="spellStart"/>
+      <w:r>
+        <w:rPr>
+          <w:i/>
+        </w:rPr>
+        <w:t>answerLog</w:t>
+      </w:r>
+      <w:proofErr w:type="spellEnd"/>
+      <w:r>
+        <w:rPr>
+          <w:i/>
+        </w:rPr>
+        <w:t xml:space="preserve"> </w:t>
+      </w:r>
+      <w:r>
+        <w:t>is updated.</w:t>
+      </w:r>
+    </w:p>
+    <w:bookmarkStart w:id="4" w:name="_MON_1523906228"/>
+    <w:bookmarkEnd w:id="4"/>
+    <w:p>
+      <w:r>
+        <w:object w:dxaOrig="9026" w:dyaOrig="1874">
+          <v:shape id="_x0000_i1093" type="#_x0000_t75" style="width:280.05pt;height:57.95pt" o:ole="">
+            <v:imagedata r:id="rId16" o:title=""/>
+          </v:shape>
+          <o:OLEObject Type="Embed" ProgID="Word.OpenDocumentText.12" ShapeID="_x0000_i1093" DrawAspect="Content" ObjectID="_1523906539" r:id="rId17"/>
+        </w:object>
+      </w:r>
+    </w:p>
+    <w:p>
+      <w:r>
+        <w:t xml:space="preserve">To show the question and question number to the user, I am </w:t>
+      </w:r>
+      <w:proofErr w:type="gramStart"/>
+      <w:r>
+        <w:t xml:space="preserve">using </w:t>
+      </w:r>
+      <w:r>
+        <w:rPr>
+          <w:i/>
+        </w:rPr>
+        <w:t>.helpers</w:t>
+      </w:r>
+      <w:proofErr w:type="gramEnd"/>
+      <w:r>
+        <w:rPr>
+          <w:i/>
+        </w:rPr>
+        <w:t xml:space="preserve"> </w:t>
+      </w:r>
+      <w:r>
+        <w:t>to pass information into the templating engine, Handlebars. In the templ</w:t>
+      </w:r>
+      <w:r>
+        <w:t>ates, I can insert placeholders, which will trigger this function to retrieve the data needed. For both the question and the question number, all I need to do is just return the Session variable set in the previous question generation functions. This data is updated live, so I only need to do this once, and needn’t worry about updating or refreshing the page.</w:t>
+      </w:r>
+      <w:r>
+        <w:t xml:space="preserve"> </w:t>
+      </w:r>
+    </w:p>
+    <w:bookmarkStart w:id="5" w:name="_GoBack"/>
+    <w:bookmarkStart w:id="6" w:name="_MON_1523906369"/>
+    <w:bookmarkEnd w:id="6"/>
+    <w:p>
+      <w:r>
+        <w:object w:dxaOrig="9026" w:dyaOrig="3044">
+          <v:shape id="_x0000_i1096" type="#_x0000_t75" style="width:279.6pt;height:94.45pt" o:ole="">
+            <v:imagedata r:id="rId18" o:title=""/>
+          </v:shape>
+          <o:OLEObject Type="Embed" ProgID="Word.OpenDocumentText.12" ShapeID="_x0000_i1096" DrawAspect="Content" ObjectID="_1523906540" r:id="rId19"/>
+        </w:object>
+      </w:r>
+      <w:bookmarkEnd w:id="5"/>
+    </w:p>
     <w:sectPr>
-      <w:headerReference w:type="default" r:id="rId11"/>
+      <w:headerReference w:type="default" r:id="rId20"/>
       <w:pgSz w:w="11906" w:h="16838"/>
       <w:pgMar w:top="1440" w:right="1440" w:bottom="1440" w:left="1440" w:header="708" w:footer="708" w:gutter="0"/>
       <w:cols w:space="708"/>
@@ -223,7 +632,7 @@
 </file>
 
 <file path=word/endnotes.xml><?xml version="1.0" encoding="utf-8"?>
-<w:endnotes xmlns:wpc="http://schemas.microsoft.com/office/word/2010/wordprocessingCanvas" xmlns:mc="http://schemas.openxmlformats.org/markup-compatibility/2006" xmlns:o="urn:schemas-microsoft-com:office:office" xmlns:r="http://schemas.openxmlformats.org/officeDocument/2006/relationships" xmlns:m="http://schemas.openxmlformats.org/officeDocument/2006/math" xmlns:v="urn:schemas-microsoft-com:vml" xmlns:wp14="http://schemas.microsoft.com/office/word/2010/wordprocessingDrawing" xmlns:wp="http://schemas.openxmlformats.org/drawingml/2006/wordprocessingDrawing" xmlns:w10="urn:schemas-microsoft-com:office:word" xmlns:w="http://schemas.openxmlformats.org/wordprocessingml/2006/main" xmlns:w14="http://schemas.microsoft.com/office/word/2010/wordml" xmlns:w15="http://schemas.microsoft.com/office/word/2012/wordml" xmlns:wpg="http://schemas.microsoft.com/office/word/2010/wordprocessingGroup" xmlns:wpi="http://schemas.microsoft.com/office/word/2010/wordprocessingInk" xmlns:wne="http://schemas.microsoft.com/office/word/2006/wordml" xmlns:wps="http://schemas.microsoft.com/office/word/2010/wordprocessingShape" mc:Ignorable="w14 w15 wp14">
+<w:endnotes xmlns:wpc="http://schemas.microsoft.com/office/word/2010/wordprocessingCanvas" xmlns:cx="http://schemas.microsoft.com/office/drawing/2014/chartex" xmlns:cx1="http://schemas.microsoft.com/office/drawing/2015/9/8/chartex" xmlns:cx2="http://schemas.microsoft.com/office/drawing/2015/10/21/chartex" xmlns:mc="http://schemas.openxmlformats.org/markup-compatibility/2006" xmlns:o="urn:schemas-microsoft-com:office:office" xmlns:r="http://schemas.openxmlformats.org/officeDocument/2006/relationships" xmlns:m="http://schemas.openxmlformats.org/officeDocument/2006/math" xmlns:v="urn:schemas-microsoft-com:vml" xmlns:wp14="http://schemas.microsoft.com/office/word/2010/wordprocessingDrawing" xmlns:wp="http://schemas.openxmlformats.org/drawingml/2006/wordprocessingDrawing" xmlns:w10="urn:schemas-microsoft-com:office:word" xmlns:w="http://schemas.openxmlformats.org/wordprocessingml/2006/main" xmlns:w14="http://schemas.microsoft.com/office/word/2010/wordml" xmlns:w15="http://schemas.microsoft.com/office/word/2012/wordml" xmlns:w16se="http://schemas.microsoft.com/office/word/2015/wordml/symex" xmlns:wpg="http://schemas.microsoft.com/office/word/2010/wordprocessingGroup" xmlns:wpi="http://schemas.microsoft.com/office/word/2010/wordprocessingInk" xmlns:wne="http://schemas.microsoft.com/office/word/2006/wordml" xmlns:wps="http://schemas.microsoft.com/office/word/2010/wordprocessingShape" mc:Ignorable="w14 w15 w16se wp14">
   <w:endnote w:type="separator" w:id="-1">
     <w:p>
       <w:pPr>
@@ -248,7 +657,7 @@
 </file>
 
 <file path=word/footnotes.xml><?xml version="1.0" encoding="utf-8"?>
-<w:footnotes xmlns:wpc="http://schemas.microsoft.com/office/word/2010/wordprocessingCanvas" xmlns:mc="http://schemas.openxmlformats.org/markup-compatibility/2006" xmlns:o="urn:schemas-microsoft-com:office:office" xmlns:r="http://schemas.openxmlformats.org/officeDocument/2006/relationships" xmlns:m="http://schemas.openxmlformats.org/officeDocument/2006/math" xmlns:v="urn:schemas-microsoft-com:vml" xmlns:wp14="http://schemas.microsoft.com/office/word/2010/wordprocessingDrawing" xmlns:wp="http://schemas.openxmlformats.org/drawingml/2006/wordprocessingDrawing" xmlns:w10="urn:schemas-microsoft-com:office:word" xmlns:w="http://schemas.openxmlformats.org/wordprocessingml/2006/main" xmlns:w14="http://schemas.microsoft.com/office/word/2010/wordml" xmlns:w15="http://schemas.microsoft.com/office/word/2012/wordml" xmlns:wpg="http://schemas.microsoft.com/office/word/2010/wordprocessingGroup" xmlns:wpi="http://schemas.microsoft.com/office/word/2010/wordprocessingInk" xmlns:wne="http://schemas.microsoft.com/office/word/2006/wordml" xmlns:wps="http://schemas.microsoft.com/office/word/2010/wordprocessingShape" mc:Ignorable="w14 w15 wp14">
+<w:footnotes xmlns:wpc="http://schemas.microsoft.com/office/word/2010/wordprocessingCanvas" xmlns:cx="http://schemas.microsoft.com/office/drawing/2014/chartex" xmlns:cx1="http://schemas.microsoft.com/office/drawing/2015/9/8/chartex" xmlns:cx2="http://schemas.microsoft.com/office/drawing/2015/10/21/chartex" xmlns:mc="http://schemas.openxmlformats.org/markup-compatibility/2006" xmlns:o="urn:schemas-microsoft-com:office:office" xmlns:r="http://schemas.openxmlformats.org/officeDocument/2006/relationships" xmlns:m="http://schemas.openxmlformats.org/officeDocument/2006/math" xmlns:v="urn:schemas-microsoft-com:vml" xmlns:wp14="http://schemas.microsoft.com/office/word/2010/wordprocessingDrawing" xmlns:wp="http://schemas.openxmlformats.org/drawingml/2006/wordprocessingDrawing" xmlns:w10="urn:schemas-microsoft-com:office:word" xmlns:w="http://schemas.openxmlformats.org/wordprocessingml/2006/main" xmlns:w14="http://schemas.microsoft.com/office/word/2010/wordml" xmlns:w15="http://schemas.microsoft.com/office/word/2012/wordml" xmlns:w16se="http://schemas.microsoft.com/office/word/2015/wordml/symex" xmlns:wpg="http://schemas.microsoft.com/office/word/2010/wordprocessingGroup" xmlns:wpi="http://schemas.microsoft.com/office/word/2010/wordprocessingInk" xmlns:wne="http://schemas.microsoft.com/office/word/2006/wordml" xmlns:wps="http://schemas.microsoft.com/office/word/2010/wordprocessingShape" mc:Ignorable="w14 w15 w16se wp14">
   <w:footnote w:type="separator" w:id="-1">
     <w:p>
       <w:pPr>
@@ -273,7 +682,7 @@
 </file>
 
 <file path=word/header1.xml><?xml version="1.0" encoding="utf-8"?>
-<w:hdr xmlns:wpc="http://schemas.microsoft.com/office/word/2010/wordprocessingCanvas" xmlns:mc="http://schemas.openxmlformats.org/markup-compatibility/2006" xmlns:o="urn:schemas-microsoft-com:office:office" xmlns:r="http://schemas.openxmlformats.org/officeDocument/2006/relationships" xmlns:m="http://schemas.openxmlformats.org/officeDocument/2006/math" xmlns:v="urn:schemas-microsoft-com:vml" xmlns:wp14="http://schemas.microsoft.com/office/word/2010/wordprocessingDrawing" xmlns:wp="http://schemas.openxmlformats.org/drawingml/2006/wordprocessingDrawing" xmlns:w10="urn:schemas-microsoft-com:office:word" xmlns:w="http://schemas.openxmlformats.org/wordprocessingml/2006/main" xmlns:w14="http://schemas.microsoft.com/office/word/2010/wordml" xmlns:w15="http://schemas.microsoft.com/office/word/2012/wordml" xmlns:wpg="http://schemas.microsoft.com/office/word/2010/wordprocessingGroup" xmlns:wpi="http://schemas.microsoft.com/office/word/2010/wordprocessingInk" xmlns:wne="http://schemas.microsoft.com/office/word/2006/wordml" xmlns:wps="http://schemas.microsoft.com/office/word/2010/wordprocessingShape" mc:Ignorable="w14 w15 wp14">
+<w:hdr xmlns:wpc="http://schemas.microsoft.com/office/word/2010/wordprocessingCanvas" xmlns:cx="http://schemas.microsoft.com/office/drawing/2014/chartex" xmlns:cx1="http://schemas.microsoft.com/office/drawing/2015/9/8/chartex" xmlns:cx2="http://schemas.microsoft.com/office/drawing/2015/10/21/chartex" xmlns:mc="http://schemas.openxmlformats.org/markup-compatibility/2006" xmlns:o="urn:schemas-microsoft-com:office:office" xmlns:r="http://schemas.openxmlformats.org/officeDocument/2006/relationships" xmlns:m="http://schemas.openxmlformats.org/officeDocument/2006/math" xmlns:v="urn:schemas-microsoft-com:vml" xmlns:wp14="http://schemas.microsoft.com/office/word/2010/wordprocessingDrawing" xmlns:wp="http://schemas.openxmlformats.org/drawingml/2006/wordprocessingDrawing" xmlns:w10="urn:schemas-microsoft-com:office:word" xmlns:w="http://schemas.openxmlformats.org/wordprocessingml/2006/main" xmlns:w14="http://schemas.microsoft.com/office/word/2010/wordml" xmlns:w15="http://schemas.microsoft.com/office/word/2012/wordml" xmlns:w16se="http://schemas.microsoft.com/office/word/2015/wordml/symex" xmlns:wpg="http://schemas.microsoft.com/office/word/2010/wordprocessingGroup" xmlns:wpi="http://schemas.microsoft.com/office/word/2010/wordprocessingInk" xmlns:wne="http://schemas.microsoft.com/office/word/2006/wordml" xmlns:wps="http://schemas.microsoft.com/office/word/2010/wordprocessingShape" mc:Ignorable="w14 w15 w16se wp14">
   <w:p>
     <w:pPr>
       <w:pStyle w:val="Header"/>
@@ -294,7 +703,7 @@
 </file>
 
 <file path=word/styles.xml><?xml version="1.0" encoding="utf-8"?>
-<w:styles xmlns:mc="http://schemas.openxmlformats.org/markup-compatibility/2006" xmlns:r="http://schemas.openxmlformats.org/officeDocument/2006/relationships" xmlns:w="http://schemas.openxmlformats.org/wordprocessingml/2006/main" xmlns:w14="http://schemas.microsoft.com/office/word/2010/wordml" xmlns:w15="http://schemas.microsoft.com/office/word/2012/wordml" mc:Ignorable="w14 w15">
+<w:styles xmlns:mc="http://schemas.openxmlformats.org/markup-compatibility/2006" xmlns:r="http://schemas.openxmlformats.org/officeDocument/2006/relationships" xmlns:w="http://schemas.openxmlformats.org/wordprocessingml/2006/main" xmlns:w14="http://schemas.microsoft.com/office/word/2010/wordml" xmlns:w15="http://schemas.microsoft.com/office/word/2012/wordml" xmlns:w16se="http://schemas.microsoft.com/office/word/2015/wordml/symex" mc:Ignorable="w14 w15 w16se">
   <w:docDefaults>
     <w:rPrDefault>
       <w:rPr>
@@ -310,7 +719,7 @@
       </w:pPr>
     </w:pPrDefault>
   </w:docDefaults>
-  <w:latentStyles w:defLockedState="0" w:defUIPriority="99" w:defSemiHidden="0" w:defUnhideWhenUsed="0" w:defQFormat="0" w:count="371">
+  <w:latentStyles w:defLockedState="0" w:defUIPriority="99" w:defSemiHidden="0" w:defUnhideWhenUsed="0" w:defQFormat="0" w:count="372">
     <w:lsdException w:name="Normal" w:uiPriority="0" w:qFormat="1"/>
     <w:lsdException w:name="heading 1" w:uiPriority="9" w:qFormat="1"/>
     <w:lsdException w:name="heading 2" w:semiHidden="1" w:uiPriority="9" w:unhideWhenUsed="1" w:qFormat="1"/>
@@ -416,7 +825,6 @@
     <w:lsdException w:name="HTML Sample" w:semiHidden="1" w:unhideWhenUsed="1"/>
     <w:lsdException w:name="HTML Typewriter" w:semiHidden="1" w:unhideWhenUsed="1"/>
     <w:lsdException w:name="HTML Variable" w:semiHidden="1" w:unhideWhenUsed="1"/>
-    <w:lsdException w:name="Normal Table" w:semiHidden="1" w:unhideWhenUsed="1"/>
     <w:lsdException w:name="annotation subject" w:semiHidden="1" w:unhideWhenUsed="1"/>
     <w:lsdException w:name="No List" w:semiHidden="1" w:unhideWhenUsed="1"/>
     <w:lsdException w:name="Outline List 1" w:semiHidden="1" w:unhideWhenUsed="1"/>
@@ -463,10 +871,8 @@
     <w:lsdException w:name="Table Subtle 2" w:semiHidden="1" w:unhideWhenUsed="1"/>
     <w:lsdException w:name="Table Web 1" w:semiHidden="1" w:unhideWhenUsed="1"/>
     <w:lsdException w:name="Table Web 2" w:semiHidden="1" w:unhideWhenUsed="1"/>
-    <w:lsdException w:name="Table Web 3" w:semiHidden="1" w:unhideWhenUsed="1"/>
     <w:lsdException w:name="Balloon Text" w:semiHidden="1" w:unhideWhenUsed="1"/>
     <w:lsdException w:name="Table Grid" w:uiPriority="39"/>
-    <w:lsdException w:name="Table Theme" w:semiHidden="1" w:unhideWhenUsed="1"/>
     <w:lsdException w:name="Placeholder Text" w:semiHidden="1"/>
     <w:lsdException w:name="No Spacing" w:uiPriority="1" w:qFormat="1"/>
     <w:lsdException w:name="Light Shading" w:uiPriority="60"/>
@@ -682,6 +1088,7 @@
     <w:lsdException w:name="List Table 5 Dark Accent 6" w:uiPriority="50"/>
     <w:lsdException w:name="List Table 6 Colorful Accent 6" w:uiPriority="51"/>
     <w:lsdException w:name="List Table 7 Colorful Accent 6" w:uiPriority="52"/>
+    <w:lsdException w:name="Mention" w:semiHidden="1" w:unhideWhenUsed="1"/>
   </w:latentStyles>
   <w:style w:type="paragraph" w:default="1" w:styleId="Normal">
     <w:name w:val="Normal"/>

--- a/Programming Project.docx
+++ b/Programming Project.docx
@@ -1,6 +1,6 @@
 
 <file path=word/document.xml><?xml version="1.0" encoding="utf-8"?>
-<w:document xmlns:wpc="http://schemas.microsoft.com/office/word/2010/wordprocessingCanvas" xmlns:cx="http://schemas.microsoft.com/office/drawing/2014/chartex" xmlns:cx1="http://schemas.microsoft.com/office/drawing/2015/9/8/chartex" xmlns:cx2="http://schemas.microsoft.com/office/drawing/2015/10/21/chartex" xmlns:mc="http://schemas.openxmlformats.org/markup-compatibility/2006" xmlns:o="urn:schemas-microsoft-com:office:office" xmlns:r="http://schemas.openxmlformats.org/officeDocument/2006/relationships" xmlns:m="http://schemas.openxmlformats.org/officeDocument/2006/math" xmlns:v="urn:schemas-microsoft-com:vml" xmlns:wp14="http://schemas.microsoft.com/office/word/2010/wordprocessingDrawing" xmlns:wp="http://schemas.openxmlformats.org/drawingml/2006/wordprocessingDrawing" xmlns:w10="urn:schemas-microsoft-com:office:word" xmlns:w="http://schemas.openxmlformats.org/wordprocessingml/2006/main" xmlns:w14="http://schemas.microsoft.com/office/word/2010/wordml" xmlns:w15="http://schemas.microsoft.com/office/word/2012/wordml" xmlns:w16se="http://schemas.microsoft.com/office/word/2015/wordml/symex" xmlns:wpg="http://schemas.microsoft.com/office/word/2010/wordprocessingGroup" xmlns:wpi="http://schemas.microsoft.com/office/word/2010/wordprocessingInk" xmlns:wne="http://schemas.microsoft.com/office/word/2006/wordml" xmlns:wps="http://schemas.microsoft.com/office/word/2010/wordprocessingShape" mc:Ignorable="w14 w15 w16se wp14">
+<w:document xmlns:wpc="http://schemas.microsoft.com/office/word/2010/wordprocessingCanvas" xmlns:mc="http://schemas.openxmlformats.org/markup-compatibility/2006" xmlns:o="urn:schemas-microsoft-com:office:office" xmlns:r="http://schemas.openxmlformats.org/officeDocument/2006/relationships" xmlns:m="http://schemas.openxmlformats.org/officeDocument/2006/math" xmlns:v="urn:schemas-microsoft-com:vml" xmlns:wp14="http://schemas.microsoft.com/office/word/2010/wordprocessingDrawing" xmlns:wp="http://schemas.openxmlformats.org/drawingml/2006/wordprocessingDrawing" xmlns:w10="urn:schemas-microsoft-com:office:word" xmlns:w="http://schemas.openxmlformats.org/wordprocessingml/2006/main" xmlns:w14="http://schemas.microsoft.com/office/word/2010/wordml" xmlns:w15="http://schemas.microsoft.com/office/word/2012/wordml" xmlns:wpg="http://schemas.microsoft.com/office/word/2010/wordprocessingGroup" xmlns:wpi="http://schemas.microsoft.com/office/word/2010/wordprocessingInk" xmlns:wne="http://schemas.microsoft.com/office/word/2006/wordml" xmlns:wps="http://schemas.microsoft.com/office/word/2010/wordprocessingShape" mc:Ignorable="w14 w15 wp14">
   <w:body>
     <w:p>
       <w:pPr>
@@ -71,7 +71,7 @@
       <w:r>
         <w:t xml:space="preserve">For more information on the Meteor Stack, see </w:t>
       </w:r>
-      <w:hyperlink r:id="rId6" w:history="1">
+      <w:hyperlink r:id="rId8" w:history="1">
         <w:r>
           <w:rPr>
             <w:rStyle w:val="Hyperlink"/>
@@ -101,13 +101,13 @@
           <w:lang w:eastAsia="en-GB"/>
         </w:rPr>
         <w:drawing>
-          <wp:anchor distT="0" distB="0" distL="114300" distR="114300" simplePos="0" relativeHeight="251659264" behindDoc="0" locked="0" layoutInCell="1" allowOverlap="1" wp14:anchorId="62A3D494" wp14:editId="421F1F63">
+          <wp:anchor distT="0" distB="0" distL="114300" distR="114300" simplePos="0" relativeHeight="251659264" behindDoc="0" locked="0" layoutInCell="1" allowOverlap="1" wp14:anchorId="34D18AFB" wp14:editId="65CD9CB1">
             <wp:simplePos x="0" y="0"/>
             <wp:positionH relativeFrom="margin">
-              <wp:align>left</wp:align>
+              <wp:posOffset>44120</wp:posOffset>
             </wp:positionH>
             <wp:positionV relativeFrom="paragraph">
-              <wp:posOffset>28464</wp:posOffset>
+              <wp:posOffset>28303</wp:posOffset>
             </wp:positionV>
             <wp:extent cx="2620645" cy="2663190"/>
             <wp:effectExtent l="0" t="0" r="8255" b="3810"/>
@@ -132,7 +132,7 @@
                     <pic:cNvPicPr/>
                   </pic:nvPicPr>
                   <pic:blipFill>
-                    <a:blip r:embed="rId7"/>
+                    <a:blip r:embed="rId9"/>
                     <a:stretch>
                       <a:fillRect/>
                     </a:stretch>
@@ -183,14 +183,121 @@
         <w:t xml:space="preserve"> This can then be easily expanded later to complete the other two tasks.</w:t>
       </w:r>
     </w:p>
-    <w:p/>
-    <w:p/>
-    <w:p>
-      <w:pPr>
-        <w:tabs>
-          <w:tab w:val="left" w:pos="5040"/>
-        </w:tabs>
-      </w:pPr>
+    <w:p>
+      <w:pPr>
+        <w:rPr>
+          <w:noProof/>
+          <w:lang w:eastAsia="en-GB"/>
+        </w:rPr>
+      </w:pPr>
+      <w:r>
+        <w:rPr>
+          <w:noProof/>
+          <w:lang w:eastAsia="en-GB"/>
+        </w:rPr>
+        <w:t>The main requirements of Task 1 are:</w:t>
+      </w:r>
+    </w:p>
+    <w:p>
+      <w:pPr>
+        <w:pStyle w:val="ListParagraph"/>
+        <w:numPr>
+          <w:ilvl w:val="0"/>
+          <w:numId w:val="1"/>
+        </w:numPr>
+        <w:rPr>
+          <w:noProof/>
+          <w:lang w:eastAsia="en-GB"/>
+        </w:rPr>
+      </w:pPr>
+      <w:r>
+        <w:rPr>
+          <w:noProof/>
+          <w:lang w:eastAsia="en-GB"/>
+        </w:rPr>
+        <w:t>Generate a quiz using random questions</w:t>
+      </w:r>
+    </w:p>
+    <w:p>
+      <w:pPr>
+        <w:pStyle w:val="ListParagraph"/>
+        <w:numPr>
+          <w:ilvl w:val="0"/>
+          <w:numId w:val="1"/>
+        </w:numPr>
+        <w:rPr>
+          <w:noProof/>
+          <w:lang w:eastAsia="en-GB"/>
+        </w:rPr>
+      </w:pPr>
+      <w:r>
+        <w:rPr>
+          <w:noProof/>
+          <w:lang w:eastAsia="en-GB"/>
+        </w:rPr>
+        <w:lastRenderedPageBreak/>
+        <w:t>Each question should use two numbers, addition, subtraction, and multiplication.</w:t>
+      </w:r>
+    </w:p>
+    <w:p>
+      <w:pPr>
+        <w:pStyle w:val="ListParagraph"/>
+        <w:numPr>
+          <w:ilvl w:val="0"/>
+          <w:numId w:val="1"/>
+        </w:numPr>
+        <w:rPr>
+          <w:noProof/>
+          <w:lang w:eastAsia="en-GB"/>
+        </w:rPr>
+      </w:pPr>
+      <w:r>
+        <w:rPr>
+          <w:noProof/>
+          <w:lang w:eastAsia="en-GB"/>
+        </w:rPr>
+        <w:t>Get the student’s name</w:t>
+      </w:r>
+    </w:p>
+    <w:p>
+      <w:pPr>
+        <w:pStyle w:val="ListParagraph"/>
+        <w:numPr>
+          <w:ilvl w:val="0"/>
+          <w:numId w:val="1"/>
+        </w:numPr>
+        <w:rPr>
+          <w:noProof/>
+          <w:lang w:eastAsia="en-GB"/>
+        </w:rPr>
+      </w:pPr>
+      <w:r>
+        <w:rPr>
+          <w:noProof/>
+          <w:lang w:eastAsia="en-GB"/>
+        </w:rPr>
+        <w:t>Give feedback on their answers to the question</w:t>
+      </w:r>
+    </w:p>
+    <w:p>
+      <w:pPr>
+        <w:pStyle w:val="ListParagraph"/>
+        <w:numPr>
+          <w:ilvl w:val="0"/>
+          <w:numId w:val="1"/>
+        </w:numPr>
+        <w:rPr>
+          <w:noProof/>
+          <w:lang w:eastAsia="en-GB"/>
+        </w:rPr>
+      </w:pPr>
+      <w:r>
+        <w:rPr>
+          <w:noProof/>
+          <w:lang w:eastAsia="en-GB"/>
+        </w:rPr>
+        <w:t>Score the quiz out of 10.</w:t>
+      </w:r>
       <w:r>
         <w:tab/>
       </w:r>
@@ -200,7 +307,6 @@
         <w:pStyle w:val="Heading2"/>
       </w:pPr>
       <w:r>
-        <w:lastRenderedPageBreak/>
         <w:t>Coding</w:t>
       </w:r>
     </w:p>
@@ -223,7 +329,7 @@
     <w:bookmarkEnd w:id="0"/>
     <w:p>
       <w:r>
-        <w:object w:dxaOrig="9026" w:dyaOrig="9817">
+        <w:object w:dxaOrig="9026" w:dyaOrig="9367">
           <v:shapetype id="_x0000_t75" coordsize="21600,21600" o:spt="75" o:preferrelative="t" path="m@4@5l@4@11@9@11@9@5xe" filled="f" stroked="f">
             <v:stroke joinstyle="miter"/>
             <v:formulas>
@@ -243,10 +349,10 @@
             <v:path o:extrusionok="f" gradientshapeok="t" o:connecttype="rect"/>
             <o:lock v:ext="edit" aspectratio="t"/>
           </v:shapetype>
-          <v:shape id="_x0000_i1025" type="#_x0000_t75" style="width:273.95pt;height:296.9pt" o:ole="">
-            <v:imagedata r:id="rId8" o:title=""/>
+          <v:shape id="_x0000_i1033" type="#_x0000_t75" style="width:274.05pt;height:283.15pt" o:ole="">
+            <v:imagedata r:id="rId10" o:title=""/>
           </v:shape>
-          <o:OLEObject Type="Embed" ProgID="Word.OpenDocumentText.12" ShapeID="_x0000_i1025" DrawAspect="Content" ObjectID="_1523906535" r:id="rId9"/>
+          <o:OLEObject Type="Embed" ProgID="Word.OpenDocumentText.12" ShapeID="_x0000_i1033" DrawAspect="Content" ObjectID="_1523958292" r:id="rId11"/>
         </w:object>
       </w:r>
     </w:p>
@@ -255,11 +361,7 @@
         <w:t>Next, the logic for that template needs to be written.</w:t>
       </w:r>
       <w:r>
-        <w:t xml:space="preserve"> The following code is run as soon as the page has been loaded (Identified by the Meteor </w:t>
-      </w:r>
-      <w:proofErr w:type="gramStart"/>
-      <w:r>
-        <w:t xml:space="preserve">callback </w:t>
+        <w:t xml:space="preserve"> The following code is run as soon as the page has been loaded (Identified by the Meteor callback </w:t>
       </w:r>
       <w:r>
         <w:rPr>
@@ -267,54 +369,49 @@
         </w:rPr>
         <w:t>.rendered</w:t>
       </w:r>
-      <w:proofErr w:type="gramEnd"/>
       <w:r>
         <w:t xml:space="preserve">). I first call the function </w:t>
       </w:r>
-      <w:proofErr w:type="spellStart"/>
-      <w:r>
-        <w:rPr>
-          <w:i/>
-        </w:rPr>
-        <w:t>nextQuestion</w:t>
-      </w:r>
-      <w:proofErr w:type="spellEnd"/>
-      <w:r>
-        <w:rPr>
-          <w:i/>
-        </w:rPr>
-        <w:t xml:space="preserve"> </w:t>
-      </w:r>
-      <w:r>
-        <w:t xml:space="preserve">(explained later), and then resets a series of variables so any previous quiz data is not present. Meteor uses a Session key/value store stored on the client. This means any user viewing the page will have their own variables independent of the server and each other, which can be accessed and manipulated by the server when needed.  </w:t>
+      <w:r>
+        <w:rPr>
+          <w:i/>
+        </w:rPr>
+        <w:t xml:space="preserve">nextQuestion </w:t>
+      </w:r>
+      <w:r>
+        <w:t xml:space="preserve">(explained later), and then resets a series of variables so any previous quiz data is not present. Meteor uses a Session key/value store stored on the client. This means any user viewing the page will have their own variables independent of the server and each other, which can be accessed and </w:t>
+      </w:r>
+      <w:r>
+        <w:lastRenderedPageBreak/>
+        <w:t xml:space="preserve">manipulated by the server when needed.  </w:t>
       </w:r>
       <w:bookmarkStart w:id="1" w:name="_MON_1523871441"/>
       <w:bookmarkEnd w:id="1"/>
       <w:r>
         <w:object w:dxaOrig="9026" w:dyaOrig="2788">
-          <v:shape id="_x0000_i1058" type="#_x0000_t75" style="width:390.85pt;height:120.15pt" o:ole="">
-            <v:imagedata r:id="rId10" o:title=""/>
+          <v:shape id="_x0000_i1026" type="#_x0000_t75" style="width:390.65pt;height:120.35pt" o:ole="">
+            <v:imagedata r:id="rId12" o:title=""/>
           </v:shape>
-          <o:OLEObject Type="Embed" ProgID="Word.OpenDocumentText.12" ShapeID="_x0000_i1058" DrawAspect="Content" ObjectID="_1523906536" r:id="rId11"/>
+          <o:OLEObject Type="Embed" ProgID="Word.OpenDocumentText.12" ShapeID="_x0000_i1026" DrawAspect="Content" ObjectID="_1523958293" r:id="rId13"/>
         </w:object>
       </w:r>
     </w:p>
     <w:p>
       <w:r>
-        <w:lastRenderedPageBreak/>
-        <w:t xml:space="preserve">Next, the event logic is needed. When the user triggers an event (e.g. clicking a button or submitting a form), </w:t>
-      </w:r>
-      <w:proofErr w:type="gramStart"/>
-      <w:r>
-        <w:t xml:space="preserve">the </w:t>
-      </w:r>
-      <w:r>
-        <w:rPr>
-          <w:i/>
-        </w:rPr>
-        <w:t>.events</w:t>
-      </w:r>
-      <w:proofErr w:type="gramEnd"/>
+        <w:t xml:space="preserve">Next, the event logic is needed. When the user triggers an event (e.g. clicking a button or submitting a form), the </w:t>
+      </w:r>
+      <w:r>
+        <w:rPr>
+          <w:i/>
+        </w:rPr>
+        <w:t xml:space="preserve">.events </w:t>
+      </w:r>
+      <w:r>
+        <w:t>callback is triggered, running a funct</w:t>
+      </w:r>
+      <w:r>
+        <w:t>ion corresponding to the event.</w:t>
+      </w:r>
       <w:r>
         <w:rPr>
           <w:i/>
@@ -322,18 +419,6 @@
         <w:t xml:space="preserve"> </w:t>
       </w:r>
       <w:r>
-        <w:t>callback is triggered, running a funct</w:t>
-      </w:r>
-      <w:r>
-        <w:t>ion corresponding to the event.</w:t>
-      </w:r>
-      <w:r>
-        <w:rPr>
-          <w:i/>
-        </w:rPr>
-        <w:t xml:space="preserve"> </w:t>
-      </w:r>
-      <w:r>
         <w:t xml:space="preserve">In the template, the user’s answer is entered into a </w:t>
       </w:r>
       <w:r>
@@ -343,62 +428,22 @@
         <w:t xml:space="preserve">&lt;form&gt;, </w:t>
       </w:r>
       <w:r>
-        <w:t xml:space="preserve">and then a submit button is pressed. Meteor intercepts this submit as an </w:t>
-      </w:r>
-      <w:proofErr w:type="gramStart"/>
-      <w:r>
-        <w:t>event,</w:t>
-      </w:r>
-      <w:proofErr w:type="gramEnd"/>
-      <w:r>
-        <w:t xml:space="preserve"> through which I can add my own logic. In the code below, I first use the built in </w:t>
-      </w:r>
-      <w:proofErr w:type="spellStart"/>
-      <w:proofErr w:type="gramStart"/>
-      <w:r>
-        <w:rPr>
-          <w:i/>
-        </w:rPr>
-        <w:t>preventDefault</w:t>
-      </w:r>
-      <w:proofErr w:type="spellEnd"/>
-      <w:r>
-        <w:rPr>
-          <w:i/>
-        </w:rPr>
-        <w:t>(</w:t>
-      </w:r>
-      <w:proofErr w:type="gramEnd"/>
-      <w:r>
-        <w:rPr>
-          <w:i/>
-        </w:rPr>
-        <w:t xml:space="preserve">) </w:t>
+        <w:t xml:space="preserve">and then a submit button is pressed. Meteor intercepts this submit as an event, through which I can add my own logic. In the code below, I first use the built in </w:t>
+      </w:r>
+      <w:r>
+        <w:rPr>
+          <w:i/>
+        </w:rPr>
+        <w:t xml:space="preserve">preventDefault() </w:t>
       </w:r>
       <w:r>
         <w:t>function to prevent the usual behaviour of HTML forms (would usually refresh the page). We can then retrieve the answer from the textbox (</w:t>
       </w:r>
-      <w:proofErr w:type="spellStart"/>
-      <w:proofErr w:type="gramStart"/>
-      <w:r>
-        <w:rPr>
-          <w:i/>
-        </w:rPr>
-        <w:t>event.target</w:t>
-      </w:r>
-      <w:proofErr w:type="gramEnd"/>
-      <w:r>
-        <w:rPr>
-          <w:i/>
-        </w:rPr>
-        <w:t>.answer.value</w:t>
-      </w:r>
-      <w:proofErr w:type="spellEnd"/>
-      <w:r>
-        <w:rPr>
-          <w:i/>
-        </w:rPr>
-        <w:t xml:space="preserve">) </w:t>
+      <w:r>
+        <w:rPr>
+          <w:i/>
+        </w:rPr>
+        <w:t xml:space="preserve">event.target.answer.value) </w:t>
       </w:r>
       <w:r>
         <w:t xml:space="preserve">before resetting it back to an empty box. </w:t>
@@ -406,19 +451,11 @@
       <w:r>
         <w:t xml:space="preserve">Now we can check whether or not the user’s answer is correct using the </w:t>
       </w:r>
-      <w:proofErr w:type="spellStart"/>
-      <w:r>
-        <w:rPr>
-          <w:i/>
-        </w:rPr>
-        <w:t>eval</w:t>
-      </w:r>
-      <w:proofErr w:type="spellEnd"/>
-      <w:r>
-        <w:rPr>
-          <w:i/>
-        </w:rPr>
-        <w:t xml:space="preserve"> </w:t>
+      <w:r>
+        <w:rPr>
+          <w:i/>
+        </w:rPr>
+        <w:t xml:space="preserve">eval </w:t>
       </w:r>
       <w:r>
         <w:t xml:space="preserve">function. This will execute a given string (in this case, the question), and therefore calculating the answer to the question. A simple </w:t>
@@ -447,27 +484,11 @@
       <w:r>
         <w:t xml:space="preserve">, using the function </w:t>
       </w:r>
-      <w:proofErr w:type="spellStart"/>
-      <w:proofErr w:type="gramStart"/>
-      <w:r>
-        <w:rPr>
-          <w:i/>
-        </w:rPr>
-        <w:t>addToAnwerLog</w:t>
-      </w:r>
-      <w:proofErr w:type="spellEnd"/>
-      <w:r>
-        <w:rPr>
-          <w:i/>
-        </w:rPr>
-        <w:t>(</w:t>
-      </w:r>
-      <w:proofErr w:type="gramEnd"/>
-      <w:r>
-        <w:rPr>
-          <w:i/>
-        </w:rPr>
-        <w:t xml:space="preserve">) </w:t>
+      <w:r>
+        <w:rPr>
+          <w:i/>
+        </w:rPr>
+        <w:t xml:space="preserve">addToAnwerLog() </w:t>
       </w:r>
       <w:r>
         <w:t>(shown below)</w:t>
@@ -483,11 +504,11 @@
     <w:bookmarkEnd w:id="2"/>
     <w:p>
       <w:r>
-        <w:object w:dxaOrig="9026" w:dyaOrig="8635">
-          <v:shape id="_x0000_i1067" type="#_x0000_t75" style="width:320.75pt;height:307.15pt" o:ole="">
-            <v:imagedata r:id="rId12" o:title=""/>
+        <w:object w:dxaOrig="9026" w:dyaOrig="10772">
+          <v:shape id="_x0000_i1045" type="#_x0000_t75" style="width:294.45pt;height:351.95pt" o:ole="" o:allowoverlap="f">
+            <v:imagedata r:id="rId14" o:title=""/>
           </v:shape>
-          <o:OLEObject Type="Embed" ProgID="Word.OpenDocumentText.12" ShapeID="_x0000_i1067" DrawAspect="Content" ObjectID="_1523906537" r:id="rId13"/>
+          <o:OLEObject Type="Embed" ProgID="Word.OpenDocumentText.12" ShapeID="_x0000_i1045" DrawAspect="Content" ObjectID="_1523958294" r:id="rId15"/>
         </w:object>
       </w:r>
     </w:p>
@@ -495,37 +516,17 @@
       <w:r>
         <w:t xml:space="preserve">The </w:t>
       </w:r>
-      <w:proofErr w:type="spellStart"/>
-      <w:proofErr w:type="gramStart"/>
-      <w:r>
-        <w:rPr>
-          <w:i/>
-        </w:rPr>
-        <w:t>nextQuestion</w:t>
-      </w:r>
-      <w:proofErr w:type="spellEnd"/>
-      <w:r>
-        <w:rPr>
-          <w:i/>
-        </w:rPr>
-        <w:t>(</w:t>
-      </w:r>
-      <w:proofErr w:type="gramEnd"/>
-      <w:r>
-        <w:rPr>
-          <w:i/>
-        </w:rPr>
-        <w:t xml:space="preserve">) </w:t>
+      <w:r>
+        <w:rPr>
+          <w:i/>
+        </w:rPr>
+        <w:t xml:space="preserve">nextQuestion() </w:t>
       </w:r>
       <w:r>
         <w:t>function is also fairly simple, but runs on the server rather than the client. This means it will be run asynchronously, so I will need to include</w:t>
       </w:r>
       <w:r>
-        <w:t xml:space="preserve"> a callback in the Server call. I can also log any errors to the console at the same time. After a question has been returned from the Server, I can iterate the question counter, and store the new question in the Session, where the helpers </w:t>
-      </w:r>
-      <w:r>
-        <w:lastRenderedPageBreak/>
-        <w:t>(described below) will display it to the user.</w:t>
+        <w:t xml:space="preserve"> a callback in the Server call. I can also log any errors to the console at the same time. After a question has been returned from the Server, I can iterate the question counter, and store the new question in the Session, where the helpers (described below) will display it to the user.</w:t>
       </w:r>
       <w:r>
         <w:t xml:space="preserve"> </w:t>
@@ -534,10 +535,10 @@
       <w:bookmarkEnd w:id="3"/>
       <w:r>
         <w:object w:dxaOrig="9026" w:dyaOrig="4215">
-          <v:shape id="_x0000_i1090" type="#_x0000_t75" style="width:280.05pt;height:130.9pt" o:ole="">
-            <v:imagedata r:id="rId14" o:title=""/>
+          <v:shape id="_x0000_i1028" type="#_x0000_t75" style="width:280.5pt;height:131.1pt" o:ole="">
+            <v:imagedata r:id="rId16" o:title=""/>
           </v:shape>
-          <o:OLEObject Type="Embed" ProgID="Word.OpenDocumentText.12" ShapeID="_x0000_i1090" DrawAspect="Content" ObjectID="_1523906538" r:id="rId15"/>
+          <o:OLEObject Type="Embed" ProgID="Word.OpenDocumentText.12" ShapeID="_x0000_i1028" DrawAspect="Content" ObjectID="_1523958295" r:id="rId17"/>
         </w:object>
       </w:r>
     </w:p>
@@ -545,22 +546,17 @@
       <w:r>
         <w:t xml:space="preserve">The Session’s answer log is just a simple array with each item containing a sub array of the question and the answer. After each question, the data is pushed into this array and then the Session’s </w:t>
       </w:r>
-      <w:proofErr w:type="spellStart"/>
-      <w:r>
-        <w:rPr>
-          <w:i/>
-        </w:rPr>
-        <w:t>answerLog</w:t>
-      </w:r>
-      <w:proofErr w:type="spellEnd"/>
-      <w:r>
-        <w:rPr>
-          <w:i/>
-        </w:rPr>
-        <w:t xml:space="preserve"> </w:t>
+      <w:r>
+        <w:rPr>
+          <w:i/>
+        </w:rPr>
+        <w:t xml:space="preserve">answerLog </w:t>
       </w:r>
       <w:r>
         <w:t>is updated.</w:t>
+      </w:r>
+      <w:r>
+        <w:t xml:space="preserve"> I chose to use an array because I know that I will be storing 10 sets of questions and answers, which I will need to iterate over later on. A set of individual variables would make this very inconvenient.</w:t>
       </w:r>
     </w:p>
     <w:bookmarkStart w:id="4" w:name="_MON_1523906228"/>
@@ -568,60 +564,303 @@
     <w:p>
       <w:r>
         <w:object w:dxaOrig="9026" w:dyaOrig="1874">
-          <v:shape id="_x0000_i1093" type="#_x0000_t75" style="width:280.05pt;height:57.95pt" o:ole="">
-            <v:imagedata r:id="rId16" o:title=""/>
-          </v:shape>
-          <o:OLEObject Type="Embed" ProgID="Word.OpenDocumentText.12" ShapeID="_x0000_i1093" DrawAspect="Content" ObjectID="_1523906539" r:id="rId17"/>
-        </w:object>
-      </w:r>
-    </w:p>
-    <w:p>
-      <w:r>
-        <w:t xml:space="preserve">To show the question and question number to the user, I am </w:t>
-      </w:r>
-      <w:proofErr w:type="gramStart"/>
-      <w:r>
-        <w:t xml:space="preserve">using </w:t>
-      </w:r>
-      <w:r>
-        <w:rPr>
-          <w:i/>
-        </w:rPr>
-        <w:t>.helpers</w:t>
-      </w:r>
-      <w:proofErr w:type="gramEnd"/>
-      <w:r>
-        <w:rPr>
-          <w:i/>
-        </w:rPr>
-        <w:t xml:space="preserve"> </w:t>
-      </w:r>
-      <w:r>
-        <w:t>to pass information into the templating engine, Handlebars. In the templ</w:t>
-      </w:r>
-      <w:r>
-        <w:t>ates, I can insert placeholders, which will trigger this function to retrieve the data needed. For both the question and the question number, all I need to do is just return the Session variable set in the previous question generation functions. This data is updated live, so I only need to do this once, and needn’t worry about updating or refreshing the page.</w:t>
-      </w:r>
-      <w:r>
-        <w:t xml:space="preserve"> </w:t>
-      </w:r>
-    </w:p>
-    <w:bookmarkStart w:id="5" w:name="_GoBack"/>
-    <w:bookmarkStart w:id="6" w:name="_MON_1523906369"/>
-    <w:bookmarkEnd w:id="6"/>
-    <w:p>
-      <w:r>
-        <w:object w:dxaOrig="9026" w:dyaOrig="3044">
-          <v:shape id="_x0000_i1096" type="#_x0000_t75" style="width:279.6pt;height:94.45pt" o:ole="">
+          <v:shape id="_x0000_i1029" type="#_x0000_t75" style="width:280.5pt;height:58.05pt" o:ole="">
             <v:imagedata r:id="rId18" o:title=""/>
           </v:shape>
-          <o:OLEObject Type="Embed" ProgID="Word.OpenDocumentText.12" ShapeID="_x0000_i1096" DrawAspect="Content" ObjectID="_1523906540" r:id="rId19"/>
+          <o:OLEObject Type="Embed" ProgID="Word.OpenDocumentText.12" ShapeID="_x0000_i1029" DrawAspect="Content" ObjectID="_1523958296" r:id="rId19"/>
         </w:object>
       </w:r>
-      <w:bookmarkEnd w:id="5"/>
+    </w:p>
+    <w:p>
+      <w:r>
+        <w:t xml:space="preserve">To show the question and question number to the user, I am using </w:t>
+      </w:r>
+      <w:r>
+        <w:rPr>
+          <w:i/>
+        </w:rPr>
+        <w:t xml:space="preserve">.helpers </w:t>
+      </w:r>
+      <w:r>
+        <w:t>to pass information into the templating engine, Handlebars. In the templ</w:t>
+      </w:r>
+      <w:r>
+        <w:t>ates, I can insert placeholders, which will trigger this function to retrieve the data needed. For both the question and the question number, all I need to do is just return the Session variable set in the previous question generation functions. This data is updated live, so I only need to do this once, and needn’t worry about updating or refreshing the page.</w:t>
+      </w:r>
+    </w:p>
+    <w:bookmarkStart w:id="5" w:name="_MON_1523906369"/>
+    <w:bookmarkEnd w:id="5"/>
+    <w:p>
+      <w:r>
+        <w:object w:dxaOrig="9026" w:dyaOrig="3044">
+          <v:shape id="_x0000_i1030" type="#_x0000_t75" style="width:279.95pt;height:94.55pt" o:ole="">
+            <v:imagedata r:id="rId20" o:title=""/>
+          </v:shape>
+          <o:OLEObject Type="Embed" ProgID="Word.OpenDocumentText.12" ShapeID="_x0000_i1030" DrawAspect="Content" ObjectID="_1523958297" r:id="rId21"/>
+        </w:object>
+      </w:r>
+    </w:p>
+    <w:p>
+      <w:r>
+        <w:t>Once the quiz has been completed, we need to give the results to the user. To do this, they will need to be redirected to the results page (</w:t>
+      </w:r>
+      <w:r>
+        <w:rPr>
+          <w:i/>
+        </w:rPr>
+        <w:t xml:space="preserve">‘/results’), </w:t>
+      </w:r>
+      <w:r>
+        <w:t xml:space="preserve">where we can use the Session key/value store to retrieve the </w:t>
+      </w:r>
+      <w:r>
+        <w:rPr>
+          <w:i/>
+        </w:rPr>
+        <w:t xml:space="preserve">answerLog </w:t>
+      </w:r>
+      <w:r>
+        <w:t>array</w:t>
+      </w:r>
+      <w:r>
+        <w:rPr>
+          <w:i/>
+        </w:rPr>
+        <w:t xml:space="preserve"> </w:t>
+      </w:r>
+      <w:r>
+        <w:t>stored by the quiz.</w:t>
+      </w:r>
+      <w:r>
+        <w:t xml:space="preserve"> </w:t>
+      </w:r>
+      <w:bookmarkStart w:id="6" w:name="_MON_1523957942"/>
+      <w:bookmarkEnd w:id="6"/>
+      <w:r>
+        <w:object w:dxaOrig="9026" w:dyaOrig="9133">
+          <v:shape id="_x0000_i1052" type="#_x0000_t75" style="width:343.9pt;height:348.2pt" o:ole="">
+            <v:imagedata r:id="rId22" o:title=""/>
+          </v:shape>
+          <o:OLEObject Type="Embed" ProgID="Word.OpenDocumentText.12" ShapeID="_x0000_i1052" DrawAspect="Content" ObjectID="_1523958298" r:id="rId23"/>
+        </w:object>
+      </w:r>
+    </w:p>
+    <w:p>
+      <w:r>
+        <w:t xml:space="preserve">The results page is fairly simple compared to the quiz page, as we only need to display a table of the questions and answers to the user – no </w:t>
+      </w:r>
+      <w:r>
+        <w:rPr>
+          <w:i/>
+        </w:rPr>
+        <w:t xml:space="preserve">.events </w:t>
+      </w:r>
+      <w:r>
+        <w:t xml:space="preserve">or </w:t>
+      </w:r>
+      <w:r>
+        <w:rPr>
+          <w:i/>
+        </w:rPr>
+        <w:t xml:space="preserve">.rendered </w:t>
+      </w:r>
+      <w:r>
+        <w:t xml:space="preserve">callbacks needed. I am using a plugin </w:t>
+      </w:r>
+      <w:r>
+        <w:lastRenderedPageBreak/>
+        <w:t xml:space="preserve">called </w:t>
+      </w:r>
+      <w:r>
+        <w:rPr>
+          <w:i/>
+        </w:rPr>
+        <w:t xml:space="preserve">reactiveTable </w:t>
+      </w:r>
+      <w:r>
+        <w:t>to generate the table automatically – all I need to do is pass the array and a few configuration options, which are set using the above helper. This helper is then passed into the package in the Handlebars code in the Template</w:t>
+      </w:r>
+      <w:r>
+        <w:t>.</w:t>
+      </w:r>
+    </w:p>
+    <w:bookmarkStart w:id="7" w:name="_MON_1523958109"/>
+    <w:bookmarkEnd w:id="7"/>
+    <w:p>
+      <w:r>
+        <w:object w:dxaOrig="9026" w:dyaOrig="1405">
+          <v:shape id="_x0000_i1056" type="#_x0000_t75" style="width:451.35pt;height:70.4pt" o:ole="">
+            <v:imagedata r:id="rId24" o:title=""/>
+          </v:shape>
+          <o:OLEObject Type="Embed" ProgID="Word.OpenDocumentText.12" ShapeID="_x0000_i1056" DrawAspect="Content" ObjectID="_1523958299" r:id="rId25"/>
+        </w:object>
+      </w:r>
+    </w:p>
+    <w:p>
+      <w:r>
+        <w:t>All if this together produces the results table shown to</w:t>
+      </w:r>
+      <w:r>
+        <w:t xml:space="preserve"> the user blah</w:t>
+      </w:r>
+      <w:bookmarkStart w:id="8" w:name="_GoBack"/>
+      <w:bookmarkEnd w:id="8"/>
+    </w:p>
+    <w:p>
+      <w:r>
+        <w:rPr>
+          <w:noProof/>
+          <w:lang w:eastAsia="en-GB"/>
+        </w:rPr>
+        <w:drawing>
+          <wp:inline distT="0" distB="0" distL="0" distR="0" wp14:anchorId="7F591120" wp14:editId="16F306EB">
+            <wp:extent cx="4107815" cy="5056505"/>
+            <wp:effectExtent l="0" t="0" r="6985" b="0"/>
+            <wp:docPr id="5" name="Picture 5" descr="K:\Downloads\chrome_2016-05-05_12-56-40.png"/>
+            <wp:cNvGraphicFramePr>
+              <a:graphicFrameLocks xmlns:a="http://schemas.openxmlformats.org/drawingml/2006/main" noChangeAspect="1"/>
+            </wp:cNvGraphicFramePr>
+            <a:graphic xmlns:a="http://schemas.openxmlformats.org/drawingml/2006/main">
+              <a:graphicData uri="http://schemas.openxmlformats.org/drawingml/2006/picture">
+                <pic:pic xmlns:pic="http://schemas.openxmlformats.org/drawingml/2006/picture">
+                  <pic:nvPicPr>
+                    <pic:cNvPr id="0" name="Picture 33" descr="K:\Downloads\chrome_2016-05-05_12-56-40.png"/>
+                    <pic:cNvPicPr>
+                      <a:picLocks noChangeAspect="1" noChangeArrowheads="1"/>
+                    </pic:cNvPicPr>
+                  </pic:nvPicPr>
+                  <pic:blipFill>
+                    <a:blip r:embed="rId26">
+                      <a:extLst>
+                        <a:ext uri="{28A0092B-C50C-407E-A947-70E740481C1C}">
+                          <a14:useLocalDpi xmlns:a14="http://schemas.microsoft.com/office/drawing/2010/main" val="0"/>
+                        </a:ext>
+                      </a:extLst>
+                    </a:blip>
+                    <a:srcRect/>
+                    <a:stretch>
+                      <a:fillRect/>
+                    </a:stretch>
+                  </pic:blipFill>
+                  <pic:spPr bwMode="auto">
+                    <a:xfrm>
+                      <a:off x="0" y="0"/>
+                      <a:ext cx="4107815" cy="5056505"/>
+                    </a:xfrm>
+                    <a:prstGeom prst="rect">
+                      <a:avLst/>
+                    </a:prstGeom>
+                    <a:noFill/>
+                    <a:ln>
+                      <a:noFill/>
+                    </a:ln>
+                  </pic:spPr>
+                </pic:pic>
+              </a:graphicData>
+            </a:graphic>
+          </wp:inline>
+        </w:drawing>
+      </w:r>
+    </w:p>
+    <w:p>
+      <w:pPr>
+        <w:pStyle w:val="Heading2"/>
+      </w:pPr>
+      <w:r>
+        <w:t>Testing</w:t>
+      </w:r>
+    </w:p>
+    <w:p>
+      <w:r>
+        <w:t>For the first test, I entered a correct answer, a wrong answer, a negative answer, a wrong answer only using letters, and a wrong answer using symbols.</w:t>
+      </w:r>
+    </w:p>
+    <w:p>
+      <w:pPr>
+        <w:rPr>
+          <w:b/>
+        </w:rPr>
+      </w:pPr>
+      <w:r>
+        <w:rPr>
+          <w:b/>
+        </w:rPr>
+        <w:t>--Please see /GIFs/Task 1 – Test 1.gif for a recording of this test—</w:t>
+      </w:r>
+    </w:p>
+    <w:p>
+      <w:r>
+        <w:t xml:space="preserve">As you can see from the recording, the first second and third tests worked as they should. Given a wrong (including negative) number would trigger the wrong answer flash, and a correct answer gave the correct answer flash. We can also see that the questions are being generated properly, and the question counter goes up with each question. One problem that is immediately clear is that any </w:t>
+      </w:r>
+      <w:r>
+        <w:lastRenderedPageBreak/>
+        <w:t xml:space="preserve">answers containing letters did </w:t>
+      </w:r>
+      <w:r>
+        <w:rPr>
+          <w:b/>
+        </w:rPr>
+        <w:t xml:space="preserve">not </w:t>
+      </w:r>
+      <w:r>
+        <w:t xml:space="preserve">trigger the wrong answer correctly. Looking back at the code for the </w:t>
+      </w:r>
+      <w:r>
+        <w:rPr>
+          <w:i/>
+        </w:rPr>
+        <w:t xml:space="preserve">Template.quiz.events </w:t>
+      </w:r>
+      <w:r>
+        <w:t xml:space="preserve">I can why – the REGEX to check the input only checks for letters, and if one is found, the console logs that it was incorrect, but does not trigger the wrong answer lines. To fix this problem, I can simply remove the lines that check for letters or an empty input, as these will be marked wrong by the </w:t>
+      </w:r>
+      <w:r>
+        <w:rPr>
+          <w:i/>
+        </w:rPr>
+        <w:t xml:space="preserve">eval() </w:t>
+      </w:r>
+      <w:r>
+        <w:t>anyway.</w:t>
+      </w:r>
+      <w:r>
+        <w:t xml:space="preserve"> Having fixed this, I reran the test to ensure that everything worked as it should.</w:t>
+      </w:r>
+    </w:p>
+    <w:p>
+      <w:pPr>
+        <w:rPr>
+          <w:b/>
+        </w:rPr>
+      </w:pPr>
+      <w:r>
+        <w:rPr>
+          <w:b/>
+        </w:rPr>
+        <w:t xml:space="preserve">--Please see /GIFs/Task 1 – Test </w:t>
+      </w:r>
+      <w:r>
+        <w:rPr>
+          <w:b/>
+        </w:rPr>
+        <w:t>2</w:t>
+      </w:r>
+      <w:r>
+        <w:rPr>
+          <w:b/>
+        </w:rPr>
+        <w:t>.gif for a recording of this test—</w:t>
+      </w:r>
+    </w:p>
+    <w:p>
+      <w:pPr>
+        <w:rPr>
+          <w:b/>
+        </w:rPr>
+      </w:pPr>
     </w:p>
     <w:sectPr>
-      <w:headerReference w:type="default" r:id="rId20"/>
+      <w:headerReference w:type="default" r:id="rId27"/>
       <w:pgSz w:w="11906" w:h="16838"/>
       <w:pgMar w:top="1440" w:right="1440" w:bottom="1440" w:left="1440" w:header="708" w:footer="708" w:gutter="0"/>
       <w:cols w:space="708"/>
@@ -632,7 +871,7 @@
 </file>
 
 <file path=word/endnotes.xml><?xml version="1.0" encoding="utf-8"?>
-<w:endnotes xmlns:wpc="http://schemas.microsoft.com/office/word/2010/wordprocessingCanvas" xmlns:cx="http://schemas.microsoft.com/office/drawing/2014/chartex" xmlns:cx1="http://schemas.microsoft.com/office/drawing/2015/9/8/chartex" xmlns:cx2="http://schemas.microsoft.com/office/drawing/2015/10/21/chartex" xmlns:mc="http://schemas.openxmlformats.org/markup-compatibility/2006" xmlns:o="urn:schemas-microsoft-com:office:office" xmlns:r="http://schemas.openxmlformats.org/officeDocument/2006/relationships" xmlns:m="http://schemas.openxmlformats.org/officeDocument/2006/math" xmlns:v="urn:schemas-microsoft-com:vml" xmlns:wp14="http://schemas.microsoft.com/office/word/2010/wordprocessingDrawing" xmlns:wp="http://schemas.openxmlformats.org/drawingml/2006/wordprocessingDrawing" xmlns:w10="urn:schemas-microsoft-com:office:word" xmlns:w="http://schemas.openxmlformats.org/wordprocessingml/2006/main" xmlns:w14="http://schemas.microsoft.com/office/word/2010/wordml" xmlns:w15="http://schemas.microsoft.com/office/word/2012/wordml" xmlns:w16se="http://schemas.microsoft.com/office/word/2015/wordml/symex" xmlns:wpg="http://schemas.microsoft.com/office/word/2010/wordprocessingGroup" xmlns:wpi="http://schemas.microsoft.com/office/word/2010/wordprocessingInk" xmlns:wne="http://schemas.microsoft.com/office/word/2006/wordml" xmlns:wps="http://schemas.microsoft.com/office/word/2010/wordprocessingShape" mc:Ignorable="w14 w15 w16se wp14">
+<w:endnotes xmlns:wpc="http://schemas.microsoft.com/office/word/2010/wordprocessingCanvas" xmlns:mc="http://schemas.openxmlformats.org/markup-compatibility/2006" xmlns:o="urn:schemas-microsoft-com:office:office" xmlns:r="http://schemas.openxmlformats.org/officeDocument/2006/relationships" xmlns:m="http://schemas.openxmlformats.org/officeDocument/2006/math" xmlns:v="urn:schemas-microsoft-com:vml" xmlns:wp14="http://schemas.microsoft.com/office/word/2010/wordprocessingDrawing" xmlns:wp="http://schemas.openxmlformats.org/drawingml/2006/wordprocessingDrawing" xmlns:w10="urn:schemas-microsoft-com:office:word" xmlns:w="http://schemas.openxmlformats.org/wordprocessingml/2006/main" xmlns:w14="http://schemas.microsoft.com/office/word/2010/wordml" xmlns:w15="http://schemas.microsoft.com/office/word/2012/wordml" xmlns:wpg="http://schemas.microsoft.com/office/word/2010/wordprocessingGroup" xmlns:wpi="http://schemas.microsoft.com/office/word/2010/wordprocessingInk" xmlns:wne="http://schemas.microsoft.com/office/word/2006/wordml" xmlns:wps="http://schemas.microsoft.com/office/word/2010/wordprocessingShape" mc:Ignorable="w14 w15 wp14">
   <w:endnote w:type="separator" w:id="-1">
     <w:p>
       <w:pPr>
@@ -657,7 +896,7 @@
 </file>
 
 <file path=word/footnotes.xml><?xml version="1.0" encoding="utf-8"?>
-<w:footnotes xmlns:wpc="http://schemas.microsoft.com/office/word/2010/wordprocessingCanvas" xmlns:cx="http://schemas.microsoft.com/office/drawing/2014/chartex" xmlns:cx1="http://schemas.microsoft.com/office/drawing/2015/9/8/chartex" xmlns:cx2="http://schemas.microsoft.com/office/drawing/2015/10/21/chartex" xmlns:mc="http://schemas.openxmlformats.org/markup-compatibility/2006" xmlns:o="urn:schemas-microsoft-com:office:office" xmlns:r="http://schemas.openxmlformats.org/officeDocument/2006/relationships" xmlns:m="http://schemas.openxmlformats.org/officeDocument/2006/math" xmlns:v="urn:schemas-microsoft-com:vml" xmlns:wp14="http://schemas.microsoft.com/office/word/2010/wordprocessingDrawing" xmlns:wp="http://schemas.openxmlformats.org/drawingml/2006/wordprocessingDrawing" xmlns:w10="urn:schemas-microsoft-com:office:word" xmlns:w="http://schemas.openxmlformats.org/wordprocessingml/2006/main" xmlns:w14="http://schemas.microsoft.com/office/word/2010/wordml" xmlns:w15="http://schemas.microsoft.com/office/word/2012/wordml" xmlns:w16se="http://schemas.microsoft.com/office/word/2015/wordml/symex" xmlns:wpg="http://schemas.microsoft.com/office/word/2010/wordprocessingGroup" xmlns:wpi="http://schemas.microsoft.com/office/word/2010/wordprocessingInk" xmlns:wne="http://schemas.microsoft.com/office/word/2006/wordml" xmlns:wps="http://schemas.microsoft.com/office/word/2010/wordprocessingShape" mc:Ignorable="w14 w15 w16se wp14">
+<w:footnotes xmlns:wpc="http://schemas.microsoft.com/office/word/2010/wordprocessingCanvas" xmlns:mc="http://schemas.openxmlformats.org/markup-compatibility/2006" xmlns:o="urn:schemas-microsoft-com:office:office" xmlns:r="http://schemas.openxmlformats.org/officeDocument/2006/relationships" xmlns:m="http://schemas.openxmlformats.org/officeDocument/2006/math" xmlns:v="urn:schemas-microsoft-com:vml" xmlns:wp14="http://schemas.microsoft.com/office/word/2010/wordprocessingDrawing" xmlns:wp="http://schemas.openxmlformats.org/drawingml/2006/wordprocessingDrawing" xmlns:w10="urn:schemas-microsoft-com:office:word" xmlns:w="http://schemas.openxmlformats.org/wordprocessingml/2006/main" xmlns:w14="http://schemas.microsoft.com/office/word/2010/wordml" xmlns:w15="http://schemas.microsoft.com/office/word/2012/wordml" xmlns:wpg="http://schemas.microsoft.com/office/word/2010/wordprocessingGroup" xmlns:wpi="http://schemas.microsoft.com/office/word/2010/wordprocessingInk" xmlns:wne="http://schemas.microsoft.com/office/word/2006/wordml" xmlns:wps="http://schemas.microsoft.com/office/word/2010/wordprocessingShape" mc:Ignorable="w14 w15 wp14">
   <w:footnote w:type="separator" w:id="-1">
     <w:p>
       <w:pPr>
@@ -682,7 +921,7 @@
 </file>
 
 <file path=word/header1.xml><?xml version="1.0" encoding="utf-8"?>
-<w:hdr xmlns:wpc="http://schemas.microsoft.com/office/word/2010/wordprocessingCanvas" xmlns:cx="http://schemas.microsoft.com/office/drawing/2014/chartex" xmlns:cx1="http://schemas.microsoft.com/office/drawing/2015/9/8/chartex" xmlns:cx2="http://schemas.microsoft.com/office/drawing/2015/10/21/chartex" xmlns:mc="http://schemas.openxmlformats.org/markup-compatibility/2006" xmlns:o="urn:schemas-microsoft-com:office:office" xmlns:r="http://schemas.openxmlformats.org/officeDocument/2006/relationships" xmlns:m="http://schemas.openxmlformats.org/officeDocument/2006/math" xmlns:v="urn:schemas-microsoft-com:vml" xmlns:wp14="http://schemas.microsoft.com/office/word/2010/wordprocessingDrawing" xmlns:wp="http://schemas.openxmlformats.org/drawingml/2006/wordprocessingDrawing" xmlns:w10="urn:schemas-microsoft-com:office:word" xmlns:w="http://schemas.openxmlformats.org/wordprocessingml/2006/main" xmlns:w14="http://schemas.microsoft.com/office/word/2010/wordml" xmlns:w15="http://schemas.microsoft.com/office/word/2012/wordml" xmlns:w16se="http://schemas.microsoft.com/office/word/2015/wordml/symex" xmlns:wpg="http://schemas.microsoft.com/office/word/2010/wordprocessingGroup" xmlns:wpi="http://schemas.microsoft.com/office/word/2010/wordprocessingInk" xmlns:wne="http://schemas.microsoft.com/office/word/2006/wordml" xmlns:wps="http://schemas.microsoft.com/office/word/2010/wordprocessingShape" mc:Ignorable="w14 w15 w16se wp14">
+<w:hdr xmlns:wpc="http://schemas.microsoft.com/office/word/2010/wordprocessingCanvas" xmlns:mc="http://schemas.openxmlformats.org/markup-compatibility/2006" xmlns:o="urn:schemas-microsoft-com:office:office" xmlns:r="http://schemas.openxmlformats.org/officeDocument/2006/relationships" xmlns:m="http://schemas.openxmlformats.org/officeDocument/2006/math" xmlns:v="urn:schemas-microsoft-com:vml" xmlns:wp14="http://schemas.microsoft.com/office/word/2010/wordprocessingDrawing" xmlns:wp="http://schemas.openxmlformats.org/drawingml/2006/wordprocessingDrawing" xmlns:w10="urn:schemas-microsoft-com:office:word" xmlns:w="http://schemas.openxmlformats.org/wordprocessingml/2006/main" xmlns:w14="http://schemas.microsoft.com/office/word/2010/wordml" xmlns:w15="http://schemas.microsoft.com/office/word/2012/wordml" xmlns:wpg="http://schemas.microsoft.com/office/word/2010/wordprocessingGroup" xmlns:wpi="http://schemas.microsoft.com/office/word/2010/wordprocessingInk" xmlns:wne="http://schemas.microsoft.com/office/word/2006/wordml" xmlns:wps="http://schemas.microsoft.com/office/word/2010/wordprocessingShape" mc:Ignorable="w14 w15 wp14">
   <w:p>
     <w:pPr>
       <w:pStyle w:val="Header"/>
@@ -702,8 +941,129 @@
 </w:hdr>
 </file>
 
+<file path=word/numbering.xml><?xml version="1.0" encoding="utf-8"?>
+<w:numbering xmlns:wpc="http://schemas.microsoft.com/office/word/2010/wordprocessingCanvas" xmlns:mc="http://schemas.openxmlformats.org/markup-compatibility/2006" xmlns:o="urn:schemas-microsoft-com:office:office" xmlns:r="http://schemas.openxmlformats.org/officeDocument/2006/relationships" xmlns:m="http://schemas.openxmlformats.org/officeDocument/2006/math" xmlns:v="urn:schemas-microsoft-com:vml" xmlns:wp14="http://schemas.microsoft.com/office/word/2010/wordprocessingDrawing" xmlns:wp="http://schemas.openxmlformats.org/drawingml/2006/wordprocessingDrawing" xmlns:w10="urn:schemas-microsoft-com:office:word" xmlns:w="http://schemas.openxmlformats.org/wordprocessingml/2006/main" xmlns:w14="http://schemas.microsoft.com/office/word/2010/wordml" xmlns:w15="http://schemas.microsoft.com/office/word/2012/wordml" xmlns:wpg="http://schemas.microsoft.com/office/word/2010/wordprocessingGroup" xmlns:wpi="http://schemas.microsoft.com/office/word/2010/wordprocessingInk" xmlns:wne="http://schemas.microsoft.com/office/word/2006/wordml" xmlns:wps="http://schemas.microsoft.com/office/word/2010/wordprocessingShape" mc:Ignorable="w14 w15 wp14">
+  <w:abstractNum w:abstractNumId="0">
+    <w:nsid w:val="378D480D"/>
+    <w:multiLevelType w:val="hybridMultilevel"/>
+    <w:tmpl w:val="A0CADFC6"/>
+    <w:lvl w:ilvl="0" w:tplc="08090001">
+      <w:start w:val="1"/>
+      <w:numFmt w:val="bullet"/>
+      <w:lvlText w:val=""/>
+      <w:lvlJc w:val="left"/>
+      <w:pPr>
+        <w:ind w:left="720" w:hanging="360"/>
+      </w:pPr>
+      <w:rPr>
+        <w:rFonts w:ascii="Symbol" w:hAnsi="Symbol" w:hint="default"/>
+      </w:rPr>
+    </w:lvl>
+    <w:lvl w:ilvl="1" w:tplc="08090003" w:tentative="1">
+      <w:start w:val="1"/>
+      <w:numFmt w:val="bullet"/>
+      <w:lvlText w:val="o"/>
+      <w:lvlJc w:val="left"/>
+      <w:pPr>
+        <w:ind w:left="1440" w:hanging="360"/>
+      </w:pPr>
+      <w:rPr>
+        <w:rFonts w:ascii="Courier New" w:hAnsi="Courier New" w:cs="Courier New" w:hint="default"/>
+      </w:rPr>
+    </w:lvl>
+    <w:lvl w:ilvl="2" w:tplc="08090005" w:tentative="1">
+      <w:start w:val="1"/>
+      <w:numFmt w:val="bullet"/>
+      <w:lvlText w:val=""/>
+      <w:lvlJc w:val="left"/>
+      <w:pPr>
+        <w:ind w:left="2160" w:hanging="360"/>
+      </w:pPr>
+      <w:rPr>
+        <w:rFonts w:ascii="Wingdings" w:hAnsi="Wingdings" w:hint="default"/>
+      </w:rPr>
+    </w:lvl>
+    <w:lvl w:ilvl="3" w:tplc="08090001" w:tentative="1">
+      <w:start w:val="1"/>
+      <w:numFmt w:val="bullet"/>
+      <w:lvlText w:val=""/>
+      <w:lvlJc w:val="left"/>
+      <w:pPr>
+        <w:ind w:left="2880" w:hanging="360"/>
+      </w:pPr>
+      <w:rPr>
+        <w:rFonts w:ascii="Symbol" w:hAnsi="Symbol" w:hint="default"/>
+      </w:rPr>
+    </w:lvl>
+    <w:lvl w:ilvl="4" w:tplc="08090003" w:tentative="1">
+      <w:start w:val="1"/>
+      <w:numFmt w:val="bullet"/>
+      <w:lvlText w:val="o"/>
+      <w:lvlJc w:val="left"/>
+      <w:pPr>
+        <w:ind w:left="3600" w:hanging="360"/>
+      </w:pPr>
+      <w:rPr>
+        <w:rFonts w:ascii="Courier New" w:hAnsi="Courier New" w:cs="Courier New" w:hint="default"/>
+      </w:rPr>
+    </w:lvl>
+    <w:lvl w:ilvl="5" w:tplc="08090005" w:tentative="1">
+      <w:start w:val="1"/>
+      <w:numFmt w:val="bullet"/>
+      <w:lvlText w:val=""/>
+      <w:lvlJc w:val="left"/>
+      <w:pPr>
+        <w:ind w:left="4320" w:hanging="360"/>
+      </w:pPr>
+      <w:rPr>
+        <w:rFonts w:ascii="Wingdings" w:hAnsi="Wingdings" w:hint="default"/>
+      </w:rPr>
+    </w:lvl>
+    <w:lvl w:ilvl="6" w:tplc="08090001" w:tentative="1">
+      <w:start w:val="1"/>
+      <w:numFmt w:val="bullet"/>
+      <w:lvlText w:val=""/>
+      <w:lvlJc w:val="left"/>
+      <w:pPr>
+        <w:ind w:left="5040" w:hanging="360"/>
+      </w:pPr>
+      <w:rPr>
+        <w:rFonts w:ascii="Symbol" w:hAnsi="Symbol" w:hint="default"/>
+      </w:rPr>
+    </w:lvl>
+    <w:lvl w:ilvl="7" w:tplc="08090003" w:tentative="1">
+      <w:start w:val="1"/>
+      <w:numFmt w:val="bullet"/>
+      <w:lvlText w:val="o"/>
+      <w:lvlJc w:val="left"/>
+      <w:pPr>
+        <w:ind w:left="5760" w:hanging="360"/>
+      </w:pPr>
+      <w:rPr>
+        <w:rFonts w:ascii="Courier New" w:hAnsi="Courier New" w:cs="Courier New" w:hint="default"/>
+      </w:rPr>
+    </w:lvl>
+    <w:lvl w:ilvl="8" w:tplc="08090005" w:tentative="1">
+      <w:start w:val="1"/>
+      <w:numFmt w:val="bullet"/>
+      <w:lvlText w:val=""/>
+      <w:lvlJc w:val="left"/>
+      <w:pPr>
+        <w:ind w:left="6480" w:hanging="360"/>
+      </w:pPr>
+      <w:rPr>
+        <w:rFonts w:ascii="Wingdings" w:hAnsi="Wingdings" w:hint="default"/>
+      </w:rPr>
+    </w:lvl>
+  </w:abstractNum>
+  <w:num w:numId="1">
+    <w:abstractNumId w:val="0"/>
+  </w:num>
+</w:numbering>
+</file>
+
 <file path=word/styles.xml><?xml version="1.0" encoding="utf-8"?>
-<w:styles xmlns:mc="http://schemas.openxmlformats.org/markup-compatibility/2006" xmlns:r="http://schemas.openxmlformats.org/officeDocument/2006/relationships" xmlns:w="http://schemas.openxmlformats.org/wordprocessingml/2006/main" xmlns:w14="http://schemas.microsoft.com/office/word/2010/wordml" xmlns:w15="http://schemas.microsoft.com/office/word/2012/wordml" xmlns:w16se="http://schemas.microsoft.com/office/word/2015/wordml/symex" mc:Ignorable="w14 w15 w16se">
+<w:styles xmlns:mc="http://schemas.openxmlformats.org/markup-compatibility/2006" xmlns:r="http://schemas.openxmlformats.org/officeDocument/2006/relationships" xmlns:w="http://schemas.openxmlformats.org/wordprocessingml/2006/main" xmlns:w14="http://schemas.microsoft.com/office/word/2010/wordml" xmlns:w15="http://schemas.microsoft.com/office/word/2012/wordml" mc:Ignorable="w14 w15">
   <w:docDefaults>
     <w:rPrDefault>
       <w:rPr>
@@ -719,7 +1079,7 @@
       </w:pPr>
     </w:pPrDefault>
   </w:docDefaults>
-  <w:latentStyles w:defLockedState="0" w:defUIPriority="99" w:defSemiHidden="0" w:defUnhideWhenUsed="0" w:defQFormat="0" w:count="372">
+  <w:latentStyles w:defLockedState="0" w:defUIPriority="99" w:defSemiHidden="0" w:defUnhideWhenUsed="0" w:defQFormat="0" w:count="371">
     <w:lsdException w:name="Normal" w:uiPriority="0" w:qFormat="1"/>
     <w:lsdException w:name="heading 1" w:uiPriority="9" w:qFormat="1"/>
     <w:lsdException w:name="heading 2" w:semiHidden="1" w:uiPriority="9" w:unhideWhenUsed="1" w:qFormat="1"/>
@@ -825,6 +1185,7 @@
     <w:lsdException w:name="HTML Sample" w:semiHidden="1" w:unhideWhenUsed="1"/>
     <w:lsdException w:name="HTML Typewriter" w:semiHidden="1" w:unhideWhenUsed="1"/>
     <w:lsdException w:name="HTML Variable" w:semiHidden="1" w:unhideWhenUsed="1"/>
+    <w:lsdException w:name="Normal Table" w:semiHidden="1" w:unhideWhenUsed="1"/>
     <w:lsdException w:name="annotation subject" w:semiHidden="1" w:unhideWhenUsed="1"/>
     <w:lsdException w:name="No List" w:semiHidden="1" w:unhideWhenUsed="1"/>
     <w:lsdException w:name="Outline List 1" w:semiHidden="1" w:unhideWhenUsed="1"/>
@@ -871,8 +1232,10 @@
     <w:lsdException w:name="Table Subtle 2" w:semiHidden="1" w:unhideWhenUsed="1"/>
     <w:lsdException w:name="Table Web 1" w:semiHidden="1" w:unhideWhenUsed="1"/>
     <w:lsdException w:name="Table Web 2" w:semiHidden="1" w:unhideWhenUsed="1"/>
+    <w:lsdException w:name="Table Web 3" w:semiHidden="1" w:unhideWhenUsed="1"/>
     <w:lsdException w:name="Balloon Text" w:semiHidden="1" w:unhideWhenUsed="1"/>
     <w:lsdException w:name="Table Grid" w:uiPriority="39"/>
+    <w:lsdException w:name="Table Theme" w:semiHidden="1" w:unhideWhenUsed="1"/>
     <w:lsdException w:name="Placeholder Text" w:semiHidden="1"/>
     <w:lsdException w:name="No Spacing" w:uiPriority="1" w:qFormat="1"/>
     <w:lsdException w:name="Light Shading" w:uiPriority="60"/>
@@ -1088,7 +1451,6 @@
     <w:lsdException w:name="List Table 5 Dark Accent 6" w:uiPriority="50"/>
     <w:lsdException w:name="List Table 6 Colorful Accent 6" w:uiPriority="51"/>
     <w:lsdException w:name="List Table 7 Colorful Accent 6" w:uiPriority="52"/>
-    <w:lsdException w:name="Mention" w:semiHidden="1" w:unhideWhenUsed="1"/>
   </w:latentStyles>
   <w:style w:type="paragraph" w:default="1" w:styleId="Normal">
     <w:name w:val="Normal"/>
@@ -1296,6 +1658,17 @@
       <w:sz w:val="24"/>
       <w:szCs w:val="24"/>
     </w:rPr>
+  </w:style>
+  <w:style w:type="paragraph" w:styleId="ListParagraph">
+    <w:name w:val="List Paragraph"/>
+    <w:basedOn w:val="Normal"/>
+    <w:uiPriority w:val="34"/>
+    <w:qFormat/>
+    <w:rsid w:val="00205B07"/>
+    <w:pPr>
+      <w:ind w:left="720"/>
+      <w:contextualSpacing/>
+    </w:pPr>
   </w:style>
 </w:styles>
 </file>
@@ -1559,4 +1932,16 @@
     </a:ext>
   </a:extLst>
 </a:theme>
+</file>
+
+<file path=customXml/item1.xml><?xml version="1.0" encoding="utf-8"?>
+<b:Sources xmlns:b="http://schemas.openxmlformats.org/officeDocument/2006/bibliography" xmlns="http://schemas.openxmlformats.org/officeDocument/2006/bibliography" SelectedStyle="\ISO690Nmerical.XSL" StyleName="ISO 690 - Numerical Reference" Version="1987"/>
+</file>
+
+<file path=customXml/itemProps1.xml><?xml version="1.0" encoding="utf-8"?>
+<ds:datastoreItem xmlns:ds="http://schemas.openxmlformats.org/officeDocument/2006/customXml" ds:itemID="{C2BDCEB0-4404-48F5-B66A-1336BCCD53AC}">
+  <ds:schemaRefs>
+    <ds:schemaRef ds:uri="http://schemas.openxmlformats.org/officeDocument/2006/bibliography"/>
+  </ds:schemaRefs>
+</ds:datastoreItem>
 </file>
--- a/Programming Project.docx
+++ b/Programming Project.docx
@@ -1,6 +1,6 @@
 
 <file path=word/document.xml><?xml version="1.0" encoding="utf-8"?>
-<w:document xmlns:wpc="http://schemas.microsoft.com/office/word/2010/wordprocessingCanvas" xmlns:mc="http://schemas.openxmlformats.org/markup-compatibility/2006" xmlns:o="urn:schemas-microsoft-com:office:office" xmlns:r="http://schemas.openxmlformats.org/officeDocument/2006/relationships" xmlns:m="http://schemas.openxmlformats.org/officeDocument/2006/math" xmlns:v="urn:schemas-microsoft-com:vml" xmlns:wp14="http://schemas.microsoft.com/office/word/2010/wordprocessingDrawing" xmlns:wp="http://schemas.openxmlformats.org/drawingml/2006/wordprocessingDrawing" xmlns:w10="urn:schemas-microsoft-com:office:word" xmlns:w="http://schemas.openxmlformats.org/wordprocessingml/2006/main" xmlns:w14="http://schemas.microsoft.com/office/word/2010/wordml" xmlns:w15="http://schemas.microsoft.com/office/word/2012/wordml" xmlns:wpg="http://schemas.microsoft.com/office/word/2010/wordprocessingGroup" xmlns:wpi="http://schemas.microsoft.com/office/word/2010/wordprocessingInk" xmlns:wne="http://schemas.microsoft.com/office/word/2006/wordml" xmlns:wps="http://schemas.microsoft.com/office/word/2010/wordprocessingShape" mc:Ignorable="w14 w15 wp14">
+<w:document xmlns:wpc="http://schemas.microsoft.com/office/word/2010/wordprocessingCanvas" xmlns:cx="http://schemas.microsoft.com/office/drawing/2014/chartex" xmlns:cx1="http://schemas.microsoft.com/office/drawing/2015/9/8/chartex" xmlns:cx2="http://schemas.microsoft.com/office/drawing/2015/10/21/chartex" xmlns:mc="http://schemas.openxmlformats.org/markup-compatibility/2006" xmlns:o="urn:schemas-microsoft-com:office:office" xmlns:r="http://schemas.openxmlformats.org/officeDocument/2006/relationships" xmlns:m="http://schemas.openxmlformats.org/officeDocument/2006/math" xmlns:v="urn:schemas-microsoft-com:vml" xmlns:wp14="http://schemas.microsoft.com/office/word/2010/wordprocessingDrawing" xmlns:wp="http://schemas.openxmlformats.org/drawingml/2006/wordprocessingDrawing" xmlns:w10="urn:schemas-microsoft-com:office:word" xmlns:w="http://schemas.openxmlformats.org/wordprocessingml/2006/main" xmlns:w14="http://schemas.microsoft.com/office/word/2010/wordml" xmlns:w15="http://schemas.microsoft.com/office/word/2012/wordml" xmlns:w16se="http://schemas.microsoft.com/office/word/2015/wordml/symex" xmlns:wpg="http://schemas.microsoft.com/office/word/2010/wordprocessingGroup" xmlns:wpi="http://schemas.microsoft.com/office/word/2010/wordprocessingInk" xmlns:wne="http://schemas.microsoft.com/office/word/2006/wordml" xmlns:wps="http://schemas.microsoft.com/office/word/2010/wordprocessingShape" mc:Ignorable="w14 w15 w16se wp14">
   <w:body>
     <w:p>
       <w:pPr>
@@ -15,6 +15,11 @@
           <w:sz w:val="40"/>
         </w:rPr>
         <w:t>Programming Project</w:t>
+      </w:r>
+    </w:p>
+    <w:p>
+      <w:r>
+        <w:t xml:space="preserve">N.B. Although a large amount of code has been included in this document, the full program consists of over 1,500 lines of JavaScript, CSS, and HTML, which was too much to include here. The entire program has been fully commented, so I recommend viewing that in parallel. </w:t>
       </w:r>
     </w:p>
     <w:p>
@@ -235,7 +240,6 @@
           <w:noProof/>
           <w:lang w:eastAsia="en-GB"/>
         </w:rPr>
-        <w:lastRenderedPageBreak/>
         <w:t>Each question should use two numbers, addition, subtraction, and multiplication.</w:t>
       </w:r>
     </w:p>
@@ -307,6 +311,7 @@
         <w:pStyle w:val="Heading2"/>
       </w:pPr>
       <w:r>
+        <w:lastRenderedPageBreak/>
         <w:t>Coding</w:t>
       </w:r>
     </w:p>
@@ -349,10 +354,10 @@
             <v:path o:extrusionok="f" gradientshapeok="t" o:connecttype="rect"/>
             <o:lock v:ext="edit" aspectratio="t"/>
           </v:shapetype>
-          <v:shape id="_x0000_i1033" type="#_x0000_t75" style="width:274.05pt;height:283.15pt" o:ole="">
+          <v:shape id="_x0000_i1025" type="#_x0000_t75" style="width:273.75pt;height:283.25pt" o:ole="">
             <v:imagedata r:id="rId10" o:title=""/>
           </v:shape>
-          <o:OLEObject Type="Embed" ProgID="Word.OpenDocumentText.12" ShapeID="_x0000_i1033" DrawAspect="Content" ObjectID="_1523958292" r:id="rId11"/>
+          <o:OLEObject Type="Embed" ProgID="Word.OpenDocumentText.12" ShapeID="_x0000_i1025" DrawAspect="Content" ObjectID="_1523994561" r:id="rId11"/>
         </w:object>
       </w:r>
     </w:p>
@@ -361,7 +366,11 @@
         <w:t>Next, the logic for that template needs to be written.</w:t>
       </w:r>
       <w:r>
-        <w:t xml:space="preserve"> The following code is run as soon as the page has been loaded (Identified by the Meteor callback </w:t>
+        <w:t xml:space="preserve"> The following code is run as soon as the page has been loaded (Identified by the Meteor </w:t>
+      </w:r>
+      <w:proofErr w:type="gramStart"/>
+      <w:r>
+        <w:t xml:space="preserve">callback </w:t>
       </w:r>
       <w:r>
         <w:rPr>
@@ -369,42 +378,58 @@
         </w:rPr>
         <w:t>.rendered</w:t>
       </w:r>
+      <w:proofErr w:type="gramEnd"/>
       <w:r>
         <w:t xml:space="preserve">). I first call the function </w:t>
       </w:r>
-      <w:r>
-        <w:rPr>
-          <w:i/>
-        </w:rPr>
-        <w:t xml:space="preserve">nextQuestion </w:t>
-      </w:r>
-      <w:r>
-        <w:t xml:space="preserve">(explained later), and then resets a series of variables so any previous quiz data is not present. Meteor uses a Session key/value store stored on the client. This means any user viewing the page will have their own variables independent of the server and each other, which can be accessed and </w:t>
-      </w:r>
-      <w:r>
-        <w:lastRenderedPageBreak/>
-        <w:t xml:space="preserve">manipulated by the server when needed.  </w:t>
+      <w:proofErr w:type="spellStart"/>
+      <w:r>
+        <w:rPr>
+          <w:i/>
+        </w:rPr>
+        <w:t>nextQuestion</w:t>
+      </w:r>
+      <w:proofErr w:type="spellEnd"/>
+      <w:r>
+        <w:rPr>
+          <w:i/>
+        </w:rPr>
+        <w:t xml:space="preserve"> </w:t>
+      </w:r>
+      <w:r>
+        <w:t xml:space="preserve">(explained later), and then resets a series of variables so any previous quiz data is not present. Meteor uses a Session key/value store stored on the client. This means any user viewing the page will have their own variables independent of the server and each other, which can be accessed and manipulated by the server when needed.  </w:t>
       </w:r>
       <w:bookmarkStart w:id="1" w:name="_MON_1523871441"/>
       <w:bookmarkEnd w:id="1"/>
       <w:r>
         <w:object w:dxaOrig="9026" w:dyaOrig="2788">
-          <v:shape id="_x0000_i1026" type="#_x0000_t75" style="width:390.65pt;height:120.35pt" o:ole="">
+          <v:shape id="_x0000_i1026" type="#_x0000_t75" style="width:390.85pt;height:120.25pt" o:ole="">
             <v:imagedata r:id="rId12" o:title=""/>
           </v:shape>
-          <o:OLEObject Type="Embed" ProgID="Word.OpenDocumentText.12" ShapeID="_x0000_i1026" DrawAspect="Content" ObjectID="_1523958293" r:id="rId13"/>
+          <o:OLEObject Type="Embed" ProgID="Word.OpenDocumentText.12" ShapeID="_x0000_i1026" DrawAspect="Content" ObjectID="_1523994562" r:id="rId13"/>
         </w:object>
       </w:r>
     </w:p>
     <w:p>
       <w:r>
-        <w:t xml:space="preserve">Next, the event logic is needed. When the user triggers an event (e.g. clicking a button or submitting a form), the </w:t>
-      </w:r>
-      <w:r>
-        <w:rPr>
-          <w:i/>
-        </w:rPr>
-        <w:t xml:space="preserve">.events </w:t>
+        <w:t xml:space="preserve">Next, the event logic is needed. When the user triggers an event (e.g. clicking a button or submitting a form), </w:t>
+      </w:r>
+      <w:proofErr w:type="gramStart"/>
+      <w:r>
+        <w:t xml:space="preserve">the </w:t>
+      </w:r>
+      <w:r>
+        <w:rPr>
+          <w:i/>
+        </w:rPr>
+        <w:t>.events</w:t>
+      </w:r>
+      <w:proofErr w:type="gramEnd"/>
+      <w:r>
+        <w:rPr>
+          <w:i/>
+        </w:rPr>
+        <w:t xml:space="preserve"> </w:t>
       </w:r>
       <w:r>
         <w:t>callback is triggered, running a funct</w:t>
@@ -428,34 +453,86 @@
         <w:t xml:space="preserve">&lt;form&gt;, </w:t>
       </w:r>
       <w:r>
-        <w:t xml:space="preserve">and then a submit button is pressed. Meteor intercepts this submit as an event, through which I can add my own logic. In the code below, I first use the built in </w:t>
-      </w:r>
-      <w:r>
-        <w:rPr>
-          <w:i/>
-        </w:rPr>
-        <w:t xml:space="preserve">preventDefault() </w:t>
+        <w:t xml:space="preserve">and then a submit button is pressed. Meteor intercepts this submit as an </w:t>
+      </w:r>
+      <w:proofErr w:type="gramStart"/>
+      <w:r>
+        <w:t>event,</w:t>
+      </w:r>
+      <w:proofErr w:type="gramEnd"/>
+      <w:r>
+        <w:t xml:space="preserve"> through which I can add my own logic. In the code below, I first use the built in </w:t>
+      </w:r>
+      <w:proofErr w:type="spellStart"/>
+      <w:proofErr w:type="gramStart"/>
+      <w:r>
+        <w:rPr>
+          <w:i/>
+        </w:rPr>
+        <w:t>preventDefault</w:t>
+      </w:r>
+      <w:proofErr w:type="spellEnd"/>
+      <w:r>
+        <w:rPr>
+          <w:i/>
+        </w:rPr>
+        <w:t>(</w:t>
+      </w:r>
+      <w:proofErr w:type="gramEnd"/>
+      <w:r>
+        <w:rPr>
+          <w:i/>
+        </w:rPr>
+        <w:t xml:space="preserve">) </w:t>
       </w:r>
       <w:r>
         <w:t>function to prevent the usual behaviour of HTML forms (would usually refresh the page). We can then retrieve the answer from the textbox (</w:t>
       </w:r>
-      <w:r>
-        <w:rPr>
-          <w:i/>
-        </w:rPr>
-        <w:t xml:space="preserve">event.target.answer.value) </w:t>
+      <w:proofErr w:type="spellStart"/>
+      <w:proofErr w:type="gramStart"/>
+      <w:r>
+        <w:rPr>
+          <w:i/>
+        </w:rPr>
+        <w:t>event.target</w:t>
+      </w:r>
+      <w:proofErr w:type="gramEnd"/>
+      <w:r>
+        <w:rPr>
+          <w:i/>
+        </w:rPr>
+        <w:t>.answer.value</w:t>
+      </w:r>
+      <w:proofErr w:type="spellEnd"/>
+      <w:r>
+        <w:rPr>
+          <w:i/>
+        </w:rPr>
+        <w:t xml:space="preserve">) </w:t>
       </w:r>
       <w:r>
         <w:t xml:space="preserve">before resetting it back to an empty box. </w:t>
       </w:r>
       <w:r>
-        <w:t xml:space="preserve">Now we can check whether or not the user’s answer is correct using the </w:t>
-      </w:r>
-      <w:r>
-        <w:rPr>
-          <w:i/>
-        </w:rPr>
-        <w:t xml:space="preserve">eval </w:t>
+        <w:t xml:space="preserve">Now we can check whether or not the user’s </w:t>
+      </w:r>
+      <w:r>
+        <w:lastRenderedPageBreak/>
+        <w:t xml:space="preserve">answer is correct using the </w:t>
+      </w:r>
+      <w:proofErr w:type="spellStart"/>
+      <w:r>
+        <w:rPr>
+          <w:i/>
+        </w:rPr>
+        <w:t>eval</w:t>
+      </w:r>
+      <w:proofErr w:type="spellEnd"/>
+      <w:r>
+        <w:rPr>
+          <w:i/>
+        </w:rPr>
+        <w:t xml:space="preserve"> </w:t>
       </w:r>
       <w:r>
         <w:t xml:space="preserve">function. This will execute a given string (in this case, the question), and therefore calculating the answer to the question. A simple </w:t>
@@ -484,11 +561,27 @@
       <w:r>
         <w:t xml:space="preserve">, using the function </w:t>
       </w:r>
-      <w:r>
-        <w:rPr>
-          <w:i/>
-        </w:rPr>
-        <w:t xml:space="preserve">addToAnwerLog() </w:t>
+      <w:proofErr w:type="spellStart"/>
+      <w:proofErr w:type="gramStart"/>
+      <w:r>
+        <w:rPr>
+          <w:i/>
+        </w:rPr>
+        <w:t>addToAnwerLog</w:t>
+      </w:r>
+      <w:proofErr w:type="spellEnd"/>
+      <w:r>
+        <w:rPr>
+          <w:i/>
+        </w:rPr>
+        <w:t>(</w:t>
+      </w:r>
+      <w:proofErr w:type="gramEnd"/>
+      <w:r>
+        <w:rPr>
+          <w:i/>
+        </w:rPr>
+        <w:t xml:space="preserve">) </w:t>
       </w:r>
       <w:r>
         <w:t>(shown below)</w:t>
@@ -504,11 +597,11 @@
     <w:bookmarkEnd w:id="2"/>
     <w:p>
       <w:r>
-        <w:object w:dxaOrig="9026" w:dyaOrig="10772">
-          <v:shape id="_x0000_i1045" type="#_x0000_t75" style="width:294.45pt;height:351.95pt" o:ole="" o:allowoverlap="f">
+        <w:object w:dxaOrig="13958" w:dyaOrig="7962">
+          <v:shape id="_x0000_i1055" type="#_x0000_t75" style="width:438.35pt;height:250.4pt" o:ole="">
             <v:imagedata r:id="rId14" o:title=""/>
           </v:shape>
-          <o:OLEObject Type="Embed" ProgID="Word.OpenDocumentText.12" ShapeID="_x0000_i1045" DrawAspect="Content" ObjectID="_1523958294" r:id="rId15"/>
+          <o:OLEObject Type="Embed" ProgID="Word.OpenDocumentText.12" ShapeID="_x0000_i1055" DrawAspect="Content" ObjectID="_1523994563" r:id="rId15"/>
         </w:object>
       </w:r>
     </w:p>
@@ -516,11 +609,27 @@
       <w:r>
         <w:t xml:space="preserve">The </w:t>
       </w:r>
-      <w:r>
-        <w:rPr>
-          <w:i/>
-        </w:rPr>
-        <w:t xml:space="preserve">nextQuestion() </w:t>
+      <w:proofErr w:type="spellStart"/>
+      <w:proofErr w:type="gramStart"/>
+      <w:r>
+        <w:rPr>
+          <w:i/>
+        </w:rPr>
+        <w:t>nextQuestion</w:t>
+      </w:r>
+      <w:proofErr w:type="spellEnd"/>
+      <w:r>
+        <w:rPr>
+          <w:i/>
+        </w:rPr>
+        <w:t>(</w:t>
+      </w:r>
+      <w:proofErr w:type="gramEnd"/>
+      <w:r>
+        <w:rPr>
+          <w:i/>
+        </w:rPr>
+        <w:t xml:space="preserve">) </w:t>
       </w:r>
       <w:r>
         <w:t>function is also fairly simple, but runs on the server rather than the client. This means it will be run asynchronously, so I will need to include</w:t>
@@ -534,11 +643,11 @@
       <w:bookmarkStart w:id="3" w:name="_MON_1523905163"/>
       <w:bookmarkEnd w:id="3"/>
       <w:r>
-        <w:object w:dxaOrig="9026" w:dyaOrig="4215">
-          <v:shape id="_x0000_i1028" type="#_x0000_t75" style="width:280.5pt;height:131.1pt" o:ole="">
+        <w:object w:dxaOrig="13958" w:dyaOrig="3044">
+          <v:shape id="_x0000_i1059" type="#_x0000_t75" style="width:434pt;height:94.55pt" o:ole="">
             <v:imagedata r:id="rId16" o:title=""/>
           </v:shape>
-          <o:OLEObject Type="Embed" ProgID="Word.OpenDocumentText.12" ShapeID="_x0000_i1028" DrawAspect="Content" ObjectID="_1523958295" r:id="rId17"/>
+          <o:OLEObject Type="Embed" ProgID="Word.OpenDocumentText.12" ShapeID="_x0000_i1059" DrawAspect="Content" ObjectID="_1523994564" r:id="rId17"/>
         </w:object>
       </w:r>
     </w:p>
@@ -546,11 +655,19 @@
       <w:r>
         <w:t xml:space="preserve">The Session’s answer log is just a simple array with each item containing a sub array of the question and the answer. After each question, the data is pushed into this array and then the Session’s </w:t>
       </w:r>
-      <w:r>
-        <w:rPr>
-          <w:i/>
-        </w:rPr>
-        <w:t xml:space="preserve">answerLog </w:t>
+      <w:proofErr w:type="spellStart"/>
+      <w:r>
+        <w:rPr>
+          <w:i/>
+        </w:rPr>
+        <w:t>answerLog</w:t>
+      </w:r>
+      <w:proofErr w:type="spellEnd"/>
+      <w:r>
+        <w:rPr>
+          <w:i/>
+        </w:rPr>
+        <w:t xml:space="preserve"> </w:t>
       </w:r>
       <w:r>
         <w:t>is updated.</w:t>
@@ -563,23 +680,34 @@
     <w:bookmarkEnd w:id="4"/>
     <w:p>
       <w:r>
-        <w:object w:dxaOrig="9026" w:dyaOrig="1874">
-          <v:shape id="_x0000_i1029" type="#_x0000_t75" style="width:280.5pt;height:58.05pt" o:ole="">
+        <w:object w:dxaOrig="13958" w:dyaOrig="1639">
+          <v:shape id="_x0000_i1062" type="#_x0000_t75" style="width:434pt;height:50.65pt" o:ole="">
             <v:imagedata r:id="rId18" o:title=""/>
           </v:shape>
-          <o:OLEObject Type="Embed" ProgID="Word.OpenDocumentText.12" ShapeID="_x0000_i1029" DrawAspect="Content" ObjectID="_1523958296" r:id="rId19"/>
+          <o:OLEObject Type="Embed" ProgID="Word.OpenDocumentText.12" ShapeID="_x0000_i1062" DrawAspect="Content" ObjectID="_1523994565" r:id="rId19"/>
         </w:object>
       </w:r>
     </w:p>
     <w:p>
       <w:r>
-        <w:t xml:space="preserve">To show the question and question number to the user, I am using </w:t>
-      </w:r>
-      <w:r>
-        <w:rPr>
-          <w:i/>
-        </w:rPr>
-        <w:t xml:space="preserve">.helpers </w:t>
+        <w:t xml:space="preserve">To show the question and question number to the user, I am </w:t>
+      </w:r>
+      <w:proofErr w:type="gramStart"/>
+      <w:r>
+        <w:t xml:space="preserve">using </w:t>
+      </w:r>
+      <w:r>
+        <w:rPr>
+          <w:i/>
+        </w:rPr>
+        <w:t>.helpers</w:t>
+      </w:r>
+      <w:proofErr w:type="gramEnd"/>
+      <w:r>
+        <w:rPr>
+          <w:i/>
+        </w:rPr>
+        <w:t xml:space="preserve"> </w:t>
       </w:r>
       <w:r>
         <w:t>to pass information into the templating engine, Handlebars. In the templ</w:t>
@@ -592,11 +720,11 @@
     <w:bookmarkEnd w:id="5"/>
     <w:p>
       <w:r>
-        <w:object w:dxaOrig="9026" w:dyaOrig="3044">
-          <v:shape id="_x0000_i1030" type="#_x0000_t75" style="width:279.95pt;height:94.55pt" o:ole="">
+        <w:object w:dxaOrig="13958" w:dyaOrig="2342">
+          <v:shape id="_x0000_i1065" type="#_x0000_t75" style="width:432.8pt;height:72.8pt" o:ole="">
             <v:imagedata r:id="rId20" o:title=""/>
           </v:shape>
-          <o:OLEObject Type="Embed" ProgID="Word.OpenDocumentText.12" ShapeID="_x0000_i1030" DrawAspect="Content" ObjectID="_1523958297" r:id="rId21"/>
+          <o:OLEObject Type="Embed" ProgID="Word.OpenDocumentText.12" ShapeID="_x0000_i1065" DrawAspect="Content" ObjectID="_1523994566" r:id="rId21"/>
         </w:object>
       </w:r>
     </w:p>
@@ -613,11 +741,19 @@
       <w:r>
         <w:t xml:space="preserve">where we can use the Session key/value store to retrieve the </w:t>
       </w:r>
-      <w:r>
-        <w:rPr>
-          <w:i/>
-        </w:rPr>
-        <w:t xml:space="preserve">answerLog </w:t>
+      <w:proofErr w:type="spellStart"/>
+      <w:r>
+        <w:rPr>
+          <w:i/>
+        </w:rPr>
+        <w:t>answerLog</w:t>
+      </w:r>
+      <w:proofErr w:type="spellEnd"/>
+      <w:r>
+        <w:rPr>
+          <w:i/>
+        </w:rPr>
+        <w:t xml:space="preserve"> </w:t>
       </w:r>
       <w:r>
         <w:t>array</w:t>
@@ -637,23 +773,34 @@
       <w:bookmarkStart w:id="6" w:name="_MON_1523957942"/>
       <w:bookmarkEnd w:id="6"/>
       <w:r>
-        <w:object w:dxaOrig="9026" w:dyaOrig="9133">
-          <v:shape id="_x0000_i1052" type="#_x0000_t75" style="width:343.9pt;height:348.2pt" o:ole="">
+        <w:object w:dxaOrig="13958" w:dyaOrig="7728">
+          <v:shape id="_x0000_i1051" type="#_x0000_t75" style="width:433.6pt;height:240.55pt" o:ole="">
             <v:imagedata r:id="rId22" o:title=""/>
           </v:shape>
-          <o:OLEObject Type="Embed" ProgID="Word.OpenDocumentText.12" ShapeID="_x0000_i1052" DrawAspect="Content" ObjectID="_1523958298" r:id="rId23"/>
+          <o:OLEObject Type="Embed" ProgID="Word.OpenDocumentText.12" ShapeID="_x0000_i1051" DrawAspect="Content" ObjectID="_1523994567" r:id="rId23"/>
         </w:object>
       </w:r>
     </w:p>
     <w:p>
       <w:r>
-        <w:t xml:space="preserve">The results page is fairly simple compared to the quiz page, as we only need to display a table of the questions and answers to the user – no </w:t>
-      </w:r>
-      <w:r>
-        <w:rPr>
-          <w:i/>
-        </w:rPr>
-        <w:t xml:space="preserve">.events </w:t>
+        <w:t xml:space="preserve">The results page is fairly simple compared to the quiz page, as we only need to display a table of the questions and answers to the user – </w:t>
+      </w:r>
+      <w:proofErr w:type="gramStart"/>
+      <w:r>
+        <w:t xml:space="preserve">no </w:t>
+      </w:r>
+      <w:r>
+        <w:rPr>
+          <w:i/>
+        </w:rPr>
+        <w:t>.events</w:t>
+      </w:r>
+      <w:proofErr w:type="gramEnd"/>
+      <w:r>
+        <w:rPr>
+          <w:i/>
+        </w:rPr>
+        <w:t xml:space="preserve"> </w:t>
       </w:r>
       <w:r>
         <w:t xml:space="preserve">or </w:t>
@@ -664,12 +811,13 @@
         </w:rPr>
         <w:t xml:space="preserve">.rendered </w:t>
       </w:r>
-      <w:r>
-        <w:t xml:space="preserve">callbacks needed. I am using a plugin </w:t>
-      </w:r>
-      <w:r>
-        <w:lastRenderedPageBreak/>
-        <w:t xml:space="preserve">called </w:t>
+      <w:proofErr w:type="spellStart"/>
+      <w:r>
+        <w:t>callbacks</w:t>
+      </w:r>
+      <w:proofErr w:type="spellEnd"/>
+      <w:r>
+        <w:t xml:space="preserve"> needed. I am using a plugin called </w:t>
       </w:r>
       <w:r>
         <w:rPr>
@@ -689,10 +837,10 @@
     <w:p>
       <w:r>
         <w:object w:dxaOrig="9026" w:dyaOrig="1405">
-          <v:shape id="_x0000_i1056" type="#_x0000_t75" style="width:451.35pt;height:70.4pt" o:ole="">
+          <v:shape id="_x0000_i1032" type="#_x0000_t75" style="width:451.4pt;height:70.4pt" o:ole="">
             <v:imagedata r:id="rId24" o:title=""/>
           </v:shape>
-          <o:OLEObject Type="Embed" ProgID="Word.OpenDocumentText.12" ShapeID="_x0000_i1056" DrawAspect="Content" ObjectID="_1523958299" r:id="rId25"/>
+          <o:OLEObject Type="Embed" ProgID="Word.OpenDocumentText.12" ShapeID="_x0000_i1032" DrawAspect="Content" ObjectID="_1523994568" r:id="rId25"/>
         </w:object>
       </w:r>
     </w:p>
@@ -701,10 +849,8 @@
         <w:t>All if this together produces the results table shown to</w:t>
       </w:r>
       <w:r>
-        <w:t xml:space="preserve"> the user blah</w:t>
-      </w:r>
-      <w:bookmarkStart w:id="8" w:name="_GoBack"/>
-      <w:bookmarkEnd w:id="8"/>
+        <w:t xml:space="preserve"> the user, with the question, their answer (you can see the testing inputs used) and the actual answer to that question. In later tasks, I can store the results of the quiz in a database, and these tables can be generated as needed. </w:t>
+      </w:r>
     </w:p>
     <w:p>
       <w:r>
@@ -712,10 +858,11 @@
           <w:noProof/>
           <w:lang w:eastAsia="en-GB"/>
         </w:rPr>
+        <w:lastRenderedPageBreak/>
         <w:drawing>
           <wp:inline distT="0" distB="0" distL="0" distR="0" wp14:anchorId="7F591120" wp14:editId="16F306EB">
-            <wp:extent cx="4107815" cy="5056505"/>
-            <wp:effectExtent l="0" t="0" r="6985" b="0"/>
+            <wp:extent cx="2081284" cy="3285981"/>
+            <wp:effectExtent l="0" t="0" r="0" b="0"/>
             <wp:docPr id="5" name="Picture 5" descr="K:\Downloads\chrome_2016-05-05_12-56-40.png"/>
             <wp:cNvGraphicFramePr>
               <a:graphicFrameLocks xmlns:a="http://schemas.openxmlformats.org/drawingml/2006/main" noChangeAspect="1"/>
@@ -729,7 +876,7 @@
                       <a:picLocks noChangeAspect="1" noChangeArrowheads="1"/>
                     </pic:cNvPicPr>
                   </pic:nvPicPr>
-                  <pic:blipFill>
+                  <pic:blipFill rotWithShape="1">
                     <a:blip r:embed="rId26">
                       <a:extLst>
                         <a:ext uri="{28A0092B-C50C-407E-A947-70E740481C1C}">
@@ -737,15 +884,13 @@
                         </a:ext>
                       </a:extLst>
                     </a:blip>
-                    <a:srcRect/>
-                    <a:stretch>
-                      <a:fillRect/>
-                    </a:stretch>
+                    <a:srcRect l="11462" t="2294" r="17937" b="7153"/>
+                    <a:stretch/>
                   </pic:blipFill>
                   <pic:spPr bwMode="auto">
                     <a:xfrm>
                       <a:off x="0" y="0"/>
-                      <a:ext cx="4107815" cy="5056505"/>
+                      <a:ext cx="2098670" cy="3313431"/>
                     </a:xfrm>
                     <a:prstGeom prst="rect">
                       <a:avLst/>
@@ -754,6 +899,11 @@
                     <a:ln>
                       <a:noFill/>
                     </a:ln>
+                    <a:extLst>
+                      <a:ext uri="{53640926-AAD7-44D8-BBD7-CCE9431645EC}">
+                        <a14:shadowObscured xmlns:a14="http://schemas.microsoft.com/office/drawing/2010/main"/>
+                      </a:ext>
+                    </a:extLst>
                   </pic:spPr>
                 </pic:pic>
               </a:graphicData>
@@ -790,79 +940,4664 @@
     </w:p>
     <w:p>
       <w:r>
-        <w:t xml:space="preserve">As you can see from the recording, the first second and third tests worked as they should. Given a wrong (including negative) number would trigger the wrong answer flash, and a correct answer gave the correct answer flash. We can also see that the questions are being generated properly, and the question counter goes up with each question. One problem that is immediately clear is that any </w:t>
-      </w:r>
+        <w:t xml:space="preserve">As you can see from the recording, the first second and third tests worked as they should. Given a wrong (including negative) number would trigger the wrong answer flash, and a correct answer gave the correct answer flash. We can also see that the questions are being generated properly, and the question counter goes up with each question. One problem that is immediately clear is that any answers containing letters did </w:t>
+      </w:r>
+      <w:r>
+        <w:rPr>
+          <w:b/>
+        </w:rPr>
+        <w:t xml:space="preserve">not </w:t>
+      </w:r>
+      <w:r>
+        <w:t xml:space="preserve">trigger the wrong answer correctly. Looking back at the code for the </w:t>
+      </w:r>
+      <w:proofErr w:type="spellStart"/>
+      <w:proofErr w:type="gramStart"/>
+      <w:r>
+        <w:rPr>
+          <w:i/>
+        </w:rPr>
+        <w:t>Template.quiz.events</w:t>
+      </w:r>
+      <w:proofErr w:type="spellEnd"/>
+      <w:proofErr w:type="gramEnd"/>
+      <w:r>
+        <w:rPr>
+          <w:i/>
+        </w:rPr>
+        <w:t xml:space="preserve"> </w:t>
+      </w:r>
+      <w:r>
+        <w:t xml:space="preserve">I can why – the REGEX to check the input only checks for letters, and if one is found, the console logs that it was incorrect, but does not trigger the wrong answer lines. To fix this problem, I can simply remove the lines that check for letters or an empty input, as these will be marked wrong by the </w:t>
+      </w:r>
+      <w:proofErr w:type="spellStart"/>
+      <w:proofErr w:type="gramStart"/>
+      <w:r>
+        <w:rPr>
+          <w:i/>
+        </w:rPr>
+        <w:t>eval</w:t>
+      </w:r>
+      <w:proofErr w:type="spellEnd"/>
+      <w:r>
+        <w:rPr>
+          <w:i/>
+        </w:rPr>
+        <w:t>(</w:t>
+      </w:r>
+      <w:proofErr w:type="gramEnd"/>
+      <w:r>
+        <w:rPr>
+          <w:i/>
+        </w:rPr>
+        <w:t xml:space="preserve">) </w:t>
+      </w:r>
+      <w:r>
+        <w:t>anyway.</w:t>
+      </w:r>
+      <w:r>
+        <w:t xml:space="preserve"> Having fixed this, I reran the test to ensure that everything worked as it should.</w:t>
+      </w:r>
+    </w:p>
+    <w:p>
+      <w:pPr>
+        <w:rPr>
+          <w:b/>
+        </w:rPr>
+      </w:pPr>
+      <w:r>
+        <w:rPr>
+          <w:b/>
+        </w:rPr>
+        <w:t>--Please see /GIFs/Task 1 – Test 2.gif for a recording of this test—</w:t>
+      </w:r>
+    </w:p>
+    <w:p>
+      <w:pPr>
+        <w:rPr>
+          <w:b/>
+        </w:rPr>
+      </w:pPr>
+    </w:p>
+    <w:p>
+      <w:pPr>
+        <w:pStyle w:val="Heading2"/>
+      </w:pPr>
+      <w:r>
+        <w:t>Evaluation</w:t>
+      </w:r>
+    </w:p>
+    <w:tbl>
+      <w:tblPr>
+        <w:tblStyle w:val="GridTable4-Accent3"/>
+        <w:tblW w:w="9679" w:type="dxa"/>
+        <w:tblLook w:val="04A0" w:firstRow="1" w:lastRow="0" w:firstColumn="1" w:lastColumn="0" w:noHBand="0" w:noVBand="1"/>
+      </w:tblPr>
+      <w:tblGrid>
+        <w:gridCol w:w="3244"/>
+        <w:gridCol w:w="807"/>
+        <w:gridCol w:w="5628"/>
+      </w:tblGrid>
+      <w:tr>
+        <w:trPr>
+          <w:cnfStyle w:val="100000000000" w:firstRow="1" w:lastRow="0" w:firstColumn="0" w:lastColumn="0" w:oddVBand="0" w:evenVBand="0" w:oddHBand="0" w:evenHBand="0" w:firstRowFirstColumn="0" w:firstRowLastColumn="0" w:lastRowFirstColumn="0" w:lastRowLastColumn="0"/>
+          <w:trHeight w:val="641"/>
+        </w:trPr>
+        <w:tc>
+          <w:tcPr>
+            <w:cnfStyle w:val="001000000000" w:firstRow="0" w:lastRow="0" w:firstColumn="1" w:lastColumn="0" w:oddVBand="0" w:evenVBand="0" w:oddHBand="0" w:evenHBand="0" w:firstRowFirstColumn="0" w:firstRowLastColumn="0" w:lastRowFirstColumn="0" w:lastRowLastColumn="0"/>
+            <w:tcW w:w="3244" w:type="dxa"/>
+          </w:tcPr>
+          <w:p>
+            <w:r>
+              <w:t>Criteria</w:t>
+            </w:r>
+          </w:p>
+        </w:tc>
+        <w:tc>
+          <w:tcPr>
+            <w:tcW w:w="807" w:type="dxa"/>
+          </w:tcPr>
+          <w:p>
+            <w:pPr>
+              <w:cnfStyle w:val="100000000000" w:firstRow="1" w:lastRow="0" w:firstColumn="0" w:lastColumn="0" w:oddVBand="0" w:evenVBand="0" w:oddHBand="0" w:evenHBand="0" w:firstRowFirstColumn="0" w:firstRowLastColumn="0" w:lastRowFirstColumn="0" w:lastRowLastColumn="0"/>
+            </w:pPr>
+            <w:r>
+              <w:t>Met?</w:t>
+            </w:r>
+          </w:p>
+        </w:tc>
+        <w:tc>
+          <w:tcPr>
+            <w:tcW w:w="5628" w:type="dxa"/>
+          </w:tcPr>
+          <w:p>
+            <w:pPr>
+              <w:cnfStyle w:val="100000000000" w:firstRow="1" w:lastRow="0" w:firstColumn="0" w:lastColumn="0" w:oddVBand="0" w:evenVBand="0" w:oddHBand="0" w:evenHBand="0" w:firstRowFirstColumn="0" w:firstRowLastColumn="0" w:lastRowFirstColumn="0" w:lastRowLastColumn="0"/>
+            </w:pPr>
+            <w:r>
+              <w:t>Comments</w:t>
+            </w:r>
+          </w:p>
+        </w:tc>
+      </w:tr>
+      <w:tr>
+        <w:trPr>
+          <w:cnfStyle w:val="000000100000" w:firstRow="0" w:lastRow="0" w:firstColumn="0" w:lastColumn="0" w:oddVBand="0" w:evenVBand="0" w:oddHBand="1" w:evenHBand="0" w:firstRowFirstColumn="0" w:firstRowLastColumn="0" w:lastRowFirstColumn="0" w:lastRowLastColumn="0"/>
+          <w:trHeight w:val="641"/>
+        </w:trPr>
+        <w:tc>
+          <w:tcPr>
+            <w:cnfStyle w:val="001000000000" w:firstRow="0" w:lastRow="0" w:firstColumn="1" w:lastColumn="0" w:oddVBand="0" w:evenVBand="0" w:oddHBand="0" w:evenHBand="0" w:firstRowFirstColumn="0" w:firstRowLastColumn="0" w:lastRowFirstColumn="0" w:lastRowLastColumn="0"/>
+            <w:tcW w:w="3244" w:type="dxa"/>
+          </w:tcPr>
+          <w:p>
+            <w:pPr>
+              <w:rPr>
+                <w:b w:val="0"/>
+              </w:rPr>
+            </w:pPr>
+            <w:r>
+              <w:rPr>
+                <w:b w:val="0"/>
+              </w:rPr>
+              <w:t>Generate a quiz using random questions</w:t>
+            </w:r>
+          </w:p>
+          <w:p/>
+        </w:tc>
+        <w:tc>
+          <w:tcPr>
+            <w:tcW w:w="807" w:type="dxa"/>
+          </w:tcPr>
+          <w:p>
+            <w:pPr>
+              <w:jc w:val="center"/>
+              <w:cnfStyle w:val="000000100000" w:firstRow="0" w:lastRow="0" w:firstColumn="0" w:lastColumn="0" w:oddVBand="0" w:evenVBand="0" w:oddHBand="1" w:evenHBand="0" w:firstRowFirstColumn="0" w:firstRowLastColumn="0" w:lastRowFirstColumn="0" w:lastRowLastColumn="0"/>
+            </w:pPr>
+            <w:r>
+              <w:rPr>
+                <mc:AlternateContent>
+                  <mc:Choice Requires="w16se"/>
+                  <mc:Fallback>
+                    <w:rFonts w:ascii="Segoe UI Emoji" w:eastAsia="Segoe UI Emoji" w:hAnsi="Segoe UI Emoji" w:cs="Segoe UI Emoji"/>
+                  </mc:Fallback>
+                </mc:AlternateContent>
+              </w:rPr>
+              <mc:AlternateContent>
+                <mc:Choice Requires="w16se">
+                  <w16se:symEx w16se:font="Segoe UI Emoji" w16se:char="2714"/>
+                </mc:Choice>
+                <mc:Fallback>
+                  <w:t>✔</w:t>
+                </mc:Fallback>
+              </mc:AlternateContent>
+            </w:r>
+          </w:p>
+        </w:tc>
+        <w:tc>
+          <w:tcPr>
+            <w:tcW w:w="5628" w:type="dxa"/>
+          </w:tcPr>
+          <w:p>
+            <w:pPr>
+              <w:cnfStyle w:val="000000100000" w:firstRow="0" w:lastRow="0" w:firstColumn="0" w:lastColumn="0" w:oddVBand="0" w:evenVBand="0" w:oddHBand="1" w:evenHBand="0" w:firstRowFirstColumn="0" w:firstRowLastColumn="0" w:lastRowFirstColumn="0" w:lastRowLastColumn="0"/>
+            </w:pPr>
+            <w:r>
+              <w:t xml:space="preserve"> Quiz questions are created using the </w:t>
+            </w:r>
+            <w:proofErr w:type="spellStart"/>
+            <w:r>
+              <w:rPr>
+                <w:i/>
+              </w:rPr>
+              <w:t>Math.random</w:t>
+            </w:r>
+            <w:proofErr w:type="spellEnd"/>
+            <w:r>
+              <w:rPr>
+                <w:i/>
+              </w:rPr>
+              <w:t xml:space="preserve">() </w:t>
+            </w:r>
+            <w:r>
+              <w:t>function for both the numbers and the operation.</w:t>
+            </w:r>
+          </w:p>
+        </w:tc>
+      </w:tr>
+      <w:tr>
+        <w:trPr>
+          <w:trHeight w:val="641"/>
+        </w:trPr>
+        <w:tc>
+          <w:tcPr>
+            <w:cnfStyle w:val="001000000000" w:firstRow="0" w:lastRow="0" w:firstColumn="1" w:lastColumn="0" w:oddVBand="0" w:evenVBand="0" w:oddHBand="0" w:evenHBand="0" w:firstRowFirstColumn="0" w:firstRowLastColumn="0" w:lastRowFirstColumn="0" w:lastRowLastColumn="0"/>
+            <w:tcW w:w="3244" w:type="dxa"/>
+          </w:tcPr>
+          <w:p>
+            <w:pPr>
+              <w:rPr>
+                <w:b w:val="0"/>
+              </w:rPr>
+            </w:pPr>
+            <w:r>
+              <w:rPr>
+                <w:b w:val="0"/>
+              </w:rPr>
+              <w:t>Each question should use two numbers, addition, subtraction, and multiplication.</w:t>
+            </w:r>
+          </w:p>
+        </w:tc>
+        <w:tc>
+          <w:tcPr>
+            <w:tcW w:w="807" w:type="dxa"/>
+          </w:tcPr>
+          <w:p>
+            <w:pPr>
+              <w:jc w:val="center"/>
+              <w:cnfStyle w:val="000000000000" w:firstRow="0" w:lastRow="0" w:firstColumn="0" w:lastColumn="0" w:oddVBand="0" w:evenVBand="0" w:oddHBand="0" w:evenHBand="0" w:firstRowFirstColumn="0" w:firstRowLastColumn="0" w:lastRowFirstColumn="0" w:lastRowLastColumn="0"/>
+              <w:rPr>
+                <w:rFonts w:cs="Arial"/>
+              </w:rPr>
+            </w:pPr>
+            <w:r>
+              <w:rPr>
+                <mc:AlternateContent>
+                  <mc:Choice Requires="w16se">
+                    <w:rFonts w:cs="Arial"/>
+                  </mc:Choice>
+                  <mc:Fallback>
+                    <w:rFonts w:ascii="Segoe UI Emoji" w:eastAsia="Segoe UI Emoji" w:hAnsi="Segoe UI Emoji" w:cs="Segoe UI Emoji"/>
+                  </mc:Fallback>
+                </mc:AlternateContent>
+              </w:rPr>
+              <mc:AlternateContent>
+                <mc:Choice Requires="w16se">
+                  <w16se:symEx w16se:font="Segoe UI Emoji" w16se:char="2716"/>
+                </mc:Choice>
+                <mc:Fallback>
+                  <w:t>✖</w:t>
+                </mc:Fallback>
+              </mc:AlternateContent>
+            </w:r>
+          </w:p>
+        </w:tc>
+        <w:tc>
+          <w:tcPr>
+            <w:tcW w:w="5628" w:type="dxa"/>
+          </w:tcPr>
+          <w:p>
+            <w:pPr>
+              <w:cnfStyle w:val="000000000000" w:firstRow="0" w:lastRow="0" w:firstColumn="0" w:lastColumn="0" w:oddVBand="0" w:evenVBand="0" w:oddHBand="0" w:evenHBand="0" w:firstRowFirstColumn="0" w:firstRowLastColumn="0" w:lastRowFirstColumn="0" w:lastRowLastColumn="0"/>
+            </w:pPr>
+            <w:r>
+              <w:t>I did not include multiplication questions – I will need to alter my program to do this.</w:t>
+            </w:r>
+          </w:p>
+        </w:tc>
+      </w:tr>
+      <w:tr>
+        <w:trPr>
+          <w:cnfStyle w:val="000000100000" w:firstRow="0" w:lastRow="0" w:firstColumn="0" w:lastColumn="0" w:oddVBand="0" w:evenVBand="0" w:oddHBand="1" w:evenHBand="0" w:firstRowFirstColumn="0" w:firstRowLastColumn="0" w:lastRowFirstColumn="0" w:lastRowLastColumn="0"/>
+          <w:trHeight w:val="641"/>
+        </w:trPr>
+        <w:tc>
+          <w:tcPr>
+            <w:cnfStyle w:val="001000000000" w:firstRow="0" w:lastRow="0" w:firstColumn="1" w:lastColumn="0" w:oddVBand="0" w:evenVBand="0" w:oddHBand="0" w:evenHBand="0" w:firstRowFirstColumn="0" w:firstRowLastColumn="0" w:lastRowFirstColumn="0" w:lastRowLastColumn="0"/>
+            <w:tcW w:w="3244" w:type="dxa"/>
+          </w:tcPr>
+          <w:p>
+            <w:pPr>
+              <w:rPr>
+                <w:b w:val="0"/>
+              </w:rPr>
+            </w:pPr>
+            <w:r>
+              <w:rPr>
+                <w:b w:val="0"/>
+              </w:rPr>
+              <w:t>Get the student’s name</w:t>
+            </w:r>
+          </w:p>
+        </w:tc>
+        <w:tc>
+          <w:tcPr>
+            <w:tcW w:w="807" w:type="dxa"/>
+          </w:tcPr>
+          <w:p>
+            <w:pPr>
+              <w:jc w:val="center"/>
+              <w:cnfStyle w:val="000000100000" w:firstRow="0" w:lastRow="0" w:firstColumn="0" w:lastColumn="0" w:oddVBand="0" w:evenVBand="0" w:oddHBand="1" w:evenHBand="0" w:firstRowFirstColumn="0" w:firstRowLastColumn="0" w:lastRowFirstColumn="0" w:lastRowLastColumn="0"/>
+            </w:pPr>
+            <w:r>
+              <w:rPr>
+                <mc:AlternateContent>
+                  <mc:Choice Requires="w16se"/>
+                  <mc:Fallback>
+                    <w:rFonts w:ascii="Segoe UI Emoji" w:eastAsia="Segoe UI Emoji" w:hAnsi="Segoe UI Emoji" w:cs="Segoe UI Emoji"/>
+                  </mc:Fallback>
+                </mc:AlternateContent>
+              </w:rPr>
+              <mc:AlternateContent>
+                <mc:Choice Requires="w16se">
+                  <w16se:symEx w16se:font="Segoe UI Emoji" w16se:char="2714"/>
+                </mc:Choice>
+                <mc:Fallback>
+                  <w:t>✔</w:t>
+                </mc:Fallback>
+              </mc:AlternateContent>
+            </w:r>
+          </w:p>
+        </w:tc>
+        <w:tc>
+          <w:tcPr>
+            <w:tcW w:w="5628" w:type="dxa"/>
+          </w:tcPr>
+          <w:p>
+            <w:pPr>
+              <w:cnfStyle w:val="000000100000" w:firstRow="0" w:lastRow="0" w:firstColumn="0" w:lastColumn="0" w:oddVBand="0" w:evenVBand="0" w:oddHBand="1" w:evenHBand="0" w:firstRowFirstColumn="0" w:firstRowLastColumn="0" w:lastRowFirstColumn="0" w:lastRowLastColumn="0"/>
+            </w:pPr>
+            <w:r>
+              <w:t>I used Meteor’s built in user account system – each student will have their own account.</w:t>
+            </w:r>
+          </w:p>
+        </w:tc>
+      </w:tr>
+      <w:tr>
+        <w:trPr>
+          <w:trHeight w:val="641"/>
+        </w:trPr>
+        <w:tc>
+          <w:tcPr>
+            <w:cnfStyle w:val="001000000000" w:firstRow="0" w:lastRow="0" w:firstColumn="1" w:lastColumn="0" w:oddVBand="0" w:evenVBand="0" w:oddHBand="0" w:evenHBand="0" w:firstRowFirstColumn="0" w:firstRowLastColumn="0" w:lastRowFirstColumn="0" w:lastRowLastColumn="0"/>
+            <w:tcW w:w="3244" w:type="dxa"/>
+          </w:tcPr>
+          <w:p>
+            <w:pPr>
+              <w:rPr>
+                <w:b w:val="0"/>
+              </w:rPr>
+            </w:pPr>
+            <w:r>
+              <w:rPr>
+                <w:b w:val="0"/>
+              </w:rPr>
+              <w:t>Give feedback on their answers to the question</w:t>
+            </w:r>
+          </w:p>
+        </w:tc>
+        <w:tc>
+          <w:tcPr>
+            <w:tcW w:w="807" w:type="dxa"/>
+          </w:tcPr>
+          <w:p>
+            <w:pPr>
+              <w:jc w:val="center"/>
+              <w:cnfStyle w:val="000000000000" w:firstRow="0" w:lastRow="0" w:firstColumn="0" w:lastColumn="0" w:oddVBand="0" w:evenVBand="0" w:oddHBand="0" w:evenHBand="0" w:firstRowFirstColumn="0" w:firstRowLastColumn="0" w:lastRowFirstColumn="0" w:lastRowLastColumn="0"/>
+            </w:pPr>
+            <w:r>
+              <w:rPr>
+                <mc:AlternateContent>
+                  <mc:Choice Requires="w16se"/>
+                  <mc:Fallback>
+                    <w:rFonts w:ascii="Segoe UI Emoji" w:eastAsia="Segoe UI Emoji" w:hAnsi="Segoe UI Emoji" w:cs="Segoe UI Emoji"/>
+                  </mc:Fallback>
+                </mc:AlternateContent>
+              </w:rPr>
+              <mc:AlternateContent>
+                <mc:Choice Requires="w16se">
+                  <w16se:symEx w16se:font="Segoe UI Emoji" w16se:char="2714"/>
+                </mc:Choice>
+                <mc:Fallback>
+                  <w:t>✔</w:t>
+                </mc:Fallback>
+              </mc:AlternateContent>
+            </w:r>
+          </w:p>
+        </w:tc>
+        <w:tc>
+          <w:tcPr>
+            <w:tcW w:w="5628" w:type="dxa"/>
+          </w:tcPr>
+          <w:p>
+            <w:pPr>
+              <w:cnfStyle w:val="000000000000" w:firstRow="0" w:lastRow="0" w:firstColumn="0" w:lastColumn="0" w:oddVBand="0" w:evenVBand="0" w:oddHBand="0" w:evenHBand="0" w:firstRowFirstColumn="0" w:firstRowLastColumn="0" w:lastRowFirstColumn="0" w:lastRowLastColumn="0"/>
+            </w:pPr>
+            <w:r>
+              <w:t>A results page is generated after every quiz, showing what they answered correctly and where they went wrong.</w:t>
+            </w:r>
+          </w:p>
+        </w:tc>
+      </w:tr>
+      <w:tr>
+        <w:trPr>
+          <w:cnfStyle w:val="000000100000" w:firstRow="0" w:lastRow="0" w:firstColumn="0" w:lastColumn="0" w:oddVBand="0" w:evenVBand="0" w:oddHBand="1" w:evenHBand="0" w:firstRowFirstColumn="0" w:firstRowLastColumn="0" w:lastRowFirstColumn="0" w:lastRowLastColumn="0"/>
+          <w:trHeight w:val="615"/>
+        </w:trPr>
+        <w:tc>
+          <w:tcPr>
+            <w:cnfStyle w:val="001000000000" w:firstRow="0" w:lastRow="0" w:firstColumn="1" w:lastColumn="0" w:oddVBand="0" w:evenVBand="0" w:oddHBand="0" w:evenHBand="0" w:firstRowFirstColumn="0" w:firstRowLastColumn="0" w:lastRowFirstColumn="0" w:lastRowLastColumn="0"/>
+            <w:tcW w:w="3244" w:type="dxa"/>
+          </w:tcPr>
+          <w:p>
+            <w:pPr>
+              <w:rPr>
+                <w:b w:val="0"/>
+              </w:rPr>
+            </w:pPr>
+            <w:r>
+              <w:rPr>
+                <w:b w:val="0"/>
+              </w:rPr>
+              <w:t>Score the quiz out of 10.</w:t>
+            </w:r>
+          </w:p>
+        </w:tc>
+        <w:tc>
+          <w:tcPr>
+            <w:tcW w:w="807" w:type="dxa"/>
+          </w:tcPr>
+          <w:p>
+            <w:pPr>
+              <w:jc w:val="center"/>
+              <w:cnfStyle w:val="000000100000" w:firstRow="0" w:lastRow="0" w:firstColumn="0" w:lastColumn="0" w:oddVBand="0" w:evenVBand="0" w:oddHBand="1" w:evenHBand="0" w:firstRowFirstColumn="0" w:firstRowLastColumn="0" w:lastRowFirstColumn="0" w:lastRowLastColumn="0"/>
+            </w:pPr>
+            <w:r>
+              <w:rPr>
+                <mc:AlternateContent>
+                  <mc:Choice Requires="w16se"/>
+                  <mc:Fallback>
+                    <w:rFonts w:ascii="Segoe UI Emoji" w:eastAsia="Segoe UI Emoji" w:hAnsi="Segoe UI Emoji" w:cs="Segoe UI Emoji"/>
+                  </mc:Fallback>
+                </mc:AlternateContent>
+              </w:rPr>
+              <mc:AlternateContent>
+                <mc:Choice Requires="w16se">
+                  <w16se:symEx w16se:font="Segoe UI Emoji" w16se:char="2716"/>
+                </mc:Choice>
+                <mc:Fallback>
+                  <w:t>✖</w:t>
+                </mc:Fallback>
+              </mc:AlternateContent>
+            </w:r>
+          </w:p>
+        </w:tc>
+        <w:tc>
+          <w:tcPr>
+            <w:tcW w:w="5628" w:type="dxa"/>
+          </w:tcPr>
+          <w:p>
+            <w:pPr>
+              <w:cnfStyle w:val="000000100000" w:firstRow="0" w:lastRow="0" w:firstColumn="0" w:lastColumn="0" w:oddVBand="0" w:evenVBand="0" w:oddHBand="1" w:evenHBand="0" w:firstRowFirstColumn="0" w:firstRowLastColumn="0" w:lastRowFirstColumn="0" w:lastRowLastColumn="0"/>
+            </w:pPr>
+            <w:r>
+              <w:t>Whilst I did give a table, I didn’t include an actual score out of 10 – I will need to alter my program to do this.</w:t>
+            </w:r>
+          </w:p>
+        </w:tc>
+      </w:tr>
+    </w:tbl>
+    <w:p/>
+    <w:p>
       <w:r>
         <w:lastRenderedPageBreak/>
-        <w:t xml:space="preserve">answers containing letters did </w:t>
-      </w:r>
-      <w:r>
+        <w:t>2 of the required criteria were not included, so I corrected my program to include these mistakes.</w:t>
+      </w:r>
+    </w:p>
+    <w:p>
+      <w:r>
+        <w:t>For the first problem, I had to change my</w:t>
+      </w:r>
+      <w:r>
+        <w:t xml:space="preserve"> random operation chooser to instead randomly pick a number between 1 and 3, and from that number use a specific operation. The new code is shown below.</w:t>
+      </w:r>
+    </w:p>
+    <w:bookmarkStart w:id="8" w:name="_MON_1523976591"/>
+    <w:bookmarkEnd w:id="8"/>
+    <w:p>
+      <w:r>
+        <w:object w:dxaOrig="13958" w:dyaOrig="3279">
+          <v:shape id="_x0000_i1047" type="#_x0000_t75" style="width:478.7pt;height:112.35pt" o:ole="">
+            <v:imagedata r:id="rId27" o:title=""/>
+          </v:shape>
+          <o:OLEObject Type="Embed" ProgID="Word.OpenDocumentText.12" ShapeID="_x0000_i1047" DrawAspect="Content" ObjectID="_1523994569" r:id="rId28"/>
+        </w:object>
+      </w:r>
+    </w:p>
+    <w:p>
+      <w:r>
+        <w:t>Showing the score on the results page was also a fairly simply addition – I already kept the score out of 10 as a Session variable anyway, so all I had to do was add the Handlebars variable and the associated helper:</w:t>
+      </w:r>
+    </w:p>
+    <w:p/>
+    <w:bookmarkStart w:id="9" w:name="_MON_1523977178"/>
+    <w:bookmarkEnd w:id="9"/>
+    <w:p>
+      <w:r>
+        <w:object w:dxaOrig="13958" w:dyaOrig="1639">
+          <v:shape id="_x0000_i1075" type="#_x0000_t75" style="width:509.55pt;height:59.35pt" o:ole="">
+            <v:imagedata r:id="rId29" o:title=""/>
+          </v:shape>
+          <o:OLEObject Type="Embed" ProgID="Word.OpenDocumentText.12" ShapeID="_x0000_i1075" DrawAspect="Content" ObjectID="_1523994570" r:id="rId30"/>
+        </w:object>
+      </w:r>
+    </w:p>
+    <w:bookmarkStart w:id="10" w:name="_MON_1523977234"/>
+    <w:bookmarkEnd w:id="10"/>
+    <w:p>
+      <w:r>
+        <w:object w:dxaOrig="13958" w:dyaOrig="702">
+          <v:shape id="_x0000_i1082" type="#_x0000_t75" style="width:510.35pt;height:27.3pt" o:ole="">
+            <v:imagedata r:id="rId31" o:title=""/>
+          </v:shape>
+          <o:OLEObject Type="Embed" ProgID="Word.OpenDocumentText.12" ShapeID="_x0000_i1082" DrawAspect="Content" ObjectID="_1523994571" r:id="rId32"/>
+        </w:object>
+      </w:r>
+    </w:p>
+    <w:p>
+      <w:r>
+        <w:t>Now that those two criteria are fully added, Task 1 has been completed.</w:t>
+      </w:r>
+    </w:p>
+    <w:p>
+      <w:pPr>
+        <w:pStyle w:val="Heading1"/>
+      </w:pPr>
+      <w:r>
+        <w:t>Task 2</w:t>
+      </w:r>
+    </w:p>
+    <w:p>
+      <w:pPr>
+        <w:pStyle w:val="Heading2"/>
+      </w:pPr>
+      <w:r>
+        <w:t>Planning</w:t>
+      </w:r>
+    </w:p>
+    <w:p>
+      <w:r>
+        <w:rPr>
+          <w:noProof/>
+          <w:lang w:eastAsia="en-GB"/>
+        </w:rPr>
+        <w:drawing>
+          <wp:anchor distT="0" distB="0" distL="114300" distR="114300" simplePos="0" relativeHeight="251663360" behindDoc="0" locked="0" layoutInCell="1" allowOverlap="1" wp14:anchorId="1058CC6D" wp14:editId="0193CAEB">
+            <wp:simplePos x="0" y="0"/>
+            <wp:positionH relativeFrom="margin">
+              <wp:align>left</wp:align>
+            </wp:positionH>
+            <wp:positionV relativeFrom="paragraph">
+              <wp:posOffset>960120</wp:posOffset>
+            </wp:positionV>
+            <wp:extent cx="3115945" cy="3397250"/>
+            <wp:effectExtent l="0" t="0" r="8255" b="0"/>
+            <wp:wrapTight wrapText="bothSides">
+              <wp:wrapPolygon edited="0">
+                <wp:start x="0" y="0"/>
+                <wp:lineTo x="0" y="21439"/>
+                <wp:lineTo x="21525" y="21439"/>
+                <wp:lineTo x="21525" y="0"/>
+                <wp:lineTo x="0" y="0"/>
+              </wp:wrapPolygon>
+            </wp:wrapTight>
+            <wp:docPr id="4" name="Picture 4"/>
+            <wp:cNvGraphicFramePr>
+              <a:graphicFrameLocks xmlns:a="http://schemas.openxmlformats.org/drawingml/2006/main" noChangeAspect="1"/>
+            </wp:cNvGraphicFramePr>
+            <a:graphic xmlns:a="http://schemas.openxmlformats.org/drawingml/2006/main">
+              <a:graphicData uri="http://schemas.openxmlformats.org/drawingml/2006/picture">
+                <pic:pic xmlns:pic="http://schemas.openxmlformats.org/drawingml/2006/picture">
+                  <pic:nvPicPr>
+                    <pic:cNvPr id="1" name=""/>
+                    <pic:cNvPicPr/>
+                  </pic:nvPicPr>
+                  <pic:blipFill>
+                    <a:blip r:embed="rId33"/>
+                    <a:stretch>
+                      <a:fillRect/>
+                    </a:stretch>
+                  </pic:blipFill>
+                  <pic:spPr>
+                    <a:xfrm>
+                      <a:off x="0" y="0"/>
+                      <a:ext cx="3115945" cy="3397250"/>
+                    </a:xfrm>
+                    <a:prstGeom prst="rect">
+                      <a:avLst/>
+                    </a:prstGeom>
+                  </pic:spPr>
+                </pic:pic>
+              </a:graphicData>
+            </a:graphic>
+            <wp14:sizeRelH relativeFrom="margin">
+              <wp14:pctWidth>0</wp14:pctWidth>
+            </wp14:sizeRelH>
+            <wp14:sizeRelV relativeFrom="margin">
+              <wp14:pctHeight>0</wp14:pctHeight>
+            </wp14:sizeRelV>
+          </wp:anchor>
+        </w:drawing>
+      </w:r>
+      <w:r>
+        <w:rPr>
+          <w:noProof/>
+          <w:lang w:eastAsia="en-GB"/>
+        </w:rPr>
+        <w:drawing>
+          <wp:anchor distT="0" distB="0" distL="114300" distR="114300" simplePos="0" relativeHeight="251661312" behindDoc="0" locked="0" layoutInCell="1" allowOverlap="1" wp14:anchorId="3625BEFA" wp14:editId="611C3DB7">
+            <wp:simplePos x="0" y="0"/>
+            <wp:positionH relativeFrom="margin">
+              <wp:align>left</wp:align>
+            </wp:positionH>
+            <wp:positionV relativeFrom="paragraph">
+              <wp:posOffset>960120</wp:posOffset>
+            </wp:positionV>
+            <wp:extent cx="3100705" cy="3422650"/>
+            <wp:effectExtent l="0" t="0" r="4445" b="6350"/>
+            <wp:wrapTight wrapText="bothSides">
+              <wp:wrapPolygon edited="0">
+                <wp:start x="0" y="0"/>
+                <wp:lineTo x="0" y="21520"/>
+                <wp:lineTo x="21498" y="21520"/>
+                <wp:lineTo x="21498" y="0"/>
+                <wp:lineTo x="0" y="0"/>
+              </wp:wrapPolygon>
+            </wp:wrapTight>
+            <wp:docPr id="3" name="Picture 3"/>
+            <wp:cNvGraphicFramePr>
+              <a:graphicFrameLocks xmlns:a="http://schemas.openxmlformats.org/drawingml/2006/main" noChangeAspect="1"/>
+            </wp:cNvGraphicFramePr>
+            <a:graphic xmlns:a="http://schemas.openxmlformats.org/drawingml/2006/main">
+              <a:graphicData uri="http://schemas.openxmlformats.org/drawingml/2006/picture">
+                <pic:pic xmlns:pic="http://schemas.openxmlformats.org/drawingml/2006/picture">
+                  <pic:nvPicPr>
+                    <pic:cNvPr id="1" name=""/>
+                    <pic:cNvPicPr/>
+                  </pic:nvPicPr>
+                  <pic:blipFill>
+                    <a:blip r:embed="rId34"/>
+                    <a:stretch>
+                      <a:fillRect/>
+                    </a:stretch>
+                  </pic:blipFill>
+                  <pic:spPr>
+                    <a:xfrm>
+                      <a:off x="0" y="0"/>
+                      <a:ext cx="3100705" cy="3422650"/>
+                    </a:xfrm>
+                    <a:prstGeom prst="rect">
+                      <a:avLst/>
+                    </a:prstGeom>
+                  </pic:spPr>
+                </pic:pic>
+              </a:graphicData>
+            </a:graphic>
+            <wp14:sizeRelH relativeFrom="margin">
+              <wp14:pctWidth>0</wp14:pctWidth>
+            </wp14:sizeRelH>
+            <wp14:sizeRelV relativeFrom="margin">
+              <wp14:pctHeight>0</wp14:pctHeight>
+            </wp14:sizeRelV>
+          </wp:anchor>
+        </w:drawing>
+      </w:r>
+      <w:r>
+        <w:t>Task 2 requires the addition of a results storing solution. Another reason why I chose to use Meteor was because it runs a fully configured MongoDB database server</w:t>
+      </w:r>
+      <w:r>
+        <w:t xml:space="preserve"> alongside the webserver and </w:t>
+      </w:r>
+      <w:proofErr w:type="spellStart"/>
+      <w:r>
+        <w:t>NodeJS</w:t>
+      </w:r>
+      <w:proofErr w:type="spellEnd"/>
+      <w:r>
+        <w:t xml:space="preserve"> server</w:t>
+      </w:r>
+      <w:r>
+        <w:t xml:space="preserve">. MongoDB (Mongo) is a document oriented </w:t>
+      </w:r>
+      <w:r>
+        <w:t>NoSQL database system -  it is much more flexible than SQL databases, and queries are often much simpler. Integration into my existing program will be fairly simple – all I need to do is call a built in function to insert the data into the database.</w:t>
+      </w:r>
+    </w:p>
+    <w:p>
+      <w:r>
+        <w:t>The new flowchart for my program is shown on the left – having completed the quiz, the program needs to insert the data into the database, and should also keep track of the class the submitting user belongs to.</w:t>
+      </w:r>
+    </w:p>
+    <w:p>
+      <w:r>
+        <w:t>The task criteria are as follows:</w:t>
+      </w:r>
+    </w:p>
+    <w:p>
+      <w:pPr>
+        <w:pStyle w:val="ListParagraph"/>
+        <w:numPr>
+          <w:ilvl w:val="0"/>
+          <w:numId w:val="3"/>
+        </w:numPr>
+      </w:pPr>
+      <w:r>
+        <w:t>Record and store quiz data</w:t>
+      </w:r>
+    </w:p>
+    <w:p>
+      <w:pPr>
+        <w:pStyle w:val="ListParagraph"/>
+        <w:numPr>
+          <w:ilvl w:val="0"/>
+          <w:numId w:val="3"/>
+        </w:numPr>
+      </w:pPr>
+      <w:r>
+        <w:t>Record class information (Class 1-3) so data can be separated and compared.</w:t>
+      </w:r>
+    </w:p>
+    <w:p>
+      <w:pPr>
+        <w:pStyle w:val="ListParagraph"/>
+      </w:pPr>
+    </w:p>
+    <w:p>
+      <w:pPr>
+        <w:pStyle w:val="ListParagraph"/>
+      </w:pPr>
+    </w:p>
+    <w:p>
+      <w:pPr>
+        <w:pStyle w:val="ListParagraph"/>
+      </w:pPr>
+    </w:p>
+    <w:p>
+      <w:pPr>
+        <w:pStyle w:val="ListParagraph"/>
+      </w:pPr>
+    </w:p>
+    <w:p>
+      <w:pPr>
+        <w:pStyle w:val="ListParagraph"/>
+      </w:pPr>
+    </w:p>
+    <w:p>
+      <w:pPr>
+        <w:pStyle w:val="ListParagraph"/>
+      </w:pPr>
+    </w:p>
+    <w:p>
+      <w:pPr>
+        <w:pStyle w:val="ListParagraph"/>
+      </w:pPr>
+    </w:p>
+    <w:p>
+      <w:pPr>
+        <w:pStyle w:val="ListParagraph"/>
+      </w:pPr>
+    </w:p>
+    <w:p>
+      <w:pPr>
+        <w:pStyle w:val="ListParagraph"/>
+      </w:pPr>
+    </w:p>
+    <w:p>
+      <w:pPr>
+        <w:pStyle w:val="Heading2"/>
+      </w:pPr>
+      <w:r>
+        <w:lastRenderedPageBreak/>
+        <w:t>Coding</w:t>
+      </w:r>
+    </w:p>
+    <w:p>
+      <w:r>
+        <w:t xml:space="preserve">Since the database already exists (created by Meteor automatically), all I need to do is create the </w:t>
+      </w:r>
+      <w:r>
+        <w:rPr>
+          <w:i/>
+        </w:rPr>
+        <w:t>collection</w:t>
+      </w:r>
+      <w:r>
+        <w:t xml:space="preserve"> (Similar to </w:t>
+      </w:r>
+      <w:r>
+        <w:rPr>
+          <w:i/>
+        </w:rPr>
+        <w:t>tables</w:t>
+      </w:r>
+      <w:r>
+        <w:t xml:space="preserve"> in SQL databases). </w:t>
+      </w:r>
+      <w:proofErr w:type="spellStart"/>
+      <w:r>
+        <w:rPr>
+          <w:i/>
+        </w:rPr>
+        <w:t>Mongo.Collection</w:t>
+      </w:r>
+      <w:proofErr w:type="spellEnd"/>
+      <w:r>
+        <w:rPr>
+          <w:i/>
+        </w:rPr>
+        <w:t xml:space="preserve">() </w:t>
+      </w:r>
+      <w:r>
+        <w:t xml:space="preserve">constructs the collection, or if it already exists, creates a new connection to it. Specifically, an in-memory, non-persistent implementation of Mongo, called </w:t>
+      </w:r>
+      <w:r>
+        <w:rPr>
+          <w:i/>
+        </w:rPr>
+        <w:t xml:space="preserve">Minimongo, </w:t>
+      </w:r>
+      <w:r>
+        <w:t>instance is created, which serves as a cache and does the actual interaction with the MongoDB server. Any commands or queries are executed on the client’s copy of the database (Through publications and subscriptions), and simultaneously send to the server and executed there too.</w:t>
+      </w:r>
+    </w:p>
+    <w:bookmarkStart w:id="11" w:name="_MON_1523978550"/>
+    <w:bookmarkEnd w:id="11"/>
+    <w:p>
+      <w:r>
+        <w:object w:dxaOrig="13958" w:dyaOrig="234">
+          <v:shape id="_x0000_i1116" type="#_x0000_t75" style="width:532.5pt;height:9.1pt" o:ole="">
+            <v:imagedata r:id="rId35" o:title=""/>
+          </v:shape>
+          <o:OLEObject Type="Embed" ProgID="Word.OpenDocumentText.12" ShapeID="_x0000_i1116" DrawAspect="Content" ObjectID="_1523994572" r:id="rId36"/>
+        </w:object>
+      </w:r>
+    </w:p>
+    <w:p>
+      <w:r>
+        <w:t xml:space="preserve">Now that the collection has either been loaded or created, we can interact with it. The code below shows how we can use </w:t>
+      </w:r>
+      <w:proofErr w:type="gramStart"/>
+      <w:r>
+        <w:t xml:space="preserve">the </w:t>
+      </w:r>
+      <w:r>
+        <w:rPr>
+          <w:i/>
+        </w:rPr>
+        <w:t>.insert</w:t>
+      </w:r>
+      <w:proofErr w:type="gramEnd"/>
+      <w:r>
+        <w:rPr>
+          <w:i/>
+        </w:rPr>
+        <w:t xml:space="preserve">({}) </w:t>
+      </w:r>
+      <w:r>
+        <w:t xml:space="preserve">function to add data to the collection. This </w:t>
+      </w:r>
+      <w:r>
+        <w:t xml:space="preserve">function is running on the server for increased security (more on this later), so the client will need to call the </w:t>
+      </w:r>
+      <w:proofErr w:type="spellStart"/>
+      <w:r>
+        <w:rPr>
+          <w:i/>
+        </w:rPr>
+        <w:t>submitAnswers</w:t>
+      </w:r>
+      <w:proofErr w:type="spellEnd"/>
+      <w:r>
+        <w:rPr>
+          <w:i/>
+        </w:rPr>
+        <w:t xml:space="preserve"> </w:t>
+      </w:r>
+      <w:r>
+        <w:t>function and pass the data. I have chosen to store the ID of the user, their username, the date/time of submission, number of correct answers, and finally the array of questions and answers in the database.</w:t>
+      </w:r>
+      <w:r>
+        <w:t xml:space="preserve"> </w:t>
+      </w:r>
+      <w:r>
+        <w:t>This will provide enough data to generate reports or look in-depth at a user’s performance.</w:t>
+      </w:r>
+    </w:p>
+    <w:p>
+      <w:r>
+        <w:t xml:space="preserve">Using a proper database system is much more efficient and faster than a text file or CSV file. The inherent organisation of a database makes querying and data lookup much easier and faster. Should the teacher be so inclined, they could have a centralised database to store the entire school’s quiz data – the Mongo server is available for any program to write to, should they want to manage their data another way. </w:t>
+      </w:r>
+    </w:p>
+    <w:bookmarkStart w:id="12" w:name="_MON_1523978371"/>
+    <w:bookmarkEnd w:id="12"/>
+    <w:p>
+      <w:r>
+        <w:object w:dxaOrig="13958" w:dyaOrig="3981">
+          <v:shape id="_x0000_i1104" type="#_x0000_t75" style="width:526.95pt;height:150.35pt" o:ole="">
+            <v:imagedata r:id="rId37" o:title=""/>
+          </v:shape>
+          <o:OLEObject Type="Embed" ProgID="Word.OpenDocumentText.12" ShapeID="_x0000_i1104" DrawAspect="Content" ObjectID="_1523994573" r:id="rId38"/>
+        </w:object>
+      </w:r>
+    </w:p>
+    <w:p>
+      <w:r>
+        <w:t xml:space="preserve">To implement this new functionality in the client, we just need to add the </w:t>
+      </w:r>
+      <w:proofErr w:type="spellStart"/>
+      <w:r>
+        <w:rPr>
+          <w:i/>
+        </w:rPr>
+        <w:t>Meteor.call</w:t>
+      </w:r>
+      <w:proofErr w:type="spellEnd"/>
+      <w:r>
+        <w:rPr>
+          <w:i/>
+        </w:rPr>
+        <w:t xml:space="preserve">() </w:t>
+      </w:r>
+      <w:r>
+        <w:t>function, and pass the required data. This happens before the user is redirected, but this shouldn’t impact performance, as server functions are executed asynchronously and are non-blocking.</w:t>
+      </w:r>
+    </w:p>
+    <w:bookmarkStart w:id="13" w:name="_MON_1523979412"/>
+    <w:bookmarkEnd w:id="13"/>
+    <w:p>
+      <w:r>
+        <w:object w:dxaOrig="13958" w:dyaOrig="1171">
+          <v:shape id="_x0000_i1124" type="#_x0000_t75" style="width:524.95pt;height:43.9pt" o:ole="">
+            <v:imagedata r:id="rId39" o:title=""/>
+          </v:shape>
+          <o:OLEObject Type="Embed" ProgID="Word.OpenDocumentText.12" ShapeID="_x0000_i1124" DrawAspect="Content" ObjectID="_1523994574" r:id="rId40"/>
+        </w:object>
+      </w:r>
+    </w:p>
+    <w:p>
+      <w:pPr>
+        <w:pStyle w:val="Heading2"/>
+      </w:pPr>
+      <w:r>
+        <w:t>Testing</w:t>
+      </w:r>
+    </w:p>
+    <w:p>
+      <w:r>
+        <w:t xml:space="preserve">To make sure that the data is being inserted into the database correctly, I used a tool called </w:t>
+      </w:r>
+      <w:proofErr w:type="spellStart"/>
+      <w:r>
+        <w:rPr>
+          <w:i/>
+        </w:rPr>
+        <w:t>Robomongo</w:t>
+      </w:r>
+      <w:proofErr w:type="spellEnd"/>
+      <w:r>
+        <w:rPr>
+          <w:i/>
+        </w:rPr>
+        <w:t xml:space="preserve"> </w:t>
+      </w:r>
+      <w:r>
+        <w:t xml:space="preserve">to query the MongoDB server separately of Meteor. Having first submitted a few quizzes, I </w:t>
+      </w:r>
+      <w:proofErr w:type="gramStart"/>
+      <w:r>
+        <w:t>queries</w:t>
+      </w:r>
+      <w:proofErr w:type="gramEnd"/>
+      <w:r>
+        <w:t xml:space="preserve"> the </w:t>
+      </w:r>
+      <w:r>
+        <w:rPr>
+          <w:i/>
+        </w:rPr>
+        <w:t xml:space="preserve">Data </w:t>
+      </w:r>
+      <w:r>
+        <w:t xml:space="preserve">collection. The </w:t>
+      </w:r>
+      <w:r>
+        <w:lastRenderedPageBreak/>
+        <w:t>screenshot below shows that data is indeed being stored in the database!</w:t>
+      </w:r>
+      <w:r>
+        <w:rPr>
+          <w:noProof/>
+          <w:lang w:eastAsia="en-GB"/>
+        </w:rPr>
+        <w:drawing>
+          <wp:inline distT="0" distB="0" distL="0" distR="0" wp14:anchorId="1B958C0D" wp14:editId="532A7D68">
+            <wp:extent cx="6645910" cy="1742440"/>
+            <wp:effectExtent l="0" t="0" r="2540" b="0"/>
+            <wp:docPr id="6" name="Picture 6"/>
+            <wp:cNvGraphicFramePr>
+              <a:graphicFrameLocks xmlns:a="http://schemas.openxmlformats.org/drawingml/2006/main" noChangeAspect="1"/>
+            </wp:cNvGraphicFramePr>
+            <a:graphic xmlns:a="http://schemas.openxmlformats.org/drawingml/2006/main">
+              <a:graphicData uri="http://schemas.openxmlformats.org/drawingml/2006/picture">
+                <pic:pic xmlns:pic="http://schemas.openxmlformats.org/drawingml/2006/picture">
+                  <pic:nvPicPr>
+                    <pic:cNvPr id="1" name=""/>
+                    <pic:cNvPicPr/>
+                  </pic:nvPicPr>
+                  <pic:blipFill>
+                    <a:blip r:embed="rId41">
+                      <a:extLst>
+                        <a:ext uri="{28A0092B-C50C-407E-A947-70E740481C1C}">
+                          <a14:useLocalDpi xmlns:a14="http://schemas.microsoft.com/office/drawing/2010/main" val="0"/>
+                        </a:ext>
+                      </a:extLst>
+                    </a:blip>
+                    <a:stretch>
+                      <a:fillRect/>
+                    </a:stretch>
+                  </pic:blipFill>
+                  <pic:spPr>
+                    <a:xfrm>
+                      <a:off x="0" y="0"/>
+                      <a:ext cx="6645910" cy="1742440"/>
+                    </a:xfrm>
+                    <a:prstGeom prst="rect">
+                      <a:avLst/>
+                    </a:prstGeom>
+                  </pic:spPr>
+                </pic:pic>
+              </a:graphicData>
+            </a:graphic>
+          </wp:inline>
+        </w:drawing>
+      </w:r>
+    </w:p>
+    <w:p>
+      <w:r>
+        <w:t>Expanding one of the stored objects shows that the fields are being populated correctly – their data types are automatically set by Mongo, so I needn’t worry about input sanitation</w:t>
+      </w:r>
+      <w:r>
+        <w:t xml:space="preserve"> or invalid characters</w:t>
+      </w:r>
+      <w:r>
+        <w:t xml:space="preserve"> before storage.</w:t>
+      </w:r>
+    </w:p>
+    <w:p>
+      <w:r>
+        <w:rPr>
+          <w:noProof/>
+          <w:lang w:eastAsia="en-GB"/>
+        </w:rPr>
+        <w:drawing>
+          <wp:inline distT="0" distB="0" distL="0" distR="0">
+            <wp:extent cx="6645910" cy="2114550"/>
+            <wp:effectExtent l="0" t="0" r="2540" b="0"/>
+            <wp:docPr id="7" name="Picture 7"/>
+            <wp:cNvGraphicFramePr>
+              <a:graphicFrameLocks xmlns:a="http://schemas.openxmlformats.org/drawingml/2006/main" noChangeAspect="1"/>
+            </wp:cNvGraphicFramePr>
+            <a:graphic xmlns:a="http://schemas.openxmlformats.org/drawingml/2006/main">
+              <a:graphicData uri="http://schemas.openxmlformats.org/drawingml/2006/picture">
+                <pic:pic xmlns:pic="http://schemas.openxmlformats.org/drawingml/2006/picture">
+                  <pic:nvPicPr>
+                    <pic:cNvPr id="1" name=""/>
+                    <pic:cNvPicPr/>
+                  </pic:nvPicPr>
+                  <pic:blipFill>
+                    <a:blip r:embed="rId42">
+                      <a:extLst>
+                        <a:ext uri="{28A0092B-C50C-407E-A947-70E740481C1C}">
+                          <a14:useLocalDpi xmlns:a14="http://schemas.microsoft.com/office/drawing/2010/main" val="0"/>
+                        </a:ext>
+                      </a:extLst>
+                    </a:blip>
+                    <a:stretch>
+                      <a:fillRect/>
+                    </a:stretch>
+                  </pic:blipFill>
+                  <pic:spPr>
+                    <a:xfrm>
+                      <a:off x="0" y="0"/>
+                      <a:ext cx="6645910" cy="2114550"/>
+                    </a:xfrm>
+                    <a:prstGeom prst="rect">
+                      <a:avLst/>
+                    </a:prstGeom>
+                  </pic:spPr>
+                </pic:pic>
+              </a:graphicData>
+            </a:graphic>
+          </wp:inline>
+        </w:drawing>
+      </w:r>
+    </w:p>
+    <w:p>
+      <w:pPr>
+        <w:pStyle w:val="Heading2"/>
+      </w:pPr>
+      <w:r>
+        <w:t>Evaluation</w:t>
+      </w:r>
+    </w:p>
+    <w:tbl>
+      <w:tblPr>
+        <w:tblStyle w:val="GridTable4-Accent3"/>
+        <w:tblW w:w="0" w:type="auto"/>
+        <w:tblLook w:val="04A0" w:firstRow="1" w:lastRow="0" w:firstColumn="1" w:lastColumn="0" w:noHBand="0" w:noVBand="1"/>
+      </w:tblPr>
+      <w:tblGrid>
+        <w:gridCol w:w="4672"/>
+        <w:gridCol w:w="1081"/>
+        <w:gridCol w:w="4673"/>
+      </w:tblGrid>
+      <w:tr>
+        <w:trPr>
+          <w:cnfStyle w:val="100000000000" w:firstRow="1" w:lastRow="0" w:firstColumn="0" w:lastColumn="0" w:oddVBand="0" w:evenVBand="0" w:oddHBand="0" w:evenHBand="0" w:firstRowFirstColumn="0" w:firstRowLastColumn="0" w:lastRowFirstColumn="0" w:lastRowLastColumn="0"/>
+          <w:trHeight w:val="662"/>
+        </w:trPr>
+        <w:tc>
+          <w:tcPr>
+            <w:cnfStyle w:val="001000000000" w:firstRow="0" w:lastRow="0" w:firstColumn="1" w:lastColumn="0" w:oddVBand="0" w:evenVBand="0" w:oddHBand="0" w:evenHBand="0" w:firstRowFirstColumn="0" w:firstRowLastColumn="0" w:lastRowFirstColumn="0" w:lastRowLastColumn="0"/>
+            <w:tcW w:w="4672" w:type="dxa"/>
+          </w:tcPr>
+          <w:p>
+            <w:r>
+              <w:t>Criteria</w:t>
+            </w:r>
+          </w:p>
+        </w:tc>
+        <w:tc>
+          <w:tcPr>
+            <w:tcW w:w="1081" w:type="dxa"/>
+          </w:tcPr>
+          <w:p>
+            <w:pPr>
+              <w:cnfStyle w:val="100000000000" w:firstRow="1" w:lastRow="0" w:firstColumn="0" w:lastColumn="0" w:oddVBand="0" w:evenVBand="0" w:oddHBand="0" w:evenHBand="0" w:firstRowFirstColumn="0" w:firstRowLastColumn="0" w:lastRowFirstColumn="0" w:lastRowLastColumn="0"/>
+            </w:pPr>
+            <w:r>
+              <w:t>Met?</w:t>
+            </w:r>
+          </w:p>
+        </w:tc>
+        <w:tc>
+          <w:tcPr>
+            <w:tcW w:w="4673" w:type="dxa"/>
+          </w:tcPr>
+          <w:p>
+            <w:pPr>
+              <w:cnfStyle w:val="100000000000" w:firstRow="1" w:lastRow="0" w:firstColumn="0" w:lastColumn="0" w:oddVBand="0" w:evenVBand="0" w:oddHBand="0" w:evenHBand="0" w:firstRowFirstColumn="0" w:firstRowLastColumn="0" w:lastRowFirstColumn="0" w:lastRowLastColumn="0"/>
+            </w:pPr>
+            <w:r>
+              <w:t>Comments</w:t>
+            </w:r>
+          </w:p>
+        </w:tc>
+      </w:tr>
+      <w:tr>
+        <w:trPr>
+          <w:cnfStyle w:val="000000100000" w:firstRow="0" w:lastRow="0" w:firstColumn="0" w:lastColumn="0" w:oddVBand="0" w:evenVBand="0" w:oddHBand="1" w:evenHBand="0" w:firstRowFirstColumn="0" w:firstRowLastColumn="0" w:lastRowFirstColumn="0" w:lastRowLastColumn="0"/>
+          <w:trHeight w:val="662"/>
+        </w:trPr>
+        <w:tc>
+          <w:tcPr>
+            <w:cnfStyle w:val="001000000000" w:firstRow="0" w:lastRow="0" w:firstColumn="1" w:lastColumn="0" w:oddVBand="0" w:evenVBand="0" w:oddHBand="0" w:evenHBand="0" w:firstRowFirstColumn="0" w:firstRowLastColumn="0" w:lastRowFirstColumn="0" w:lastRowLastColumn="0"/>
+            <w:tcW w:w="4672" w:type="dxa"/>
+          </w:tcPr>
+          <w:p>
+            <w:pPr>
+              <w:rPr>
+                <w:b w:val="0"/>
+              </w:rPr>
+            </w:pPr>
+            <w:r>
+              <w:rPr>
+                <w:b w:val="0"/>
+              </w:rPr>
+              <w:t>Record and store quiz data</w:t>
+            </w:r>
+          </w:p>
+        </w:tc>
+        <w:tc>
+          <w:tcPr>
+            <w:tcW w:w="1081" w:type="dxa"/>
+          </w:tcPr>
+          <w:p>
+            <w:pPr>
+              <w:jc w:val="center"/>
+              <w:cnfStyle w:val="000000100000" w:firstRow="0" w:lastRow="0" w:firstColumn="0" w:lastColumn="0" w:oddVBand="0" w:evenVBand="0" w:oddHBand="1" w:evenHBand="0" w:firstRowFirstColumn="0" w:firstRowLastColumn="0" w:lastRowFirstColumn="0" w:lastRowLastColumn="0"/>
+            </w:pPr>
+            <w:r>
+              <w:rPr>
+                <mc:AlternateContent>
+                  <mc:Choice Requires="w16se"/>
+                  <mc:Fallback>
+                    <w:rFonts w:ascii="Segoe UI Emoji" w:eastAsia="Segoe UI Emoji" w:hAnsi="Segoe UI Emoji" w:cs="Segoe UI Emoji"/>
+                  </mc:Fallback>
+                </mc:AlternateContent>
+              </w:rPr>
+              <mc:AlternateContent>
+                <mc:Choice Requires="w16se">
+                  <w16se:symEx w16se:font="Segoe UI Emoji" w16se:char="2714"/>
+                </mc:Choice>
+                <mc:Fallback>
+                  <w:t>✔</w:t>
+                </mc:Fallback>
+              </mc:AlternateContent>
+            </w:r>
+          </w:p>
+        </w:tc>
+        <w:tc>
+          <w:tcPr>
+            <w:tcW w:w="4673" w:type="dxa"/>
+          </w:tcPr>
+          <w:p>
+            <w:pPr>
+              <w:cnfStyle w:val="000000100000" w:firstRow="0" w:lastRow="0" w:firstColumn="0" w:lastColumn="0" w:oddVBand="0" w:evenVBand="0" w:oddHBand="1" w:evenHBand="0" w:firstRowFirstColumn="0" w:firstRowLastColumn="0" w:lastRowFirstColumn="0" w:lastRowLastColumn="0"/>
+            </w:pPr>
+            <w:r>
+              <w:t>I can see from the database query that data is being stored correctly by MongoDB.</w:t>
+            </w:r>
+          </w:p>
+        </w:tc>
+      </w:tr>
+      <w:tr>
+        <w:trPr>
+          <w:trHeight w:val="1965"/>
+        </w:trPr>
+        <w:tc>
+          <w:tcPr>
+            <w:cnfStyle w:val="001000000000" w:firstRow="0" w:lastRow="0" w:firstColumn="1" w:lastColumn="0" w:oddVBand="0" w:evenVBand="0" w:oddHBand="0" w:evenHBand="0" w:firstRowFirstColumn="0" w:firstRowLastColumn="0" w:lastRowFirstColumn="0" w:lastRowLastColumn="0"/>
+            <w:tcW w:w="4672" w:type="dxa"/>
+          </w:tcPr>
+          <w:p>
+            <w:pPr>
+              <w:rPr>
+                <w:b w:val="0"/>
+              </w:rPr>
+            </w:pPr>
+            <w:r>
+              <w:rPr>
+                <w:b w:val="0"/>
+              </w:rPr>
+              <w:t>Record class information (Class 1-3) so data can be separated and compared.</w:t>
+            </w:r>
+          </w:p>
+        </w:tc>
+        <w:tc>
+          <w:tcPr>
+            <w:tcW w:w="1081" w:type="dxa"/>
+          </w:tcPr>
+          <w:p>
+            <w:pPr>
+              <w:jc w:val="center"/>
+              <w:cnfStyle w:val="000000000000" w:firstRow="0" w:lastRow="0" w:firstColumn="0" w:lastColumn="0" w:oddVBand="0" w:evenVBand="0" w:oddHBand="0" w:evenHBand="0" w:firstRowFirstColumn="0" w:firstRowLastColumn="0" w:lastRowFirstColumn="0" w:lastRowLastColumn="0"/>
+            </w:pPr>
+            <w:r>
+              <w:rPr>
+                <mc:AlternateContent>
+                  <mc:Choice Requires="w16se"/>
+                  <mc:Fallback>
+                    <w:rFonts w:ascii="Segoe UI Emoji" w:eastAsia="Segoe UI Emoji" w:hAnsi="Segoe UI Emoji" w:cs="Segoe UI Emoji"/>
+                  </mc:Fallback>
+                </mc:AlternateContent>
+              </w:rPr>
+              <mc:AlternateContent>
+                <mc:Choice Requires="w16se">
+                  <w16se:symEx w16se:font="Segoe UI Emoji" w16se:char="2714"/>
+                </mc:Choice>
+                <mc:Fallback>
+                  <w:t>✔</w:t>
+                </mc:Fallback>
+              </mc:AlternateContent>
+            </w:r>
+          </w:p>
+        </w:tc>
+        <w:tc>
+          <w:tcPr>
+            <w:tcW w:w="4673" w:type="dxa"/>
+          </w:tcPr>
+          <w:p>
+            <w:pPr>
+              <w:cnfStyle w:val="000000000000" w:firstRow="0" w:lastRow="0" w:firstColumn="0" w:lastColumn="0" w:oddVBand="0" w:evenVBand="0" w:oddHBand="0" w:evenHBand="0" w:firstRowFirstColumn="0" w:firstRowLastColumn="0" w:lastRowFirstColumn="0" w:lastRowLastColumn="0"/>
+            </w:pPr>
+            <w:r>
+              <w:t>By including information about the user, I can get information about the class they are assigned to. By not having the class hardcoded into the database object, users can move between classes without the need to alter all their submitted quiz results.</w:t>
+            </w:r>
+          </w:p>
+        </w:tc>
+      </w:tr>
+    </w:tbl>
+    <w:p/>
+    <w:p>
+      <w:r>
+        <w:t xml:space="preserve">For the class system, I used another Meteor packaged called </w:t>
+      </w:r>
+      <w:r>
+        <w:rPr>
+          <w:i/>
+        </w:rPr>
+        <w:t xml:space="preserve">roles. </w:t>
+      </w:r>
+      <w:r>
+        <w:t>As I am using an account system, I can set a ‘role’ for each user, signifying which class they are in. By doing the class sorting at a user level, users can be easily moved between classes without the stored quiz results having to be moved too. This increases efficiency and performance. Due to the size of each data object, many hundreds of thousands of quiz results can be stored and accessed witho</w:t>
+      </w:r>
+      <w:r>
+        <w:t>ut taking up much space at all.</w:t>
+      </w:r>
+    </w:p>
+    <w:p>
+      <w:pPr>
+        <w:pStyle w:val="Heading1"/>
+      </w:pPr>
+      <w:r>
+        <w:t>Task 3</w:t>
+      </w:r>
+    </w:p>
+    <w:p>
+      <w:pPr>
+        <w:pStyle w:val="Heading2"/>
+      </w:pPr>
+      <w:r>
+        <w:t>Planning</w:t>
+      </w:r>
+    </w:p>
+    <w:p>
+      <w:r>
+        <w:t>Task 3 is a much bigger challenge than Tasks 1 and 2, as I will need to create a fully functional administrator interface, through which teachers can access individual student’s data, as well as seeing their performance over time. I can also expand the administrator’s interface to include a user and class management system too.</w:t>
+      </w:r>
+    </w:p>
+    <w:p>
+      <w:r>
+        <w:rPr>
+          <w:noProof/>
+          <w:lang w:eastAsia="en-GB"/>
+        </w:rPr>
+        <w:lastRenderedPageBreak/>
+        <w:drawing>
+          <wp:anchor distT="0" distB="0" distL="114300" distR="114300" simplePos="0" relativeHeight="251665408" behindDoc="0" locked="0" layoutInCell="1" allowOverlap="1" wp14:anchorId="0A807B33" wp14:editId="23FCDB3E">
+            <wp:simplePos x="0" y="0"/>
+            <wp:positionH relativeFrom="margin">
+              <wp:align>left</wp:align>
+            </wp:positionH>
+            <wp:positionV relativeFrom="paragraph">
+              <wp:posOffset>4445</wp:posOffset>
+            </wp:positionV>
+            <wp:extent cx="2909570" cy="2194560"/>
+            <wp:effectExtent l="0" t="0" r="5080" b="0"/>
+            <wp:wrapTight wrapText="bothSides">
+              <wp:wrapPolygon edited="0">
+                <wp:start x="0" y="0"/>
+                <wp:lineTo x="0" y="21375"/>
+                <wp:lineTo x="21496" y="21375"/>
+                <wp:lineTo x="21496" y="0"/>
+                <wp:lineTo x="0" y="0"/>
+              </wp:wrapPolygon>
+            </wp:wrapTight>
+            <wp:docPr id="9" name="Picture 9"/>
+            <wp:cNvGraphicFramePr>
+              <a:graphicFrameLocks xmlns:a="http://schemas.openxmlformats.org/drawingml/2006/main" noChangeAspect="1"/>
+            </wp:cNvGraphicFramePr>
+            <a:graphic xmlns:a="http://schemas.openxmlformats.org/drawingml/2006/main">
+              <a:graphicData uri="http://schemas.openxmlformats.org/drawingml/2006/picture">
+                <pic:pic xmlns:pic="http://schemas.openxmlformats.org/drawingml/2006/picture">
+                  <pic:nvPicPr>
+                    <pic:cNvPr id="1" name=""/>
+                    <pic:cNvPicPr/>
+                  </pic:nvPicPr>
+                  <pic:blipFill>
+                    <a:blip r:embed="rId43"/>
+                    <a:stretch>
+                      <a:fillRect/>
+                    </a:stretch>
+                  </pic:blipFill>
+                  <pic:spPr>
+                    <a:xfrm>
+                      <a:off x="0" y="0"/>
+                      <a:ext cx="2909570" cy="2194560"/>
+                    </a:xfrm>
+                    <a:prstGeom prst="rect">
+                      <a:avLst/>
+                    </a:prstGeom>
+                  </pic:spPr>
+                </pic:pic>
+              </a:graphicData>
+            </a:graphic>
+            <wp14:sizeRelH relativeFrom="margin">
+              <wp14:pctWidth>0</wp14:pctWidth>
+            </wp14:sizeRelH>
+            <wp14:sizeRelV relativeFrom="margin">
+              <wp14:pctHeight>0</wp14:pctHeight>
+            </wp14:sizeRelV>
+          </wp:anchor>
+        </w:drawing>
+      </w:r>
+      <w:r>
+        <w:t>The new admin interface (data flow shown left) will need the following features:</w:t>
+      </w:r>
+    </w:p>
+    <w:p>
+      <w:pPr>
+        <w:pStyle w:val="ListParagraph"/>
+        <w:numPr>
+          <w:ilvl w:val="0"/>
+          <w:numId w:val="4"/>
+        </w:numPr>
+      </w:pPr>
+      <w:r>
+        <w:t>Results browsing page</w:t>
+      </w:r>
+    </w:p>
+    <w:p>
+      <w:pPr>
+        <w:pStyle w:val="ListParagraph"/>
+        <w:numPr>
+          <w:ilvl w:val="7"/>
+          <w:numId w:val="4"/>
+        </w:numPr>
+      </w:pPr>
+      <w:r>
+        <w:t>Results sorting</w:t>
+      </w:r>
+    </w:p>
+    <w:p>
+      <w:pPr>
+        <w:pStyle w:val="ListParagraph"/>
+        <w:numPr>
+          <w:ilvl w:val="8"/>
+          <w:numId w:val="4"/>
+        </w:numPr>
+      </w:pPr>
+      <w:r>
+        <w:t>By username (alphabetical)</w:t>
+      </w:r>
+    </w:p>
+    <w:p>
+      <w:pPr>
+        <w:pStyle w:val="ListParagraph"/>
+        <w:numPr>
+          <w:ilvl w:val="8"/>
+          <w:numId w:val="4"/>
+        </w:numPr>
+      </w:pPr>
+      <w:r>
+        <w:t>By score</w:t>
+      </w:r>
+    </w:p>
+    <w:p>
+      <w:pPr>
+        <w:pStyle w:val="ListParagraph"/>
+        <w:numPr>
+          <w:ilvl w:val="8"/>
+          <w:numId w:val="4"/>
+        </w:numPr>
+      </w:pPr>
+      <w:r>
+        <w:t>By date/time</w:t>
+      </w:r>
+    </w:p>
+    <w:p>
+      <w:pPr>
+        <w:pStyle w:val="ListParagraph"/>
+        <w:numPr>
+          <w:ilvl w:val="8"/>
+          <w:numId w:val="4"/>
+        </w:numPr>
+      </w:pPr>
+      <w:r>
+        <w:t>By class</w:t>
+      </w:r>
+    </w:p>
+    <w:p>
+      <w:pPr>
+        <w:pStyle w:val="ListParagraph"/>
+        <w:numPr>
+          <w:ilvl w:val="0"/>
+          <w:numId w:val="4"/>
+        </w:numPr>
+      </w:pPr>
+      <w:r>
+        <w:t>User management page</w:t>
+      </w:r>
+    </w:p>
+    <w:p>
+      <w:pPr>
+        <w:pStyle w:val="ListParagraph"/>
+        <w:numPr>
+          <w:ilvl w:val="7"/>
+          <w:numId w:val="4"/>
+        </w:numPr>
+      </w:pPr>
+      <w:r>
+        <w:t>User management</w:t>
+      </w:r>
+    </w:p>
+    <w:p>
+      <w:pPr>
+        <w:pStyle w:val="ListParagraph"/>
+        <w:numPr>
+          <w:ilvl w:val="8"/>
+          <w:numId w:val="4"/>
+        </w:numPr>
+      </w:pPr>
+      <w:r>
+        <w:t>Creation</w:t>
+      </w:r>
+    </w:p>
+    <w:p>
+      <w:pPr>
+        <w:pStyle w:val="ListParagraph"/>
+        <w:numPr>
+          <w:ilvl w:val="8"/>
+          <w:numId w:val="4"/>
+        </w:numPr>
+      </w:pPr>
+      <w:r>
+        <w:t>Deletion</w:t>
+      </w:r>
+    </w:p>
+    <w:p>
+      <w:pPr>
+        <w:pStyle w:val="ListParagraph"/>
+        <w:numPr>
+          <w:ilvl w:val="8"/>
+          <w:numId w:val="4"/>
+        </w:numPr>
+      </w:pPr>
+      <w:r>
+        <w:t>Password changing</w:t>
+      </w:r>
+    </w:p>
+    <w:p>
+      <w:pPr>
+        <w:pStyle w:val="ListParagraph"/>
+        <w:numPr>
+          <w:ilvl w:val="8"/>
+          <w:numId w:val="4"/>
+        </w:numPr>
+      </w:pPr>
+      <w:r>
+        <w:t>Recent (3) results</w:t>
+      </w:r>
+    </w:p>
+    <w:p>
+      <w:pPr>
+        <w:pStyle w:val="ListParagraph"/>
+        <w:numPr>
+          <w:ilvl w:val="7"/>
+          <w:numId w:val="4"/>
+        </w:numPr>
+      </w:pPr>
+      <w:r>
+        <w:t>User sorting</w:t>
+      </w:r>
+    </w:p>
+    <w:p>
+      <w:pPr>
+        <w:pStyle w:val="ListParagraph"/>
+        <w:numPr>
+          <w:ilvl w:val="8"/>
+          <w:numId w:val="4"/>
+        </w:numPr>
+      </w:pPr>
+      <w:r>
+        <w:t>By recent (3) average score</w:t>
+      </w:r>
+    </w:p>
+    <w:p>
+      <w:pPr>
+        <w:pStyle w:val="ListParagraph"/>
+        <w:numPr>
+          <w:ilvl w:val="8"/>
+          <w:numId w:val="4"/>
+        </w:numPr>
+      </w:pPr>
+      <w:r>
+        <w:t>By total (all results) average score</w:t>
+      </w:r>
+    </w:p>
+    <w:p>
+      <w:pPr>
+        <w:pStyle w:val="ListParagraph"/>
+        <w:numPr>
+          <w:ilvl w:val="8"/>
+          <w:numId w:val="4"/>
+        </w:numPr>
+      </w:pPr>
+      <w:r>
+        <w:t>Alphabetically</w:t>
+      </w:r>
+    </w:p>
+    <w:p>
+      <w:pPr>
+        <w:pStyle w:val="ListParagraph"/>
+        <w:numPr>
+          <w:ilvl w:val="6"/>
+          <w:numId w:val="4"/>
+        </w:numPr>
+      </w:pPr>
+      <w:r>
+        <w:t>Class management page</w:t>
+      </w:r>
+    </w:p>
+    <w:p>
+      <w:pPr>
+        <w:pStyle w:val="ListParagraph"/>
+        <w:numPr>
+          <w:ilvl w:val="7"/>
+          <w:numId w:val="4"/>
+        </w:numPr>
+      </w:pPr>
+      <w:r>
+        <w:t>Moving users between classes</w:t>
+      </w:r>
+    </w:p>
+    <w:p>
+      <w:pPr>
+        <w:pStyle w:val="ListParagraph"/>
+        <w:numPr>
+          <w:ilvl w:val="7"/>
+          <w:numId w:val="4"/>
+        </w:numPr>
+      </w:pPr>
+      <w:r>
+        <w:t>Viewing users in classes</w:t>
+      </w:r>
+    </w:p>
+    <w:p>
+      <w:pPr>
+        <w:pStyle w:val="ListParagraph"/>
+        <w:numPr>
+          <w:ilvl w:val="6"/>
+          <w:numId w:val="4"/>
+        </w:numPr>
+      </w:pPr>
+      <w:r>
+        <w:t>Class and Teacher roles</w:t>
+      </w:r>
+    </w:p>
+    <w:p>
+      <w:pPr>
+        <w:pStyle w:val="ListParagraph"/>
+        <w:numPr>
+          <w:ilvl w:val="7"/>
+          <w:numId w:val="4"/>
+        </w:numPr>
+      </w:pPr>
+      <w:r>
+        <w:t>Classes 1-3</w:t>
+      </w:r>
+    </w:p>
+    <w:p>
+      <w:pPr>
+        <w:pStyle w:val="ListParagraph"/>
+        <w:numPr>
+          <w:ilvl w:val="7"/>
+          <w:numId w:val="4"/>
+        </w:numPr>
+      </w:pPr>
+      <w:r>
+        <w:t>Teachers for administration page access</w:t>
+      </w:r>
+    </w:p>
+    <w:p>
+      <w:r>
+        <w:t>For the results page, I will need to query the database for results matching a set of criteria (class, username etc.) and then sort (by date/time, score etc.). I will also need to update my current quiz submission system to calculate user’s averages, both recently (using the past 3 results), and overall (all available results).</w:t>
+      </w:r>
+    </w:p>
+    <w:p>
+      <w:r>
+        <w:t>The Class system will need to be fully fleshed out, and I will also need to provide a way for the administrator/teacher to move users between classes. This will also be linked to the user management page.</w:t>
+      </w:r>
+    </w:p>
+    <w:p>
+      <w:r>
+        <w:t>Teachers will need to be able to create/delete/manage users, so a user management page will be needed. There it should list all the users on the system, their results/averages and group/class. Again, I will need to query the Users database and alter as necessary.</w:t>
+      </w:r>
+    </w:p>
+    <w:p>
+      <w:pPr>
+        <w:pStyle w:val="Heading2"/>
+      </w:pPr>
+      <w:r>
+        <w:t>Coding</w:t>
+      </w:r>
+    </w:p>
+    <w:p>
+      <w:pPr>
+        <w:rPr>
+          <w:i/>
+        </w:rPr>
+      </w:pPr>
+      <w:r>
+        <w:t>(</w:t>
+      </w:r>
+      <w:r>
+        <w:rPr>
+          <w:i/>
+        </w:rPr>
+        <w:t>note – due to the length of this task, testing will often be done alongside coding)</w:t>
+      </w:r>
+    </w:p>
+    <w:p>
+      <w:pPr>
+        <w:pStyle w:val="Heading3"/>
+      </w:pPr>
+      <w:r>
+        <w:t>Result Browser</w:t>
+      </w:r>
+    </w:p>
+    <w:p>
+      <w:r>
+        <w:t xml:space="preserve">The results browser needs to give the teacher access to all </w:t>
+      </w:r>
+      <w:r>
+        <w:t>results stored on the database. There will be 3 elements on the page – the search box, class filtering &amp; sorting buttons, and the results themselves. Handlebars already includes built in functionality to iterate over an object and display data attributes from that object, so I need to pass an object containing all the data I want to display into Handlebars.</w:t>
+      </w:r>
+    </w:p>
+    <w:p>
+      <w:r>
+        <w:t xml:space="preserve">This is initially fairly simple – just use a blank query against the database to return every result stored, convert into a Handlebars readable format using the already made </w:t>
+      </w:r>
+      <w:proofErr w:type="spellStart"/>
+      <w:proofErr w:type="gramStart"/>
+      <w:r>
+        <w:rPr>
+          <w:i/>
+        </w:rPr>
+        <w:t>convertResults</w:t>
+      </w:r>
+      <w:proofErr w:type="spellEnd"/>
+      <w:r>
+        <w:rPr>
+          <w:i/>
+        </w:rPr>
+        <w:t>(</w:t>
+      </w:r>
+      <w:proofErr w:type="gramEnd"/>
+      <w:r>
+        <w:rPr>
+          <w:i/>
+        </w:rPr>
+        <w:t xml:space="preserve">) </w:t>
+      </w:r>
+      <w:r>
+        <w:t>function, and pass into the template. The helper is as follows:</w:t>
+      </w:r>
+    </w:p>
+    <w:bookmarkStart w:id="14" w:name="_MON_1523981959"/>
+    <w:bookmarkEnd w:id="14"/>
+    <w:p>
+      <w:r>
+        <w:object w:dxaOrig="13958" w:dyaOrig="1405">
+          <v:shape id="_x0000_i1141" type="#_x0000_t75" style="width:537.25pt;height:53.8pt" o:ole="">
+            <v:imagedata r:id="rId44" o:title=""/>
+          </v:shape>
+          <o:OLEObject Type="Embed" ProgID="Word.OpenDocumentText.12" ShapeID="_x0000_i1141" DrawAspect="Content" ObjectID="_1523994575" r:id="rId45"/>
+        </w:object>
+      </w:r>
+      <w:r>
+        <w:t xml:space="preserve"> </w:t>
+      </w:r>
+    </w:p>
+    <w:p>
+      <w:r>
+        <w:lastRenderedPageBreak/>
+        <w:t xml:space="preserve">The template itself is pictured below – using an if statement, I can check whether or not there are any results returned from the query – if not, I can tell the user that no results have been found. If results have been found, then I can create a loop to iterate over each result, creating a dropdown down box with information about the quiz in the title (date, student </w:t>
+      </w:r>
+      <w:proofErr w:type="spellStart"/>
+      <w:r>
+        <w:t>etc</w:t>
+      </w:r>
+      <w:proofErr w:type="spellEnd"/>
+      <w:r>
+        <w:t xml:space="preserve">). Inside that dropdown box, I can use the </w:t>
+      </w:r>
+      <w:r>
+        <w:rPr>
+          <w:i/>
+        </w:rPr>
+        <w:t xml:space="preserve">reactiveTable </w:t>
+      </w:r>
+      <w:r>
+        <w:t>package again to create a table for that result (same as the table</w:t>
+      </w:r>
+      <w:r>
+        <w:t xml:space="preserve"> shown at the end of the quiz).</w:t>
+      </w:r>
+      <w:r>
+        <w:t xml:space="preserve"> </w:t>
+      </w:r>
+    </w:p>
+    <w:bookmarkStart w:id="15" w:name="_MON_1523982105"/>
+    <w:bookmarkEnd w:id="15"/>
+    <w:p>
+      <w:r>
+        <w:object w:dxaOrig="13958" w:dyaOrig="4683">
+          <v:shape id="_x0000_i1144" type="#_x0000_t75" style="width:534.45pt;height:179.2pt" o:ole="">
+            <v:imagedata r:id="rId46" o:title=""/>
+          </v:shape>
+          <o:OLEObject Type="Embed" ProgID="Word.OpenDocumentText.12" ShapeID="_x0000_i1144" DrawAspect="Content" ObjectID="_1523994576" r:id="rId47"/>
+        </w:object>
+      </w:r>
+    </w:p>
+    <w:p/>
+    <w:p/>
+    <w:p/>
+    <w:p/>
+    <w:p/>
+    <w:p>
+      <w:r>
+        <w:t>The final result is shown below – each result has its own dropdown box which can be expanded to show more information about that quiz. This data is also updated automatically – new results will be automatically added to the page without the need to refresh.</w:t>
+      </w:r>
+    </w:p>
+    <w:p>
+      <w:r>
+        <w:rPr>
+          <w:noProof/>
+          <w:lang w:eastAsia="en-GB"/>
+        </w:rPr>
+        <w:drawing>
+          <wp:inline distT="0" distB="0" distL="0" distR="0" wp14:anchorId="140EF46A" wp14:editId="1CC35423">
+            <wp:extent cx="4986068" cy="3206214"/>
+            <wp:effectExtent l="0" t="0" r="5080" b="0"/>
+            <wp:docPr id="11" name="Picture 11"/>
+            <wp:cNvGraphicFramePr>
+              <a:graphicFrameLocks xmlns:a="http://schemas.openxmlformats.org/drawingml/2006/main" noChangeAspect="1"/>
+            </wp:cNvGraphicFramePr>
+            <a:graphic xmlns:a="http://schemas.openxmlformats.org/drawingml/2006/main">
+              <a:graphicData uri="http://schemas.openxmlformats.org/drawingml/2006/picture">
+                <pic:pic xmlns:pic="http://schemas.openxmlformats.org/drawingml/2006/picture">
+                  <pic:nvPicPr>
+                    <pic:cNvPr id="1" name=""/>
+                    <pic:cNvPicPr/>
+                  </pic:nvPicPr>
+                  <pic:blipFill>
+                    <a:blip r:embed="rId48">
+                      <a:extLst>
+                        <a:ext uri="{28A0092B-C50C-407E-A947-70E740481C1C}">
+                          <a14:useLocalDpi xmlns:a14="http://schemas.microsoft.com/office/drawing/2010/main" val="0"/>
+                        </a:ext>
+                      </a:extLst>
+                    </a:blip>
+                    <a:stretch>
+                      <a:fillRect/>
+                    </a:stretch>
+                  </pic:blipFill>
+                  <pic:spPr>
+                    <a:xfrm>
+                      <a:off x="0" y="0"/>
+                      <a:ext cx="4990645" cy="3209157"/>
+                    </a:xfrm>
+                    <a:prstGeom prst="rect">
+                      <a:avLst/>
+                    </a:prstGeom>
+                  </pic:spPr>
+                </pic:pic>
+              </a:graphicData>
+            </a:graphic>
+          </wp:inline>
+        </w:drawing>
+      </w:r>
+    </w:p>
+    <w:p>
+      <w:r>
+        <w:t>Whilst I am able to get results, this page currently shows the results of all users at once, and doesn’t provide any way to sort or filter the results. To implement class filtering, I will need to go through each result, and remove any that the teacher does not want to see.</w:t>
+      </w:r>
+    </w:p>
+    <w:p>
+      <w:r>
+        <w:rPr>
+          <w:noProof/>
+          <w:lang w:eastAsia="en-GB"/>
+        </w:rPr>
+        <w:lastRenderedPageBreak/>
+        <w:drawing>
+          <wp:anchor distT="0" distB="0" distL="114300" distR="114300" simplePos="0" relativeHeight="251667456" behindDoc="0" locked="0" layoutInCell="1" allowOverlap="1" wp14:anchorId="2393E2BF" wp14:editId="282BE3CE">
+            <wp:simplePos x="0" y="0"/>
+            <wp:positionH relativeFrom="margin">
+              <wp:align>left</wp:align>
+            </wp:positionH>
+            <wp:positionV relativeFrom="paragraph">
+              <wp:posOffset>11325</wp:posOffset>
+            </wp:positionV>
+            <wp:extent cx="1979295" cy="292100"/>
+            <wp:effectExtent l="0" t="0" r="1905" b="0"/>
+            <wp:wrapTight wrapText="bothSides">
+              <wp:wrapPolygon edited="0">
+                <wp:start x="0" y="0"/>
+                <wp:lineTo x="0" y="19722"/>
+                <wp:lineTo x="21413" y="19722"/>
+                <wp:lineTo x="21413" y="0"/>
+                <wp:lineTo x="0" y="0"/>
+              </wp:wrapPolygon>
+            </wp:wrapTight>
+            <wp:docPr id="12" name="Picture 12"/>
+            <wp:cNvGraphicFramePr>
+              <a:graphicFrameLocks xmlns:a="http://schemas.openxmlformats.org/drawingml/2006/main" noChangeAspect="1"/>
+            </wp:cNvGraphicFramePr>
+            <a:graphic xmlns:a="http://schemas.openxmlformats.org/drawingml/2006/main">
+              <a:graphicData uri="http://schemas.openxmlformats.org/drawingml/2006/picture">
+                <pic:pic xmlns:pic="http://schemas.openxmlformats.org/drawingml/2006/picture">
+                  <pic:nvPicPr>
+                    <pic:cNvPr id="1" name=""/>
+                    <pic:cNvPicPr/>
+                  </pic:nvPicPr>
+                  <pic:blipFill>
+                    <a:blip r:embed="rId49"/>
+                    <a:stretch>
+                      <a:fillRect/>
+                    </a:stretch>
+                  </pic:blipFill>
+                  <pic:spPr>
+                    <a:xfrm>
+                      <a:off x="0" y="0"/>
+                      <a:ext cx="1979295" cy="292100"/>
+                    </a:xfrm>
+                    <a:prstGeom prst="rect">
+                      <a:avLst/>
+                    </a:prstGeom>
+                  </pic:spPr>
+                </pic:pic>
+              </a:graphicData>
+            </a:graphic>
+            <wp14:sizeRelH relativeFrom="margin">
+              <wp14:pctWidth>0</wp14:pctWidth>
+            </wp14:sizeRelH>
+            <wp14:sizeRelV relativeFrom="margin">
+              <wp14:pctHeight>0</wp14:pctHeight>
+            </wp14:sizeRelV>
+          </wp:anchor>
+        </w:drawing>
+      </w:r>
+      <w:r>
+        <w:t xml:space="preserve">I added three toggle buttons to the top of the results page. Clicking each button updates a Session Boolean value accordingly. These can then be accessed in the </w:t>
+      </w:r>
+      <w:r>
+        <w:rPr>
+          <w:i/>
+        </w:rPr>
+        <w:t xml:space="preserve">results </w:t>
+      </w:r>
+      <w:r>
+        <w:t>helper (the same one that returns the object containing all the results to the template) to remove results belonging to classes that the teacher does not want to see.</w:t>
+      </w:r>
+    </w:p>
+    <w:p>
+      <w:r>
+        <w:t xml:space="preserve">I added a for loop just before the results are given to Handlebars that will iterate (in reverse) through each result, compare the submitter of that quiz’s class to the </w:t>
+      </w:r>
+      <w:proofErr w:type="spellStart"/>
+      <w:r>
+        <w:rPr>
+          <w:i/>
+        </w:rPr>
+        <w:t>showClassX</w:t>
+      </w:r>
+      <w:proofErr w:type="spellEnd"/>
+      <w:r>
+        <w:rPr>
+          <w:i/>
+        </w:rPr>
+        <w:t xml:space="preserve"> </w:t>
+      </w:r>
+      <w:r>
+        <w:t xml:space="preserve">Booleans controlled by the buttons, and </w:t>
+      </w:r>
+      <w:proofErr w:type="gramStart"/>
+      <w:r>
+        <w:rPr>
+          <w:i/>
+        </w:rPr>
+        <w:t>splice(</w:t>
+      </w:r>
+      <w:proofErr w:type="gramEnd"/>
+      <w:r>
+        <w:rPr>
+          <w:i/>
+        </w:rPr>
+        <w:t xml:space="preserve">) </w:t>
+      </w:r>
+      <w:r>
+        <w:t xml:space="preserve">it from the object if the user does not want to see it. I have to iterate in reverse because if I didn’t, the </w:t>
+      </w:r>
+      <w:proofErr w:type="gramStart"/>
+      <w:r>
+        <w:rPr>
+          <w:i/>
+        </w:rPr>
+        <w:t>splice(</w:t>
+      </w:r>
+      <w:proofErr w:type="gramEnd"/>
+      <w:r>
+        <w:rPr>
+          <w:i/>
+        </w:rPr>
+        <w:t xml:space="preserve">) </w:t>
+      </w:r>
+      <w:r>
+        <w:t xml:space="preserve">function would mess up the loop’s counter variable, </w:t>
+      </w:r>
+      <w:proofErr w:type="spellStart"/>
+      <w:r>
+        <w:rPr>
+          <w:i/>
+        </w:rPr>
+        <w:t>i</w:t>
+      </w:r>
+      <w:proofErr w:type="spellEnd"/>
+      <w:r>
+        <w:rPr>
+          <w:i/>
+        </w:rPr>
+        <w:t xml:space="preserve"> (</w:t>
+      </w:r>
+      <w:r>
+        <w:t xml:space="preserve">there would be fewer objects in the array than expected). </w:t>
+      </w:r>
+    </w:p>
+    <w:bookmarkStart w:id="16" w:name="_MON_1523982992"/>
+    <w:bookmarkEnd w:id="16"/>
+    <w:p>
+      <w:r>
+        <w:object w:dxaOrig="13958" w:dyaOrig="3513">
+          <v:shape id="_x0000_i1153" type="#_x0000_t75" style="width:524.2pt;height:132.15pt" o:ole="">
+            <v:imagedata r:id="rId50" o:title=""/>
+          </v:shape>
+          <o:OLEObject Type="Embed" ProgID="Word.OpenDocumentText.12" ShapeID="_x0000_i1153" DrawAspect="Content" ObjectID="_1523994577" r:id="rId51"/>
+        </w:object>
+      </w:r>
+    </w:p>
+    <w:p>
+      <w:pPr>
         <w:rPr>
           <w:b/>
         </w:rPr>
-        <w:t xml:space="preserve">not </w:t>
-      </w:r>
-      <w:r>
-        <w:t xml:space="preserve">trigger the wrong answer correctly. Looking back at the code for the </w:t>
-      </w:r>
-      <w:r>
-        <w:rPr>
-          <w:i/>
-        </w:rPr>
-        <w:t xml:space="preserve">Template.quiz.events </w:t>
-      </w:r>
-      <w:r>
-        <w:t xml:space="preserve">I can why – the REGEX to check the input only checks for letters, and if one is found, the console logs that it was incorrect, but does not trigger the wrong answer lines. To fix this problem, I can simply remove the lines that check for letters or an empty input, as these will be marked wrong by the </w:t>
-      </w:r>
-      <w:r>
-        <w:rPr>
-          <w:i/>
-        </w:rPr>
-        <w:t xml:space="preserve">eval() </w:t>
-      </w:r>
-      <w:r>
-        <w:t>anyway.</w:t>
-      </w:r>
-      <w:r>
-        <w:t xml:space="preserve"> Having fixed this, I reran the test to ensure that everything worked as it should.</w:t>
-      </w:r>
-    </w:p>
-    <w:p>
-      <w:pPr>
+      </w:pPr>
+      <w:r>
         <w:rPr>
           <w:b/>
         </w:rPr>
-      </w:pPr>
+        <w:t xml:space="preserve">--Please see /GIFs/Task </w:t>
+      </w:r>
       <w:r>
         <w:rPr>
           <w:b/>
         </w:rPr>
-        <w:t xml:space="preserve">--Please see /GIFs/Task 1 – Test </w:t>
+        <w:t>3 – Test 1</w:t>
       </w:r>
       <w:r>
         <w:rPr>
           <w:b/>
         </w:rPr>
-        <w:t>2</w:t>
-      </w:r>
-      <w:r>
+        <w:t>.gif for a recording of this test—</w:t>
+      </w:r>
+    </w:p>
+    <w:p>
+      <w:r>
+        <w:t>The test shows that the filtering is functional – only members of the classes selected are being shown in the results browser! One problem with this solution is that, should there be an extremely large volume of quizzes needing to be filtered, the delay will increase as each result needs to be filtered. Given more time, filtering from Mongo would be much more effective and quicker.</w:t>
+      </w:r>
+    </w:p>
+    <w:p>
+      <w:r>
+        <w:t>Next, I need a way of sorting the results in a number of different ways. I first created a sorting dropdown box containing the possible sorting options:</w:t>
+      </w:r>
+    </w:p>
+    <w:p>
+      <w:r>
+        <w:rPr>
+          <w:noProof/>
+          <w:lang w:eastAsia="en-GB"/>
+        </w:rPr>
+        <w:drawing>
+          <wp:anchor distT="0" distB="0" distL="114300" distR="114300" simplePos="0" relativeHeight="251669504" behindDoc="0" locked="0" layoutInCell="1" allowOverlap="1" wp14:anchorId="05955905" wp14:editId="704CFA58">
+            <wp:simplePos x="0" y="0"/>
+            <wp:positionH relativeFrom="margin">
+              <wp:align>left</wp:align>
+            </wp:positionH>
+            <wp:positionV relativeFrom="paragraph">
+              <wp:posOffset>276860</wp:posOffset>
+            </wp:positionV>
+            <wp:extent cx="3270885" cy="1548130"/>
+            <wp:effectExtent l="0" t="0" r="5715" b="0"/>
+            <wp:wrapTight wrapText="bothSides">
+              <wp:wrapPolygon edited="0">
+                <wp:start x="0" y="0"/>
+                <wp:lineTo x="0" y="21263"/>
+                <wp:lineTo x="21512" y="21263"/>
+                <wp:lineTo x="21512" y="0"/>
+                <wp:lineTo x="0" y="0"/>
+              </wp:wrapPolygon>
+            </wp:wrapTight>
+            <wp:docPr id="13" name="Picture 13"/>
+            <wp:cNvGraphicFramePr>
+              <a:graphicFrameLocks xmlns:a="http://schemas.openxmlformats.org/drawingml/2006/main" noChangeAspect="1"/>
+            </wp:cNvGraphicFramePr>
+            <a:graphic xmlns:a="http://schemas.openxmlformats.org/drawingml/2006/main">
+              <a:graphicData uri="http://schemas.openxmlformats.org/drawingml/2006/picture">
+                <pic:pic xmlns:pic="http://schemas.openxmlformats.org/drawingml/2006/picture">
+                  <pic:nvPicPr>
+                    <pic:cNvPr id="1" name=""/>
+                    <pic:cNvPicPr/>
+                  </pic:nvPicPr>
+                  <pic:blipFill>
+                    <a:blip r:embed="rId52"/>
+                    <a:stretch>
+                      <a:fillRect/>
+                    </a:stretch>
+                  </pic:blipFill>
+                  <pic:spPr>
+                    <a:xfrm>
+                      <a:off x="0" y="0"/>
+                      <a:ext cx="3270885" cy="1548130"/>
+                    </a:xfrm>
+                    <a:prstGeom prst="rect">
+                      <a:avLst/>
+                    </a:prstGeom>
+                  </pic:spPr>
+                </pic:pic>
+              </a:graphicData>
+            </a:graphic>
+            <wp14:sizeRelH relativeFrom="margin">
+              <wp14:pctWidth>0</wp14:pctWidth>
+            </wp14:sizeRelH>
+            <wp14:sizeRelV relativeFrom="margin">
+              <wp14:pctHeight>0</wp14:pctHeight>
+            </wp14:sizeRelV>
+          </wp:anchor>
+        </w:drawing>
+      </w:r>
+    </w:p>
+    <w:p>
+      <w:r>
+        <w:t xml:space="preserve"> For each sorting method, I included both Ascending and Descending options.</w:t>
+      </w:r>
+    </w:p>
+    <w:p>
+      <w:r>
+        <w:t xml:space="preserve">Unlike in the class filtering, MongoDB is sorting the results as they are being queried. Thusly, I will need to supply a set of options to the query for each method of sorting. Having hooked the dropdown box up to a set of </w:t>
+      </w:r>
+      <w:r>
+        <w:t xml:space="preserve">Session Booleans, I can then use a </w:t>
+      </w:r>
+      <w:r>
+        <w:rPr>
+          <w:i/>
+        </w:rPr>
+        <w:t xml:space="preserve">switch </w:t>
+      </w:r>
+      <w:r>
+        <w:t>to set the appropriate settings for each case:</w:t>
+      </w:r>
+    </w:p>
+    <w:bookmarkStart w:id="17" w:name="_MON_1523986314"/>
+    <w:bookmarkEnd w:id="17"/>
+    <w:p>
+      <w:r>
+        <w:object w:dxaOrig="13958" w:dyaOrig="8899">
+          <v:shape id="_x0000_i1158" type="#_x0000_t75" style="width:510.35pt;height:325.2pt" o:ole="">
+            <v:imagedata r:id="rId53" o:title=""/>
+          </v:shape>
+          <o:OLEObject Type="Embed" ProgID="Word.OpenDocumentText.12" ShapeID="_x0000_i1158" DrawAspect="Content" ObjectID="_1523994578" r:id="rId54"/>
+        </w:object>
+      </w:r>
+    </w:p>
+    <w:p>
+      <w:r>
+        <w:t xml:space="preserve">This creates a </w:t>
+      </w:r>
+      <w:r>
+        <w:rPr>
+          <w:i/>
+        </w:rPr>
+        <w:t>sort</w:t>
+      </w:r>
+      <w:r>
+        <w:t xml:space="preserve"> object, containing the parameter </w:t>
+      </w:r>
+      <w:r>
+        <w:rPr>
+          <w:i/>
+        </w:rPr>
+        <w:t xml:space="preserve">sort </w:t>
+      </w:r>
+      <w:r>
+        <w:t>(built in Mongo parameter) with the appropriate document to sort by (1 being ascending, -1 being descending).</w:t>
+      </w:r>
+    </w:p>
+    <w:p>
+      <w:r>
+        <w:t xml:space="preserve">These parameters can then be passed into Mongo during the </w:t>
+      </w:r>
+      <w:proofErr w:type="gramStart"/>
+      <w:r>
+        <w:rPr>
+          <w:i/>
+        </w:rPr>
+        <w:t>find(</w:t>
+      </w:r>
+      <w:proofErr w:type="gramEnd"/>
+      <w:r>
+        <w:rPr>
+          <w:i/>
+        </w:rPr>
+        <w:t xml:space="preserve">) </w:t>
+      </w:r>
+      <w:r>
+        <w:t>query:</w:t>
+      </w:r>
+    </w:p>
+    <w:bookmarkStart w:id="18" w:name="_MON_1523986373"/>
+    <w:bookmarkEnd w:id="18"/>
+    <w:p>
+      <w:r>
+        <w:object w:dxaOrig="13958" w:dyaOrig="234">
+          <v:shape id="_x0000_i1176" type="#_x0000_t75" style="width:587.1pt;height:9.9pt" o:ole="">
+            <v:imagedata r:id="rId55" o:title=""/>
+          </v:shape>
+          <o:OLEObject Type="Embed" ProgID="Word.OpenDocumentText.12" ShapeID="_x0000_i1176" DrawAspect="Content" ObjectID="_1523994579" r:id="rId56"/>
+        </w:object>
+      </w:r>
+    </w:p>
+    <w:p>
+      <w:pPr>
         <w:rPr>
           <w:b/>
         </w:rPr>
+      </w:pPr>
+      <w:r>
+        <w:rPr>
+          <w:b/>
+        </w:rPr>
+        <w:t>--</w:t>
+      </w:r>
+      <w:r>
+        <w:rPr>
+          <w:b/>
+        </w:rPr>
+        <w:t>Please see /GIFs/Task 3 – Test 2</w:t>
+      </w:r>
+      <w:r>
+        <w:rPr>
+          <w:b/>
+        </w:rPr>
         <w:t>.gif for a recording of this test—</w:t>
       </w:r>
     </w:p>
     <w:p>
+      <w:r>
+        <w:t>The test above shows that the sorting works well, allowing the user to easily sort the data in a number of ways.</w:t>
+      </w:r>
+    </w:p>
+    <w:p>
+      <w:r>
+        <w:t>I also wanted to include a way to only view a specific user(s) results. I could do this by taking advantage of a built in Mongo search criteria parameter. I added a search box to the results page, along with a clear button to remove any active filters.</w:t>
+      </w:r>
+    </w:p>
+    <w:p>
+      <w:r>
+        <w:rPr>
+          <w:noProof/>
+          <w:lang w:eastAsia="en-GB"/>
+        </w:rPr>
+        <w:drawing>
+          <wp:anchor distT="0" distB="0" distL="114300" distR="114300" simplePos="0" relativeHeight="251671552" behindDoc="0" locked="0" layoutInCell="1" allowOverlap="1" wp14:anchorId="3CA81F6C" wp14:editId="1AEC9126">
+            <wp:simplePos x="0" y="0"/>
+            <wp:positionH relativeFrom="margin">
+              <wp:align>left</wp:align>
+            </wp:positionH>
+            <wp:positionV relativeFrom="paragraph">
+              <wp:posOffset>235839</wp:posOffset>
+            </wp:positionV>
+            <wp:extent cx="2052955" cy="308610"/>
+            <wp:effectExtent l="0" t="0" r="4445" b="0"/>
+            <wp:wrapTight wrapText="bothSides">
+              <wp:wrapPolygon edited="0">
+                <wp:start x="0" y="0"/>
+                <wp:lineTo x="0" y="20000"/>
+                <wp:lineTo x="21446" y="20000"/>
+                <wp:lineTo x="21446" y="0"/>
+                <wp:lineTo x="0" y="0"/>
+              </wp:wrapPolygon>
+            </wp:wrapTight>
+            <wp:docPr id="14" name="Picture 14"/>
+            <wp:cNvGraphicFramePr>
+              <a:graphicFrameLocks xmlns:a="http://schemas.openxmlformats.org/drawingml/2006/main" noChangeAspect="1"/>
+            </wp:cNvGraphicFramePr>
+            <a:graphic xmlns:a="http://schemas.openxmlformats.org/drawingml/2006/main">
+              <a:graphicData uri="http://schemas.openxmlformats.org/drawingml/2006/picture">
+                <pic:pic xmlns:pic="http://schemas.openxmlformats.org/drawingml/2006/picture">
+                  <pic:nvPicPr>
+                    <pic:cNvPr id="1" name=""/>
+                    <pic:cNvPicPr/>
+                  </pic:nvPicPr>
+                  <pic:blipFill>
+                    <a:blip r:embed="rId57"/>
+                    <a:stretch>
+                      <a:fillRect/>
+                    </a:stretch>
+                  </pic:blipFill>
+                  <pic:spPr>
+                    <a:xfrm>
+                      <a:off x="0" y="0"/>
+                      <a:ext cx="2052955" cy="308610"/>
+                    </a:xfrm>
+                    <a:prstGeom prst="rect">
+                      <a:avLst/>
+                    </a:prstGeom>
+                  </pic:spPr>
+                </pic:pic>
+              </a:graphicData>
+            </a:graphic>
+            <wp14:sizeRelH relativeFrom="margin">
+              <wp14:pctWidth>0</wp14:pctWidth>
+            </wp14:sizeRelH>
+            <wp14:sizeRelV relativeFrom="margin">
+              <wp14:pctHeight>0</wp14:pctHeight>
+            </wp14:sizeRelV>
+          </wp:anchor>
+        </w:drawing>
+      </w:r>
+      <w:r>
+        <w:t xml:space="preserve">Again, due to the nature of Meteor, I could have the results searched live, rather than requiring a ‘search’ button to reload all the results. After each keystroke, the filter is updated, and any changes shown. I also wanted a way to have the user enter multiple usernames to display the results of as many individual users as necessary. To do this, I added more logic to the </w:t>
+      </w:r>
+      <w:r>
+        <w:rPr>
+          <w:i/>
+        </w:rPr>
+        <w:t xml:space="preserve">results </w:t>
+      </w:r>
+      <w:r>
+        <w:t xml:space="preserve">helper: </w:t>
+      </w:r>
+      <w:bookmarkStart w:id="19" w:name="_MON_1523987132"/>
+      <w:bookmarkEnd w:id="19"/>
+      <w:r>
+        <w:object w:dxaOrig="13958" w:dyaOrig="3044">
+          <v:shape id="_x0000_i1184" type="#_x0000_t75" style="width:512.3pt;height:111.55pt" o:ole="">
+            <v:imagedata r:id="rId58" o:title=""/>
+          </v:shape>
+          <o:OLEObject Type="Embed" ProgID="Word.OpenDocumentText.12" ShapeID="_x0000_i1184" DrawAspect="Content" ObjectID="_1523994580" r:id="rId59"/>
+        </w:object>
+      </w:r>
+    </w:p>
+    <w:p>
+      <w:r>
+        <w:t xml:space="preserve">This creates a new object (named criteria), and an array containing a list of usernames that we want to show. Having checked whether there is any input in the box, we can use a for loop to iterate over each comma delimited username (by first </w:t>
+      </w:r>
+      <w:proofErr w:type="gramStart"/>
+      <w:r>
+        <w:t xml:space="preserve">using </w:t>
+      </w:r>
+      <w:r>
+        <w:rPr>
+          <w:i/>
+        </w:rPr>
+        <w:t>.split</w:t>
+      </w:r>
+      <w:proofErr w:type="gramEnd"/>
+      <w:r>
+        <w:rPr>
+          <w:i/>
+        </w:rPr>
+        <w:t xml:space="preserve">(‘,’) </w:t>
+      </w:r>
+      <w:r>
+        <w:t xml:space="preserve">to split into an array of usernames, then </w:t>
+      </w:r>
+      <w:r>
+        <w:rPr>
+          <w:i/>
+        </w:rPr>
+        <w:t xml:space="preserve">trim() </w:t>
+      </w:r>
+      <w:r>
+        <w:t xml:space="preserve">to remove any whitespace). For </w:t>
+      </w:r>
+      <w:r>
+        <w:lastRenderedPageBreak/>
+        <w:t xml:space="preserve">each username, we push a parameter object into the </w:t>
+      </w:r>
+      <w:proofErr w:type="spellStart"/>
+      <w:r>
+        <w:rPr>
+          <w:i/>
+        </w:rPr>
+        <w:t>usernameArray</w:t>
+      </w:r>
+      <w:proofErr w:type="spellEnd"/>
+      <w:r>
+        <w:rPr>
+          <w:i/>
+        </w:rPr>
+        <w:t xml:space="preserve">. </w:t>
+      </w:r>
+      <w:r>
+        <w:t xml:space="preserve">Once the array contains the usernames we want, we can set </w:t>
+      </w:r>
+      <w:proofErr w:type="gramStart"/>
+      <w:r>
+        <w:t xml:space="preserve">the </w:t>
+      </w:r>
+      <w:r>
+        <w:rPr>
+          <w:i/>
+        </w:rPr>
+        <w:t>.</w:t>
+      </w:r>
+      <w:proofErr w:type="gramEnd"/>
+      <w:r>
+        <w:rPr>
+          <w:i/>
+        </w:rPr>
+        <w:t xml:space="preserve">$or </w:t>
+      </w:r>
+      <w:r>
+        <w:t xml:space="preserve">attribute of criteria (This is just the format Mongo needs in order to apply the search criteria – see </w:t>
+      </w:r>
+      <w:hyperlink r:id="rId60" w:history="1">
+        <w:r>
+          <w:rPr>
+            <w:rStyle w:val="Hyperlink"/>
+          </w:rPr>
+          <w:t>https://docs.mongodb.org/manual</w:t>
+        </w:r>
+        <w:r>
+          <w:rPr>
+            <w:rStyle w:val="Hyperlink"/>
+          </w:rPr>
+          <w:t>/</w:t>
+        </w:r>
+        <w:r>
+          <w:rPr>
+            <w:rStyle w:val="Hyperlink"/>
+          </w:rPr>
+          <w:t>reference/operator/query/</w:t>
+        </w:r>
+      </w:hyperlink>
+      <w:r>
+        <w:t xml:space="preserve"> for more detailed information).</w:t>
+      </w:r>
+    </w:p>
+    <w:bookmarkStart w:id="20" w:name="_MON_1523987403"/>
+    <w:bookmarkEnd w:id="20"/>
+    <w:p>
+      <w:r>
+        <w:object w:dxaOrig="13958" w:dyaOrig="468">
+          <v:shape id="_x0000_i1190" type="#_x0000_t75" style="width:510.75pt;height:17pt" o:ole="">
+            <v:imagedata r:id="rId61" o:title=""/>
+          </v:shape>
+          <o:OLEObject Type="Embed" ProgID="Word.OpenDocumentText.12" ShapeID="_x0000_i1190" DrawAspect="Content" ObjectID="_1523994581" r:id="rId62"/>
+        </w:object>
+      </w:r>
+    </w:p>
+    <w:p>
+      <w:r>
+        <w:t>The final query is above, containing both the list of usernames wanted, as well as how we want to sort the results retrieved.</w:t>
+      </w:r>
+    </w:p>
+    <w:p>
       <w:pPr>
         <w:rPr>
           <w:b/>
         </w:rPr>
       </w:pPr>
+      <w:r>
+        <w:rPr>
+          <w:b/>
+        </w:rPr>
+        <w:t xml:space="preserve">--Please see /GIFs/Task </w:t>
+      </w:r>
+      <w:r>
+        <w:rPr>
+          <w:b/>
+        </w:rPr>
+        <w:t>3 – Test 3</w:t>
+      </w:r>
+      <w:r>
+        <w:rPr>
+          <w:b/>
+        </w:rPr>
+        <w:t>.gif for a recording of this test—</w:t>
+      </w:r>
+    </w:p>
+    <w:p>
+      <w:r>
+        <w:t>As the above .gif shows, the username searching box is functioning as it should, and in conjunction with the class filtering.</w:t>
+      </w:r>
+    </w:p>
+    <w:p>
+      <w:r>
+        <w:t>The completed results browser now contains username search (shown above), class filtering, and result sorting.</w:t>
+      </w:r>
+    </w:p>
+    <w:p>
+      <w:pPr>
+        <w:pStyle w:val="Heading3"/>
+      </w:pPr>
+      <w:r>
+        <w:t>Class Management</w:t>
+      </w:r>
+    </w:p>
+    <w:p>
+      <w:r>
+        <w:t xml:space="preserve">To improve ease of use, I wanted a way of visualising the three classes on the system, and easily moving students between them. I chose to try and implement some way of dragging users between classes. To do this, I found a JavaScript library called </w:t>
+      </w:r>
+      <w:r>
+        <w:rPr>
+          <w:i/>
+        </w:rPr>
+        <w:t xml:space="preserve">Sortable </w:t>
+      </w:r>
+      <w:r>
+        <w:t xml:space="preserve">which was perfect for what I needed. </w:t>
+      </w:r>
+    </w:p>
+    <w:p>
+      <w:r>
+        <w:t>First, I needed to create three lists, one for each class, with their respective users underneath. This was also fairly simple, using the same Handlebars loops used to list the results, but instead using the database of users. This created the three lists I wanted, along with a title (the class). The below excerpt was repeated for each class.</w:t>
+      </w:r>
+    </w:p>
+    <w:bookmarkStart w:id="21" w:name="_MON_1523988043"/>
+    <w:bookmarkEnd w:id="21"/>
+    <w:p>
+      <w:r>
+        <w:object w:dxaOrig="13958" w:dyaOrig="1874">
+          <v:shape id="_x0000_i1206" type="#_x0000_t75" style="width:522.2pt;height:70.4pt" o:ole="">
+            <v:imagedata r:id="rId63" o:title=""/>
+          </v:shape>
+          <o:OLEObject Type="Embed" ProgID="Word.OpenDocumentText.12" ShapeID="_x0000_i1206" DrawAspect="Content" ObjectID="_1523994582" r:id="rId64"/>
+        </w:object>
+      </w:r>
+    </w:p>
+    <w:p>
+      <w:r>
+        <w:t>I used the Roles package (the same used for all of the class/group management, mentioned earlier) to return a list of users for each class.</w:t>
+      </w:r>
+    </w:p>
+    <w:bookmarkStart w:id="22" w:name="_MON_1523988138"/>
+    <w:bookmarkEnd w:id="22"/>
+    <w:p>
+      <w:r>
+        <w:object w:dxaOrig="13958" w:dyaOrig="702">
+          <v:shape id="_x0000_i1209" type="#_x0000_t75" style="width:522.2pt;height:26.1pt" o:ole="">
+            <v:imagedata r:id="rId65" o:title=""/>
+          </v:shape>
+          <o:OLEObject Type="Embed" ProgID="Word.OpenDocumentText.12" ShapeID="_x0000_i1209" DrawAspect="Content" ObjectID="_1523994583" r:id="rId66"/>
+        </w:object>
+      </w:r>
+    </w:p>
+    <w:p>
+      <w:r>
+        <w:rPr>
+          <w:noProof/>
+          <w:lang w:eastAsia="en-GB"/>
+        </w:rPr>
+        <w:drawing>
+          <wp:anchor distT="0" distB="0" distL="114300" distR="114300" simplePos="0" relativeHeight="251673600" behindDoc="0" locked="0" layoutInCell="1" allowOverlap="1" wp14:anchorId="05BF3B9E" wp14:editId="145ECF0E">
+            <wp:simplePos x="0" y="0"/>
+            <wp:positionH relativeFrom="margin">
+              <wp:align>right</wp:align>
+            </wp:positionH>
+            <wp:positionV relativeFrom="paragraph">
+              <wp:posOffset>80467</wp:posOffset>
+            </wp:positionV>
+            <wp:extent cx="6645910" cy="1303020"/>
+            <wp:effectExtent l="0" t="0" r="2540" b="0"/>
+            <wp:wrapTight wrapText="bothSides">
+              <wp:wrapPolygon edited="0">
+                <wp:start x="0" y="0"/>
+                <wp:lineTo x="0" y="21158"/>
+                <wp:lineTo x="21546" y="21158"/>
+                <wp:lineTo x="21546" y="0"/>
+                <wp:lineTo x="0" y="0"/>
+              </wp:wrapPolygon>
+            </wp:wrapTight>
+            <wp:docPr id="15" name="Picture 15"/>
+            <wp:cNvGraphicFramePr>
+              <a:graphicFrameLocks xmlns:a="http://schemas.openxmlformats.org/drawingml/2006/main" noChangeAspect="1"/>
+            </wp:cNvGraphicFramePr>
+            <a:graphic xmlns:a="http://schemas.openxmlformats.org/drawingml/2006/main">
+              <a:graphicData uri="http://schemas.openxmlformats.org/drawingml/2006/picture">
+                <pic:pic xmlns:pic="http://schemas.openxmlformats.org/drawingml/2006/picture">
+                  <pic:nvPicPr>
+                    <pic:cNvPr id="1" name=""/>
+                    <pic:cNvPicPr/>
+                  </pic:nvPicPr>
+                  <pic:blipFill>
+                    <a:blip r:embed="rId67"/>
+                    <a:stretch>
+                      <a:fillRect/>
+                    </a:stretch>
+                  </pic:blipFill>
+                  <pic:spPr>
+                    <a:xfrm>
+                      <a:off x="0" y="0"/>
+                      <a:ext cx="6645910" cy="1303020"/>
+                    </a:xfrm>
+                    <a:prstGeom prst="rect">
+                      <a:avLst/>
+                    </a:prstGeom>
+                  </pic:spPr>
+                </pic:pic>
+              </a:graphicData>
+            </a:graphic>
+          </wp:anchor>
+        </w:drawing>
+      </w:r>
+      <w:r>
+        <w:t>Above</w:t>
+      </w:r>
+      <w:r>
+        <w:t xml:space="preserve"> is how the class lists looked after CSS styling. Now whilst I have a list of all the users, I am not able to drag them between classes yet.</w:t>
+      </w:r>
+      <w:r>
+        <w:t xml:space="preserve"> I had to activate the </w:t>
+      </w:r>
+      <w:r>
+        <w:rPr>
+          <w:i/>
+        </w:rPr>
+        <w:t xml:space="preserve">Sortable </w:t>
+      </w:r>
+      <w:r>
+        <w:t xml:space="preserve">library on the page load, using the </w:t>
+      </w:r>
+      <w:proofErr w:type="gramStart"/>
+      <w:r>
+        <w:t xml:space="preserve">same </w:t>
+      </w:r>
+      <w:r>
+        <w:rPr>
+          <w:i/>
+        </w:rPr>
+        <w:t>.rendered</w:t>
+      </w:r>
+      <w:proofErr w:type="gramEnd"/>
+      <w:r>
+        <w:rPr>
+          <w:i/>
+        </w:rPr>
+        <w:t xml:space="preserve"> </w:t>
+      </w:r>
+      <w:r>
+        <w:t xml:space="preserve">callback used on the quiz page earlier. This uses jQuery notation to select all three lists (HTML </w:t>
+      </w:r>
+      <w:proofErr w:type="gramStart"/>
+      <w:r>
+        <w:t xml:space="preserve">classes </w:t>
+      </w:r>
+      <w:r>
+        <w:rPr>
+          <w:i/>
+        </w:rPr>
+        <w:t>.sortable</w:t>
+      </w:r>
+      <w:proofErr w:type="gramEnd"/>
+      <w:r>
+        <w:rPr>
+          <w:i/>
+        </w:rPr>
+        <w:t xml:space="preserve">1 – 3) </w:t>
+      </w:r>
+      <w:r>
+        <w:t xml:space="preserve">and fun the </w:t>
+      </w:r>
+      <w:r>
+        <w:rPr>
+          <w:i/>
+        </w:rPr>
+        <w:t xml:space="preserve">.sortable </w:t>
+      </w:r>
+      <w:r>
+        <w:t xml:space="preserve">function. I also passed a few settings, namely </w:t>
+      </w:r>
+      <w:proofErr w:type="spellStart"/>
+      <w:r>
+        <w:rPr>
+          <w:i/>
+        </w:rPr>
+        <w:t>connectWith</w:t>
+      </w:r>
+      <w:proofErr w:type="spellEnd"/>
+      <w:r>
+        <w:t xml:space="preserve"> which allowed items to be dragged between lists (classes) rather than just the order changed. I also need to specify that only items without </w:t>
+      </w:r>
+      <w:proofErr w:type="gramStart"/>
+      <w:r>
+        <w:t xml:space="preserve">the </w:t>
+      </w:r>
+      <w:r>
+        <w:rPr>
+          <w:i/>
+        </w:rPr>
+        <w:t>.disabled</w:t>
+      </w:r>
+      <w:proofErr w:type="gramEnd"/>
+      <w:r>
+        <w:rPr>
+          <w:i/>
+        </w:rPr>
+        <w:t xml:space="preserve"> </w:t>
+      </w:r>
+      <w:r>
+        <w:t xml:space="preserve">HTML classes should be </w:t>
+      </w:r>
+      <w:proofErr w:type="spellStart"/>
+      <w:r>
+        <w:t>draggable</w:t>
+      </w:r>
+      <w:proofErr w:type="spellEnd"/>
+      <w:r>
+        <w:t xml:space="preserve"> to prevent moving of the titles at the start of the lists.</w:t>
+      </w:r>
+      <w:bookmarkStart w:id="23" w:name="_MON_1523988250"/>
+      <w:bookmarkEnd w:id="23"/>
+      <w:r>
+        <w:object w:dxaOrig="13958" w:dyaOrig="2342">
+          <v:shape id="_x0000_i1225" type="#_x0000_t75" style="width:536.05pt;height:89.8pt" o:ole="">
+            <v:imagedata r:id="rId68" o:title=""/>
+          </v:shape>
+          <o:OLEObject Type="Embed" ProgID="Word.OpenDocumentText.12" ShapeID="_x0000_i1225" DrawAspect="Content" ObjectID="_1523994584" r:id="rId69"/>
+        </w:object>
+      </w:r>
+    </w:p>
+    <w:p>
+      <w:r>
+        <w:lastRenderedPageBreak/>
+        <w:t xml:space="preserve">Unfortunately, this didn’t work properly at first. After some further testing, I discovered that </w:t>
+      </w:r>
+      <w:proofErr w:type="gramStart"/>
+      <w:r>
+        <w:t xml:space="preserve">the </w:t>
+      </w:r>
+      <w:r>
+        <w:rPr>
+          <w:i/>
+        </w:rPr>
+        <w:t>.rendered</w:t>
+      </w:r>
+      <w:proofErr w:type="gramEnd"/>
+      <w:r>
+        <w:t xml:space="preserve"> callback was being called before Handlebars had fully inserted the lists of class members into the DOM (i.e. when the page had been rendered, but not the Handlebars objects). To rectify this, I needed to create a sub-template for each user being dragged. </w:t>
+      </w:r>
+    </w:p>
+    <w:bookmarkStart w:id="24" w:name="_MON_1523988702"/>
+    <w:bookmarkEnd w:id="24"/>
+    <w:p>
+      <w:r>
+        <w:object w:dxaOrig="9026" w:dyaOrig="702">
+          <v:shape id="_x0000_i1237" type="#_x0000_t75" style="width:451.4pt;height:35.2pt" o:ole="">
+            <v:imagedata r:id="rId70" o:title=""/>
+          </v:shape>
+          <o:OLEObject Type="Embed" ProgID="Word.OpenDocumentText.12" ShapeID="_x0000_i1237" DrawAspect="Content" ObjectID="_1523994585" r:id="rId71"/>
+        </w:object>
+      </w:r>
+    </w:p>
+    <w:p>
+      <w:r>
+        <w:t>This can then be called by Handlebars, passing the username as an argument:</w:t>
+      </w:r>
+    </w:p>
+    <w:bookmarkStart w:id="25" w:name="_MON_1523988760"/>
+    <w:bookmarkEnd w:id="25"/>
+    <w:p>
+      <w:pPr>
+        <w:rPr>
+          <w:b/>
+        </w:rPr>
+      </w:pPr>
+      <w:r>
+        <w:rPr>
+          <w:b/>
+        </w:rPr>
+        <w:object w:dxaOrig="9026" w:dyaOrig="234">
+          <v:shape id="_x0000_i1240" type="#_x0000_t75" style="width:451.4pt;height:11.85pt" o:ole="">
+            <v:imagedata r:id="rId72" o:title=""/>
+          </v:shape>
+          <o:OLEObject Type="Embed" ProgID="Word.OpenDocumentText.12" ShapeID="_x0000_i1240" DrawAspect="Content" ObjectID="_1523994586" r:id="rId73"/>
+        </w:object>
+      </w:r>
+    </w:p>
+    <w:p>
+      <w:r>
+        <w:t xml:space="preserve">I could then change </w:t>
+      </w:r>
+      <w:proofErr w:type="gramStart"/>
+      <w:r>
+        <w:t xml:space="preserve">the </w:t>
+      </w:r>
+      <w:r>
+        <w:rPr>
+          <w:i/>
+        </w:rPr>
+        <w:t>.rendered</w:t>
+      </w:r>
+      <w:proofErr w:type="gramEnd"/>
+      <w:r>
+        <w:rPr>
+          <w:i/>
+        </w:rPr>
+        <w:t xml:space="preserve"> </w:t>
+      </w:r>
+      <w:r>
+        <w:t xml:space="preserve">function for this page to be called after </w:t>
+      </w:r>
+      <w:proofErr w:type="spellStart"/>
+      <w:r>
+        <w:rPr>
+          <w:i/>
+        </w:rPr>
+        <w:t>userDrag</w:t>
+      </w:r>
+      <w:proofErr w:type="spellEnd"/>
+      <w:r>
+        <w:rPr>
+          <w:i/>
+        </w:rPr>
+        <w:t xml:space="preserve"> </w:t>
+      </w:r>
+      <w:r>
+        <w:t xml:space="preserve">templates had been rendered, so the </w:t>
+      </w:r>
+      <w:r>
+        <w:rPr>
+          <w:i/>
+        </w:rPr>
+        <w:t xml:space="preserve">sortable() </w:t>
+      </w:r>
+      <w:r>
+        <w:t>function was being applied properly.</w:t>
+      </w:r>
+    </w:p>
+    <w:p>
+      <w:pPr>
+        <w:rPr>
+          <w:b/>
+        </w:rPr>
+      </w:pPr>
+      <w:r>
+        <w:rPr>
+          <w:b/>
+        </w:rPr>
+        <w:t>--</w:t>
+      </w:r>
+      <w:r>
+        <w:rPr>
+          <w:b/>
+        </w:rPr>
+        <w:t>Please see /GIFs/Task 3 – Test 4</w:t>
+      </w:r>
+      <w:r>
+        <w:rPr>
+          <w:b/>
+        </w:rPr>
+        <w:t>.gif for a recording of this test—</w:t>
+      </w:r>
+    </w:p>
+    <w:p>
+      <w:r>
+        <w:t xml:space="preserve">As you can see, the dragging is functional, but as of yet, this is entirely visual. I still need to have these movements actually move users between classes at the backend. This was relatively simple – I expanded </w:t>
+      </w:r>
+      <w:proofErr w:type="gramStart"/>
+      <w:r>
+        <w:t xml:space="preserve">the </w:t>
+      </w:r>
+      <w:r>
+        <w:rPr>
+          <w:i/>
+        </w:rPr>
+        <w:t>.sortable</w:t>
+      </w:r>
+      <w:proofErr w:type="gramEnd"/>
+      <w:r>
+        <w:rPr>
+          <w:i/>
+        </w:rPr>
+        <w:t xml:space="preserve">() </w:t>
+      </w:r>
+      <w:r>
+        <w:t xml:space="preserve">parameters to include </w:t>
+      </w:r>
+      <w:r>
+        <w:t>introductions on what do to after the user has finished moving an object:</w:t>
+      </w:r>
+    </w:p>
+    <w:bookmarkStart w:id="26" w:name="_MON_1523988938"/>
+    <w:bookmarkEnd w:id="26"/>
+    <w:p>
+      <w:r>
+        <w:object w:dxaOrig="13958" w:dyaOrig="2342">
+          <v:shape id="_x0000_i1243" type="#_x0000_t75" style="width:523.4pt;height:87.8pt" o:ole="">
+            <v:imagedata r:id="rId74" o:title=""/>
+          </v:shape>
+          <o:OLEObject Type="Embed" ProgID="Word.OpenDocumentText.12" ShapeID="_x0000_i1243" DrawAspect="Content" ObjectID="_1523994587" r:id="rId75"/>
+        </w:object>
+      </w:r>
+      <w:r>
+        <w:t xml:space="preserve"> </w:t>
+      </w:r>
+    </w:p>
+    <w:p>
+      <w:r>
+        <w:t>This called a server function (</w:t>
+      </w:r>
+      <w:proofErr w:type="spellStart"/>
+      <w:r>
+        <w:rPr>
+          <w:i/>
+        </w:rPr>
+        <w:t>moveUserToRole</w:t>
+      </w:r>
+      <w:proofErr w:type="spellEnd"/>
+      <w:r>
+        <w:rPr>
+          <w:i/>
+        </w:rPr>
+        <w:t xml:space="preserve">) </w:t>
+      </w:r>
+      <w:r>
+        <w:t>and passed the text of the object being moved (so the username), and the name of the list they were dragged to (so the class). I did this on the server to ensure it was non-blocking, and to decrease any wait time as much as possible. The server function is as follows:</w:t>
+      </w:r>
+    </w:p>
+    <w:bookmarkStart w:id="27" w:name="_MON_1523989060"/>
+    <w:bookmarkEnd w:id="27"/>
+    <w:p>
+      <w:r>
+        <w:object w:dxaOrig="13958" w:dyaOrig="1171">
+          <v:shape id="_x0000_i1247" type="#_x0000_t75" style="width:529.7pt;height:44.3pt" o:ole="">
+            <v:imagedata r:id="rId76" o:title=""/>
+          </v:shape>
+          <o:OLEObject Type="Embed" ProgID="Word.OpenDocumentText.12" ShapeID="_x0000_i1247" DrawAspect="Content" ObjectID="_1523994588" r:id="rId77"/>
+        </w:object>
+      </w:r>
+      <w:r>
+        <w:t xml:space="preserve"> </w:t>
+      </w:r>
+    </w:p>
+    <w:p>
+      <w:r>
+        <w:t xml:space="preserve">This just calls a function provided by the </w:t>
+      </w:r>
+      <w:r>
+        <w:rPr>
+          <w:i/>
+        </w:rPr>
+        <w:t xml:space="preserve">Roles </w:t>
+      </w:r>
+      <w:r>
+        <w:t>plugin to first remove the user given any groups they are a member of, and then add them to a different one. One problem with this method is that should it be provided with an invalid destination group, the user may be not be properly transferred, and left without a group. This is partially mediated later on in the user management section.</w:t>
+      </w:r>
+    </w:p>
+    <w:p>
+      <w:r>
+        <w:t xml:space="preserve">To test this, I simply moved users between groups, and checked that they had been successfully transferred using </w:t>
+      </w:r>
+      <w:proofErr w:type="spellStart"/>
+      <w:r>
+        <w:rPr>
+          <w:i/>
+        </w:rPr>
+        <w:t>Robomongo</w:t>
+      </w:r>
+      <w:proofErr w:type="spellEnd"/>
+      <w:r>
+        <w:rPr>
+          <w:i/>
+        </w:rPr>
+        <w:t xml:space="preserve"> </w:t>
+      </w:r>
+      <w:r>
+        <w:t>to manually inspect the user’s role.</w:t>
+      </w:r>
+    </w:p>
+    <w:p>
+      <w:r>
+        <w:t xml:space="preserve">Having used this repeatedly, I noticed that after each movement, it was becoming slower and slower. It sometimes took several seconds for a user to be moved. Having looked through my code, I can only conclude this is a problem with either </w:t>
+      </w:r>
+      <w:r>
+        <w:rPr>
+          <w:i/>
+        </w:rPr>
+        <w:t xml:space="preserve">Sortable </w:t>
+      </w:r>
+      <w:r>
+        <w:t>or Handlebars, and I do not have the time to try and locate the problem in either of those.</w:t>
+      </w:r>
+    </w:p>
+    <w:p>
+      <w:pPr>
+        <w:pStyle w:val="Heading3"/>
+      </w:pPr>
+      <w:r>
+        <w:t>User Management</w:t>
+      </w:r>
+    </w:p>
+    <w:p>
+      <w:r>
+        <w:t xml:space="preserve">Finally, I needed a way for the administrator to manage each individual user, as well as the creation and deletion of other accounts. </w:t>
+      </w:r>
+      <w:r>
+        <w:t>I also needed to include a way of sorting these accounts by total average and recent average scores, as well as the cumulative average for the class to which they belong.</w:t>
+      </w:r>
+    </w:p>
+    <w:p>
+      <w:r>
+        <w:rPr>
+          <w:noProof/>
+          <w:lang w:eastAsia="en-GB"/>
+        </w:rPr>
+        <w:lastRenderedPageBreak/>
+        <w:drawing>
+          <wp:anchor distT="0" distB="0" distL="114300" distR="114300" simplePos="0" relativeHeight="251677696" behindDoc="0" locked="0" layoutInCell="1" allowOverlap="1" wp14:anchorId="30663701" wp14:editId="5C58E087">
+            <wp:simplePos x="0" y="0"/>
+            <wp:positionH relativeFrom="page">
+              <wp:align>right</wp:align>
+            </wp:positionH>
+            <wp:positionV relativeFrom="paragraph">
+              <wp:posOffset>8890</wp:posOffset>
+            </wp:positionV>
+            <wp:extent cx="3244215" cy="2273935"/>
+            <wp:effectExtent l="0" t="0" r="0" b="0"/>
+            <wp:wrapTight wrapText="bothSides">
+              <wp:wrapPolygon edited="0">
+                <wp:start x="0" y="0"/>
+                <wp:lineTo x="0" y="21353"/>
+                <wp:lineTo x="21435" y="21353"/>
+                <wp:lineTo x="21435" y="0"/>
+                <wp:lineTo x="0" y="0"/>
+              </wp:wrapPolygon>
+            </wp:wrapTight>
+            <wp:docPr id="17" name="Picture 17"/>
+            <wp:cNvGraphicFramePr>
+              <a:graphicFrameLocks xmlns:a="http://schemas.openxmlformats.org/drawingml/2006/main" noChangeAspect="1"/>
+            </wp:cNvGraphicFramePr>
+            <a:graphic xmlns:a="http://schemas.openxmlformats.org/drawingml/2006/main">
+              <a:graphicData uri="http://schemas.openxmlformats.org/drawingml/2006/picture">
+                <pic:pic xmlns:pic="http://schemas.openxmlformats.org/drawingml/2006/picture">
+                  <pic:nvPicPr>
+                    <pic:cNvPr id="1" name=""/>
+                    <pic:cNvPicPr/>
+                  </pic:nvPicPr>
+                  <pic:blipFill>
+                    <a:blip r:embed="rId78"/>
+                    <a:stretch>
+                      <a:fillRect/>
+                    </a:stretch>
+                  </pic:blipFill>
+                  <pic:spPr>
+                    <a:xfrm>
+                      <a:off x="0" y="0"/>
+                      <a:ext cx="3244215" cy="2273935"/>
+                    </a:xfrm>
+                    <a:prstGeom prst="rect">
+                      <a:avLst/>
+                    </a:prstGeom>
+                  </pic:spPr>
+                </pic:pic>
+              </a:graphicData>
+            </a:graphic>
+            <wp14:sizeRelH relativeFrom="margin">
+              <wp14:pctWidth>0</wp14:pctWidth>
+            </wp14:sizeRelH>
+            <wp14:sizeRelV relativeFrom="margin">
+              <wp14:pctHeight>0</wp14:pctHeight>
+            </wp14:sizeRelV>
+          </wp:anchor>
+        </w:drawing>
+      </w:r>
+      <w:r>
+        <w:rPr>
+          <w:noProof/>
+          <w:lang w:eastAsia="en-GB"/>
+        </w:rPr>
+        <w:drawing>
+          <wp:anchor distT="0" distB="0" distL="114300" distR="114300" simplePos="0" relativeHeight="251675648" behindDoc="0" locked="0" layoutInCell="1" allowOverlap="1" wp14:anchorId="7368AA75" wp14:editId="11603355">
+            <wp:simplePos x="0" y="0"/>
+            <wp:positionH relativeFrom="margin">
+              <wp:align>left</wp:align>
+            </wp:positionH>
+            <wp:positionV relativeFrom="paragraph">
+              <wp:posOffset>9677</wp:posOffset>
+            </wp:positionV>
+            <wp:extent cx="1661795" cy="2669540"/>
+            <wp:effectExtent l="0" t="0" r="0" b="0"/>
+            <wp:wrapTight wrapText="bothSides">
+              <wp:wrapPolygon edited="0">
+                <wp:start x="0" y="0"/>
+                <wp:lineTo x="0" y="21425"/>
+                <wp:lineTo x="21295" y="21425"/>
+                <wp:lineTo x="21295" y="0"/>
+                <wp:lineTo x="0" y="0"/>
+              </wp:wrapPolygon>
+            </wp:wrapTight>
+            <wp:docPr id="16" name="Picture 16"/>
+            <wp:cNvGraphicFramePr>
+              <a:graphicFrameLocks xmlns:a="http://schemas.openxmlformats.org/drawingml/2006/main" noChangeAspect="1"/>
+            </wp:cNvGraphicFramePr>
+            <a:graphic xmlns:a="http://schemas.openxmlformats.org/drawingml/2006/main">
+              <a:graphicData uri="http://schemas.openxmlformats.org/drawingml/2006/picture">
+                <pic:pic xmlns:pic="http://schemas.openxmlformats.org/drawingml/2006/picture">
+                  <pic:nvPicPr>
+                    <pic:cNvPr id="1" name=""/>
+                    <pic:cNvPicPr/>
+                  </pic:nvPicPr>
+                  <pic:blipFill>
+                    <a:blip r:embed="rId79"/>
+                    <a:stretch>
+                      <a:fillRect/>
+                    </a:stretch>
+                  </pic:blipFill>
+                  <pic:spPr>
+                    <a:xfrm>
+                      <a:off x="0" y="0"/>
+                      <a:ext cx="1661795" cy="2669540"/>
+                    </a:xfrm>
+                    <a:prstGeom prst="rect">
+                      <a:avLst/>
+                    </a:prstGeom>
+                  </pic:spPr>
+                </pic:pic>
+              </a:graphicData>
+            </a:graphic>
+            <wp14:sizeRelH relativeFrom="margin">
+              <wp14:pctWidth>0</wp14:pctWidth>
+            </wp14:sizeRelH>
+            <wp14:sizeRelV relativeFrom="margin">
+              <wp14:pctHeight>0</wp14:pctHeight>
+            </wp14:sizeRelV>
+          </wp:anchor>
+        </w:drawing>
+      </w:r>
+      <w:r>
+        <w:t>First, I used the same techniques previously documented to create a list of each user. Each username is its own button, so the administrator can click on whichever they want to view. CSS was also used to have it overflow into a scrollable list, rather than just extending the page.</w:t>
+      </w:r>
+    </w:p>
+    <w:p>
+      <w:r>
+        <w:t xml:space="preserve">I then set out the viewing pane with all the data I wanted to show, such as username and group. I also used a package called </w:t>
+      </w:r>
+      <w:proofErr w:type="spellStart"/>
+      <w:r>
+        <w:rPr>
+          <w:i/>
+        </w:rPr>
+        <w:t>Highcharts</w:t>
+      </w:r>
+      <w:proofErr w:type="spellEnd"/>
+      <w:r>
+        <w:rPr>
+          <w:i/>
+        </w:rPr>
+        <w:t xml:space="preserve"> </w:t>
+      </w:r>
+      <w:r>
+        <w:t>to create small graphs that show the progress of a user over time (more on this later). I then created the necessary helpers on the client.</w:t>
+      </w:r>
+    </w:p>
+    <w:p>
+      <w:r>
+        <w:t>For the recent results, I used a Mongo query:</w:t>
+      </w:r>
+    </w:p>
+    <w:bookmarkStart w:id="28" w:name="_MON_1523990658"/>
+    <w:bookmarkEnd w:id="28"/>
+    <w:p>
+      <w:r>
+        <w:object w:dxaOrig="13958" w:dyaOrig="1874">
+          <v:shape id="_x0000_i1252" type="#_x0000_t75" style="width:528.9pt;height:71.2pt" o:ole="">
+            <v:imagedata r:id="rId80" o:title=""/>
+          </v:shape>
+          <o:OLEObject Type="Embed" ProgID="Word.OpenDocumentText.12" ShapeID="_x0000_i1252" DrawAspect="Content" ObjectID="_1523994589" r:id="rId81"/>
+        </w:object>
+      </w:r>
+    </w:p>
+    <w:p>
+      <w:r>
+        <w:t xml:space="preserve">I queried using the username set by clicking on a specific user, and then a </w:t>
+      </w:r>
+      <w:r>
+        <w:rPr>
+          <w:i/>
+        </w:rPr>
+        <w:t xml:space="preserve">limit: </w:t>
+      </w:r>
+      <w:r>
+        <w:t xml:space="preserve">option so as to only get the most recent 3 results. I also had to update the </w:t>
+      </w:r>
+      <w:proofErr w:type="spellStart"/>
+      <w:proofErr w:type="gramStart"/>
+      <w:r>
+        <w:rPr>
+          <w:i/>
+        </w:rPr>
+        <w:t>submitAnswers</w:t>
+      </w:r>
+      <w:proofErr w:type="spellEnd"/>
+      <w:r>
+        <w:rPr>
+          <w:i/>
+        </w:rPr>
+        <w:t>(</w:t>
+      </w:r>
+      <w:proofErr w:type="gramEnd"/>
+      <w:r>
+        <w:rPr>
+          <w:i/>
+        </w:rPr>
+        <w:t xml:space="preserve">) </w:t>
+      </w:r>
+      <w:r>
+        <w:t>server function to recalculate both the users total average, and recent average (past 3 results) after every quiz.</w:t>
+      </w:r>
+      <w:r>
+        <w:t xml:space="preserve"> </w:t>
+      </w:r>
+      <w:bookmarkStart w:id="29" w:name="_MON_1523990785"/>
+      <w:bookmarkEnd w:id="29"/>
+      <w:r>
+        <w:object w:dxaOrig="13958" w:dyaOrig="4683">
+          <v:shape id="_x0000_i1273" type="#_x0000_t75" style="width:494.9pt;height:166.15pt" o:ole="">
+            <v:imagedata r:id="rId82" o:title=""/>
+          </v:shape>
+          <o:OLEObject Type="Embed" ProgID="Word.OpenDocumentText.12" ShapeID="_x0000_i1273" DrawAspect="Content" ObjectID="_1523994590" r:id="rId83"/>
+        </w:object>
+      </w:r>
+    </w:p>
+    <w:p/>
+    <w:p>
+      <w:r>
+        <w:t xml:space="preserve">This is done twice – first for the total average (every result they have submitted) and then for the recent average (with the query limited to their past 3 </w:t>
+      </w:r>
+      <w:r>
+        <w:t>scores).</w:t>
+      </w:r>
+    </w:p>
+    <w:p>
+      <w:r>
+        <w:t>Finally, all of the user information helpers are as follows:</w:t>
+      </w:r>
+    </w:p>
+    <w:p>
+      <w:r>
+        <w:rPr>
+          <w:noProof/>
+          <w:lang w:eastAsia="en-GB"/>
+        </w:rPr>
+        <w:lastRenderedPageBreak/>
+        <w:drawing>
+          <wp:anchor distT="0" distB="0" distL="114300" distR="114300" simplePos="0" relativeHeight="251680768" behindDoc="0" locked="0" layoutInCell="1" allowOverlap="1" wp14:anchorId="41776E34" wp14:editId="1DCBA020">
+            <wp:simplePos x="0" y="0"/>
+            <wp:positionH relativeFrom="margin">
+              <wp:align>left</wp:align>
+            </wp:positionH>
+            <wp:positionV relativeFrom="paragraph">
+              <wp:posOffset>6265545</wp:posOffset>
+            </wp:positionV>
+            <wp:extent cx="3509010" cy="2273300"/>
+            <wp:effectExtent l="0" t="0" r="0" b="0"/>
+            <wp:wrapTight wrapText="bothSides">
+              <wp:wrapPolygon edited="0">
+                <wp:start x="0" y="0"/>
+                <wp:lineTo x="0" y="21359"/>
+                <wp:lineTo x="21459" y="21359"/>
+                <wp:lineTo x="21459" y="0"/>
+                <wp:lineTo x="0" y="0"/>
+              </wp:wrapPolygon>
+            </wp:wrapTight>
+            <wp:docPr id="22" name="Picture 22"/>
+            <wp:cNvGraphicFramePr>
+              <a:graphicFrameLocks xmlns:a="http://schemas.openxmlformats.org/drawingml/2006/main" noChangeAspect="1"/>
+            </wp:cNvGraphicFramePr>
+            <a:graphic xmlns:a="http://schemas.openxmlformats.org/drawingml/2006/main">
+              <a:graphicData uri="http://schemas.openxmlformats.org/drawingml/2006/picture">
+                <pic:pic xmlns:pic="http://schemas.openxmlformats.org/drawingml/2006/picture">
+                  <pic:nvPicPr>
+                    <pic:cNvPr id="1" name=""/>
+                    <pic:cNvPicPr/>
+                  </pic:nvPicPr>
+                  <pic:blipFill>
+                    <a:blip r:embed="rId84"/>
+                    <a:stretch>
+                      <a:fillRect/>
+                    </a:stretch>
+                  </pic:blipFill>
+                  <pic:spPr>
+                    <a:xfrm>
+                      <a:off x="0" y="0"/>
+                      <a:ext cx="3509010" cy="2273300"/>
+                    </a:xfrm>
+                    <a:prstGeom prst="rect">
+                      <a:avLst/>
+                    </a:prstGeom>
+                  </pic:spPr>
+                </pic:pic>
+              </a:graphicData>
+            </a:graphic>
+            <wp14:sizeRelH relativeFrom="margin">
+              <wp14:pctWidth>0</wp14:pctWidth>
+            </wp14:sizeRelH>
+            <wp14:sizeRelV relativeFrom="margin">
+              <wp14:pctHeight>0</wp14:pctHeight>
+            </wp14:sizeRelV>
+          </wp:anchor>
+        </w:drawing>
+      </w:r>
+      <w:bookmarkStart w:id="30" w:name="_MON_1523991181"/>
+      <w:bookmarkEnd w:id="30"/>
+      <w:r>
+        <w:object w:dxaOrig="13958" w:dyaOrig="12646">
+          <v:shape id="_x0000_i1292" type="#_x0000_t75" style="width:534.45pt;height:484.2pt" o:ole="">
+            <v:imagedata r:id="rId85" o:title=""/>
+          </v:shape>
+          <o:OLEObject Type="Embed" ProgID="Word.OpenDocumentText.12" ShapeID="_x0000_i1292" DrawAspect="Content" ObjectID="_1523994591" r:id="rId86"/>
+        </w:object>
+      </w:r>
+    </w:p>
+    <w:p>
+      <w:r>
+        <w:t>Pictured here is the fully populated user information pane. Whilst this is very useful to see how a user is doing compared to their class, as well as information about their past few tests, it does not let us sort or manage these accounts. To do this, we will need to add some buttons and hook them up to the backend.</w:t>
+      </w:r>
+    </w:p>
+    <w:p/>
+    <w:p/>
+    <w:p/>
+    <w:p/>
+    <w:p>
+      <w:r>
+        <w:rPr>
+          <w:noProof/>
+          <w:lang w:eastAsia="en-GB"/>
+        </w:rPr>
+        <w:drawing>
+          <wp:anchor distT="0" distB="0" distL="114300" distR="114300" simplePos="0" relativeHeight="251682816" behindDoc="0" locked="0" layoutInCell="1" allowOverlap="1" wp14:anchorId="0D51F607" wp14:editId="7C0C49EA">
+            <wp:simplePos x="0" y="0"/>
+            <wp:positionH relativeFrom="margin">
+              <wp:align>left</wp:align>
+            </wp:positionH>
+            <wp:positionV relativeFrom="paragraph">
+              <wp:posOffset>388</wp:posOffset>
+            </wp:positionV>
+            <wp:extent cx="3259455" cy="970915"/>
+            <wp:effectExtent l="0" t="0" r="0" b="635"/>
+            <wp:wrapTight wrapText="bothSides">
+              <wp:wrapPolygon edited="0">
+                <wp:start x="0" y="0"/>
+                <wp:lineTo x="0" y="21190"/>
+                <wp:lineTo x="21461" y="21190"/>
+                <wp:lineTo x="21461" y="0"/>
+                <wp:lineTo x="0" y="0"/>
+              </wp:wrapPolygon>
+            </wp:wrapTight>
+            <wp:docPr id="23" name="Picture 23"/>
+            <wp:cNvGraphicFramePr>
+              <a:graphicFrameLocks xmlns:a="http://schemas.openxmlformats.org/drawingml/2006/main" noChangeAspect="1"/>
+            </wp:cNvGraphicFramePr>
+            <a:graphic xmlns:a="http://schemas.openxmlformats.org/drawingml/2006/main">
+              <a:graphicData uri="http://schemas.openxmlformats.org/drawingml/2006/picture">
+                <pic:pic xmlns:pic="http://schemas.openxmlformats.org/drawingml/2006/picture">
+                  <pic:nvPicPr>
+                    <pic:cNvPr id="1" name=""/>
+                    <pic:cNvPicPr/>
+                  </pic:nvPicPr>
+                  <pic:blipFill>
+                    <a:blip r:embed="rId87"/>
+                    <a:stretch>
+                      <a:fillRect/>
+                    </a:stretch>
+                  </pic:blipFill>
+                  <pic:spPr>
+                    <a:xfrm>
+                      <a:off x="0" y="0"/>
+                      <a:ext cx="3259455" cy="970915"/>
+                    </a:xfrm>
+                    <a:prstGeom prst="rect">
+                      <a:avLst/>
+                    </a:prstGeom>
+                  </pic:spPr>
+                </pic:pic>
+              </a:graphicData>
+            </a:graphic>
+            <wp14:sizeRelH relativeFrom="margin">
+              <wp14:pctWidth>0</wp14:pctWidth>
+            </wp14:sizeRelH>
+            <wp14:sizeRelV relativeFrom="margin">
+              <wp14:pctHeight>0</wp14:pctHeight>
+            </wp14:sizeRelV>
+          </wp:anchor>
+        </w:drawing>
+      </w:r>
+      <w:r>
+        <w:t xml:space="preserve">I first added three buttons to the top right of the information pane. The first is a dropdown menu to manually move a user between groups without using the dragging system. This also includes a fourth group – </w:t>
+      </w:r>
+      <w:r>
+        <w:lastRenderedPageBreak/>
+        <w:t>teacher – if the administrator was adding another teacher. This would give the user access to the administration page.</w:t>
+      </w:r>
+    </w:p>
+    <w:p>
+      <w:r>
+        <w:rPr>
+          <w:noProof/>
+          <w:lang w:eastAsia="en-GB"/>
+        </w:rPr>
+        <w:drawing>
+          <wp:anchor distT="0" distB="0" distL="114300" distR="114300" simplePos="0" relativeHeight="251684864" behindDoc="1" locked="0" layoutInCell="1" allowOverlap="1" wp14:anchorId="718393E7" wp14:editId="5FCDE87F">
+            <wp:simplePos x="0" y="0"/>
+            <wp:positionH relativeFrom="margin">
+              <wp:align>left</wp:align>
+            </wp:positionH>
+            <wp:positionV relativeFrom="paragraph">
+              <wp:posOffset>614680</wp:posOffset>
+            </wp:positionV>
+            <wp:extent cx="1099820" cy="1119505"/>
+            <wp:effectExtent l="0" t="0" r="5080" b="4445"/>
+            <wp:wrapTight wrapText="bothSides">
+              <wp:wrapPolygon edited="0">
+                <wp:start x="0" y="0"/>
+                <wp:lineTo x="0" y="21318"/>
+                <wp:lineTo x="21326" y="21318"/>
+                <wp:lineTo x="21326" y="0"/>
+                <wp:lineTo x="0" y="0"/>
+              </wp:wrapPolygon>
+            </wp:wrapTight>
+            <wp:docPr id="24" name="Picture 24"/>
+            <wp:cNvGraphicFramePr>
+              <a:graphicFrameLocks xmlns:a="http://schemas.openxmlformats.org/drawingml/2006/main" noChangeAspect="1"/>
+            </wp:cNvGraphicFramePr>
+            <a:graphic xmlns:a="http://schemas.openxmlformats.org/drawingml/2006/main">
+              <a:graphicData uri="http://schemas.openxmlformats.org/drawingml/2006/picture">
+                <pic:pic xmlns:pic="http://schemas.openxmlformats.org/drawingml/2006/picture">
+                  <pic:nvPicPr>
+                    <pic:cNvPr id="1" name=""/>
+                    <pic:cNvPicPr/>
+                  </pic:nvPicPr>
+                  <pic:blipFill>
+                    <a:blip r:embed="rId88"/>
+                    <a:stretch>
+                      <a:fillRect/>
+                    </a:stretch>
+                  </pic:blipFill>
+                  <pic:spPr>
+                    <a:xfrm>
+                      <a:off x="0" y="0"/>
+                      <a:ext cx="1099820" cy="1119505"/>
+                    </a:xfrm>
+                    <a:prstGeom prst="rect">
+                      <a:avLst/>
+                    </a:prstGeom>
+                  </pic:spPr>
+                </pic:pic>
+              </a:graphicData>
+            </a:graphic>
+            <wp14:sizeRelH relativeFrom="margin">
+              <wp14:pctWidth>0</wp14:pctWidth>
+            </wp14:sizeRelH>
+            <wp14:sizeRelV relativeFrom="margin">
+              <wp14:pctHeight>0</wp14:pctHeight>
+            </wp14:sizeRelV>
+          </wp:anchor>
+        </w:drawing>
+      </w:r>
+      <w:r>
+        <w:t xml:space="preserve">Second, is the </w:t>
+      </w:r>
+      <w:r>
+        <w:rPr>
+          <w:i/>
+        </w:rPr>
+        <w:t xml:space="preserve">Change Password </w:t>
+      </w:r>
+      <w:r>
+        <w:t xml:space="preserve">button. This allows a teacher to manually change the password of that user, should it have been forgotten, to something else. Finally, the </w:t>
+      </w:r>
+      <w:r>
+        <w:rPr>
+          <w:i/>
+        </w:rPr>
+        <w:t xml:space="preserve">Delete User </w:t>
+      </w:r>
+      <w:r>
+        <w:t>button deletes that account, and all associated data. Currently none of these do anything, so let’s first set up the group movement dropdown.</w:t>
+      </w:r>
+    </w:p>
+    <w:p>
+      <w:r>
+        <w:t>First I added each group to the dropdown, as well as a unique ID that I can associate an event trigger with.</w:t>
+      </w:r>
+      <w:r>
+        <w:t xml:space="preserve"> </w:t>
+      </w:r>
+      <w:r>
+        <w:t xml:space="preserve">I also reused a Handlebars helper previously created to show the current group on the button itself. In the JavaScript, I added 4 event triggers, one for each group, that would move the user to the selected group using the same </w:t>
+      </w:r>
+      <w:proofErr w:type="spellStart"/>
+      <w:r>
+        <w:rPr>
+          <w:i/>
+        </w:rPr>
+        <w:t>moveUserToRole</w:t>
+      </w:r>
+      <w:proofErr w:type="spellEnd"/>
+      <w:r>
+        <w:rPr>
+          <w:i/>
+        </w:rPr>
+        <w:t xml:space="preserve"> </w:t>
+      </w:r>
+      <w:r>
+        <w:t>function created earlier.</w:t>
+      </w:r>
+      <w:bookmarkStart w:id="31" w:name="_MON_1523991737"/>
+      <w:bookmarkEnd w:id="31"/>
+      <w:r>
+        <w:object w:dxaOrig="13958" w:dyaOrig="937">
+          <v:shape id="_x0000_i1310" type="#_x0000_t75" style="width:522.6pt;height:35.2pt" o:ole="">
+            <v:imagedata r:id="rId89" o:title=""/>
+          </v:shape>
+          <o:OLEObject Type="Embed" ProgID="Word.OpenDocumentText.12" ShapeID="_x0000_i1310" DrawAspect="Content" ObjectID="_1523994592" r:id="rId90"/>
+        </w:object>
+      </w:r>
+    </w:p>
+    <w:p>
+      <w:r>
+        <w:rPr>
+          <w:noProof/>
+          <w:lang w:eastAsia="en-GB"/>
+        </w:rPr>
+        <w:drawing>
+          <wp:anchor distT="0" distB="0" distL="114300" distR="114300" simplePos="0" relativeHeight="251686912" behindDoc="1" locked="0" layoutInCell="1" allowOverlap="1" wp14:anchorId="42A64997" wp14:editId="006202FF">
+            <wp:simplePos x="0" y="0"/>
+            <wp:positionH relativeFrom="margin">
+              <wp:align>right</wp:align>
+            </wp:positionH>
+            <wp:positionV relativeFrom="paragraph">
+              <wp:posOffset>3810</wp:posOffset>
+            </wp:positionV>
+            <wp:extent cx="2140585" cy="804545"/>
+            <wp:effectExtent l="0" t="0" r="0" b="0"/>
+            <wp:wrapTight wrapText="bothSides">
+              <wp:wrapPolygon edited="0">
+                <wp:start x="0" y="0"/>
+                <wp:lineTo x="0" y="20969"/>
+                <wp:lineTo x="21337" y="20969"/>
+                <wp:lineTo x="21337" y="0"/>
+                <wp:lineTo x="0" y="0"/>
+              </wp:wrapPolygon>
+            </wp:wrapTight>
+            <wp:docPr id="25" name="Picture 25"/>
+            <wp:cNvGraphicFramePr>
+              <a:graphicFrameLocks xmlns:a="http://schemas.openxmlformats.org/drawingml/2006/main" noChangeAspect="1"/>
+            </wp:cNvGraphicFramePr>
+            <a:graphic xmlns:a="http://schemas.openxmlformats.org/drawingml/2006/main">
+              <a:graphicData uri="http://schemas.openxmlformats.org/drawingml/2006/picture">
+                <pic:pic xmlns:pic="http://schemas.openxmlformats.org/drawingml/2006/picture">
+                  <pic:nvPicPr>
+                    <pic:cNvPr id="1" name=""/>
+                    <pic:cNvPicPr/>
+                  </pic:nvPicPr>
+                  <pic:blipFill>
+                    <a:blip r:embed="rId91"/>
+                    <a:stretch>
+                      <a:fillRect/>
+                    </a:stretch>
+                  </pic:blipFill>
+                  <pic:spPr>
+                    <a:xfrm>
+                      <a:off x="0" y="0"/>
+                      <a:ext cx="2140585" cy="804545"/>
+                    </a:xfrm>
+                    <a:prstGeom prst="rect">
+                      <a:avLst/>
+                    </a:prstGeom>
+                  </pic:spPr>
+                </pic:pic>
+              </a:graphicData>
+            </a:graphic>
+            <wp14:sizeRelH relativeFrom="margin">
+              <wp14:pctWidth>0</wp14:pctWidth>
+            </wp14:sizeRelH>
+            <wp14:sizeRelV relativeFrom="margin">
+              <wp14:pctHeight>0</wp14:pctHeight>
+            </wp14:sizeRelV>
+          </wp:anchor>
+        </w:drawing>
+      </w:r>
+      <w:r>
+        <w:t xml:space="preserve">For the </w:t>
+      </w:r>
+      <w:r>
+        <w:rPr>
+          <w:i/>
+        </w:rPr>
+        <w:t xml:space="preserve">Change Password </w:t>
+      </w:r>
+      <w:r>
+        <w:t xml:space="preserve">button, I created a dropdown form with a textbox and a submission button. This functions similarly to the form used on the </w:t>
+      </w:r>
+      <w:r>
+        <w:rPr>
+          <w:i/>
+        </w:rPr>
+        <w:t xml:space="preserve">quiz </w:t>
+      </w:r>
+      <w:r>
+        <w:t xml:space="preserve">page – using a standard HTML &lt;form&gt;, with an intercepting event in the JavaScript. I then created another server function </w:t>
+      </w:r>
+      <w:proofErr w:type="spellStart"/>
+      <w:r>
+        <w:rPr>
+          <w:i/>
+        </w:rPr>
+        <w:t>changeUserPassword</w:t>
+      </w:r>
+      <w:proofErr w:type="spellEnd"/>
+      <w:r>
+        <w:rPr>
+          <w:i/>
+        </w:rPr>
+        <w:t xml:space="preserve"> </w:t>
+      </w:r>
+      <w:r>
+        <w:t>to update the password using the supplied password.</w:t>
+      </w:r>
+      <w:r>
+        <w:t xml:space="preserve"> </w:t>
+      </w:r>
+      <w:bookmarkStart w:id="32" w:name="_MON_1523991972"/>
+      <w:bookmarkEnd w:id="32"/>
+      <w:r>
+        <w:object w:dxaOrig="13958" w:dyaOrig="2108">
+          <v:shape id="_x0000_i1326" type="#_x0000_t75" style="width:529.7pt;height:79.9pt" o:ole="">
+            <v:imagedata r:id="rId92" o:title=""/>
+          </v:shape>
+          <o:OLEObject Type="Embed" ProgID="Word.OpenDocumentText.12" ShapeID="_x0000_i1326" DrawAspect="Content" ObjectID="_1523994593" r:id="rId93"/>
+        </w:object>
+      </w:r>
+    </w:p>
+    <w:p>
+      <w:r>
+        <w:t xml:space="preserve">The server function is fairly simple – all it needs to do is call the built in </w:t>
+      </w:r>
+      <w:proofErr w:type="spellStart"/>
+      <w:r>
+        <w:rPr>
+          <w:i/>
+        </w:rPr>
+        <w:t>Accounts.setPassword</w:t>
+      </w:r>
+      <w:proofErr w:type="spellEnd"/>
+      <w:r>
+        <w:rPr>
+          <w:i/>
+        </w:rPr>
+        <w:t xml:space="preserve">() </w:t>
+      </w:r>
+      <w:r>
+        <w:t xml:space="preserve">function with the given password, and the </w:t>
+      </w:r>
+      <w:r>
+        <w:rPr>
+          <w:i/>
+        </w:rPr>
+        <w:t xml:space="preserve">logout </w:t>
+      </w:r>
+      <w:r>
+        <w:t>parameter set to false (otherwise if the user was changing the password of their current user they would’ve been logged out).</w:t>
+      </w:r>
+    </w:p>
+    <w:bookmarkStart w:id="33" w:name="_MON_1523992071"/>
+    <w:bookmarkEnd w:id="33"/>
+    <w:p>
+      <w:r>
+        <w:object w:dxaOrig="13958" w:dyaOrig="1171">
+          <v:shape id="_x0000_i1321" type="#_x0000_t75" style="width:534.05pt;height:44.7pt" o:ole="">
+            <v:imagedata r:id="rId94" o:title=""/>
+          </v:shape>
+          <o:OLEObject Type="Embed" ProgID="Word.OpenDocumentText.12" ShapeID="_x0000_i1321" DrawAspect="Content" ObjectID="_1523994594" r:id="rId95"/>
+        </w:object>
+      </w:r>
+    </w:p>
+    <w:p>
+      <w:r>
+        <w:t xml:space="preserve">To test this, I changed the password of another account, logged out of mine, and attempted to log into that account. At first this didn’t work, and I realised that I had been setting the new password to a null value by fetching a </w:t>
+      </w:r>
+      <w:r>
+        <w:rPr>
+          <w:i/>
+        </w:rPr>
+        <w:t xml:space="preserve">.value </w:t>
+      </w:r>
+      <w:r>
+        <w:t>of an incorrect HTML #id (Spelling mistake). Having corrected this, I could successfully change the password and login to another account.</w:t>
+      </w:r>
+    </w:p>
+    <w:p>
+      <w:r>
+        <w:t xml:space="preserve">The </w:t>
+      </w:r>
+      <w:r>
+        <w:rPr>
+          <w:i/>
+        </w:rPr>
+        <w:t xml:space="preserve">Delete User </w:t>
+      </w:r>
+      <w:r>
+        <w:t xml:space="preserve">button was also quite simple to implement. I used a package called </w:t>
+      </w:r>
+      <w:proofErr w:type="spellStart"/>
+      <w:r>
+        <w:rPr>
+          <w:i/>
+        </w:rPr>
+        <w:t>BootstrapModalPrompt</w:t>
+      </w:r>
+      <w:proofErr w:type="spellEnd"/>
+      <w:r>
+        <w:rPr>
+          <w:i/>
+        </w:rPr>
+        <w:t xml:space="preserve"> </w:t>
+      </w:r>
+      <w:r>
+        <w:t xml:space="preserve">to create a warning message to the user to confirm the deletion of the user. If yes is clicked, then the server function </w:t>
+      </w:r>
+      <w:proofErr w:type="spellStart"/>
+      <w:r>
+        <w:rPr>
+          <w:i/>
+        </w:rPr>
+        <w:t>deleteUser</w:t>
+      </w:r>
+      <w:proofErr w:type="spellEnd"/>
+      <w:r>
+        <w:rPr>
+          <w:i/>
+        </w:rPr>
+        <w:t xml:space="preserve"> </w:t>
+      </w:r>
+      <w:r>
+        <w:t>is called.</w:t>
+      </w:r>
+    </w:p>
+    <w:bookmarkStart w:id="34" w:name="_MON_1523992202"/>
+    <w:bookmarkEnd w:id="34"/>
+    <w:p>
+      <w:r>
+        <w:object w:dxaOrig="13958" w:dyaOrig="3747">
+          <v:shape id="_x0000_i1329" type="#_x0000_t75" style="width:517.05pt;height:138.45pt" o:ole="">
+            <v:imagedata r:id="rId96" o:title=""/>
+          </v:shape>
+          <o:OLEObject Type="Embed" ProgID="Word.OpenDocumentText.12" ShapeID="_x0000_i1329" DrawAspect="Content" ObjectID="_1523994595" r:id="rId97"/>
+        </w:object>
+      </w:r>
+    </w:p>
+    <w:p>
+      <w:r>
+        <w:lastRenderedPageBreak/>
+        <w:t xml:space="preserve">Shown below is the server function, including a check to ensure that at least one administration </w:t>
+      </w:r>
+      <w:proofErr w:type="gramStart"/>
+      <w:r>
+        <w:t>account(</w:t>
+      </w:r>
+      <w:proofErr w:type="gramEnd"/>
+      <w:r>
+        <w:t>with username ‘admin’) remains on the system (so a user cannot lock themselves out).</w:t>
+      </w:r>
+    </w:p>
+    <w:bookmarkStart w:id="35" w:name="_MON_1523992286"/>
+    <w:bookmarkEnd w:id="35"/>
+    <w:p>
+      <w:r>
+        <w:object w:dxaOrig="13958" w:dyaOrig="2342">
+          <v:shape id="_x0000_i1349" type="#_x0000_t75" style="width:517.05pt;height:86.65pt" o:ole="">
+            <v:imagedata r:id="rId98" o:title=""/>
+          </v:shape>
+          <o:OLEObject Type="Embed" ProgID="Word.OpenDocumentText.12" ShapeID="_x0000_i1349" DrawAspect="Content" ObjectID="_1523994596" r:id="rId99"/>
+        </w:object>
+      </w:r>
+    </w:p>
+    <w:p>
+      <w:pPr>
+        <w:rPr>
+          <w:b/>
+        </w:rPr>
+      </w:pPr>
+      <w:r>
+        <w:rPr>
+          <w:b/>
+        </w:rPr>
+        <w:t>--</w:t>
+      </w:r>
+      <w:r>
+        <w:rPr>
+          <w:b/>
+        </w:rPr>
+        <w:t>Please see /GIFs/Task 3 – Test 5</w:t>
+      </w:r>
+      <w:r>
+        <w:rPr>
+          <w:b/>
+        </w:rPr>
+        <w:t>.gif for a recording of this test—</w:t>
+      </w:r>
+    </w:p>
+    <w:p>
+      <w:r>
+        <w:t>The above .gif demonstrates the warning to the user, and we can see that the user has indeed been deleted (no longer present in the list of users generated in the user selection pane).</w:t>
+      </w:r>
+    </w:p>
+    <w:p>
+      <w:r>
+        <w:rPr>
+          <w:noProof/>
+          <w:lang w:eastAsia="en-GB"/>
+        </w:rPr>
+        <w:drawing>
+          <wp:anchor distT="0" distB="0" distL="114300" distR="114300" simplePos="0" relativeHeight="251691008" behindDoc="0" locked="0" layoutInCell="1" allowOverlap="1" wp14:anchorId="4B79F015" wp14:editId="1FFC407B">
+            <wp:simplePos x="0" y="0"/>
+            <wp:positionH relativeFrom="margin">
+              <wp:align>right</wp:align>
+            </wp:positionH>
+            <wp:positionV relativeFrom="paragraph">
+              <wp:posOffset>353161</wp:posOffset>
+            </wp:positionV>
+            <wp:extent cx="1478915" cy="1205230"/>
+            <wp:effectExtent l="0" t="0" r="6985" b="0"/>
+            <wp:wrapTight wrapText="bothSides">
+              <wp:wrapPolygon edited="0">
+                <wp:start x="0" y="0"/>
+                <wp:lineTo x="0" y="21168"/>
+                <wp:lineTo x="21424" y="21168"/>
+                <wp:lineTo x="21424" y="0"/>
+                <wp:lineTo x="0" y="0"/>
+              </wp:wrapPolygon>
+            </wp:wrapTight>
+            <wp:docPr id="27" name="Picture 27"/>
+            <wp:cNvGraphicFramePr>
+              <a:graphicFrameLocks xmlns:a="http://schemas.openxmlformats.org/drawingml/2006/main" noChangeAspect="1"/>
+            </wp:cNvGraphicFramePr>
+            <a:graphic xmlns:a="http://schemas.openxmlformats.org/drawingml/2006/main">
+              <a:graphicData uri="http://schemas.openxmlformats.org/drawingml/2006/picture">
+                <pic:pic xmlns:pic="http://schemas.openxmlformats.org/drawingml/2006/picture">
+                  <pic:nvPicPr>
+                    <pic:cNvPr id="1" name=""/>
+                    <pic:cNvPicPr/>
+                  </pic:nvPicPr>
+                  <pic:blipFill>
+                    <a:blip r:embed="rId100"/>
+                    <a:stretch>
+                      <a:fillRect/>
+                    </a:stretch>
+                  </pic:blipFill>
+                  <pic:spPr>
+                    <a:xfrm>
+                      <a:off x="0" y="0"/>
+                      <a:ext cx="1478915" cy="1205230"/>
+                    </a:xfrm>
+                    <a:prstGeom prst="rect">
+                      <a:avLst/>
+                    </a:prstGeom>
+                  </pic:spPr>
+                </pic:pic>
+              </a:graphicData>
+            </a:graphic>
+            <wp14:sizeRelH relativeFrom="margin">
+              <wp14:pctWidth>0</wp14:pctWidth>
+            </wp14:sizeRelH>
+            <wp14:sizeRelV relativeFrom="margin">
+              <wp14:pctHeight>0</wp14:pctHeight>
+            </wp14:sizeRelV>
+          </wp:anchor>
+        </w:drawing>
+      </w:r>
+      <w:r>
+        <w:t>To complete the user management page, we need to include a way of creating new users, and sorting the list of users shown.</w:t>
+      </w:r>
+    </w:p>
+    <w:p>
+      <w:r>
+        <w:rPr>
+          <w:noProof/>
+          <w:lang w:eastAsia="en-GB"/>
+        </w:rPr>
+        <w:drawing>
+          <wp:anchor distT="0" distB="0" distL="114300" distR="114300" simplePos="0" relativeHeight="251688960" behindDoc="0" locked="0" layoutInCell="1" allowOverlap="1" wp14:anchorId="75160FD1" wp14:editId="6A69CD85">
+            <wp:simplePos x="0" y="0"/>
+            <wp:positionH relativeFrom="margin">
+              <wp:align>left</wp:align>
+            </wp:positionH>
+            <wp:positionV relativeFrom="paragraph">
+              <wp:posOffset>8173</wp:posOffset>
+            </wp:positionV>
+            <wp:extent cx="2484120" cy="789305"/>
+            <wp:effectExtent l="0" t="0" r="0" b="0"/>
+            <wp:wrapTight wrapText="bothSides">
+              <wp:wrapPolygon edited="0">
+                <wp:start x="0" y="0"/>
+                <wp:lineTo x="0" y="20853"/>
+                <wp:lineTo x="21368" y="20853"/>
+                <wp:lineTo x="21368" y="0"/>
+                <wp:lineTo x="0" y="0"/>
+              </wp:wrapPolygon>
+            </wp:wrapTight>
+            <wp:docPr id="26" name="Picture 26"/>
+            <wp:cNvGraphicFramePr>
+              <a:graphicFrameLocks xmlns:a="http://schemas.openxmlformats.org/drawingml/2006/main" noChangeAspect="1"/>
+            </wp:cNvGraphicFramePr>
+            <a:graphic xmlns:a="http://schemas.openxmlformats.org/drawingml/2006/main">
+              <a:graphicData uri="http://schemas.openxmlformats.org/drawingml/2006/picture">
+                <pic:pic xmlns:pic="http://schemas.openxmlformats.org/drawingml/2006/picture">
+                  <pic:nvPicPr>
+                    <pic:cNvPr id="1" name=""/>
+                    <pic:cNvPicPr/>
+                  </pic:nvPicPr>
+                  <pic:blipFill>
+                    <a:blip r:embed="rId101"/>
+                    <a:stretch>
+                      <a:fillRect/>
+                    </a:stretch>
+                  </pic:blipFill>
+                  <pic:spPr>
+                    <a:xfrm>
+                      <a:off x="0" y="0"/>
+                      <a:ext cx="2484120" cy="789305"/>
+                    </a:xfrm>
+                    <a:prstGeom prst="rect">
+                      <a:avLst/>
+                    </a:prstGeom>
+                  </pic:spPr>
+                </pic:pic>
+              </a:graphicData>
+            </a:graphic>
+            <wp14:sizeRelH relativeFrom="margin">
+              <wp14:pctWidth>0</wp14:pctWidth>
+            </wp14:sizeRelH>
+            <wp14:sizeRelV relativeFrom="margin">
+              <wp14:pctHeight>0</wp14:pctHeight>
+            </wp14:sizeRelV>
+          </wp:anchor>
+        </w:drawing>
+      </w:r>
+      <w:r>
+        <w:t xml:space="preserve">First, I created two more buttons, a </w:t>
+      </w:r>
+      <w:r>
+        <w:rPr>
+          <w:i/>
+        </w:rPr>
+        <w:t xml:space="preserve">Create User </w:t>
+      </w:r>
+      <w:r>
+        <w:t xml:space="preserve">button, and another </w:t>
+      </w:r>
+      <w:r>
+        <w:rPr>
+          <w:i/>
+        </w:rPr>
+        <w:t xml:space="preserve">Sort </w:t>
+      </w:r>
+      <w:proofErr w:type="gramStart"/>
+      <w:r>
+        <w:rPr>
+          <w:i/>
+        </w:rPr>
+        <w:t>By</w:t>
+      </w:r>
+      <w:proofErr w:type="gramEnd"/>
+      <w:r>
+        <w:rPr>
+          <w:i/>
+        </w:rPr>
+        <w:t xml:space="preserve"> </w:t>
+      </w:r>
+      <w:r>
+        <w:t xml:space="preserve">dropdown. The </w:t>
+      </w:r>
+      <w:r>
+        <w:rPr>
+          <w:i/>
+        </w:rPr>
+        <w:t xml:space="preserve">Create User </w:t>
+      </w:r>
+      <w:r>
+        <w:t xml:space="preserve">button shows a dropdown similar to the </w:t>
+      </w:r>
+      <w:r>
+        <w:rPr>
+          <w:i/>
+        </w:rPr>
+        <w:t xml:space="preserve">Change Password </w:t>
+      </w:r>
+      <w:r>
+        <w:t>button, but instead asks for the username and password of the new account. Here is the event called when this form is submitted:</w:t>
+      </w:r>
+      <w:bookmarkStart w:id="36" w:name="_MON_1523992803"/>
+      <w:bookmarkEnd w:id="36"/>
+      <w:r>
+        <w:object w:dxaOrig="13958" w:dyaOrig="5386">
+          <v:shape id="_x0000_i1358" type="#_x0000_t75" style="width:522.6pt;height:201.75pt" o:ole="">
+            <v:imagedata r:id="rId102" o:title=""/>
+          </v:shape>
+          <o:OLEObject Type="Embed" ProgID="Word.OpenDocumentText.12" ShapeID="_x0000_i1358" DrawAspect="Content" ObjectID="_1523994597" r:id="rId103"/>
+        </w:object>
+      </w:r>
+    </w:p>
+    <w:p>
+      <w:r>
+        <w:t>And the associated server-side function:</w:t>
+      </w:r>
+    </w:p>
+    <w:bookmarkStart w:id="37" w:name="_MON_1523992891"/>
+    <w:bookmarkEnd w:id="37"/>
+    <w:p>
+      <w:r>
+        <w:object w:dxaOrig="13958" w:dyaOrig="3279">
+          <v:shape id="_x0000_i1362" type="#_x0000_t75" style="width:522.6pt;height:123.05pt" o:ole="">
+            <v:imagedata r:id="rId104" o:title=""/>
+          </v:shape>
+          <o:OLEObject Type="Embed" ProgID="Word.OpenDocumentText.12" ShapeID="_x0000_i1362" DrawAspect="Content" ObjectID="_1523994598" r:id="rId105"/>
+        </w:object>
+      </w:r>
+    </w:p>
+    <w:p>
+      <w:pPr>
+        <w:rPr>
+          <w:b/>
+        </w:rPr>
+      </w:pPr>
+      <w:r>
+        <w:rPr>
+          <w:b/>
+        </w:rPr>
+        <w:t>--</w:t>
+      </w:r>
+      <w:r>
+        <w:rPr>
+          <w:b/>
+        </w:rPr>
+        <w:t>Please see /GIFs/Task 3 – Test 6</w:t>
+      </w:r>
+      <w:r>
+        <w:rPr>
+          <w:b/>
+        </w:rPr>
+        <w:t>.gif for a recording of this test—</w:t>
+      </w:r>
+    </w:p>
+    <w:p>
+      <w:r>
+        <w:t>We can see that the user creation function is working correctly, as the new user is immediately added to the user management pane. I have not included any data verification though, but usernames containing symbols should not pose a problem.</w:t>
+      </w:r>
+    </w:p>
+    <w:p>
+      <w:r>
+        <w:rPr>
+          <w:noProof/>
+          <w:lang w:eastAsia="en-GB"/>
+        </w:rPr>
+        <w:lastRenderedPageBreak/>
+        <w:drawing>
+          <wp:anchor distT="0" distB="0" distL="114300" distR="114300" simplePos="0" relativeHeight="251693056" behindDoc="0" locked="0" layoutInCell="1" allowOverlap="1" wp14:anchorId="5E7382CE" wp14:editId="106E0FFA">
+            <wp:simplePos x="0" y="0"/>
+            <wp:positionH relativeFrom="margin">
+              <wp:align>left</wp:align>
+            </wp:positionH>
+            <wp:positionV relativeFrom="paragraph">
+              <wp:posOffset>70</wp:posOffset>
+            </wp:positionV>
+            <wp:extent cx="1844675" cy="1405890"/>
+            <wp:effectExtent l="0" t="0" r="3175" b="3810"/>
+            <wp:wrapTight wrapText="bothSides">
+              <wp:wrapPolygon edited="0">
+                <wp:start x="0" y="0"/>
+                <wp:lineTo x="0" y="21366"/>
+                <wp:lineTo x="21414" y="21366"/>
+                <wp:lineTo x="21414" y="0"/>
+                <wp:lineTo x="0" y="0"/>
+              </wp:wrapPolygon>
+            </wp:wrapTight>
+            <wp:docPr id="28" name="Picture 28"/>
+            <wp:cNvGraphicFramePr>
+              <a:graphicFrameLocks xmlns:a="http://schemas.openxmlformats.org/drawingml/2006/main" noChangeAspect="1"/>
+            </wp:cNvGraphicFramePr>
+            <a:graphic xmlns:a="http://schemas.openxmlformats.org/drawingml/2006/main">
+              <a:graphicData uri="http://schemas.openxmlformats.org/drawingml/2006/picture">
+                <pic:pic xmlns:pic="http://schemas.openxmlformats.org/drawingml/2006/picture">
+                  <pic:nvPicPr>
+                    <pic:cNvPr id="1" name=""/>
+                    <pic:cNvPicPr/>
+                  </pic:nvPicPr>
+                  <pic:blipFill>
+                    <a:blip r:embed="rId106"/>
+                    <a:stretch>
+                      <a:fillRect/>
+                    </a:stretch>
+                  </pic:blipFill>
+                  <pic:spPr>
+                    <a:xfrm>
+                      <a:off x="0" y="0"/>
+                      <a:ext cx="1844675" cy="1405890"/>
+                    </a:xfrm>
+                    <a:prstGeom prst="rect">
+                      <a:avLst/>
+                    </a:prstGeom>
+                  </pic:spPr>
+                </pic:pic>
+              </a:graphicData>
+            </a:graphic>
+            <wp14:sizeRelH relativeFrom="margin">
+              <wp14:pctWidth>0</wp14:pctWidth>
+            </wp14:sizeRelH>
+            <wp14:sizeRelV relativeFrom="margin">
+              <wp14:pctHeight>0</wp14:pctHeight>
+            </wp14:sizeRelV>
+          </wp:anchor>
+        </w:drawing>
+      </w:r>
+      <w:r>
+        <w:t xml:space="preserve">Finally, I am implementing the user sorting dropdown. This is similar to the one used on the results page, but includes slightly different options (recent/total averages). This is coded extremely similarly to the </w:t>
+      </w:r>
+      <w:r>
+        <w:t>one on the results page.</w:t>
+      </w:r>
+    </w:p>
+    <w:p>
+      <w:pPr>
+        <w:rPr>
+          <w:b/>
+        </w:rPr>
+      </w:pPr>
+      <w:r>
+        <w:rPr>
+          <w:b/>
+        </w:rPr>
+        <w:t>--</w:t>
+      </w:r>
+      <w:r>
+        <w:rPr>
+          <w:b/>
+        </w:rPr>
+        <w:t>Please see /GIFs/Task 3 – Test 7</w:t>
+      </w:r>
+      <w:r>
+        <w:rPr>
+          <w:b/>
+        </w:rPr>
+        <w:t>.gif for a recording of this test—</w:t>
+      </w:r>
+    </w:p>
+    <w:p>
+      <w:r>
+        <w:t>As the .gif shows, the list of users are being updated each time, and in the correct order.</w:t>
+      </w:r>
+    </w:p>
+    <w:p>
+      <w:pPr>
+        <w:pStyle w:val="Heading2"/>
+      </w:pPr>
+      <w:r>
+        <w:t>Evaluation</w:t>
+      </w:r>
+    </w:p>
+    <w:tbl>
+      <w:tblPr>
+        <w:tblStyle w:val="GridTable4-Accent3"/>
+        <w:tblW w:w="0" w:type="auto"/>
+        <w:tblLook w:val="04A0" w:firstRow="1" w:lastRow="0" w:firstColumn="1" w:lastColumn="0" w:noHBand="0" w:noVBand="1"/>
+      </w:tblPr>
+      <w:tblGrid>
+        <w:gridCol w:w="4604"/>
+        <w:gridCol w:w="1076"/>
+        <w:gridCol w:w="4606"/>
+      </w:tblGrid>
+      <w:tr>
+        <w:trPr>
+          <w:cnfStyle w:val="100000000000" w:firstRow="1" w:lastRow="0" w:firstColumn="0" w:lastColumn="0" w:oddVBand="0" w:evenVBand="0" w:oddHBand="0" w:evenHBand="0" w:firstRowFirstColumn="0" w:firstRowLastColumn="0" w:lastRowFirstColumn="0" w:lastRowLastColumn="0"/>
+          <w:trHeight w:val="462"/>
+        </w:trPr>
+        <w:tc>
+          <w:tcPr>
+            <w:cnfStyle w:val="001000000000" w:firstRow="0" w:lastRow="0" w:firstColumn="1" w:lastColumn="0" w:oddVBand="0" w:evenVBand="0" w:oddHBand="0" w:evenHBand="0" w:firstRowFirstColumn="0" w:firstRowLastColumn="0" w:lastRowFirstColumn="0" w:lastRowLastColumn="0"/>
+            <w:tcW w:w="4604" w:type="dxa"/>
+          </w:tcPr>
+          <w:p>
+            <w:r>
+              <w:t>Criteria</w:t>
+            </w:r>
+          </w:p>
+        </w:tc>
+        <w:tc>
+          <w:tcPr>
+            <w:tcW w:w="1076" w:type="dxa"/>
+          </w:tcPr>
+          <w:p>
+            <w:pPr>
+              <w:cnfStyle w:val="100000000000" w:firstRow="1" w:lastRow="0" w:firstColumn="0" w:lastColumn="0" w:oddVBand="0" w:evenVBand="0" w:oddHBand="0" w:evenHBand="0" w:firstRowFirstColumn="0" w:firstRowLastColumn="0" w:lastRowFirstColumn="0" w:lastRowLastColumn="0"/>
+            </w:pPr>
+            <w:r>
+              <w:t>Met?</w:t>
+            </w:r>
+          </w:p>
+        </w:tc>
+        <w:tc>
+          <w:tcPr>
+            <w:tcW w:w="4606" w:type="dxa"/>
+          </w:tcPr>
+          <w:p>
+            <w:pPr>
+              <w:cnfStyle w:val="100000000000" w:firstRow="1" w:lastRow="0" w:firstColumn="0" w:lastColumn="0" w:oddVBand="0" w:evenVBand="0" w:oddHBand="0" w:evenHBand="0" w:firstRowFirstColumn="0" w:firstRowLastColumn="0" w:lastRowFirstColumn="0" w:lastRowLastColumn="0"/>
+            </w:pPr>
+            <w:r>
+              <w:t>Comments</w:t>
+            </w:r>
+          </w:p>
+        </w:tc>
+      </w:tr>
+      <w:tr>
+        <w:trPr>
+          <w:cnfStyle w:val="000000100000" w:firstRow="0" w:lastRow="0" w:firstColumn="0" w:lastColumn="0" w:oddVBand="0" w:evenVBand="0" w:oddHBand="1" w:evenHBand="0" w:firstRowFirstColumn="0" w:firstRowLastColumn="0" w:lastRowFirstColumn="0" w:lastRowLastColumn="0"/>
+          <w:trHeight w:val="910"/>
+        </w:trPr>
+        <w:tc>
+          <w:tcPr>
+            <w:cnfStyle w:val="001000000000" w:firstRow="0" w:lastRow="0" w:firstColumn="1" w:lastColumn="0" w:oddVBand="0" w:evenVBand="0" w:oddHBand="0" w:evenHBand="0" w:firstRowFirstColumn="0" w:firstRowLastColumn="0" w:lastRowFirstColumn="0" w:lastRowLastColumn="0"/>
+            <w:tcW w:w="4604" w:type="dxa"/>
+          </w:tcPr>
+          <w:p>
+            <w:pPr>
+              <w:rPr>
+                <w:b w:val="0"/>
+              </w:rPr>
+            </w:pPr>
+            <w:r>
+              <w:rPr>
+                <w:b w:val="0"/>
+              </w:rPr>
+              <w:t>“The teacher wants to use the results from students taking these quizzes to log their performance”</w:t>
+            </w:r>
+          </w:p>
+        </w:tc>
+        <w:tc>
+          <w:tcPr>
+            <w:tcW w:w="1076" w:type="dxa"/>
+          </w:tcPr>
+          <w:p>
+            <w:pPr>
+              <w:cnfStyle w:val="000000100000" w:firstRow="0" w:lastRow="0" w:firstColumn="0" w:lastColumn="0" w:oddVBand="0" w:evenVBand="0" w:oddHBand="1" w:evenHBand="0" w:firstRowFirstColumn="0" w:firstRowLastColumn="0" w:lastRowFirstColumn="0" w:lastRowLastColumn="0"/>
+            </w:pPr>
+            <w:r>
+              <w:rPr>
+                <mc:AlternateContent>
+                  <mc:Choice Requires="w16se"/>
+                  <mc:Fallback>
+                    <w:rFonts w:ascii="Segoe UI Emoji" w:eastAsia="Segoe UI Emoji" w:hAnsi="Segoe UI Emoji" w:cs="Segoe UI Emoji"/>
+                  </mc:Fallback>
+                </mc:AlternateContent>
+              </w:rPr>
+              <mc:AlternateContent>
+                <mc:Choice Requires="w16se">
+                  <w16se:symEx w16se:font="Segoe UI Emoji" w16se:char="2714"/>
+                </mc:Choice>
+                <mc:Fallback>
+                  <w:t>✔</w:t>
+                </mc:Fallback>
+              </mc:AlternateContent>
+            </w:r>
+          </w:p>
+        </w:tc>
+        <w:tc>
+          <w:tcPr>
+            <w:tcW w:w="4606" w:type="dxa"/>
+          </w:tcPr>
+          <w:p>
+            <w:pPr>
+              <w:cnfStyle w:val="000000100000" w:firstRow="0" w:lastRow="0" w:firstColumn="0" w:lastColumn="0" w:oddVBand="0" w:evenVBand="0" w:oddHBand="1" w:evenHBand="0" w:firstRowFirstColumn="0" w:firstRowLastColumn="0" w:lastRowFirstColumn="0" w:lastRowLastColumn="0"/>
+            </w:pPr>
+            <w:r>
+              <w:t>All of their results are logged in the database. Students are also provided with a ‘Past Results’ screen, detailing their performance over time, and all of their past results.</w:t>
+            </w:r>
+          </w:p>
+        </w:tc>
+      </w:tr>
+      <w:tr>
+        <w:trPr>
+          <w:trHeight w:val="910"/>
+        </w:trPr>
+        <w:tc>
+          <w:tcPr>
+            <w:cnfStyle w:val="001000000000" w:firstRow="0" w:lastRow="0" w:firstColumn="1" w:lastColumn="0" w:oddVBand="0" w:evenVBand="0" w:oddHBand="0" w:evenHBand="0" w:firstRowFirstColumn="0" w:firstRowLastColumn="0" w:lastRowFirstColumn="0" w:lastRowLastColumn="0"/>
+            <w:tcW w:w="4604" w:type="dxa"/>
+          </w:tcPr>
+          <w:p>
+            <w:pPr>
+              <w:rPr>
+                <w:b w:val="0"/>
+              </w:rPr>
+            </w:pPr>
+            <w:r>
+              <w:rPr>
+                <w:b w:val="0"/>
+              </w:rPr>
+              <w:t xml:space="preserve">“The system should store the last three scores for each student” </w:t>
+            </w:r>
+          </w:p>
+        </w:tc>
+        <w:tc>
+          <w:tcPr>
+            <w:tcW w:w="1076" w:type="dxa"/>
+          </w:tcPr>
+          <w:p>
+            <w:pPr>
+              <w:cnfStyle w:val="000000000000" w:firstRow="0" w:lastRow="0" w:firstColumn="0" w:lastColumn="0" w:oddVBand="0" w:evenVBand="0" w:oddHBand="0" w:evenHBand="0" w:firstRowFirstColumn="0" w:firstRowLastColumn="0" w:lastRowFirstColumn="0" w:lastRowLastColumn="0"/>
+            </w:pPr>
+            <w:r>
+              <w:rPr>
+                <mc:AlternateContent>
+                  <mc:Choice Requires="w16se"/>
+                  <mc:Fallback>
+                    <w:rFonts w:ascii="Segoe UI Emoji" w:eastAsia="Segoe UI Emoji" w:hAnsi="Segoe UI Emoji" w:cs="Segoe UI Emoji"/>
+                  </mc:Fallback>
+                </mc:AlternateContent>
+              </w:rPr>
+              <mc:AlternateContent>
+                <mc:Choice Requires="w16se">
+                  <w16se:symEx w16se:font="Segoe UI Emoji" w16se:char="2714"/>
+                </mc:Choice>
+                <mc:Fallback>
+                  <w:t>✔</w:t>
+                </mc:Fallback>
+              </mc:AlternateContent>
+            </w:r>
+          </w:p>
+        </w:tc>
+        <w:tc>
+          <w:tcPr>
+            <w:tcW w:w="4606" w:type="dxa"/>
+          </w:tcPr>
+          <w:p>
+            <w:pPr>
+              <w:cnfStyle w:val="000000000000" w:firstRow="0" w:lastRow="0" w:firstColumn="0" w:lastColumn="0" w:oddVBand="0" w:evenVBand="0" w:oddHBand="0" w:evenHBand="0" w:firstRowFirstColumn="0" w:firstRowLastColumn="0" w:lastRowFirstColumn="0" w:lastRowLastColumn="0"/>
+            </w:pPr>
+            <w:r>
+              <w:t>All results are stored in the database, including the most recent three. I have also included the most recent three results on the information pane of the user management screen.</w:t>
+            </w:r>
+          </w:p>
+        </w:tc>
+      </w:tr>
+      <w:tr>
+        <w:trPr>
+          <w:cnfStyle w:val="000000100000" w:firstRow="0" w:lastRow="0" w:firstColumn="0" w:lastColumn="0" w:oddVBand="0" w:evenVBand="0" w:oddHBand="1" w:evenHBand="0" w:firstRowFirstColumn="0" w:firstRowLastColumn="0" w:lastRowFirstColumn="0" w:lastRowLastColumn="0"/>
+          <w:trHeight w:val="462"/>
+        </w:trPr>
+        <w:tc>
+          <w:tcPr>
+            <w:cnfStyle w:val="001000000000" w:firstRow="0" w:lastRow="0" w:firstColumn="1" w:lastColumn="0" w:oddVBand="0" w:evenVBand="0" w:oddHBand="0" w:evenHBand="0" w:firstRowFirstColumn="0" w:firstRowLastColumn="0" w:lastRowFirstColumn="0" w:lastRowLastColumn="0"/>
+            <w:tcW w:w="4604" w:type="dxa"/>
+          </w:tcPr>
+          <w:p>
+            <w:pPr>
+              <w:rPr>
+                <w:b w:val="0"/>
+              </w:rPr>
+            </w:pPr>
+            <w:r>
+              <w:rPr>
+                <w:b w:val="0"/>
+              </w:rPr>
+              <w:t>“The teacher would like to be able to output the results of the quiz for a particular class...”</w:t>
+            </w:r>
+          </w:p>
+        </w:tc>
+        <w:tc>
+          <w:tcPr>
+            <w:tcW w:w="1076" w:type="dxa"/>
+          </w:tcPr>
+          <w:p>
+            <w:pPr>
+              <w:cnfStyle w:val="000000100000" w:firstRow="0" w:lastRow="0" w:firstColumn="0" w:lastColumn="0" w:oddVBand="0" w:evenVBand="0" w:oddHBand="1" w:evenHBand="0" w:firstRowFirstColumn="0" w:firstRowLastColumn="0" w:lastRowFirstColumn="0" w:lastRowLastColumn="0"/>
+            </w:pPr>
+            <w:r>
+              <w:rPr>
+                <mc:AlternateContent>
+                  <mc:Choice Requires="w16se"/>
+                  <mc:Fallback>
+                    <w:rFonts w:ascii="Segoe UI Emoji" w:eastAsia="Segoe UI Emoji" w:hAnsi="Segoe UI Emoji" w:cs="Segoe UI Emoji"/>
+                  </mc:Fallback>
+                </mc:AlternateContent>
+              </w:rPr>
+              <mc:AlternateContent>
+                <mc:Choice Requires="w16se">
+                  <w16se:symEx w16se:font="Segoe UI Emoji" w16se:char="2714"/>
+                </mc:Choice>
+                <mc:Fallback>
+                  <w:t>✔</w:t>
+                </mc:Fallback>
+              </mc:AlternateContent>
+            </w:r>
+          </w:p>
+        </w:tc>
+        <w:tc>
+          <w:tcPr>
+            <w:tcW w:w="4606" w:type="dxa"/>
+          </w:tcPr>
+          <w:p>
+            <w:pPr>
+              <w:cnfStyle w:val="000000100000" w:firstRow="0" w:lastRow="0" w:firstColumn="0" w:lastColumn="0" w:oddVBand="0" w:evenVBand="0" w:oddHBand="1" w:evenHBand="0" w:firstRowFirstColumn="0" w:firstRowLastColumn="0" w:lastRowFirstColumn="0" w:lastRowLastColumn="0"/>
+            </w:pPr>
+            <w:r>
+              <w:t>The result browser contains buttons for filtering specific classes</w:t>
+            </w:r>
+          </w:p>
+        </w:tc>
+      </w:tr>
+      <w:tr>
+        <w:trPr>
+          <w:trHeight w:val="462"/>
+        </w:trPr>
+        <w:tc>
+          <w:tcPr>
+            <w:cnfStyle w:val="001000000000" w:firstRow="0" w:lastRow="0" w:firstColumn="1" w:lastColumn="0" w:oddVBand="0" w:evenVBand="0" w:oddHBand="0" w:evenHBand="0" w:firstRowFirstColumn="0" w:firstRowLastColumn="0" w:lastRowFirstColumn="0" w:lastRowLastColumn="0"/>
+            <w:tcW w:w="4604" w:type="dxa"/>
+          </w:tcPr>
+          <w:p>
+            <w:pPr>
+              <w:rPr>
+                <w:b w:val="0"/>
+              </w:rPr>
+            </w:pPr>
+            <w:r>
+              <w:rPr>
+                <w:b w:val="0"/>
+              </w:rPr>
+              <w:t>Class result sorting: “Alphabetical order with each student’s highest score for the tests”</w:t>
+            </w:r>
+          </w:p>
+        </w:tc>
+        <w:tc>
+          <w:tcPr>
+            <w:tcW w:w="1076" w:type="dxa"/>
+          </w:tcPr>
+          <w:p>
+            <w:pPr>
+              <w:cnfStyle w:val="000000000000" w:firstRow="0" w:lastRow="0" w:firstColumn="0" w:lastColumn="0" w:oddVBand="0" w:evenVBand="0" w:oddHBand="0" w:evenHBand="0" w:firstRowFirstColumn="0" w:firstRowLastColumn="0" w:lastRowFirstColumn="0" w:lastRowLastColumn="0"/>
+            </w:pPr>
+            <w:r>
+              <w:rPr>
+                <mc:AlternateContent>
+                  <mc:Choice Requires="w16se"/>
+                  <mc:Fallback>
+                    <w:rFonts w:ascii="Segoe UI Emoji" w:eastAsia="Segoe UI Emoji" w:hAnsi="Segoe UI Emoji" w:cs="Segoe UI Emoji"/>
+                  </mc:Fallback>
+                </mc:AlternateContent>
+              </w:rPr>
+              <mc:AlternateContent>
+                <mc:Choice Requires="w16se">
+                  <w16se:symEx w16se:font="Segoe UI Emoji" w16se:char="2714"/>
+                </mc:Choice>
+                <mc:Fallback>
+                  <w:t>✔</w:t>
+                </mc:Fallback>
+              </mc:AlternateContent>
+            </w:r>
+          </w:p>
+        </w:tc>
+        <w:tc>
+          <w:tcPr>
+            <w:tcW w:w="4606" w:type="dxa"/>
+          </w:tcPr>
+          <w:p>
+            <w:pPr>
+              <w:cnfStyle w:val="000000000000" w:firstRow="0" w:lastRow="0" w:firstColumn="0" w:lastColumn="0" w:oddVBand="0" w:evenVBand="0" w:oddHBand="0" w:evenHBand="0" w:firstRowFirstColumn="0" w:firstRowLastColumn="0" w:lastRowFirstColumn="0" w:lastRowLastColumn="0"/>
+            </w:pPr>
+            <w:r>
+              <w:t>The result browser allows for class filtering, and then sorting of scores from highest to lowest and alphabetically, though does not show only the highest score. Username filtering would allow the teacher to then view that user’s scores and sort by score highest to lowest.</w:t>
+            </w:r>
+          </w:p>
+        </w:tc>
+      </w:tr>
+      <w:tr>
+        <w:trPr>
+          <w:cnfStyle w:val="000000100000" w:firstRow="0" w:lastRow="0" w:firstColumn="0" w:lastColumn="0" w:oddVBand="0" w:evenVBand="0" w:oddHBand="1" w:evenHBand="0" w:firstRowFirstColumn="0" w:firstRowLastColumn="0" w:lastRowFirstColumn="0" w:lastRowLastColumn="0"/>
+          <w:trHeight w:val="462"/>
+        </w:trPr>
+        <w:tc>
+          <w:tcPr>
+            <w:cnfStyle w:val="001000000000" w:firstRow="0" w:lastRow="0" w:firstColumn="1" w:lastColumn="0" w:oddVBand="0" w:evenVBand="0" w:oddHBand="0" w:evenHBand="0" w:firstRowFirstColumn="0" w:firstRowLastColumn="0" w:lastRowFirstColumn="0" w:lastRowLastColumn="0"/>
+            <w:tcW w:w="4604" w:type="dxa"/>
+          </w:tcPr>
+          <w:p>
+            <w:pPr>
+              <w:rPr>
+                <w:b w:val="0"/>
+              </w:rPr>
+            </w:pPr>
+            <w:r>
+              <w:rPr>
+                <w:b w:val="0"/>
+              </w:rPr>
+              <w:t>Class result sorting: “Highest score, highest to lowest”</w:t>
+            </w:r>
+          </w:p>
+        </w:tc>
+        <w:tc>
+          <w:tcPr>
+            <w:tcW w:w="1076" w:type="dxa"/>
+          </w:tcPr>
+          <w:p>
+            <w:pPr>
+              <w:cnfStyle w:val="000000100000" w:firstRow="0" w:lastRow="0" w:firstColumn="0" w:lastColumn="0" w:oddVBand="0" w:evenVBand="0" w:oddHBand="1" w:evenHBand="0" w:firstRowFirstColumn="0" w:firstRowLastColumn="0" w:lastRowFirstColumn="0" w:lastRowLastColumn="0"/>
+            </w:pPr>
+            <w:r>
+              <w:rPr>
+                <mc:AlternateContent>
+                  <mc:Choice Requires="w16se"/>
+                  <mc:Fallback>
+                    <w:rFonts w:ascii="Segoe UI Emoji" w:eastAsia="Segoe UI Emoji" w:hAnsi="Segoe UI Emoji" w:cs="Segoe UI Emoji"/>
+                  </mc:Fallback>
+                </mc:AlternateContent>
+              </w:rPr>
+              <mc:AlternateContent>
+                <mc:Choice Requires="w16se">
+                  <w16se:symEx w16se:font="Segoe UI Emoji" w16se:char="2714"/>
+                </mc:Choice>
+                <mc:Fallback>
+                  <w:t>✔</w:t>
+                </mc:Fallback>
+              </mc:AlternateContent>
+            </w:r>
+          </w:p>
+        </w:tc>
+        <w:tc>
+          <w:tcPr>
+            <w:tcW w:w="4606" w:type="dxa"/>
+          </w:tcPr>
+          <w:p>
+            <w:pPr>
+              <w:cnfStyle w:val="000000100000" w:firstRow="0" w:lastRow="0" w:firstColumn="0" w:lastColumn="0" w:oddVBand="0" w:evenVBand="0" w:oddHBand="1" w:evenHBand="0" w:firstRowFirstColumn="0" w:firstRowLastColumn="0" w:lastRowFirstColumn="0" w:lastRowLastColumn="0"/>
+            </w:pPr>
+            <w:r>
+              <w:t>The result browser provides sorting options for both highest to lowest and lowest to highest score sorting.</w:t>
+            </w:r>
+          </w:p>
+        </w:tc>
+      </w:tr>
+      <w:tr>
+        <w:trPr>
+          <w:trHeight w:val="447"/>
+        </w:trPr>
+        <w:tc>
+          <w:tcPr>
+            <w:cnfStyle w:val="001000000000" w:firstRow="0" w:lastRow="0" w:firstColumn="1" w:lastColumn="0" w:oddVBand="0" w:evenVBand="0" w:oddHBand="0" w:evenHBand="0" w:firstRowFirstColumn="0" w:firstRowLastColumn="0" w:lastRowFirstColumn="0" w:lastRowLastColumn="0"/>
+            <w:tcW w:w="4604" w:type="dxa"/>
+          </w:tcPr>
+          <w:p>
+            <w:pPr>
+              <w:rPr>
+                <w:b w:val="0"/>
+              </w:rPr>
+            </w:pPr>
+            <w:r>
+              <w:rPr>
+                <w:b w:val="0"/>
+              </w:rPr>
+              <w:t>Class result sorting: “Average score, highest to lowest”</w:t>
+            </w:r>
+          </w:p>
+        </w:tc>
+        <w:tc>
+          <w:tcPr>
+            <w:tcW w:w="1076" w:type="dxa"/>
+          </w:tcPr>
+          <w:p>
+            <w:pPr>
+              <w:cnfStyle w:val="000000000000" w:firstRow="0" w:lastRow="0" w:firstColumn="0" w:lastColumn="0" w:oddVBand="0" w:evenVBand="0" w:oddHBand="0" w:evenHBand="0" w:firstRowFirstColumn="0" w:firstRowLastColumn="0" w:lastRowFirstColumn="0" w:lastRowLastColumn="0"/>
+            </w:pPr>
+            <w:r>
+              <w:rPr>
+                <mc:AlternateContent>
+                  <mc:Choice Requires="w16se"/>
+                  <mc:Fallback>
+                    <w:rFonts w:ascii="Segoe UI Emoji" w:eastAsia="Segoe UI Emoji" w:hAnsi="Segoe UI Emoji" w:cs="Segoe UI Emoji"/>
+                  </mc:Fallback>
+                </mc:AlternateContent>
+              </w:rPr>
+              <mc:AlternateContent>
+                <mc:Choice Requires="w16se">
+                  <w16se:symEx w16se:font="Segoe UI Emoji" w16se:char="2714"/>
+                </mc:Choice>
+                <mc:Fallback>
+                  <w:t>✔</w:t>
+                </mc:Fallback>
+              </mc:AlternateContent>
+            </w:r>
+          </w:p>
+        </w:tc>
+        <w:tc>
+          <w:tcPr>
+            <w:tcW w:w="4606" w:type="dxa"/>
+          </w:tcPr>
+          <w:p>
+            <w:pPr>
+              <w:cnfStyle w:val="000000000000" w:firstRow="0" w:lastRow="0" w:firstColumn="0" w:lastColumn="0" w:oddVBand="0" w:evenVBand="0" w:oddHBand="0" w:evenHBand="0" w:firstRowFirstColumn="0" w:firstRowLastColumn="0" w:lastRowFirstColumn="0" w:lastRowLastColumn="0"/>
+            </w:pPr>
+            <w:r>
+              <w:t>The user management pane includes sorting by both recent (past 3 tests) average, and total average (over all tests).</w:t>
+            </w:r>
+          </w:p>
+        </w:tc>
+      </w:tr>
+    </w:tbl>
+    <w:p>
+      <w:bookmarkStart w:id="38" w:name="_GoBack"/>
+      <w:bookmarkEnd w:id="38"/>
     </w:p>
     <w:sectPr>
-      <w:headerReference w:type="default" r:id="rId27"/>
+      <w:headerReference w:type="default" r:id="rId107"/>
       <w:pgSz w:w="11906" w:h="16838"/>
-      <w:pgMar w:top="1440" w:right="1440" w:bottom="1440" w:left="1440" w:header="708" w:footer="708" w:gutter="0"/>
+      <w:pgMar w:top="720" w:right="720" w:bottom="720" w:left="720" w:header="708" w:footer="708" w:gutter="0"/>
       <w:cols w:space="708"/>
       <w:docGrid w:linePitch="360"/>
     </w:sectPr>
@@ -871,7 +5606,7 @@
 </file>
 
 <file path=word/endnotes.xml><?xml version="1.0" encoding="utf-8"?>
-<w:endnotes xmlns:wpc="http://schemas.microsoft.com/office/word/2010/wordprocessingCanvas" xmlns:mc="http://schemas.openxmlformats.org/markup-compatibility/2006" xmlns:o="urn:schemas-microsoft-com:office:office" xmlns:r="http://schemas.openxmlformats.org/officeDocument/2006/relationships" xmlns:m="http://schemas.openxmlformats.org/officeDocument/2006/math" xmlns:v="urn:schemas-microsoft-com:vml" xmlns:wp14="http://schemas.microsoft.com/office/word/2010/wordprocessingDrawing" xmlns:wp="http://schemas.openxmlformats.org/drawingml/2006/wordprocessingDrawing" xmlns:w10="urn:schemas-microsoft-com:office:word" xmlns:w="http://schemas.openxmlformats.org/wordprocessingml/2006/main" xmlns:w14="http://schemas.microsoft.com/office/word/2010/wordml" xmlns:w15="http://schemas.microsoft.com/office/word/2012/wordml" xmlns:wpg="http://schemas.microsoft.com/office/word/2010/wordprocessingGroup" xmlns:wpi="http://schemas.microsoft.com/office/word/2010/wordprocessingInk" xmlns:wne="http://schemas.microsoft.com/office/word/2006/wordml" xmlns:wps="http://schemas.microsoft.com/office/word/2010/wordprocessingShape" mc:Ignorable="w14 w15 wp14">
+<w:endnotes xmlns:wpc="http://schemas.microsoft.com/office/word/2010/wordprocessingCanvas" xmlns:cx="http://schemas.microsoft.com/office/drawing/2014/chartex" xmlns:cx1="http://schemas.microsoft.com/office/drawing/2015/9/8/chartex" xmlns:cx2="http://schemas.microsoft.com/office/drawing/2015/10/21/chartex" xmlns:mc="http://schemas.openxmlformats.org/markup-compatibility/2006" xmlns:o="urn:schemas-microsoft-com:office:office" xmlns:r="http://schemas.openxmlformats.org/officeDocument/2006/relationships" xmlns:m="http://schemas.openxmlformats.org/officeDocument/2006/math" xmlns:v="urn:schemas-microsoft-com:vml" xmlns:wp14="http://schemas.microsoft.com/office/word/2010/wordprocessingDrawing" xmlns:wp="http://schemas.openxmlformats.org/drawingml/2006/wordprocessingDrawing" xmlns:w10="urn:schemas-microsoft-com:office:word" xmlns:w="http://schemas.openxmlformats.org/wordprocessingml/2006/main" xmlns:w14="http://schemas.microsoft.com/office/word/2010/wordml" xmlns:w15="http://schemas.microsoft.com/office/word/2012/wordml" xmlns:w16se="http://schemas.microsoft.com/office/word/2015/wordml/symex" xmlns:wpg="http://schemas.microsoft.com/office/word/2010/wordprocessingGroup" xmlns:wpi="http://schemas.microsoft.com/office/word/2010/wordprocessingInk" xmlns:wne="http://schemas.microsoft.com/office/word/2006/wordml" xmlns:wps="http://schemas.microsoft.com/office/word/2010/wordprocessingShape" mc:Ignorable="w14 w15 w16se wp14">
   <w:endnote w:type="separator" w:id="-1">
     <w:p>
       <w:pPr>
@@ -896,7 +5631,7 @@
 </file>
 
 <file path=word/footnotes.xml><?xml version="1.0" encoding="utf-8"?>
-<w:footnotes xmlns:wpc="http://schemas.microsoft.com/office/word/2010/wordprocessingCanvas" xmlns:mc="http://schemas.openxmlformats.org/markup-compatibility/2006" xmlns:o="urn:schemas-microsoft-com:office:office" xmlns:r="http://schemas.openxmlformats.org/officeDocument/2006/relationships" xmlns:m="http://schemas.openxmlformats.org/officeDocument/2006/math" xmlns:v="urn:schemas-microsoft-com:vml" xmlns:wp14="http://schemas.microsoft.com/office/word/2010/wordprocessingDrawing" xmlns:wp="http://schemas.openxmlformats.org/drawingml/2006/wordprocessingDrawing" xmlns:w10="urn:schemas-microsoft-com:office:word" xmlns:w="http://schemas.openxmlformats.org/wordprocessingml/2006/main" xmlns:w14="http://schemas.microsoft.com/office/word/2010/wordml" xmlns:w15="http://schemas.microsoft.com/office/word/2012/wordml" xmlns:wpg="http://schemas.microsoft.com/office/word/2010/wordprocessingGroup" xmlns:wpi="http://schemas.microsoft.com/office/word/2010/wordprocessingInk" xmlns:wne="http://schemas.microsoft.com/office/word/2006/wordml" xmlns:wps="http://schemas.microsoft.com/office/word/2010/wordprocessingShape" mc:Ignorable="w14 w15 wp14">
+<w:footnotes xmlns:wpc="http://schemas.microsoft.com/office/word/2010/wordprocessingCanvas" xmlns:cx="http://schemas.microsoft.com/office/drawing/2014/chartex" xmlns:cx1="http://schemas.microsoft.com/office/drawing/2015/9/8/chartex" xmlns:cx2="http://schemas.microsoft.com/office/drawing/2015/10/21/chartex" xmlns:mc="http://schemas.openxmlformats.org/markup-compatibility/2006" xmlns:o="urn:schemas-microsoft-com:office:office" xmlns:r="http://schemas.openxmlformats.org/officeDocument/2006/relationships" xmlns:m="http://schemas.openxmlformats.org/officeDocument/2006/math" xmlns:v="urn:schemas-microsoft-com:vml" xmlns:wp14="http://schemas.microsoft.com/office/word/2010/wordprocessingDrawing" xmlns:wp="http://schemas.openxmlformats.org/drawingml/2006/wordprocessingDrawing" xmlns:w10="urn:schemas-microsoft-com:office:word" xmlns:w="http://schemas.openxmlformats.org/wordprocessingml/2006/main" xmlns:w14="http://schemas.microsoft.com/office/word/2010/wordml" xmlns:w15="http://schemas.microsoft.com/office/word/2012/wordml" xmlns:w16se="http://schemas.microsoft.com/office/word/2015/wordml/symex" xmlns:wpg="http://schemas.microsoft.com/office/word/2010/wordprocessingGroup" xmlns:wpi="http://schemas.microsoft.com/office/word/2010/wordprocessingInk" xmlns:wne="http://schemas.microsoft.com/office/word/2006/wordml" xmlns:wps="http://schemas.microsoft.com/office/word/2010/wordprocessingShape" mc:Ignorable="w14 w15 w16se wp14">
   <w:footnote w:type="separator" w:id="-1">
     <w:p>
       <w:pPr>
@@ -921,7 +5656,7 @@
 </file>
 
 <file path=word/header1.xml><?xml version="1.0" encoding="utf-8"?>
-<w:hdr xmlns:wpc="http://schemas.microsoft.com/office/word/2010/wordprocessingCanvas" xmlns:mc="http://schemas.openxmlformats.org/markup-compatibility/2006" xmlns:o="urn:schemas-microsoft-com:office:office" xmlns:r="http://schemas.openxmlformats.org/officeDocument/2006/relationships" xmlns:m="http://schemas.openxmlformats.org/officeDocument/2006/math" xmlns:v="urn:schemas-microsoft-com:vml" xmlns:wp14="http://schemas.microsoft.com/office/word/2010/wordprocessingDrawing" xmlns:wp="http://schemas.openxmlformats.org/drawingml/2006/wordprocessingDrawing" xmlns:w10="urn:schemas-microsoft-com:office:word" xmlns:w="http://schemas.openxmlformats.org/wordprocessingml/2006/main" xmlns:w14="http://schemas.microsoft.com/office/word/2010/wordml" xmlns:w15="http://schemas.microsoft.com/office/word/2012/wordml" xmlns:wpg="http://schemas.microsoft.com/office/word/2010/wordprocessingGroup" xmlns:wpi="http://schemas.microsoft.com/office/word/2010/wordprocessingInk" xmlns:wne="http://schemas.microsoft.com/office/word/2006/wordml" xmlns:wps="http://schemas.microsoft.com/office/word/2010/wordprocessingShape" mc:Ignorable="w14 w15 wp14">
+<w:hdr xmlns:wpc="http://schemas.microsoft.com/office/word/2010/wordprocessingCanvas" xmlns:cx="http://schemas.microsoft.com/office/drawing/2014/chartex" xmlns:cx1="http://schemas.microsoft.com/office/drawing/2015/9/8/chartex" xmlns:cx2="http://schemas.microsoft.com/office/drawing/2015/10/21/chartex" xmlns:mc="http://schemas.openxmlformats.org/markup-compatibility/2006" xmlns:o="urn:schemas-microsoft-com:office:office" xmlns:r="http://schemas.openxmlformats.org/officeDocument/2006/relationships" xmlns:m="http://schemas.openxmlformats.org/officeDocument/2006/math" xmlns:v="urn:schemas-microsoft-com:vml" xmlns:wp14="http://schemas.microsoft.com/office/word/2010/wordprocessingDrawing" xmlns:wp="http://schemas.openxmlformats.org/drawingml/2006/wordprocessingDrawing" xmlns:w10="urn:schemas-microsoft-com:office:word" xmlns:w="http://schemas.openxmlformats.org/wordprocessingml/2006/main" xmlns:w14="http://schemas.microsoft.com/office/word/2010/wordml" xmlns:w15="http://schemas.microsoft.com/office/word/2012/wordml" xmlns:w16se="http://schemas.microsoft.com/office/word/2015/wordml/symex" xmlns:wpg="http://schemas.microsoft.com/office/word/2010/wordprocessingGroup" xmlns:wpi="http://schemas.microsoft.com/office/word/2010/wordprocessingInk" xmlns:wne="http://schemas.microsoft.com/office/word/2006/wordml" xmlns:wps="http://schemas.microsoft.com/office/word/2010/wordprocessingShape" mc:Ignorable="w14 w15 w16se wp14">
   <w:p>
     <w:pPr>
       <w:pStyle w:val="Header"/>
@@ -942,11 +5677,11 @@
 </file>
 
 <file path=word/numbering.xml><?xml version="1.0" encoding="utf-8"?>
-<w:numbering xmlns:wpc="http://schemas.microsoft.com/office/word/2010/wordprocessingCanvas" xmlns:mc="http://schemas.openxmlformats.org/markup-compatibility/2006" xmlns:o="urn:schemas-microsoft-com:office:office" xmlns:r="http://schemas.openxmlformats.org/officeDocument/2006/relationships" xmlns:m="http://schemas.openxmlformats.org/officeDocument/2006/math" xmlns:v="urn:schemas-microsoft-com:vml" xmlns:wp14="http://schemas.microsoft.com/office/word/2010/wordprocessingDrawing" xmlns:wp="http://schemas.openxmlformats.org/drawingml/2006/wordprocessingDrawing" xmlns:w10="urn:schemas-microsoft-com:office:word" xmlns:w="http://schemas.openxmlformats.org/wordprocessingml/2006/main" xmlns:w14="http://schemas.microsoft.com/office/word/2010/wordml" xmlns:w15="http://schemas.microsoft.com/office/word/2012/wordml" xmlns:wpg="http://schemas.microsoft.com/office/word/2010/wordprocessingGroup" xmlns:wpi="http://schemas.microsoft.com/office/word/2010/wordprocessingInk" xmlns:wne="http://schemas.microsoft.com/office/word/2006/wordml" xmlns:wps="http://schemas.microsoft.com/office/word/2010/wordprocessingShape" mc:Ignorable="w14 w15 wp14">
-  <w:abstractNum w:abstractNumId="0">
-    <w:nsid w:val="378D480D"/>
+<w:numbering xmlns:wpc="http://schemas.microsoft.com/office/word/2010/wordprocessingCanvas" xmlns:cx="http://schemas.microsoft.com/office/drawing/2014/chartex" xmlns:cx1="http://schemas.microsoft.com/office/drawing/2015/9/8/chartex" xmlns:cx2="http://schemas.microsoft.com/office/drawing/2015/10/21/chartex" xmlns:mc="http://schemas.openxmlformats.org/markup-compatibility/2006" xmlns:o="urn:schemas-microsoft-com:office:office" xmlns:r="http://schemas.openxmlformats.org/officeDocument/2006/relationships" xmlns:m="http://schemas.openxmlformats.org/officeDocument/2006/math" xmlns:v="urn:schemas-microsoft-com:vml" xmlns:wp14="http://schemas.microsoft.com/office/word/2010/wordprocessingDrawing" xmlns:wp="http://schemas.openxmlformats.org/drawingml/2006/wordprocessingDrawing" xmlns:w10="urn:schemas-microsoft-com:office:word" xmlns:w="http://schemas.openxmlformats.org/wordprocessingml/2006/main" xmlns:w14="http://schemas.microsoft.com/office/word/2010/wordml" xmlns:w15="http://schemas.microsoft.com/office/word/2012/wordml" xmlns:w16se="http://schemas.microsoft.com/office/word/2015/wordml/symex" xmlns:wpg="http://schemas.microsoft.com/office/word/2010/wordprocessingGroup" xmlns:wpi="http://schemas.microsoft.com/office/word/2010/wordprocessingInk" xmlns:wne="http://schemas.microsoft.com/office/word/2006/wordml" xmlns:wps="http://schemas.microsoft.com/office/word/2010/wordprocessingShape" mc:Ignorable="w14 w15 w16se wp14">
+  <w:abstractNum w:abstractNumId="0" w15:restartNumberingAfterBreak="0">
+    <w:nsid w:val="1DDC27B6"/>
     <w:multiLevelType w:val="hybridMultilevel"/>
-    <w:tmpl w:val="A0CADFC6"/>
+    <w:tmpl w:val="39E09C1C"/>
     <w:lvl w:ilvl="0" w:tplc="08090001">
       <w:start w:val="1"/>
       <w:numFmt w:val="bullet"/>
@@ -1056,14 +5791,594 @@
       </w:rPr>
     </w:lvl>
   </w:abstractNum>
+  <w:abstractNum w:abstractNumId="1" w15:restartNumberingAfterBreak="0">
+    <w:nsid w:val="36730E6F"/>
+    <w:multiLevelType w:val="hybridMultilevel"/>
+    <w:tmpl w:val="F0CA0F0E"/>
+    <w:lvl w:ilvl="0" w:tplc="08090001">
+      <w:start w:val="1"/>
+      <w:numFmt w:val="bullet"/>
+      <w:lvlText w:val=""/>
+      <w:lvlJc w:val="left"/>
+      <w:pPr>
+        <w:ind w:left="720" w:hanging="360"/>
+      </w:pPr>
+      <w:rPr>
+        <w:rFonts w:ascii="Symbol" w:hAnsi="Symbol" w:hint="default"/>
+      </w:rPr>
+    </w:lvl>
+    <w:lvl w:ilvl="1" w:tplc="08090003">
+      <w:start w:val="1"/>
+      <w:numFmt w:val="bullet"/>
+      <w:lvlText w:val="o"/>
+      <w:lvlJc w:val="left"/>
+      <w:pPr>
+        <w:ind w:left="1440" w:hanging="360"/>
+      </w:pPr>
+      <w:rPr>
+        <w:rFonts w:ascii="Courier New" w:hAnsi="Courier New" w:cs="Courier New" w:hint="default"/>
+      </w:rPr>
+    </w:lvl>
+    <w:lvl w:ilvl="2" w:tplc="08090005">
+      <w:start w:val="1"/>
+      <w:numFmt w:val="bullet"/>
+      <w:lvlText w:val=""/>
+      <w:lvlJc w:val="left"/>
+      <w:pPr>
+        <w:ind w:left="2160" w:hanging="360"/>
+      </w:pPr>
+      <w:rPr>
+        <w:rFonts w:ascii="Wingdings" w:hAnsi="Wingdings" w:hint="default"/>
+      </w:rPr>
+    </w:lvl>
+    <w:lvl w:ilvl="3" w:tplc="08090001">
+      <w:start w:val="1"/>
+      <w:numFmt w:val="bullet"/>
+      <w:lvlText w:val=""/>
+      <w:lvlJc w:val="left"/>
+      <w:pPr>
+        <w:ind w:left="2880" w:hanging="360"/>
+      </w:pPr>
+      <w:rPr>
+        <w:rFonts w:ascii="Symbol" w:hAnsi="Symbol" w:hint="default"/>
+      </w:rPr>
+    </w:lvl>
+    <w:lvl w:ilvl="4" w:tplc="08090003">
+      <w:start w:val="1"/>
+      <w:numFmt w:val="bullet"/>
+      <w:lvlText w:val="o"/>
+      <w:lvlJc w:val="left"/>
+      <w:pPr>
+        <w:ind w:left="3600" w:hanging="360"/>
+      </w:pPr>
+      <w:rPr>
+        <w:rFonts w:ascii="Courier New" w:hAnsi="Courier New" w:cs="Courier New" w:hint="default"/>
+      </w:rPr>
+    </w:lvl>
+    <w:lvl w:ilvl="5" w:tplc="08090005">
+      <w:start w:val="1"/>
+      <w:numFmt w:val="bullet"/>
+      <w:lvlText w:val=""/>
+      <w:lvlJc w:val="left"/>
+      <w:pPr>
+        <w:ind w:left="4320" w:hanging="360"/>
+      </w:pPr>
+      <w:rPr>
+        <w:rFonts w:ascii="Wingdings" w:hAnsi="Wingdings" w:hint="default"/>
+      </w:rPr>
+    </w:lvl>
+    <w:lvl w:ilvl="6" w:tplc="08090001">
+      <w:start w:val="1"/>
+      <w:numFmt w:val="bullet"/>
+      <w:lvlText w:val=""/>
+      <w:lvlJc w:val="left"/>
+      <w:pPr>
+        <w:ind w:left="5040" w:hanging="360"/>
+      </w:pPr>
+      <w:rPr>
+        <w:rFonts w:ascii="Symbol" w:hAnsi="Symbol" w:hint="default"/>
+      </w:rPr>
+    </w:lvl>
+    <w:lvl w:ilvl="7" w:tplc="08090003">
+      <w:start w:val="1"/>
+      <w:numFmt w:val="bullet"/>
+      <w:lvlText w:val="o"/>
+      <w:lvlJc w:val="left"/>
+      <w:pPr>
+        <w:ind w:left="5760" w:hanging="360"/>
+      </w:pPr>
+      <w:rPr>
+        <w:rFonts w:ascii="Courier New" w:hAnsi="Courier New" w:cs="Courier New" w:hint="default"/>
+      </w:rPr>
+    </w:lvl>
+    <w:lvl w:ilvl="8" w:tplc="08090005">
+      <w:start w:val="1"/>
+      <w:numFmt w:val="bullet"/>
+      <w:lvlText w:val=""/>
+      <w:lvlJc w:val="left"/>
+      <w:pPr>
+        <w:ind w:left="6480" w:hanging="360"/>
+      </w:pPr>
+      <w:rPr>
+        <w:rFonts w:ascii="Wingdings" w:hAnsi="Wingdings" w:hint="default"/>
+      </w:rPr>
+    </w:lvl>
+  </w:abstractNum>
+  <w:abstractNum w:abstractNumId="2" w15:restartNumberingAfterBreak="0">
+    <w:nsid w:val="378D480D"/>
+    <w:multiLevelType w:val="hybridMultilevel"/>
+    <w:tmpl w:val="A0CADFC6"/>
+    <w:lvl w:ilvl="0" w:tplc="08090001">
+      <w:start w:val="1"/>
+      <w:numFmt w:val="bullet"/>
+      <w:lvlText w:val=""/>
+      <w:lvlJc w:val="left"/>
+      <w:pPr>
+        <w:ind w:left="720" w:hanging="360"/>
+      </w:pPr>
+      <w:rPr>
+        <w:rFonts w:ascii="Symbol" w:hAnsi="Symbol" w:hint="default"/>
+      </w:rPr>
+    </w:lvl>
+    <w:lvl w:ilvl="1" w:tplc="08090003" w:tentative="1">
+      <w:start w:val="1"/>
+      <w:numFmt w:val="bullet"/>
+      <w:lvlText w:val="o"/>
+      <w:lvlJc w:val="left"/>
+      <w:pPr>
+        <w:ind w:left="1440" w:hanging="360"/>
+      </w:pPr>
+      <w:rPr>
+        <w:rFonts w:ascii="Courier New" w:hAnsi="Courier New" w:cs="Courier New" w:hint="default"/>
+      </w:rPr>
+    </w:lvl>
+    <w:lvl w:ilvl="2" w:tplc="08090005" w:tentative="1">
+      <w:start w:val="1"/>
+      <w:numFmt w:val="bullet"/>
+      <w:lvlText w:val=""/>
+      <w:lvlJc w:val="left"/>
+      <w:pPr>
+        <w:ind w:left="2160" w:hanging="360"/>
+      </w:pPr>
+      <w:rPr>
+        <w:rFonts w:ascii="Wingdings" w:hAnsi="Wingdings" w:hint="default"/>
+      </w:rPr>
+    </w:lvl>
+    <w:lvl w:ilvl="3" w:tplc="08090001" w:tentative="1">
+      <w:start w:val="1"/>
+      <w:numFmt w:val="bullet"/>
+      <w:lvlText w:val=""/>
+      <w:lvlJc w:val="left"/>
+      <w:pPr>
+        <w:ind w:left="2880" w:hanging="360"/>
+      </w:pPr>
+      <w:rPr>
+        <w:rFonts w:ascii="Symbol" w:hAnsi="Symbol" w:hint="default"/>
+      </w:rPr>
+    </w:lvl>
+    <w:lvl w:ilvl="4" w:tplc="08090003" w:tentative="1">
+      <w:start w:val="1"/>
+      <w:numFmt w:val="bullet"/>
+      <w:lvlText w:val="o"/>
+      <w:lvlJc w:val="left"/>
+      <w:pPr>
+        <w:ind w:left="3600" w:hanging="360"/>
+      </w:pPr>
+      <w:rPr>
+        <w:rFonts w:ascii="Courier New" w:hAnsi="Courier New" w:cs="Courier New" w:hint="default"/>
+      </w:rPr>
+    </w:lvl>
+    <w:lvl w:ilvl="5" w:tplc="08090005" w:tentative="1">
+      <w:start w:val="1"/>
+      <w:numFmt w:val="bullet"/>
+      <w:lvlText w:val=""/>
+      <w:lvlJc w:val="left"/>
+      <w:pPr>
+        <w:ind w:left="4320" w:hanging="360"/>
+      </w:pPr>
+      <w:rPr>
+        <w:rFonts w:ascii="Wingdings" w:hAnsi="Wingdings" w:hint="default"/>
+      </w:rPr>
+    </w:lvl>
+    <w:lvl w:ilvl="6" w:tplc="08090001" w:tentative="1">
+      <w:start w:val="1"/>
+      <w:numFmt w:val="bullet"/>
+      <w:lvlText w:val=""/>
+      <w:lvlJc w:val="left"/>
+      <w:pPr>
+        <w:ind w:left="5040" w:hanging="360"/>
+      </w:pPr>
+      <w:rPr>
+        <w:rFonts w:ascii="Symbol" w:hAnsi="Symbol" w:hint="default"/>
+      </w:rPr>
+    </w:lvl>
+    <w:lvl w:ilvl="7" w:tplc="08090003" w:tentative="1">
+      <w:start w:val="1"/>
+      <w:numFmt w:val="bullet"/>
+      <w:lvlText w:val="o"/>
+      <w:lvlJc w:val="left"/>
+      <w:pPr>
+        <w:ind w:left="5760" w:hanging="360"/>
+      </w:pPr>
+      <w:rPr>
+        <w:rFonts w:ascii="Courier New" w:hAnsi="Courier New" w:cs="Courier New" w:hint="default"/>
+      </w:rPr>
+    </w:lvl>
+    <w:lvl w:ilvl="8" w:tplc="08090005" w:tentative="1">
+      <w:start w:val="1"/>
+      <w:numFmt w:val="bullet"/>
+      <w:lvlText w:val=""/>
+      <w:lvlJc w:val="left"/>
+      <w:pPr>
+        <w:ind w:left="6480" w:hanging="360"/>
+      </w:pPr>
+      <w:rPr>
+        <w:rFonts w:ascii="Wingdings" w:hAnsi="Wingdings" w:hint="default"/>
+      </w:rPr>
+    </w:lvl>
+  </w:abstractNum>
+  <w:abstractNum w:abstractNumId="3" w15:restartNumberingAfterBreak="0">
+    <w:nsid w:val="47067A34"/>
+    <w:multiLevelType w:val="hybridMultilevel"/>
+    <w:tmpl w:val="DED2ADF8"/>
+    <w:lvl w:ilvl="0" w:tplc="2E281D56">
+      <w:start w:val="2"/>
+      <w:numFmt w:val="bullet"/>
+      <w:lvlText w:val=""/>
+      <w:lvlJc w:val="left"/>
+      <w:pPr>
+        <w:ind w:left="720" w:hanging="360"/>
+      </w:pPr>
+      <w:rPr>
+        <w:rFonts w:ascii="Wingdings" w:eastAsiaTheme="minorHAnsi" w:hAnsi="Wingdings" w:cstheme="minorBidi" w:hint="default"/>
+      </w:rPr>
+    </w:lvl>
+    <w:lvl w:ilvl="1" w:tplc="08090003" w:tentative="1">
+      <w:start w:val="1"/>
+      <w:numFmt w:val="bullet"/>
+      <w:lvlText w:val="o"/>
+      <w:lvlJc w:val="left"/>
+      <w:pPr>
+        <w:ind w:left="1440" w:hanging="360"/>
+      </w:pPr>
+      <w:rPr>
+        <w:rFonts w:ascii="Courier New" w:hAnsi="Courier New" w:cs="Courier New" w:hint="default"/>
+      </w:rPr>
+    </w:lvl>
+    <w:lvl w:ilvl="2" w:tplc="08090005" w:tentative="1">
+      <w:start w:val="1"/>
+      <w:numFmt w:val="bullet"/>
+      <w:lvlText w:val=""/>
+      <w:lvlJc w:val="left"/>
+      <w:pPr>
+        <w:ind w:left="2160" w:hanging="360"/>
+      </w:pPr>
+      <w:rPr>
+        <w:rFonts w:ascii="Wingdings" w:hAnsi="Wingdings" w:hint="default"/>
+      </w:rPr>
+    </w:lvl>
+    <w:lvl w:ilvl="3" w:tplc="08090001" w:tentative="1">
+      <w:start w:val="1"/>
+      <w:numFmt w:val="bullet"/>
+      <w:lvlText w:val=""/>
+      <w:lvlJc w:val="left"/>
+      <w:pPr>
+        <w:ind w:left="2880" w:hanging="360"/>
+      </w:pPr>
+      <w:rPr>
+        <w:rFonts w:ascii="Symbol" w:hAnsi="Symbol" w:hint="default"/>
+      </w:rPr>
+    </w:lvl>
+    <w:lvl w:ilvl="4" w:tplc="08090003" w:tentative="1">
+      <w:start w:val="1"/>
+      <w:numFmt w:val="bullet"/>
+      <w:lvlText w:val="o"/>
+      <w:lvlJc w:val="left"/>
+      <w:pPr>
+        <w:ind w:left="3600" w:hanging="360"/>
+      </w:pPr>
+      <w:rPr>
+        <w:rFonts w:ascii="Courier New" w:hAnsi="Courier New" w:cs="Courier New" w:hint="default"/>
+      </w:rPr>
+    </w:lvl>
+    <w:lvl w:ilvl="5" w:tplc="08090005" w:tentative="1">
+      <w:start w:val="1"/>
+      <w:numFmt w:val="bullet"/>
+      <w:lvlText w:val=""/>
+      <w:lvlJc w:val="left"/>
+      <w:pPr>
+        <w:ind w:left="4320" w:hanging="360"/>
+      </w:pPr>
+      <w:rPr>
+        <w:rFonts w:ascii="Wingdings" w:hAnsi="Wingdings" w:hint="default"/>
+      </w:rPr>
+    </w:lvl>
+    <w:lvl w:ilvl="6" w:tplc="08090001" w:tentative="1">
+      <w:start w:val="1"/>
+      <w:numFmt w:val="bullet"/>
+      <w:lvlText w:val=""/>
+      <w:lvlJc w:val="left"/>
+      <w:pPr>
+        <w:ind w:left="5040" w:hanging="360"/>
+      </w:pPr>
+      <w:rPr>
+        <w:rFonts w:ascii="Symbol" w:hAnsi="Symbol" w:hint="default"/>
+      </w:rPr>
+    </w:lvl>
+    <w:lvl w:ilvl="7" w:tplc="08090003" w:tentative="1">
+      <w:start w:val="1"/>
+      <w:numFmt w:val="bullet"/>
+      <w:lvlText w:val="o"/>
+      <w:lvlJc w:val="left"/>
+      <w:pPr>
+        <w:ind w:left="5760" w:hanging="360"/>
+      </w:pPr>
+      <w:rPr>
+        <w:rFonts w:ascii="Courier New" w:hAnsi="Courier New" w:cs="Courier New" w:hint="default"/>
+      </w:rPr>
+    </w:lvl>
+    <w:lvl w:ilvl="8" w:tplc="08090005" w:tentative="1">
+      <w:start w:val="1"/>
+      <w:numFmt w:val="bullet"/>
+      <w:lvlText w:val=""/>
+      <w:lvlJc w:val="left"/>
+      <w:pPr>
+        <w:ind w:left="6480" w:hanging="360"/>
+      </w:pPr>
+      <w:rPr>
+        <w:rFonts w:ascii="Wingdings" w:hAnsi="Wingdings" w:hint="default"/>
+      </w:rPr>
+    </w:lvl>
+  </w:abstractNum>
+  <w:abstractNum w:abstractNumId="4" w15:restartNumberingAfterBreak="0">
+    <w:nsid w:val="6E5C0FDB"/>
+    <w:multiLevelType w:val="hybridMultilevel"/>
+    <w:tmpl w:val="A302F49E"/>
+    <w:lvl w:ilvl="0" w:tplc="506218DA">
+      <w:start w:val="2"/>
+      <w:numFmt w:val="bullet"/>
+      <w:lvlText w:val=""/>
+      <w:lvlJc w:val="left"/>
+      <w:pPr>
+        <w:ind w:left="720" w:hanging="360"/>
+      </w:pPr>
+      <w:rPr>
+        <w:rFonts w:ascii="Wingdings" w:eastAsiaTheme="minorHAnsi" w:hAnsi="Wingdings" w:cstheme="minorBidi" w:hint="default"/>
+      </w:rPr>
+    </w:lvl>
+    <w:lvl w:ilvl="1" w:tplc="08090003" w:tentative="1">
+      <w:start w:val="1"/>
+      <w:numFmt w:val="bullet"/>
+      <w:lvlText w:val="o"/>
+      <w:lvlJc w:val="left"/>
+      <w:pPr>
+        <w:ind w:left="1440" w:hanging="360"/>
+      </w:pPr>
+      <w:rPr>
+        <w:rFonts w:ascii="Courier New" w:hAnsi="Courier New" w:cs="Courier New" w:hint="default"/>
+      </w:rPr>
+    </w:lvl>
+    <w:lvl w:ilvl="2" w:tplc="08090005" w:tentative="1">
+      <w:start w:val="1"/>
+      <w:numFmt w:val="bullet"/>
+      <w:lvlText w:val=""/>
+      <w:lvlJc w:val="left"/>
+      <w:pPr>
+        <w:ind w:left="2160" w:hanging="360"/>
+      </w:pPr>
+      <w:rPr>
+        <w:rFonts w:ascii="Wingdings" w:hAnsi="Wingdings" w:hint="default"/>
+      </w:rPr>
+    </w:lvl>
+    <w:lvl w:ilvl="3" w:tplc="08090001" w:tentative="1">
+      <w:start w:val="1"/>
+      <w:numFmt w:val="bullet"/>
+      <w:lvlText w:val=""/>
+      <w:lvlJc w:val="left"/>
+      <w:pPr>
+        <w:ind w:left="2880" w:hanging="360"/>
+      </w:pPr>
+      <w:rPr>
+        <w:rFonts w:ascii="Symbol" w:hAnsi="Symbol" w:hint="default"/>
+      </w:rPr>
+    </w:lvl>
+    <w:lvl w:ilvl="4" w:tplc="08090003" w:tentative="1">
+      <w:start w:val="1"/>
+      <w:numFmt w:val="bullet"/>
+      <w:lvlText w:val="o"/>
+      <w:lvlJc w:val="left"/>
+      <w:pPr>
+        <w:ind w:left="3600" w:hanging="360"/>
+      </w:pPr>
+      <w:rPr>
+        <w:rFonts w:ascii="Courier New" w:hAnsi="Courier New" w:cs="Courier New" w:hint="default"/>
+      </w:rPr>
+    </w:lvl>
+    <w:lvl w:ilvl="5" w:tplc="08090005" w:tentative="1">
+      <w:start w:val="1"/>
+      <w:numFmt w:val="bullet"/>
+      <w:lvlText w:val=""/>
+      <w:lvlJc w:val="left"/>
+      <w:pPr>
+        <w:ind w:left="4320" w:hanging="360"/>
+      </w:pPr>
+      <w:rPr>
+        <w:rFonts w:ascii="Wingdings" w:hAnsi="Wingdings" w:hint="default"/>
+      </w:rPr>
+    </w:lvl>
+    <w:lvl w:ilvl="6" w:tplc="08090001" w:tentative="1">
+      <w:start w:val="1"/>
+      <w:numFmt w:val="bullet"/>
+      <w:lvlText w:val=""/>
+      <w:lvlJc w:val="left"/>
+      <w:pPr>
+        <w:ind w:left="5040" w:hanging="360"/>
+      </w:pPr>
+      <w:rPr>
+        <w:rFonts w:ascii="Symbol" w:hAnsi="Symbol" w:hint="default"/>
+      </w:rPr>
+    </w:lvl>
+    <w:lvl w:ilvl="7" w:tplc="08090003" w:tentative="1">
+      <w:start w:val="1"/>
+      <w:numFmt w:val="bullet"/>
+      <w:lvlText w:val="o"/>
+      <w:lvlJc w:val="left"/>
+      <w:pPr>
+        <w:ind w:left="5760" w:hanging="360"/>
+      </w:pPr>
+      <w:rPr>
+        <w:rFonts w:ascii="Courier New" w:hAnsi="Courier New" w:cs="Courier New" w:hint="default"/>
+      </w:rPr>
+    </w:lvl>
+    <w:lvl w:ilvl="8" w:tplc="08090005" w:tentative="1">
+      <w:start w:val="1"/>
+      <w:numFmt w:val="bullet"/>
+      <w:lvlText w:val=""/>
+      <w:lvlJc w:val="left"/>
+      <w:pPr>
+        <w:ind w:left="6480" w:hanging="360"/>
+      </w:pPr>
+      <w:rPr>
+        <w:rFonts w:ascii="Wingdings" w:hAnsi="Wingdings" w:hint="default"/>
+      </w:rPr>
+    </w:lvl>
+  </w:abstractNum>
+  <w:abstractNum w:abstractNumId="5" w15:restartNumberingAfterBreak="0">
+    <w:nsid w:val="7A7F2763"/>
+    <w:multiLevelType w:val="hybridMultilevel"/>
+    <w:tmpl w:val="96220E1A"/>
+    <w:lvl w:ilvl="0" w:tplc="08090001">
+      <w:start w:val="1"/>
+      <w:numFmt w:val="bullet"/>
+      <w:lvlText w:val=""/>
+      <w:lvlJc w:val="left"/>
+      <w:pPr>
+        <w:ind w:left="720" w:hanging="360"/>
+      </w:pPr>
+      <w:rPr>
+        <w:rFonts w:ascii="Symbol" w:hAnsi="Symbol" w:hint="default"/>
+      </w:rPr>
+    </w:lvl>
+    <w:lvl w:ilvl="1" w:tplc="08090003" w:tentative="1">
+      <w:start w:val="1"/>
+      <w:numFmt w:val="bullet"/>
+      <w:lvlText w:val="o"/>
+      <w:lvlJc w:val="left"/>
+      <w:pPr>
+        <w:ind w:left="1440" w:hanging="360"/>
+      </w:pPr>
+      <w:rPr>
+        <w:rFonts w:ascii="Courier New" w:hAnsi="Courier New" w:cs="Courier New" w:hint="default"/>
+      </w:rPr>
+    </w:lvl>
+    <w:lvl w:ilvl="2" w:tplc="08090005" w:tentative="1">
+      <w:start w:val="1"/>
+      <w:numFmt w:val="bullet"/>
+      <w:lvlText w:val=""/>
+      <w:lvlJc w:val="left"/>
+      <w:pPr>
+        <w:ind w:left="2160" w:hanging="360"/>
+      </w:pPr>
+      <w:rPr>
+        <w:rFonts w:ascii="Wingdings" w:hAnsi="Wingdings" w:hint="default"/>
+      </w:rPr>
+    </w:lvl>
+    <w:lvl w:ilvl="3" w:tplc="08090001" w:tentative="1">
+      <w:start w:val="1"/>
+      <w:numFmt w:val="bullet"/>
+      <w:lvlText w:val=""/>
+      <w:lvlJc w:val="left"/>
+      <w:pPr>
+        <w:ind w:left="2880" w:hanging="360"/>
+      </w:pPr>
+      <w:rPr>
+        <w:rFonts w:ascii="Symbol" w:hAnsi="Symbol" w:hint="default"/>
+      </w:rPr>
+    </w:lvl>
+    <w:lvl w:ilvl="4" w:tplc="08090003" w:tentative="1">
+      <w:start w:val="1"/>
+      <w:numFmt w:val="bullet"/>
+      <w:lvlText w:val="o"/>
+      <w:lvlJc w:val="left"/>
+      <w:pPr>
+        <w:ind w:left="3600" w:hanging="360"/>
+      </w:pPr>
+      <w:rPr>
+        <w:rFonts w:ascii="Courier New" w:hAnsi="Courier New" w:cs="Courier New" w:hint="default"/>
+      </w:rPr>
+    </w:lvl>
+    <w:lvl w:ilvl="5" w:tplc="08090005" w:tentative="1">
+      <w:start w:val="1"/>
+      <w:numFmt w:val="bullet"/>
+      <w:lvlText w:val=""/>
+      <w:lvlJc w:val="left"/>
+      <w:pPr>
+        <w:ind w:left="4320" w:hanging="360"/>
+      </w:pPr>
+      <w:rPr>
+        <w:rFonts w:ascii="Wingdings" w:hAnsi="Wingdings" w:hint="default"/>
+      </w:rPr>
+    </w:lvl>
+    <w:lvl w:ilvl="6" w:tplc="08090001" w:tentative="1">
+      <w:start w:val="1"/>
+      <w:numFmt w:val="bullet"/>
+      <w:lvlText w:val=""/>
+      <w:lvlJc w:val="left"/>
+      <w:pPr>
+        <w:ind w:left="5040" w:hanging="360"/>
+      </w:pPr>
+      <w:rPr>
+        <w:rFonts w:ascii="Symbol" w:hAnsi="Symbol" w:hint="default"/>
+      </w:rPr>
+    </w:lvl>
+    <w:lvl w:ilvl="7" w:tplc="08090003" w:tentative="1">
+      <w:start w:val="1"/>
+      <w:numFmt w:val="bullet"/>
+      <w:lvlText w:val="o"/>
+      <w:lvlJc w:val="left"/>
+      <w:pPr>
+        <w:ind w:left="5760" w:hanging="360"/>
+      </w:pPr>
+      <w:rPr>
+        <w:rFonts w:ascii="Courier New" w:hAnsi="Courier New" w:cs="Courier New" w:hint="default"/>
+      </w:rPr>
+    </w:lvl>
+    <w:lvl w:ilvl="8" w:tplc="08090005" w:tentative="1">
+      <w:start w:val="1"/>
+      <w:numFmt w:val="bullet"/>
+      <w:lvlText w:val=""/>
+      <w:lvlJc w:val="left"/>
+      <w:pPr>
+        <w:ind w:left="6480" w:hanging="360"/>
+      </w:pPr>
+      <w:rPr>
+        <w:rFonts w:ascii="Wingdings" w:hAnsi="Wingdings" w:hint="default"/>
+      </w:rPr>
+    </w:lvl>
+  </w:abstractNum>
   <w:num w:numId="1">
+    <w:abstractNumId w:val="2"/>
+  </w:num>
+  <w:num w:numId="2">
     <w:abstractNumId w:val="0"/>
+  </w:num>
+  <w:num w:numId="3">
+    <w:abstractNumId w:val="5"/>
+  </w:num>
+  <w:num w:numId="4">
+    <w:abstractNumId w:val="1"/>
+  </w:num>
+  <w:num w:numId="5">
+    <w:abstractNumId w:val="3"/>
+  </w:num>
+  <w:num w:numId="6">
+    <w:abstractNumId w:val="4"/>
   </w:num>
 </w:numbering>
 </file>
 
 <file path=word/styles.xml><?xml version="1.0" encoding="utf-8"?>
-<w:styles xmlns:mc="http://schemas.openxmlformats.org/markup-compatibility/2006" xmlns:r="http://schemas.openxmlformats.org/officeDocument/2006/relationships" xmlns:w="http://schemas.openxmlformats.org/wordprocessingml/2006/main" xmlns:w14="http://schemas.microsoft.com/office/word/2010/wordml" xmlns:w15="http://schemas.microsoft.com/office/word/2012/wordml" mc:Ignorable="w14 w15">
+<w:styles xmlns:mc="http://schemas.openxmlformats.org/markup-compatibility/2006" xmlns:r="http://schemas.openxmlformats.org/officeDocument/2006/relationships" xmlns:w="http://schemas.openxmlformats.org/wordprocessingml/2006/main" xmlns:w14="http://schemas.microsoft.com/office/word/2010/wordml" xmlns:w15="http://schemas.microsoft.com/office/word/2012/wordml" xmlns:w16se="http://schemas.microsoft.com/office/word/2015/wordml/symex" mc:Ignorable="w14 w15 w16se">
   <w:docDefaults>
     <w:rPrDefault>
       <w:rPr>
@@ -1079,7 +6394,7 @@
       </w:pPr>
     </w:pPrDefault>
   </w:docDefaults>
-  <w:latentStyles w:defLockedState="0" w:defUIPriority="99" w:defSemiHidden="0" w:defUnhideWhenUsed="0" w:defQFormat="0" w:count="371">
+  <w:latentStyles w:defLockedState="0" w:defUIPriority="99" w:defSemiHidden="0" w:defUnhideWhenUsed="0" w:defQFormat="0" w:count="372">
     <w:lsdException w:name="Normal" w:uiPriority="0" w:qFormat="1"/>
     <w:lsdException w:name="heading 1" w:uiPriority="9" w:qFormat="1"/>
     <w:lsdException w:name="heading 2" w:semiHidden="1" w:uiPriority="9" w:unhideWhenUsed="1" w:qFormat="1"/>
@@ -1185,7 +6500,6 @@
     <w:lsdException w:name="HTML Sample" w:semiHidden="1" w:unhideWhenUsed="1"/>
     <w:lsdException w:name="HTML Typewriter" w:semiHidden="1" w:unhideWhenUsed="1"/>
     <w:lsdException w:name="HTML Variable" w:semiHidden="1" w:unhideWhenUsed="1"/>
-    <w:lsdException w:name="Normal Table" w:semiHidden="1" w:unhideWhenUsed="1"/>
     <w:lsdException w:name="annotation subject" w:semiHidden="1" w:unhideWhenUsed="1"/>
     <w:lsdException w:name="No List" w:semiHidden="1" w:unhideWhenUsed="1"/>
     <w:lsdException w:name="Outline List 1" w:semiHidden="1" w:unhideWhenUsed="1"/>
@@ -1232,10 +6546,8 @@
     <w:lsdException w:name="Table Subtle 2" w:semiHidden="1" w:unhideWhenUsed="1"/>
     <w:lsdException w:name="Table Web 1" w:semiHidden="1" w:unhideWhenUsed="1"/>
     <w:lsdException w:name="Table Web 2" w:semiHidden="1" w:unhideWhenUsed="1"/>
-    <w:lsdException w:name="Table Web 3" w:semiHidden="1" w:unhideWhenUsed="1"/>
     <w:lsdException w:name="Balloon Text" w:semiHidden="1" w:unhideWhenUsed="1"/>
     <w:lsdException w:name="Table Grid" w:uiPriority="39"/>
-    <w:lsdException w:name="Table Theme" w:semiHidden="1" w:unhideWhenUsed="1"/>
     <w:lsdException w:name="Placeholder Text" w:semiHidden="1"/>
     <w:lsdException w:name="No Spacing" w:uiPriority="1" w:qFormat="1"/>
     <w:lsdException w:name="Light Shading" w:uiPriority="60"/>
@@ -1451,6 +6763,7 @@
     <w:lsdException w:name="List Table 5 Dark Accent 6" w:uiPriority="50"/>
     <w:lsdException w:name="List Table 6 Colorful Accent 6" w:uiPriority="51"/>
     <w:lsdException w:name="List Table 7 Colorful Accent 6" w:uiPriority="52"/>
+    <w:lsdException w:name="Mention" w:semiHidden="1" w:unhideWhenUsed="1"/>
   </w:latentStyles>
   <w:style w:type="paragraph" w:default="1" w:styleId="Normal">
     <w:name w:val="Normal"/>
@@ -1524,7 +6837,6 @@
   <w:style w:type="character" w:default="1" w:styleId="DefaultParagraphFont">
     <w:name w:val="Default Paragraph Font"/>
     <w:uiPriority w:val="1"/>
-    <w:semiHidden/>
     <w:unhideWhenUsed/>
   </w:style>
   <w:style w:type="table" w:default="1" w:styleId="TableNormal">
@@ -1669,6 +6981,113 @@
       <w:ind w:left="720"/>
       <w:contextualSpacing/>
     </w:pPr>
+  </w:style>
+  <w:style w:type="table" w:styleId="TableGrid">
+    <w:name w:val="Table Grid"/>
+    <w:basedOn w:val="TableNormal"/>
+    <w:uiPriority w:val="39"/>
+    <w:rsid w:val="002020D7"/>
+    <w:pPr>
+      <w:spacing w:after="0" w:line="240" w:lineRule="auto"/>
+    </w:pPr>
+    <w:tblPr>
+      <w:tblBorders>
+        <w:top w:val="single" w:sz="4" w:space="0" w:color="auto"/>
+        <w:left w:val="single" w:sz="4" w:space="0" w:color="auto"/>
+        <w:bottom w:val="single" w:sz="4" w:space="0" w:color="auto"/>
+        <w:right w:val="single" w:sz="4" w:space="0" w:color="auto"/>
+        <w:insideH w:val="single" w:sz="4" w:space="0" w:color="auto"/>
+        <w:insideV w:val="single" w:sz="4" w:space="0" w:color="auto"/>
+      </w:tblBorders>
+    </w:tblPr>
+  </w:style>
+  <w:style w:type="table" w:styleId="GridTable4-Accent3">
+    <w:name w:val="Grid Table 4 Accent 3"/>
+    <w:basedOn w:val="TableNormal"/>
+    <w:uiPriority w:val="49"/>
+    <w:rsid w:val="005329CC"/>
+    <w:pPr>
+      <w:spacing w:after="0" w:line="240" w:lineRule="auto"/>
+    </w:pPr>
+    <w:tblPr>
+      <w:tblStyleRowBandSize w:val="1"/>
+      <w:tblStyleColBandSize w:val="1"/>
+      <w:tblBorders>
+        <w:top w:val="single" w:sz="4" w:space="0" w:color="C9C9C9" w:themeColor="accent3" w:themeTint="99"/>
+        <w:left w:val="single" w:sz="4" w:space="0" w:color="C9C9C9" w:themeColor="accent3" w:themeTint="99"/>
+        <w:bottom w:val="single" w:sz="4" w:space="0" w:color="C9C9C9" w:themeColor="accent3" w:themeTint="99"/>
+        <w:right w:val="single" w:sz="4" w:space="0" w:color="C9C9C9" w:themeColor="accent3" w:themeTint="99"/>
+        <w:insideH w:val="single" w:sz="4" w:space="0" w:color="C9C9C9" w:themeColor="accent3" w:themeTint="99"/>
+        <w:insideV w:val="single" w:sz="4" w:space="0" w:color="C9C9C9" w:themeColor="accent3" w:themeTint="99"/>
+      </w:tblBorders>
+    </w:tblPr>
+    <w:tblStylePr w:type="firstRow">
+      <w:rPr>
+        <w:b/>
+        <w:bCs/>
+        <w:color w:val="FFFFFF" w:themeColor="background1"/>
+      </w:rPr>
+      <w:tblPr/>
+      <w:tcPr>
+        <w:tcBorders>
+          <w:top w:val="single" w:sz="4" w:space="0" w:color="A5A5A5" w:themeColor="accent3"/>
+          <w:left w:val="single" w:sz="4" w:space="0" w:color="A5A5A5" w:themeColor="accent3"/>
+          <w:bottom w:val="single" w:sz="4" w:space="0" w:color="A5A5A5" w:themeColor="accent3"/>
+          <w:right w:val="single" w:sz="4" w:space="0" w:color="A5A5A5" w:themeColor="accent3"/>
+          <w:insideH w:val="nil"/>
+          <w:insideV w:val="nil"/>
+        </w:tcBorders>
+        <w:shd w:val="clear" w:color="auto" w:fill="A5A5A5" w:themeFill="accent3"/>
+      </w:tcPr>
+    </w:tblStylePr>
+    <w:tblStylePr w:type="lastRow">
+      <w:rPr>
+        <w:b/>
+        <w:bCs/>
+      </w:rPr>
+      <w:tblPr/>
+      <w:tcPr>
+        <w:tcBorders>
+          <w:top w:val="double" w:sz="4" w:space="0" w:color="A5A5A5" w:themeColor="accent3"/>
+        </w:tcBorders>
+      </w:tcPr>
+    </w:tblStylePr>
+    <w:tblStylePr w:type="firstCol">
+      <w:rPr>
+        <w:b/>
+        <w:bCs/>
+      </w:rPr>
+    </w:tblStylePr>
+    <w:tblStylePr w:type="lastCol">
+      <w:rPr>
+        <w:b/>
+        <w:bCs/>
+      </w:rPr>
+    </w:tblStylePr>
+    <w:tblStylePr w:type="band1Vert">
+      <w:tblPr/>
+      <w:tcPr>
+        <w:shd w:val="clear" w:color="auto" w:fill="EDEDED" w:themeFill="accent3" w:themeFillTint="33"/>
+      </w:tcPr>
+    </w:tblStylePr>
+    <w:tblStylePr w:type="band1Horz">
+      <w:tblPr/>
+      <w:tcPr>
+        <w:shd w:val="clear" w:color="auto" w:fill="EDEDED" w:themeFill="accent3" w:themeFillTint="33"/>
+      </w:tcPr>
+    </w:tblStylePr>
+  </w:style>
+  <w:style w:type="character" w:styleId="FollowedHyperlink">
+    <w:name w:val="FollowedHyperlink"/>
+    <w:basedOn w:val="DefaultParagraphFont"/>
+    <w:uiPriority w:val="99"/>
+    <w:semiHidden/>
+    <w:unhideWhenUsed/>
+    <w:rsid w:val="003A5BEA"/>
+    <w:rPr>
+      <w:color w:val="954F72" w:themeColor="followedHyperlink"/>
+      <w:u w:val="single"/>
+    </w:rPr>
   </w:style>
 </w:styles>
 </file>
@@ -1939,7 +7358,7 @@
 </file>
 
 <file path=customXml/itemProps1.xml><?xml version="1.0" encoding="utf-8"?>
-<ds:datastoreItem xmlns:ds="http://schemas.openxmlformats.org/officeDocument/2006/customXml" ds:itemID="{C2BDCEB0-4404-48F5-B66A-1336BCCD53AC}">
+<ds:datastoreItem xmlns:ds="http://schemas.openxmlformats.org/officeDocument/2006/customXml" ds:itemID="{12271FED-A2F8-4D33-B21B-CC2BF5BB226B}">
   <ds:schemaRefs>
     <ds:schemaRef ds:uri="http://schemas.openxmlformats.org/officeDocument/2006/bibliography"/>
   </ds:schemaRefs>

--- a/Programming Project.docx
+++ b/Programming Project.docx
@@ -48,7 +48,27 @@
     </w:p>
     <w:p>
       <w:r>
-        <w:t>Because the program will likely be used for schools/teaching, then I want to make it as easy as possible for the students to access wherever they are, whether it be at home or at school. This means I have chosen to build my program (known as Arithmetic) on a JavaScript/MongoDB framework known as Meteor. I chose Meteor as is well suited to the quick creation and distribution of browser-based apps, with built in reactive rendering, to allow me to easily port the application to run on mobile devices. The integrated package system makes it quick and easy to import new features and tools available online, and once I have finished writing my app, it can either be distributed as a binary, or published to Meteor’s own backend.</w:t>
+        <w:t>Because the program will likely be used for schools/teaching, then I want to make it as easy as possible for the students to access wherever they are, whether it be at home or at school. This means I have chosen to build my program (known as Arithmetic) on a JavaScript/MongoDB framework known</w:t>
+      </w:r>
+      <w:r>
+        <w:t xml:space="preserve"> as Meteor. I chose Meteor as it</w:t>
+      </w:r>
+      <w:r>
+        <w:t xml:space="preserve"> well suited to the quick creation and distribution of browser-based apps, with built in reactive rendering, to allow me to easily port the application to run on mobile devices. The integrated package system makes it quick and easy to import new features and tools available online, and once I have finished writing my app, it can either be distributed as a binary, or published to Met</w:t>
+      </w:r>
+      <w:r>
+        <w:t xml:space="preserve">eor’s own backend – more information about the Meteor stack can be found in </w:t>
+      </w:r>
+      <w:r>
+        <w:t>the appendix (1.1).</w:t>
+      </w:r>
+    </w:p>
+    <w:p>
+      <w:r>
+        <w:t>I originally intended to use a C variant, and utilise the WINAPI to create native Windows applications. This would then interact with a SQL server for data storage/retrieval. Having later found Meteor, I decided to use that instead. JavaScript is much simpler, and already uses technologies I am familiar with (HTML/CSS for interfaces &amp; MongoDB)</w:t>
+      </w:r>
+      <w:r>
+        <w:t>. This also meant that application could be cross-platform (web application) – much more suitable for an education environment where deployment and management of applications can be difficult.</w:t>
       </w:r>
     </w:p>
     <w:p>
@@ -71,19 +91,6 @@
       <w:r>
         <w:t>For the interface, Meteor will be running its own web server, through which Arithmetic can be accessed. This means I will be using HTML and a templating engine called Handlebars, which will allow me to pass data from the JavaScript logic into the webserver, so displayed data will be updated live without the need to refresh.</w:t>
       </w:r>
-    </w:p>
-    <w:p>
-      <w:r>
-        <w:t xml:space="preserve">For more information on the Meteor Stack, see </w:t>
-      </w:r>
-      <w:hyperlink r:id="rId8" w:history="1">
-        <w:r>
-          <w:rPr>
-            <w:rStyle w:val="Hyperlink"/>
-          </w:rPr>
-          <w:t>https://www.meteor.com/</w:t>
-        </w:r>
-      </w:hyperlink>
     </w:p>
     <w:p>
       <w:pPr>
@@ -103,29 +110,453 @@
       <w:r>
         <w:rPr>
           <w:noProof/>
+        </w:rPr>
+        <mc:AlternateContent>
+          <mc:Choice Requires="wps">
+            <w:drawing>
+              <wp:anchor distT="0" distB="0" distL="114300" distR="114300" simplePos="0" relativeHeight="251695104" behindDoc="1" locked="0" layoutInCell="1" allowOverlap="1" wp14:anchorId="0ACBC171" wp14:editId="45C8C60C">
+                <wp:simplePos x="0" y="0"/>
+                <wp:positionH relativeFrom="margin">
+                  <wp:posOffset>2427341</wp:posOffset>
+                </wp:positionH>
+                <wp:positionV relativeFrom="paragraph">
+                  <wp:posOffset>6507</wp:posOffset>
+                </wp:positionV>
+                <wp:extent cx="2620645" cy="635"/>
+                <wp:effectExtent l="0" t="0" r="8255" b="0"/>
+                <wp:wrapTight wrapText="bothSides">
+                  <wp:wrapPolygon edited="0">
+                    <wp:start x="0" y="0"/>
+                    <wp:lineTo x="0" y="20057"/>
+                    <wp:lineTo x="21511" y="20057"/>
+                    <wp:lineTo x="21511" y="0"/>
+                    <wp:lineTo x="0" y="0"/>
+                  </wp:wrapPolygon>
+                </wp:wrapTight>
+                <wp:docPr id="8" name="Text Box 8"/>
+                <wp:cNvGraphicFramePr/>
+                <a:graphic xmlns:a="http://schemas.openxmlformats.org/drawingml/2006/main">
+                  <a:graphicData uri="http://schemas.microsoft.com/office/word/2010/wordprocessingShape">
+                    <wps:wsp>
+                      <wps:cNvSpPr txBox="1"/>
+                      <wps:spPr>
+                        <a:xfrm>
+                          <a:off x="0" y="0"/>
+                          <a:ext cx="2620645" cy="635"/>
+                        </a:xfrm>
+                        <a:prstGeom prst="rect">
+                          <a:avLst/>
+                        </a:prstGeom>
+                        <a:solidFill>
+                          <a:prstClr val="white"/>
+                        </a:solidFill>
+                        <a:ln>
+                          <a:noFill/>
+                        </a:ln>
+                      </wps:spPr>
+                      <wps:txbx>
+                        <w:txbxContent>
+                          <w:p>
+                            <w:pPr>
+                              <w:pStyle w:val="Caption"/>
+                              <w:rPr>
+                                <w:noProof/>
+                              </w:rPr>
+                            </w:pPr>
+                            <w:r>
+                              <w:t xml:space="preserve">(Left) </w:t>
+                            </w:r>
+                            <w:r>
+                              <w:t xml:space="preserve">Figure </w:t>
+                            </w:r>
+                            <w:r>
+                              <w:fldChar w:fldCharType="begin"/>
+                            </w:r>
+                            <w:r>
+                              <w:instrText xml:space="preserve"> SEQ Figure \* ARABIC </w:instrText>
+                            </w:r>
+                            <w:r>
+                              <w:fldChar w:fldCharType="separate"/>
+                            </w:r>
+                            <w:r>
+                              <w:rPr>
+                                <w:noProof/>
+                              </w:rPr>
+                              <w:t>1</w:t>
+                            </w:r>
+                            <w:r>
+                              <w:fldChar w:fldCharType="end"/>
+                            </w:r>
+                            <w:r>
+                              <w:t xml:space="preserve"> – The general outline of this task</w:t>
+                            </w:r>
+                          </w:p>
+                        </w:txbxContent>
+                      </wps:txbx>
+                      <wps:bodyPr rot="0" spcFirstLastPara="0" vertOverflow="overflow" horzOverflow="overflow" vert="horz" wrap="square" lIns="0" tIns="0" rIns="0" bIns="0" numCol="1" spcCol="0" rtlCol="0" fromWordArt="0" anchor="t" anchorCtr="0" forceAA="0" compatLnSpc="1">
+                        <a:prstTxWarp prst="textNoShape">
+                          <a:avLst/>
+                        </a:prstTxWarp>
+                        <a:spAutoFit/>
+                      </wps:bodyPr>
+                    </wps:wsp>
+                  </a:graphicData>
+                </a:graphic>
+              </wp:anchor>
+            </w:drawing>
+          </mc:Choice>
+          <mc:Fallback>
+            <w:pict>
+              <v:shapetype w14:anchorId="0ACBC171" id="_x0000_t202" coordsize="21600,21600" o:spt="202" path="m,l,21600r21600,l21600,xe">
+                <v:stroke joinstyle="miter"/>
+                <v:path gradientshapeok="t" o:connecttype="rect"/>
+              </v:shapetype>
+              <v:shape id="Text Box 8" o:spid="_x0000_s1026" type="#_x0000_t202" style="position:absolute;margin-left:191.15pt;margin-top:.5pt;width:206.35pt;height:.05pt;z-index:-251621376;visibility:visible;mso-wrap-style:square;mso-wrap-distance-left:9pt;mso-wrap-distance-top:0;mso-wrap-distance-right:9pt;mso-wrap-distance-bottom:0;mso-position-horizontal:absolute;mso-position-horizontal-relative:margin;mso-position-vertical:absolute;mso-position-vertical-relative:text;v-text-anchor:top" o:gfxdata="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" stroked="f">
+                <v:textbox style="mso-fit-shape-to-text:t" inset="0,0,0,0">
+                  <w:txbxContent>
+                    <w:p>
+                      <w:pPr>
+                        <w:pStyle w:val="Caption"/>
+                        <w:rPr>
+                          <w:noProof/>
+                        </w:rPr>
+                      </w:pPr>
+                      <w:r>
+                        <w:t xml:space="preserve">(Left) </w:t>
+                      </w:r>
+                      <w:r>
+                        <w:t xml:space="preserve">Figure </w:t>
+                      </w:r>
+                      <w:r>
+                        <w:fldChar w:fldCharType="begin"/>
+                      </w:r>
+                      <w:r>
+                        <w:instrText xml:space="preserve"> SEQ Figure \* ARABIC </w:instrText>
+                      </w:r>
+                      <w:r>
+                        <w:fldChar w:fldCharType="separate"/>
+                      </w:r>
+                      <w:r>
+                        <w:rPr>
+                          <w:noProof/>
+                        </w:rPr>
+                        <w:t>1</w:t>
+                      </w:r>
+                      <w:r>
+                        <w:fldChar w:fldCharType="end"/>
+                      </w:r>
+                      <w:r>
+                        <w:t xml:space="preserve"> – The general outline of this task</w:t>
+                      </w:r>
+                    </w:p>
+                  </w:txbxContent>
+                </v:textbox>
+                <w10:wrap type="tight" anchorx="margin"/>
+              </v:shape>
+            </w:pict>
+          </mc:Fallback>
+        </mc:AlternateContent>
+      </w:r>
+      <w:r>
+        <w:rPr>
+          <w:noProof/>
           <w:lang w:eastAsia="en-GB"/>
         </w:rPr>
         <w:drawing>
-          <wp:anchor distT="0" distB="0" distL="114300" distR="114300" simplePos="0" relativeHeight="251659264" behindDoc="0" locked="0" layoutInCell="1" allowOverlap="1" wp14:anchorId="34D18AFB" wp14:editId="65CD9CB1">
+          <wp:anchor distT="0" distB="0" distL="114300" distR="114300" simplePos="0" relativeHeight="251697152" behindDoc="0" locked="0" layoutInCell="1" allowOverlap="1" wp14:anchorId="4F8C9972" wp14:editId="5FE79AF4">
             <wp:simplePos x="0" y="0"/>
             <wp:positionH relativeFrom="margin">
-              <wp:posOffset>44120</wp:posOffset>
+              <wp:align>left</wp:align>
             </wp:positionH>
             <wp:positionV relativeFrom="paragraph">
-              <wp:posOffset>28303</wp:posOffset>
+              <wp:posOffset>5715</wp:posOffset>
             </wp:positionV>
-            <wp:extent cx="2620645" cy="2663190"/>
-            <wp:effectExtent l="0" t="0" r="8255" b="3810"/>
+            <wp:extent cx="2368550" cy="2449830"/>
+            <wp:effectExtent l="0" t="0" r="0" b="7620"/>
             <wp:wrapTight wrapText="bothSides">
               <wp:wrapPolygon edited="0">
                 <wp:start x="0" y="0"/>
-                <wp:lineTo x="0" y="21476"/>
-                <wp:lineTo x="21511" y="21476"/>
-                <wp:lineTo x="21511" y="0"/>
+                <wp:lineTo x="0" y="21499"/>
+                <wp:lineTo x="21368" y="21499"/>
+                <wp:lineTo x="21368" y="0"/>
                 <wp:lineTo x="0" y="0"/>
               </wp:wrapPolygon>
             </wp:wrapTight>
-            <wp:docPr id="1" name="Picture 1"/>
+            <wp:docPr id="10" name="Picture 10"/>
+            <wp:cNvGraphicFramePr>
+              <a:graphicFrameLocks xmlns:a="http://schemas.openxmlformats.org/drawingml/2006/main" noChangeAspect="1"/>
+            </wp:cNvGraphicFramePr>
+            <a:graphic xmlns:a="http://schemas.openxmlformats.org/drawingml/2006/main">
+              <a:graphicData uri="http://schemas.openxmlformats.org/drawingml/2006/picture">
+                <pic:pic xmlns:pic="http://schemas.openxmlformats.org/drawingml/2006/picture">
+                  <pic:nvPicPr>
+                    <pic:cNvPr id="1" name=""/>
+                    <pic:cNvPicPr/>
+                  </pic:nvPicPr>
+                  <pic:blipFill>
+                    <a:blip r:embed="rId8"/>
+                    <a:stretch>
+                      <a:fillRect/>
+                    </a:stretch>
+                  </pic:blipFill>
+                  <pic:spPr>
+                    <a:xfrm>
+                      <a:off x="0" y="0"/>
+                      <a:ext cx="2368550" cy="2449830"/>
+                    </a:xfrm>
+                    <a:prstGeom prst="rect">
+                      <a:avLst/>
+                    </a:prstGeom>
+                  </pic:spPr>
+                </pic:pic>
+              </a:graphicData>
+            </a:graphic>
+            <wp14:sizeRelH relativeFrom="margin">
+              <wp14:pctWidth>0</wp14:pctWidth>
+            </wp14:sizeRelH>
+            <wp14:sizeRelV relativeFrom="margin">
+              <wp14:pctHeight>0</wp14:pctHeight>
+            </wp14:sizeRelV>
+          </wp:anchor>
+        </w:drawing>
+      </w:r>
+      <w:r>
+        <w:t>The task requires the program to be able to generate basic arithmetic questions, and then display them to the student. The student then needs to submit an answer. This will be repeated 10 times until the quiz has been completed, whereupon the results need to be marked and feedback given to the student on their performance.</w:t>
+      </w:r>
+      <w:r>
+        <w:rPr>
+          <w:noProof/>
+          <w:lang w:eastAsia="en-GB"/>
+        </w:rPr>
+        <w:t xml:space="preserve"> </w:t>
+      </w:r>
+      <w:r>
+        <w:rPr>
+          <w:noProof/>
+          <w:lang w:eastAsia="en-GB"/>
+        </w:rPr>
+        <w:t>The flowchart (</w:t>
+      </w:r>
+      <w:r>
+        <w:rPr>
+          <w:noProof/>
+          <w:lang w:eastAsia="en-GB"/>
+        </w:rPr>
+        <w:t>Figure 1</w:t>
+      </w:r>
+      <w:r>
+        <w:rPr>
+          <w:noProof/>
+          <w:lang w:eastAsia="en-GB"/>
+        </w:rPr>
+        <w:t>) shows the basic logic that I will need to complete this task.</w:t>
+      </w:r>
+      <w:r>
+        <w:rPr>
+          <w:noProof/>
+          <w:lang w:eastAsia="en-GB"/>
+        </w:rPr>
+        <w:t xml:space="preserve"> This can then be easily expanded later to complete the other two tasks.</w:t>
+      </w:r>
+    </w:p>
+    <w:p>
+      <w:pPr>
+        <w:rPr>
+          <w:noProof/>
+          <w:lang w:eastAsia="en-GB"/>
+        </w:rPr>
+      </w:pPr>
+      <w:r>
+        <w:rPr>
+          <w:noProof/>
+          <w:lang w:eastAsia="en-GB"/>
+        </w:rPr>
+        <w:t>The main requirements of Task 1 are:</w:t>
+      </w:r>
+    </w:p>
+    <w:p>
+      <w:pPr>
+        <w:pStyle w:val="ListParagraph"/>
+        <w:numPr>
+          <w:ilvl w:val="0"/>
+          <w:numId w:val="1"/>
+        </w:numPr>
+        <w:rPr>
+          <w:noProof/>
+          <w:lang w:eastAsia="en-GB"/>
+        </w:rPr>
+      </w:pPr>
+      <w:r>
+        <w:rPr>
+          <w:noProof/>
+          <w:lang w:eastAsia="en-GB"/>
+        </w:rPr>
+        <w:t>Generate a quiz using random questions</w:t>
+      </w:r>
+    </w:p>
+    <w:p>
+      <w:pPr>
+        <w:pStyle w:val="ListParagraph"/>
+        <w:numPr>
+          <w:ilvl w:val="0"/>
+          <w:numId w:val="1"/>
+        </w:numPr>
+        <w:rPr>
+          <w:noProof/>
+          <w:lang w:eastAsia="en-GB"/>
+        </w:rPr>
+      </w:pPr>
+      <w:r>
+        <w:rPr>
+          <w:noProof/>
+          <w:lang w:eastAsia="en-GB"/>
+        </w:rPr>
+        <w:t>Each question should use two numbers, addition, subtraction, and multiplication.</w:t>
+      </w:r>
+    </w:p>
+    <w:p>
+      <w:pPr>
+        <w:pStyle w:val="ListParagraph"/>
+        <w:numPr>
+          <w:ilvl w:val="0"/>
+          <w:numId w:val="1"/>
+        </w:numPr>
+        <w:rPr>
+          <w:noProof/>
+          <w:lang w:eastAsia="en-GB"/>
+        </w:rPr>
+      </w:pPr>
+      <w:r>
+        <w:rPr>
+          <w:noProof/>
+          <w:lang w:eastAsia="en-GB"/>
+        </w:rPr>
+        <w:lastRenderedPageBreak/>
+        <w:t>Use positive numbers between 1 and 10 – “basic arithmetic”</w:t>
+      </w:r>
+    </w:p>
+    <w:p>
+      <w:pPr>
+        <w:pStyle w:val="ListParagraph"/>
+        <w:numPr>
+          <w:ilvl w:val="0"/>
+          <w:numId w:val="1"/>
+        </w:numPr>
+        <w:rPr>
+          <w:noProof/>
+          <w:lang w:eastAsia="en-GB"/>
+        </w:rPr>
+      </w:pPr>
+      <w:r>
+        <w:rPr>
+          <w:noProof/>
+          <w:lang w:eastAsia="en-GB"/>
+        </w:rPr>
+        <w:t>Get the student’s name</w:t>
+      </w:r>
+    </w:p>
+    <w:p>
+      <w:pPr>
+        <w:pStyle w:val="ListParagraph"/>
+        <w:numPr>
+          <w:ilvl w:val="0"/>
+          <w:numId w:val="1"/>
+        </w:numPr>
+        <w:rPr>
+          <w:noProof/>
+          <w:lang w:eastAsia="en-GB"/>
+        </w:rPr>
+      </w:pPr>
+      <w:r>
+        <w:rPr>
+          <w:noProof/>
+          <w:lang w:eastAsia="en-GB"/>
+        </w:rPr>
+        <w:t>Give feedback on their answers to the question</w:t>
+      </w:r>
+    </w:p>
+    <w:p>
+      <w:pPr>
+        <w:pStyle w:val="ListParagraph"/>
+        <w:numPr>
+          <w:ilvl w:val="0"/>
+          <w:numId w:val="1"/>
+        </w:numPr>
+        <w:rPr>
+          <w:noProof/>
+          <w:lang w:eastAsia="en-GB"/>
+        </w:rPr>
+      </w:pPr>
+      <w:r>
+        <w:rPr>
+          <w:noProof/>
+          <w:lang w:eastAsia="en-GB"/>
+        </w:rPr>
+        <w:t>Score the quiz out of 10.</w:t>
+      </w:r>
+      <w:r>
+        <w:tab/>
+      </w:r>
+    </w:p>
+    <w:p>
+      <w:pPr>
+        <w:pStyle w:val="Heading2"/>
+      </w:pPr>
+      <w:r>
+        <w:t>Coding</w:t>
+      </w:r>
+    </w:p>
+    <w:p>
+      <w:r>
+        <w:t>Due to the nature of the framework I am using, individual functions will not run chronologically – many are called depending on which page of the application is being viewed, and the actions of the user (e.g. pressing buttons or entering text).</w:t>
+      </w:r>
+    </w:p>
+    <w:p>
+      <w:r>
+        <w:t>To create a working application in Meteor, I need to create a ‘Template’ (HTML file), and then associate some logic (JavaScript) to run when that template is called (Web page is viewed) and interacted with (e.g. buttons pressed or forms submitted).</w:t>
+      </w:r>
+    </w:p>
+    <w:p>
+      <w:r>
+        <w:t>The template for the quiz is relatively short – I only need to display the question, question number and provide a way for the user to submit their answer. I have also written CSS to improve ease of use, and give feedback as appropriate.</w:t>
+      </w:r>
+      <w:r>
+        <w:t xml:space="preserve"> I chose to use the HTML/CSS/JS framework Bootstrap to aid with UI development – this made creating responsive, grid-based pages much easier.</w:t>
+      </w:r>
+      <w:r>
+        <w:t xml:space="preserve"> Having made the basic HTML file, I then used CSS to make the page look good, as well as work well on mobile devices.</w:t>
+      </w:r>
+      <w:r>
+        <w:t xml:space="preserve"> This increases ease of use (further cross-platform support), and makes the program simpler by directing user’s attention towards the important elements (e.g. the question and its answer). </w:t>
+      </w:r>
+    </w:p>
+    <w:p>
+      <w:r>
+        <w:rPr>
+          <w:noProof/>
+          <w:lang w:eastAsia="en-GB"/>
+        </w:rPr>
+        <w:drawing>
+          <wp:anchor distT="0" distB="0" distL="114300" distR="114300" simplePos="0" relativeHeight="251703296" behindDoc="0" locked="0" layoutInCell="1" allowOverlap="1" wp14:anchorId="1C6497FE" wp14:editId="5A27A26B">
+            <wp:simplePos x="0" y="0"/>
+            <wp:positionH relativeFrom="margin">
+              <wp:posOffset>2420620</wp:posOffset>
+            </wp:positionH>
+            <wp:positionV relativeFrom="paragraph">
+              <wp:posOffset>3872230</wp:posOffset>
+            </wp:positionV>
+            <wp:extent cx="1969135" cy="1201420"/>
+            <wp:effectExtent l="0" t="0" r="0" b="0"/>
+            <wp:wrapTight wrapText="bothSides">
+              <wp:wrapPolygon edited="0">
+                <wp:start x="0" y="0"/>
+                <wp:lineTo x="0" y="21235"/>
+                <wp:lineTo x="21314" y="21235"/>
+                <wp:lineTo x="21314" y="0"/>
+                <wp:lineTo x="0" y="0"/>
+              </wp:wrapPolygon>
+            </wp:wrapTight>
+            <wp:docPr id="19" name="Picture 19"/>
             <wp:cNvGraphicFramePr>
               <a:graphicFrameLocks xmlns:a="http://schemas.openxmlformats.org/drawingml/2006/main" noChangeAspect="1"/>
             </wp:cNvGraphicFramePr>
@@ -145,7 +576,7 @@
                   <pic:spPr>
                     <a:xfrm>
                       <a:off x="0" y="0"/>
-                      <a:ext cx="2620645" cy="2663190"/>
+                      <a:ext cx="1969135" cy="1201420"/>
                     </a:xfrm>
                     <a:prstGeom prst="rect">
                       <a:avLst/>
@@ -164,177 +595,359 @@
         </w:drawing>
       </w:r>
       <w:r>
-        <w:t>The task requires the program to be able to generate basic arithmetic questions, and then display them to the student. The student then needs to submit an answer. This will be repeated 10 times until the quiz has been completed, whereupon the results need to be marked and feedback given to the student on their performance.</w:t>
+        <w:rPr>
+          <w:noProof/>
+        </w:rPr>
+        <mc:AlternateContent>
+          <mc:Choice Requires="wps">
+            <w:drawing>
+              <wp:anchor distT="0" distB="0" distL="114300" distR="114300" simplePos="0" relativeHeight="251707392" behindDoc="1" locked="0" layoutInCell="1" allowOverlap="1" wp14:anchorId="327F7E48" wp14:editId="601C52D7">
+                <wp:simplePos x="0" y="0"/>
+                <wp:positionH relativeFrom="column">
+                  <wp:posOffset>2597150</wp:posOffset>
+                </wp:positionH>
+                <wp:positionV relativeFrom="paragraph">
+                  <wp:posOffset>5060950</wp:posOffset>
+                </wp:positionV>
+                <wp:extent cx="1969135" cy="635"/>
+                <wp:effectExtent l="0" t="0" r="0" b="18415"/>
+                <wp:wrapTight wrapText="bothSides">
+                  <wp:wrapPolygon edited="0">
+                    <wp:start x="0" y="0"/>
+                    <wp:lineTo x="0" y="0"/>
+                    <wp:lineTo x="21314" y="0"/>
+                    <wp:lineTo x="21314" y="0"/>
+                    <wp:lineTo x="0" y="0"/>
+                  </wp:wrapPolygon>
+                </wp:wrapTight>
+                <wp:docPr id="21" name="Text Box 21"/>
+                <wp:cNvGraphicFramePr/>
+                <a:graphic xmlns:a="http://schemas.openxmlformats.org/drawingml/2006/main">
+                  <a:graphicData uri="http://schemas.microsoft.com/office/word/2010/wordprocessingShape">
+                    <wps:wsp>
+                      <wps:cNvSpPr txBox="1"/>
+                      <wps:spPr>
+                        <a:xfrm>
+                          <a:off x="0" y="0"/>
+                          <a:ext cx="1969135" cy="635"/>
+                        </a:xfrm>
+                        <a:prstGeom prst="rect">
+                          <a:avLst/>
+                        </a:prstGeom>
+                        <a:solidFill>
+                          <a:prstClr val="white"/>
+                        </a:solidFill>
+                        <a:ln>
+                          <a:noFill/>
+                        </a:ln>
+                      </wps:spPr>
+                      <wps:txbx>
+                        <w:txbxContent>
+                          <w:p>
+                            <w:pPr>
+                              <w:pStyle w:val="Caption"/>
+                              <w:rPr>
+                                <w:noProof/>
+                              </w:rPr>
+                            </w:pPr>
+                            <w:r>
+                              <w:t xml:space="preserve">Figure </w:t>
+                            </w:r>
+                            <w:r>
+                              <w:fldChar w:fldCharType="begin"/>
+                            </w:r>
+                            <w:r>
+                              <w:instrText xml:space="preserve"> SEQ Figure \* ARABIC </w:instrText>
+                            </w:r>
+                            <w:r>
+                              <w:fldChar w:fldCharType="separate"/>
+                            </w:r>
+                            <w:r>
+                              <w:rPr>
+                                <w:noProof/>
+                              </w:rPr>
+                              <w:t>2</w:t>
+                            </w:r>
+                            <w:r>
+                              <w:fldChar w:fldCharType="end"/>
+                            </w:r>
+                            <w:r>
+                              <w:t xml:space="preserve"> Quiz page with CSS styling</w:t>
+                            </w:r>
+                          </w:p>
+                        </w:txbxContent>
+                      </wps:txbx>
+                      <wps:bodyPr rot="0" spcFirstLastPara="0" vertOverflow="overflow" horzOverflow="overflow" vert="horz" wrap="square" lIns="0" tIns="0" rIns="0" bIns="0" numCol="1" spcCol="0" rtlCol="0" fromWordArt="0" anchor="t" anchorCtr="0" forceAA="0" compatLnSpc="1">
+                        <a:prstTxWarp prst="textNoShape">
+                          <a:avLst/>
+                        </a:prstTxWarp>
+                        <a:spAutoFit/>
+                      </wps:bodyPr>
+                    </wps:wsp>
+                  </a:graphicData>
+                </a:graphic>
+              </wp:anchor>
+            </w:drawing>
+          </mc:Choice>
+          <mc:Fallback>
+            <w:pict>
+              <v:shape w14:anchorId="327F7E48" id="Text Box 21" o:spid="_x0000_s1027" type="#_x0000_t202" style="position:absolute;margin-left:204.5pt;margin-top:398.5pt;width:155.05pt;height:.05pt;z-index:-251609088;visibility:visible;mso-wrap-style:square;mso-wrap-distance-left:9pt;mso-wrap-distance-top:0;mso-wrap-distance-right:9pt;mso-wrap-distance-bottom:0;mso-position-horizontal:absolute;mso-position-horizontal-relative:text;mso-position-vertical:absolute;mso-position-vertical-relative:text;v-text-anchor:top" o:gfxdata="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" stroked="f">
+                <v:textbox style="mso-fit-shape-to-text:t" inset="0,0,0,0">
+                  <w:txbxContent>
+                    <w:p>
+                      <w:pPr>
+                        <w:pStyle w:val="Caption"/>
+                        <w:rPr>
+                          <w:noProof/>
+                        </w:rPr>
+                      </w:pPr>
+                      <w:r>
+                        <w:t xml:space="preserve">Figure </w:t>
+                      </w:r>
+                      <w:r>
+                        <w:fldChar w:fldCharType="begin"/>
+                      </w:r>
+                      <w:r>
+                        <w:instrText xml:space="preserve"> SEQ Figure \* ARABIC </w:instrText>
+                      </w:r>
+                      <w:r>
+                        <w:fldChar w:fldCharType="separate"/>
+                      </w:r>
+                      <w:r>
+                        <w:rPr>
+                          <w:noProof/>
+                        </w:rPr>
+                        <w:t>2</w:t>
+                      </w:r>
+                      <w:r>
+                        <w:fldChar w:fldCharType="end"/>
+                      </w:r>
+                      <w:r>
+                        <w:t xml:space="preserve"> Quiz page with CSS styling</w:t>
+                      </w:r>
+                    </w:p>
+                  </w:txbxContent>
+                </v:textbox>
+                <w10:wrap type="tight"/>
+              </v:shape>
+            </w:pict>
+          </mc:Fallback>
+        </mc:AlternateContent>
+      </w:r>
+      <w:r>
+        <w:rPr>
+          <w:noProof/>
+        </w:rPr>
+        <mc:AlternateContent>
+          <mc:Choice Requires="wps">
+            <w:drawing>
+              <wp:anchor distT="0" distB="0" distL="114300" distR="114300" simplePos="0" relativeHeight="251705344" behindDoc="1" locked="0" layoutInCell="1" allowOverlap="1" wp14:anchorId="36A8C8E0" wp14:editId="042EFED6">
+                <wp:simplePos x="0" y="0"/>
+                <wp:positionH relativeFrom="margin">
+                  <wp:posOffset>0</wp:posOffset>
+                </wp:positionH>
+                <wp:positionV relativeFrom="paragraph">
+                  <wp:posOffset>5059045</wp:posOffset>
+                </wp:positionV>
+                <wp:extent cx="1893570" cy="532130"/>
+                <wp:effectExtent l="0" t="0" r="0" b="1270"/>
+                <wp:wrapTight wrapText="bothSides">
+                  <wp:wrapPolygon edited="0">
+                    <wp:start x="0" y="0"/>
+                    <wp:lineTo x="0" y="20878"/>
+                    <wp:lineTo x="21296" y="20878"/>
+                    <wp:lineTo x="21296" y="0"/>
+                    <wp:lineTo x="0" y="0"/>
+                  </wp:wrapPolygon>
+                </wp:wrapTight>
+                <wp:docPr id="20" name="Text Box 20"/>
+                <wp:cNvGraphicFramePr/>
+                <a:graphic xmlns:a="http://schemas.openxmlformats.org/drawingml/2006/main">
+                  <a:graphicData uri="http://schemas.microsoft.com/office/word/2010/wordprocessingShape">
+                    <wps:wsp>
+                      <wps:cNvSpPr txBox="1"/>
+                      <wps:spPr>
+                        <a:xfrm>
+                          <a:off x="0" y="0"/>
+                          <a:ext cx="1893570" cy="532130"/>
+                        </a:xfrm>
+                        <a:prstGeom prst="rect">
+                          <a:avLst/>
+                        </a:prstGeom>
+                        <a:solidFill>
+                          <a:prstClr val="white"/>
+                        </a:solidFill>
+                        <a:ln>
+                          <a:noFill/>
+                        </a:ln>
+                      </wps:spPr>
+                      <wps:txbx>
+                        <w:txbxContent>
+                          <w:p>
+                            <w:pPr>
+                              <w:pStyle w:val="Caption"/>
+                              <w:rPr>
+                                <w:noProof/>
+                              </w:rPr>
+                            </w:pPr>
+                            <w:r>
+                              <w:t xml:space="preserve">Figure </w:t>
+                            </w:r>
+                            <w:r>
+                              <w:fldChar w:fldCharType="begin"/>
+                            </w:r>
+                            <w:r>
+                              <w:instrText xml:space="preserve"> SEQ Figure \* ARABIC </w:instrText>
+                            </w:r>
+                            <w:r>
+                              <w:fldChar w:fldCharType="separate"/>
+                            </w:r>
+                            <w:r>
+                              <w:rPr>
+                                <w:noProof/>
+                              </w:rPr>
+                              <w:t>3</w:t>
+                            </w:r>
+                            <w:r>
+                              <w:fldChar w:fldCharType="end"/>
+                            </w:r>
+                            <w:r>
+                              <w:t xml:space="preserve"> Quiz page without CSS styling</w:t>
+                            </w:r>
+                          </w:p>
+                        </w:txbxContent>
+                      </wps:txbx>
+                      <wps:bodyPr rot="0" spcFirstLastPara="0" vertOverflow="overflow" horzOverflow="overflow" vert="horz" wrap="square" lIns="0" tIns="0" rIns="0" bIns="0" numCol="1" spcCol="0" rtlCol="0" fromWordArt="0" anchor="t" anchorCtr="0" forceAA="0" compatLnSpc="1">
+                        <a:prstTxWarp prst="textNoShape">
+                          <a:avLst/>
+                        </a:prstTxWarp>
+                        <a:noAutofit/>
+                      </wps:bodyPr>
+                    </wps:wsp>
+                  </a:graphicData>
+                </a:graphic>
+                <wp14:sizeRelH relativeFrom="margin">
+                  <wp14:pctWidth>0</wp14:pctWidth>
+                </wp14:sizeRelH>
+                <wp14:sizeRelV relativeFrom="margin">
+                  <wp14:pctHeight>0</wp14:pctHeight>
+                </wp14:sizeRelV>
+              </wp:anchor>
+            </w:drawing>
+          </mc:Choice>
+          <mc:Fallback>
+            <w:pict>
+              <v:shape w14:anchorId="36A8C8E0" id="Text Box 20" o:spid="_x0000_s1028" type="#_x0000_t202" style="position:absolute;margin-left:0;margin-top:398.35pt;width:149.1pt;height:41.9pt;z-index:-251611136;visibility:visible;mso-wrap-style:square;mso-width-percent:0;mso-height-percent:0;mso-wrap-distance-left:9pt;mso-wrap-distance-top:0;mso-wrap-distance-right:9pt;mso-wrap-distance-bottom:0;mso-position-horizontal:absolute;mso-position-horizontal-relative:margin;mso-position-vertical:absolute;mso-position-vertical-relative:text;mso-width-percent:0;mso-height-percent:0;mso-width-relative:margin;mso-height-relative:margin;v-text-anchor:top" o:gfxdata="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" stroked="f">
+                <v:textbox inset="0,0,0,0">
+                  <w:txbxContent>
+                    <w:p>
+                      <w:pPr>
+                        <w:pStyle w:val="Caption"/>
+                        <w:rPr>
+                          <w:noProof/>
+                        </w:rPr>
+                      </w:pPr>
+                      <w:r>
+                        <w:t xml:space="preserve">Figure </w:t>
+                      </w:r>
+                      <w:r>
+                        <w:fldChar w:fldCharType="begin"/>
+                      </w:r>
+                      <w:r>
+                        <w:instrText xml:space="preserve"> SEQ Figure \* ARABIC </w:instrText>
+                      </w:r>
+                      <w:r>
+                        <w:fldChar w:fldCharType="separate"/>
+                      </w:r>
+                      <w:r>
+                        <w:rPr>
+                          <w:noProof/>
+                        </w:rPr>
+                        <w:t>3</w:t>
+                      </w:r>
+                      <w:r>
+                        <w:fldChar w:fldCharType="end"/>
+                      </w:r>
+                      <w:r>
+                        <w:t xml:space="preserve"> Quiz page without CSS styling</w:t>
+                      </w:r>
+                    </w:p>
+                  </w:txbxContent>
+                </v:textbox>
+                <w10:wrap type="tight" anchorx="margin"/>
+              </v:shape>
+            </w:pict>
+          </mc:Fallback>
+        </mc:AlternateContent>
       </w:r>
       <w:r>
         <w:rPr>
           <w:noProof/>
           <w:lang w:eastAsia="en-GB"/>
         </w:rPr>
-        <w:t xml:space="preserve"> </w:t>
+        <w:drawing>
+          <wp:anchor distT="0" distB="0" distL="114300" distR="114300" simplePos="0" relativeHeight="251701248" behindDoc="0" locked="0" layoutInCell="1" allowOverlap="1" wp14:anchorId="19F319D5" wp14:editId="1E32BBCD">
+            <wp:simplePos x="0" y="0"/>
+            <wp:positionH relativeFrom="margin">
+              <wp:align>left</wp:align>
+            </wp:positionH>
+            <wp:positionV relativeFrom="paragraph">
+              <wp:posOffset>4004310</wp:posOffset>
+            </wp:positionV>
+            <wp:extent cx="1878965" cy="1227455"/>
+            <wp:effectExtent l="0" t="0" r="6985" b="0"/>
+            <wp:wrapTight wrapText="bothSides">
+              <wp:wrapPolygon edited="0">
+                <wp:start x="0" y="0"/>
+                <wp:lineTo x="0" y="21120"/>
+                <wp:lineTo x="21461" y="21120"/>
+                <wp:lineTo x="21461" y="0"/>
+                <wp:lineTo x="0" y="0"/>
+              </wp:wrapPolygon>
+            </wp:wrapTight>
+            <wp:docPr id="1" name="Picture 1"/>
+            <wp:cNvGraphicFramePr>
+              <a:graphicFrameLocks xmlns:a="http://schemas.openxmlformats.org/drawingml/2006/main" noChangeAspect="1"/>
+            </wp:cNvGraphicFramePr>
+            <a:graphic xmlns:a="http://schemas.openxmlformats.org/drawingml/2006/main">
+              <a:graphicData uri="http://schemas.openxmlformats.org/drawingml/2006/picture">
+                <pic:pic xmlns:pic="http://schemas.openxmlformats.org/drawingml/2006/picture">
+                  <pic:nvPicPr>
+                    <pic:cNvPr id="1" name=""/>
+                    <pic:cNvPicPr/>
+                  </pic:nvPicPr>
+                  <pic:blipFill>
+                    <a:blip r:embed="rId10"/>
+                    <a:stretch>
+                      <a:fillRect/>
+                    </a:stretch>
+                  </pic:blipFill>
+                  <pic:spPr>
+                    <a:xfrm>
+                      <a:off x="0" y="0"/>
+                      <a:ext cx="1878965" cy="1227455"/>
+                    </a:xfrm>
+                    <a:prstGeom prst="rect">
+                      <a:avLst/>
+                    </a:prstGeom>
+                  </pic:spPr>
+                </pic:pic>
+              </a:graphicData>
+            </a:graphic>
+            <wp14:sizeRelH relativeFrom="margin">
+              <wp14:pctWidth>0</wp14:pctWidth>
+            </wp14:sizeRelH>
+            <wp14:sizeRelV relativeFrom="margin">
+              <wp14:pctHeight>0</wp14:pctHeight>
+            </wp14:sizeRelV>
+          </wp:anchor>
+        </w:drawing>
       </w:r>
       <w:r>
         <w:rPr>
           <w:noProof/>
-          <w:lang w:eastAsia="en-GB"/>
-        </w:rPr>
-        <w:t>The flowchart (left) shows the basic logic that I will need to complete this task.</w:t>
-      </w:r>
-      <w:r>
-        <w:rPr>
-          <w:noProof/>
-          <w:lang w:eastAsia="en-GB"/>
-        </w:rPr>
-        <w:t xml:space="preserve"> This can then be easily expanded later to complete the other two tasks.</w:t>
-      </w:r>
-    </w:p>
-    <w:p>
-      <w:pPr>
-        <w:rPr>
-          <w:noProof/>
-          <w:lang w:eastAsia="en-GB"/>
-        </w:rPr>
-      </w:pPr>
-      <w:r>
-        <w:rPr>
-          <w:noProof/>
-          <w:lang w:eastAsia="en-GB"/>
-        </w:rPr>
-        <w:t>The main requirements of Task 1 are:</w:t>
-      </w:r>
-    </w:p>
-    <w:p>
-      <w:pPr>
-        <w:pStyle w:val="ListParagraph"/>
-        <w:numPr>
-          <w:ilvl w:val="0"/>
-          <w:numId w:val="1"/>
-        </w:numPr>
-        <w:rPr>
-          <w:noProof/>
-          <w:lang w:eastAsia="en-GB"/>
-        </w:rPr>
-      </w:pPr>
-      <w:r>
-        <w:rPr>
-          <w:noProof/>
-          <w:lang w:eastAsia="en-GB"/>
-        </w:rPr>
-        <w:t>Generate a quiz using random questions</w:t>
-      </w:r>
-    </w:p>
-    <w:p>
-      <w:pPr>
-        <w:pStyle w:val="ListParagraph"/>
-        <w:numPr>
-          <w:ilvl w:val="0"/>
-          <w:numId w:val="1"/>
-        </w:numPr>
-        <w:rPr>
-          <w:noProof/>
-          <w:lang w:eastAsia="en-GB"/>
-        </w:rPr>
-      </w:pPr>
-      <w:r>
-        <w:rPr>
-          <w:noProof/>
-          <w:lang w:eastAsia="en-GB"/>
-        </w:rPr>
-        <w:t>Each question should use two numbers, addition, subtraction, and multiplication.</w:t>
-      </w:r>
-    </w:p>
-    <w:p>
-      <w:pPr>
-        <w:pStyle w:val="ListParagraph"/>
-        <w:numPr>
-          <w:ilvl w:val="0"/>
-          <w:numId w:val="1"/>
-        </w:numPr>
-        <w:rPr>
-          <w:noProof/>
-          <w:lang w:eastAsia="en-GB"/>
-        </w:rPr>
-      </w:pPr>
-      <w:r>
-        <w:rPr>
-          <w:noProof/>
-          <w:lang w:eastAsia="en-GB"/>
-        </w:rPr>
-        <w:t>Get the student’s name</w:t>
-      </w:r>
-    </w:p>
-    <w:p>
-      <w:pPr>
-        <w:pStyle w:val="ListParagraph"/>
-        <w:numPr>
-          <w:ilvl w:val="0"/>
-          <w:numId w:val="1"/>
-        </w:numPr>
-        <w:rPr>
-          <w:noProof/>
-          <w:lang w:eastAsia="en-GB"/>
-        </w:rPr>
-      </w:pPr>
-      <w:r>
-        <w:rPr>
-          <w:noProof/>
-          <w:lang w:eastAsia="en-GB"/>
-        </w:rPr>
-        <w:t>Give feedback on their answers to the question</w:t>
-      </w:r>
-    </w:p>
-    <w:p>
-      <w:pPr>
-        <w:pStyle w:val="ListParagraph"/>
-        <w:numPr>
-          <w:ilvl w:val="0"/>
-          <w:numId w:val="1"/>
-        </w:numPr>
-        <w:rPr>
-          <w:noProof/>
-          <w:lang w:eastAsia="en-GB"/>
-        </w:rPr>
-      </w:pPr>
-      <w:r>
-        <w:rPr>
-          <w:noProof/>
-          <w:lang w:eastAsia="en-GB"/>
-        </w:rPr>
-        <w:t>Score the quiz out of 10.</w:t>
-      </w:r>
-      <w:r>
-        <w:tab/>
-      </w:r>
-    </w:p>
-    <w:p>
-      <w:pPr>
-        <w:pStyle w:val="Heading2"/>
-      </w:pPr>
-      <w:r>
-        <w:lastRenderedPageBreak/>
-        <w:t>Coding</w:t>
-      </w:r>
-    </w:p>
-    <w:p>
-      <w:r>
-        <w:t>Due to the nature of the framework I am using, individual functions will not run chronologically – many are called depending on which page of the application is being viewed, and the actions of the user (e.g. pressing buttons or entering text).</w:t>
-      </w:r>
-    </w:p>
-    <w:p>
-      <w:r>
-        <w:t>To create a working application in Meteor, I need to create a ‘Template’ (HTML file), and then associate some logic (JavaScript) to run when that template is called (Web page is viewed) and interacted with (e.g. buttons pressed or forms submitted).</w:t>
-      </w:r>
-    </w:p>
-    <w:p>
-      <w:r>
-        <w:t>The template for the quiz is relatively short – I only need to display the question, question number and provide a way for the user to submit their answer. I have also written CSS to improve ease of use, and give feedback as appropriate.</w:t>
-      </w:r>
-    </w:p>
-    <w:bookmarkStart w:id="0" w:name="_MON_1523871661"/>
-    <w:bookmarkEnd w:id="0"/>
-    <w:p>
-      <w:r>
-        <w:object w:dxaOrig="9026" w:dyaOrig="9367">
+        </w:rPr>
+        <w:object w:dxaOrig="225" w:dyaOrig="225">
           <v:shapetype id="_x0000_t75" coordsize="21600,21600" o:spt="75" o:preferrelative="t" path="m@4@5l@4@11@9@11@9@5xe" filled="f" stroked="f">
             <v:stroke joinstyle="miter"/>
             <v:formulas>
@@ -354,13 +967,18 @@
             <v:path o:extrusionok="f" gradientshapeok="t" o:connecttype="rect"/>
             <o:lock v:ext="edit" aspectratio="t"/>
           </v:shapetype>
-          <v:shape id="_x0000_i1025" type="#_x0000_t75" style="width:273.75pt;height:283.25pt" o:ole="">
-            <v:imagedata r:id="rId10" o:title=""/>
+          <v:shape id="_x0000_s1064" type="#_x0000_t75" style="position:absolute;margin-left:0;margin-top:0;width:273.95pt;height:311.75pt;z-index:-251617280;mso-position-horizontal:left;mso-position-horizontal-relative:text;mso-position-vertical-relative:text">
+            <v:imagedata r:id="rId11" o:title=""/>
+            <w10:wrap type="square" side="right"/>
           </v:shape>
-          <o:OLEObject Type="Embed" ProgID="Word.OpenDocumentText.12" ShapeID="_x0000_i1025" DrawAspect="Content" ObjectID="_1523994561" r:id="rId11"/>
+          <o:OLEObject Type="Embed" ProgID="Word.OpenDocumentText.12" ShapeID="_x0000_s1064" DrawAspect="Content" ObjectID="_1524339902" r:id="rId12"/>
         </w:object>
       </w:r>
-    </w:p>
+      <w:r>
+        <w:br w:type="textWrapping" w:clear="all"/>
+      </w:r>
+    </w:p>
+    <w:p/>
     <w:p>
       <w:r>
         <w:t>Next, the logic for that template needs to be written.</w:t>
@@ -399,14 +1017,14 @@
       <w:r>
         <w:t xml:space="preserve">(explained later), and then resets a series of variables so any previous quiz data is not present. Meteor uses a Session key/value store stored on the client. This means any user viewing the page will have their own variables independent of the server and each other, which can be accessed and manipulated by the server when needed.  </w:t>
       </w:r>
-      <w:bookmarkStart w:id="1" w:name="_MON_1523871441"/>
-      <w:bookmarkEnd w:id="1"/>
-      <w:r>
-        <w:object w:dxaOrig="9026" w:dyaOrig="2788">
-          <v:shape id="_x0000_i1026" type="#_x0000_t75" style="width:390.85pt;height:120.25pt" o:ole="">
-            <v:imagedata r:id="rId12" o:title=""/>
+      <w:bookmarkStart w:id="0" w:name="_MON_1523871441"/>
+      <w:bookmarkEnd w:id="0"/>
+      <w:r>
+        <w:object w:dxaOrig="9026" w:dyaOrig="2786">
+          <v:shape id="_x0000_i1068" type="#_x0000_t75" style="width:390.85pt;height:120.2pt" o:ole="">
+            <v:imagedata r:id="rId13" o:title=""/>
           </v:shape>
-          <o:OLEObject Type="Embed" ProgID="Word.OpenDocumentText.12" ShapeID="_x0000_i1026" DrawAspect="Content" ObjectID="_1523994562" r:id="rId13"/>
+          <o:OLEObject Type="Embed" ProgID="Word.OpenDocumentText.12" ShapeID="_x0000_i1068" DrawAspect="Content" ObjectID="_1524339865" r:id="rId14"/>
         </w:object>
       </w:r>
     </w:p>
@@ -514,11 +1132,7 @@
         <w:t xml:space="preserve">before resetting it back to an empty box. </w:t>
       </w:r>
       <w:r>
-        <w:t xml:space="preserve">Now we can check whether or not the user’s </w:t>
-      </w:r>
-      <w:r>
-        <w:lastRenderedPageBreak/>
-        <w:t xml:space="preserve">answer is correct using the </w:t>
+        <w:t xml:space="preserve">Now we can check whether or not the user’s answer is correct using the </w:t>
       </w:r>
       <w:proofErr w:type="spellStart"/>
       <w:r>
@@ -535,7 +1149,29 @@
         <w:t xml:space="preserve"> </w:t>
       </w:r>
       <w:r>
-        <w:t xml:space="preserve">function. This will execute a given string (in this case, the question), and therefore calculating the answer to the question. A simple </w:t>
+        <w:t xml:space="preserve">function. This will execute a given string (in this case, the question), and therefore calculating the answer to the question. </w:t>
+      </w:r>
+      <w:r>
+        <w:t xml:space="preserve">This means I don’t have to store the question, the actual answer, and the user’s answer all together, as the actual answer can be calculated on-the-fly. This also ensures that the user’s answer is always being compared to an answer we </w:t>
+      </w:r>
+      <w:r>
+        <w:rPr>
+          <w:i/>
+        </w:rPr>
+        <w:t xml:space="preserve">know </w:t>
+      </w:r>
+      <w:r>
+        <w:t>is the correct answer to that question, and also simplifies Session storage of the ongoing quiz.</w:t>
+      </w:r>
+    </w:p>
+    <w:p>
+      <w:pPr>
+        <w:rPr>
+          <w:i/>
+        </w:rPr>
+      </w:pPr>
+      <w:r>
+        <w:t xml:space="preserve">A simple </w:t>
       </w:r>
       <w:r>
         <w:rPr>
@@ -567,7 +1203,19 @@
         <w:rPr>
           <w:i/>
         </w:rPr>
-        <w:t>addToAnwerLog</w:t>
+        <w:t>addToAn</w:t>
+      </w:r>
+      <w:r>
+        <w:rPr>
+          <w:i/>
+        </w:rPr>
+        <w:t>s</w:t>
+      </w:r>
+      <w:r>
+        <w:rPr>
+          <w:i/>
+        </w:rPr>
+        <w:t>werLog</w:t>
       </w:r>
       <w:proofErr w:type="spellEnd"/>
       <w:r>
@@ -592,21 +1240,33 @@
       <w:r>
         <w:t xml:space="preserve"> </w:t>
       </w:r>
+      <w:r>
+        <w:t xml:space="preserve">I have used REGEX in the below code for the detection of invalid (non-numeric characters) due its high level of flexibility, and relatively easy syntax. For the detection of any symbols not from a-z, I simply needed to match </w:t>
+      </w:r>
+      <w:r>
+        <w:rPr>
+          <w:i/>
+        </w:rPr>
+        <w:t>[a-z].</w:t>
+      </w:r>
+      <w:bookmarkStart w:id="1" w:name="_GoBack"/>
+      <w:bookmarkEnd w:id="1"/>
     </w:p>
     <w:bookmarkStart w:id="2" w:name="_MON_1523902896"/>
     <w:bookmarkEnd w:id="2"/>
     <w:p>
       <w:r>
         <w:object w:dxaOrig="13958" w:dyaOrig="7962">
-          <v:shape id="_x0000_i1055" type="#_x0000_t75" style="width:438.35pt;height:250.4pt" o:ole="">
-            <v:imagedata r:id="rId14" o:title=""/>
+          <v:shape id="_x0000_i1225" type="#_x0000_t75" style="width:438.3pt;height:250.4pt" o:ole="">
+            <v:imagedata r:id="rId15" o:title=""/>
           </v:shape>
-          <o:OLEObject Type="Embed" ProgID="Word.OpenDocumentText.12" ShapeID="_x0000_i1055" DrawAspect="Content" ObjectID="_1523994563" r:id="rId15"/>
+          <o:OLEObject Type="Embed" ProgID="Word.OpenDocumentText.12" ShapeID="_x0000_i1225" DrawAspect="Content" ObjectID="_1524339866" r:id="rId16"/>
         </w:object>
       </w:r>
     </w:p>
     <w:p>
       <w:r>
+        <w:lastRenderedPageBreak/>
         <w:t xml:space="preserve">The </w:t>
       </w:r>
       <w:proofErr w:type="spellStart"/>
@@ -644,10 +1304,10 @@
       <w:bookmarkEnd w:id="3"/>
       <w:r>
         <w:object w:dxaOrig="13958" w:dyaOrig="3044">
-          <v:shape id="_x0000_i1059" type="#_x0000_t75" style="width:434pt;height:94.55pt" o:ole="">
-            <v:imagedata r:id="rId16" o:title=""/>
+          <v:shape id="_x0000_i1074" type="#_x0000_t75" style="width:434.1pt;height:94.5pt" o:ole="">
+            <v:imagedata r:id="rId17" o:title=""/>
           </v:shape>
-          <o:OLEObject Type="Embed" ProgID="Word.OpenDocumentText.12" ShapeID="_x0000_i1059" DrawAspect="Content" ObjectID="_1523994564" r:id="rId17"/>
+          <o:OLEObject Type="Embed" ProgID="Word.OpenDocumentText.12" ShapeID="_x0000_i1074" DrawAspect="Content" ObjectID="_1524339867" r:id="rId18"/>
         </w:object>
       </w:r>
     </w:p>
@@ -681,10 +1341,10 @@
     <w:p>
       <w:r>
         <w:object w:dxaOrig="13958" w:dyaOrig="1639">
-          <v:shape id="_x0000_i1062" type="#_x0000_t75" style="width:434pt;height:50.65pt" o:ole="">
-            <v:imagedata r:id="rId18" o:title=""/>
+          <v:shape id="_x0000_i1077" type="#_x0000_t75" style="width:434.1pt;height:50.65pt" o:ole="">
+            <v:imagedata r:id="rId19" o:title=""/>
           </v:shape>
-          <o:OLEObject Type="Embed" ProgID="Word.OpenDocumentText.12" ShapeID="_x0000_i1062" DrawAspect="Content" ObjectID="_1523994565" r:id="rId19"/>
+          <o:OLEObject Type="Embed" ProgID="Word.OpenDocumentText.12" ShapeID="_x0000_i1077" DrawAspect="Content" ObjectID="_1524339868" r:id="rId20"/>
         </w:object>
       </w:r>
     </w:p>
@@ -721,10 +1381,10 @@
     <w:p>
       <w:r>
         <w:object w:dxaOrig="13958" w:dyaOrig="2342">
-          <v:shape id="_x0000_i1065" type="#_x0000_t75" style="width:432.8pt;height:72.8pt" o:ole="">
-            <v:imagedata r:id="rId20" o:title=""/>
+          <v:shape id="_x0000_i1080" type="#_x0000_t75" style="width:432.7pt;height:72.85pt" o:ole="">
+            <v:imagedata r:id="rId21" o:title=""/>
           </v:shape>
-          <o:OLEObject Type="Embed" ProgID="Word.OpenDocumentText.12" ShapeID="_x0000_i1065" DrawAspect="Content" ObjectID="_1523994566" r:id="rId21"/>
+          <o:OLEObject Type="Embed" ProgID="Word.OpenDocumentText.12" ShapeID="_x0000_i1080" DrawAspect="Content" ObjectID="_1524339869" r:id="rId22"/>
         </w:object>
       </w:r>
     </w:p>
@@ -774,15 +1434,16 @@
       <w:bookmarkEnd w:id="6"/>
       <w:r>
         <w:object w:dxaOrig="13958" w:dyaOrig="7728">
-          <v:shape id="_x0000_i1051" type="#_x0000_t75" style="width:433.6pt;height:240.55pt" o:ole="">
-            <v:imagedata r:id="rId22" o:title=""/>
+          <v:shape id="_x0000_i1083" type="#_x0000_t75" style="width:433.4pt;height:240.75pt" o:ole="">
+            <v:imagedata r:id="rId23" o:title=""/>
           </v:shape>
-          <o:OLEObject Type="Embed" ProgID="Word.OpenDocumentText.12" ShapeID="_x0000_i1051" DrawAspect="Content" ObjectID="_1523994567" r:id="rId23"/>
+          <o:OLEObject Type="Embed" ProgID="Word.OpenDocumentText.12" ShapeID="_x0000_i1083" DrawAspect="Content" ObjectID="_1524339870" r:id="rId24"/>
         </w:object>
       </w:r>
     </w:p>
     <w:p>
       <w:r>
+        <w:lastRenderedPageBreak/>
         <w:t xml:space="preserve">The results page is fairly simple compared to the quiz page, as we only need to display a table of the questions and answers to the user – </w:t>
       </w:r>
       <w:proofErr w:type="gramStart"/>
@@ -836,11 +1497,11 @@
     <w:bookmarkEnd w:id="7"/>
     <w:p>
       <w:r>
-        <w:object w:dxaOrig="9026" w:dyaOrig="1405">
-          <v:shape id="_x0000_i1032" type="#_x0000_t75" style="width:451.4pt;height:70.4pt" o:ole="">
-            <v:imagedata r:id="rId24" o:title=""/>
+        <w:object w:dxaOrig="13958" w:dyaOrig="1171">
+          <v:shape id="_x0000_i1089" type="#_x0000_t75" style="width:697.9pt;height:58.65pt" o:ole="">
+            <v:imagedata r:id="rId25" o:title=""/>
           </v:shape>
-          <o:OLEObject Type="Embed" ProgID="Word.OpenDocumentText.12" ShapeID="_x0000_i1032" DrawAspect="Content" ObjectID="_1523994568" r:id="rId25"/>
+          <o:OLEObject Type="Embed" ProgID="Word.OpenDocumentText.12" ShapeID="_x0000_i1089" DrawAspect="Content" ObjectID="_1524339871" r:id="rId26"/>
         </w:object>
       </w:r>
     </w:p>
@@ -858,7 +1519,6 @@
           <w:noProof/>
           <w:lang w:eastAsia="en-GB"/>
         </w:rPr>
-        <w:lastRenderedPageBreak/>
         <w:drawing>
           <wp:inline distT="0" distB="0" distL="0" distR="0" wp14:anchorId="7F591120" wp14:editId="16F306EB">
             <wp:extent cx="2081284" cy="3285981"/>
@@ -877,7 +1537,7 @@
                     </pic:cNvPicPr>
                   </pic:nvPicPr>
                   <pic:blipFill rotWithShape="1">
-                    <a:blip r:embed="rId26">
+                    <a:blip r:embed="rId27">
                       <a:extLst>
                         <a:ext uri="{28A0092B-C50C-407E-A947-70E740481C1C}">
                           <a14:useLocalDpi xmlns:a14="http://schemas.microsoft.com/office/drawing/2010/main" val="0"/>
@@ -1101,6 +1761,7 @@
               <w:rPr>
                 <w:b w:val="0"/>
               </w:rPr>
+              <w:lastRenderedPageBreak/>
               <w:t>Generate a quiz using random questions</w:t>
             </w:r>
           </w:p>
@@ -1441,7 +2102,6 @@
     <w:p/>
     <w:p>
       <w:r>
-        <w:lastRenderedPageBreak/>
         <w:t>2 of the required criteria were not included, so I corrected my program to include these mistakes.</w:t>
       </w:r>
     </w:p>
@@ -1458,10 +2118,10 @@
     <w:p>
       <w:r>
         <w:object w:dxaOrig="13958" w:dyaOrig="3279">
-          <v:shape id="_x0000_i1047" type="#_x0000_t75" style="width:478.7pt;height:112.35pt" o:ole="">
-            <v:imagedata r:id="rId27" o:title=""/>
+          <v:shape id="_x0000_i1093" type="#_x0000_t75" style="width:478.75pt;height:112.3pt" o:ole="">
+            <v:imagedata r:id="rId28" o:title=""/>
           </v:shape>
-          <o:OLEObject Type="Embed" ProgID="Word.OpenDocumentText.12" ShapeID="_x0000_i1047" DrawAspect="Content" ObjectID="_1523994569" r:id="rId28"/>
+          <o:OLEObject Type="Embed" ProgID="Word.OpenDocumentText.12" ShapeID="_x0000_i1093" DrawAspect="Content" ObjectID="_1524339872" r:id="rId29"/>
         </w:object>
       </w:r>
     </w:p>
@@ -1476,10 +2136,10 @@
     <w:p>
       <w:r>
         <w:object w:dxaOrig="13958" w:dyaOrig="1639">
-          <v:shape id="_x0000_i1075" type="#_x0000_t75" style="width:509.55pt;height:59.35pt" o:ole="">
-            <v:imagedata r:id="rId29" o:title=""/>
+          <v:shape id="_x0000_i1096" type="#_x0000_t75" style="width:509.45pt;height:59.35pt" o:ole="">
+            <v:imagedata r:id="rId30" o:title=""/>
           </v:shape>
-          <o:OLEObject Type="Embed" ProgID="Word.OpenDocumentText.12" ShapeID="_x0000_i1075" DrawAspect="Content" ObjectID="_1523994570" r:id="rId30"/>
+          <o:OLEObject Type="Embed" ProgID="Word.OpenDocumentText.12" ShapeID="_x0000_i1096" DrawAspect="Content" ObjectID="_1524339873" r:id="rId31"/>
         </w:object>
       </w:r>
     </w:p>
@@ -1488,10 +2148,10 @@
     <w:p>
       <w:r>
         <w:object w:dxaOrig="13958" w:dyaOrig="702">
-          <v:shape id="_x0000_i1082" type="#_x0000_t75" style="width:510.35pt;height:27.3pt" o:ole="">
-            <v:imagedata r:id="rId31" o:title=""/>
+          <v:shape id="_x0000_i1099" type="#_x0000_t75" style="width:510.15pt;height:27.3pt" o:ole="">
+            <v:imagedata r:id="rId32" o:title=""/>
           </v:shape>
-          <o:OLEObject Type="Embed" ProgID="Word.OpenDocumentText.12" ShapeID="_x0000_i1082" DrawAspect="Content" ObjectID="_1523994571" r:id="rId32"/>
+          <o:OLEObject Type="Embed" ProgID="Word.OpenDocumentText.12" ShapeID="_x0000_i1099" DrawAspect="Content" ObjectID="_1524339874" r:id="rId33"/>
         </w:object>
       </w:r>
     </w:p>
@@ -1505,6 +2165,7 @@
         <w:pStyle w:val="Heading1"/>
       </w:pPr>
       <w:r>
+        <w:lastRenderedPageBreak/>
         <w:t>Task 2</w:t>
       </w:r>
     </w:p>
@@ -1554,7 +2215,7 @@
                     <pic:cNvPicPr/>
                   </pic:nvPicPr>
                   <pic:blipFill>
-                    <a:blip r:embed="rId33"/>
+                    <a:blip r:embed="rId34"/>
                     <a:stretch>
                       <a:fillRect/>
                     </a:stretch>
@@ -1617,7 +2278,7 @@
                     <pic:cNvPicPr/>
                   </pic:nvPicPr>
                   <pic:blipFill>
-                    <a:blip r:embed="rId34"/>
+                    <a:blip r:embed="rId35"/>
                     <a:stretch>
                       <a:fillRect/>
                     </a:stretch>
@@ -1748,7 +2409,6 @@
         <w:pStyle w:val="Heading2"/>
       </w:pPr>
       <w:r>
-        <w:lastRenderedPageBreak/>
         <w:t>Coding</w:t>
       </w:r>
     </w:p>
@@ -1798,7 +2458,13 @@
         <w:t xml:space="preserve">Minimongo, </w:t>
       </w:r>
       <w:r>
-        <w:t>instance is created, which serves as a cache and does the actual interaction with the MongoDB server. Any commands or queries are executed on the client’s copy of the database (Through publications and subscriptions), and simultaneously send to the server and executed there too.</w:t>
+        <w:t>instance is created, which serves as a cache and does the actual interaction with the MongoDB server. Any commands or queries are executed on the client’s copy of the database (Through publications and subscri</w:t>
+      </w:r>
+      <w:r>
+        <w:t>ptions), and simultaneously sent</w:t>
+      </w:r>
+      <w:r>
+        <w:t xml:space="preserve"> to the server and executed there too.</w:t>
       </w:r>
     </w:p>
     <w:bookmarkStart w:id="11" w:name="_MON_1523978550"/>
@@ -1806,10 +2472,10 @@
     <w:p>
       <w:r>
         <w:object w:dxaOrig="13958" w:dyaOrig="234">
-          <v:shape id="_x0000_i1116" type="#_x0000_t75" style="width:532.5pt;height:9.1pt" o:ole="">
-            <v:imagedata r:id="rId35" o:title=""/>
+          <v:shape id="_x0000_i1102" type="#_x0000_t75" style="width:532.5pt;height:9.1pt" o:ole="">
+            <v:imagedata r:id="rId36" o:title=""/>
           </v:shape>
-          <o:OLEObject Type="Embed" ProgID="Word.OpenDocumentText.12" ShapeID="_x0000_i1116" DrawAspect="Content" ObjectID="_1523994572" r:id="rId36"/>
+          <o:OLEObject Type="Embed" ProgID="Word.OpenDocumentText.12" ShapeID="_x0000_i1102" DrawAspect="Content" ObjectID="_1524339875" r:id="rId37"/>
         </w:object>
       </w:r>
     </w:p>
@@ -1874,10 +2540,10 @@
     <w:p>
       <w:r>
         <w:object w:dxaOrig="13958" w:dyaOrig="3981">
-          <v:shape id="_x0000_i1104" type="#_x0000_t75" style="width:526.95pt;height:150.35pt" o:ole="">
-            <v:imagedata r:id="rId37" o:title=""/>
+          <v:shape id="_x0000_i1105" type="#_x0000_t75" style="width:526.9pt;height:150.3pt" o:ole="">
+            <v:imagedata r:id="rId38" o:title=""/>
           </v:shape>
-          <o:OLEObject Type="Embed" ProgID="Word.OpenDocumentText.12" ShapeID="_x0000_i1104" DrawAspect="Content" ObjectID="_1523994573" r:id="rId38"/>
+          <o:OLEObject Type="Embed" ProgID="Word.OpenDocumentText.12" ShapeID="_x0000_i1105" DrawAspect="Content" ObjectID="_1524339876" r:id="rId39"/>
         </w:object>
       </w:r>
     </w:p>
@@ -1908,10 +2574,10 @@
     <w:p>
       <w:r>
         <w:object w:dxaOrig="13958" w:dyaOrig="1171">
-          <v:shape id="_x0000_i1124" type="#_x0000_t75" style="width:524.95pt;height:43.9pt" o:ole="">
-            <v:imagedata r:id="rId39" o:title=""/>
+          <v:shape id="_x0000_i1108" type="#_x0000_t75" style="width:524.8pt;height:43.9pt" o:ole="">
+            <v:imagedata r:id="rId40" o:title=""/>
           </v:shape>
-          <o:OLEObject Type="Embed" ProgID="Word.OpenDocumentText.12" ShapeID="_x0000_i1124" DrawAspect="Content" ObjectID="_1523994574" r:id="rId40"/>
+          <o:OLEObject Type="Embed" ProgID="Word.OpenDocumentText.12" ShapeID="_x0000_i1108" DrawAspect="Content" ObjectID="_1524339877" r:id="rId41"/>
         </w:object>
       </w:r>
     </w:p>
@@ -1942,13 +2608,11 @@
         <w:t xml:space="preserve"> </w:t>
       </w:r>
       <w:r>
-        <w:t xml:space="preserve">to query the MongoDB server separately of Meteor. Having first submitted a few quizzes, I </w:t>
-      </w:r>
-      <w:proofErr w:type="gramStart"/>
-      <w:r>
-        <w:t>queries</w:t>
-      </w:r>
-      <w:proofErr w:type="gramEnd"/>
+        <w:t>to query the MongoDB server separately of Meteor. Having first su</w:t>
+      </w:r>
+      <w:r>
+        <w:t>bmitted a few quizzes, I queried</w:t>
+      </w:r>
       <w:r>
         <w:t xml:space="preserve"> the </w:t>
       </w:r>
@@ -1959,11 +2623,10 @@
         <w:t xml:space="preserve">Data </w:t>
       </w:r>
       <w:r>
-        <w:t xml:space="preserve">collection. The </w:t>
-      </w:r>
-      <w:r>
-        <w:lastRenderedPageBreak/>
-        <w:t>screenshot below shows that data is indeed being stored in the database!</w:t>
+        <w:t>collection. The screenshot below shows that data is inde</w:t>
+      </w:r>
+      <w:r>
+        <w:t>ed being stored in the database.</w:t>
       </w:r>
       <w:r>
         <w:rPr>
@@ -1986,7 +2649,7 @@
                     <pic:cNvPicPr/>
                   </pic:nvPicPr>
                   <pic:blipFill>
-                    <a:blip r:embed="rId41">
+                    <a:blip r:embed="rId42">
                       <a:extLst>
                         <a:ext uri="{28A0092B-C50C-407E-A947-70E740481C1C}">
                           <a14:useLocalDpi xmlns:a14="http://schemas.microsoft.com/office/drawing/2010/main" val="0"/>
@@ -2046,7 +2709,7 @@
                     <pic:cNvPicPr/>
                   </pic:nvPicPr>
                   <pic:blipFill>
-                    <a:blip r:embed="rId42">
+                    <a:blip r:embed="rId43">
                       <a:extLst>
                         <a:ext uri="{28A0092B-C50C-407E-A947-70E740481C1C}">
                           <a14:useLocalDpi xmlns:a14="http://schemas.microsoft.com/office/drawing/2010/main" val="0"/>
@@ -2155,6 +2818,7 @@
               <w:rPr>
                 <w:b w:val="0"/>
               </w:rPr>
+              <w:lastRenderedPageBreak/>
               <w:t>Record and store quiz data</w:t>
             </w:r>
           </w:p>
@@ -2314,7 +2978,6 @@
           <w:noProof/>
           <w:lang w:eastAsia="en-GB"/>
         </w:rPr>
-        <w:lastRenderedPageBreak/>
         <w:drawing>
           <wp:anchor distT="0" distB="0" distL="114300" distR="114300" simplePos="0" relativeHeight="251665408" behindDoc="0" locked="0" layoutInCell="1" allowOverlap="1" wp14:anchorId="0A807B33" wp14:editId="23FCDB3E">
             <wp:simplePos x="0" y="0"/>
@@ -2347,7 +3010,7 @@
                     <pic:cNvPicPr/>
                   </pic:nvPicPr>
                   <pic:blipFill>
-                    <a:blip r:embed="rId43"/>
+                    <a:blip r:embed="rId44"/>
                     <a:stretch>
                       <a:fillRect/>
                     </a:stretch>
@@ -2648,6 +3311,7 @@
     </w:p>
     <w:p>
       <w:r>
+        <w:lastRenderedPageBreak/>
         <w:t>The Class system will need to be fully fleshed out, and I will also need to provide a way for the administrator/teacher to move users between classes. This will also be linked to the user management page.</w:t>
       </w:r>
     </w:p>
@@ -2731,10 +3395,10 @@
     <w:p>
       <w:r>
         <w:object w:dxaOrig="13958" w:dyaOrig="1405">
-          <v:shape id="_x0000_i1141" type="#_x0000_t75" style="width:537.25pt;height:53.8pt" o:ole="">
-            <v:imagedata r:id="rId44" o:title=""/>
+          <v:shape id="_x0000_i1111" type="#_x0000_t75" style="width:537.4pt;height:53.8pt" o:ole="">
+            <v:imagedata r:id="rId45" o:title=""/>
           </v:shape>
-          <o:OLEObject Type="Embed" ProgID="Word.OpenDocumentText.12" ShapeID="_x0000_i1141" DrawAspect="Content" ObjectID="_1523994575" r:id="rId45"/>
+          <o:OLEObject Type="Embed" ProgID="Word.OpenDocumentText.12" ShapeID="_x0000_i1111" DrawAspect="Content" ObjectID="_1524339878" r:id="rId46"/>
         </w:object>
       </w:r>
       <w:r>
@@ -2743,7 +3407,6 @@
     </w:p>
     <w:p>
       <w:r>
-        <w:lastRenderedPageBreak/>
         <w:t xml:space="preserve">The template itself is pictured below – using an if statement, I can check whether or not there are any results returned from the query – if not, I can tell the user that no results have been found. If results have been found, then I can create a loop to iterate over each result, creating a dropdown down box with information about the quiz in the title (date, student </w:t>
       </w:r>
       <w:proofErr w:type="spellStart"/>
@@ -2775,18 +3438,13 @@
     <w:p>
       <w:r>
         <w:object w:dxaOrig="13958" w:dyaOrig="4683">
-          <v:shape id="_x0000_i1144" type="#_x0000_t75" style="width:534.45pt;height:179.2pt" o:ole="">
-            <v:imagedata r:id="rId46" o:title=""/>
+          <v:shape id="_x0000_i1114" type="#_x0000_t75" style="width:534.6pt;height:179.1pt" o:ole="">
+            <v:imagedata r:id="rId47" o:title=""/>
           </v:shape>
-          <o:OLEObject Type="Embed" ProgID="Word.OpenDocumentText.12" ShapeID="_x0000_i1144" DrawAspect="Content" ObjectID="_1523994576" r:id="rId47"/>
+          <o:OLEObject Type="Embed" ProgID="Word.OpenDocumentText.12" ShapeID="_x0000_i1114" DrawAspect="Content" ObjectID="_1524339879" r:id="rId48"/>
         </w:object>
       </w:r>
     </w:p>
-    <w:p/>
-    <w:p/>
-    <w:p/>
-    <w:p/>
-    <w:p/>
     <w:p>
       <w:r>
         <w:t>The final result is shown below – each result has its own dropdown box which can be expanded to show more information about that quiz. This data is also updated automatically – new results will be automatically added to the page without the need to refresh.</w:t>
@@ -2798,6 +3456,7 @@
           <w:noProof/>
           <w:lang w:eastAsia="en-GB"/>
         </w:rPr>
+        <w:lastRenderedPageBreak/>
         <w:drawing>
           <wp:inline distT="0" distB="0" distL="0" distR="0" wp14:anchorId="140EF46A" wp14:editId="1CC35423">
             <wp:extent cx="4986068" cy="3206214"/>
@@ -2814,7 +3473,7 @@
                     <pic:cNvPicPr/>
                   </pic:nvPicPr>
                   <pic:blipFill>
-                    <a:blip r:embed="rId48">
+                    <a:blip r:embed="rId49">
                       <a:extLst>
                         <a:ext uri="{28A0092B-C50C-407E-A947-70E740481C1C}">
                           <a14:useLocalDpi xmlns:a14="http://schemas.microsoft.com/office/drawing/2010/main" val="0"/>
@@ -2852,7 +3511,6 @@
           <w:noProof/>
           <w:lang w:eastAsia="en-GB"/>
         </w:rPr>
-        <w:lastRenderedPageBreak/>
         <w:drawing>
           <wp:anchor distT="0" distB="0" distL="114300" distR="114300" simplePos="0" relativeHeight="251667456" behindDoc="0" locked="0" layoutInCell="1" allowOverlap="1" wp14:anchorId="2393E2BF" wp14:editId="282BE3CE">
             <wp:simplePos x="0" y="0"/>
@@ -2885,7 +3543,7 @@
                     <pic:cNvPicPr/>
                   </pic:nvPicPr>
                   <pic:blipFill>
-                    <a:blip r:embed="rId49"/>
+                    <a:blip r:embed="rId50"/>
                     <a:stretch>
                       <a:fillRect/>
                     </a:stretch>
@@ -3002,10 +3660,10 @@
     <w:p>
       <w:r>
         <w:object w:dxaOrig="13958" w:dyaOrig="3513">
-          <v:shape id="_x0000_i1153" type="#_x0000_t75" style="width:524.2pt;height:132.15pt" o:ole="">
-            <v:imagedata r:id="rId50" o:title=""/>
+          <v:shape id="_x0000_i1117" type="#_x0000_t75" style="width:524.1pt;height:132.1pt" o:ole="">
+            <v:imagedata r:id="rId51" o:title=""/>
           </v:shape>
-          <o:OLEObject Type="Embed" ProgID="Word.OpenDocumentText.12" ShapeID="_x0000_i1153" DrawAspect="Content" ObjectID="_1523994577" r:id="rId51"/>
+          <o:OLEObject Type="Embed" ProgID="Word.OpenDocumentText.12" ShapeID="_x0000_i1117" DrawAspect="Content" ObjectID="_1524339880" r:id="rId52"/>
         </w:object>
       </w:r>
     </w:p>
@@ -3050,6 +3708,7 @@
           <w:noProof/>
           <w:lang w:eastAsia="en-GB"/>
         </w:rPr>
+        <w:lastRenderedPageBreak/>
         <w:drawing>
           <wp:anchor distT="0" distB="0" distL="114300" distR="114300" simplePos="0" relativeHeight="251669504" behindDoc="0" locked="0" layoutInCell="1" allowOverlap="1" wp14:anchorId="05955905" wp14:editId="704CFA58">
             <wp:simplePos x="0" y="0"/>
@@ -3082,7 +3741,7 @@
                     <pic:cNvPicPr/>
                   </pic:nvPicPr>
                   <pic:blipFill>
-                    <a:blip r:embed="rId52"/>
+                    <a:blip r:embed="rId53"/>
                     <a:stretch>
                       <a:fillRect/>
                     </a:stretch>
@@ -3136,10 +3795,10 @@
     <w:p>
       <w:r>
         <w:object w:dxaOrig="13958" w:dyaOrig="8899">
-          <v:shape id="_x0000_i1158" type="#_x0000_t75" style="width:510.35pt;height:325.2pt" o:ole="">
-            <v:imagedata r:id="rId53" o:title=""/>
+          <v:shape id="_x0000_i1120" type="#_x0000_t75" style="width:510.15pt;height:325.25pt" o:ole="">
+            <v:imagedata r:id="rId54" o:title=""/>
           </v:shape>
-          <o:OLEObject Type="Embed" ProgID="Word.OpenDocumentText.12" ShapeID="_x0000_i1158" DrawAspect="Content" ObjectID="_1523994578" r:id="rId54"/>
+          <o:OLEObject Type="Embed" ProgID="Word.OpenDocumentText.12" ShapeID="_x0000_i1120" DrawAspect="Content" ObjectID="_1524339881" r:id="rId55"/>
         </w:object>
       </w:r>
     </w:p>
@@ -3193,10 +3852,10 @@
     <w:p>
       <w:r>
         <w:object w:dxaOrig="13958" w:dyaOrig="234">
-          <v:shape id="_x0000_i1176" type="#_x0000_t75" style="width:587.1pt;height:9.9pt" o:ole="">
-            <v:imagedata r:id="rId55" o:title=""/>
+          <v:shape id="_x0000_i1123" type="#_x0000_t75" style="width:586.95pt;height:9.9pt" o:ole="">
+            <v:imagedata r:id="rId56" o:title=""/>
           </v:shape>
-          <o:OLEObject Type="Embed" ProgID="Word.OpenDocumentText.12" ShapeID="_x0000_i1176" DrawAspect="Content" ObjectID="_1523994579" r:id="rId56"/>
+          <o:OLEObject Type="Embed" ProgID="Word.OpenDocumentText.12" ShapeID="_x0000_i1123" DrawAspect="Content" ObjectID="_1524339882" r:id="rId57"/>
         </w:object>
       </w:r>
     </w:p>
@@ -3273,7 +3932,7 @@
                     <pic:cNvPicPr/>
                   </pic:nvPicPr>
                   <pic:blipFill>
-                    <a:blip r:embed="rId57"/>
+                    <a:blip r:embed="rId58"/>
                     <a:stretch>
                       <a:fillRect/>
                     </a:stretch>
@@ -3306,6 +3965,7 @@
         <w:rPr>
           <w:i/>
         </w:rPr>
+        <w:lastRenderedPageBreak/>
         <w:t xml:space="preserve">results </w:t>
       </w:r>
       <w:r>
@@ -3315,10 +3975,10 @@
       <w:bookmarkEnd w:id="19"/>
       <w:r>
         <w:object w:dxaOrig="13958" w:dyaOrig="3044">
-          <v:shape id="_x0000_i1184" type="#_x0000_t75" style="width:512.3pt;height:111.55pt" o:ole="">
-            <v:imagedata r:id="rId58" o:title=""/>
+          <v:shape id="_x0000_i1126" type="#_x0000_t75" style="width:512.25pt;height:111.55pt" o:ole="">
+            <v:imagedata r:id="rId59" o:title=""/>
           </v:shape>
-          <o:OLEObject Type="Embed" ProgID="Word.OpenDocumentText.12" ShapeID="_x0000_i1184" DrawAspect="Content" ObjectID="_1523994580" r:id="rId59"/>
+          <o:OLEObject Type="Embed" ProgID="Word.OpenDocumentText.12" ShapeID="_x0000_i1126" DrawAspect="Content" ObjectID="_1524339883" r:id="rId60"/>
         </w:object>
       </w:r>
     </w:p>
@@ -3353,11 +4013,7 @@
         <w:t xml:space="preserve">trim() </w:t>
       </w:r>
       <w:r>
-        <w:t xml:space="preserve">to remove any whitespace). For </w:t>
-      </w:r>
-      <w:r>
-        <w:lastRenderedPageBreak/>
-        <w:t xml:space="preserve">each username, we push a parameter object into the </w:t>
+        <w:t xml:space="preserve">to remove any whitespace). For each username, we push a parameter object into the </w:t>
       </w:r>
       <w:proofErr w:type="spellStart"/>
       <w:r>
@@ -3396,24 +4052,12 @@
       <w:r>
         <w:t xml:space="preserve">attribute of criteria (This is just the format Mongo needs in order to apply the search criteria – see </w:t>
       </w:r>
-      <w:hyperlink r:id="rId60" w:history="1">
+      <w:hyperlink r:id="rId61" w:history="1">
         <w:r>
           <w:rPr>
             <w:rStyle w:val="Hyperlink"/>
           </w:rPr>
-          <w:t>https://docs.mongodb.org/manual</w:t>
-        </w:r>
-        <w:r>
-          <w:rPr>
-            <w:rStyle w:val="Hyperlink"/>
-          </w:rPr>
-          <w:t>/</w:t>
-        </w:r>
-        <w:r>
-          <w:rPr>
-            <w:rStyle w:val="Hyperlink"/>
-          </w:rPr>
-          <w:t>reference/operator/query/</w:t>
+          <w:t>https://docs.mongodb.org/manual/reference/operator/query/</w:t>
         </w:r>
       </w:hyperlink>
       <w:r>
@@ -3425,10 +4069,10 @@
     <w:p>
       <w:r>
         <w:object w:dxaOrig="13958" w:dyaOrig="468">
-          <v:shape id="_x0000_i1190" type="#_x0000_t75" style="width:510.75pt;height:17pt" o:ole="">
-            <v:imagedata r:id="rId61" o:title=""/>
+          <v:shape id="_x0000_i1129" type="#_x0000_t75" style="width:510.85pt;height:17pt" o:ole="">
+            <v:imagedata r:id="rId62" o:title=""/>
           </v:shape>
-          <o:OLEObject Type="Embed" ProgID="Word.OpenDocumentText.12" ShapeID="_x0000_i1190" DrawAspect="Content" ObjectID="_1523994581" r:id="rId62"/>
+          <o:OLEObject Type="Embed" ProgID="Word.OpenDocumentText.12" ShapeID="_x0000_i1129" DrawAspect="Content" ObjectID="_1524339884" r:id="rId63"/>
         </w:object>
       </w:r>
     </w:p>
@@ -3504,10 +4148,10 @@
     <w:p>
       <w:r>
         <w:object w:dxaOrig="13958" w:dyaOrig="1874">
-          <v:shape id="_x0000_i1206" type="#_x0000_t75" style="width:522.2pt;height:70.4pt" o:ole="">
-            <v:imagedata r:id="rId63" o:title=""/>
+          <v:shape id="_x0000_i1132" type="#_x0000_t75" style="width:522.05pt;height:70.35pt" o:ole="">
+            <v:imagedata r:id="rId64" o:title=""/>
           </v:shape>
-          <o:OLEObject Type="Embed" ProgID="Word.OpenDocumentText.12" ShapeID="_x0000_i1206" DrawAspect="Content" ObjectID="_1523994582" r:id="rId64"/>
+          <o:OLEObject Type="Embed" ProgID="Word.OpenDocumentText.12" ShapeID="_x0000_i1132" DrawAspect="Content" ObjectID="_1524339885" r:id="rId65"/>
         </w:object>
       </w:r>
     </w:p>
@@ -3521,10 +4165,10 @@
     <w:p>
       <w:r>
         <w:object w:dxaOrig="13958" w:dyaOrig="702">
-          <v:shape id="_x0000_i1209" type="#_x0000_t75" style="width:522.2pt;height:26.1pt" o:ole="">
-            <v:imagedata r:id="rId65" o:title=""/>
+          <v:shape id="_x0000_i1135" type="#_x0000_t75" style="width:522.05pt;height:26.1pt" o:ole="">
+            <v:imagedata r:id="rId66" o:title=""/>
           </v:shape>
-          <o:OLEObject Type="Embed" ProgID="Word.OpenDocumentText.12" ShapeID="_x0000_i1209" DrawAspect="Content" ObjectID="_1523994583" r:id="rId66"/>
+          <o:OLEObject Type="Embed" ProgID="Word.OpenDocumentText.12" ShapeID="_x0000_i1135" DrawAspect="Content" ObjectID="_1524339886" r:id="rId67"/>
         </w:object>
       </w:r>
     </w:p>
@@ -3534,6 +4178,7 @@
           <w:noProof/>
           <w:lang w:eastAsia="en-GB"/>
         </w:rPr>
+        <w:lastRenderedPageBreak/>
         <w:drawing>
           <wp:anchor distT="0" distB="0" distL="114300" distR="114300" simplePos="0" relativeHeight="251673600" behindDoc="0" locked="0" layoutInCell="1" allowOverlap="1" wp14:anchorId="05BF3B9E" wp14:editId="145ECF0E">
             <wp:simplePos x="0" y="0"/>
@@ -3566,7 +4211,7 @@
                     <pic:cNvPicPr/>
                   </pic:nvPicPr>
                   <pic:blipFill>
-                    <a:blip r:embed="rId67"/>
+                    <a:blip r:embed="rId68"/>
                     <a:stretch>
                       <a:fillRect/>
                     </a:stretch>
@@ -3696,16 +4341,15 @@
       <w:bookmarkEnd w:id="23"/>
       <w:r>
         <w:object w:dxaOrig="13958" w:dyaOrig="2342">
-          <v:shape id="_x0000_i1225" type="#_x0000_t75" style="width:536.05pt;height:89.8pt" o:ole="">
-            <v:imagedata r:id="rId68" o:title=""/>
+          <v:shape id="_x0000_i1138" type="#_x0000_t75" style="width:536pt;height:89.8pt" o:ole="">
+            <v:imagedata r:id="rId69" o:title=""/>
           </v:shape>
-          <o:OLEObject Type="Embed" ProgID="Word.OpenDocumentText.12" ShapeID="_x0000_i1225" DrawAspect="Content" ObjectID="_1523994584" r:id="rId69"/>
+          <o:OLEObject Type="Embed" ProgID="Word.OpenDocumentText.12" ShapeID="_x0000_i1138" DrawAspect="Content" ObjectID="_1524339887" r:id="rId70"/>
         </w:object>
       </w:r>
     </w:p>
     <w:p>
       <w:r>
-        <w:lastRenderedPageBreak/>
         <w:t xml:space="preserve">Unfortunately, this didn’t work properly at first. After some further testing, I discovered that </w:t>
       </w:r>
       <w:proofErr w:type="gramStart"/>
@@ -3728,10 +4372,10 @@
     <w:p>
       <w:r>
         <w:object w:dxaOrig="9026" w:dyaOrig="702">
-          <v:shape id="_x0000_i1237" type="#_x0000_t75" style="width:451.4pt;height:35.2pt" o:ole="">
-            <v:imagedata r:id="rId70" o:title=""/>
+          <v:shape id="_x0000_i1141" type="#_x0000_t75" style="width:451.3pt;height:35.2pt" o:ole="">
+            <v:imagedata r:id="rId71" o:title=""/>
           </v:shape>
-          <o:OLEObject Type="Embed" ProgID="Word.OpenDocumentText.12" ShapeID="_x0000_i1237" DrawAspect="Content" ObjectID="_1523994585" r:id="rId71"/>
+          <o:OLEObject Type="Embed" ProgID="Word.OpenDocumentText.12" ShapeID="_x0000_i1141" DrawAspect="Content" ObjectID="_1524339888" r:id="rId72"/>
         </w:object>
       </w:r>
     </w:p>
@@ -3753,10 +4397,10 @@
           <w:b/>
         </w:rPr>
         <w:object w:dxaOrig="9026" w:dyaOrig="234">
-          <v:shape id="_x0000_i1240" type="#_x0000_t75" style="width:451.4pt;height:11.85pt" o:ole="">
-            <v:imagedata r:id="rId72" o:title=""/>
+          <v:shape id="_x0000_i1050" type="#_x0000_t75" style="width:451.3pt;height:11.85pt" o:ole="">
+            <v:imagedata r:id="rId73" o:title=""/>
           </v:shape>
-          <o:OLEObject Type="Embed" ProgID="Word.OpenDocumentText.12" ShapeID="_x0000_i1240" DrawAspect="Content" ObjectID="_1523994586" r:id="rId73"/>
+          <o:OLEObject Type="Embed" ProgID="Word.OpenDocumentText.12" ShapeID="_x0000_i1050" DrawAspect="Content" ObjectID="_1524339889" r:id="rId74"/>
         </w:object>
       </w:r>
     </w:p>
@@ -3869,10 +4513,10 @@
     <w:p>
       <w:r>
         <w:object w:dxaOrig="13958" w:dyaOrig="2342">
-          <v:shape id="_x0000_i1243" type="#_x0000_t75" style="width:523.4pt;height:87.8pt" o:ole="">
-            <v:imagedata r:id="rId74" o:title=""/>
+          <v:shape id="_x0000_i1145" type="#_x0000_t75" style="width:523.45pt;height:87.8pt" o:ole="">
+            <v:imagedata r:id="rId75" o:title=""/>
           </v:shape>
-          <o:OLEObject Type="Embed" ProgID="Word.OpenDocumentText.12" ShapeID="_x0000_i1243" DrawAspect="Content" ObjectID="_1523994587" r:id="rId75"/>
+          <o:OLEObject Type="Embed" ProgID="Word.OpenDocumentText.12" ShapeID="_x0000_i1145" DrawAspect="Content" ObjectID="_1524339890" r:id="rId76"/>
         </w:object>
       </w:r>
       <w:r>
@@ -3906,10 +4550,10 @@
     <w:p>
       <w:r>
         <w:object w:dxaOrig="13958" w:dyaOrig="1171">
-          <v:shape id="_x0000_i1247" type="#_x0000_t75" style="width:529.7pt;height:44.3pt" o:ole="">
-            <v:imagedata r:id="rId76" o:title=""/>
+          <v:shape id="_x0000_i1148" type="#_x0000_t75" style="width:529.7pt;height:44.3pt" o:ole="">
+            <v:imagedata r:id="rId77" o:title=""/>
           </v:shape>
-          <o:OLEObject Type="Embed" ProgID="Word.OpenDocumentText.12" ShapeID="_x0000_i1247" DrawAspect="Content" ObjectID="_1523994588" r:id="rId77"/>
+          <o:OLEObject Type="Embed" ProgID="Word.OpenDocumentText.12" ShapeID="_x0000_i1148" DrawAspect="Content" ObjectID="_1524339891" r:id="rId78"/>
         </w:object>
       </w:r>
       <w:r>
@@ -3918,6 +4562,7 @@
     </w:p>
     <w:p>
       <w:r>
+        <w:lastRenderedPageBreak/>
         <w:t xml:space="preserve">This just calls a function provided by the </w:t>
       </w:r>
       <w:r>
@@ -3988,7 +4633,6 @@
           <w:noProof/>
           <w:lang w:eastAsia="en-GB"/>
         </w:rPr>
-        <w:lastRenderedPageBreak/>
         <w:drawing>
           <wp:anchor distT="0" distB="0" distL="114300" distR="114300" simplePos="0" relativeHeight="251677696" behindDoc="0" locked="0" layoutInCell="1" allowOverlap="1" wp14:anchorId="30663701" wp14:editId="5C58E087">
             <wp:simplePos x="0" y="0"/>
@@ -4021,7 +4665,7 @@
                     <pic:cNvPicPr/>
                   </pic:nvPicPr>
                   <pic:blipFill>
-                    <a:blip r:embed="rId78"/>
+                    <a:blip r:embed="rId79"/>
                     <a:stretch>
                       <a:fillRect/>
                     </a:stretch>
@@ -4084,7 +4728,7 @@
                     <pic:cNvPicPr/>
                   </pic:nvPicPr>
                   <pic:blipFill>
-                    <a:blip r:embed="rId79"/>
+                    <a:blip r:embed="rId80"/>
                     <a:stretch>
                       <a:fillRect/>
                     </a:stretch>
@@ -4146,10 +4790,10 @@
     <w:p>
       <w:r>
         <w:object w:dxaOrig="13958" w:dyaOrig="1874">
-          <v:shape id="_x0000_i1252" type="#_x0000_t75" style="width:528.9pt;height:71.2pt" o:ole="">
-            <v:imagedata r:id="rId80" o:title=""/>
+          <v:shape id="_x0000_i1151" type="#_x0000_t75" style="width:529pt;height:71.2pt" o:ole="">
+            <v:imagedata r:id="rId81" o:title=""/>
           </v:shape>
-          <o:OLEObject Type="Embed" ProgID="Word.OpenDocumentText.12" ShapeID="_x0000_i1252" DrawAspect="Content" ObjectID="_1523994589" r:id="rId81"/>
+          <o:OLEObject Type="Embed" ProgID="Word.OpenDocumentText.12" ShapeID="_x0000_i1151" DrawAspect="Content" ObjectID="_1524339892" r:id="rId82"/>
         </w:object>
       </w:r>
     </w:p>
@@ -4198,16 +4842,16 @@
       <w:bookmarkEnd w:id="29"/>
       <w:r>
         <w:object w:dxaOrig="13958" w:dyaOrig="4683">
-          <v:shape id="_x0000_i1273" type="#_x0000_t75" style="width:494.9pt;height:166.15pt" o:ole="">
-            <v:imagedata r:id="rId82" o:title=""/>
+          <v:shape id="_x0000_i1154" type="#_x0000_t75" style="width:494.8pt;height:166.25pt" o:ole="">
+            <v:imagedata r:id="rId83" o:title=""/>
           </v:shape>
-          <o:OLEObject Type="Embed" ProgID="Word.OpenDocumentText.12" ShapeID="_x0000_i1273" DrawAspect="Content" ObjectID="_1523994590" r:id="rId83"/>
+          <o:OLEObject Type="Embed" ProgID="Word.OpenDocumentText.12" ShapeID="_x0000_i1154" DrawAspect="Content" ObjectID="_1524339893" r:id="rId84"/>
         </w:object>
       </w:r>
     </w:p>
-    <w:p/>
-    <w:p>
-      <w:r>
+    <w:p>
+      <w:r>
+        <w:lastRenderedPageBreak/>
         <w:t xml:space="preserve">This is done twice – first for the total average (every result they have submitted) and then for the recent average (with the query limited to their past 3 </w:t>
       </w:r>
       <w:r>
@@ -4225,7 +4869,6 @@
           <w:noProof/>
           <w:lang w:eastAsia="en-GB"/>
         </w:rPr>
-        <w:lastRenderedPageBreak/>
         <w:drawing>
           <wp:anchor distT="0" distB="0" distL="114300" distR="114300" simplePos="0" relativeHeight="251680768" behindDoc="0" locked="0" layoutInCell="1" allowOverlap="1" wp14:anchorId="41776E34" wp14:editId="1DCBA020">
             <wp:simplePos x="0" y="0"/>
@@ -4258,7 +4901,7 @@
                     <pic:cNvPicPr/>
                   </pic:nvPicPr>
                   <pic:blipFill>
-                    <a:blip r:embed="rId84"/>
+                    <a:blip r:embed="rId85"/>
                     <a:stretch>
                       <a:fillRect/>
                     </a:stretch>
@@ -4288,10 +4931,10 @@
       <w:bookmarkEnd w:id="30"/>
       <w:r>
         <w:object w:dxaOrig="13958" w:dyaOrig="12646">
-          <v:shape id="_x0000_i1292" type="#_x0000_t75" style="width:534.45pt;height:484.2pt" o:ole="">
-            <v:imagedata r:id="rId85" o:title=""/>
+          <v:shape id="_x0000_i1157" type="#_x0000_t75" style="width:534.6pt;height:484.35pt" o:ole="">
+            <v:imagedata r:id="rId86" o:title=""/>
           </v:shape>
-          <o:OLEObject Type="Embed" ProgID="Word.OpenDocumentText.12" ShapeID="_x0000_i1292" DrawAspect="Content" ObjectID="_1523994591" r:id="rId86"/>
+          <o:OLEObject Type="Embed" ProgID="Word.OpenDocumentText.12" ShapeID="_x0000_i1157" DrawAspect="Content" ObjectID="_1524339894" r:id="rId87"/>
         </w:object>
       </w:r>
     </w:p>
@@ -4310,6 +4953,7 @@
           <w:noProof/>
           <w:lang w:eastAsia="en-GB"/>
         </w:rPr>
+        <w:lastRenderedPageBreak/>
         <w:drawing>
           <wp:anchor distT="0" distB="0" distL="114300" distR="114300" simplePos="0" relativeHeight="251682816" behindDoc="0" locked="0" layoutInCell="1" allowOverlap="1" wp14:anchorId="0D51F607" wp14:editId="7C0C49EA">
             <wp:simplePos x="0" y="0"/>
@@ -4342,7 +4986,7 @@
                     <pic:cNvPicPr/>
                   </pic:nvPicPr>
                   <pic:blipFill>
-                    <a:blip r:embed="rId87"/>
+                    <a:blip r:embed="rId88"/>
                     <a:stretch>
                       <a:fillRect/>
                     </a:stretch>
@@ -4369,11 +5013,7 @@
         </w:drawing>
       </w:r>
       <w:r>
-        <w:t xml:space="preserve">I first added three buttons to the top right of the information pane. The first is a dropdown menu to manually move a user between groups without using the dragging system. This also includes a fourth group – </w:t>
-      </w:r>
-      <w:r>
-        <w:lastRenderedPageBreak/>
-        <w:t>teacher – if the administrator was adding another teacher. This would give the user access to the administration page.</w:t>
+        <w:t>I first added three buttons to the top right of the information pane. The first is a dropdown menu to manually move a user between groups without using the dragging system. This also includes a fourth group – teacher – if the administrator was adding another teacher. This would give the user access to the administration page.</w:t>
       </w:r>
     </w:p>
     <w:p>
@@ -4414,7 +5054,7 @@
                     <pic:cNvPicPr/>
                   </pic:nvPicPr>
                   <pic:blipFill>
-                    <a:blip r:embed="rId88"/>
+                    <a:blip r:embed="rId89"/>
                     <a:stretch>
                       <a:fillRect/>
                     </a:stretch>
@@ -4493,10 +5133,10 @@
       <w:bookmarkEnd w:id="31"/>
       <w:r>
         <w:object w:dxaOrig="13958" w:dyaOrig="937">
-          <v:shape id="_x0000_i1310" type="#_x0000_t75" style="width:522.6pt;height:35.2pt" o:ole="">
-            <v:imagedata r:id="rId89" o:title=""/>
+          <v:shape id="_x0000_i1160" type="#_x0000_t75" style="width:522.75pt;height:35.2pt" o:ole="">
+            <v:imagedata r:id="rId90" o:title=""/>
           </v:shape>
-          <o:OLEObject Type="Embed" ProgID="Word.OpenDocumentText.12" ShapeID="_x0000_i1310" DrawAspect="Content" ObjectID="_1523994592" r:id="rId90"/>
+          <o:OLEObject Type="Embed" ProgID="Word.OpenDocumentText.12" ShapeID="_x0000_i1160" DrawAspect="Content" ObjectID="_1524339895" r:id="rId91"/>
         </w:object>
       </w:r>
     </w:p>
@@ -4538,7 +5178,7 @@
                     <pic:cNvPicPr/>
                   </pic:nvPicPr>
                   <pic:blipFill>
-                    <a:blip r:embed="rId91"/>
+                    <a:blip r:embed="rId92"/>
                     <a:stretch>
                       <a:fillRect/>
                     </a:stretch>
@@ -4609,10 +5249,10 @@
       <w:bookmarkEnd w:id="32"/>
       <w:r>
         <w:object w:dxaOrig="13958" w:dyaOrig="2108">
-          <v:shape id="_x0000_i1326" type="#_x0000_t75" style="width:529.7pt;height:79.9pt" o:ole="">
-            <v:imagedata r:id="rId92" o:title=""/>
+          <v:shape id="_x0000_i1163" type="#_x0000_t75" style="width:529.7pt;height:79.9pt" o:ole="">
+            <v:imagedata r:id="rId93" o:title=""/>
           </v:shape>
-          <o:OLEObject Type="Embed" ProgID="Word.OpenDocumentText.12" ShapeID="_x0000_i1326" DrawAspect="Content" ObjectID="_1523994593" r:id="rId93"/>
+          <o:OLEObject Type="Embed" ProgID="Word.OpenDocumentText.12" ShapeID="_x0000_i1163" DrawAspect="Content" ObjectID="_1524339896" r:id="rId94"/>
         </w:object>
       </w:r>
     </w:p>
@@ -4652,10 +5292,10 @@
     <w:p>
       <w:r>
         <w:object w:dxaOrig="13958" w:dyaOrig="1171">
-          <v:shape id="_x0000_i1321" type="#_x0000_t75" style="width:534.05pt;height:44.7pt" o:ole="">
-            <v:imagedata r:id="rId94" o:title=""/>
+          <v:shape id="_x0000_i1166" type="#_x0000_t75" style="width:533.9pt;height:44.65pt" o:ole="">
+            <v:imagedata r:id="rId95" o:title=""/>
           </v:shape>
-          <o:OLEObject Type="Embed" ProgID="Word.OpenDocumentText.12" ShapeID="_x0000_i1321" DrawAspect="Content" ObjectID="_1523994594" r:id="rId95"/>
+          <o:OLEObject Type="Embed" ProgID="Word.OpenDocumentText.12" ShapeID="_x0000_i1166" DrawAspect="Content" ObjectID="_1524339897" r:id="rId96"/>
         </w:object>
       </w:r>
     </w:p>
@@ -4726,16 +5366,15 @@
     <w:p>
       <w:r>
         <w:object w:dxaOrig="13958" w:dyaOrig="3747">
-          <v:shape id="_x0000_i1329" type="#_x0000_t75" style="width:517.05pt;height:138.45pt" o:ole="">
-            <v:imagedata r:id="rId96" o:title=""/>
+          <v:shape id="_x0000_i1169" type="#_x0000_t75" style="width:517.15pt;height:138.45pt" o:ole="">
+            <v:imagedata r:id="rId97" o:title=""/>
           </v:shape>
-          <o:OLEObject Type="Embed" ProgID="Word.OpenDocumentText.12" ShapeID="_x0000_i1329" DrawAspect="Content" ObjectID="_1523994595" r:id="rId97"/>
+          <o:OLEObject Type="Embed" ProgID="Word.OpenDocumentText.12" ShapeID="_x0000_i1169" DrawAspect="Content" ObjectID="_1524339898" r:id="rId98"/>
         </w:object>
       </w:r>
     </w:p>
     <w:p>
       <w:r>
-        <w:lastRenderedPageBreak/>
         <w:t xml:space="preserve">Shown below is the server function, including a check to ensure that at least one administration </w:t>
       </w:r>
       <w:proofErr w:type="gramStart"/>
@@ -4752,10 +5391,10 @@
     <w:p>
       <w:r>
         <w:object w:dxaOrig="13958" w:dyaOrig="2342">
-          <v:shape id="_x0000_i1349" type="#_x0000_t75" style="width:517.05pt;height:86.65pt" o:ole="">
-            <v:imagedata r:id="rId98" o:title=""/>
+          <v:shape id="_x0000_i1172" type="#_x0000_t75" style="width:517.15pt;height:86.65pt" o:ole="">
+            <v:imagedata r:id="rId99" o:title=""/>
           </v:shape>
-          <o:OLEObject Type="Embed" ProgID="Word.OpenDocumentText.12" ShapeID="_x0000_i1349" DrawAspect="Content" ObjectID="_1523994596" r:id="rId99"/>
+          <o:OLEObject Type="Embed" ProgID="Word.OpenDocumentText.12" ShapeID="_x0000_i1172" DrawAspect="Content" ObjectID="_1524339899" r:id="rId100"/>
         </w:object>
       </w:r>
     </w:p>
@@ -4827,7 +5466,7 @@
                     <pic:cNvPicPr/>
                   </pic:nvPicPr>
                   <pic:blipFill>
-                    <a:blip r:embed="rId100"/>
+                    <a:blip r:embed="rId101"/>
                     <a:stretch>
                       <a:fillRect/>
                     </a:stretch>
@@ -4895,7 +5534,7 @@
                     <pic:cNvPicPr/>
                   </pic:nvPicPr>
                   <pic:blipFill>
-                    <a:blip r:embed="rId101"/>
+                    <a:blip r:embed="rId102"/>
                     <a:stretch>
                       <a:fillRect/>
                     </a:stretch>
@@ -4978,10 +5617,10 @@
       <w:bookmarkEnd w:id="36"/>
       <w:r>
         <w:object w:dxaOrig="13958" w:dyaOrig="5386">
-          <v:shape id="_x0000_i1358" type="#_x0000_t75" style="width:522.6pt;height:201.75pt" o:ole="">
-            <v:imagedata r:id="rId102" o:title=""/>
+          <v:shape id="_x0000_i1175" type="#_x0000_t75" style="width:522.75pt;height:201.7pt" o:ole="">
+            <v:imagedata r:id="rId103" o:title=""/>
           </v:shape>
-          <o:OLEObject Type="Embed" ProgID="Word.OpenDocumentText.12" ShapeID="_x0000_i1358" DrawAspect="Content" ObjectID="_1523994597" r:id="rId103"/>
+          <o:OLEObject Type="Embed" ProgID="Word.OpenDocumentText.12" ShapeID="_x0000_i1175" DrawAspect="Content" ObjectID="_1524339900" r:id="rId104"/>
         </w:object>
       </w:r>
     </w:p>
@@ -4995,10 +5634,10 @@
     <w:p>
       <w:r>
         <w:object w:dxaOrig="13958" w:dyaOrig="3279">
-          <v:shape id="_x0000_i1362" type="#_x0000_t75" style="width:522.6pt;height:123.05pt" o:ole="">
-            <v:imagedata r:id="rId104" o:title=""/>
+          <v:shape id="_x0000_i1178" type="#_x0000_t75" style="width:522.75pt;height:123.15pt" o:ole="">
+            <v:imagedata r:id="rId105" o:title=""/>
           </v:shape>
-          <o:OLEObject Type="Embed" ProgID="Word.OpenDocumentText.12" ShapeID="_x0000_i1362" DrawAspect="Content" ObjectID="_1523994598" r:id="rId105"/>
+          <o:OLEObject Type="Embed" ProgID="Word.OpenDocumentText.12" ShapeID="_x0000_i1178" DrawAspect="Content" ObjectID="_1524339901" r:id="rId106"/>
         </w:object>
       </w:r>
     </w:p>
@@ -5038,7 +5677,6 @@
           <w:noProof/>
           <w:lang w:eastAsia="en-GB"/>
         </w:rPr>
-        <w:lastRenderedPageBreak/>
         <w:drawing>
           <wp:anchor distT="0" distB="0" distL="114300" distR="114300" simplePos="0" relativeHeight="251693056" behindDoc="0" locked="0" layoutInCell="1" allowOverlap="1" wp14:anchorId="5E7382CE" wp14:editId="106E0FFA">
             <wp:simplePos x="0" y="0"/>
@@ -5071,7 +5709,7 @@
                     <pic:cNvPicPr/>
                   </pic:nvPicPr>
                   <pic:blipFill>
-                    <a:blip r:embed="rId106"/>
+                    <a:blip r:embed="rId107"/>
                     <a:stretch>
                       <a:fillRect/>
                     </a:stretch>
@@ -5590,12 +6228,129 @@
         </w:tc>
       </w:tr>
     </w:tbl>
-    <w:p>
-      <w:bookmarkStart w:id="38" w:name="_GoBack"/>
-      <w:bookmarkEnd w:id="38"/>
+    <w:p/>
+    <w:p>
+      <w:pPr>
+        <w:pStyle w:val="Heading1"/>
+      </w:pPr>
+      <w:r>
+        <w:t>Appendix</w:t>
+      </w:r>
+    </w:p>
+    <w:p>
+      <w:pPr>
+        <w:pStyle w:val="ListParagraph"/>
+        <w:numPr>
+          <w:ilvl w:val="0"/>
+          <w:numId w:val="7"/>
+        </w:numPr>
+      </w:pPr>
+      <w:r>
+        <w:t xml:space="preserve"> </w:t>
+      </w:r>
+    </w:p>
+    <w:p>
+      <w:pPr>
+        <w:pStyle w:val="ListParagraph"/>
+        <w:numPr>
+          <w:ilvl w:val="1"/>
+          <w:numId w:val="7"/>
+        </w:numPr>
+      </w:pPr>
+      <w:r>
+        <w:rPr>
+          <w:noProof/>
+          <w:lang w:eastAsia="en-GB"/>
+        </w:rPr>
+        <w:lastRenderedPageBreak/>
+        <w:drawing>
+          <wp:anchor distT="0" distB="0" distL="114300" distR="114300" simplePos="0" relativeHeight="251694080" behindDoc="1" locked="0" layoutInCell="1" allowOverlap="1">
+            <wp:simplePos x="0" y="0"/>
+            <wp:positionH relativeFrom="margin">
+              <wp:align>right</wp:align>
+            </wp:positionH>
+            <wp:positionV relativeFrom="paragraph">
+              <wp:posOffset>4445</wp:posOffset>
+            </wp:positionV>
+            <wp:extent cx="2088204" cy="1987826"/>
+            <wp:effectExtent l="0" t="0" r="7620" b="0"/>
+            <wp:wrapTight wrapText="bothSides">
+              <wp:wrapPolygon edited="0">
+                <wp:start x="0" y="0"/>
+                <wp:lineTo x="0" y="21324"/>
+                <wp:lineTo x="21482" y="21324"/>
+                <wp:lineTo x="21482" y="0"/>
+                <wp:lineTo x="0" y="0"/>
+              </wp:wrapPolygon>
+            </wp:wrapTight>
+            <wp:docPr id="2" name="Picture 2" descr="https://i.stack.imgur.com/vB5ZS.png"/>
+            <wp:cNvGraphicFramePr>
+              <a:graphicFrameLocks xmlns:a="http://schemas.openxmlformats.org/drawingml/2006/main" noChangeAspect="1"/>
+            </wp:cNvGraphicFramePr>
+            <a:graphic xmlns:a="http://schemas.openxmlformats.org/drawingml/2006/main">
+              <a:graphicData uri="http://schemas.openxmlformats.org/drawingml/2006/picture">
+                <pic:pic xmlns:pic="http://schemas.openxmlformats.org/drawingml/2006/picture">
+                  <pic:nvPicPr>
+                    <pic:cNvPr id="0" name="Picture 155" descr="https://i.stack.imgur.com/vB5ZS.png"/>
+                    <pic:cNvPicPr>
+                      <a:picLocks noChangeAspect="1" noChangeArrowheads="1"/>
+                    </pic:cNvPicPr>
+                  </pic:nvPicPr>
+                  <pic:blipFill>
+                    <a:blip r:embed="rId108">
+                      <a:extLst>
+                        <a:ext uri="{28A0092B-C50C-407E-A947-70E740481C1C}">
+                          <a14:useLocalDpi xmlns:a14="http://schemas.microsoft.com/office/drawing/2010/main" val="0"/>
+                        </a:ext>
+                      </a:extLst>
+                    </a:blip>
+                    <a:srcRect/>
+                    <a:stretch>
+                      <a:fillRect/>
+                    </a:stretch>
+                  </pic:blipFill>
+                  <pic:spPr bwMode="auto">
+                    <a:xfrm>
+                      <a:off x="0" y="0"/>
+                      <a:ext cx="2088204" cy="1987826"/>
+                    </a:xfrm>
+                    <a:prstGeom prst="rect">
+                      <a:avLst/>
+                    </a:prstGeom>
+                    <a:noFill/>
+                    <a:ln>
+                      <a:noFill/>
+                    </a:ln>
+                  </pic:spPr>
+                </pic:pic>
+              </a:graphicData>
+            </a:graphic>
+          </wp:anchor>
+        </w:drawing>
+      </w:r>
+      <w:r>
+        <w:t>Meteor is a JavaScript Application stack built upon a number of technologies. At its heart, Meteor builds upon other Node.js applications, making it easier to create full client/server applications quickly and easily. Although I could have used plain Node.js (a JavaScript engine for building event-driven apps), Meteor includes a number of useful features and frameworks, such as Blaze (Handlebars) and a full package manager. An illustration of the Meteor stack is shown (right).</w:t>
+      </w:r>
+    </w:p>
+    <w:p>
+      <w:pPr>
+        <w:pStyle w:val="ListParagraph"/>
+        <w:ind w:left="792"/>
+      </w:pPr>
+      <w:hyperlink r:id="rId109" w:history="1">
+        <w:r>
+          <w:rPr>
+            <w:rStyle w:val="Hyperlink"/>
+          </w:rPr>
+          <w:t>https://www.meteor.com</w:t>
+        </w:r>
+      </w:hyperlink>
+      <w:r>
+        <w:t xml:space="preserve"> </w:t>
+      </w:r>
     </w:p>
     <w:sectPr>
-      <w:headerReference w:type="default" r:id="rId107"/>
+      <w:headerReference w:type="default" r:id="rId110"/>
       <w:pgSz w:w="11906" w:h="16838"/>
       <w:pgMar w:top="720" w:right="720" w:bottom="720" w:left="720" w:header="708" w:footer="708" w:gutter="0"/>
       <w:cols w:space="708"/>
@@ -5920,7 +6675,7 @@
         <w:rFonts w:ascii="Symbol" w:hAnsi="Symbol" w:hint="default"/>
       </w:rPr>
     </w:lvl>
-    <w:lvl w:ilvl="1" w:tplc="08090003" w:tentative="1">
+    <w:lvl w:ilvl="1" w:tplc="08090003">
       <w:start w:val="1"/>
       <w:numFmt w:val="bullet"/>
       <w:lvlText w:val="o"/>
@@ -5932,7 +6687,7 @@
         <w:rFonts w:ascii="Courier New" w:hAnsi="Courier New" w:cs="Courier New" w:hint="default"/>
       </w:rPr>
     </w:lvl>
-    <w:lvl w:ilvl="2" w:tplc="08090005" w:tentative="1">
+    <w:lvl w:ilvl="2" w:tplc="08090005">
       <w:start w:val="1"/>
       <w:numFmt w:val="bullet"/>
       <w:lvlText w:val=""/>
@@ -5944,7 +6699,7 @@
         <w:rFonts w:ascii="Wingdings" w:hAnsi="Wingdings" w:hint="default"/>
       </w:rPr>
     </w:lvl>
-    <w:lvl w:ilvl="3" w:tplc="08090001" w:tentative="1">
+    <w:lvl w:ilvl="3" w:tplc="08090001">
       <w:start w:val="1"/>
       <w:numFmt w:val="bullet"/>
       <w:lvlText w:val=""/>
@@ -5956,7 +6711,7 @@
         <w:rFonts w:ascii="Symbol" w:hAnsi="Symbol" w:hint="default"/>
       </w:rPr>
     </w:lvl>
-    <w:lvl w:ilvl="4" w:tplc="08090003" w:tentative="1">
+    <w:lvl w:ilvl="4" w:tplc="08090003">
       <w:start w:val="1"/>
       <w:numFmt w:val="bullet"/>
       <w:lvlText w:val="o"/>
@@ -5968,7 +6723,7 @@
         <w:rFonts w:ascii="Courier New" w:hAnsi="Courier New" w:cs="Courier New" w:hint="default"/>
       </w:rPr>
     </w:lvl>
-    <w:lvl w:ilvl="5" w:tplc="08090005" w:tentative="1">
+    <w:lvl w:ilvl="5" w:tplc="08090005">
       <w:start w:val="1"/>
       <w:numFmt w:val="bullet"/>
       <w:lvlText w:val=""/>
@@ -5980,7 +6735,7 @@
         <w:rFonts w:ascii="Wingdings" w:hAnsi="Wingdings" w:hint="default"/>
       </w:rPr>
     </w:lvl>
-    <w:lvl w:ilvl="6" w:tplc="08090001" w:tentative="1">
+    <w:lvl w:ilvl="6" w:tplc="08090001">
       <w:start w:val="1"/>
       <w:numFmt w:val="bullet"/>
       <w:lvlText w:val=""/>
@@ -6131,6 +6886,92 @@
     </w:lvl>
   </w:abstractNum>
   <w:abstractNum w:abstractNumId="4" w15:restartNumberingAfterBreak="0">
+    <w:nsid w:val="4B140838"/>
+    <w:multiLevelType w:val="multilevel"/>
+    <w:tmpl w:val="0809001F"/>
+    <w:lvl w:ilvl="0">
+      <w:start w:val="1"/>
+      <w:numFmt w:val="decimal"/>
+      <w:lvlText w:val="%1."/>
+      <w:lvlJc w:val="left"/>
+      <w:pPr>
+        <w:ind w:left="360" w:hanging="360"/>
+      </w:pPr>
+    </w:lvl>
+    <w:lvl w:ilvl="1">
+      <w:start w:val="1"/>
+      <w:numFmt w:val="decimal"/>
+      <w:lvlText w:val="%1.%2."/>
+      <w:lvlJc w:val="left"/>
+      <w:pPr>
+        <w:ind w:left="792" w:hanging="432"/>
+      </w:pPr>
+    </w:lvl>
+    <w:lvl w:ilvl="2">
+      <w:start w:val="1"/>
+      <w:numFmt w:val="decimal"/>
+      <w:lvlText w:val="%1.%2.%3."/>
+      <w:lvlJc w:val="left"/>
+      <w:pPr>
+        <w:ind w:left="1224" w:hanging="504"/>
+      </w:pPr>
+    </w:lvl>
+    <w:lvl w:ilvl="3">
+      <w:start w:val="1"/>
+      <w:numFmt w:val="decimal"/>
+      <w:lvlText w:val="%1.%2.%3.%4."/>
+      <w:lvlJc w:val="left"/>
+      <w:pPr>
+        <w:ind w:left="1728" w:hanging="648"/>
+      </w:pPr>
+    </w:lvl>
+    <w:lvl w:ilvl="4">
+      <w:start w:val="1"/>
+      <w:numFmt w:val="decimal"/>
+      <w:lvlText w:val="%1.%2.%3.%4.%5."/>
+      <w:lvlJc w:val="left"/>
+      <w:pPr>
+        <w:ind w:left="2232" w:hanging="792"/>
+      </w:pPr>
+    </w:lvl>
+    <w:lvl w:ilvl="5">
+      <w:start w:val="1"/>
+      <w:numFmt w:val="decimal"/>
+      <w:lvlText w:val="%1.%2.%3.%4.%5.%6."/>
+      <w:lvlJc w:val="left"/>
+      <w:pPr>
+        <w:ind w:left="2736" w:hanging="936"/>
+      </w:pPr>
+    </w:lvl>
+    <w:lvl w:ilvl="6">
+      <w:start w:val="1"/>
+      <w:numFmt w:val="decimal"/>
+      <w:lvlText w:val="%1.%2.%3.%4.%5.%6.%7."/>
+      <w:lvlJc w:val="left"/>
+      <w:pPr>
+        <w:ind w:left="3240" w:hanging="1080"/>
+      </w:pPr>
+    </w:lvl>
+    <w:lvl w:ilvl="7">
+      <w:start w:val="1"/>
+      <w:numFmt w:val="decimal"/>
+      <w:lvlText w:val="%1.%2.%3.%4.%5.%6.%7.%8."/>
+      <w:lvlJc w:val="left"/>
+      <w:pPr>
+        <w:ind w:left="3744" w:hanging="1224"/>
+      </w:pPr>
+    </w:lvl>
+    <w:lvl w:ilvl="8">
+      <w:start w:val="1"/>
+      <w:numFmt w:val="decimal"/>
+      <w:lvlText w:val="%1.%2.%3.%4.%5.%6.%7.%8.%9."/>
+      <w:lvlJc w:val="left"/>
+      <w:pPr>
+        <w:ind w:left="4320" w:hanging="1440"/>
+      </w:pPr>
+    </w:lvl>
+  </w:abstractNum>
+  <w:abstractNum w:abstractNumId="5" w15:restartNumberingAfterBreak="0">
     <w:nsid w:val="6E5C0FDB"/>
     <w:multiLevelType w:val="hybridMultilevel"/>
     <w:tmpl w:val="A302F49E"/>
@@ -6243,7 +7084,7 @@
       </w:rPr>
     </w:lvl>
   </w:abstractNum>
-  <w:abstractNum w:abstractNumId="5" w15:restartNumberingAfterBreak="0">
+  <w:abstractNum w:abstractNumId="6" w15:restartNumberingAfterBreak="0">
     <w:nsid w:val="7A7F2763"/>
     <w:multiLevelType w:val="hybridMultilevel"/>
     <w:tmpl w:val="96220E1A"/>
@@ -6363,7 +7204,7 @@
     <w:abstractNumId w:val="0"/>
   </w:num>
   <w:num w:numId="3">
-    <w:abstractNumId w:val="5"/>
+    <w:abstractNumId w:val="6"/>
   </w:num>
   <w:num w:numId="4">
     <w:abstractNumId w:val="1"/>
@@ -6372,6 +7213,9 @@
     <w:abstractNumId w:val="3"/>
   </w:num>
   <w:num w:numId="6">
+    <w:abstractNumId w:val="5"/>
+  </w:num>
+  <w:num w:numId="7">
     <w:abstractNumId w:val="4"/>
   </w:num>
 </w:numbering>
@@ -6500,6 +7344,7 @@
     <w:lsdException w:name="HTML Sample" w:semiHidden="1" w:unhideWhenUsed="1"/>
     <w:lsdException w:name="HTML Typewriter" w:semiHidden="1" w:unhideWhenUsed="1"/>
     <w:lsdException w:name="HTML Variable" w:semiHidden="1" w:unhideWhenUsed="1"/>
+    <w:lsdException w:name="Normal Table" w:semiHidden="1" w:unhideWhenUsed="1"/>
     <w:lsdException w:name="annotation subject" w:semiHidden="1" w:unhideWhenUsed="1"/>
     <w:lsdException w:name="No List" w:semiHidden="1" w:unhideWhenUsed="1"/>
     <w:lsdException w:name="Outline List 1" w:semiHidden="1" w:unhideWhenUsed="1"/>
@@ -6546,8 +7391,10 @@
     <w:lsdException w:name="Table Subtle 2" w:semiHidden="1" w:unhideWhenUsed="1"/>
     <w:lsdException w:name="Table Web 1" w:semiHidden="1" w:unhideWhenUsed="1"/>
     <w:lsdException w:name="Table Web 2" w:semiHidden="1" w:unhideWhenUsed="1"/>
+    <w:lsdException w:name="Table Web 3" w:semiHidden="1" w:unhideWhenUsed="1"/>
     <w:lsdException w:name="Balloon Text" w:semiHidden="1" w:unhideWhenUsed="1"/>
     <w:lsdException w:name="Table Grid" w:uiPriority="39"/>
+    <w:lsdException w:name="Table Theme" w:semiHidden="1" w:unhideWhenUsed="1"/>
     <w:lsdException w:name="Placeholder Text" w:semiHidden="1"/>
     <w:lsdException w:name="No Spacing" w:uiPriority="1" w:qFormat="1"/>
     <w:lsdException w:name="Light Shading" w:uiPriority="60"/>
@@ -6837,6 +7684,7 @@
   <w:style w:type="character" w:default="1" w:styleId="DefaultParagraphFont">
     <w:name w:val="Default Paragraph Font"/>
     <w:uiPriority w:val="1"/>
+    <w:semiHidden/>
     <w:unhideWhenUsed/>
   </w:style>
   <w:style w:type="table" w:default="1" w:styleId="TableNormal">
@@ -7088,6 +7936,33 @@
       <w:color w:val="954F72" w:themeColor="followedHyperlink"/>
       <w:u w:val="single"/>
     </w:rPr>
+  </w:style>
+  <w:style w:type="paragraph" w:styleId="Caption">
+    <w:name w:val="caption"/>
+    <w:basedOn w:val="Normal"/>
+    <w:next w:val="Normal"/>
+    <w:uiPriority w:val="35"/>
+    <w:unhideWhenUsed/>
+    <w:qFormat/>
+    <w:rsid w:val="00E61BF1"/>
+    <w:pPr>
+      <w:spacing w:after="200" w:line="240" w:lineRule="auto"/>
+    </w:pPr>
+    <w:rPr>
+      <w:i/>
+      <w:iCs/>
+      <w:color w:val="44546A" w:themeColor="text2"/>
+      <w:sz w:val="18"/>
+      <w:szCs w:val="18"/>
+    </w:rPr>
+  </w:style>
+  <w:style w:type="character" w:styleId="LineNumber">
+    <w:name w:val="line number"/>
+    <w:basedOn w:val="DefaultParagraphFont"/>
+    <w:uiPriority w:val="99"/>
+    <w:semiHidden/>
+    <w:unhideWhenUsed/>
+    <w:rsid w:val="0065772C"/>
   </w:style>
 </w:styles>
 </file>
@@ -7358,7 +8233,7 @@
 </file>
 
 <file path=customXml/itemProps1.xml><?xml version="1.0" encoding="utf-8"?>
-<ds:datastoreItem xmlns:ds="http://schemas.openxmlformats.org/officeDocument/2006/customXml" ds:itemID="{12271FED-A2F8-4D33-B21B-CC2BF5BB226B}">
+<ds:datastoreItem xmlns:ds="http://schemas.openxmlformats.org/officeDocument/2006/customXml" ds:itemID="{91D4A4DB-28D3-4CDF-BA9A-B145F209E0B1}">
   <ds:schemaRefs>
     <ds:schemaRef ds:uri="http://schemas.openxmlformats.org/officeDocument/2006/bibliography"/>
   </ds:schemaRefs>

--- a/Programming Project.docx
+++ b/Programming Project.docx
@@ -1,6 +1,6 @@
 
 <file path=word/document.xml><?xml version="1.0" encoding="utf-8"?>
-<w:document xmlns:wpc="http://schemas.microsoft.com/office/word/2010/wordprocessingCanvas" xmlns:cx="http://schemas.microsoft.com/office/drawing/2014/chartex" xmlns:cx1="http://schemas.microsoft.com/office/drawing/2015/9/8/chartex" xmlns:cx2="http://schemas.microsoft.com/office/drawing/2015/10/21/chartex" xmlns:mc="http://schemas.openxmlformats.org/markup-compatibility/2006" xmlns:o="urn:schemas-microsoft-com:office:office" xmlns:r="http://schemas.openxmlformats.org/officeDocument/2006/relationships" xmlns:m="http://schemas.openxmlformats.org/officeDocument/2006/math" xmlns:v="urn:schemas-microsoft-com:vml" xmlns:wp14="http://schemas.microsoft.com/office/word/2010/wordprocessingDrawing" xmlns:wp="http://schemas.openxmlformats.org/drawingml/2006/wordprocessingDrawing" xmlns:w10="urn:schemas-microsoft-com:office:word" xmlns:w="http://schemas.openxmlformats.org/wordprocessingml/2006/main" xmlns:w14="http://schemas.microsoft.com/office/word/2010/wordml" xmlns:w15="http://schemas.microsoft.com/office/word/2012/wordml" xmlns:w16se="http://schemas.microsoft.com/office/word/2015/wordml/symex" xmlns:wpg="http://schemas.microsoft.com/office/word/2010/wordprocessingGroup" xmlns:wpi="http://schemas.microsoft.com/office/word/2010/wordprocessingInk" xmlns:wne="http://schemas.microsoft.com/office/word/2006/wordml" xmlns:wps="http://schemas.microsoft.com/office/word/2010/wordprocessingShape" mc:Ignorable="w14 w15 w16se wp14">
+<w:document xmlns:wpc="http://schemas.microsoft.com/office/word/2010/wordprocessingCanvas" xmlns:mc="http://schemas.openxmlformats.org/markup-compatibility/2006" xmlns:o="urn:schemas-microsoft-com:office:office" xmlns:r="http://schemas.openxmlformats.org/officeDocument/2006/relationships" xmlns:m="http://schemas.openxmlformats.org/officeDocument/2006/math" xmlns:v="urn:schemas-microsoft-com:vml" xmlns:wp14="http://schemas.microsoft.com/office/word/2010/wordprocessingDrawing" xmlns:wp="http://schemas.openxmlformats.org/drawingml/2006/wordprocessingDrawing" xmlns:w10="urn:schemas-microsoft-com:office:word" xmlns:w="http://schemas.openxmlformats.org/wordprocessingml/2006/main" xmlns:w14="http://schemas.microsoft.com/office/word/2010/wordml" xmlns:w15="http://schemas.microsoft.com/office/word/2012/wordml" xmlns:wpg="http://schemas.microsoft.com/office/word/2010/wordprocessingGroup" xmlns:wpi="http://schemas.microsoft.com/office/word/2010/wordprocessingInk" xmlns:wne="http://schemas.microsoft.com/office/word/2006/wordml" xmlns:wps="http://schemas.microsoft.com/office/word/2010/wordprocessingShape" mc:Ignorable="w14 w15 wp14">
   <w:body>
     <w:p>
       <w:pPr>
@@ -19,7 +19,10 @@
     </w:p>
     <w:p>
       <w:r>
-        <w:t xml:space="preserve">N.B. Although a large amount of code has been included in this document, the full program consists of over 1,500 lines of JavaScript, CSS, and HTML, which was too much to include here. The entire program has been fully commented, so I recommend viewing that in parallel. </w:t>
+        <w:t>N.B. Although a large amount of code has been included in this document, the full program consists of over 1,500 lines of JavaScript, CSS, and HTML, which was too much to include here. The entire program has been fully commented, so I recommend viewing tha</w:t>
+      </w:r>
+      <w:r>
+        <w:t>t in parallel.</w:t>
       </w:r>
     </w:p>
     <w:p>
@@ -110,11 +113,12 @@
       <w:r>
         <w:rPr>
           <w:noProof/>
+          <w:lang w:eastAsia="en-GB"/>
         </w:rPr>
         <mc:AlternateContent>
           <mc:Choice Requires="wps">
             <w:drawing>
-              <wp:anchor distT="0" distB="0" distL="114300" distR="114300" simplePos="0" relativeHeight="251695104" behindDoc="1" locked="0" layoutInCell="1" allowOverlap="1" wp14:anchorId="0ACBC171" wp14:editId="45C8C60C">
+              <wp:anchor distT="0" distB="0" distL="114300" distR="114300" simplePos="0" relativeHeight="251663360" behindDoc="1" locked="0" layoutInCell="1" allowOverlap="1" wp14:anchorId="0ACBC171" wp14:editId="45C8C60C">
                 <wp:simplePos x="0" y="0"/>
                 <wp:positionH relativeFrom="margin">
                   <wp:posOffset>2427341</wp:posOffset>
@@ -164,10 +168,7 @@
                               </w:rPr>
                             </w:pPr>
                             <w:r>
-                              <w:t xml:space="preserve">(Left) </w:t>
-                            </w:r>
-                            <w:r>
-                              <w:t xml:space="preserve">Figure </w:t>
+                              <w:t xml:space="preserve">(Left) Figure </w:t>
                             </w:r>
                             <w:r>
                               <w:fldChar w:fldCharType="begin"/>
@@ -211,7 +212,7 @@
                 <v:stroke joinstyle="miter"/>
                 <v:path gradientshapeok="t" o:connecttype="rect"/>
               </v:shapetype>
-              <v:shape id="Text Box 8" o:spid="_x0000_s1026" type="#_x0000_t202" style="position:absolute;margin-left:191.15pt;margin-top:.5pt;width:206.35pt;height:.05pt;z-index:-251621376;visibility:visible;mso-wrap-style:square;mso-wrap-distance-left:9pt;mso-wrap-distance-top:0;mso-wrap-distance-right:9pt;mso-wrap-distance-bottom:0;mso-position-horizontal:absolute;mso-position-horizontal-relative:margin;mso-position-vertical:absolute;mso-position-vertical-relative:text;v-text-anchor:top" o:gfxdata="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" stroked="f">
+              <v:shape id="Text Box 8" o:spid="_x0000_s1026" type="#_x0000_t202" style="position:absolute;margin-left:191.15pt;margin-top:.5pt;width:206.35pt;height:.05pt;z-index:-251653120;visibility:visible;mso-wrap-style:square;mso-wrap-distance-left:9pt;mso-wrap-distance-top:0;mso-wrap-distance-right:9pt;mso-wrap-distance-bottom:0;mso-position-horizontal:absolute;mso-position-horizontal-relative:margin;mso-position-vertical:absolute;mso-position-vertical-relative:text;v-text-anchor:top" o:gfxdata="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" stroked="f">
                 <v:textbox style="mso-fit-shape-to-text:t" inset="0,0,0,0">
                   <w:txbxContent>
                     <w:p>
@@ -222,10 +223,7 @@
                         </w:rPr>
                       </w:pPr>
                       <w:r>
-                        <w:t xml:space="preserve">(Left) </w:t>
-                      </w:r>
-                      <w:r>
-                        <w:t xml:space="preserve">Figure </w:t>
+                        <w:t xml:space="preserve">(Left) Figure </w:t>
                       </w:r>
                       <w:r>
                         <w:fldChar w:fldCharType="begin"/>
@@ -263,7 +261,7 @@
           <w:lang w:eastAsia="en-GB"/>
         </w:rPr>
         <w:drawing>
-          <wp:anchor distT="0" distB="0" distL="114300" distR="114300" simplePos="0" relativeHeight="251697152" behindDoc="0" locked="0" layoutInCell="1" allowOverlap="1" wp14:anchorId="4F8C9972" wp14:editId="5FE79AF4">
+          <wp:anchor distT="0" distB="0" distL="114300" distR="114300" simplePos="0" relativeHeight="251664384" behindDoc="0" locked="0" layoutInCell="1" allowOverlap="1" wp14:anchorId="4F8C9972" wp14:editId="5FE79AF4">
             <wp:simplePos x="0" y="0"/>
             <wp:positionH relativeFrom="margin">
               <wp:align>left</wp:align>
@@ -479,6 +477,26 @@
       <w:pPr>
         <w:pStyle w:val="ListParagraph"/>
         <w:numPr>
+          <w:ilvl w:val="1"/>
+          <w:numId w:val="1"/>
+        </w:numPr>
+        <w:rPr>
+          <w:noProof/>
+          <w:lang w:eastAsia="en-GB"/>
+        </w:rPr>
+      </w:pPr>
+      <w:r>
+        <w:rPr>
+          <w:noProof/>
+          <w:lang w:eastAsia="en-GB"/>
+        </w:rPr>
+        <w:t>Show the question, their answer, and the correct answer to the question. Can also show whether the current question was answered correctly or not.</w:t>
+      </w:r>
+    </w:p>
+    <w:p>
+      <w:pPr>
+        <w:pStyle w:val="ListParagraph"/>
+        <w:numPr>
           <w:ilvl w:val="0"/>
           <w:numId w:val="1"/>
         </w:numPr>
@@ -494,9 +512,6 @@
         </w:rPr>
         <w:t>Score the quiz out of 10.</w:t>
       </w:r>
-      <w:r>
-        <w:tab/>
-      </w:r>
     </w:p>
     <w:p>
       <w:pPr>
@@ -527,221 +542,20 @@
         <w:t xml:space="preserve"> Having made the basic HTML file, I then used CSS to make the page look good, as well as work well on mobile devices.</w:t>
       </w:r>
       <w:r>
-        <w:t xml:space="preserve"> This increases ease of use (further cross-platform support), and makes the program simpler by directing user’s attention towards the important elements (e.g. the question and its answer). </w:t>
-      </w:r>
-    </w:p>
-    <w:p>
+        <w:t xml:space="preserve"> This increases ease of use (further cross-platform support), and makes the program simpler by directing user’s attention towards the important elements (e.g</w:t>
+      </w:r>
+      <w:r>
+        <w:t>. the question and its answer).</w:t>
+      </w:r>
       <w:r>
         <w:rPr>
           <w:noProof/>
           <w:lang w:eastAsia="en-GB"/>
-        </w:rPr>
-        <w:drawing>
-          <wp:anchor distT="0" distB="0" distL="114300" distR="114300" simplePos="0" relativeHeight="251703296" behindDoc="0" locked="0" layoutInCell="1" allowOverlap="1" wp14:anchorId="1C6497FE" wp14:editId="5A27A26B">
-            <wp:simplePos x="0" y="0"/>
-            <wp:positionH relativeFrom="margin">
-              <wp:posOffset>2420620</wp:posOffset>
-            </wp:positionH>
-            <wp:positionV relativeFrom="paragraph">
-              <wp:posOffset>3872230</wp:posOffset>
-            </wp:positionV>
-            <wp:extent cx="1969135" cy="1201420"/>
-            <wp:effectExtent l="0" t="0" r="0" b="0"/>
-            <wp:wrapTight wrapText="bothSides">
-              <wp:wrapPolygon edited="0">
-                <wp:start x="0" y="0"/>
-                <wp:lineTo x="0" y="21235"/>
-                <wp:lineTo x="21314" y="21235"/>
-                <wp:lineTo x="21314" y="0"/>
-                <wp:lineTo x="0" y="0"/>
-              </wp:wrapPolygon>
-            </wp:wrapTight>
-            <wp:docPr id="19" name="Picture 19"/>
-            <wp:cNvGraphicFramePr>
-              <a:graphicFrameLocks xmlns:a="http://schemas.openxmlformats.org/drawingml/2006/main" noChangeAspect="1"/>
-            </wp:cNvGraphicFramePr>
-            <a:graphic xmlns:a="http://schemas.openxmlformats.org/drawingml/2006/main">
-              <a:graphicData uri="http://schemas.openxmlformats.org/drawingml/2006/picture">
-                <pic:pic xmlns:pic="http://schemas.openxmlformats.org/drawingml/2006/picture">
-                  <pic:nvPicPr>
-                    <pic:cNvPr id="1" name=""/>
-                    <pic:cNvPicPr/>
-                  </pic:nvPicPr>
-                  <pic:blipFill>
-                    <a:blip r:embed="rId9"/>
-                    <a:stretch>
-                      <a:fillRect/>
-                    </a:stretch>
-                  </pic:blipFill>
-                  <pic:spPr>
-                    <a:xfrm>
-                      <a:off x="0" y="0"/>
-                      <a:ext cx="1969135" cy="1201420"/>
-                    </a:xfrm>
-                    <a:prstGeom prst="rect">
-                      <a:avLst/>
-                    </a:prstGeom>
-                  </pic:spPr>
-                </pic:pic>
-              </a:graphicData>
-            </a:graphic>
-            <wp14:sizeRelH relativeFrom="margin">
-              <wp14:pctWidth>0</wp14:pctWidth>
-            </wp14:sizeRelH>
-            <wp14:sizeRelV relativeFrom="margin">
-              <wp14:pctHeight>0</wp14:pctHeight>
-            </wp14:sizeRelV>
-          </wp:anchor>
-        </w:drawing>
-      </w:r>
-      <w:r>
-        <w:rPr>
-          <w:noProof/>
         </w:rPr>
         <mc:AlternateContent>
           <mc:Choice Requires="wps">
             <w:drawing>
-              <wp:anchor distT="0" distB="0" distL="114300" distR="114300" simplePos="0" relativeHeight="251707392" behindDoc="1" locked="0" layoutInCell="1" allowOverlap="1" wp14:anchorId="327F7E48" wp14:editId="601C52D7">
-                <wp:simplePos x="0" y="0"/>
-                <wp:positionH relativeFrom="column">
-                  <wp:posOffset>2597150</wp:posOffset>
-                </wp:positionH>
-                <wp:positionV relativeFrom="paragraph">
-                  <wp:posOffset>5060950</wp:posOffset>
-                </wp:positionV>
-                <wp:extent cx="1969135" cy="635"/>
-                <wp:effectExtent l="0" t="0" r="0" b="18415"/>
-                <wp:wrapTight wrapText="bothSides">
-                  <wp:wrapPolygon edited="0">
-                    <wp:start x="0" y="0"/>
-                    <wp:lineTo x="0" y="0"/>
-                    <wp:lineTo x="21314" y="0"/>
-                    <wp:lineTo x="21314" y="0"/>
-                    <wp:lineTo x="0" y="0"/>
-                  </wp:wrapPolygon>
-                </wp:wrapTight>
-                <wp:docPr id="21" name="Text Box 21"/>
-                <wp:cNvGraphicFramePr/>
-                <a:graphic xmlns:a="http://schemas.openxmlformats.org/drawingml/2006/main">
-                  <a:graphicData uri="http://schemas.microsoft.com/office/word/2010/wordprocessingShape">
-                    <wps:wsp>
-                      <wps:cNvSpPr txBox="1"/>
-                      <wps:spPr>
-                        <a:xfrm>
-                          <a:off x="0" y="0"/>
-                          <a:ext cx="1969135" cy="635"/>
-                        </a:xfrm>
-                        <a:prstGeom prst="rect">
-                          <a:avLst/>
-                        </a:prstGeom>
-                        <a:solidFill>
-                          <a:prstClr val="white"/>
-                        </a:solidFill>
-                        <a:ln>
-                          <a:noFill/>
-                        </a:ln>
-                      </wps:spPr>
-                      <wps:txbx>
-                        <w:txbxContent>
-                          <w:p>
-                            <w:pPr>
-                              <w:pStyle w:val="Caption"/>
-                              <w:rPr>
-                                <w:noProof/>
-                              </w:rPr>
-                            </w:pPr>
-                            <w:r>
-                              <w:t xml:space="preserve">Figure </w:t>
-                            </w:r>
-                            <w:r>
-                              <w:fldChar w:fldCharType="begin"/>
-                            </w:r>
-                            <w:r>
-                              <w:instrText xml:space="preserve"> SEQ Figure \* ARABIC </w:instrText>
-                            </w:r>
-                            <w:r>
-                              <w:fldChar w:fldCharType="separate"/>
-                            </w:r>
-                            <w:r>
-                              <w:rPr>
-                                <w:noProof/>
-                              </w:rPr>
-                              <w:t>2</w:t>
-                            </w:r>
-                            <w:r>
-                              <w:fldChar w:fldCharType="end"/>
-                            </w:r>
-                            <w:r>
-                              <w:t xml:space="preserve"> Quiz page with CSS styling</w:t>
-                            </w:r>
-                          </w:p>
-                        </w:txbxContent>
-                      </wps:txbx>
-                      <wps:bodyPr rot="0" spcFirstLastPara="0" vertOverflow="overflow" horzOverflow="overflow" vert="horz" wrap="square" lIns="0" tIns="0" rIns="0" bIns="0" numCol="1" spcCol="0" rtlCol="0" fromWordArt="0" anchor="t" anchorCtr="0" forceAA="0" compatLnSpc="1">
-                        <a:prstTxWarp prst="textNoShape">
-                          <a:avLst/>
-                        </a:prstTxWarp>
-                        <a:spAutoFit/>
-                      </wps:bodyPr>
-                    </wps:wsp>
-                  </a:graphicData>
-                </a:graphic>
-              </wp:anchor>
-            </w:drawing>
-          </mc:Choice>
-          <mc:Fallback>
-            <w:pict>
-              <v:shape w14:anchorId="327F7E48" id="Text Box 21" o:spid="_x0000_s1027" type="#_x0000_t202" style="position:absolute;margin-left:204.5pt;margin-top:398.5pt;width:155.05pt;height:.05pt;z-index:-251609088;visibility:visible;mso-wrap-style:square;mso-wrap-distance-left:9pt;mso-wrap-distance-top:0;mso-wrap-distance-right:9pt;mso-wrap-distance-bottom:0;mso-position-horizontal:absolute;mso-position-horizontal-relative:text;mso-position-vertical:absolute;mso-position-vertical-relative:text;v-text-anchor:top" o:gfxdata="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" stroked="f">
-                <v:textbox style="mso-fit-shape-to-text:t" inset="0,0,0,0">
-                  <w:txbxContent>
-                    <w:p>
-                      <w:pPr>
-                        <w:pStyle w:val="Caption"/>
-                        <w:rPr>
-                          <w:noProof/>
-                        </w:rPr>
-                      </w:pPr>
-                      <w:r>
-                        <w:t xml:space="preserve">Figure </w:t>
-                      </w:r>
-                      <w:r>
-                        <w:fldChar w:fldCharType="begin"/>
-                      </w:r>
-                      <w:r>
-                        <w:instrText xml:space="preserve"> SEQ Figure \* ARABIC </w:instrText>
-                      </w:r>
-                      <w:r>
-                        <w:fldChar w:fldCharType="separate"/>
-                      </w:r>
-                      <w:r>
-                        <w:rPr>
-                          <w:noProof/>
-                        </w:rPr>
-                        <w:t>2</w:t>
-                      </w:r>
-                      <w:r>
-                        <w:fldChar w:fldCharType="end"/>
-                      </w:r>
-                      <w:r>
-                        <w:t xml:space="preserve"> Quiz page with CSS styling</w:t>
-                      </w:r>
-                    </w:p>
-                  </w:txbxContent>
-                </v:textbox>
-                <w10:wrap type="tight"/>
-              </v:shape>
-            </w:pict>
-          </mc:Fallback>
-        </mc:AlternateContent>
-      </w:r>
-      <w:r>
-        <w:rPr>
-          <w:noProof/>
-        </w:rPr>
-        <mc:AlternateContent>
-          <mc:Choice Requires="wps">
-            <w:drawing>
-              <wp:anchor distT="0" distB="0" distL="114300" distR="114300" simplePos="0" relativeHeight="251705344" behindDoc="1" locked="0" layoutInCell="1" allowOverlap="1" wp14:anchorId="36A8C8E0" wp14:editId="042EFED6">
+              <wp:anchor distT="0" distB="0" distL="114300" distR="114300" simplePos="0" relativeHeight="251667456" behindDoc="1" locked="0" layoutInCell="1" allowOverlap="1" wp14:anchorId="74A07395" wp14:editId="4A7F2273">
                 <wp:simplePos x="0" y="0"/>
                 <wp:positionH relativeFrom="margin">
                   <wp:posOffset>0</wp:posOffset>
@@ -806,7 +620,7 @@
                               <w:rPr>
                                 <w:noProof/>
                               </w:rPr>
-                              <w:t>3</w:t>
+                              <w:t>2</w:t>
                             </w:r>
                             <w:r>
                               <w:fldChar w:fldCharType="end"/>
@@ -837,8 +651,248 @@
           </mc:Choice>
           <mc:Fallback>
             <w:pict>
-              <v:shape w14:anchorId="36A8C8E0" id="Text Box 20" o:spid="_x0000_s1028" type="#_x0000_t202" style="position:absolute;margin-left:0;margin-top:398.35pt;width:149.1pt;height:41.9pt;z-index:-251611136;visibility:visible;mso-wrap-style:square;mso-width-percent:0;mso-height-percent:0;mso-wrap-distance-left:9pt;mso-wrap-distance-top:0;mso-wrap-distance-right:9pt;mso-wrap-distance-bottom:0;mso-position-horizontal:absolute;mso-position-horizontal-relative:margin;mso-position-vertical:absolute;mso-position-vertical-relative:text;mso-width-percent:0;mso-height-percent:0;mso-width-relative:margin;mso-height-relative:margin;v-text-anchor:top" o:gfxdata="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" stroked="f">
+              <v:shape w14:anchorId="74A07395" id="Text Box 20" o:spid="_x0000_s1027" type="#_x0000_t202" style="position:absolute;margin-left:0;margin-top:398.35pt;width:149.1pt;height:41.9pt;z-index:-251649024;visibility:visible;mso-wrap-style:square;mso-width-percent:0;mso-height-percent:0;mso-wrap-distance-left:9pt;mso-wrap-distance-top:0;mso-wrap-distance-right:9pt;mso-wrap-distance-bottom:0;mso-position-horizontal:absolute;mso-position-horizontal-relative:margin;mso-position-vertical:absolute;mso-position-vertical-relative:text;mso-width-percent:0;mso-height-percent:0;mso-width-relative:margin;mso-height-relative:margin;v-text-anchor:top" o:gfxdata="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" stroked="f">
                 <v:textbox inset="0,0,0,0">
+                  <w:txbxContent>
+                    <w:p>
+                      <w:pPr>
+                        <w:pStyle w:val="Caption"/>
+                        <w:rPr>
+                          <w:noProof/>
+                        </w:rPr>
+                      </w:pPr>
+                      <w:r>
+                        <w:t xml:space="preserve">Figure </w:t>
+                      </w:r>
+                      <w:r>
+                        <w:fldChar w:fldCharType="begin"/>
+                      </w:r>
+                      <w:r>
+                        <w:instrText xml:space="preserve"> SEQ Figure \* ARABIC </w:instrText>
+                      </w:r>
+                      <w:r>
+                        <w:fldChar w:fldCharType="separate"/>
+                      </w:r>
+                      <w:r>
+                        <w:rPr>
+                          <w:noProof/>
+                        </w:rPr>
+                        <w:t>2</w:t>
+                      </w:r>
+                      <w:r>
+                        <w:fldChar w:fldCharType="end"/>
+                      </w:r>
+                      <w:r>
+                        <w:t xml:space="preserve"> Quiz page without CSS styling</w:t>
+                      </w:r>
+                    </w:p>
+                  </w:txbxContent>
+                </v:textbox>
+                <w10:wrap type="tight" anchorx="margin"/>
+              </v:shape>
+            </w:pict>
+          </mc:Fallback>
+        </mc:AlternateContent>
+      </w:r>
+      <w:r>
+        <w:rPr>
+          <w:noProof/>
+          <w:lang w:eastAsia="en-GB"/>
+        </w:rPr>
+        <w:drawing>
+          <wp:anchor distT="0" distB="0" distL="114300" distR="114300" simplePos="0" relativeHeight="251665408" behindDoc="0" locked="0" layoutInCell="1" allowOverlap="1" wp14:anchorId="0A59716B" wp14:editId="2460CEF8">
+            <wp:simplePos x="0" y="0"/>
+            <wp:positionH relativeFrom="margin">
+              <wp:align>left</wp:align>
+            </wp:positionH>
+            <wp:positionV relativeFrom="paragraph">
+              <wp:posOffset>4004310</wp:posOffset>
+            </wp:positionV>
+            <wp:extent cx="1878965" cy="1227455"/>
+            <wp:effectExtent l="0" t="0" r="6985" b="0"/>
+            <wp:wrapTight wrapText="bothSides">
+              <wp:wrapPolygon edited="0">
+                <wp:start x="0" y="0"/>
+                <wp:lineTo x="0" y="21120"/>
+                <wp:lineTo x="21461" y="21120"/>
+                <wp:lineTo x="21461" y="0"/>
+                <wp:lineTo x="0" y="0"/>
+              </wp:wrapPolygon>
+            </wp:wrapTight>
+            <wp:docPr id="1" name="Picture 1"/>
+            <wp:cNvGraphicFramePr>
+              <a:graphicFrameLocks xmlns:a="http://schemas.openxmlformats.org/drawingml/2006/main" noChangeAspect="1"/>
+            </wp:cNvGraphicFramePr>
+            <a:graphic xmlns:a="http://schemas.openxmlformats.org/drawingml/2006/main">
+              <a:graphicData uri="http://schemas.openxmlformats.org/drawingml/2006/picture">
+                <pic:pic xmlns:pic="http://schemas.openxmlformats.org/drawingml/2006/picture">
+                  <pic:nvPicPr>
+                    <pic:cNvPr id="1" name=""/>
+                    <pic:cNvPicPr/>
+                  </pic:nvPicPr>
+                  <pic:blipFill>
+                    <a:blip r:embed="rId9"/>
+                    <a:stretch>
+                      <a:fillRect/>
+                    </a:stretch>
+                  </pic:blipFill>
+                  <pic:spPr>
+                    <a:xfrm>
+                      <a:off x="0" y="0"/>
+                      <a:ext cx="1878965" cy="1227455"/>
+                    </a:xfrm>
+                    <a:prstGeom prst="rect">
+                      <a:avLst/>
+                    </a:prstGeom>
+                  </pic:spPr>
+                </pic:pic>
+              </a:graphicData>
+            </a:graphic>
+            <wp14:sizeRelH relativeFrom="margin">
+              <wp14:pctWidth>0</wp14:pctWidth>
+            </wp14:sizeRelH>
+            <wp14:sizeRelV relativeFrom="margin">
+              <wp14:pctHeight>0</wp14:pctHeight>
+            </wp14:sizeRelV>
+          </wp:anchor>
+        </w:drawing>
+      </w:r>
+      <w:r>
+        <w:rPr>
+          <w:noProof/>
+        </w:rPr>
+        <w:object w:dxaOrig="9026" w:dyaOrig="2786">
+          <v:shapetype id="_x0000_t75" coordsize="21600,21600" o:spt="75" o:preferrelative="t" path="m@4@5l@4@11@9@11@9@5xe" filled="f" stroked="f">
+            <v:stroke joinstyle="miter"/>
+            <v:formulas>
+              <v:f eqn="if lineDrawn pixelLineWidth 0"/>
+              <v:f eqn="sum @0 1 0"/>
+              <v:f eqn="sum 0 0 @1"/>
+              <v:f eqn="prod @2 1 2"/>
+              <v:f eqn="prod @3 21600 pixelWidth"/>
+              <v:f eqn="prod @3 21600 pixelHeight"/>
+              <v:f eqn="sum @0 0 1"/>
+              <v:f eqn="prod @6 1 2"/>
+              <v:f eqn="prod @7 21600 pixelWidth"/>
+              <v:f eqn="sum @8 21600 0"/>
+              <v:f eqn="prod @7 21600 pixelHeight"/>
+              <v:f eqn="sum @10 21600 0"/>
+            </v:formulas>
+            <v:path o:extrusionok="f" gradientshapeok="t" o:connecttype="rect"/>
+            <o:lock v:ext="edit" aspectratio="t"/>
+          </v:shapetype>
+          <v:shape id="_x0000_s1064" type="#_x0000_t75" style="position:absolute;margin-left:0;margin-top:0;width:273.95pt;height:311.75pt;z-index:-251646976;mso-position-horizontal:left;mso-position-horizontal-relative:text;mso-position-vertical-relative:text">
+            <v:imagedata r:id="rId10" o:title=""/>
+            <w10:wrap type="square" side="right"/>
+          </v:shape>
+          <o:OLEObject Type="Embed" ProgID="Word.OpenDocumentText.12" ShapeID="_x0000_s1064" DrawAspect="Content" ObjectID="_1524389972" r:id="rId11"/>
+        </w:object>
+      </w:r>
+    </w:p>
+    <w:p>
+      <w:r>
+        <w:rPr>
+          <w:noProof/>
+          <w:lang w:eastAsia="en-GB"/>
+        </w:rPr>
+        <mc:AlternateContent>
+          <mc:Choice Requires="wps">
+            <w:drawing>
+              <wp:anchor distT="0" distB="0" distL="114300" distR="114300" simplePos="0" relativeHeight="251668480" behindDoc="1" locked="0" layoutInCell="1" allowOverlap="1" wp14:anchorId="6D225EDA" wp14:editId="5A9DC28F">
+                <wp:simplePos x="0" y="0"/>
+                <wp:positionH relativeFrom="column">
+                  <wp:posOffset>2285771</wp:posOffset>
+                </wp:positionH>
+                <wp:positionV relativeFrom="paragraph">
+                  <wp:posOffset>2382698</wp:posOffset>
+                </wp:positionV>
+                <wp:extent cx="1786255" cy="635"/>
+                <wp:effectExtent l="0" t="0" r="4445" b="0"/>
+                <wp:wrapTight wrapText="bothSides">
+                  <wp:wrapPolygon edited="0">
+                    <wp:start x="0" y="0"/>
+                    <wp:lineTo x="0" y="20057"/>
+                    <wp:lineTo x="21423" y="20057"/>
+                    <wp:lineTo x="21423" y="0"/>
+                    <wp:lineTo x="0" y="0"/>
+                  </wp:wrapPolygon>
+                </wp:wrapTight>
+                <wp:docPr id="21" name="Text Box 21"/>
+                <wp:cNvGraphicFramePr/>
+                <a:graphic xmlns:a="http://schemas.openxmlformats.org/drawingml/2006/main">
+                  <a:graphicData uri="http://schemas.microsoft.com/office/word/2010/wordprocessingShape">
+                    <wps:wsp>
+                      <wps:cNvSpPr txBox="1"/>
+                      <wps:spPr>
+                        <a:xfrm>
+                          <a:off x="0" y="0"/>
+                          <a:ext cx="1786255" cy="635"/>
+                        </a:xfrm>
+                        <a:prstGeom prst="rect">
+                          <a:avLst/>
+                        </a:prstGeom>
+                        <a:solidFill>
+                          <a:prstClr val="white"/>
+                        </a:solidFill>
+                        <a:ln>
+                          <a:noFill/>
+                        </a:ln>
+                      </wps:spPr>
+                      <wps:txbx>
+                        <w:txbxContent>
+                          <w:p>
+                            <w:pPr>
+                              <w:pStyle w:val="Caption"/>
+                              <w:rPr>
+                                <w:noProof/>
+                              </w:rPr>
+                            </w:pPr>
+                            <w:r>
+                              <w:t xml:space="preserve">Figure </w:t>
+                            </w:r>
+                            <w:r>
+                              <w:fldChar w:fldCharType="begin"/>
+                            </w:r>
+                            <w:r>
+                              <w:instrText xml:space="preserve"> SEQ Figure \* ARABIC </w:instrText>
+                            </w:r>
+                            <w:r>
+                              <w:fldChar w:fldCharType="separate"/>
+                            </w:r>
+                            <w:r>
+                              <w:rPr>
+                                <w:noProof/>
+                              </w:rPr>
+                              <w:t>3</w:t>
+                            </w:r>
+                            <w:r>
+                              <w:fldChar w:fldCharType="end"/>
+                            </w:r>
+                            <w:r>
+                              <w:t xml:space="preserve"> Quiz page with CSS styling</w:t>
+                            </w:r>
+                          </w:p>
+                        </w:txbxContent>
+                      </wps:txbx>
+                      <wps:bodyPr rot="0" spcFirstLastPara="0" vertOverflow="overflow" horzOverflow="overflow" vert="horz" wrap="square" lIns="0" tIns="0" rIns="0" bIns="0" numCol="1" spcCol="0" rtlCol="0" fromWordArt="0" anchor="t" anchorCtr="0" forceAA="0" compatLnSpc="1">
+                        <a:prstTxWarp prst="textNoShape">
+                          <a:avLst/>
+                        </a:prstTxWarp>
+                        <a:spAutoFit/>
+                      </wps:bodyPr>
+                    </wps:wsp>
+                  </a:graphicData>
+                </a:graphic>
+                <wp14:sizeRelH relativeFrom="margin">
+                  <wp14:pctWidth>0</wp14:pctWidth>
+                </wp14:sizeRelH>
+              </wp:anchor>
+            </w:drawing>
+          </mc:Choice>
+          <mc:Fallback>
+            <w:pict>
+              <v:shape w14:anchorId="6D225EDA" id="Text Box 21" o:spid="_x0000_s1028" type="#_x0000_t202" style="position:absolute;margin-left:180pt;margin-top:187.6pt;width:140.65pt;height:.05pt;z-index:-251648000;visibility:visible;mso-wrap-style:square;mso-width-percent:0;mso-wrap-distance-left:9pt;mso-wrap-distance-top:0;mso-wrap-distance-right:9pt;mso-wrap-distance-bottom:0;mso-position-horizontal:absolute;mso-position-horizontal-relative:text;mso-position-vertical:absolute;mso-position-vertical-relative:text;mso-width-percent:0;mso-width-relative:margin;v-text-anchor:top" o:gfxdata="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" stroked="f">
+                <v:textbox style="mso-fit-shape-to-text:t" inset="0,0,0,0">
                   <w:txbxContent>
                     <w:p>
                       <w:pPr>
@@ -869,12 +923,12 @@
                         <w:fldChar w:fldCharType="end"/>
                       </w:r>
                       <w:r>
-                        <w:t xml:space="preserve"> Quiz page without CSS styling</w:t>
+                        <w:t xml:space="preserve"> Quiz page with CSS styling</w:t>
                       </w:r>
                     </w:p>
                   </w:txbxContent>
                 </v:textbox>
-                <w10:wrap type="tight" anchorx="margin"/>
+                <w10:wrap type="tight"/>
               </v:shape>
             </w:pict>
           </mc:Fallback>
@@ -886,26 +940,26 @@
           <w:lang w:eastAsia="en-GB"/>
         </w:rPr>
         <w:drawing>
-          <wp:anchor distT="0" distB="0" distL="114300" distR="114300" simplePos="0" relativeHeight="251701248" behindDoc="0" locked="0" layoutInCell="1" allowOverlap="1" wp14:anchorId="19F319D5" wp14:editId="1E32BBCD">
+          <wp:anchor distT="0" distB="0" distL="114300" distR="114300" simplePos="0" relativeHeight="251666432" behindDoc="0" locked="0" layoutInCell="1" allowOverlap="1" wp14:anchorId="26B6CAA9" wp14:editId="4D896C9E">
             <wp:simplePos x="0" y="0"/>
             <wp:positionH relativeFrom="margin">
-              <wp:align>left</wp:align>
+              <wp:posOffset>2106067</wp:posOffset>
             </wp:positionH>
             <wp:positionV relativeFrom="paragraph">
-              <wp:posOffset>4004310</wp:posOffset>
+              <wp:posOffset>1267460</wp:posOffset>
             </wp:positionV>
-            <wp:extent cx="1878965" cy="1227455"/>
-            <wp:effectExtent l="0" t="0" r="6985" b="0"/>
+            <wp:extent cx="1969135" cy="1201420"/>
+            <wp:effectExtent l="0" t="0" r="0" b="0"/>
             <wp:wrapTight wrapText="bothSides">
               <wp:wrapPolygon edited="0">
                 <wp:start x="0" y="0"/>
-                <wp:lineTo x="0" y="21120"/>
-                <wp:lineTo x="21461" y="21120"/>
-                <wp:lineTo x="21461" y="0"/>
+                <wp:lineTo x="0" y="21235"/>
+                <wp:lineTo x="21314" y="21235"/>
+                <wp:lineTo x="21314" y="0"/>
                 <wp:lineTo x="0" y="0"/>
               </wp:wrapPolygon>
             </wp:wrapTight>
-            <wp:docPr id="1" name="Picture 1"/>
+            <wp:docPr id="19" name="Picture 19"/>
             <wp:cNvGraphicFramePr>
               <a:graphicFrameLocks xmlns:a="http://schemas.openxmlformats.org/drawingml/2006/main" noChangeAspect="1"/>
             </wp:cNvGraphicFramePr>
@@ -917,7 +971,7 @@
                     <pic:cNvPicPr/>
                   </pic:nvPicPr>
                   <pic:blipFill>
-                    <a:blip r:embed="rId10"/>
+                    <a:blip r:embed="rId12"/>
                     <a:stretch>
                       <a:fillRect/>
                     </a:stretch>
@@ -925,7 +979,7 @@
                   <pic:spPr>
                     <a:xfrm>
                       <a:off x="0" y="0"/>
-                      <a:ext cx="1878965" cy="1227455"/>
+                      <a:ext cx="1969135" cy="1201420"/>
                     </a:xfrm>
                     <a:prstGeom prst="rect">
                       <a:avLst/>
@@ -944,51 +998,10 @@
         </w:drawing>
       </w:r>
       <w:r>
-        <w:rPr>
-          <w:noProof/>
-        </w:rPr>
-        <w:object w:dxaOrig="225" w:dyaOrig="225">
-          <v:shapetype id="_x0000_t75" coordsize="21600,21600" o:spt="75" o:preferrelative="t" path="m@4@5l@4@11@9@11@9@5xe" filled="f" stroked="f">
-            <v:stroke joinstyle="miter"/>
-            <v:formulas>
-              <v:f eqn="if lineDrawn pixelLineWidth 0"/>
-              <v:f eqn="sum @0 1 0"/>
-              <v:f eqn="sum 0 0 @1"/>
-              <v:f eqn="prod @2 1 2"/>
-              <v:f eqn="prod @3 21600 pixelWidth"/>
-              <v:f eqn="prod @3 21600 pixelHeight"/>
-              <v:f eqn="sum @0 0 1"/>
-              <v:f eqn="prod @6 1 2"/>
-              <v:f eqn="prod @7 21600 pixelWidth"/>
-              <v:f eqn="sum @8 21600 0"/>
-              <v:f eqn="prod @7 21600 pixelHeight"/>
-              <v:f eqn="sum @10 21600 0"/>
-            </v:formulas>
-            <v:path o:extrusionok="f" gradientshapeok="t" o:connecttype="rect"/>
-            <o:lock v:ext="edit" aspectratio="t"/>
-          </v:shapetype>
-          <v:shape id="_x0000_s1064" type="#_x0000_t75" style="position:absolute;margin-left:0;margin-top:0;width:273.95pt;height:311.75pt;z-index:-251617280;mso-position-horizontal:left;mso-position-horizontal-relative:text;mso-position-vertical-relative:text">
-            <v:imagedata r:id="rId11" o:title=""/>
-            <w10:wrap type="square" side="right"/>
-          </v:shape>
-          <o:OLEObject Type="Embed" ProgID="Word.OpenDocumentText.12" ShapeID="_x0000_s1064" DrawAspect="Content" ObjectID="_1524339902" r:id="rId12"/>
-        </w:object>
-      </w:r>
-      <w:r>
-        <w:br w:type="textWrapping" w:clear="all"/>
-      </w:r>
-    </w:p>
-    <w:p/>
-    <w:p>
-      <w:r>
         <w:t>Next, the logic for that template needs to be written.</w:t>
       </w:r>
       <w:r>
-        <w:t xml:space="preserve"> The following code is run as soon as the page has been loaded (Identified by the Meteor </w:t>
-      </w:r>
-      <w:proofErr w:type="gramStart"/>
-      <w:r>
-        <w:t xml:space="preserve">callback </w:t>
+        <w:t xml:space="preserve"> The following code is run as soon as the page has been loaded (Identified by the Meteor callback </w:t>
       </w:r>
       <w:r>
         <w:rPr>
@@ -996,18 +1009,21 @@
         </w:rPr>
         <w:t>.rendered</w:t>
       </w:r>
-      <w:proofErr w:type="gramEnd"/>
       <w:r>
         <w:t xml:space="preserve">). I first call the function </w:t>
       </w:r>
-      <w:proofErr w:type="spellStart"/>
       <w:r>
         <w:rPr>
           <w:i/>
         </w:rPr>
         <w:t>nextQuestion</w:t>
       </w:r>
-      <w:proofErr w:type="spellEnd"/>
+      <w:r>
+        <w:rPr>
+          <w:i/>
+        </w:rPr>
+        <w:t>()</w:t>
+      </w:r>
       <w:r>
         <w:rPr>
           <w:i/>
@@ -1015,34 +1031,40 @@
         <w:t xml:space="preserve"> </w:t>
       </w:r>
       <w:r>
-        <w:t xml:space="preserve">(explained later), and then resets a series of variables so any previous quiz data is not present. Meteor uses a Session key/value store stored on the client. This means any user viewing the page will have their own variables independent of the server and each other, which can be accessed and manipulated by the server when needed.  </w:t>
-      </w:r>
-      <w:bookmarkStart w:id="0" w:name="_MON_1523871441"/>
-      <w:bookmarkEnd w:id="0"/>
+        <w:t xml:space="preserve">(explained later), and then resets a series of variables so any previous quiz data is not present. Meteor uses a Session key/value store stored on the client. This means any user viewing the page will have their own variables independent of the server and each other, which can be accessed and manipulated by </w:t>
+      </w:r>
+      <w:r>
+        <w:t>the server when needed.</w:t>
+      </w:r>
+    </w:p>
+    <w:bookmarkStart w:id="0" w:name="_MON_1523871441"/>
+    <w:bookmarkEnd w:id="0"/>
+    <w:p>
       <w:r>
         <w:object w:dxaOrig="9026" w:dyaOrig="2786">
-          <v:shape id="_x0000_i1068" type="#_x0000_t75" style="width:390.85pt;height:120.2pt" o:ole="">
+          <v:shape id="_x0000_i1026" type="#_x0000_t75" style="width:313.2pt;height:96.8pt" o:ole="">
             <v:imagedata r:id="rId13" o:title=""/>
           </v:shape>
-          <o:OLEObject Type="Embed" ProgID="Word.OpenDocumentText.12" ShapeID="_x0000_i1068" DrawAspect="Content" ObjectID="_1524339865" r:id="rId14"/>
+          <o:OLEObject Type="Embed" ProgID="Word.OpenDocumentText.12" ShapeID="_x0000_i1026" DrawAspect="Content" ObjectID="_1524389934" r:id="rId14"/>
         </w:object>
       </w:r>
     </w:p>
     <w:p>
       <w:r>
-        <w:t xml:space="preserve">Next, the event logic is needed. When the user triggers an event (e.g. clicking a button or submitting a form), </w:t>
-      </w:r>
-      <w:proofErr w:type="gramStart"/>
-      <w:r>
-        <w:t xml:space="preserve">the </w:t>
-      </w:r>
-      <w:r>
-        <w:rPr>
-          <w:i/>
-        </w:rPr>
-        <w:t>.events</w:t>
-      </w:r>
-      <w:proofErr w:type="gramEnd"/>
+        <w:t xml:space="preserve">Next, the event logic is needed. When the user triggers an event (e.g. clicking a button or submitting a form), the </w:t>
+      </w:r>
+      <w:r>
+        <w:rPr>
+          <w:i/>
+        </w:rPr>
+        <w:t xml:space="preserve">.events </w:t>
+      </w:r>
+      <w:r>
+        <w:t>callback is triggered, running a funct</w:t>
+      </w:r>
+      <w:r>
+        <w:t>ion corresponding to the event.</w:t>
+      </w:r>
       <w:r>
         <w:rPr>
           <w:i/>
@@ -1050,284 +1072,353 @@
         <w:t xml:space="preserve"> </w:t>
       </w:r>
       <w:r>
-        <w:t>callback is triggered, running a funct</w:t>
-      </w:r>
-      <w:r>
-        <w:t>ion corresponding to the event.</w:t>
-      </w:r>
-      <w:r>
-        <w:rPr>
-          <w:i/>
-        </w:rPr>
+        <w:t xml:space="preserve">In the template, the user’s answer is entered into a </w:t>
+      </w:r>
+      <w:r>
+        <w:rPr>
+          <w:i/>
+        </w:rPr>
+        <w:t xml:space="preserve">&lt;form&gt;, </w:t>
+      </w:r>
+      <w:r>
+        <w:t xml:space="preserve">and then a submit button is pressed. Meteor intercepts this submit as an event, through which I can add my own logic. In the code below, I first use the built in </w:t>
+      </w:r>
+      <w:r>
+        <w:rPr>
+          <w:i/>
+        </w:rPr>
+        <w:t xml:space="preserve">preventDefault() </w:t>
+      </w:r>
+      <w:r>
+        <w:t>function to prevent the usual behaviour of HTML forms (would usually refresh the page). We can then retrieve the answer from the textbox (</w:t>
+      </w:r>
+      <w:r>
+        <w:rPr>
+          <w:i/>
+        </w:rPr>
+        <w:t xml:space="preserve">event.target.answer.value) </w:t>
+      </w:r>
+      <w:r>
+        <w:t xml:space="preserve">before resetting it back to an empty box. </w:t>
+      </w:r>
+      <w:r>
+        <w:t xml:space="preserve">Now we can check whether or not the user’s answer is correct using the </w:t>
+      </w:r>
+      <w:r>
+        <w:rPr>
+          <w:i/>
+        </w:rPr>
+        <w:t xml:space="preserve">eval </w:t>
+      </w:r>
+      <w:r>
+        <w:t xml:space="preserve">function. This will execute a given string (in this case, the question), and therefore calculating the answer to the question. </w:t>
+      </w:r>
+      <w:r>
+        <w:t xml:space="preserve">This means I don’t have to store the question, the actual answer, and the user’s answer all together, as the actual answer can be calculated on-the-fly. This also ensures that the user’s answer is always being compared to an answer we </w:t>
+      </w:r>
+      <w:r>
+        <w:rPr>
+          <w:i/>
+        </w:rPr>
+        <w:t xml:space="preserve">know </w:t>
+      </w:r>
+      <w:r>
+        <w:t>is the correct answer to that question, and also simplifies Session storage of the ongoing quiz.</w:t>
+      </w:r>
+    </w:p>
+    <w:p>
+      <w:r>
+        <w:t xml:space="preserve">A simple </w:t>
+      </w:r>
+      <w:r>
+        <w:rPr>
+          <w:i/>
+        </w:rPr>
+        <w:t xml:space="preserve">if </w:t>
+      </w:r>
+      <w:r>
+        <w:t>statement can then be used to check the answer against the question. Depending on whether their answer was right or wrong, we can</w:t>
+      </w:r>
+      <w:r>
+        <w:t xml:space="preserve"> change the background of the </w:t>
+      </w:r>
+      <w:r>
+        <w:rPr>
+          <w:i/>
+        </w:rPr>
+        <w:t xml:space="preserve">&lt;body&gt; </w:t>
+      </w:r>
+      <w:r>
+        <w:t>and move onto the next question. Again, I am using Session variables to store the results and the user progresses through the quiz</w:t>
+      </w:r>
+      <w:r>
+        <w:t xml:space="preserve">, using the function </w:t>
+      </w:r>
+      <w:r>
+        <w:rPr>
+          <w:i/>
+        </w:rPr>
+        <w:t>addToAn</w:t>
+      </w:r>
+      <w:r>
+        <w:rPr>
+          <w:i/>
+        </w:rPr>
+        <w:t>s</w:t>
+      </w:r>
+      <w:r>
+        <w:rPr>
+          <w:i/>
+        </w:rPr>
+        <w:t xml:space="preserve">werLog() </w:t>
+      </w:r>
+      <w:r>
+        <w:t>(shown below)</w:t>
+      </w:r>
+      <w:r>
+        <w:t>. Finally, I can check whether or not the user has answered 10 questions. If so, we can go to the results page, and if not, we can generate another question and repeat the process.</w:t>
+      </w:r>
+    </w:p>
+    <w:p>
+      <w:r>
+        <w:t xml:space="preserve">Having received the user’s answer, we can then check it against a number of criteria. First, I used an </w:t>
+      </w:r>
+      <w:r>
+        <w:rPr>
+          <w:i/>
+        </w:rPr>
+        <w:t xml:space="preserve">if </w:t>
+      </w:r>
+      <w:r>
+        <w:t xml:space="preserve">statement (line 5) to check whether the user has actually entered anything. This can be done by comparing the </w:t>
+      </w:r>
+      <w:r>
+        <w:rPr>
+          <w:i/>
+        </w:rPr>
+        <w:t xml:space="preserve">.lenth </w:t>
+      </w:r>
+      <w:r>
+        <w:t>of the string to 0. If nothing has been entered, we can log this to the console.</w:t>
+      </w:r>
+    </w:p>
+    <w:p>
+      <w:r>
+        <w:t>Next we can check whethe</w:t>
+      </w:r>
+      <w:r>
+        <w:t>r any invalid characters have been entered</w:t>
+      </w:r>
+      <w:r>
+        <w:t xml:space="preserve"> (line 7)</w:t>
+      </w:r>
+      <w:r>
+        <w:t xml:space="preserve">. I chose to use REGEX for this, as it is very flexible, and the syntax is somewhat simple. For the detection of non-digit characters, I simply had to use </w:t>
+      </w:r>
+      <w:r>
+        <w:rPr>
+          <w:i/>
+        </w:rPr>
+        <w:t>‘[\D]’</w:t>
+      </w:r>
+      <w:r>
+        <w:rPr>
+          <w:i/>
+        </w:rPr>
+        <w:t xml:space="preserve">. </w:t>
+      </w:r>
+      <w:r>
+        <w:t>Having detected any non-digit characters, I can then log this to the console.</w:t>
+      </w:r>
+    </w:p>
+    <w:p>
+      <w:r>
+        <w:t>Finally, I can check whether the number given is correct. I can then use the same</w:t>
+      </w:r>
+      <w:r>
+        <w:rPr>
+          <w:i/>
+        </w:rPr>
+        <w:t xml:space="preserve"> eval() </w:t>
+      </w:r>
+      <w:r>
+        <w:t xml:space="preserve">function to calculate the correct solution to the answer, and then compare the user’s answer to that. If correct, we can flash the screen green, and if wrong, we can flash it red. Regardless of whether it is right or wrong, we then store the question and the user’s answer in the </w:t>
+      </w:r>
+      <w:r>
+        <w:rPr>
+          <w:i/>
+        </w:rPr>
+        <w:t>answerLog.</w:t>
+      </w:r>
+      <w:r>
         <w:t xml:space="preserve"> </w:t>
       </w:r>
-      <w:r>
-        <w:t xml:space="preserve">In the template, the user’s answer is entered into a </w:t>
-      </w:r>
-      <w:r>
-        <w:rPr>
-          <w:i/>
-        </w:rPr>
-        <w:t xml:space="preserve">&lt;form&gt;, </w:t>
-      </w:r>
-      <w:r>
-        <w:t xml:space="preserve">and then a submit button is pressed. Meteor intercepts this submit as an </w:t>
-      </w:r>
-      <w:proofErr w:type="gramStart"/>
-      <w:r>
-        <w:t>event,</w:t>
-      </w:r>
-      <w:proofErr w:type="gramEnd"/>
-      <w:r>
-        <w:t xml:space="preserve"> through which I can add my own logic. In the code below, I first use the built in </w:t>
-      </w:r>
-      <w:proofErr w:type="spellStart"/>
-      <w:proofErr w:type="gramStart"/>
-      <w:r>
-        <w:rPr>
-          <w:i/>
-        </w:rPr>
-        <w:t>preventDefault</w:t>
-      </w:r>
-      <w:proofErr w:type="spellEnd"/>
-      <w:r>
-        <w:rPr>
-          <w:i/>
-        </w:rPr>
-        <w:t>(</w:t>
-      </w:r>
-      <w:proofErr w:type="gramEnd"/>
-      <w:r>
-        <w:rPr>
-          <w:i/>
-        </w:rPr>
-        <w:t xml:space="preserve">) </w:t>
-      </w:r>
-      <w:r>
-        <w:t>function to prevent the usual behaviour of HTML forms (would usually refresh the page). We can then retrieve the answer from the textbox (</w:t>
-      </w:r>
-      <w:proofErr w:type="spellStart"/>
-      <w:proofErr w:type="gramStart"/>
-      <w:r>
-        <w:rPr>
-          <w:i/>
-        </w:rPr>
-        <w:t>event.target</w:t>
-      </w:r>
-      <w:proofErr w:type="gramEnd"/>
-      <w:r>
-        <w:rPr>
-          <w:i/>
-        </w:rPr>
-        <w:t>.answer.value</w:t>
-      </w:r>
-      <w:proofErr w:type="spellEnd"/>
-      <w:r>
-        <w:rPr>
-          <w:i/>
-        </w:rPr>
-        <w:t xml:space="preserve">) </w:t>
-      </w:r>
-      <w:r>
-        <w:t xml:space="preserve">before resetting it back to an empty box. </w:t>
-      </w:r>
-      <w:r>
-        <w:t xml:space="preserve">Now we can check whether or not the user’s answer is correct using the </w:t>
-      </w:r>
-      <w:proofErr w:type="spellStart"/>
-      <w:r>
-        <w:rPr>
-          <w:i/>
-        </w:rPr>
-        <w:t>eval</w:t>
-      </w:r>
-      <w:proofErr w:type="spellEnd"/>
-      <w:r>
-        <w:rPr>
-          <w:i/>
-        </w:rPr>
-        <w:t xml:space="preserve"> </w:t>
-      </w:r>
-      <w:r>
-        <w:t xml:space="preserve">function. This will execute a given string (in this case, the question), and therefore calculating the answer to the question. </w:t>
-      </w:r>
-      <w:r>
-        <w:t xml:space="preserve">This means I don’t have to store the question, the actual answer, and the user’s answer all together, as the actual answer can be calculated on-the-fly. This also ensures that the user’s answer is always being compared to an answer we </w:t>
-      </w:r>
-      <w:r>
-        <w:rPr>
-          <w:i/>
-        </w:rPr>
-        <w:t xml:space="preserve">know </w:t>
-      </w:r>
-      <w:r>
-        <w:t>is the correct answer to that question, and also simplifies Session storage of the ongoing quiz.</w:t>
-      </w:r>
-    </w:p>
-    <w:p>
-      <w:pPr>
-        <w:rPr>
-          <w:i/>
-        </w:rPr>
-      </w:pPr>
-      <w:r>
-        <w:t xml:space="preserve">A simple </w:t>
-      </w:r>
-      <w:r>
-        <w:rPr>
-          <w:i/>
-        </w:rPr>
-        <w:t xml:space="preserve">if </w:t>
-      </w:r>
-      <w:r>
-        <w:t>statement can then be used to check the answer against the question. Depending on whether their answer was right or wrong, we can</w:t>
-      </w:r>
-      <w:r>
-        <w:t xml:space="preserve"> change the background of the </w:t>
-      </w:r>
-      <w:r>
-        <w:rPr>
-          <w:i/>
-        </w:rPr>
-        <w:t xml:space="preserve">&lt;body&gt; </w:t>
-      </w:r>
-      <w:r>
-        <w:t>and move onto the next question. Again, I am using Session variables to store the results and the user progresses through the quiz</w:t>
-      </w:r>
-      <w:r>
-        <w:t xml:space="preserve">, using the function </w:t>
-      </w:r>
-      <w:proofErr w:type="spellStart"/>
-      <w:proofErr w:type="gramStart"/>
-      <w:r>
-        <w:rPr>
-          <w:i/>
-        </w:rPr>
-        <w:t>addToAn</w:t>
-      </w:r>
-      <w:r>
-        <w:rPr>
-          <w:i/>
-        </w:rPr>
-        <w:t>s</w:t>
-      </w:r>
-      <w:r>
-        <w:rPr>
-          <w:i/>
-        </w:rPr>
-        <w:t>werLog</w:t>
-      </w:r>
-      <w:proofErr w:type="spellEnd"/>
-      <w:r>
-        <w:rPr>
-          <w:i/>
-        </w:rPr>
-        <w:t>(</w:t>
-      </w:r>
-      <w:proofErr w:type="gramEnd"/>
-      <w:r>
-        <w:rPr>
-          <w:i/>
-        </w:rPr>
-        <w:t xml:space="preserve">) </w:t>
-      </w:r>
-      <w:r>
-        <w:t>(shown below)</w:t>
-      </w:r>
-      <w:r>
-        <w:t>. Finally, I can check whether or not the user has answered 10 questions. If so, we can go to the results page, and if not, we can generate another question and repeat the process.</w:t>
-      </w:r>
-      <w:r>
-        <w:t xml:space="preserve"> </w:t>
-      </w:r>
-      <w:r>
-        <w:t xml:space="preserve">I have used REGEX in the below code for the detection of invalid (non-numeric characters) due its high level of flexibility, and relatively easy syntax. For the detection of any symbols not from a-z, I simply needed to match </w:t>
-      </w:r>
-      <w:r>
-        <w:rPr>
-          <w:i/>
-        </w:rPr>
-        <w:t>[a-z].</w:t>
-      </w:r>
-      <w:bookmarkStart w:id="1" w:name="_GoBack"/>
-      <w:bookmarkEnd w:id="1"/>
-    </w:p>
-    <w:bookmarkStart w:id="2" w:name="_MON_1523902896"/>
-    <w:bookmarkEnd w:id="2"/>
-    <w:p>
-      <w:r>
-        <w:object w:dxaOrig="13958" w:dyaOrig="7962">
-          <v:shape id="_x0000_i1225" type="#_x0000_t75" style="width:438.3pt;height:250.4pt" o:ole="">
+    </w:p>
+    <w:bookmarkStart w:id="1" w:name="_MON_1523902896"/>
+    <w:bookmarkEnd w:id="1"/>
+    <w:p>
+      <w:r>
+        <w:object w:dxaOrig="13958" w:dyaOrig="8196">
+          <v:shape id="_x0000_i1116" type="#_x0000_t75" style="width:474.55pt;height:279.05pt" o:ole="">
             <v:imagedata r:id="rId15" o:title=""/>
           </v:shape>
-          <o:OLEObject Type="Embed" ProgID="Word.OpenDocumentText.12" ShapeID="_x0000_i1225" DrawAspect="Content" ObjectID="_1524339866" r:id="rId16"/>
+          <o:OLEObject Type="Embed" ProgID="Word.OpenDocumentText.12" ShapeID="_x0000_i1116" DrawAspect="Content" ObjectID="_1524389935" r:id="rId16"/>
         </w:object>
       </w:r>
     </w:p>
     <w:p>
+      <w:pPr>
+        <w:keepNext/>
+        <w:jc w:val="center"/>
+      </w:pPr>
+      <w:r>
+        <w:rPr>
+          <w:noProof/>
+          <w:lang w:eastAsia="en-GB"/>
+        </w:rPr>
+        <w:drawing>
+          <wp:inline distT="0" distB="0" distL="0" distR="0" wp14:anchorId="503D1A9B" wp14:editId="53327E94">
+            <wp:extent cx="4381500" cy="4978361"/>
+            <wp:effectExtent l="0" t="0" r="0" b="0"/>
+            <wp:docPr id="29" name="Picture 29"/>
+            <wp:cNvGraphicFramePr>
+              <a:graphicFrameLocks xmlns:a="http://schemas.openxmlformats.org/drawingml/2006/main" noChangeAspect="1"/>
+            </wp:cNvGraphicFramePr>
+            <a:graphic xmlns:a="http://schemas.openxmlformats.org/drawingml/2006/main">
+              <a:graphicData uri="http://schemas.openxmlformats.org/drawingml/2006/picture">
+                <pic:pic xmlns:pic="http://schemas.openxmlformats.org/drawingml/2006/picture">
+                  <pic:nvPicPr>
+                    <pic:cNvPr id="1" name=""/>
+                    <pic:cNvPicPr/>
+                  </pic:nvPicPr>
+                  <pic:blipFill>
+                    <a:blip r:embed="rId17"/>
+                    <a:stretch>
+                      <a:fillRect/>
+                    </a:stretch>
+                  </pic:blipFill>
+                  <pic:spPr>
+                    <a:xfrm>
+                      <a:off x="0" y="0"/>
+                      <a:ext cx="4394517" cy="4993151"/>
+                    </a:xfrm>
+                    <a:prstGeom prst="rect">
+                      <a:avLst/>
+                    </a:prstGeom>
+                  </pic:spPr>
+                </pic:pic>
+              </a:graphicData>
+            </a:graphic>
+          </wp:inline>
+        </w:drawing>
+      </w:r>
+    </w:p>
+    <w:p>
+      <w:pPr>
+        <w:pStyle w:val="Caption"/>
+        <w:jc w:val="center"/>
+      </w:pPr>
+      <w:r>
+        <w:t xml:space="preserve">Figure </w:t>
+      </w:r>
+      <w:r>
+        <w:fldChar w:fldCharType="begin"/>
+      </w:r>
+      <w:r>
+        <w:instrText xml:space="preserve"> SEQ Figure \* ARABIC </w:instrText>
+      </w:r>
+      <w:r>
+        <w:fldChar w:fldCharType="separate"/>
+      </w:r>
+      <w:r>
+        <w:rPr>
+          <w:noProof/>
+        </w:rPr>
+        <w:t>4</w:t>
+      </w:r>
+      <w:r>
+        <w:fldChar w:fldCharType="end"/>
+      </w:r>
+      <w:r>
+        <w:t xml:space="preserve"> - An illustration of the above code</w:t>
+      </w:r>
+    </w:p>
+    <w:p>
+      <w:pPr>
+        <w:rPr>
+          <w:i/>
+        </w:rPr>
+      </w:pPr>
+      <w:r>
+        <w:t xml:space="preserve">The </w:t>
+      </w:r>
+      <w:r>
+        <w:rPr>
+          <w:i/>
+        </w:rPr>
+        <w:t xml:space="preserve">nextQuestion() </w:t>
+      </w:r>
+      <w:r>
+        <w:t>function is also fairly simple – it calls the server method to generate a question, and then stores the returned string in the Session.</w:t>
+      </w:r>
+      <w:r>
+        <w:t xml:space="preserve"> I can also log any errors to the console</w:t>
+      </w:r>
+      <w:r>
+        <w:t xml:space="preserve"> should they occur during the generation. Calling server functions can be tricky in Meteor, as they are run asynchronously. This means that when I call it I will </w:t>
+      </w:r>
       <w:r>
         <w:lastRenderedPageBreak/>
-        <w:t xml:space="preserve">The </w:t>
-      </w:r>
-      <w:proofErr w:type="spellStart"/>
-      <w:proofErr w:type="gramStart"/>
-      <w:r>
-        <w:rPr>
-          <w:i/>
-        </w:rPr>
-        <w:t>nextQuestion</w:t>
-      </w:r>
-      <w:proofErr w:type="spellEnd"/>
-      <w:r>
-        <w:rPr>
-          <w:i/>
-        </w:rPr>
-        <w:t>(</w:t>
-      </w:r>
-      <w:proofErr w:type="gramEnd"/>
-      <w:r>
-        <w:rPr>
-          <w:i/>
-        </w:rPr>
-        <w:t xml:space="preserve">) </w:t>
-      </w:r>
-      <w:r>
-        <w:t>function is also fairly simple, but runs on the server rather than the client. This means it will be run asynchronously, so I will need to include</w:t>
-      </w:r>
-      <w:r>
-        <w:t xml:space="preserve"> a callback in the Server call. I can also log any errors to the console at the same time. After a question has been returned from the Server, I can iterate the question counter, and store the new question in the Session, where the helpers (described below) will display it to the user.</w:t>
-      </w:r>
-      <w:r>
-        <w:t xml:space="preserve"> </w:t>
-      </w:r>
-      <w:bookmarkStart w:id="3" w:name="_MON_1523905163"/>
-      <w:bookmarkEnd w:id="3"/>
+        <w:t>need to provide a callback so I can be sure that the generated question will be returned before the question is stored in the Session.</w:t>
+      </w:r>
+    </w:p>
+    <w:bookmarkStart w:id="2" w:name="_MON_1523905163"/>
+    <w:bookmarkEnd w:id="2"/>
+    <w:p>
       <w:r>
         <w:object w:dxaOrig="13958" w:dyaOrig="3044">
-          <v:shape id="_x0000_i1074" type="#_x0000_t75" style="width:434.1pt;height:94.5pt" o:ole="">
-            <v:imagedata r:id="rId17" o:title=""/>
+          <v:shape id="_x0000_i1077" type="#_x0000_t75" style="width:434.1pt;height:94.5pt" o:ole="">
+            <v:imagedata r:id="rId18" o:title=""/>
           </v:shape>
-          <o:OLEObject Type="Embed" ProgID="Word.OpenDocumentText.12" ShapeID="_x0000_i1074" DrawAspect="Content" ObjectID="_1524339867" r:id="rId18"/>
+          <o:OLEObject Type="Embed" ProgID="Word.OpenDocumentText.12" ShapeID="_x0000_i1077" DrawAspect="Content" ObjectID="_1524389936" r:id="rId19"/>
         </w:object>
       </w:r>
     </w:p>
     <w:p>
       <w:r>
+        <w:t xml:space="preserve">On the server, the following code will then be ran. This will generate two random integers, and then pick an operator for the numbers (such as + or -). One problem created by generating random numbers is that very occasionally, two questions may be very similar or even exactly the same. Whilst I could iterate over the </w:t>
+      </w:r>
+      <w:r>
+        <w:rPr>
+          <w:i/>
+        </w:rPr>
+        <w:t xml:space="preserve">answerLog, </w:t>
+      </w:r>
+      <w:r>
+        <w:t xml:space="preserve">this is probably unnecessary for the rarity of that event. That would also mean I would have to pass all past answers to the server, which will also decrease performance further. </w:t>
+      </w:r>
+    </w:p>
+    <w:bookmarkStart w:id="3" w:name="_MON_1524382836"/>
+    <w:bookmarkEnd w:id="3"/>
+    <w:p>
+      <w:r>
+        <w:object w:dxaOrig="13958" w:dyaOrig="3279">
+          <v:shape id="_x0000_i1091" type="#_x0000_t75" style="width:498.3pt;height:117.4pt" o:ole="">
+            <v:imagedata r:id="rId20" o:title=""/>
+          </v:shape>
+          <o:OLEObject Type="Embed" ProgID="Word.OpenDocumentText.12" ShapeID="_x0000_i1091" DrawAspect="Content" ObjectID="_1524389937" r:id="rId21"/>
+        </w:object>
+      </w:r>
+    </w:p>
+    <w:p>
+      <w:r>
         <w:t xml:space="preserve">The Session’s answer log is just a simple array with each item containing a sub array of the question and the answer. After each question, the data is pushed into this array and then the Session’s </w:t>
       </w:r>
-      <w:proofErr w:type="spellStart"/>
-      <w:r>
-        <w:rPr>
-          <w:i/>
-        </w:rPr>
-        <w:t>answerLog</w:t>
-      </w:r>
-      <w:proofErr w:type="spellEnd"/>
-      <w:r>
-        <w:rPr>
-          <w:i/>
-        </w:rPr>
-        <w:t xml:space="preserve"> </w:t>
+      <w:r>
+        <w:rPr>
+          <w:i/>
+        </w:rPr>
+        <w:t xml:space="preserve">answerLog </w:t>
       </w:r>
       <w:r>
         <w:t>is updated.</w:t>
@@ -1341,33 +1432,22 @@
     <w:p>
       <w:r>
         <w:object w:dxaOrig="13958" w:dyaOrig="1639">
-          <v:shape id="_x0000_i1077" type="#_x0000_t75" style="width:434.1pt;height:50.65pt" o:ole="">
-            <v:imagedata r:id="rId19" o:title=""/>
+          <v:shape id="_x0000_i1029" type="#_x0000_t75" style="width:434.1pt;height:50.65pt" o:ole="">
+            <v:imagedata r:id="rId22" o:title=""/>
           </v:shape>
-          <o:OLEObject Type="Embed" ProgID="Word.OpenDocumentText.12" ShapeID="_x0000_i1077" DrawAspect="Content" ObjectID="_1524339868" r:id="rId20"/>
+          <o:OLEObject Type="Embed" ProgID="Word.OpenDocumentText.12" ShapeID="_x0000_i1029" DrawAspect="Content" ObjectID="_1524389938" r:id="rId23"/>
         </w:object>
       </w:r>
     </w:p>
     <w:p>
       <w:r>
-        <w:t xml:space="preserve">To show the question and question number to the user, I am </w:t>
-      </w:r>
-      <w:proofErr w:type="gramStart"/>
-      <w:r>
-        <w:t xml:space="preserve">using </w:t>
-      </w:r>
-      <w:r>
-        <w:rPr>
-          <w:i/>
-        </w:rPr>
-        <w:t>.helpers</w:t>
-      </w:r>
-      <w:proofErr w:type="gramEnd"/>
-      <w:r>
-        <w:rPr>
-          <w:i/>
-        </w:rPr>
-        <w:t xml:space="preserve"> </w:t>
+        <w:t xml:space="preserve">To show the question and question number to the user, I am using </w:t>
+      </w:r>
+      <w:r>
+        <w:rPr>
+          <w:i/>
+        </w:rPr>
+        <w:t xml:space="preserve">.helpers </w:t>
       </w:r>
       <w:r>
         <w:t>to pass information into the templating engine, Handlebars. In the templ</w:t>
@@ -1381,10 +1461,10 @@
     <w:p>
       <w:r>
         <w:object w:dxaOrig="13958" w:dyaOrig="2342">
-          <v:shape id="_x0000_i1080" type="#_x0000_t75" style="width:432.7pt;height:72.85pt" o:ole="">
-            <v:imagedata r:id="rId21" o:title=""/>
+          <v:shape id="_x0000_i1030" type="#_x0000_t75" style="width:432.7pt;height:72.85pt" o:ole="">
+            <v:imagedata r:id="rId24" o:title=""/>
           </v:shape>
-          <o:OLEObject Type="Embed" ProgID="Word.OpenDocumentText.12" ShapeID="_x0000_i1080" DrawAspect="Content" ObjectID="_1524339869" r:id="rId22"/>
+          <o:OLEObject Type="Embed" ProgID="Word.OpenDocumentText.12" ShapeID="_x0000_i1030" DrawAspect="Content" ObjectID="_1524389939" r:id="rId25"/>
         </w:object>
       </w:r>
     </w:p>
@@ -1401,14 +1481,15 @@
       <w:r>
         <w:t xml:space="preserve">where we can use the Session key/value store to retrieve the </w:t>
       </w:r>
-      <w:proofErr w:type="spellStart"/>
-      <w:r>
-        <w:rPr>
-          <w:i/>
-        </w:rPr>
-        <w:t>answerLog</w:t>
-      </w:r>
-      <w:proofErr w:type="spellEnd"/>
+      <w:r>
+        <w:rPr>
+          <w:i/>
+        </w:rPr>
+        <w:t xml:space="preserve">answerLog </w:t>
+      </w:r>
+      <w:r>
+        <w:t>array</w:t>
+      </w:r>
       <w:r>
         <w:rPr>
           <w:i/>
@@ -1416,52 +1497,33 @@
         <w:t xml:space="preserve"> </w:t>
       </w:r>
       <w:r>
-        <w:t>array</w:t>
-      </w:r>
-      <w:r>
-        <w:rPr>
-          <w:i/>
-        </w:rPr>
+        <w:t>stored by the quiz.</w:t>
+      </w:r>
+      <w:r>
         <w:t xml:space="preserve"> </w:t>
       </w:r>
-      <w:r>
-        <w:t>stored by the quiz.</w:t>
-      </w:r>
-      <w:r>
-        <w:t xml:space="preserve"> </w:t>
-      </w:r>
-      <w:bookmarkStart w:id="6" w:name="_MON_1523957942"/>
-      <w:bookmarkEnd w:id="6"/>
+    </w:p>
+    <w:bookmarkStart w:id="6" w:name="_MON_1523957942"/>
+    <w:bookmarkEnd w:id="6"/>
+    <w:p>
       <w:r>
         <w:object w:dxaOrig="13958" w:dyaOrig="7728">
-          <v:shape id="_x0000_i1083" type="#_x0000_t75" style="width:433.4pt;height:240.75pt" o:ole="">
-            <v:imagedata r:id="rId23" o:title=""/>
+          <v:shape id="_x0000_i1031" type="#_x0000_t75" style="width:433.4pt;height:240.75pt" o:ole="">
+            <v:imagedata r:id="rId26" o:title=""/>
           </v:shape>
-          <o:OLEObject Type="Embed" ProgID="Word.OpenDocumentText.12" ShapeID="_x0000_i1083" DrawAspect="Content" ObjectID="_1524339870" r:id="rId24"/>
+          <o:OLEObject Type="Embed" ProgID="Word.OpenDocumentText.12" ShapeID="_x0000_i1031" DrawAspect="Content" ObjectID="_1524389940" r:id="rId27"/>
         </w:object>
       </w:r>
     </w:p>
     <w:p>
       <w:r>
-        <w:lastRenderedPageBreak/>
-        <w:t xml:space="preserve">The results page is fairly simple compared to the quiz page, as we only need to display a table of the questions and answers to the user – </w:t>
-      </w:r>
-      <w:proofErr w:type="gramStart"/>
-      <w:r>
-        <w:t xml:space="preserve">no </w:t>
-      </w:r>
-      <w:r>
-        <w:rPr>
-          <w:i/>
-        </w:rPr>
-        <w:t>.events</w:t>
-      </w:r>
-      <w:proofErr w:type="gramEnd"/>
-      <w:r>
-        <w:rPr>
-          <w:i/>
-        </w:rPr>
-        <w:t xml:space="preserve"> </w:t>
+        <w:t xml:space="preserve">The results page is fairly simple compared to the quiz page, as we only need to display a table of the questions and answers to the user – no </w:t>
+      </w:r>
+      <w:r>
+        <w:rPr>
+          <w:i/>
+        </w:rPr>
+        <w:t xml:space="preserve">.events </w:t>
       </w:r>
       <w:r>
         <w:t xml:space="preserve">or </w:t>
@@ -1472,13 +1534,8 @@
         </w:rPr>
         <w:t xml:space="preserve">.rendered </w:t>
       </w:r>
-      <w:proofErr w:type="spellStart"/>
-      <w:r>
-        <w:t>callbacks</w:t>
-      </w:r>
-      <w:proofErr w:type="spellEnd"/>
-      <w:r>
-        <w:t xml:space="preserve"> needed. I am using a plugin called </w:t>
+      <w:r>
+        <w:t xml:space="preserve">callbacks needed. I am using a plugin called </w:t>
       </w:r>
       <w:r>
         <w:rPr>
@@ -1498,10 +1555,10 @@
     <w:p>
       <w:r>
         <w:object w:dxaOrig="13958" w:dyaOrig="1171">
-          <v:shape id="_x0000_i1089" type="#_x0000_t75" style="width:697.9pt;height:58.65pt" o:ole="">
-            <v:imagedata r:id="rId25" o:title=""/>
+          <v:shape id="_x0000_i1032" type="#_x0000_t75" style="width:697.9pt;height:58.65pt" o:ole="">
+            <v:imagedata r:id="rId28" o:title=""/>
           </v:shape>
-          <o:OLEObject Type="Embed" ProgID="Word.OpenDocumentText.12" ShapeID="_x0000_i1089" DrawAspect="Content" ObjectID="_1524339871" r:id="rId26"/>
+          <o:OLEObject Type="Embed" ProgID="Word.OpenDocumentText.12" ShapeID="_x0000_i1032" DrawAspect="Content" ObjectID="_1524389941" r:id="rId29"/>
         </w:object>
       </w:r>
     </w:p>
@@ -1537,7 +1594,7 @@
                     </pic:cNvPicPr>
                   </pic:nvPicPr>
                   <pic:blipFill rotWithShape="1">
-                    <a:blip r:embed="rId27">
+                    <a:blip r:embed="rId30">
                       <a:extLst>
                         <a:ext uri="{28A0092B-C50C-407E-A947-70E740481C1C}">
                           <a14:useLocalDpi xmlns:a14="http://schemas.microsoft.com/office/drawing/2010/main" val="0"/>
@@ -1577,6 +1634,7 @@
         <w:pStyle w:val="Heading2"/>
       </w:pPr>
       <w:r>
+        <w:lastRenderedPageBreak/>
         <w:t>Testing</w:t>
       </w:r>
     </w:p>
@@ -1611,52 +1669,52 @@
       <w:r>
         <w:t xml:space="preserve">trigger the wrong answer correctly. Looking back at the code for the </w:t>
       </w:r>
-      <w:proofErr w:type="spellStart"/>
-      <w:proofErr w:type="gramStart"/>
-      <w:r>
-        <w:rPr>
-          <w:i/>
-        </w:rPr>
-        <w:t>Template.quiz.events</w:t>
-      </w:r>
-      <w:proofErr w:type="spellEnd"/>
-      <w:proofErr w:type="gramEnd"/>
-      <w:r>
-        <w:rPr>
-          <w:i/>
-        </w:rPr>
-        <w:t xml:space="preserve"> </w:t>
-      </w:r>
-      <w:r>
-        <w:t xml:space="preserve">I can why – the REGEX to check the input only checks for letters, and if one is found, the console logs that it was incorrect, but does not trigger the wrong answer lines. To fix this problem, I can simply remove the lines that check for letters or an empty input, as these will be marked wrong by the </w:t>
-      </w:r>
-      <w:proofErr w:type="spellStart"/>
-      <w:proofErr w:type="gramStart"/>
-      <w:r>
-        <w:rPr>
-          <w:i/>
-        </w:rPr>
-        <w:t>eval</w:t>
-      </w:r>
-      <w:proofErr w:type="spellEnd"/>
-      <w:r>
-        <w:rPr>
-          <w:i/>
-        </w:rPr>
-        <w:t>(</w:t>
-      </w:r>
-      <w:proofErr w:type="gramEnd"/>
-      <w:r>
-        <w:rPr>
-          <w:i/>
-        </w:rPr>
-        <w:t xml:space="preserve">) </w:t>
-      </w:r>
-      <w:r>
-        <w:t>anyway.</w:t>
-      </w:r>
-      <w:r>
-        <w:t xml:space="preserve"> Having fixed this, I reran the test to ensure that everything worked as it should.</w:t>
+      <w:r>
+        <w:rPr>
+          <w:i/>
+        </w:rPr>
+        <w:t xml:space="preserve">Template.quiz.events </w:t>
+      </w:r>
+      <w:r>
+        <w:t>I can</w:t>
+      </w:r>
+      <w:r>
+        <w:t xml:space="preserve"> see</w:t>
+      </w:r>
+      <w:r>
+        <w:t xml:space="preserve"> why – the REGEX to check the input only checks for</w:t>
+      </w:r>
+      <w:r>
+        <w:t xml:space="preserve"> non-digit characters</w:t>
+      </w:r>
+      <w:r>
+        <w:t xml:space="preserve">, and if one is found, the console logs that it was incorrect, but does not trigger the wrong answer lines. To fix this problem, I can simply remove the lines that check for letters or an empty input, as these will be marked wrong by the </w:t>
+      </w:r>
+      <w:r>
+        <w:rPr>
+          <w:i/>
+        </w:rPr>
+        <w:t xml:space="preserve">eval() </w:t>
+      </w:r>
+      <w:r>
+        <w:t>anyway</w:t>
+      </w:r>
+      <w:r>
+        <w:t xml:space="preserve">. Either way, feedback wasn’t given to the user about their answer (unless they were reading the developer’s console in the browser). Later on, I could notify them to only submit numerical answers and let them retry the question. Another issue raised by only using </w:t>
+      </w:r>
+      <w:r>
+        <w:rPr>
+          <w:i/>
+        </w:rPr>
+        <w:t xml:space="preserve">eval() </w:t>
+      </w:r>
+      <w:r>
+        <w:t>is that worded numbers (e.g. ‘ten’) would also be marked wrong without any feedback, though this would encourage them to use the correct format, something that would have to be taught in later years anyway.</w:t>
+      </w:r>
+    </w:p>
+    <w:p>
+      <w:r>
+        <w:t>Having made this change and retesting, we can see that the quiz is functioning properly now.</w:t>
       </w:r>
     </w:p>
     <w:p>
@@ -1671,13 +1729,6 @@
         </w:rPr>
         <w:t>--Please see /GIFs/Task 1 – Test 2.gif for a recording of this test—</w:t>
       </w:r>
-    </w:p>
-    <w:p>
-      <w:pPr>
-        <w:rPr>
-          <w:b/>
-        </w:rPr>
-      </w:pPr>
     </w:p>
     <w:p>
       <w:pPr>
@@ -1761,7 +1812,6 @@
               <w:rPr>
                 <w:b w:val="0"/>
               </w:rPr>
-              <w:lastRenderedPageBreak/>
               <w:t>Generate a quiz using random questions</w:t>
             </w:r>
           </w:p>
@@ -1778,21 +1828,9 @@
             </w:pPr>
             <w:r>
               <w:rPr>
-                <mc:AlternateContent>
-                  <mc:Choice Requires="w16se"/>
-                  <mc:Fallback>
-                    <w:rFonts w:ascii="Segoe UI Emoji" w:eastAsia="Segoe UI Emoji" w:hAnsi="Segoe UI Emoji" w:cs="Segoe UI Emoji"/>
-                  </mc:Fallback>
-                </mc:AlternateContent>
+                <w:rFonts w:ascii="Segoe UI Emoji" w:eastAsia="Segoe UI Emoji" w:hAnsi="Segoe UI Emoji" w:cs="Segoe UI Emoji"/>
               </w:rPr>
-              <mc:AlternateContent>
-                <mc:Choice Requires="w16se">
-                  <w16se:symEx w16se:font="Segoe UI Emoji" w16se:char="2714"/>
-                </mc:Choice>
-                <mc:Fallback>
-                  <w:t>✔</w:t>
-                </mc:Fallback>
-              </mc:AlternateContent>
+              <w:t>✔</w:t>
             </w:r>
           </w:p>
         </w:tc>
@@ -1807,19 +1845,11 @@
             <w:r>
               <w:t xml:space="preserve"> Quiz questions are created using the </w:t>
             </w:r>
-            <w:proofErr w:type="spellStart"/>
             <w:r>
               <w:rPr>
                 <w:i/>
               </w:rPr>
-              <w:t>Math.random</w:t>
-            </w:r>
-            <w:proofErr w:type="spellEnd"/>
-            <w:r>
-              <w:rPr>
-                <w:i/>
-              </w:rPr>
-              <w:t xml:space="preserve">() </w:t>
+              <w:t xml:space="preserve">Math.random() </w:t>
             </w:r>
             <w:r>
               <w:t>function for both the numbers and the operation.</w:t>
@@ -1864,23 +1894,9 @@
             </w:pPr>
             <w:r>
               <w:rPr>
-                <mc:AlternateContent>
-                  <mc:Choice Requires="w16se">
-                    <w:rFonts w:cs="Arial"/>
-                  </mc:Choice>
-                  <mc:Fallback>
-                    <w:rFonts w:ascii="Segoe UI Emoji" w:eastAsia="Segoe UI Emoji" w:hAnsi="Segoe UI Emoji" w:cs="Segoe UI Emoji"/>
-                  </mc:Fallback>
-                </mc:AlternateContent>
+                <w:rFonts w:ascii="Segoe UI Emoji" w:eastAsia="Segoe UI Emoji" w:hAnsi="Segoe UI Emoji" w:cs="Segoe UI Emoji"/>
               </w:rPr>
-              <mc:AlternateContent>
-                <mc:Choice Requires="w16se">
-                  <w16se:symEx w16se:font="Segoe UI Emoji" w16se:char="2716"/>
-                </mc:Choice>
-                <mc:Fallback>
-                  <w:t>✖</w:t>
-                </mc:Fallback>
-              </mc:AlternateContent>
+              <w:t>✖</w:t>
             </w:r>
           </w:p>
         </w:tc>
@@ -1933,21 +1949,9 @@
             </w:pPr>
             <w:r>
               <w:rPr>
-                <mc:AlternateContent>
-                  <mc:Choice Requires="w16se"/>
-                  <mc:Fallback>
-                    <w:rFonts w:ascii="Segoe UI Emoji" w:eastAsia="Segoe UI Emoji" w:hAnsi="Segoe UI Emoji" w:cs="Segoe UI Emoji"/>
-                  </mc:Fallback>
-                </mc:AlternateContent>
+                <w:rFonts w:ascii="Segoe UI Emoji" w:eastAsia="Segoe UI Emoji" w:hAnsi="Segoe UI Emoji" w:cs="Segoe UI Emoji"/>
               </w:rPr>
-              <mc:AlternateContent>
-                <mc:Choice Requires="w16se">
-                  <w16se:symEx w16se:font="Segoe UI Emoji" w16se:char="2714"/>
-                </mc:Choice>
-                <mc:Fallback>
-                  <w:t>✔</w:t>
-                </mc:Fallback>
-              </mc:AlternateContent>
+              <w:t>✔</w:t>
             </w:r>
           </w:p>
         </w:tc>
@@ -1999,21 +2003,9 @@
             </w:pPr>
             <w:r>
               <w:rPr>
-                <mc:AlternateContent>
-                  <mc:Choice Requires="w16se"/>
-                  <mc:Fallback>
-                    <w:rFonts w:ascii="Segoe UI Emoji" w:eastAsia="Segoe UI Emoji" w:hAnsi="Segoe UI Emoji" w:cs="Segoe UI Emoji"/>
-                  </mc:Fallback>
-                </mc:AlternateContent>
+                <w:rFonts w:ascii="Segoe UI Emoji" w:eastAsia="Segoe UI Emoji" w:hAnsi="Segoe UI Emoji" w:cs="Segoe UI Emoji"/>
               </w:rPr>
-              <mc:AlternateContent>
-                <mc:Choice Requires="w16se">
-                  <w16se:symEx w16se:font="Segoe UI Emoji" w16se:char="2714"/>
-                </mc:Choice>
-                <mc:Fallback>
-                  <w:t>✔</w:t>
-                </mc:Fallback>
-              </mc:AlternateContent>
+              <w:t>✔</w:t>
             </w:r>
           </w:p>
         </w:tc>
@@ -2066,21 +2058,9 @@
             </w:pPr>
             <w:r>
               <w:rPr>
-                <mc:AlternateContent>
-                  <mc:Choice Requires="w16se"/>
-                  <mc:Fallback>
-                    <w:rFonts w:ascii="Segoe UI Emoji" w:eastAsia="Segoe UI Emoji" w:hAnsi="Segoe UI Emoji" w:cs="Segoe UI Emoji"/>
-                  </mc:Fallback>
-                </mc:AlternateContent>
+                <w:rFonts w:ascii="Segoe UI Emoji" w:eastAsia="Segoe UI Emoji" w:hAnsi="Segoe UI Emoji" w:cs="Segoe UI Emoji"/>
               </w:rPr>
-              <mc:AlternateContent>
-                <mc:Choice Requires="w16se">
-                  <w16se:symEx w16se:font="Segoe UI Emoji" w16se:char="2716"/>
-                </mc:Choice>
-                <mc:Fallback>
-                  <w:t>✖</w:t>
-                </mc:Fallback>
-              </mc:AlternateContent>
+              <w:t>✖</w:t>
             </w:r>
           </w:p>
         </w:tc>
@@ -2118,11 +2098,89 @@
     <w:p>
       <w:r>
         <w:object w:dxaOrig="13958" w:dyaOrig="3279">
-          <v:shape id="_x0000_i1093" type="#_x0000_t75" style="width:478.75pt;height:112.3pt" o:ole="">
-            <v:imagedata r:id="rId28" o:title=""/>
+          <v:shape id="_x0000_i1033" type="#_x0000_t75" style="width:478.75pt;height:112.3pt" o:ole="">
+            <v:imagedata r:id="rId31" o:title=""/>
           </v:shape>
-          <o:OLEObject Type="Embed" ProgID="Word.OpenDocumentText.12" ShapeID="_x0000_i1093" DrawAspect="Content" ObjectID="_1524339872" r:id="rId29"/>
+          <o:OLEObject Type="Embed" ProgID="Word.OpenDocumentText.12" ShapeID="_x0000_i1033" DrawAspect="Content" ObjectID="_1524389942" r:id="rId32"/>
         </w:object>
+      </w:r>
+    </w:p>
+    <w:p>
+      <w:pPr>
+        <w:keepNext/>
+        <w:jc w:val="center"/>
+      </w:pPr>
+      <w:r>
+        <w:rPr>
+          <w:noProof/>
+          <w:lang w:eastAsia="en-GB"/>
+        </w:rPr>
+        <w:lastRenderedPageBreak/>
+        <w:drawing>
+          <wp:inline distT="0" distB="0" distL="0" distR="0" wp14:anchorId="07B02BF2" wp14:editId="0C92A288">
+            <wp:extent cx="3674853" cy="2035894"/>
+            <wp:effectExtent l="0" t="0" r="1905" b="2540"/>
+            <wp:docPr id="30" name="Picture 30"/>
+            <wp:cNvGraphicFramePr>
+              <a:graphicFrameLocks xmlns:a="http://schemas.openxmlformats.org/drawingml/2006/main" noChangeAspect="1"/>
+            </wp:cNvGraphicFramePr>
+            <a:graphic xmlns:a="http://schemas.openxmlformats.org/drawingml/2006/main">
+              <a:graphicData uri="http://schemas.openxmlformats.org/drawingml/2006/picture">
+                <pic:pic xmlns:pic="http://schemas.openxmlformats.org/drawingml/2006/picture">
+                  <pic:nvPicPr>
+                    <pic:cNvPr id="1" name=""/>
+                    <pic:cNvPicPr/>
+                  </pic:nvPicPr>
+                  <pic:blipFill>
+                    <a:blip r:embed="rId33"/>
+                    <a:stretch>
+                      <a:fillRect/>
+                    </a:stretch>
+                  </pic:blipFill>
+                  <pic:spPr>
+                    <a:xfrm>
+                      <a:off x="0" y="0"/>
+                      <a:ext cx="3680579" cy="2039066"/>
+                    </a:xfrm>
+                    <a:prstGeom prst="rect">
+                      <a:avLst/>
+                    </a:prstGeom>
+                  </pic:spPr>
+                </pic:pic>
+              </a:graphicData>
+            </a:graphic>
+          </wp:inline>
+        </w:drawing>
+      </w:r>
+    </w:p>
+    <w:p>
+      <w:pPr>
+        <w:pStyle w:val="Caption"/>
+        <w:jc w:val="center"/>
+      </w:pPr>
+      <w:r>
+        <w:t xml:space="preserve">Figure </w:t>
+      </w:r>
+      <w:r>
+        <w:fldChar w:fldCharType="begin"/>
+      </w:r>
+      <w:r>
+        <w:instrText xml:space="preserve"> SEQ Figure \* ARABIC </w:instrText>
+      </w:r>
+      <w:r>
+        <w:fldChar w:fldCharType="separate"/>
+      </w:r>
+      <w:r>
+        <w:rPr>
+          <w:noProof/>
+        </w:rPr>
+        <w:t>5</w:t>
+      </w:r>
+      <w:r>
+        <w:fldChar w:fldCharType="end"/>
+      </w:r>
+      <w:r>
+        <w:t xml:space="preserve"> - An illustration of the above function</w:t>
       </w:r>
     </w:p>
     <w:p>
@@ -2136,10 +2194,10 @@
     <w:p>
       <w:r>
         <w:object w:dxaOrig="13958" w:dyaOrig="1639">
-          <v:shape id="_x0000_i1096" type="#_x0000_t75" style="width:509.45pt;height:59.35pt" o:ole="">
-            <v:imagedata r:id="rId30" o:title=""/>
+          <v:shape id="_x0000_i1034" type="#_x0000_t75" style="width:509.45pt;height:59.35pt" o:ole="">
+            <v:imagedata r:id="rId34" o:title=""/>
           </v:shape>
-          <o:OLEObject Type="Embed" ProgID="Word.OpenDocumentText.12" ShapeID="_x0000_i1096" DrawAspect="Content" ObjectID="_1524339873" r:id="rId31"/>
+          <o:OLEObject Type="Embed" ProgID="Word.OpenDocumentText.12" ShapeID="_x0000_i1034" DrawAspect="Content" ObjectID="_1524389943" r:id="rId35"/>
         </w:object>
       </w:r>
     </w:p>
@@ -2148,10 +2206,10 @@
     <w:p>
       <w:r>
         <w:object w:dxaOrig="13958" w:dyaOrig="702">
-          <v:shape id="_x0000_i1099" type="#_x0000_t75" style="width:510.15pt;height:27.3pt" o:ole="">
-            <v:imagedata r:id="rId32" o:title=""/>
+          <v:shape id="_x0000_i1035" type="#_x0000_t75" style="width:510.15pt;height:27.3pt" o:ole="">
+            <v:imagedata r:id="rId36" o:title=""/>
           </v:shape>
-          <o:OLEObject Type="Embed" ProgID="Word.OpenDocumentText.12" ShapeID="_x0000_i1099" DrawAspect="Content" ObjectID="_1524339874" r:id="rId33"/>
+          <o:OLEObject Type="Embed" ProgID="Word.OpenDocumentText.12" ShapeID="_x0000_i1035" DrawAspect="Content" ObjectID="_1524389944" r:id="rId37"/>
         </w:object>
       </w:r>
     </w:p>
@@ -2161,13 +2219,22 @@
       </w:r>
     </w:p>
     <w:p>
+      <w:r>
+        <w:rPr>
+          <w:highlight w:val="yellow"/>
+        </w:rPr>
+        <w:t>//TODO ADD TESTING FOR THIS</w:t>
+      </w:r>
+    </w:p>
+    <w:p>
       <w:pPr>
         <w:pStyle w:val="Heading1"/>
       </w:pPr>
       <w:r>
-        <w:lastRenderedPageBreak/>
         <w:t>Task 2</w:t>
       </w:r>
+      <w:bookmarkStart w:id="11" w:name="_GoBack"/>
+      <w:bookmarkEnd w:id="11"/>
     </w:p>
     <w:p>
       <w:pPr>
@@ -2184,7 +2251,7 @@
           <w:lang w:eastAsia="en-GB"/>
         </w:rPr>
         <w:drawing>
-          <wp:anchor distT="0" distB="0" distL="114300" distR="114300" simplePos="0" relativeHeight="251663360" behindDoc="0" locked="0" layoutInCell="1" allowOverlap="1" wp14:anchorId="1058CC6D" wp14:editId="0193CAEB">
+          <wp:anchor distT="0" distB="0" distL="114300" distR="114300" simplePos="0" relativeHeight="251646976" behindDoc="0" locked="0" layoutInCell="1" allowOverlap="1" wp14:anchorId="1058CC6D" wp14:editId="0193CAEB">
             <wp:simplePos x="0" y="0"/>
             <wp:positionH relativeFrom="margin">
               <wp:align>left</wp:align>
@@ -2215,7 +2282,7 @@
                     <pic:cNvPicPr/>
                   </pic:nvPicPr>
                   <pic:blipFill>
-                    <a:blip r:embed="rId34"/>
+                    <a:blip r:embed="rId38"/>
                     <a:stretch>
                       <a:fillRect/>
                     </a:stretch>
@@ -2247,7 +2314,7 @@
           <w:lang w:eastAsia="en-GB"/>
         </w:rPr>
         <w:drawing>
-          <wp:anchor distT="0" distB="0" distL="114300" distR="114300" simplePos="0" relativeHeight="251661312" behindDoc="0" locked="0" layoutInCell="1" allowOverlap="1" wp14:anchorId="3625BEFA" wp14:editId="611C3DB7">
+          <wp:anchor distT="0" distB="0" distL="114300" distR="114300" simplePos="0" relativeHeight="251645952" behindDoc="0" locked="0" layoutInCell="1" allowOverlap="1" wp14:anchorId="3625BEFA" wp14:editId="611C3DB7">
             <wp:simplePos x="0" y="0"/>
             <wp:positionH relativeFrom="margin">
               <wp:align>left</wp:align>
@@ -2278,7 +2345,7 @@
                     <pic:cNvPicPr/>
                   </pic:nvPicPr>
                   <pic:blipFill>
-                    <a:blip r:embed="rId35"/>
+                    <a:blip r:embed="rId39"/>
                     <a:stretch>
                       <a:fillRect/>
                     </a:stretch>
@@ -2308,15 +2375,7 @@
         <w:t>Task 2 requires the addition of a results storing solution. Another reason why I chose to use Meteor was because it runs a fully configured MongoDB database server</w:t>
       </w:r>
       <w:r>
-        <w:t xml:space="preserve"> alongside the webserver and </w:t>
-      </w:r>
-      <w:proofErr w:type="spellStart"/>
-      <w:r>
-        <w:t>NodeJS</w:t>
-      </w:r>
-      <w:proofErr w:type="spellEnd"/>
-      <w:r>
-        <w:t xml:space="preserve"> server</w:t>
+        <w:t xml:space="preserve"> alongside the webserver and NodeJS server</w:t>
       </w:r>
       <w:r>
         <w:t xml:space="preserve">. MongoDB (Mongo) is a document oriented </w:t>
@@ -2351,6 +2410,18 @@
       <w:pPr>
         <w:pStyle w:val="ListParagraph"/>
         <w:numPr>
+          <w:ilvl w:val="7"/>
+          <w:numId w:val="3"/>
+        </w:numPr>
+      </w:pPr>
+      <w:r>
+        <w:t>Data will be stored in MongoDB, along with the user who submitted it, and the date &amp; time of submission.</w:t>
+      </w:r>
+    </w:p>
+    <w:p>
+      <w:pPr>
+        <w:pStyle w:val="ListParagraph"/>
+        <w:numPr>
           <w:ilvl w:val="0"/>
           <w:numId w:val="3"/>
         </w:numPr>
@@ -2361,54 +2432,10 @@
     </w:p>
     <w:p>
       <w:pPr>
-        <w:pStyle w:val="ListParagraph"/>
-      </w:pPr>
-    </w:p>
-    <w:p>
-      <w:pPr>
-        <w:pStyle w:val="ListParagraph"/>
-      </w:pPr>
-    </w:p>
-    <w:p>
-      <w:pPr>
-        <w:pStyle w:val="ListParagraph"/>
-      </w:pPr>
-    </w:p>
-    <w:p>
-      <w:pPr>
-        <w:pStyle w:val="ListParagraph"/>
-      </w:pPr>
-    </w:p>
-    <w:p>
-      <w:pPr>
-        <w:pStyle w:val="ListParagraph"/>
-      </w:pPr>
-    </w:p>
-    <w:p>
-      <w:pPr>
-        <w:pStyle w:val="ListParagraph"/>
-      </w:pPr>
-    </w:p>
-    <w:p>
-      <w:pPr>
-        <w:pStyle w:val="ListParagraph"/>
-      </w:pPr>
-    </w:p>
-    <w:p>
-      <w:pPr>
-        <w:pStyle w:val="ListParagraph"/>
-      </w:pPr>
-    </w:p>
-    <w:p>
-      <w:pPr>
-        <w:pStyle w:val="ListParagraph"/>
-      </w:pPr>
-    </w:p>
-    <w:p>
-      <w:pPr>
         <w:pStyle w:val="Heading2"/>
       </w:pPr>
       <w:r>
+        <w:lastRenderedPageBreak/>
         <w:t>Coding</w:t>
       </w:r>
     </w:p>
@@ -2434,19 +2461,11 @@
       <w:r>
         <w:t xml:space="preserve"> in SQL databases). </w:t>
       </w:r>
-      <w:proofErr w:type="spellStart"/>
-      <w:r>
-        <w:rPr>
-          <w:i/>
-        </w:rPr>
-        <w:t>Mongo.Collection</w:t>
-      </w:r>
-      <w:proofErr w:type="spellEnd"/>
-      <w:r>
-        <w:rPr>
-          <w:i/>
-        </w:rPr>
-        <w:t xml:space="preserve">() </w:t>
+      <w:r>
+        <w:rPr>
+          <w:i/>
+        </w:rPr>
+        <w:t xml:space="preserve">Mongo.Collection() </w:t>
       </w:r>
       <w:r>
         <w:t xml:space="preserve">constructs the collection, or if it already exists, creates a new connection to it. Specifically, an in-memory, non-persistent implementation of Mongo, called </w:t>
@@ -2467,121 +2486,99 @@
         <w:t xml:space="preserve"> to the server and executed there too.</w:t>
       </w:r>
     </w:p>
-    <w:bookmarkStart w:id="11" w:name="_MON_1523978550"/>
-    <w:bookmarkEnd w:id="11"/>
+    <w:bookmarkStart w:id="12" w:name="_MON_1523978550"/>
+    <w:bookmarkEnd w:id="12"/>
     <w:p>
       <w:r>
         <w:object w:dxaOrig="13958" w:dyaOrig="234">
-          <v:shape id="_x0000_i1102" type="#_x0000_t75" style="width:532.5pt;height:9.1pt" o:ole="">
-            <v:imagedata r:id="rId36" o:title=""/>
-          </v:shape>
-          <o:OLEObject Type="Embed" ProgID="Word.OpenDocumentText.12" ShapeID="_x0000_i1102" DrawAspect="Content" ObjectID="_1524339875" r:id="rId37"/>
-        </w:object>
-      </w:r>
-    </w:p>
-    <w:p>
-      <w:r>
-        <w:t xml:space="preserve">Now that the collection has either been loaded or created, we can interact with it. The code below shows how we can use </w:t>
-      </w:r>
-      <w:proofErr w:type="gramStart"/>
-      <w:r>
-        <w:t xml:space="preserve">the </w:t>
-      </w:r>
-      <w:r>
-        <w:rPr>
-          <w:i/>
-        </w:rPr>
-        <w:t>.insert</w:t>
-      </w:r>
-      <w:proofErr w:type="gramEnd"/>
-      <w:r>
-        <w:rPr>
-          <w:i/>
-        </w:rPr>
-        <w:t xml:space="preserve">({}) </w:t>
-      </w:r>
-      <w:r>
-        <w:t xml:space="preserve">function to add data to the collection. This </w:t>
-      </w:r>
-      <w:r>
-        <w:t xml:space="preserve">function is running on the server for increased security (more on this later), so the client will need to call the </w:t>
-      </w:r>
-      <w:proofErr w:type="spellStart"/>
-      <w:r>
-        <w:rPr>
-          <w:i/>
-        </w:rPr>
-        <w:t>submitAnswers</w:t>
-      </w:r>
-      <w:proofErr w:type="spellEnd"/>
-      <w:r>
-        <w:rPr>
-          <w:i/>
-        </w:rPr>
-        <w:t xml:space="preserve"> </w:t>
-      </w:r>
-      <w:r>
-        <w:t>function and pass the data. I have chosen to store the ID of the user, their username, the date/time of submission, number of correct answers, and finally the array of questions and answers in the database.</w:t>
-      </w:r>
-      <w:r>
-        <w:t xml:space="preserve"> </w:t>
-      </w:r>
-      <w:r>
-        <w:t>This will provide enough data to generate reports or look in-depth at a user’s performance.</w:t>
-      </w:r>
-    </w:p>
-    <w:p>
-      <w:r>
-        <w:t xml:space="preserve">Using a proper database system is much more efficient and faster than a text file or CSV file. The inherent organisation of a database makes querying and data lookup much easier and faster. Should the teacher be so inclined, they could have a centralised database to store the entire school’s quiz data – the Mongo server is available for any program to write to, should they want to manage their data another way. </w:t>
-      </w:r>
-    </w:p>
-    <w:bookmarkStart w:id="12" w:name="_MON_1523978371"/>
-    <w:bookmarkEnd w:id="12"/>
-    <w:p>
-      <w:r>
-        <w:object w:dxaOrig="13958" w:dyaOrig="3981">
-          <v:shape id="_x0000_i1105" type="#_x0000_t75" style="width:526.9pt;height:150.3pt" o:ole="">
-            <v:imagedata r:id="rId38" o:title=""/>
-          </v:shape>
-          <o:OLEObject Type="Embed" ProgID="Word.OpenDocumentText.12" ShapeID="_x0000_i1105" DrawAspect="Content" ObjectID="_1524339876" r:id="rId39"/>
-        </w:object>
-      </w:r>
-    </w:p>
-    <w:p>
-      <w:r>
-        <w:t xml:space="preserve">To implement this new functionality in the client, we just need to add the </w:t>
-      </w:r>
-      <w:proofErr w:type="spellStart"/>
-      <w:r>
-        <w:rPr>
-          <w:i/>
-        </w:rPr>
-        <w:t>Meteor.call</w:t>
-      </w:r>
-      <w:proofErr w:type="spellEnd"/>
-      <w:r>
-        <w:rPr>
-          <w:i/>
-        </w:rPr>
-        <w:t xml:space="preserve">() </w:t>
-      </w:r>
-      <w:r>
-        <w:t>function, and pass the required data. This happens before the user is redirected, but this shouldn’t impact performance, as server functions are executed asynchronously and are non-blocking.</w:t>
-      </w:r>
-    </w:p>
-    <w:bookmarkStart w:id="13" w:name="_MON_1523979412"/>
-    <w:bookmarkEnd w:id="13"/>
-    <w:p>
-      <w:r>
-        <w:object w:dxaOrig="13958" w:dyaOrig="1171">
-          <v:shape id="_x0000_i1108" type="#_x0000_t75" style="width:524.8pt;height:43.9pt" o:ole="">
+          <v:shape id="_x0000_i1036" type="#_x0000_t75" style="width:532.5pt;height:9.1pt" o:ole="">
             <v:imagedata r:id="rId40" o:title=""/>
           </v:shape>
-          <o:OLEObject Type="Embed" ProgID="Word.OpenDocumentText.12" ShapeID="_x0000_i1108" DrawAspect="Content" ObjectID="_1524339877" r:id="rId41"/>
+          <o:OLEObject Type="Embed" ProgID="Word.OpenDocumentText.12" ShapeID="_x0000_i1036" DrawAspect="Content" ObjectID="_1524389945" r:id="rId41"/>
         </w:object>
       </w:r>
     </w:p>
     <w:p>
+      <w:r>
+        <w:t xml:space="preserve">Now that the collection has either been loaded or created, we can interact with it. The code below shows how we can use the </w:t>
+      </w:r>
+      <w:r>
+        <w:rPr>
+          <w:i/>
+        </w:rPr>
+        <w:t xml:space="preserve">.insert({}) </w:t>
+      </w:r>
+      <w:r>
+        <w:t xml:space="preserve">function to add data to the collection. This </w:t>
+      </w:r>
+      <w:r>
+        <w:t xml:space="preserve">function is running on the server for increased security (more on this later), so the client will need to call the </w:t>
+      </w:r>
+      <w:r>
+        <w:rPr>
+          <w:i/>
+        </w:rPr>
+        <w:t xml:space="preserve">submitAnswers </w:t>
+      </w:r>
+      <w:r>
+        <w:t>function and pass the data. I have chosen to store the ID of the user, their username, the date/time of submission, number of correct answers, and finally the array of questions and answers in the database.</w:t>
+      </w:r>
+      <w:r>
+        <w:t xml:space="preserve"> </w:t>
+      </w:r>
+      <w:r>
+        <w:t>This will provide enough data to generate reports or look in-depth at a user’s performance.</w:t>
+      </w:r>
+    </w:p>
+    <w:p>
+      <w:r>
+        <w:t xml:space="preserve">Using a proper database system is much more efficient and faster than a text file or CSV file. The inherent organisation of a database makes querying and data lookup much easier and faster. Should the teacher be so inclined, they could have a centralised database to store the entire school’s quiz data – the Mongo server is available for any program to write to, should they want to manage their data another way. </w:t>
+      </w:r>
+    </w:p>
+    <w:bookmarkStart w:id="13" w:name="_MON_1523978371"/>
+    <w:bookmarkEnd w:id="13"/>
+    <w:p>
+      <w:r>
+        <w:object w:dxaOrig="13958" w:dyaOrig="3981">
+          <v:shape id="_x0000_i1037" type="#_x0000_t75" style="width:526.9pt;height:150.3pt" o:ole="">
+            <v:imagedata r:id="rId42" o:title=""/>
+          </v:shape>
+          <o:OLEObject Type="Embed" ProgID="Word.OpenDocumentText.12" ShapeID="_x0000_i1037" DrawAspect="Content" ObjectID="_1524389946" r:id="rId43"/>
+        </w:object>
+      </w:r>
+    </w:p>
+    <w:p>
+      <w:r>
+        <w:t xml:space="preserve">To implement this new functionality in the client, we just need to add the </w:t>
+      </w:r>
+      <w:r>
+        <w:rPr>
+          <w:i/>
+        </w:rPr>
+        <w:t xml:space="preserve">Meteor.call() </w:t>
+      </w:r>
+      <w:r>
+        <w:t>function, and pass the required data. This happens before the user is redirected, but this shouldn’t impact performance, as server functions are executed asynchronously and are non-blocking.</w:t>
+      </w:r>
+    </w:p>
+    <w:bookmarkStart w:id="14" w:name="_MON_1523979412"/>
+    <w:bookmarkEnd w:id="14"/>
+    <w:p>
+      <w:r>
+        <w:object w:dxaOrig="13958" w:dyaOrig="1171">
+          <v:shape id="_x0000_i1038" type="#_x0000_t75" style="width:524.8pt;height:43.9pt" o:ole="">
+            <v:imagedata r:id="rId44" o:title=""/>
+          </v:shape>
+          <o:OLEObject Type="Embed" ProgID="Word.OpenDocumentText.12" ShapeID="_x0000_i1038" DrawAspect="Content" ObjectID="_1524389947" r:id="rId45"/>
+        </w:object>
+      </w:r>
+    </w:p>
+    <w:p>
+      <w:r>
+        <w:t xml:space="preserve">Along with information about the quiz, I included the ID of the submitting user – this will stay the same regardless of Class, and by looking up the ID associated with that quiz, I can in turn get the class of that user. By having classes be an attribute of a user, then can be moved into different classes or roles, with their quiz results staying the same. By not hardcoding each quiz to each class, the system will be much more versatile should a user move between classes. </w:t>
+      </w:r>
+    </w:p>
+    <w:p>
       <w:pPr>
         <w:pStyle w:val="Heading2"/>
       </w:pPr>
@@ -2593,19 +2590,11 @@
       <w:r>
         <w:t xml:space="preserve">To make sure that the data is being inserted into the database correctly, I used a tool called </w:t>
       </w:r>
-      <w:proofErr w:type="spellStart"/>
-      <w:r>
-        <w:rPr>
-          <w:i/>
-        </w:rPr>
-        <w:t>Robomongo</w:t>
-      </w:r>
-      <w:proofErr w:type="spellEnd"/>
-      <w:r>
-        <w:rPr>
-          <w:i/>
-        </w:rPr>
-        <w:t xml:space="preserve"> </w:t>
+      <w:r>
+        <w:rPr>
+          <w:i/>
+        </w:rPr>
+        <w:t xml:space="preserve">Robomongo </w:t>
       </w:r>
       <w:r>
         <w:t>to query the MongoDB server separately of Meteor. Having first su</w:t>
@@ -2623,7 +2612,11 @@
         <w:t xml:space="preserve">Data </w:t>
       </w:r>
       <w:r>
-        <w:t>collection. The screenshot below shows that data is inde</w:t>
+        <w:t xml:space="preserve">collection. The </w:t>
+      </w:r>
+      <w:r>
+        <w:lastRenderedPageBreak/>
+        <w:t>screenshot below shows that data is inde</w:t>
       </w:r>
       <w:r>
         <w:t>ed being stored in the database.</w:t>
@@ -2649,7 +2642,7 @@
                     <pic:cNvPicPr/>
                   </pic:nvPicPr>
                   <pic:blipFill>
-                    <a:blip r:embed="rId42">
+                    <a:blip r:embed="rId46">
                       <a:extLst>
                         <a:ext uri="{28A0092B-C50C-407E-A947-70E740481C1C}">
                           <a14:useLocalDpi xmlns:a14="http://schemas.microsoft.com/office/drawing/2010/main" val="0"/>
@@ -2678,13 +2671,10 @@
     </w:p>
     <w:p>
       <w:r>
-        <w:t>Expanding one of the stored objects shows that the fields are being populated correctly – their data types are automatically set by Mongo, so I needn’t worry about input sanitation</w:t>
-      </w:r>
-      <w:r>
-        <w:t xml:space="preserve"> or invalid characters</w:t>
-      </w:r>
-      <w:r>
-        <w:t xml:space="preserve"> before storage.</w:t>
+        <w:t>Expanding one of the stored objects shows that the fields a</w:t>
+      </w:r>
+      <w:r>
+        <w:t>re being populated correctly.</w:t>
       </w:r>
     </w:p>
     <w:p>
@@ -2709,7 +2699,7 @@
                     <pic:cNvPicPr/>
                   </pic:nvPicPr>
                   <pic:blipFill>
-                    <a:blip r:embed="rId43">
+                    <a:blip r:embed="rId47">
                       <a:extLst>
                         <a:ext uri="{28A0092B-C50C-407E-A947-70E740481C1C}">
                           <a14:useLocalDpi xmlns:a14="http://schemas.microsoft.com/office/drawing/2010/main" val="0"/>
@@ -2818,7 +2808,6 @@
               <w:rPr>
                 <w:b w:val="0"/>
               </w:rPr>
-              <w:lastRenderedPageBreak/>
               <w:t>Record and store quiz data</w:t>
             </w:r>
           </w:p>
@@ -2834,21 +2823,9 @@
             </w:pPr>
             <w:r>
               <w:rPr>
-                <mc:AlternateContent>
-                  <mc:Choice Requires="w16se"/>
-                  <mc:Fallback>
-                    <w:rFonts w:ascii="Segoe UI Emoji" w:eastAsia="Segoe UI Emoji" w:hAnsi="Segoe UI Emoji" w:cs="Segoe UI Emoji"/>
-                  </mc:Fallback>
-                </mc:AlternateContent>
+                <w:rFonts w:ascii="Segoe UI Emoji" w:eastAsia="Segoe UI Emoji" w:hAnsi="Segoe UI Emoji" w:cs="Segoe UI Emoji"/>
               </w:rPr>
-              <mc:AlternateContent>
-                <mc:Choice Requires="w16se">
-                  <w16se:symEx w16se:font="Segoe UI Emoji" w16se:char="2714"/>
-                </mc:Choice>
-                <mc:Fallback>
-                  <w:t>✔</w:t>
-                </mc:Fallback>
-              </mc:AlternateContent>
+              <w:t>✔</w:t>
             </w:r>
           </w:p>
         </w:tc>
@@ -2900,21 +2877,9 @@
             </w:pPr>
             <w:r>
               <w:rPr>
-                <mc:AlternateContent>
-                  <mc:Choice Requires="w16se"/>
-                  <mc:Fallback>
-                    <w:rFonts w:ascii="Segoe UI Emoji" w:eastAsia="Segoe UI Emoji" w:hAnsi="Segoe UI Emoji" w:cs="Segoe UI Emoji"/>
-                  </mc:Fallback>
-                </mc:AlternateContent>
+                <w:rFonts w:ascii="Segoe UI Emoji" w:eastAsia="Segoe UI Emoji" w:hAnsi="Segoe UI Emoji" w:cs="Segoe UI Emoji"/>
               </w:rPr>
-              <mc:AlternateContent>
-                <mc:Choice Requires="w16se">
-                  <w16se:symEx w16se:font="Segoe UI Emoji" w16se:char="2714"/>
-                </mc:Choice>
-                <mc:Fallback>
-                  <w:t>✔</w:t>
-                </mc:Fallback>
-              </mc:AlternateContent>
+              <w:t>✔</w:t>
             </w:r>
           </w:p>
         </w:tc>
@@ -2969,7 +2934,10 @@
     </w:p>
     <w:p>
       <w:r>
-        <w:t>Task 3 is a much bigger challenge than Tasks 1 and 2, as I will need to create a fully functional administrator interface, through which teachers can access individual student’s data, as well as seeing their performance over time. I can also expand the administrator’s interface to include a user and class management system too.</w:t>
+        <w:t xml:space="preserve">Task 3 is a much bigger challenge than Tasks 1 and 2, as I will need to create a fully functional administrator interface, through which teachers can access individual student’s data, as well as seeing their performance over time. </w:t>
+      </w:r>
+      <w:r>
+        <w:t>Instead of including every requirement in a single page, I have chosen to create three new ‘tabs’ for administrators to use. Each tab will provide a different set of features, such as a results browser.</w:t>
       </w:r>
     </w:p>
     <w:p>
@@ -2978,8 +2946,9 @@
           <w:noProof/>
           <w:lang w:eastAsia="en-GB"/>
         </w:rPr>
+        <w:lastRenderedPageBreak/>
         <w:drawing>
-          <wp:anchor distT="0" distB="0" distL="114300" distR="114300" simplePos="0" relativeHeight="251665408" behindDoc="0" locked="0" layoutInCell="1" allowOverlap="1" wp14:anchorId="0A807B33" wp14:editId="23FCDB3E">
+          <wp:anchor distT="0" distB="0" distL="114300" distR="114300" simplePos="0" relativeHeight="251648000" behindDoc="0" locked="0" layoutInCell="1" allowOverlap="1" wp14:anchorId="0A807B33" wp14:editId="23FCDB3E">
             <wp:simplePos x="0" y="0"/>
             <wp:positionH relativeFrom="margin">
               <wp:align>left</wp:align>
@@ -3010,7 +2979,7 @@
                     <pic:cNvPicPr/>
                   </pic:nvPicPr>
                   <pic:blipFill>
-                    <a:blip r:embed="rId44"/>
+                    <a:blip r:embed="rId48"/>
                     <a:stretch>
                       <a:fillRect/>
                     </a:stretch>
@@ -3308,140 +3277,103 @@
       <w:r>
         <w:t>For the results page, I will need to query the database for results matching a set of criteria (class, username etc.) and then sort (by date/time, score etc.). I will also need to update my current quiz submission system to calculate user’s averages, both recently (using the past 3 results), and overall (all available results).</w:t>
       </w:r>
+      <w:r>
+        <w:t xml:space="preserve"> This is more efficient that calculating the class/user’s average every time they need to load results, as that will be a lot more often than quiz submissions, especially with many users.</w:t>
+      </w:r>
+    </w:p>
+    <w:p>
+      <w:r>
+        <w:t>The Class system will need to be fully fleshed out, and I will also need to provide a way for the administrator/teacher to move users between classes. This will also be linked to the user management page.</w:t>
+      </w:r>
+    </w:p>
+    <w:p>
+      <w:r>
+        <w:t>Teachers will need to be able to create/delete/manage users, so a user management page will be needed. There it should list all the users on the system, their results/averages and group/class. Again, I will need to query the Users database and alter as necessary.</w:t>
+      </w:r>
+    </w:p>
+    <w:p>
+      <w:pPr>
+        <w:pStyle w:val="Heading2"/>
+      </w:pPr>
+      <w:r>
+        <w:t>Coding</w:t>
+      </w:r>
+    </w:p>
+    <w:p>
+      <w:pPr>
+        <w:pStyle w:val="Heading2"/>
+      </w:pPr>
+      <w:r>
+        <w:t>Result Browser</w:t>
+      </w:r>
+    </w:p>
+    <w:p>
+      <w:r>
+        <w:t xml:space="preserve">The results browser needs to give the teacher access to all </w:t>
+      </w:r>
+      <w:r>
+        <w:t>results stored on the database. There will be 3 elements on the page – the search box, class filtering &amp; sorting buttons, and the results themselves. Handlebars already includes built in functionality to iterate over an object and display data attributes from that object, so I need to pass an object containing all the data I want to display into Handlebars.</w:t>
+      </w:r>
+    </w:p>
+    <w:p>
+      <w:r>
+        <w:t xml:space="preserve">This is initially fairly simple – just use a blank query against the database to return every result stored, convert into a Handlebars readable format using the already made </w:t>
+      </w:r>
+      <w:r>
+        <w:rPr>
+          <w:i/>
+        </w:rPr>
+        <w:t xml:space="preserve">convertResults() </w:t>
+      </w:r>
+      <w:r>
+        <w:t>function, and pass into the template. The helper is as follows:</w:t>
+      </w:r>
+    </w:p>
+    <w:bookmarkStart w:id="15" w:name="_MON_1523981959"/>
+    <w:bookmarkEnd w:id="15"/>
+    <w:p>
+      <w:r>
+        <w:object w:dxaOrig="13958" w:dyaOrig="1405">
+          <v:shape id="_x0000_i1039" type="#_x0000_t75" style="width:537.4pt;height:53.8pt" o:ole="">
+            <v:imagedata r:id="rId49" o:title=""/>
+          </v:shape>
+          <o:OLEObject Type="Embed" ProgID="Word.OpenDocumentText.12" ShapeID="_x0000_i1039" DrawAspect="Content" ObjectID="_1524389948" r:id="rId50"/>
+        </w:object>
+      </w:r>
+      <w:r>
+        <w:t xml:space="preserve"> </w:t>
+      </w:r>
     </w:p>
     <w:p>
       <w:r>
         <w:lastRenderedPageBreak/>
-        <w:t>The Class system will need to be fully fleshed out, and I will also need to provide a way for the administrator/teacher to move users between classes. This will also be linked to the user management page.</w:t>
-      </w:r>
-    </w:p>
-    <w:p>
-      <w:r>
-        <w:t>Teachers will need to be able to create/delete/manage users, so a user management page will be needed. There it should list all the users on the system, their results/averages and group/class. Again, I will need to query the Users database and alter as necessary.</w:t>
-      </w:r>
-    </w:p>
-    <w:p>
-      <w:pPr>
-        <w:pStyle w:val="Heading2"/>
-      </w:pPr>
-      <w:r>
-        <w:t>Coding</w:t>
-      </w:r>
-    </w:p>
-    <w:p>
-      <w:pPr>
-        <w:rPr>
-          <w:i/>
-        </w:rPr>
-      </w:pPr>
-      <w:r>
-        <w:t>(</w:t>
-      </w:r>
-      <w:r>
-        <w:rPr>
-          <w:i/>
-        </w:rPr>
-        <w:t>note – due to the length of this task, testing will often be done alongside coding)</w:t>
-      </w:r>
-    </w:p>
-    <w:p>
-      <w:pPr>
-        <w:pStyle w:val="Heading3"/>
-      </w:pPr>
-      <w:r>
-        <w:t>Result Browser</w:t>
-      </w:r>
-    </w:p>
-    <w:p>
-      <w:r>
-        <w:t xml:space="preserve">The results browser needs to give the teacher access to all </w:t>
-      </w:r>
-      <w:r>
-        <w:t>results stored on the database. There will be 3 elements on the page – the search box, class filtering &amp; sorting buttons, and the results themselves. Handlebars already includes built in functionality to iterate over an object and display data attributes from that object, so I need to pass an object containing all the data I want to display into Handlebars.</w:t>
-      </w:r>
-    </w:p>
-    <w:p>
-      <w:r>
-        <w:t xml:space="preserve">This is initially fairly simple – just use a blank query against the database to return every result stored, convert into a Handlebars readable format using the already made </w:t>
-      </w:r>
-      <w:proofErr w:type="spellStart"/>
-      <w:proofErr w:type="gramStart"/>
-      <w:r>
-        <w:rPr>
-          <w:i/>
-        </w:rPr>
-        <w:t>convertResults</w:t>
-      </w:r>
-      <w:proofErr w:type="spellEnd"/>
-      <w:r>
-        <w:rPr>
-          <w:i/>
-        </w:rPr>
-        <w:t>(</w:t>
-      </w:r>
-      <w:proofErr w:type="gramEnd"/>
-      <w:r>
-        <w:rPr>
-          <w:i/>
-        </w:rPr>
-        <w:t xml:space="preserve">) </w:t>
-      </w:r>
-      <w:r>
-        <w:t>function, and pass into the template. The helper is as follows:</w:t>
-      </w:r>
-    </w:p>
-    <w:bookmarkStart w:id="14" w:name="_MON_1523981959"/>
-    <w:bookmarkEnd w:id="14"/>
-    <w:p>
-      <w:r>
-        <w:object w:dxaOrig="13958" w:dyaOrig="1405">
-          <v:shape id="_x0000_i1111" type="#_x0000_t75" style="width:537.4pt;height:53.8pt" o:ole="">
-            <v:imagedata r:id="rId45" o:title=""/>
+        <w:t xml:space="preserve">The template itself is pictured below – using an if statement, I can check whether or not there are any results returned from the query – if not, I can tell the user that no results have been found. If results have been found, then I can create a loop to iterate over each result, creating a dropdown down box with information about the quiz in the title (date, student etc). Inside that dropdown box, I can use the </w:t>
+      </w:r>
+      <w:r>
+        <w:rPr>
+          <w:i/>
+        </w:rPr>
+        <w:t xml:space="preserve">reactiveTable </w:t>
+      </w:r>
+      <w:r>
+        <w:t>package again to create a table for that result (same as the table</w:t>
+      </w:r>
+      <w:r>
+        <w:t xml:space="preserve"> shown at the end of the quiz).</w:t>
+      </w:r>
+      <w:r>
+        <w:t xml:space="preserve"> </w:t>
+      </w:r>
+    </w:p>
+    <w:bookmarkStart w:id="16" w:name="_MON_1523982105"/>
+    <w:bookmarkEnd w:id="16"/>
+    <w:p>
+      <w:r>
+        <w:object w:dxaOrig="13958" w:dyaOrig="4683">
+          <v:shape id="_x0000_i1040" type="#_x0000_t75" style="width:534.6pt;height:179.1pt" o:ole="">
+            <v:imagedata r:id="rId51" o:title=""/>
           </v:shape>
-          <o:OLEObject Type="Embed" ProgID="Word.OpenDocumentText.12" ShapeID="_x0000_i1111" DrawAspect="Content" ObjectID="_1524339878" r:id="rId46"/>
-        </w:object>
-      </w:r>
-      <w:r>
-        <w:t xml:space="preserve"> </w:t>
-      </w:r>
-    </w:p>
-    <w:p>
-      <w:r>
-        <w:t xml:space="preserve">The template itself is pictured below – using an if statement, I can check whether or not there are any results returned from the query – if not, I can tell the user that no results have been found. If results have been found, then I can create a loop to iterate over each result, creating a dropdown down box with information about the quiz in the title (date, student </w:t>
-      </w:r>
-      <w:proofErr w:type="spellStart"/>
-      <w:r>
-        <w:t>etc</w:t>
-      </w:r>
-      <w:proofErr w:type="spellEnd"/>
-      <w:r>
-        <w:t xml:space="preserve">). Inside that dropdown box, I can use the </w:t>
-      </w:r>
-      <w:r>
-        <w:rPr>
-          <w:i/>
-        </w:rPr>
-        <w:t xml:space="preserve">reactiveTable </w:t>
-      </w:r>
-      <w:r>
-        <w:t>package again to create a table for that result (same as the table</w:t>
-      </w:r>
-      <w:r>
-        <w:t xml:space="preserve"> shown at the end of the quiz).</w:t>
-      </w:r>
-      <w:r>
-        <w:t xml:space="preserve"> </w:t>
-      </w:r>
-    </w:p>
-    <w:bookmarkStart w:id="15" w:name="_MON_1523982105"/>
-    <w:bookmarkEnd w:id="15"/>
-    <w:p>
-      <w:r>
-        <w:object w:dxaOrig="13958" w:dyaOrig="4683">
-          <v:shape id="_x0000_i1114" type="#_x0000_t75" style="width:534.6pt;height:179.1pt" o:ole="">
-            <v:imagedata r:id="rId47" o:title=""/>
-          </v:shape>
-          <o:OLEObject Type="Embed" ProgID="Word.OpenDocumentText.12" ShapeID="_x0000_i1114" DrawAspect="Content" ObjectID="_1524339879" r:id="rId48"/>
+          <o:OLEObject Type="Embed" ProgID="Word.OpenDocumentText.12" ShapeID="_x0000_i1040" DrawAspect="Content" ObjectID="_1524389949" r:id="rId52"/>
         </w:object>
       </w:r>
     </w:p>
@@ -3456,7 +3388,6 @@
           <w:noProof/>
           <w:lang w:eastAsia="en-GB"/>
         </w:rPr>
-        <w:lastRenderedPageBreak/>
         <w:drawing>
           <wp:inline distT="0" distB="0" distL="0" distR="0" wp14:anchorId="140EF46A" wp14:editId="1CC35423">
             <wp:extent cx="4986068" cy="3206214"/>
@@ -3473,7 +3404,7 @@
                     <pic:cNvPicPr/>
                   </pic:nvPicPr>
                   <pic:blipFill>
-                    <a:blip r:embed="rId49">
+                    <a:blip r:embed="rId53">
                       <a:extLst>
                         <a:ext uri="{28A0092B-C50C-407E-A947-70E740481C1C}">
                           <a14:useLocalDpi xmlns:a14="http://schemas.microsoft.com/office/drawing/2010/main" val="0"/>
@@ -3512,7 +3443,7 @@
           <w:lang w:eastAsia="en-GB"/>
         </w:rPr>
         <w:drawing>
-          <wp:anchor distT="0" distB="0" distL="114300" distR="114300" simplePos="0" relativeHeight="251667456" behindDoc="0" locked="0" layoutInCell="1" allowOverlap="1" wp14:anchorId="2393E2BF" wp14:editId="282BE3CE">
+          <wp:anchor distT="0" distB="0" distL="114300" distR="114300" simplePos="0" relativeHeight="251649024" behindDoc="0" locked="0" layoutInCell="1" allowOverlap="1" wp14:anchorId="2393E2BF" wp14:editId="282BE3CE">
             <wp:simplePos x="0" y="0"/>
             <wp:positionH relativeFrom="margin">
               <wp:align>left</wp:align>
@@ -3543,7 +3474,7 @@
                     <pic:cNvPicPr/>
                   </pic:nvPicPr>
                   <pic:blipFill>
-                    <a:blip r:embed="rId50"/>
+                    <a:blip r:embed="rId54"/>
                     <a:stretch>
                       <a:fillRect/>
                     </a:stretch>
@@ -3586,84 +3517,56 @@
       <w:r>
         <w:t xml:space="preserve">I added a for loop just before the results are given to Handlebars that will iterate (in reverse) through each result, compare the submitter of that quiz’s class to the </w:t>
       </w:r>
-      <w:proofErr w:type="spellStart"/>
-      <w:r>
-        <w:rPr>
-          <w:i/>
-        </w:rPr>
-        <w:t>showClassX</w:t>
-      </w:r>
-      <w:proofErr w:type="spellEnd"/>
-      <w:r>
-        <w:rPr>
-          <w:i/>
-        </w:rPr>
-        <w:t xml:space="preserve"> </w:t>
+      <w:r>
+        <w:rPr>
+          <w:i/>
+        </w:rPr>
+        <w:t xml:space="preserve">showClassX </w:t>
       </w:r>
       <w:r>
         <w:t xml:space="preserve">Booleans controlled by the buttons, and </w:t>
       </w:r>
-      <w:proofErr w:type="gramStart"/>
-      <w:r>
-        <w:rPr>
-          <w:i/>
-        </w:rPr>
-        <w:t>splice(</w:t>
-      </w:r>
-      <w:proofErr w:type="gramEnd"/>
-      <w:r>
-        <w:rPr>
-          <w:i/>
-        </w:rPr>
-        <w:t xml:space="preserve">) </w:t>
-      </w:r>
-      <w:r>
-        <w:t xml:space="preserve">it from the object if the user does not want to see it. I have to iterate in reverse because if I didn’t, the </w:t>
-      </w:r>
-      <w:proofErr w:type="gramStart"/>
-      <w:r>
-        <w:rPr>
-          <w:i/>
-        </w:rPr>
-        <w:t>splice(</w:t>
-      </w:r>
-      <w:proofErr w:type="gramEnd"/>
-      <w:r>
-        <w:rPr>
-          <w:i/>
-        </w:rPr>
-        <w:t xml:space="preserve">) </w:t>
+      <w:r>
+        <w:rPr>
+          <w:i/>
+        </w:rPr>
+        <w:t xml:space="preserve">splice() </w:t>
+      </w:r>
+      <w:r>
+        <w:t xml:space="preserve">it from </w:t>
+      </w:r>
+      <w:r>
+        <w:lastRenderedPageBreak/>
+        <w:t xml:space="preserve">the object if the user does not want to see it. I have to iterate in reverse because if I didn’t, the </w:t>
+      </w:r>
+      <w:r>
+        <w:rPr>
+          <w:i/>
+        </w:rPr>
+        <w:t xml:space="preserve">splice() </w:t>
       </w:r>
       <w:r>
         <w:t xml:space="preserve">function would mess up the loop’s counter variable, </w:t>
       </w:r>
-      <w:proofErr w:type="spellStart"/>
-      <w:r>
-        <w:rPr>
-          <w:i/>
-        </w:rPr>
-        <w:t>i</w:t>
-      </w:r>
-      <w:proofErr w:type="spellEnd"/>
-      <w:r>
-        <w:rPr>
-          <w:i/>
-        </w:rPr>
-        <w:t xml:space="preserve"> (</w:t>
+      <w:r>
+        <w:rPr>
+          <w:i/>
+        </w:rPr>
+        <w:t>i (</w:t>
       </w:r>
       <w:r>
         <w:t xml:space="preserve">there would be fewer objects in the array than expected). </w:t>
       </w:r>
     </w:p>
-    <w:bookmarkStart w:id="16" w:name="_MON_1523982992"/>
-    <w:bookmarkEnd w:id="16"/>
+    <w:bookmarkStart w:id="17" w:name="_MON_1523982992"/>
+    <w:bookmarkEnd w:id="17"/>
     <w:p>
       <w:r>
         <w:object w:dxaOrig="13958" w:dyaOrig="3513">
-          <v:shape id="_x0000_i1117" type="#_x0000_t75" style="width:524.1pt;height:132.1pt" o:ole="">
-            <v:imagedata r:id="rId51" o:title=""/>
+          <v:shape id="_x0000_i1041" type="#_x0000_t75" style="width:524.1pt;height:132.1pt" o:ole="">
+            <v:imagedata r:id="rId55" o:title=""/>
           </v:shape>
-          <o:OLEObject Type="Embed" ProgID="Word.OpenDocumentText.12" ShapeID="_x0000_i1117" DrawAspect="Content" ObjectID="_1524339880" r:id="rId52"/>
+          <o:OLEObject Type="Embed" ProgID="Word.OpenDocumentText.12" ShapeID="_x0000_i1041" DrawAspect="Content" ObjectID="_1524389950" r:id="rId56"/>
         </w:object>
       </w:r>
     </w:p>
@@ -3708,9 +3611,8 @@
           <w:noProof/>
           <w:lang w:eastAsia="en-GB"/>
         </w:rPr>
-        <w:lastRenderedPageBreak/>
         <w:drawing>
-          <wp:anchor distT="0" distB="0" distL="114300" distR="114300" simplePos="0" relativeHeight="251669504" behindDoc="0" locked="0" layoutInCell="1" allowOverlap="1" wp14:anchorId="05955905" wp14:editId="704CFA58">
+          <wp:anchor distT="0" distB="0" distL="114300" distR="114300" simplePos="0" relativeHeight="251650048" behindDoc="0" locked="0" layoutInCell="1" allowOverlap="1" wp14:anchorId="05955905" wp14:editId="704CFA58">
             <wp:simplePos x="0" y="0"/>
             <wp:positionH relativeFrom="margin">
               <wp:align>left</wp:align>
@@ -3741,7 +3643,7 @@
                     <pic:cNvPicPr/>
                   </pic:nvPicPr>
                   <pic:blipFill>
-                    <a:blip r:embed="rId53"/>
+                    <a:blip r:embed="rId57"/>
                     <a:stretch>
                       <a:fillRect/>
                     </a:stretch>
@@ -3790,15 +3692,15 @@
         <w:t>to set the appropriate settings for each case:</w:t>
       </w:r>
     </w:p>
-    <w:bookmarkStart w:id="17" w:name="_MON_1523986314"/>
-    <w:bookmarkEnd w:id="17"/>
+    <w:bookmarkStart w:id="18" w:name="_MON_1523986314"/>
+    <w:bookmarkEnd w:id="18"/>
     <w:p>
       <w:r>
         <w:object w:dxaOrig="13958" w:dyaOrig="8899">
-          <v:shape id="_x0000_i1120" type="#_x0000_t75" style="width:510.15pt;height:325.25pt" o:ole="">
-            <v:imagedata r:id="rId54" o:title=""/>
+          <v:shape id="_x0000_i1042" type="#_x0000_t75" style="width:510.15pt;height:325.25pt" o:ole="">
+            <v:imagedata r:id="rId58" o:title=""/>
           </v:shape>
-          <o:OLEObject Type="Embed" ProgID="Word.OpenDocumentText.12" ShapeID="_x0000_i1120" DrawAspect="Content" ObjectID="_1524339881" r:id="rId55"/>
+          <o:OLEObject Type="Embed" ProgID="Word.OpenDocumentText.12" ShapeID="_x0000_i1042" DrawAspect="Content" ObjectID="_1524389951" r:id="rId59"/>
         </w:object>
       </w:r>
     </w:p>
@@ -3829,33 +3731,25 @@
       <w:r>
         <w:t xml:space="preserve">These parameters can then be passed into Mongo during the </w:t>
       </w:r>
-      <w:proofErr w:type="gramStart"/>
-      <w:r>
-        <w:rPr>
-          <w:i/>
-        </w:rPr>
-        <w:t>find(</w:t>
-      </w:r>
-      <w:proofErr w:type="gramEnd"/>
-      <w:r>
-        <w:rPr>
-          <w:i/>
-        </w:rPr>
-        <w:t xml:space="preserve">) </w:t>
+      <w:r>
+        <w:rPr>
+          <w:i/>
+        </w:rPr>
+        <w:t xml:space="preserve">find() </w:t>
       </w:r>
       <w:r>
         <w:t>query:</w:t>
       </w:r>
     </w:p>
-    <w:bookmarkStart w:id="18" w:name="_MON_1523986373"/>
-    <w:bookmarkEnd w:id="18"/>
+    <w:bookmarkStart w:id="19" w:name="_MON_1523986373"/>
+    <w:bookmarkEnd w:id="19"/>
     <w:p>
       <w:r>
         <w:object w:dxaOrig="13958" w:dyaOrig="234">
-          <v:shape id="_x0000_i1123" type="#_x0000_t75" style="width:586.95pt;height:9.9pt" o:ole="">
-            <v:imagedata r:id="rId56" o:title=""/>
+          <v:shape id="_x0000_i1043" type="#_x0000_t75" style="width:586.95pt;height:9.9pt" o:ole="">
+            <v:imagedata r:id="rId60" o:title=""/>
           </v:shape>
-          <o:OLEObject Type="Embed" ProgID="Word.OpenDocumentText.12" ShapeID="_x0000_i1123" DrawAspect="Content" ObjectID="_1524339882" r:id="rId57"/>
+          <o:OLEObject Type="Embed" ProgID="Word.OpenDocumentText.12" ShapeID="_x0000_i1043" DrawAspect="Content" ObjectID="_1524389952" r:id="rId61"/>
         </w:object>
       </w:r>
     </w:p>
@@ -3901,7 +3795,7 @@
           <w:lang w:eastAsia="en-GB"/>
         </w:rPr>
         <w:drawing>
-          <wp:anchor distT="0" distB="0" distL="114300" distR="114300" simplePos="0" relativeHeight="251671552" behindDoc="0" locked="0" layoutInCell="1" allowOverlap="1" wp14:anchorId="3CA81F6C" wp14:editId="1AEC9126">
+          <wp:anchor distT="0" distB="0" distL="114300" distR="114300" simplePos="0" relativeHeight="251651072" behindDoc="0" locked="0" layoutInCell="1" allowOverlap="1" wp14:anchorId="3CA81F6C" wp14:editId="1AEC9126">
             <wp:simplePos x="0" y="0"/>
             <wp:positionH relativeFrom="margin">
               <wp:align>left</wp:align>
@@ -3932,7 +3826,7 @@
                     <pic:cNvPicPr/>
                   </pic:nvPicPr>
                   <pic:blipFill>
-                    <a:blip r:embed="rId58"/>
+                    <a:blip r:embed="rId62"/>
                     <a:stretch>
                       <a:fillRect/>
                     </a:stretch>
@@ -3965,210 +3859,184 @@
         <w:rPr>
           <w:i/>
         </w:rPr>
+        <w:t xml:space="preserve">results </w:t>
+      </w:r>
+      <w:r>
+        <w:t xml:space="preserve">helper: </w:t>
+      </w:r>
+      <w:bookmarkStart w:id="20" w:name="_MON_1523987132"/>
+      <w:bookmarkEnd w:id="20"/>
+      <w:r>
+        <w:object w:dxaOrig="13958" w:dyaOrig="3044">
+          <v:shape id="_x0000_i1044" type="#_x0000_t75" style="width:512.25pt;height:111.55pt" o:ole="">
+            <v:imagedata r:id="rId63" o:title=""/>
+          </v:shape>
+          <o:OLEObject Type="Embed" ProgID="Word.OpenDocumentText.12" ShapeID="_x0000_i1044" DrawAspect="Content" ObjectID="_1524389953" r:id="rId64"/>
+        </w:object>
+      </w:r>
+    </w:p>
+    <w:p>
+      <w:r>
+        <w:t xml:space="preserve">This creates a new object (named criteria), and an array containing a list of usernames that we want to show. Having checked whether there is any input in the box, we can use a for loop to iterate over each comma delimited </w:t>
+      </w:r>
+      <w:r>
         <w:lastRenderedPageBreak/>
-        <w:t xml:space="preserve">results </w:t>
-      </w:r>
-      <w:r>
-        <w:t xml:space="preserve">helper: </w:t>
-      </w:r>
-      <w:bookmarkStart w:id="19" w:name="_MON_1523987132"/>
-      <w:bookmarkEnd w:id="19"/>
-      <w:r>
-        <w:object w:dxaOrig="13958" w:dyaOrig="3044">
-          <v:shape id="_x0000_i1126" type="#_x0000_t75" style="width:512.25pt;height:111.55pt" o:ole="">
-            <v:imagedata r:id="rId59" o:title=""/>
+        <w:t xml:space="preserve">username (by first using </w:t>
+      </w:r>
+      <w:r>
+        <w:rPr>
+          <w:i/>
+        </w:rPr>
+        <w:t xml:space="preserve">.split(‘,’) </w:t>
+      </w:r>
+      <w:r>
+        <w:t xml:space="preserve">to split into an array of usernames, then </w:t>
+      </w:r>
+      <w:r>
+        <w:rPr>
+          <w:i/>
+        </w:rPr>
+        <w:t xml:space="preserve">trim() </w:t>
+      </w:r>
+      <w:r>
+        <w:t xml:space="preserve">to remove any whitespace). For each username, we push a parameter object into the </w:t>
+      </w:r>
+      <w:r>
+        <w:rPr>
+          <w:i/>
+        </w:rPr>
+        <w:t xml:space="preserve">usernameArray. </w:t>
+      </w:r>
+      <w:r>
+        <w:t xml:space="preserve">Once the array contains the usernames we want, we can set the </w:t>
+      </w:r>
+      <w:r>
+        <w:rPr>
+          <w:i/>
+        </w:rPr>
+        <w:t xml:space="preserve">.$or </w:t>
+      </w:r>
+      <w:r>
+        <w:t xml:space="preserve">attribute of criteria (This is just the format Mongo needs in order to apply the search criteria – see </w:t>
+      </w:r>
+      <w:r>
+        <w:t>appendix 3.1 for more information</w:t>
+      </w:r>
+      <w:r>
+        <w:t>).</w:t>
+      </w:r>
+    </w:p>
+    <w:bookmarkStart w:id="21" w:name="_MON_1523987403"/>
+    <w:bookmarkEnd w:id="21"/>
+    <w:p>
+      <w:r>
+        <w:object w:dxaOrig="13958" w:dyaOrig="468">
+          <v:shape id="_x0000_i1045" type="#_x0000_t75" style="width:510.85pt;height:17pt" o:ole="">
+            <v:imagedata r:id="rId65" o:title=""/>
           </v:shape>
-          <o:OLEObject Type="Embed" ProgID="Word.OpenDocumentText.12" ShapeID="_x0000_i1126" DrawAspect="Content" ObjectID="_1524339883" r:id="rId60"/>
+          <o:OLEObject Type="Embed" ProgID="Word.OpenDocumentText.12" ShapeID="_x0000_i1045" DrawAspect="Content" ObjectID="_1524389954" r:id="rId66"/>
         </w:object>
       </w:r>
     </w:p>
     <w:p>
       <w:r>
-        <w:t xml:space="preserve">This creates a new object (named criteria), and an array containing a list of usernames that we want to show. Having checked whether there is any input in the box, we can use a for loop to iterate over each comma delimited username (by first </w:t>
-      </w:r>
-      <w:proofErr w:type="gramStart"/>
-      <w:r>
-        <w:t xml:space="preserve">using </w:t>
-      </w:r>
-      <w:r>
-        <w:rPr>
-          <w:i/>
-        </w:rPr>
-        <w:t>.split</w:t>
-      </w:r>
-      <w:proofErr w:type="gramEnd"/>
-      <w:r>
-        <w:rPr>
-          <w:i/>
-        </w:rPr>
-        <w:t xml:space="preserve">(‘,’) </w:t>
-      </w:r>
-      <w:r>
-        <w:t xml:space="preserve">to split into an array of usernames, then </w:t>
-      </w:r>
-      <w:r>
-        <w:rPr>
-          <w:i/>
-        </w:rPr>
-        <w:t xml:space="preserve">trim() </w:t>
-      </w:r>
-      <w:r>
-        <w:t xml:space="preserve">to remove any whitespace). For each username, we push a parameter object into the </w:t>
-      </w:r>
-      <w:proofErr w:type="spellStart"/>
-      <w:r>
-        <w:rPr>
-          <w:i/>
-        </w:rPr>
-        <w:t>usernameArray</w:t>
-      </w:r>
-      <w:proofErr w:type="spellEnd"/>
-      <w:r>
-        <w:rPr>
-          <w:i/>
-        </w:rPr>
-        <w:t xml:space="preserve">. </w:t>
-      </w:r>
-      <w:r>
-        <w:t xml:space="preserve">Once the array contains the usernames we want, we can set </w:t>
-      </w:r>
-      <w:proofErr w:type="gramStart"/>
-      <w:r>
-        <w:t xml:space="preserve">the </w:t>
-      </w:r>
-      <w:r>
-        <w:rPr>
-          <w:i/>
-        </w:rPr>
-        <w:t>.</w:t>
-      </w:r>
-      <w:proofErr w:type="gramEnd"/>
-      <w:r>
-        <w:rPr>
-          <w:i/>
-        </w:rPr>
-        <w:t xml:space="preserve">$or </w:t>
-      </w:r>
-      <w:r>
-        <w:t xml:space="preserve">attribute of criteria (This is just the format Mongo needs in order to apply the search criteria – see </w:t>
-      </w:r>
-      <w:hyperlink r:id="rId61" w:history="1">
-        <w:r>
-          <w:rPr>
-            <w:rStyle w:val="Hyperlink"/>
-          </w:rPr>
-          <w:t>https://docs.mongodb.org/manual/reference/operator/query/</w:t>
-        </w:r>
-      </w:hyperlink>
-      <w:r>
-        <w:t xml:space="preserve"> for more detailed information).</w:t>
-      </w:r>
-    </w:p>
-    <w:bookmarkStart w:id="20" w:name="_MON_1523987403"/>
-    <w:bookmarkEnd w:id="20"/>
-    <w:p>
-      <w:r>
-        <w:object w:dxaOrig="13958" w:dyaOrig="468">
-          <v:shape id="_x0000_i1129" type="#_x0000_t75" style="width:510.85pt;height:17pt" o:ole="">
-            <v:imagedata r:id="rId62" o:title=""/>
+        <w:t>The final query is above, containing both the list of usernames wanted, as well as how we want to sort the results retrieved.</w:t>
+      </w:r>
+    </w:p>
+    <w:p>
+      <w:pPr>
+        <w:rPr>
+          <w:b/>
+        </w:rPr>
+      </w:pPr>
+      <w:r>
+        <w:rPr>
+          <w:b/>
+        </w:rPr>
+        <w:t xml:space="preserve">--Please see /GIFs/Task </w:t>
+      </w:r>
+      <w:r>
+        <w:rPr>
+          <w:b/>
+        </w:rPr>
+        <w:t>3 – Test 3</w:t>
+      </w:r>
+      <w:r>
+        <w:rPr>
+          <w:b/>
+        </w:rPr>
+        <w:t>.gif for a recording of this test—</w:t>
+      </w:r>
+    </w:p>
+    <w:p>
+      <w:r>
+        <w:t>As the above .gif shows, the username searching box is functioning as it should, and in conjunction with the class filtering.</w:t>
+      </w:r>
+    </w:p>
+    <w:p>
+      <w:r>
+        <w:t>The completed results browser now contains username search (shown above), class filtering, and result sorting.</w:t>
+      </w:r>
+    </w:p>
+    <w:p>
+      <w:pPr>
+        <w:pStyle w:val="Heading3"/>
+      </w:pPr>
+      <w:r>
+        <w:t>Class Management</w:t>
+      </w:r>
+    </w:p>
+    <w:p>
+      <w:r>
+        <w:t xml:space="preserve">To improve ease of use, I wanted a way of visualising the three classes on the system, and easily moving students between them. I chose to try and implement some way of dragging users between classes. </w:t>
+      </w:r>
+      <w:r>
+        <w:t xml:space="preserve">This makes group management intuitive and easy, and can instantly provide a top-down view of class size and the users within each class. Alternatives would be to have a dropdown box for each user to select which group they are in, but this is slow and confusing, especially when moving many users at once. </w:t>
+      </w:r>
+      <w:r>
+        <w:t xml:space="preserve">To do this, I found a JavaScript library called </w:t>
+      </w:r>
+      <w:r>
+        <w:rPr>
+          <w:i/>
+        </w:rPr>
+        <w:t xml:space="preserve">Sortable </w:t>
+      </w:r>
+      <w:r>
+        <w:t xml:space="preserve">which was perfect for what I needed. </w:t>
+      </w:r>
+    </w:p>
+    <w:p>
+      <w:r>
+        <w:t>First, I needed to create three lists, one for each class, with their respective users underneath. This was also fairly simple, using the same Handlebars loops used to list the results, but instead using the database of users. This created the three lists I wanted, along with a title (the class). The below excerpt was repeated for each class.</w:t>
+      </w:r>
+    </w:p>
+    <w:bookmarkStart w:id="22" w:name="_MON_1523988043"/>
+    <w:bookmarkEnd w:id="22"/>
+    <w:p>
+      <w:r>
+        <w:object w:dxaOrig="13958" w:dyaOrig="1874">
+          <v:shape id="_x0000_i1046" type="#_x0000_t75" style="width:522.05pt;height:70.35pt" o:ole="">
+            <v:imagedata r:id="rId67" o:title=""/>
           </v:shape>
-          <o:OLEObject Type="Embed" ProgID="Word.OpenDocumentText.12" ShapeID="_x0000_i1129" DrawAspect="Content" ObjectID="_1524339884" r:id="rId63"/>
+          <o:OLEObject Type="Embed" ProgID="Word.OpenDocumentText.12" ShapeID="_x0000_i1046" DrawAspect="Content" ObjectID="_1524389955" r:id="rId68"/>
         </w:object>
       </w:r>
     </w:p>
     <w:p>
       <w:r>
-        <w:t>The final query is above, containing both the list of usernames wanted, as well as how we want to sort the results retrieved.</w:t>
-      </w:r>
-    </w:p>
-    <w:p>
-      <w:pPr>
-        <w:rPr>
-          <w:b/>
-        </w:rPr>
-      </w:pPr>
-      <w:r>
-        <w:rPr>
-          <w:b/>
-        </w:rPr>
-        <w:t xml:space="preserve">--Please see /GIFs/Task </w:t>
-      </w:r>
-      <w:r>
-        <w:rPr>
-          <w:b/>
-        </w:rPr>
-        <w:t>3 – Test 3</w:t>
-      </w:r>
-      <w:r>
-        <w:rPr>
-          <w:b/>
-        </w:rPr>
-        <w:t>.gif for a recording of this test—</w:t>
-      </w:r>
-    </w:p>
-    <w:p>
-      <w:r>
-        <w:t>As the above .gif shows, the username searching box is functioning as it should, and in conjunction with the class filtering.</w:t>
-      </w:r>
-    </w:p>
-    <w:p>
-      <w:r>
-        <w:t>The completed results browser now contains username search (shown above), class filtering, and result sorting.</w:t>
-      </w:r>
-    </w:p>
-    <w:p>
-      <w:pPr>
-        <w:pStyle w:val="Heading3"/>
-      </w:pPr>
-      <w:r>
-        <w:t>Class Management</w:t>
-      </w:r>
-    </w:p>
-    <w:p>
-      <w:r>
-        <w:t xml:space="preserve">To improve ease of use, I wanted a way of visualising the three classes on the system, and easily moving students between them. I chose to try and implement some way of dragging users between classes. To do this, I found a JavaScript library called </w:t>
-      </w:r>
-      <w:r>
-        <w:rPr>
-          <w:i/>
-        </w:rPr>
-        <w:t xml:space="preserve">Sortable </w:t>
-      </w:r>
-      <w:r>
-        <w:t xml:space="preserve">which was perfect for what I needed. </w:t>
-      </w:r>
-    </w:p>
-    <w:p>
-      <w:r>
-        <w:t>First, I needed to create three lists, one for each class, with their respective users underneath. This was also fairly simple, using the same Handlebars loops used to list the results, but instead using the database of users. This created the three lists I wanted, along with a title (the class). The below excerpt was repeated for each class.</w:t>
-      </w:r>
-    </w:p>
-    <w:bookmarkStart w:id="21" w:name="_MON_1523988043"/>
-    <w:bookmarkEnd w:id="21"/>
-    <w:p>
-      <w:r>
-        <w:object w:dxaOrig="13958" w:dyaOrig="1874">
-          <v:shape id="_x0000_i1132" type="#_x0000_t75" style="width:522.05pt;height:70.35pt" o:ole="">
-            <v:imagedata r:id="rId64" o:title=""/>
+        <w:t>I used the Roles package (the same used for all of the class/group management, mentioned earlier) to return a list of users for each class.</w:t>
+      </w:r>
+    </w:p>
+    <w:bookmarkStart w:id="23" w:name="_MON_1523988138"/>
+    <w:bookmarkEnd w:id="23"/>
+    <w:p>
+      <w:r>
+        <w:object w:dxaOrig="13958" w:dyaOrig="702">
+          <v:shape id="_x0000_i1047" type="#_x0000_t75" style="width:522.05pt;height:26.1pt" o:ole="">
+            <v:imagedata r:id="rId69" o:title=""/>
           </v:shape>
-          <o:OLEObject Type="Embed" ProgID="Word.OpenDocumentText.12" ShapeID="_x0000_i1132" DrawAspect="Content" ObjectID="_1524339885" r:id="rId65"/>
-        </w:object>
-      </w:r>
-    </w:p>
-    <w:p>
-      <w:r>
-        <w:t>I used the Roles package (the same used for all of the class/group management, mentioned earlier) to return a list of users for each class.</w:t>
-      </w:r>
-    </w:p>
-    <w:bookmarkStart w:id="22" w:name="_MON_1523988138"/>
-    <w:bookmarkEnd w:id="22"/>
-    <w:p>
-      <w:r>
-        <w:object w:dxaOrig="13958" w:dyaOrig="702">
-          <v:shape id="_x0000_i1135" type="#_x0000_t75" style="width:522.05pt;height:26.1pt" o:ole="">
-            <v:imagedata r:id="rId66" o:title=""/>
-          </v:shape>
-          <o:OLEObject Type="Embed" ProgID="Word.OpenDocumentText.12" ShapeID="_x0000_i1135" DrawAspect="Content" ObjectID="_1524339886" r:id="rId67"/>
+          <o:OLEObject Type="Embed" ProgID="Word.OpenDocumentText.12" ShapeID="_x0000_i1047" DrawAspect="Content" ObjectID="_1524389956" r:id="rId70"/>
         </w:object>
       </w:r>
     </w:p>
@@ -4178,9 +4046,8 @@
           <w:noProof/>
           <w:lang w:eastAsia="en-GB"/>
         </w:rPr>
-        <w:lastRenderedPageBreak/>
         <w:drawing>
-          <wp:anchor distT="0" distB="0" distL="114300" distR="114300" simplePos="0" relativeHeight="251673600" behindDoc="0" locked="0" layoutInCell="1" allowOverlap="1" wp14:anchorId="05BF3B9E" wp14:editId="145ECF0E">
+          <wp:anchor distT="0" distB="0" distL="114300" distR="114300" simplePos="0" relativeHeight="251652096" behindDoc="0" locked="0" layoutInCell="1" allowOverlap="1" wp14:anchorId="05BF3B9E" wp14:editId="145ECF0E">
             <wp:simplePos x="0" y="0"/>
             <wp:positionH relativeFrom="margin">
               <wp:align>right</wp:align>
@@ -4211,7 +4078,7 @@
                     <pic:cNvPicPr/>
                   </pic:nvPicPr>
                   <pic:blipFill>
-                    <a:blip r:embed="rId68"/>
+                    <a:blip r:embed="rId71"/>
                     <a:stretch>
                       <a:fillRect/>
                     </a:stretch>
@@ -4247,11 +4114,70 @@
         <w:t xml:space="preserve">Sortable </w:t>
       </w:r>
       <w:r>
-        <w:t xml:space="preserve">library on the page load, using the </w:t>
-      </w:r>
-      <w:proofErr w:type="gramStart"/>
-      <w:r>
-        <w:t xml:space="preserve">same </w:t>
+        <w:t xml:space="preserve">library on the page load, using the same </w:t>
+      </w:r>
+      <w:r>
+        <w:rPr>
+          <w:i/>
+        </w:rPr>
+        <w:t xml:space="preserve">.rendered </w:t>
+      </w:r>
+      <w:r>
+        <w:t xml:space="preserve">callback used on the quiz page earlier. This uses jQuery notation to select all three lists (HTML classes </w:t>
+      </w:r>
+      <w:r>
+        <w:rPr>
+          <w:i/>
+        </w:rPr>
+        <w:t xml:space="preserve">.sortable1 – 3) </w:t>
+      </w:r>
+      <w:r>
+        <w:t>and r</w:t>
+      </w:r>
+      <w:r>
+        <w:t xml:space="preserve">un the </w:t>
+      </w:r>
+      <w:r>
+        <w:rPr>
+          <w:i/>
+        </w:rPr>
+        <w:t xml:space="preserve">.sortable </w:t>
+      </w:r>
+      <w:r>
+        <w:t xml:space="preserve">function. I also passed a few settings, namely </w:t>
+      </w:r>
+      <w:r>
+        <w:rPr>
+          <w:i/>
+        </w:rPr>
+        <w:t>connectWith</w:t>
+      </w:r>
+      <w:r>
+        <w:t xml:space="preserve"> which allowed items to be dragged between lists (classes) rather than just the order changed. I also need to specify that only items without the </w:t>
+      </w:r>
+      <w:r>
+        <w:rPr>
+          <w:i/>
+        </w:rPr>
+        <w:t xml:space="preserve">.disabled </w:t>
+      </w:r>
+      <w:r>
+        <w:t>HTML classes should be draggable to prevent moving of the titles at the start of the lists.</w:t>
+      </w:r>
+      <w:bookmarkStart w:id="24" w:name="_MON_1523988250"/>
+      <w:bookmarkEnd w:id="24"/>
+      <w:r>
+        <w:object w:dxaOrig="13958" w:dyaOrig="2342">
+          <v:shape id="_x0000_i1048" type="#_x0000_t75" style="width:536pt;height:89.8pt" o:ole="">
+            <v:imagedata r:id="rId72" o:title=""/>
+          </v:shape>
+          <o:OLEObject Type="Embed" ProgID="Word.OpenDocumentText.12" ShapeID="_x0000_i1048" DrawAspect="Content" ObjectID="_1524389957" r:id="rId73"/>
+        </w:object>
+      </w:r>
+    </w:p>
+    <w:p>
+      <w:r>
+        <w:t xml:space="preserve">Unfortunately, this didn’t work properly at first. After some further testing, I discovered that the </w:t>
       </w:r>
       <w:r>
         <w:rPr>
@@ -4259,133 +4185,29 @@
         </w:rPr>
         <w:t>.rendered</w:t>
       </w:r>
-      <w:proofErr w:type="gramEnd"/>
-      <w:r>
-        <w:rPr>
-          <w:i/>
-        </w:rPr>
-        <w:t xml:space="preserve"> </w:t>
-      </w:r>
-      <w:r>
-        <w:t xml:space="preserve">callback used on the quiz page earlier. This uses jQuery notation to select all three lists (HTML </w:t>
-      </w:r>
-      <w:proofErr w:type="gramStart"/>
-      <w:r>
-        <w:t xml:space="preserve">classes </w:t>
-      </w:r>
-      <w:r>
-        <w:rPr>
-          <w:i/>
-        </w:rPr>
-        <w:t>.sortable</w:t>
-      </w:r>
-      <w:proofErr w:type="gramEnd"/>
-      <w:r>
-        <w:rPr>
-          <w:i/>
-        </w:rPr>
-        <w:t xml:space="preserve">1 – 3) </w:t>
-      </w:r>
-      <w:r>
-        <w:t xml:space="preserve">and fun the </w:t>
-      </w:r>
-      <w:r>
-        <w:rPr>
-          <w:i/>
-        </w:rPr>
-        <w:t xml:space="preserve">.sortable </w:t>
-      </w:r>
-      <w:r>
-        <w:t xml:space="preserve">function. I also passed a few settings, namely </w:t>
-      </w:r>
-      <w:proofErr w:type="spellStart"/>
-      <w:r>
-        <w:rPr>
-          <w:i/>
-        </w:rPr>
-        <w:t>connectWith</w:t>
-      </w:r>
-      <w:proofErr w:type="spellEnd"/>
-      <w:r>
-        <w:t xml:space="preserve"> which allowed items to be dragged between lists (classes) rather than just the order changed. I also need to specify that only items without </w:t>
-      </w:r>
-      <w:proofErr w:type="gramStart"/>
-      <w:r>
-        <w:t xml:space="preserve">the </w:t>
-      </w:r>
-      <w:r>
-        <w:rPr>
-          <w:i/>
-        </w:rPr>
-        <w:t>.disabled</w:t>
-      </w:r>
-      <w:proofErr w:type="gramEnd"/>
-      <w:r>
-        <w:rPr>
-          <w:i/>
-        </w:rPr>
-        <w:t xml:space="preserve"> </w:t>
-      </w:r>
-      <w:r>
-        <w:t xml:space="preserve">HTML classes should be </w:t>
-      </w:r>
-      <w:proofErr w:type="spellStart"/>
-      <w:r>
-        <w:t>draggable</w:t>
-      </w:r>
-      <w:proofErr w:type="spellEnd"/>
-      <w:r>
-        <w:t xml:space="preserve"> to prevent moving of the titles at the start of the lists.</w:t>
-      </w:r>
-      <w:bookmarkStart w:id="23" w:name="_MON_1523988250"/>
-      <w:bookmarkEnd w:id="23"/>
-      <w:r>
-        <w:object w:dxaOrig="13958" w:dyaOrig="2342">
-          <v:shape id="_x0000_i1138" type="#_x0000_t75" style="width:536pt;height:89.8pt" o:ole="">
-            <v:imagedata r:id="rId69" o:title=""/>
+      <w:r>
+        <w:t xml:space="preserve"> callback was being called before Handlebars had fully inserted the lists of class members into the DOM (i.e. when the page had been rendered, but not the Handlebars objects). To rectify this, I needed to create a sub-template for each user being dragged. </w:t>
+      </w:r>
+    </w:p>
+    <w:bookmarkStart w:id="25" w:name="_MON_1523988702"/>
+    <w:bookmarkEnd w:id="25"/>
+    <w:p>
+      <w:r>
+        <w:object w:dxaOrig="9026" w:dyaOrig="702">
+          <v:shape id="_x0000_i1049" type="#_x0000_t75" style="width:451.3pt;height:35.2pt" o:ole="">
+            <v:imagedata r:id="rId74" o:title=""/>
           </v:shape>
-          <o:OLEObject Type="Embed" ProgID="Word.OpenDocumentText.12" ShapeID="_x0000_i1138" DrawAspect="Content" ObjectID="_1524339887" r:id="rId70"/>
+          <o:OLEObject Type="Embed" ProgID="Word.OpenDocumentText.12" ShapeID="_x0000_i1049" DrawAspect="Content" ObjectID="_1524389958" r:id="rId75"/>
         </w:object>
       </w:r>
     </w:p>
     <w:p>
       <w:r>
-        <w:t xml:space="preserve">Unfortunately, this didn’t work properly at first. After some further testing, I discovered that </w:t>
-      </w:r>
-      <w:proofErr w:type="gramStart"/>
-      <w:r>
-        <w:t xml:space="preserve">the </w:t>
-      </w:r>
-      <w:r>
-        <w:rPr>
-          <w:i/>
-        </w:rPr>
-        <w:t>.rendered</w:t>
-      </w:r>
-      <w:proofErr w:type="gramEnd"/>
-      <w:r>
-        <w:t xml:space="preserve"> callback was being called before Handlebars had fully inserted the lists of class members into the DOM (i.e. when the page had been rendered, but not the Handlebars objects). To rectify this, I needed to create a sub-template for each user being dragged. </w:t>
-      </w:r>
-    </w:p>
-    <w:bookmarkStart w:id="24" w:name="_MON_1523988702"/>
-    <w:bookmarkEnd w:id="24"/>
-    <w:p>
-      <w:r>
-        <w:object w:dxaOrig="9026" w:dyaOrig="702">
-          <v:shape id="_x0000_i1141" type="#_x0000_t75" style="width:451.3pt;height:35.2pt" o:ole="">
-            <v:imagedata r:id="rId71" o:title=""/>
-          </v:shape>
-          <o:OLEObject Type="Embed" ProgID="Word.OpenDocumentText.12" ShapeID="_x0000_i1141" DrawAspect="Content" ObjectID="_1524339888" r:id="rId72"/>
-        </w:object>
-      </w:r>
-    </w:p>
-    <w:p>
-      <w:r>
         <w:t>This can then be called by Handlebars, passing the username as an argument:</w:t>
       </w:r>
     </w:p>
-    <w:bookmarkStart w:id="25" w:name="_MON_1523988760"/>
-    <w:bookmarkEnd w:id="25"/>
+    <w:bookmarkStart w:id="26" w:name="_MON_1523988760"/>
+    <w:bookmarkEnd w:id="26"/>
     <w:p>
       <w:pPr>
         <w:rPr>
@@ -4398,224 +4220,184 @@
         </w:rPr>
         <w:object w:dxaOrig="9026" w:dyaOrig="234">
           <v:shape id="_x0000_i1050" type="#_x0000_t75" style="width:451.3pt;height:11.85pt" o:ole="">
-            <v:imagedata r:id="rId73" o:title=""/>
+            <v:imagedata r:id="rId76" o:title=""/>
           </v:shape>
-          <o:OLEObject Type="Embed" ProgID="Word.OpenDocumentText.12" ShapeID="_x0000_i1050" DrawAspect="Content" ObjectID="_1524339889" r:id="rId74"/>
+          <o:OLEObject Type="Embed" ProgID="Word.OpenDocumentText.12" ShapeID="_x0000_i1050" DrawAspect="Content" ObjectID="_1524389959" r:id="rId77"/>
         </w:object>
       </w:r>
     </w:p>
     <w:p>
       <w:r>
-        <w:t xml:space="preserve">I could then change </w:t>
-      </w:r>
-      <w:proofErr w:type="gramStart"/>
-      <w:r>
-        <w:t xml:space="preserve">the </w:t>
-      </w:r>
-      <w:r>
-        <w:rPr>
-          <w:i/>
-        </w:rPr>
-        <w:t>.rendered</w:t>
-      </w:r>
-      <w:proofErr w:type="gramEnd"/>
-      <w:r>
-        <w:rPr>
-          <w:i/>
-        </w:rPr>
+        <w:t xml:space="preserve">I could then change the </w:t>
+      </w:r>
+      <w:r>
+        <w:rPr>
+          <w:i/>
+        </w:rPr>
+        <w:t xml:space="preserve">.rendered </w:t>
+      </w:r>
+      <w:r>
+        <w:t xml:space="preserve">function for this page to be called after </w:t>
+      </w:r>
+      <w:r>
+        <w:rPr>
+          <w:i/>
+        </w:rPr>
+        <w:t xml:space="preserve">userDrag </w:t>
+      </w:r>
+      <w:r>
+        <w:t xml:space="preserve">templates had been rendered, so the </w:t>
+      </w:r>
+      <w:r>
+        <w:rPr>
+          <w:i/>
+        </w:rPr>
+        <w:t xml:space="preserve">sortable() </w:t>
+      </w:r>
+      <w:r>
+        <w:t>function was being applied properly.</w:t>
+      </w:r>
+    </w:p>
+    <w:p>
+      <w:pPr>
+        <w:rPr>
+          <w:b/>
+        </w:rPr>
+      </w:pPr>
+      <w:r>
+        <w:rPr>
+          <w:b/>
+        </w:rPr>
+        <w:t>--</w:t>
+      </w:r>
+      <w:r>
+        <w:rPr>
+          <w:b/>
+        </w:rPr>
+        <w:t>Please see /GIFs/Task 3 – Test 4</w:t>
+      </w:r>
+      <w:r>
+        <w:rPr>
+          <w:b/>
+        </w:rPr>
+        <w:t>.gif for a recording of this test—</w:t>
+      </w:r>
+    </w:p>
+    <w:p>
+      <w:r>
+        <w:t xml:space="preserve">As you can see, the dragging is functional, but as of yet, this is entirely visual. I still need to have these movements actually move users between classes at the backend. This was relatively simple – I expanded the </w:t>
+      </w:r>
+      <w:r>
+        <w:rPr>
+          <w:i/>
+        </w:rPr>
+        <w:t xml:space="preserve">.sortable() </w:t>
+      </w:r>
+      <w:r>
+        <w:t xml:space="preserve">parameters to include </w:t>
+      </w:r>
+      <w:r>
+        <w:t>introductions on what do to after the user has finished moving an object:</w:t>
+      </w:r>
+    </w:p>
+    <w:bookmarkStart w:id="27" w:name="_MON_1523988938"/>
+    <w:bookmarkEnd w:id="27"/>
+    <w:p>
+      <w:r>
+        <w:object w:dxaOrig="13958" w:dyaOrig="2342">
+          <v:shape id="_x0000_i1051" type="#_x0000_t75" style="width:523.45pt;height:87.8pt" o:ole="">
+            <v:imagedata r:id="rId78" o:title=""/>
+          </v:shape>
+          <o:OLEObject Type="Embed" ProgID="Word.OpenDocumentText.12" ShapeID="_x0000_i1051" DrawAspect="Content" ObjectID="_1524389960" r:id="rId79"/>
+        </w:object>
+      </w:r>
+      <w:r>
         <w:t xml:space="preserve"> </w:t>
       </w:r>
-      <w:r>
-        <w:t xml:space="preserve">function for this page to be called after </w:t>
-      </w:r>
-      <w:proofErr w:type="spellStart"/>
-      <w:r>
-        <w:rPr>
-          <w:i/>
-        </w:rPr>
-        <w:t>userDrag</w:t>
-      </w:r>
-      <w:proofErr w:type="spellEnd"/>
-      <w:r>
-        <w:rPr>
-          <w:i/>
-        </w:rPr>
+    </w:p>
+    <w:p>
+      <w:r>
+        <w:t>This called a server function (</w:t>
+      </w:r>
+      <w:r>
+        <w:rPr>
+          <w:i/>
+        </w:rPr>
+        <w:t xml:space="preserve">moveUserToRole) </w:t>
+      </w:r>
+      <w:r>
+        <w:t>and passed the text of the object being moved (so the username), and the name of the list they were dragged to (so the class). I did this on the server to ensure it was non-blocking, and to decrease any wait time as much as possible. The server function is as follows:</w:t>
+      </w:r>
+    </w:p>
+    <w:bookmarkStart w:id="28" w:name="_MON_1523989060"/>
+    <w:bookmarkEnd w:id="28"/>
+    <w:p>
+      <w:r>
+        <w:object w:dxaOrig="13958" w:dyaOrig="1171">
+          <v:shape id="_x0000_i1052" type="#_x0000_t75" style="width:529.7pt;height:44.3pt" o:ole="">
+            <v:imagedata r:id="rId80" o:title=""/>
+          </v:shape>
+          <o:OLEObject Type="Embed" ProgID="Word.OpenDocumentText.12" ShapeID="_x0000_i1052" DrawAspect="Content" ObjectID="_1524389961" r:id="rId81"/>
+        </w:object>
+      </w:r>
+      <w:r>
         <w:t xml:space="preserve"> </w:t>
       </w:r>
-      <w:r>
-        <w:t xml:space="preserve">templates had been rendered, so the </w:t>
-      </w:r>
-      <w:r>
-        <w:rPr>
-          <w:i/>
-        </w:rPr>
-        <w:t xml:space="preserve">sortable() </w:t>
-      </w:r>
-      <w:r>
-        <w:t>function was being applied properly.</w:t>
-      </w:r>
-    </w:p>
-    <w:p>
-      <w:pPr>
-        <w:rPr>
-          <w:b/>
-        </w:rPr>
-      </w:pPr>
-      <w:r>
-        <w:rPr>
-          <w:b/>
-        </w:rPr>
-        <w:t>--</w:t>
-      </w:r>
-      <w:r>
-        <w:rPr>
-          <w:b/>
-        </w:rPr>
-        <w:t>Please see /GIFs/Task 3 – Test 4</w:t>
-      </w:r>
-      <w:r>
-        <w:rPr>
-          <w:b/>
-        </w:rPr>
-        <w:t>.gif for a recording of this test—</w:t>
-      </w:r>
-    </w:p>
-    <w:p>
-      <w:r>
-        <w:t xml:space="preserve">As you can see, the dragging is functional, but as of yet, this is entirely visual. I still need to have these movements actually move users between classes at the backend. This was relatively simple – I expanded </w:t>
-      </w:r>
-      <w:proofErr w:type="gramStart"/>
-      <w:r>
-        <w:t xml:space="preserve">the </w:t>
-      </w:r>
-      <w:r>
-        <w:rPr>
-          <w:i/>
-        </w:rPr>
-        <w:t>.sortable</w:t>
-      </w:r>
-      <w:proofErr w:type="gramEnd"/>
-      <w:r>
-        <w:rPr>
-          <w:i/>
-        </w:rPr>
-        <w:t xml:space="preserve">() </w:t>
-      </w:r>
-      <w:r>
-        <w:t xml:space="preserve">parameters to include </w:t>
-      </w:r>
-      <w:r>
-        <w:t>introductions on what do to after the user has finished moving an object:</w:t>
-      </w:r>
-    </w:p>
-    <w:bookmarkStart w:id="26" w:name="_MON_1523988938"/>
-    <w:bookmarkEnd w:id="26"/>
-    <w:p>
-      <w:r>
-        <w:object w:dxaOrig="13958" w:dyaOrig="2342">
-          <v:shape id="_x0000_i1145" type="#_x0000_t75" style="width:523.45pt;height:87.8pt" o:ole="">
-            <v:imagedata r:id="rId75" o:title=""/>
-          </v:shape>
-          <o:OLEObject Type="Embed" ProgID="Word.OpenDocumentText.12" ShapeID="_x0000_i1145" DrawAspect="Content" ObjectID="_1524339890" r:id="rId76"/>
-        </w:object>
-      </w:r>
-      <w:r>
-        <w:t xml:space="preserve"> </w:t>
-      </w:r>
-    </w:p>
-    <w:p>
-      <w:r>
-        <w:t>This called a server function (</w:t>
-      </w:r>
-      <w:proofErr w:type="spellStart"/>
-      <w:r>
-        <w:rPr>
-          <w:i/>
-        </w:rPr>
-        <w:t>moveUserToRole</w:t>
-      </w:r>
-      <w:proofErr w:type="spellEnd"/>
-      <w:r>
-        <w:rPr>
-          <w:i/>
-        </w:rPr>
-        <w:t xml:space="preserve">) </w:t>
-      </w:r>
-      <w:r>
-        <w:t>and passed the text of the object being moved (so the username), and the name of the list they were dragged to (so the class). I did this on the server to ensure it was non-blocking, and to decrease any wait time as much as possible. The server function is as follows:</w:t>
-      </w:r>
-    </w:p>
-    <w:bookmarkStart w:id="27" w:name="_MON_1523989060"/>
-    <w:bookmarkEnd w:id="27"/>
-    <w:p>
-      <w:r>
-        <w:object w:dxaOrig="13958" w:dyaOrig="1171">
-          <v:shape id="_x0000_i1148" type="#_x0000_t75" style="width:529.7pt;height:44.3pt" o:ole="">
-            <v:imagedata r:id="rId77" o:title=""/>
-          </v:shape>
-          <o:OLEObject Type="Embed" ProgID="Word.OpenDocumentText.12" ShapeID="_x0000_i1148" DrawAspect="Content" ObjectID="_1524339891" r:id="rId78"/>
-        </w:object>
-      </w:r>
-      <w:r>
-        <w:t xml:space="preserve"> </w:t>
-      </w:r>
-    </w:p>
-    <w:p>
+    </w:p>
+    <w:p>
+      <w:r>
+        <w:t xml:space="preserve">This just calls a function provided by the </w:t>
+      </w:r>
+      <w:r>
+        <w:rPr>
+          <w:i/>
+        </w:rPr>
+        <w:t xml:space="preserve">Roles </w:t>
+      </w:r>
+      <w:r>
+        <w:t>plugin to first remove the user given any groups they are a member of, and then add them to a different one. One problem with this method is that should it be provided with an invalid destination group, the user may be not be properly transferred, and left without a group. This is partially mediated later on</w:t>
+      </w:r>
+      <w:r>
+        <w:t xml:space="preserve"> in the user management section, which provides a hardcoded button to move a user to a specific group, and doesn’t rely on their current group to display them, so users of any and all groups will be shown.</w:t>
+      </w:r>
+    </w:p>
+    <w:p>
+      <w:r>
+        <w:t xml:space="preserve">To test this, I simply moved users between groups, and checked that they had been successfully transferred using </w:t>
+      </w:r>
+      <w:r>
+        <w:rPr>
+          <w:i/>
+        </w:rPr>
+        <w:t xml:space="preserve">Robomongo </w:t>
+      </w:r>
+      <w:r>
+        <w:t>to manually inspect the user’s role.</w:t>
+      </w:r>
+    </w:p>
+    <w:p>
+      <w:r>
+        <w:t>Having used this repeatedly, I noticed that after each movement, it was becoming slower and slower. It sometimes took several seconds for a user to be moved. Having looked through my code, I can only conclude this is</w:t>
+      </w:r>
+      <w:r>
+        <w:t xml:space="preserve"> a problem with the </w:t>
+      </w:r>
+      <w:r>
+        <w:rPr>
+          <w:i/>
+        </w:rPr>
+        <w:t>Sortable</w:t>
+      </w:r>
+      <w:r>
+        <w:t xml:space="preserve"> plugin, and rectifying would require in-depth knowledge of the source code, along with further investigation of the issue.</w:t>
+      </w:r>
+    </w:p>
+    <w:p>
+      <w:pPr>
+        <w:pStyle w:val="Heading3"/>
+      </w:pPr>
       <w:r>
         <w:lastRenderedPageBreak/>
-        <w:t xml:space="preserve">This just calls a function provided by the </w:t>
-      </w:r>
-      <w:r>
-        <w:rPr>
-          <w:i/>
-        </w:rPr>
-        <w:t xml:space="preserve">Roles </w:t>
-      </w:r>
-      <w:r>
-        <w:t>plugin to first remove the user given any groups they are a member of, and then add them to a different one. One problem with this method is that should it be provided with an invalid destination group, the user may be not be properly transferred, and left without a group. This is partially mediated later on in the user management section.</w:t>
-      </w:r>
-    </w:p>
-    <w:p>
-      <w:r>
-        <w:t xml:space="preserve">To test this, I simply moved users between groups, and checked that they had been successfully transferred using </w:t>
-      </w:r>
-      <w:proofErr w:type="spellStart"/>
-      <w:r>
-        <w:rPr>
-          <w:i/>
-        </w:rPr>
-        <w:t>Robomongo</w:t>
-      </w:r>
-      <w:proofErr w:type="spellEnd"/>
-      <w:r>
-        <w:rPr>
-          <w:i/>
-        </w:rPr>
-        <w:t xml:space="preserve"> </w:t>
-      </w:r>
-      <w:r>
-        <w:t>to manually inspect the user’s role.</w:t>
-      </w:r>
-    </w:p>
-    <w:p>
-      <w:r>
-        <w:t xml:space="preserve">Having used this repeatedly, I noticed that after each movement, it was becoming slower and slower. It sometimes took several seconds for a user to be moved. Having looked through my code, I can only conclude this is a problem with either </w:t>
-      </w:r>
-      <w:r>
-        <w:rPr>
-          <w:i/>
-        </w:rPr>
-        <w:t xml:space="preserve">Sortable </w:t>
-      </w:r>
-      <w:r>
-        <w:t>or Handlebars, and I do not have the time to try and locate the problem in either of those.</w:t>
-      </w:r>
-    </w:p>
-    <w:p>
-      <w:pPr>
-        <w:pStyle w:val="Heading3"/>
-      </w:pPr>
-      <w:r>
         <w:t>User Management</w:t>
       </w:r>
     </w:p>
@@ -4634,7 +4416,7 @@
           <w:lang w:eastAsia="en-GB"/>
         </w:rPr>
         <w:drawing>
-          <wp:anchor distT="0" distB="0" distL="114300" distR="114300" simplePos="0" relativeHeight="251677696" behindDoc="0" locked="0" layoutInCell="1" allowOverlap="1" wp14:anchorId="30663701" wp14:editId="5C58E087">
+          <wp:anchor distT="0" distB="0" distL="114300" distR="114300" simplePos="0" relativeHeight="251654144" behindDoc="0" locked="0" layoutInCell="1" allowOverlap="1" wp14:anchorId="30663701" wp14:editId="5C58E087">
             <wp:simplePos x="0" y="0"/>
             <wp:positionH relativeFrom="page">
               <wp:align>right</wp:align>
@@ -4665,7 +4447,7 @@
                     <pic:cNvPicPr/>
                   </pic:nvPicPr>
                   <pic:blipFill>
-                    <a:blip r:embed="rId79"/>
+                    <a:blip r:embed="rId82"/>
                     <a:stretch>
                       <a:fillRect/>
                     </a:stretch>
@@ -4697,7 +4479,7 @@
           <w:lang w:eastAsia="en-GB"/>
         </w:rPr>
         <w:drawing>
-          <wp:anchor distT="0" distB="0" distL="114300" distR="114300" simplePos="0" relativeHeight="251675648" behindDoc="0" locked="0" layoutInCell="1" allowOverlap="1" wp14:anchorId="7368AA75" wp14:editId="11603355">
+          <wp:anchor distT="0" distB="0" distL="114300" distR="114300" simplePos="0" relativeHeight="251653120" behindDoc="0" locked="0" layoutInCell="1" allowOverlap="1" wp14:anchorId="7368AA75" wp14:editId="11603355">
             <wp:simplePos x="0" y="0"/>
             <wp:positionH relativeFrom="margin">
               <wp:align>left</wp:align>
@@ -4728,7 +4510,7 @@
                     <pic:cNvPicPr/>
                   </pic:nvPicPr>
                   <pic:blipFill>
-                    <a:blip r:embed="rId80"/>
+                    <a:blip r:embed="rId83"/>
                     <a:stretch>
                       <a:fillRect/>
                     </a:stretch>
@@ -4762,96 +4544,71 @@
       <w:r>
         <w:t xml:space="preserve">I then set out the viewing pane with all the data I wanted to show, such as username and group. I also used a package called </w:t>
       </w:r>
-      <w:proofErr w:type="spellStart"/>
-      <w:r>
-        <w:rPr>
-          <w:i/>
-        </w:rPr>
-        <w:t>Highcharts</w:t>
-      </w:r>
-      <w:proofErr w:type="spellEnd"/>
-      <w:r>
-        <w:rPr>
-          <w:i/>
-        </w:rPr>
+      <w:r>
+        <w:rPr>
+          <w:i/>
+        </w:rPr>
+        <w:t xml:space="preserve">Highcharts </w:t>
+      </w:r>
+      <w:r>
+        <w:t>to create small graphs that show the progress of a user over time (more on this later). I then created the necessary helpers on the client.</w:t>
+      </w:r>
+    </w:p>
+    <w:p>
+      <w:r>
+        <w:t>For the recent results, I used a Mongo query:</w:t>
+      </w:r>
+    </w:p>
+    <w:bookmarkStart w:id="29" w:name="_MON_1523990658"/>
+    <w:bookmarkEnd w:id="29"/>
+    <w:p>
+      <w:r>
+        <w:object w:dxaOrig="13958" w:dyaOrig="1874">
+          <v:shape id="_x0000_i1053" type="#_x0000_t75" style="width:529pt;height:71.2pt" o:ole="">
+            <v:imagedata r:id="rId84" o:title=""/>
+          </v:shape>
+          <o:OLEObject Type="Embed" ProgID="Word.OpenDocumentText.12" ShapeID="_x0000_i1053" DrawAspect="Content" ObjectID="_1524389962" r:id="rId85"/>
+        </w:object>
+      </w:r>
+    </w:p>
+    <w:p>
+      <w:r>
+        <w:t xml:space="preserve">I queried using the username set by clicking on a specific user, and then a </w:t>
+      </w:r>
+      <w:r>
+        <w:rPr>
+          <w:i/>
+        </w:rPr>
+        <w:t xml:space="preserve">limit: </w:t>
+      </w:r>
+      <w:r>
+        <w:t xml:space="preserve">option so as to only get the most recent 3 results. I also had to update the </w:t>
+      </w:r>
+      <w:r>
+        <w:rPr>
+          <w:i/>
+        </w:rPr>
+        <w:t xml:space="preserve">submitAnswers() </w:t>
+      </w:r>
+      <w:r>
+        <w:t>server function to recalculate both the users total average, and recent average (past 3 results) after every quiz.</w:t>
+      </w:r>
+      <w:r>
         <w:t xml:space="preserve"> </w:t>
       </w:r>
-      <w:r>
-        <w:t>to create small graphs that show the progress of a user over time (more on this later). I then created the necessary helpers on the client.</w:t>
-      </w:r>
-    </w:p>
-    <w:p>
-      <w:r>
-        <w:t>For the recent results, I used a Mongo query:</w:t>
-      </w:r>
-    </w:p>
-    <w:bookmarkStart w:id="28" w:name="_MON_1523990658"/>
-    <w:bookmarkEnd w:id="28"/>
-    <w:p>
-      <w:r>
-        <w:object w:dxaOrig="13958" w:dyaOrig="1874">
-          <v:shape id="_x0000_i1151" type="#_x0000_t75" style="width:529pt;height:71.2pt" o:ole="">
-            <v:imagedata r:id="rId81" o:title=""/>
+      <w:bookmarkStart w:id="30" w:name="_MON_1523990785"/>
+      <w:bookmarkEnd w:id="30"/>
+      <w:r>
+        <w:object w:dxaOrig="13958" w:dyaOrig="4683">
+          <v:shape id="_x0000_i1054" type="#_x0000_t75" style="width:494.8pt;height:166.25pt" o:ole="">
+            <v:imagedata r:id="rId86" o:title=""/>
           </v:shape>
-          <o:OLEObject Type="Embed" ProgID="Word.OpenDocumentText.12" ShapeID="_x0000_i1151" DrawAspect="Content" ObjectID="_1524339892" r:id="rId82"/>
+          <o:OLEObject Type="Embed" ProgID="Word.OpenDocumentText.12" ShapeID="_x0000_i1054" DrawAspect="Content" ObjectID="_1524389963" r:id="rId87"/>
         </w:object>
       </w:r>
     </w:p>
     <w:p>
       <w:r>
-        <w:t xml:space="preserve">I queried using the username set by clicking on a specific user, and then a </w:t>
-      </w:r>
-      <w:r>
-        <w:rPr>
-          <w:i/>
-        </w:rPr>
-        <w:t xml:space="preserve">limit: </w:t>
-      </w:r>
-      <w:r>
-        <w:t xml:space="preserve">option so as to only get the most recent 3 results. I also had to update the </w:t>
-      </w:r>
-      <w:proofErr w:type="spellStart"/>
-      <w:proofErr w:type="gramStart"/>
-      <w:r>
-        <w:rPr>
-          <w:i/>
-        </w:rPr>
-        <w:t>submitAnswers</w:t>
-      </w:r>
-      <w:proofErr w:type="spellEnd"/>
-      <w:r>
-        <w:rPr>
-          <w:i/>
-        </w:rPr>
-        <w:t>(</w:t>
-      </w:r>
-      <w:proofErr w:type="gramEnd"/>
-      <w:r>
-        <w:rPr>
-          <w:i/>
-        </w:rPr>
-        <w:t xml:space="preserve">) </w:t>
-      </w:r>
-      <w:r>
-        <w:t>server function to recalculate both the users total average, and recent average (past 3 results) after every quiz.</w:t>
-      </w:r>
-      <w:r>
-        <w:t xml:space="preserve"> </w:t>
-      </w:r>
-      <w:bookmarkStart w:id="29" w:name="_MON_1523990785"/>
-      <w:bookmarkEnd w:id="29"/>
-      <w:r>
-        <w:object w:dxaOrig="13958" w:dyaOrig="4683">
-          <v:shape id="_x0000_i1154" type="#_x0000_t75" style="width:494.8pt;height:166.25pt" o:ole="">
-            <v:imagedata r:id="rId83" o:title=""/>
-          </v:shape>
-          <o:OLEObject Type="Embed" ProgID="Word.OpenDocumentText.12" ShapeID="_x0000_i1154" DrawAspect="Content" ObjectID="_1524339893" r:id="rId84"/>
-        </w:object>
-      </w:r>
-    </w:p>
-    <w:p>
-      <w:r>
-        <w:lastRenderedPageBreak/>
         <w:t xml:space="preserve">This is done twice – first for the total average (every result they have submitted) and then for the recent average (with the query limited to their past 3 </w:t>
       </w:r>
       <w:r>
@@ -4869,8 +4626,9 @@
           <w:noProof/>
           <w:lang w:eastAsia="en-GB"/>
         </w:rPr>
+        <w:lastRenderedPageBreak/>
         <w:drawing>
-          <wp:anchor distT="0" distB="0" distL="114300" distR="114300" simplePos="0" relativeHeight="251680768" behindDoc="0" locked="0" layoutInCell="1" allowOverlap="1" wp14:anchorId="41776E34" wp14:editId="1DCBA020">
+          <wp:anchor distT="0" distB="0" distL="114300" distR="114300" simplePos="0" relativeHeight="251655168" behindDoc="0" locked="0" layoutInCell="1" allowOverlap="1" wp14:anchorId="41776E34" wp14:editId="1DCBA020">
             <wp:simplePos x="0" y="0"/>
             <wp:positionH relativeFrom="margin">
               <wp:align>left</wp:align>
@@ -4901,7 +4659,7 @@
                     <pic:cNvPicPr/>
                   </pic:nvPicPr>
                   <pic:blipFill>
-                    <a:blip r:embed="rId85"/>
+                    <a:blip r:embed="rId88"/>
                     <a:stretch>
                       <a:fillRect/>
                     </a:stretch>
@@ -4927,14 +4685,14 @@
           </wp:anchor>
         </w:drawing>
       </w:r>
-      <w:bookmarkStart w:id="30" w:name="_MON_1523991181"/>
-      <w:bookmarkEnd w:id="30"/>
+      <w:bookmarkStart w:id="31" w:name="_MON_1523991181"/>
+      <w:bookmarkEnd w:id="31"/>
       <w:r>
         <w:object w:dxaOrig="13958" w:dyaOrig="12646">
-          <v:shape id="_x0000_i1157" type="#_x0000_t75" style="width:534.6pt;height:484.35pt" o:ole="">
-            <v:imagedata r:id="rId86" o:title=""/>
+          <v:shape id="_x0000_i1055" type="#_x0000_t75" style="width:534.6pt;height:484.35pt" o:ole="">
+            <v:imagedata r:id="rId89" o:title=""/>
           </v:shape>
-          <o:OLEObject Type="Embed" ProgID="Word.OpenDocumentText.12" ShapeID="_x0000_i1157" DrawAspect="Content" ObjectID="_1524339894" r:id="rId87"/>
+          <o:OLEObject Type="Embed" ProgID="Word.OpenDocumentText.12" ShapeID="_x0000_i1055" DrawAspect="Content" ObjectID="_1524389964" r:id="rId90"/>
         </w:object>
       </w:r>
     </w:p>
@@ -4953,9 +4711,8 @@
           <w:noProof/>
           <w:lang w:eastAsia="en-GB"/>
         </w:rPr>
-        <w:lastRenderedPageBreak/>
         <w:drawing>
-          <wp:anchor distT="0" distB="0" distL="114300" distR="114300" simplePos="0" relativeHeight="251682816" behindDoc="0" locked="0" layoutInCell="1" allowOverlap="1" wp14:anchorId="0D51F607" wp14:editId="7C0C49EA">
+          <wp:anchor distT="0" distB="0" distL="114300" distR="114300" simplePos="0" relativeHeight="251656192" behindDoc="0" locked="0" layoutInCell="1" allowOverlap="1" wp14:anchorId="0D51F607" wp14:editId="7C0C49EA">
             <wp:simplePos x="0" y="0"/>
             <wp:positionH relativeFrom="margin">
               <wp:align>left</wp:align>
@@ -4986,7 +4743,7 @@
                     <pic:cNvPicPr/>
                   </pic:nvPicPr>
                   <pic:blipFill>
-                    <a:blip r:embed="rId88"/>
+                    <a:blip r:embed="rId91"/>
                     <a:stretch>
                       <a:fillRect/>
                     </a:stretch>
@@ -5013,7 +4770,11 @@
         </w:drawing>
       </w:r>
       <w:r>
-        <w:t>I first added three buttons to the top right of the information pane. The first is a dropdown menu to manually move a user between groups without using the dragging system. This also includes a fourth group – teacher – if the administrator was adding another teacher. This would give the user access to the administration page.</w:t>
+        <w:t xml:space="preserve">I first added three buttons to the top right of the information pane. The first is a dropdown menu to manually move a user between groups without using the dragging system. This also includes a fourth group – </w:t>
+      </w:r>
+      <w:r>
+        <w:lastRenderedPageBreak/>
+        <w:t>teacher – if the administrator was adding another teacher. This would give the user access to the administration page.</w:t>
       </w:r>
     </w:p>
     <w:p>
@@ -5023,7 +4784,7 @@
           <w:lang w:eastAsia="en-GB"/>
         </w:rPr>
         <w:drawing>
-          <wp:anchor distT="0" distB="0" distL="114300" distR="114300" simplePos="0" relativeHeight="251684864" behindDoc="1" locked="0" layoutInCell="1" allowOverlap="1" wp14:anchorId="718393E7" wp14:editId="5FCDE87F">
+          <wp:anchor distT="0" distB="0" distL="114300" distR="114300" simplePos="0" relativeHeight="251657216" behindDoc="1" locked="0" layoutInCell="1" allowOverlap="1" wp14:anchorId="718393E7" wp14:editId="5FCDE87F">
             <wp:simplePos x="0" y="0"/>
             <wp:positionH relativeFrom="margin">
               <wp:align>left</wp:align>
@@ -5054,7 +4815,7 @@
                     <pic:cNvPicPr/>
                   </pic:nvPicPr>
                   <pic:blipFill>
-                    <a:blip r:embed="rId89"/>
+                    <a:blip r:embed="rId92"/>
                     <a:stretch>
                       <a:fillRect/>
                     </a:stretch>
@@ -5112,31 +4873,23 @@
       <w:r>
         <w:t xml:space="preserve">I also reused a Handlebars helper previously created to show the current group on the button itself. In the JavaScript, I added 4 event triggers, one for each group, that would move the user to the selected group using the same </w:t>
       </w:r>
-      <w:proofErr w:type="spellStart"/>
-      <w:r>
-        <w:rPr>
-          <w:i/>
-        </w:rPr>
-        <w:t>moveUserToRole</w:t>
-      </w:r>
-      <w:proofErr w:type="spellEnd"/>
-      <w:r>
-        <w:rPr>
-          <w:i/>
-        </w:rPr>
-        <w:t xml:space="preserve"> </w:t>
+      <w:r>
+        <w:rPr>
+          <w:i/>
+        </w:rPr>
+        <w:t xml:space="preserve">moveUserToRole </w:t>
       </w:r>
       <w:r>
         <w:t>function created earlier.</w:t>
       </w:r>
-      <w:bookmarkStart w:id="31" w:name="_MON_1523991737"/>
-      <w:bookmarkEnd w:id="31"/>
+      <w:bookmarkStart w:id="32" w:name="_MON_1523991737"/>
+      <w:bookmarkEnd w:id="32"/>
       <w:r>
         <w:object w:dxaOrig="13958" w:dyaOrig="937">
-          <v:shape id="_x0000_i1160" type="#_x0000_t75" style="width:522.75pt;height:35.2pt" o:ole="">
-            <v:imagedata r:id="rId90" o:title=""/>
+          <v:shape id="_x0000_i1056" type="#_x0000_t75" style="width:522.75pt;height:35.2pt" o:ole="">
+            <v:imagedata r:id="rId93" o:title=""/>
           </v:shape>
-          <o:OLEObject Type="Embed" ProgID="Word.OpenDocumentText.12" ShapeID="_x0000_i1160" DrawAspect="Content" ObjectID="_1524339895" r:id="rId91"/>
+          <o:OLEObject Type="Embed" ProgID="Word.OpenDocumentText.12" ShapeID="_x0000_i1056" DrawAspect="Content" ObjectID="_1524389965" r:id="rId94"/>
         </w:object>
       </w:r>
     </w:p>
@@ -5147,7 +4900,7 @@
           <w:lang w:eastAsia="en-GB"/>
         </w:rPr>
         <w:drawing>
-          <wp:anchor distT="0" distB="0" distL="114300" distR="114300" simplePos="0" relativeHeight="251686912" behindDoc="1" locked="0" layoutInCell="1" allowOverlap="1" wp14:anchorId="42A64997" wp14:editId="006202FF">
+          <wp:anchor distT="0" distB="0" distL="114300" distR="114300" simplePos="0" relativeHeight="251658240" behindDoc="1" locked="0" layoutInCell="1" allowOverlap="1" wp14:anchorId="42A64997" wp14:editId="006202FF">
             <wp:simplePos x="0" y="0"/>
             <wp:positionH relativeFrom="margin">
               <wp:align>right</wp:align>
@@ -5178,7 +4931,7 @@
                     <pic:cNvPicPr/>
                   </pic:nvPicPr>
                   <pic:blipFill>
-                    <a:blip r:embed="rId92"/>
+                    <a:blip r:embed="rId95"/>
                     <a:stretch>
                       <a:fillRect/>
                     </a:stretch>
@@ -5225,34 +4978,26 @@
       <w:r>
         <w:t xml:space="preserve">page – using a standard HTML &lt;form&gt;, with an intercepting event in the JavaScript. I then created another server function </w:t>
       </w:r>
-      <w:proofErr w:type="spellStart"/>
-      <w:r>
-        <w:rPr>
-          <w:i/>
-        </w:rPr>
-        <w:t>changeUserPassword</w:t>
-      </w:r>
-      <w:proofErr w:type="spellEnd"/>
-      <w:r>
-        <w:rPr>
-          <w:i/>
-        </w:rPr>
+      <w:r>
+        <w:rPr>
+          <w:i/>
+        </w:rPr>
+        <w:t xml:space="preserve">changeUserPassword </w:t>
+      </w:r>
+      <w:r>
+        <w:t>to update the password using the supplied password.</w:t>
+      </w:r>
+      <w:r>
         <w:t xml:space="preserve"> </w:t>
       </w:r>
-      <w:r>
-        <w:t>to update the password using the supplied password.</w:t>
-      </w:r>
-      <w:r>
-        <w:t xml:space="preserve"> </w:t>
-      </w:r>
-      <w:bookmarkStart w:id="32" w:name="_MON_1523991972"/>
-      <w:bookmarkEnd w:id="32"/>
+      <w:bookmarkStart w:id="33" w:name="_MON_1523991972"/>
+      <w:bookmarkEnd w:id="33"/>
       <w:r>
         <w:object w:dxaOrig="13958" w:dyaOrig="2108">
-          <v:shape id="_x0000_i1163" type="#_x0000_t75" style="width:529.7pt;height:79.9pt" o:ole="">
-            <v:imagedata r:id="rId93" o:title=""/>
+          <v:shape id="_x0000_i1057" type="#_x0000_t75" style="width:529.7pt;height:79.9pt" o:ole="">
+            <v:imagedata r:id="rId96" o:title=""/>
           </v:shape>
-          <o:OLEObject Type="Embed" ProgID="Word.OpenDocumentText.12" ShapeID="_x0000_i1163" DrawAspect="Content" ObjectID="_1524339896" r:id="rId94"/>
+          <o:OLEObject Type="Embed" ProgID="Word.OpenDocumentText.12" ShapeID="_x0000_i1057" DrawAspect="Content" ObjectID="_1524389966" r:id="rId97"/>
         </w:object>
       </w:r>
     </w:p>
@@ -5260,19 +5005,11 @@
       <w:r>
         <w:t xml:space="preserve">The server function is fairly simple – all it needs to do is call the built in </w:t>
       </w:r>
-      <w:proofErr w:type="spellStart"/>
-      <w:r>
-        <w:rPr>
-          <w:i/>
-        </w:rPr>
-        <w:t>Accounts.setPassword</w:t>
-      </w:r>
-      <w:proofErr w:type="spellEnd"/>
-      <w:r>
-        <w:rPr>
-          <w:i/>
-        </w:rPr>
-        <w:t xml:space="preserve">() </w:t>
+      <w:r>
+        <w:rPr>
+          <w:i/>
+        </w:rPr>
+        <w:t xml:space="preserve">Accounts.setPassword() </w:t>
       </w:r>
       <w:r>
         <w:t xml:space="preserve">function with the given password, and the </w:t>
@@ -5287,15 +5024,15 @@
         <w:t>parameter set to false (otherwise if the user was changing the password of their current user they would’ve been logged out).</w:t>
       </w:r>
     </w:p>
-    <w:bookmarkStart w:id="33" w:name="_MON_1523992071"/>
-    <w:bookmarkEnd w:id="33"/>
+    <w:bookmarkStart w:id="34" w:name="_MON_1523992071"/>
+    <w:bookmarkEnd w:id="34"/>
     <w:p>
       <w:r>
         <w:object w:dxaOrig="13958" w:dyaOrig="1171">
-          <v:shape id="_x0000_i1166" type="#_x0000_t75" style="width:533.9pt;height:44.65pt" o:ole="">
-            <v:imagedata r:id="rId95" o:title=""/>
+          <v:shape id="_x0000_i1058" type="#_x0000_t75" style="width:533.9pt;height:44.65pt" o:ole="">
+            <v:imagedata r:id="rId98" o:title=""/>
           </v:shape>
-          <o:OLEObject Type="Embed" ProgID="Word.OpenDocumentText.12" ShapeID="_x0000_i1166" DrawAspect="Content" ObjectID="_1524339897" r:id="rId96"/>
+          <o:OLEObject Type="Embed" ProgID="Word.OpenDocumentText.12" ShapeID="_x0000_i1058" DrawAspect="Content" ObjectID="_1524389967" r:id="rId99"/>
         </w:object>
       </w:r>
     </w:p>
@@ -5326,75 +5063,51 @@
       <w:r>
         <w:t xml:space="preserve">button was also quite simple to implement. I used a package called </w:t>
       </w:r>
-      <w:proofErr w:type="spellStart"/>
-      <w:r>
-        <w:rPr>
-          <w:i/>
-        </w:rPr>
-        <w:t>BootstrapModalPrompt</w:t>
-      </w:r>
-      <w:proofErr w:type="spellEnd"/>
-      <w:r>
-        <w:rPr>
-          <w:i/>
-        </w:rPr>
-        <w:t xml:space="preserve"> </w:t>
+      <w:r>
+        <w:rPr>
+          <w:i/>
+        </w:rPr>
+        <w:t xml:space="preserve">BootstrapModalPrompt </w:t>
       </w:r>
       <w:r>
         <w:t xml:space="preserve">to create a warning message to the user to confirm the deletion of the user. If yes is clicked, then the server function </w:t>
       </w:r>
-      <w:proofErr w:type="spellStart"/>
-      <w:r>
-        <w:rPr>
-          <w:i/>
-        </w:rPr>
-        <w:t>deleteUser</w:t>
-      </w:r>
-      <w:proofErr w:type="spellEnd"/>
-      <w:r>
-        <w:rPr>
-          <w:i/>
-        </w:rPr>
-        <w:t xml:space="preserve"> </w:t>
+      <w:r>
+        <w:rPr>
+          <w:i/>
+        </w:rPr>
+        <w:t xml:space="preserve">deleteUser </w:t>
       </w:r>
       <w:r>
         <w:t>is called.</w:t>
       </w:r>
     </w:p>
-    <w:bookmarkStart w:id="34" w:name="_MON_1523992202"/>
-    <w:bookmarkEnd w:id="34"/>
+    <w:bookmarkStart w:id="35" w:name="_MON_1523992202"/>
+    <w:bookmarkEnd w:id="35"/>
     <w:p>
       <w:r>
         <w:object w:dxaOrig="13958" w:dyaOrig="3747">
-          <v:shape id="_x0000_i1169" type="#_x0000_t75" style="width:517.15pt;height:138.45pt" o:ole="">
-            <v:imagedata r:id="rId97" o:title=""/>
+          <v:shape id="_x0000_i1059" type="#_x0000_t75" style="width:517.15pt;height:138.45pt" o:ole="">
+            <v:imagedata r:id="rId100" o:title=""/>
           </v:shape>
-          <o:OLEObject Type="Embed" ProgID="Word.OpenDocumentText.12" ShapeID="_x0000_i1169" DrawAspect="Content" ObjectID="_1524339898" r:id="rId98"/>
+          <o:OLEObject Type="Embed" ProgID="Word.OpenDocumentText.12" ShapeID="_x0000_i1059" DrawAspect="Content" ObjectID="_1524389968" r:id="rId101"/>
         </w:object>
       </w:r>
     </w:p>
     <w:p>
       <w:r>
-        <w:t xml:space="preserve">Shown below is the server function, including a check to ensure that at least one administration </w:t>
-      </w:r>
-      <w:proofErr w:type="gramStart"/>
-      <w:r>
-        <w:t>account(</w:t>
-      </w:r>
-      <w:proofErr w:type="gramEnd"/>
-      <w:r>
-        <w:t>with username ‘admin’) remains on the system (so a user cannot lock themselves out).</w:t>
-      </w:r>
-    </w:p>
-    <w:bookmarkStart w:id="35" w:name="_MON_1523992286"/>
-    <w:bookmarkEnd w:id="35"/>
+        <w:t>Shown below is the server function, including a check to ensure that at least one administration account(with username ‘admin’) remains on the system (so a user cannot lock themselves out).</w:t>
+      </w:r>
+    </w:p>
+    <w:bookmarkStart w:id="36" w:name="_MON_1523992286"/>
+    <w:bookmarkEnd w:id="36"/>
     <w:p>
       <w:r>
         <w:object w:dxaOrig="13958" w:dyaOrig="2342">
-          <v:shape id="_x0000_i1172" type="#_x0000_t75" style="width:517.15pt;height:86.65pt" o:ole="">
-            <v:imagedata r:id="rId99" o:title=""/>
+          <v:shape id="_x0000_i1060" type="#_x0000_t75" style="width:517.15pt;height:86.65pt" o:ole="">
+            <v:imagedata r:id="rId102" o:title=""/>
           </v:shape>
-          <o:OLEObject Type="Embed" ProgID="Word.OpenDocumentText.12" ShapeID="_x0000_i1172" DrawAspect="Content" ObjectID="_1524339899" r:id="rId100"/>
+          <o:OLEObject Type="Embed" ProgID="Word.OpenDocumentText.12" ShapeID="_x0000_i1060" DrawAspect="Content" ObjectID="_1524389969" r:id="rId103"/>
         </w:object>
       </w:r>
     </w:p>
@@ -5435,7 +5148,7 @@
           <w:lang w:eastAsia="en-GB"/>
         </w:rPr>
         <w:drawing>
-          <wp:anchor distT="0" distB="0" distL="114300" distR="114300" simplePos="0" relativeHeight="251691008" behindDoc="0" locked="0" layoutInCell="1" allowOverlap="1" wp14:anchorId="4B79F015" wp14:editId="1FFC407B">
+          <wp:anchor distT="0" distB="0" distL="114300" distR="114300" simplePos="0" relativeHeight="251660288" behindDoc="0" locked="0" layoutInCell="1" allowOverlap="1" wp14:anchorId="4B79F015" wp14:editId="1FFC407B">
             <wp:simplePos x="0" y="0"/>
             <wp:positionH relativeFrom="margin">
               <wp:align>right</wp:align>
@@ -5466,7 +5179,7 @@
                     <pic:cNvPicPr/>
                   </pic:nvPicPr>
                   <pic:blipFill>
-                    <a:blip r:embed="rId101"/>
+                    <a:blip r:embed="rId104"/>
                     <a:stretch>
                       <a:fillRect/>
                     </a:stretch>
@@ -5503,7 +5216,7 @@
           <w:lang w:eastAsia="en-GB"/>
         </w:rPr>
         <w:drawing>
-          <wp:anchor distT="0" distB="0" distL="114300" distR="114300" simplePos="0" relativeHeight="251688960" behindDoc="0" locked="0" layoutInCell="1" allowOverlap="1" wp14:anchorId="75160FD1" wp14:editId="6A69CD85">
+          <wp:anchor distT="0" distB="0" distL="114300" distR="114300" simplePos="0" relativeHeight="251659264" behindDoc="0" locked="0" layoutInCell="1" allowOverlap="1" wp14:anchorId="75160FD1" wp14:editId="6A69CD85">
             <wp:simplePos x="0" y="0"/>
             <wp:positionH relativeFrom="margin">
               <wp:align>left</wp:align>
@@ -5534,7 +5247,7 @@
                     <pic:cNvPicPr/>
                   </pic:nvPicPr>
                   <pic:blipFill>
-                    <a:blip r:embed="rId102"/>
+                    <a:blip r:embed="rId105"/>
                     <a:stretch>
                       <a:fillRect/>
                     </a:stretch>
@@ -5576,21 +5289,7 @@
         <w:rPr>
           <w:i/>
         </w:rPr>
-        <w:t xml:space="preserve">Sort </w:t>
-      </w:r>
-      <w:proofErr w:type="gramStart"/>
-      <w:r>
-        <w:rPr>
-          <w:i/>
-        </w:rPr>
-        <w:t>By</w:t>
-      </w:r>
-      <w:proofErr w:type="gramEnd"/>
-      <w:r>
-        <w:rPr>
-          <w:i/>
-        </w:rPr>
-        <w:t xml:space="preserve"> </w:t>
+        <w:t xml:space="preserve">Sort By </w:t>
       </w:r>
       <w:r>
         <w:t xml:space="preserve">dropdown. The </w:t>
@@ -5613,14 +5312,14 @@
       <w:r>
         <w:t>button, but instead asks for the username and password of the new account. Here is the event called when this form is submitted:</w:t>
       </w:r>
-      <w:bookmarkStart w:id="36" w:name="_MON_1523992803"/>
-      <w:bookmarkEnd w:id="36"/>
+      <w:bookmarkStart w:id="37" w:name="_MON_1523992803"/>
+      <w:bookmarkEnd w:id="37"/>
       <w:r>
         <w:object w:dxaOrig="13958" w:dyaOrig="5386">
-          <v:shape id="_x0000_i1175" type="#_x0000_t75" style="width:522.75pt;height:201.7pt" o:ole="">
-            <v:imagedata r:id="rId103" o:title=""/>
+          <v:shape id="_x0000_i1061" type="#_x0000_t75" style="width:522.75pt;height:201.7pt" o:ole="">
+            <v:imagedata r:id="rId106" o:title=""/>
           </v:shape>
-          <o:OLEObject Type="Embed" ProgID="Word.OpenDocumentText.12" ShapeID="_x0000_i1175" DrawAspect="Content" ObjectID="_1524339900" r:id="rId104"/>
+          <o:OLEObject Type="Embed" ProgID="Word.OpenDocumentText.12" ShapeID="_x0000_i1061" DrawAspect="Content" ObjectID="_1524389970" r:id="rId107"/>
         </w:object>
       </w:r>
     </w:p>
@@ -5629,15 +5328,15 @@
         <w:t>And the associated server-side function:</w:t>
       </w:r>
     </w:p>
-    <w:bookmarkStart w:id="37" w:name="_MON_1523992891"/>
-    <w:bookmarkEnd w:id="37"/>
+    <w:bookmarkStart w:id="38" w:name="_MON_1523992891"/>
+    <w:bookmarkEnd w:id="38"/>
     <w:p>
       <w:r>
         <w:object w:dxaOrig="13958" w:dyaOrig="3279">
-          <v:shape id="_x0000_i1178" type="#_x0000_t75" style="width:522.75pt;height:123.15pt" o:ole="">
-            <v:imagedata r:id="rId105" o:title=""/>
+          <v:shape id="_x0000_i1062" type="#_x0000_t75" style="width:522.75pt;height:123.15pt" o:ole="">
+            <v:imagedata r:id="rId108" o:title=""/>
           </v:shape>
-          <o:OLEObject Type="Embed" ProgID="Word.OpenDocumentText.12" ShapeID="_x0000_i1178" DrawAspect="Content" ObjectID="_1524339901" r:id="rId106"/>
+          <o:OLEObject Type="Embed" ProgID="Word.OpenDocumentText.12" ShapeID="_x0000_i1062" DrawAspect="Content" ObjectID="_1524389971" r:id="rId109"/>
         </w:object>
       </w:r>
     </w:p>
@@ -5678,7 +5377,7 @@
           <w:lang w:eastAsia="en-GB"/>
         </w:rPr>
         <w:drawing>
-          <wp:anchor distT="0" distB="0" distL="114300" distR="114300" simplePos="0" relativeHeight="251693056" behindDoc="0" locked="0" layoutInCell="1" allowOverlap="1" wp14:anchorId="5E7382CE" wp14:editId="106E0FFA">
+          <wp:anchor distT="0" distB="0" distL="114300" distR="114300" simplePos="0" relativeHeight="251661312" behindDoc="0" locked="0" layoutInCell="1" allowOverlap="1" wp14:anchorId="5E7382CE" wp14:editId="106E0FFA">
             <wp:simplePos x="0" y="0"/>
             <wp:positionH relativeFrom="margin">
               <wp:align>left</wp:align>
@@ -5709,7 +5408,7 @@
                     <pic:cNvPicPr/>
                   </pic:nvPicPr>
                   <pic:blipFill>
-                    <a:blip r:embed="rId107"/>
+                    <a:blip r:embed="rId110"/>
                     <a:stretch>
                       <a:fillRect/>
                     </a:stretch>
@@ -5864,25 +5563,14 @@
           </w:tcPr>
           <w:p>
             <w:pPr>
+              <w:jc w:val="center"/>
               <w:cnfStyle w:val="000000100000" w:firstRow="0" w:lastRow="0" w:firstColumn="0" w:lastColumn="0" w:oddVBand="0" w:evenVBand="0" w:oddHBand="1" w:evenHBand="0" w:firstRowFirstColumn="0" w:firstRowLastColumn="0" w:lastRowFirstColumn="0" w:lastRowLastColumn="0"/>
             </w:pPr>
             <w:r>
               <w:rPr>
-                <mc:AlternateContent>
-                  <mc:Choice Requires="w16se"/>
-                  <mc:Fallback>
-                    <w:rFonts w:ascii="Segoe UI Emoji" w:eastAsia="Segoe UI Emoji" w:hAnsi="Segoe UI Emoji" w:cs="Segoe UI Emoji"/>
-                  </mc:Fallback>
-                </mc:AlternateContent>
+                <w:rFonts w:ascii="Segoe UI Emoji" w:eastAsia="Segoe UI Emoji" w:hAnsi="Segoe UI Emoji" w:cs="Segoe UI Emoji"/>
               </w:rPr>
-              <mc:AlternateContent>
-                <mc:Choice Requires="w16se">
-                  <w16se:symEx w16se:font="Segoe UI Emoji" w16se:char="2714"/>
-                </mc:Choice>
-                <mc:Fallback>
-                  <w:t>✔</w:t>
-                </mc:Fallback>
-              </mc:AlternateContent>
+              <w:t>✔</w:t>
             </w:r>
           </w:p>
         </w:tc>
@@ -5929,25 +5617,14 @@
           </w:tcPr>
           <w:p>
             <w:pPr>
+              <w:jc w:val="center"/>
               <w:cnfStyle w:val="000000000000" w:firstRow="0" w:lastRow="0" w:firstColumn="0" w:lastColumn="0" w:oddVBand="0" w:evenVBand="0" w:oddHBand="0" w:evenHBand="0" w:firstRowFirstColumn="0" w:firstRowLastColumn="0" w:lastRowFirstColumn="0" w:lastRowLastColumn="0"/>
             </w:pPr>
             <w:r>
               <w:rPr>
-                <mc:AlternateContent>
-                  <mc:Choice Requires="w16se"/>
-                  <mc:Fallback>
-                    <w:rFonts w:ascii="Segoe UI Emoji" w:eastAsia="Segoe UI Emoji" w:hAnsi="Segoe UI Emoji" w:cs="Segoe UI Emoji"/>
-                  </mc:Fallback>
-                </mc:AlternateContent>
+                <w:rFonts w:ascii="Segoe UI Emoji" w:eastAsia="Segoe UI Emoji" w:hAnsi="Segoe UI Emoji" w:cs="Segoe UI Emoji"/>
               </w:rPr>
-              <mc:AlternateContent>
-                <mc:Choice Requires="w16se">
-                  <w16se:symEx w16se:font="Segoe UI Emoji" w16se:char="2714"/>
-                </mc:Choice>
-                <mc:Fallback>
-                  <w:t>✔</w:t>
-                </mc:Fallback>
-              </mc:AlternateContent>
+              <w:t>✔</w:t>
             </w:r>
           </w:p>
         </w:tc>
@@ -5995,25 +5672,14 @@
           </w:tcPr>
           <w:p>
             <w:pPr>
+              <w:jc w:val="center"/>
               <w:cnfStyle w:val="000000100000" w:firstRow="0" w:lastRow="0" w:firstColumn="0" w:lastColumn="0" w:oddVBand="0" w:evenVBand="0" w:oddHBand="1" w:evenHBand="0" w:firstRowFirstColumn="0" w:firstRowLastColumn="0" w:lastRowFirstColumn="0" w:lastRowLastColumn="0"/>
             </w:pPr>
             <w:r>
               <w:rPr>
-                <mc:AlternateContent>
-                  <mc:Choice Requires="w16se"/>
-                  <mc:Fallback>
-                    <w:rFonts w:ascii="Segoe UI Emoji" w:eastAsia="Segoe UI Emoji" w:hAnsi="Segoe UI Emoji" w:cs="Segoe UI Emoji"/>
-                  </mc:Fallback>
-                </mc:AlternateContent>
+                <w:rFonts w:ascii="Segoe UI Emoji" w:eastAsia="Segoe UI Emoji" w:hAnsi="Segoe UI Emoji" w:cs="Segoe UI Emoji"/>
               </w:rPr>
-              <mc:AlternateContent>
-                <mc:Choice Requires="w16se">
-                  <w16se:symEx w16se:font="Segoe UI Emoji" w16se:char="2714"/>
-                </mc:Choice>
-                <mc:Fallback>
-                  <w:t>✔</w:t>
-                </mc:Fallback>
-              </mc:AlternateContent>
+              <w:t>✔</w:t>
             </w:r>
           </w:p>
         </w:tc>
@@ -6060,25 +5726,14 @@
           </w:tcPr>
           <w:p>
             <w:pPr>
+              <w:jc w:val="center"/>
               <w:cnfStyle w:val="000000000000" w:firstRow="0" w:lastRow="0" w:firstColumn="0" w:lastColumn="0" w:oddVBand="0" w:evenVBand="0" w:oddHBand="0" w:evenHBand="0" w:firstRowFirstColumn="0" w:firstRowLastColumn="0" w:lastRowFirstColumn="0" w:lastRowLastColumn="0"/>
             </w:pPr>
             <w:r>
               <w:rPr>
-                <mc:AlternateContent>
-                  <mc:Choice Requires="w16se"/>
-                  <mc:Fallback>
-                    <w:rFonts w:ascii="Segoe UI Emoji" w:eastAsia="Segoe UI Emoji" w:hAnsi="Segoe UI Emoji" w:cs="Segoe UI Emoji"/>
-                  </mc:Fallback>
-                </mc:AlternateContent>
+                <w:rFonts w:ascii="Segoe UI Emoji" w:eastAsia="Segoe UI Emoji" w:hAnsi="Segoe UI Emoji" w:cs="Segoe UI Emoji"/>
               </w:rPr>
-              <mc:AlternateContent>
-                <mc:Choice Requires="w16se">
-                  <w16se:symEx w16se:font="Segoe UI Emoji" w16se:char="2714"/>
-                </mc:Choice>
-                <mc:Fallback>
-                  <w:t>✔</w:t>
-                </mc:Fallback>
-              </mc:AlternateContent>
+              <w:t>✔</w:t>
             </w:r>
           </w:p>
         </w:tc>
@@ -6126,25 +5781,14 @@
           </w:tcPr>
           <w:p>
             <w:pPr>
+              <w:jc w:val="center"/>
               <w:cnfStyle w:val="000000100000" w:firstRow="0" w:lastRow="0" w:firstColumn="0" w:lastColumn="0" w:oddVBand="0" w:evenVBand="0" w:oddHBand="1" w:evenHBand="0" w:firstRowFirstColumn="0" w:firstRowLastColumn="0" w:lastRowFirstColumn="0" w:lastRowLastColumn="0"/>
             </w:pPr>
             <w:r>
               <w:rPr>
-                <mc:AlternateContent>
-                  <mc:Choice Requires="w16se"/>
-                  <mc:Fallback>
-                    <w:rFonts w:ascii="Segoe UI Emoji" w:eastAsia="Segoe UI Emoji" w:hAnsi="Segoe UI Emoji" w:cs="Segoe UI Emoji"/>
-                  </mc:Fallback>
-                </mc:AlternateContent>
+                <w:rFonts w:ascii="Segoe UI Emoji" w:eastAsia="Segoe UI Emoji" w:hAnsi="Segoe UI Emoji" w:cs="Segoe UI Emoji"/>
               </w:rPr>
-              <mc:AlternateContent>
-                <mc:Choice Requires="w16se">
-                  <w16se:symEx w16se:font="Segoe UI Emoji" w16se:char="2714"/>
-                </mc:Choice>
-                <mc:Fallback>
-                  <w:t>✔</w:t>
-                </mc:Fallback>
-              </mc:AlternateContent>
+              <w:t>✔</w:t>
             </w:r>
           </w:p>
         </w:tc>
@@ -6191,25 +5835,14 @@
           </w:tcPr>
           <w:p>
             <w:pPr>
+              <w:jc w:val="center"/>
               <w:cnfStyle w:val="000000000000" w:firstRow="0" w:lastRow="0" w:firstColumn="0" w:lastColumn="0" w:oddVBand="0" w:evenVBand="0" w:oddHBand="0" w:evenHBand="0" w:firstRowFirstColumn="0" w:firstRowLastColumn="0" w:lastRowFirstColumn="0" w:lastRowLastColumn="0"/>
             </w:pPr>
             <w:r>
               <w:rPr>
-                <mc:AlternateContent>
-                  <mc:Choice Requires="w16se"/>
-                  <mc:Fallback>
-                    <w:rFonts w:ascii="Segoe UI Emoji" w:eastAsia="Segoe UI Emoji" w:hAnsi="Segoe UI Emoji" w:cs="Segoe UI Emoji"/>
-                  </mc:Fallback>
-                </mc:AlternateContent>
+                <w:rFonts w:ascii="Segoe UI Emoji" w:eastAsia="Segoe UI Emoji" w:hAnsi="Segoe UI Emoji" w:cs="Segoe UI Emoji"/>
               </w:rPr>
-              <mc:AlternateContent>
-                <mc:Choice Requires="w16se">
-                  <w16se:symEx w16se:font="Segoe UI Emoji" w16se:char="2714"/>
-                </mc:Choice>
-                <mc:Fallback>
-                  <w:t>✔</w:t>
-                </mc:Fallback>
-              </mc:AlternateContent>
+              <w:t>✔</w:t>
             </w:r>
           </w:p>
         </w:tc>
@@ -6230,10 +5863,18 @@
     </w:tbl>
     <w:p/>
     <w:p>
+      <w:r>
+        <w:t xml:space="preserve">By having these three administration screens, management of the system is incredibly easy to use. No console knowledge is required, allowing the program to be used by anyone with little-to-no training. </w:t>
+      </w:r>
+    </w:p>
+    <w:p/>
+    <w:p/>
+    <w:p>
       <w:pPr>
         <w:pStyle w:val="Heading1"/>
       </w:pPr>
       <w:r>
+        <w:lastRenderedPageBreak/>
         <w:t>Appendix</w:t>
       </w:r>
     </w:p>
@@ -6262,9 +5903,8 @@
           <w:noProof/>
           <w:lang w:eastAsia="en-GB"/>
         </w:rPr>
-        <w:lastRenderedPageBreak/>
         <w:drawing>
-          <wp:anchor distT="0" distB="0" distL="114300" distR="114300" simplePos="0" relativeHeight="251694080" behindDoc="1" locked="0" layoutInCell="1" allowOverlap="1">
+          <wp:anchor distT="0" distB="0" distL="114300" distR="114300" simplePos="0" relativeHeight="251662336" behindDoc="1" locked="0" layoutInCell="1" allowOverlap="1">
             <wp:simplePos x="0" y="0"/>
             <wp:positionH relativeFrom="margin">
               <wp:align>right</wp:align>
@@ -6297,7 +5937,7 @@
                     </pic:cNvPicPr>
                   </pic:nvPicPr>
                   <pic:blipFill>
-                    <a:blip r:embed="rId108">
+                    <a:blip r:embed="rId111">
                       <a:extLst>
                         <a:ext uri="{28A0092B-C50C-407E-A947-70E740481C1C}">
                           <a14:useLocalDpi xmlns:a14="http://schemas.microsoft.com/office/drawing/2010/main" val="0"/>
@@ -6337,7 +5977,7 @@
         <w:pStyle w:val="ListParagraph"/>
         <w:ind w:left="792"/>
       </w:pPr>
-      <w:hyperlink r:id="rId109" w:history="1">
+      <w:hyperlink r:id="rId112" w:history="1">
         <w:r>
           <w:rPr>
             <w:rStyle w:val="Hyperlink"/>
@@ -6345,12 +5985,74 @@
           <w:t>https://www.meteor.com</w:t>
         </w:r>
       </w:hyperlink>
+    </w:p>
+    <w:p>
+      <w:pPr>
+        <w:pStyle w:val="ListParagraph"/>
+        <w:numPr>
+          <w:ilvl w:val="0"/>
+          <w:numId w:val="7"/>
+        </w:numPr>
+      </w:pPr>
       <w:r>
         <w:t xml:space="preserve"> </w:t>
       </w:r>
     </w:p>
+    <w:p>
+      <w:pPr>
+        <w:pStyle w:val="ListParagraph"/>
+        <w:numPr>
+          <w:ilvl w:val="1"/>
+          <w:numId w:val="7"/>
+        </w:numPr>
+      </w:pPr>
+      <w:r>
+        <w:t xml:space="preserve"> </w:t>
+      </w:r>
+    </w:p>
+    <w:p>
+      <w:pPr>
+        <w:pStyle w:val="ListParagraph"/>
+        <w:numPr>
+          <w:ilvl w:val="0"/>
+          <w:numId w:val="7"/>
+        </w:numPr>
+      </w:pPr>
+      <w:r>
+        <w:t xml:space="preserve"> </w:t>
+      </w:r>
+    </w:p>
+    <w:p>
+      <w:pPr>
+        <w:pStyle w:val="ListParagraph"/>
+        <w:numPr>
+          <w:ilvl w:val="1"/>
+          <w:numId w:val="7"/>
+        </w:numPr>
+      </w:pPr>
+      <w:r>
+        <w:t>Along with the query text, Mongo provides a series of operators that can also be set to allow for further result specification. The $or operator acts as the logical OR operation, allowing multiple query objects to be used in conjunction. Each query object is provided as a member of an array ( [{query 1}, {query 2}] ).</w:t>
+      </w:r>
+    </w:p>
+    <w:p>
+      <w:pPr>
+        <w:pStyle w:val="ListParagraph"/>
+        <w:ind w:left="792"/>
+      </w:pPr>
+      <w:hyperlink r:id="rId113" w:history="1">
+        <w:r>
+          <w:rPr>
+            <w:rStyle w:val="Hyperlink"/>
+          </w:rPr>
+          <w:t>https://docs.mongodb.com/manual/reference/operator/query/</w:t>
+        </w:r>
+      </w:hyperlink>
+      <w:r>
+        <w:t xml:space="preserve"> </w:t>
+      </w:r>
+    </w:p>
     <w:sectPr>
-      <w:headerReference w:type="default" r:id="rId110"/>
+      <w:headerReference w:type="default" r:id="rId114"/>
       <w:pgSz w:w="11906" w:h="16838"/>
       <w:pgMar w:top="720" w:right="720" w:bottom="720" w:left="720" w:header="708" w:footer="708" w:gutter="0"/>
       <w:cols w:space="708"/>
@@ -6361,7 +6063,7 @@
 </file>
 
 <file path=word/endnotes.xml><?xml version="1.0" encoding="utf-8"?>
-<w:endnotes xmlns:wpc="http://schemas.microsoft.com/office/word/2010/wordprocessingCanvas" xmlns:cx="http://schemas.microsoft.com/office/drawing/2014/chartex" xmlns:cx1="http://schemas.microsoft.com/office/drawing/2015/9/8/chartex" xmlns:cx2="http://schemas.microsoft.com/office/drawing/2015/10/21/chartex" xmlns:mc="http://schemas.openxmlformats.org/markup-compatibility/2006" xmlns:o="urn:schemas-microsoft-com:office:office" xmlns:r="http://schemas.openxmlformats.org/officeDocument/2006/relationships" xmlns:m="http://schemas.openxmlformats.org/officeDocument/2006/math" xmlns:v="urn:schemas-microsoft-com:vml" xmlns:wp14="http://schemas.microsoft.com/office/word/2010/wordprocessingDrawing" xmlns:wp="http://schemas.openxmlformats.org/drawingml/2006/wordprocessingDrawing" xmlns:w10="urn:schemas-microsoft-com:office:word" xmlns:w="http://schemas.openxmlformats.org/wordprocessingml/2006/main" xmlns:w14="http://schemas.microsoft.com/office/word/2010/wordml" xmlns:w15="http://schemas.microsoft.com/office/word/2012/wordml" xmlns:w16se="http://schemas.microsoft.com/office/word/2015/wordml/symex" xmlns:wpg="http://schemas.microsoft.com/office/word/2010/wordprocessingGroup" xmlns:wpi="http://schemas.microsoft.com/office/word/2010/wordprocessingInk" xmlns:wne="http://schemas.microsoft.com/office/word/2006/wordml" xmlns:wps="http://schemas.microsoft.com/office/word/2010/wordprocessingShape" mc:Ignorable="w14 w15 w16se wp14">
+<w:endnotes xmlns:wpc="http://schemas.microsoft.com/office/word/2010/wordprocessingCanvas" xmlns:mc="http://schemas.openxmlformats.org/markup-compatibility/2006" xmlns:o="urn:schemas-microsoft-com:office:office" xmlns:r="http://schemas.openxmlformats.org/officeDocument/2006/relationships" xmlns:m="http://schemas.openxmlformats.org/officeDocument/2006/math" xmlns:v="urn:schemas-microsoft-com:vml" xmlns:wp14="http://schemas.microsoft.com/office/word/2010/wordprocessingDrawing" xmlns:wp="http://schemas.openxmlformats.org/drawingml/2006/wordprocessingDrawing" xmlns:w10="urn:schemas-microsoft-com:office:word" xmlns:w="http://schemas.openxmlformats.org/wordprocessingml/2006/main" xmlns:w14="http://schemas.microsoft.com/office/word/2010/wordml" xmlns:w15="http://schemas.microsoft.com/office/word/2012/wordml" xmlns:wpg="http://schemas.microsoft.com/office/word/2010/wordprocessingGroup" xmlns:wpi="http://schemas.microsoft.com/office/word/2010/wordprocessingInk" xmlns:wne="http://schemas.microsoft.com/office/word/2006/wordml" xmlns:wps="http://schemas.microsoft.com/office/word/2010/wordprocessingShape" mc:Ignorable="w14 w15 wp14">
   <w:endnote w:type="separator" w:id="-1">
     <w:p>
       <w:pPr>
@@ -6386,7 +6088,7 @@
 </file>
 
 <file path=word/footnotes.xml><?xml version="1.0" encoding="utf-8"?>
-<w:footnotes xmlns:wpc="http://schemas.microsoft.com/office/word/2010/wordprocessingCanvas" xmlns:cx="http://schemas.microsoft.com/office/drawing/2014/chartex" xmlns:cx1="http://schemas.microsoft.com/office/drawing/2015/9/8/chartex" xmlns:cx2="http://schemas.microsoft.com/office/drawing/2015/10/21/chartex" xmlns:mc="http://schemas.openxmlformats.org/markup-compatibility/2006" xmlns:o="urn:schemas-microsoft-com:office:office" xmlns:r="http://schemas.openxmlformats.org/officeDocument/2006/relationships" xmlns:m="http://schemas.openxmlformats.org/officeDocument/2006/math" xmlns:v="urn:schemas-microsoft-com:vml" xmlns:wp14="http://schemas.microsoft.com/office/word/2010/wordprocessingDrawing" xmlns:wp="http://schemas.openxmlformats.org/drawingml/2006/wordprocessingDrawing" xmlns:w10="urn:schemas-microsoft-com:office:word" xmlns:w="http://schemas.openxmlformats.org/wordprocessingml/2006/main" xmlns:w14="http://schemas.microsoft.com/office/word/2010/wordml" xmlns:w15="http://schemas.microsoft.com/office/word/2012/wordml" xmlns:w16se="http://schemas.microsoft.com/office/word/2015/wordml/symex" xmlns:wpg="http://schemas.microsoft.com/office/word/2010/wordprocessingGroup" xmlns:wpi="http://schemas.microsoft.com/office/word/2010/wordprocessingInk" xmlns:wne="http://schemas.microsoft.com/office/word/2006/wordml" xmlns:wps="http://schemas.microsoft.com/office/word/2010/wordprocessingShape" mc:Ignorable="w14 w15 w16se wp14">
+<w:footnotes xmlns:wpc="http://schemas.microsoft.com/office/word/2010/wordprocessingCanvas" xmlns:mc="http://schemas.openxmlformats.org/markup-compatibility/2006" xmlns:o="urn:schemas-microsoft-com:office:office" xmlns:r="http://schemas.openxmlformats.org/officeDocument/2006/relationships" xmlns:m="http://schemas.openxmlformats.org/officeDocument/2006/math" xmlns:v="urn:schemas-microsoft-com:vml" xmlns:wp14="http://schemas.microsoft.com/office/word/2010/wordprocessingDrawing" xmlns:wp="http://schemas.openxmlformats.org/drawingml/2006/wordprocessingDrawing" xmlns:w10="urn:schemas-microsoft-com:office:word" xmlns:w="http://schemas.openxmlformats.org/wordprocessingml/2006/main" xmlns:w14="http://schemas.microsoft.com/office/word/2010/wordml" xmlns:w15="http://schemas.microsoft.com/office/word/2012/wordml" xmlns:wpg="http://schemas.microsoft.com/office/word/2010/wordprocessingGroup" xmlns:wpi="http://schemas.microsoft.com/office/word/2010/wordprocessingInk" xmlns:wne="http://schemas.microsoft.com/office/word/2006/wordml" xmlns:wps="http://schemas.microsoft.com/office/word/2010/wordprocessingShape" mc:Ignorable="w14 w15 wp14">
   <w:footnote w:type="separator" w:id="-1">
     <w:p>
       <w:pPr>
@@ -6411,7 +6113,7 @@
 </file>
 
 <file path=word/header1.xml><?xml version="1.0" encoding="utf-8"?>
-<w:hdr xmlns:wpc="http://schemas.microsoft.com/office/word/2010/wordprocessingCanvas" xmlns:cx="http://schemas.microsoft.com/office/drawing/2014/chartex" xmlns:cx1="http://schemas.microsoft.com/office/drawing/2015/9/8/chartex" xmlns:cx2="http://schemas.microsoft.com/office/drawing/2015/10/21/chartex" xmlns:mc="http://schemas.openxmlformats.org/markup-compatibility/2006" xmlns:o="urn:schemas-microsoft-com:office:office" xmlns:r="http://schemas.openxmlformats.org/officeDocument/2006/relationships" xmlns:m="http://schemas.openxmlformats.org/officeDocument/2006/math" xmlns:v="urn:schemas-microsoft-com:vml" xmlns:wp14="http://schemas.microsoft.com/office/word/2010/wordprocessingDrawing" xmlns:wp="http://schemas.openxmlformats.org/drawingml/2006/wordprocessingDrawing" xmlns:w10="urn:schemas-microsoft-com:office:word" xmlns:w="http://schemas.openxmlformats.org/wordprocessingml/2006/main" xmlns:w14="http://schemas.microsoft.com/office/word/2010/wordml" xmlns:w15="http://schemas.microsoft.com/office/word/2012/wordml" xmlns:w16se="http://schemas.microsoft.com/office/word/2015/wordml/symex" xmlns:wpg="http://schemas.microsoft.com/office/word/2010/wordprocessingGroup" xmlns:wpi="http://schemas.microsoft.com/office/word/2010/wordprocessingInk" xmlns:wne="http://schemas.microsoft.com/office/word/2006/wordml" xmlns:wps="http://schemas.microsoft.com/office/word/2010/wordprocessingShape" mc:Ignorable="w14 w15 w16se wp14">
+<w:hdr xmlns:wpc="http://schemas.microsoft.com/office/word/2010/wordprocessingCanvas" xmlns:mc="http://schemas.openxmlformats.org/markup-compatibility/2006" xmlns:o="urn:schemas-microsoft-com:office:office" xmlns:r="http://schemas.openxmlformats.org/officeDocument/2006/relationships" xmlns:m="http://schemas.openxmlformats.org/officeDocument/2006/math" xmlns:v="urn:schemas-microsoft-com:vml" xmlns:wp14="http://schemas.microsoft.com/office/word/2010/wordprocessingDrawing" xmlns:wp="http://schemas.openxmlformats.org/drawingml/2006/wordprocessingDrawing" xmlns:w10="urn:schemas-microsoft-com:office:word" xmlns:w="http://schemas.openxmlformats.org/wordprocessingml/2006/main" xmlns:w14="http://schemas.microsoft.com/office/word/2010/wordml" xmlns:w15="http://schemas.microsoft.com/office/word/2012/wordml" xmlns:wpg="http://schemas.microsoft.com/office/word/2010/wordprocessingGroup" xmlns:wpi="http://schemas.microsoft.com/office/word/2010/wordprocessingInk" xmlns:wne="http://schemas.microsoft.com/office/word/2006/wordml" xmlns:wps="http://schemas.microsoft.com/office/word/2010/wordprocessingShape" mc:Ignorable="w14 w15 wp14">
   <w:p>
     <w:pPr>
       <w:pStyle w:val="Header"/>
@@ -6432,8 +6134,8 @@
 </file>
 
 <file path=word/numbering.xml><?xml version="1.0" encoding="utf-8"?>
-<w:numbering xmlns:wpc="http://schemas.microsoft.com/office/word/2010/wordprocessingCanvas" xmlns:cx="http://schemas.microsoft.com/office/drawing/2014/chartex" xmlns:cx1="http://schemas.microsoft.com/office/drawing/2015/9/8/chartex" xmlns:cx2="http://schemas.microsoft.com/office/drawing/2015/10/21/chartex" xmlns:mc="http://schemas.openxmlformats.org/markup-compatibility/2006" xmlns:o="urn:schemas-microsoft-com:office:office" xmlns:r="http://schemas.openxmlformats.org/officeDocument/2006/relationships" xmlns:m="http://schemas.openxmlformats.org/officeDocument/2006/math" xmlns:v="urn:schemas-microsoft-com:vml" xmlns:wp14="http://schemas.microsoft.com/office/word/2010/wordprocessingDrawing" xmlns:wp="http://schemas.openxmlformats.org/drawingml/2006/wordprocessingDrawing" xmlns:w10="urn:schemas-microsoft-com:office:word" xmlns:w="http://schemas.openxmlformats.org/wordprocessingml/2006/main" xmlns:w14="http://schemas.microsoft.com/office/word/2010/wordml" xmlns:w15="http://schemas.microsoft.com/office/word/2012/wordml" xmlns:w16se="http://schemas.microsoft.com/office/word/2015/wordml/symex" xmlns:wpg="http://schemas.microsoft.com/office/word/2010/wordprocessingGroup" xmlns:wpi="http://schemas.microsoft.com/office/word/2010/wordprocessingInk" xmlns:wne="http://schemas.microsoft.com/office/word/2006/wordml" xmlns:wps="http://schemas.microsoft.com/office/word/2010/wordprocessingShape" mc:Ignorable="w14 w15 w16se wp14">
-  <w:abstractNum w:abstractNumId="0" w15:restartNumberingAfterBreak="0">
+<w:numbering xmlns:wpc="http://schemas.microsoft.com/office/word/2010/wordprocessingCanvas" xmlns:mc="http://schemas.openxmlformats.org/markup-compatibility/2006" xmlns:o="urn:schemas-microsoft-com:office:office" xmlns:r="http://schemas.openxmlformats.org/officeDocument/2006/relationships" xmlns:m="http://schemas.openxmlformats.org/officeDocument/2006/math" xmlns:v="urn:schemas-microsoft-com:vml" xmlns:wp14="http://schemas.microsoft.com/office/word/2010/wordprocessingDrawing" xmlns:wp="http://schemas.openxmlformats.org/drawingml/2006/wordprocessingDrawing" xmlns:w10="urn:schemas-microsoft-com:office:word" xmlns:w="http://schemas.openxmlformats.org/wordprocessingml/2006/main" xmlns:w14="http://schemas.microsoft.com/office/word/2010/wordml" xmlns:w15="http://schemas.microsoft.com/office/word/2012/wordml" xmlns:wpg="http://schemas.microsoft.com/office/word/2010/wordprocessingGroup" xmlns:wpi="http://schemas.microsoft.com/office/word/2010/wordprocessingInk" xmlns:wne="http://schemas.microsoft.com/office/word/2006/wordml" xmlns:wps="http://schemas.microsoft.com/office/word/2010/wordprocessingShape" mc:Ignorable="w14 w15 wp14">
+  <w:abstractNum w:abstractNumId="0">
     <w:nsid w:val="1DDC27B6"/>
     <w:multiLevelType w:val="hybridMultilevel"/>
     <w:tmpl w:val="39E09C1C"/>
@@ -6546,7 +6248,7 @@
       </w:rPr>
     </w:lvl>
   </w:abstractNum>
-  <w:abstractNum w:abstractNumId="1" w15:restartNumberingAfterBreak="0">
+  <w:abstractNum w:abstractNumId="1">
     <w:nsid w:val="36730E6F"/>
     <w:multiLevelType w:val="hybridMultilevel"/>
     <w:tmpl w:val="F0CA0F0E"/>
@@ -6659,7 +6361,7 @@
       </w:rPr>
     </w:lvl>
   </w:abstractNum>
-  <w:abstractNum w:abstractNumId="2" w15:restartNumberingAfterBreak="0">
+  <w:abstractNum w:abstractNumId="2">
     <w:nsid w:val="378D480D"/>
     <w:multiLevelType w:val="hybridMultilevel"/>
     <w:tmpl w:val="A0CADFC6"/>
@@ -6772,7 +6474,7 @@
       </w:rPr>
     </w:lvl>
   </w:abstractNum>
-  <w:abstractNum w:abstractNumId="3" w15:restartNumberingAfterBreak="0">
+  <w:abstractNum w:abstractNumId="3">
     <w:nsid w:val="47067A34"/>
     <w:multiLevelType w:val="hybridMultilevel"/>
     <w:tmpl w:val="DED2ADF8"/>
@@ -6885,7 +6587,7 @@
       </w:rPr>
     </w:lvl>
   </w:abstractNum>
-  <w:abstractNum w:abstractNumId="4" w15:restartNumberingAfterBreak="0">
+  <w:abstractNum w:abstractNumId="4">
     <w:nsid w:val="4B140838"/>
     <w:multiLevelType w:val="multilevel"/>
     <w:tmpl w:val="0809001F"/>
@@ -6971,7 +6673,7 @@
       </w:pPr>
     </w:lvl>
   </w:abstractNum>
-  <w:abstractNum w:abstractNumId="5" w15:restartNumberingAfterBreak="0">
+  <w:abstractNum w:abstractNumId="5">
     <w:nsid w:val="6E5C0FDB"/>
     <w:multiLevelType w:val="hybridMultilevel"/>
     <w:tmpl w:val="A302F49E"/>
@@ -7084,7 +6786,7 @@
       </w:rPr>
     </w:lvl>
   </w:abstractNum>
-  <w:abstractNum w:abstractNumId="6" w15:restartNumberingAfterBreak="0">
+  <w:abstractNum w:abstractNumId="6">
     <w:nsid w:val="7A7F2763"/>
     <w:multiLevelType w:val="hybridMultilevel"/>
     <w:tmpl w:val="96220E1A"/>
@@ -7100,7 +6802,7 @@
         <w:rFonts w:ascii="Symbol" w:hAnsi="Symbol" w:hint="default"/>
       </w:rPr>
     </w:lvl>
-    <w:lvl w:ilvl="1" w:tplc="08090003" w:tentative="1">
+    <w:lvl w:ilvl="1" w:tplc="08090003">
       <w:start w:val="1"/>
       <w:numFmt w:val="bullet"/>
       <w:lvlText w:val="o"/>
@@ -7112,7 +6814,7 @@
         <w:rFonts w:ascii="Courier New" w:hAnsi="Courier New" w:cs="Courier New" w:hint="default"/>
       </w:rPr>
     </w:lvl>
-    <w:lvl w:ilvl="2" w:tplc="08090005" w:tentative="1">
+    <w:lvl w:ilvl="2" w:tplc="08090005">
       <w:start w:val="1"/>
       <w:numFmt w:val="bullet"/>
       <w:lvlText w:val=""/>
@@ -7124,7 +6826,7 @@
         <w:rFonts w:ascii="Wingdings" w:hAnsi="Wingdings" w:hint="default"/>
       </w:rPr>
     </w:lvl>
-    <w:lvl w:ilvl="3" w:tplc="08090001" w:tentative="1">
+    <w:lvl w:ilvl="3" w:tplc="08090001">
       <w:start w:val="1"/>
       <w:numFmt w:val="bullet"/>
       <w:lvlText w:val=""/>
@@ -7136,7 +6838,7 @@
         <w:rFonts w:ascii="Symbol" w:hAnsi="Symbol" w:hint="default"/>
       </w:rPr>
     </w:lvl>
-    <w:lvl w:ilvl="4" w:tplc="08090003" w:tentative="1">
+    <w:lvl w:ilvl="4" w:tplc="08090003">
       <w:start w:val="1"/>
       <w:numFmt w:val="bullet"/>
       <w:lvlText w:val="o"/>
@@ -7148,7 +6850,7 @@
         <w:rFonts w:ascii="Courier New" w:hAnsi="Courier New" w:cs="Courier New" w:hint="default"/>
       </w:rPr>
     </w:lvl>
-    <w:lvl w:ilvl="5" w:tplc="08090005" w:tentative="1">
+    <w:lvl w:ilvl="5" w:tplc="08090005">
       <w:start w:val="1"/>
       <w:numFmt w:val="bullet"/>
       <w:lvlText w:val=""/>
@@ -7160,7 +6862,7 @@
         <w:rFonts w:ascii="Wingdings" w:hAnsi="Wingdings" w:hint="default"/>
       </w:rPr>
     </w:lvl>
-    <w:lvl w:ilvl="6" w:tplc="08090001" w:tentative="1">
+    <w:lvl w:ilvl="6" w:tplc="08090001">
       <w:start w:val="1"/>
       <w:numFmt w:val="bullet"/>
       <w:lvlText w:val=""/>
@@ -7172,7 +6874,7 @@
         <w:rFonts w:ascii="Symbol" w:hAnsi="Symbol" w:hint="default"/>
       </w:rPr>
     </w:lvl>
-    <w:lvl w:ilvl="7" w:tplc="08090003" w:tentative="1">
+    <w:lvl w:ilvl="7" w:tplc="08090003">
       <w:start w:val="1"/>
       <w:numFmt w:val="bullet"/>
       <w:lvlText w:val="o"/>
@@ -7184,7 +6886,7 @@
         <w:rFonts w:ascii="Courier New" w:hAnsi="Courier New" w:cs="Courier New" w:hint="default"/>
       </w:rPr>
     </w:lvl>
-    <w:lvl w:ilvl="8" w:tplc="08090005" w:tentative="1">
+    <w:lvl w:ilvl="8" w:tplc="08090005">
       <w:start w:val="1"/>
       <w:numFmt w:val="bullet"/>
       <w:lvlText w:val=""/>
@@ -7222,7 +6924,7 @@
 </file>
 
 <file path=word/styles.xml><?xml version="1.0" encoding="utf-8"?>
-<w:styles xmlns:mc="http://schemas.openxmlformats.org/markup-compatibility/2006" xmlns:r="http://schemas.openxmlformats.org/officeDocument/2006/relationships" xmlns:w="http://schemas.openxmlformats.org/wordprocessingml/2006/main" xmlns:w14="http://schemas.microsoft.com/office/word/2010/wordml" xmlns:w15="http://schemas.microsoft.com/office/word/2012/wordml" xmlns:w16se="http://schemas.microsoft.com/office/word/2015/wordml/symex" mc:Ignorable="w14 w15 w16se">
+<w:styles xmlns:mc="http://schemas.openxmlformats.org/markup-compatibility/2006" xmlns:r="http://schemas.openxmlformats.org/officeDocument/2006/relationships" xmlns:w="http://schemas.openxmlformats.org/wordprocessingml/2006/main" xmlns:w14="http://schemas.microsoft.com/office/word/2010/wordml" xmlns:w15="http://schemas.microsoft.com/office/word/2012/wordml" mc:Ignorable="w14 w15">
   <w:docDefaults>
     <w:rPrDefault>
       <w:rPr>
@@ -7238,7 +6940,7 @@
       </w:pPr>
     </w:pPrDefault>
   </w:docDefaults>
-  <w:latentStyles w:defLockedState="0" w:defUIPriority="99" w:defSemiHidden="0" w:defUnhideWhenUsed="0" w:defQFormat="0" w:count="372">
+  <w:latentStyles w:defLockedState="0" w:defUIPriority="99" w:defSemiHidden="0" w:defUnhideWhenUsed="0" w:defQFormat="0" w:count="371">
     <w:lsdException w:name="Normal" w:uiPriority="0" w:qFormat="1"/>
     <w:lsdException w:name="heading 1" w:uiPriority="9" w:qFormat="1"/>
     <w:lsdException w:name="heading 2" w:semiHidden="1" w:uiPriority="9" w:unhideWhenUsed="1" w:qFormat="1"/>
@@ -7610,7 +7312,6 @@
     <w:lsdException w:name="List Table 5 Dark Accent 6" w:uiPriority="50"/>
     <w:lsdException w:name="List Table 6 Colorful Accent 6" w:uiPriority="51"/>
     <w:lsdException w:name="List Table 7 Colorful Accent 6" w:uiPriority="52"/>
-    <w:lsdException w:name="Mention" w:semiHidden="1" w:unhideWhenUsed="1"/>
   </w:latentStyles>
   <w:style w:type="paragraph" w:default="1" w:styleId="Normal">
     <w:name w:val="Normal"/>
@@ -8233,7 +7934,7 @@
 </file>
 
 <file path=customXml/itemProps1.xml><?xml version="1.0" encoding="utf-8"?>
-<ds:datastoreItem xmlns:ds="http://schemas.openxmlformats.org/officeDocument/2006/customXml" ds:itemID="{91D4A4DB-28D3-4CDF-BA9A-B145F209E0B1}">
+<ds:datastoreItem xmlns:ds="http://schemas.openxmlformats.org/officeDocument/2006/customXml" ds:itemID="{07EC2EE8-9447-4380-8B41-26D53670944F}">
   <ds:schemaRefs>
     <ds:schemaRef ds:uri="http://schemas.openxmlformats.org/officeDocument/2006/bibliography"/>
   </ds:schemaRefs>

--- a/Programming Project.docx
+++ b/Programming Project.docx
@@ -1,6 +1,6 @@
 
 <file path=word/document.xml><?xml version="1.0" encoding="utf-8"?>
-<w:document xmlns:wpc="http://schemas.microsoft.com/office/word/2010/wordprocessingCanvas" xmlns:mc="http://schemas.openxmlformats.org/markup-compatibility/2006" xmlns:o="urn:schemas-microsoft-com:office:office" xmlns:r="http://schemas.openxmlformats.org/officeDocument/2006/relationships" xmlns:m="http://schemas.openxmlformats.org/officeDocument/2006/math" xmlns:v="urn:schemas-microsoft-com:vml" xmlns:wp14="http://schemas.microsoft.com/office/word/2010/wordprocessingDrawing" xmlns:wp="http://schemas.openxmlformats.org/drawingml/2006/wordprocessingDrawing" xmlns:w10="urn:schemas-microsoft-com:office:word" xmlns:w="http://schemas.openxmlformats.org/wordprocessingml/2006/main" xmlns:w14="http://schemas.microsoft.com/office/word/2010/wordml" xmlns:w15="http://schemas.microsoft.com/office/word/2012/wordml" xmlns:wpg="http://schemas.microsoft.com/office/word/2010/wordprocessingGroup" xmlns:wpi="http://schemas.microsoft.com/office/word/2010/wordprocessingInk" xmlns:wne="http://schemas.microsoft.com/office/word/2006/wordml" xmlns:wps="http://schemas.microsoft.com/office/word/2010/wordprocessingShape" mc:Ignorable="w14 w15 wp14">
+<w:document xmlns:wpc="http://schemas.microsoft.com/office/word/2010/wordprocessingCanvas" xmlns:cx="http://schemas.microsoft.com/office/drawing/2014/chartex" xmlns:cx1="http://schemas.microsoft.com/office/drawing/2015/9/8/chartex" xmlns:cx2="http://schemas.microsoft.com/office/drawing/2015/10/21/chartex" xmlns:mc="http://schemas.openxmlformats.org/markup-compatibility/2006" xmlns:o="urn:schemas-microsoft-com:office:office" xmlns:r="http://schemas.openxmlformats.org/officeDocument/2006/relationships" xmlns:m="http://schemas.openxmlformats.org/officeDocument/2006/math" xmlns:v="urn:schemas-microsoft-com:vml" xmlns:wp14="http://schemas.microsoft.com/office/word/2010/wordprocessingDrawing" xmlns:wp="http://schemas.openxmlformats.org/drawingml/2006/wordprocessingDrawing" xmlns:w10="urn:schemas-microsoft-com:office:word" xmlns:w="http://schemas.openxmlformats.org/wordprocessingml/2006/main" xmlns:w14="http://schemas.microsoft.com/office/word/2010/wordml" xmlns:w15="http://schemas.microsoft.com/office/word/2012/wordml" xmlns:w16se="http://schemas.microsoft.com/office/word/2015/wordml/symex" xmlns:wpg="http://schemas.microsoft.com/office/word/2010/wordprocessingGroup" xmlns:wpi="http://schemas.microsoft.com/office/word/2010/wordprocessingInk" xmlns:wne="http://schemas.microsoft.com/office/word/2006/wordml" xmlns:wps="http://schemas.microsoft.com/office/word/2010/wordprocessingShape" mc:Ignorable="w14 w15 w16se wp14">
   <w:body>
     <w:p>
       <w:pPr>
@@ -16,38 +16,1547 @@
         </w:rPr>
         <w:t>Programming Project</w:t>
       </w:r>
-    </w:p>
-    <w:p>
-      <w:r>
-        <w:t>N.B. Although a large amount of code has been included in this document, the full program consists of over 1,500 lines of JavaScript, CSS, and HTML, which was too much to include here. The entire program has been fully commented, so I recommend viewing tha</w:t>
+      <w:r>
+        <w:rPr>
+          <w:b/>
+          <w:sz w:val="40"/>
+        </w:rPr>
+        <w:t xml:space="preserve"> A453</w:t>
+      </w:r>
+    </w:p>
+    <w:sdt>
+      <w:sdtPr>
+        <w:id w:val="-1127312146"/>
+        <w:docPartObj>
+          <w:docPartGallery w:val="Table of Contents"/>
+          <w:docPartUnique/>
+        </w:docPartObj>
+      </w:sdtPr>
+      <w:sdtEndPr>
+        <w:rPr>
+          <w:rFonts w:asciiTheme="minorHAnsi" w:eastAsiaTheme="minorHAnsi" w:hAnsiTheme="minorHAnsi" w:cstheme="minorBidi"/>
+          <w:b/>
+          <w:bCs/>
+          <w:noProof/>
+          <w:color w:val="auto"/>
+          <w:sz w:val="22"/>
+          <w:szCs w:val="22"/>
+          <w:lang w:val="en-GB"/>
+        </w:rPr>
+      </w:sdtEndPr>
+      <w:sdtContent>
+        <w:p>
+          <w:pPr>
+            <w:pStyle w:val="TOCHeading"/>
+          </w:pPr>
+          <w:r>
+            <w:t>Contents</w:t>
+          </w:r>
+        </w:p>
+        <w:p>
+          <w:pPr>
+            <w:pStyle w:val="TOC1"/>
+            <w:rPr>
+              <w:rFonts w:eastAsiaTheme="minorEastAsia"/>
+              <w:b w:val="0"/>
+              <w:lang w:eastAsia="en-GB"/>
+            </w:rPr>
+          </w:pPr>
+          <w:r>
+            <w:fldChar w:fldCharType="begin"/>
+          </w:r>
+          <w:r>
+            <w:instrText xml:space="preserve"> TOC \o "1-3" \h \z \u </w:instrText>
+          </w:r>
+          <w:r>
+            <w:fldChar w:fldCharType="separate"/>
+          </w:r>
+          <w:hyperlink w:anchor="_Toc450685885" w:history="1">
+            <w:r>
+              <w:rPr>
+                <w:rStyle w:val="Hyperlink"/>
+              </w:rPr>
+              <w:t>Task 1</w:t>
+            </w:r>
+            <w:r>
+              <w:rPr>
+                <w:webHidden/>
+              </w:rPr>
+              <w:tab/>
+            </w:r>
+            <w:r>
+              <w:rPr>
+                <w:webHidden/>
+              </w:rPr>
+              <w:fldChar w:fldCharType="begin"/>
+            </w:r>
+            <w:r>
+              <w:rPr>
+                <w:webHidden/>
+              </w:rPr>
+              <w:instrText xml:space="preserve"> PAGEREF _Toc450685885 \h </w:instrText>
+            </w:r>
+            <w:r>
+              <w:rPr>
+                <w:webHidden/>
+              </w:rPr>
+            </w:r>
+            <w:r>
+              <w:rPr>
+                <w:webHidden/>
+              </w:rPr>
+              <w:fldChar w:fldCharType="separate"/>
+            </w:r>
+            <w:r>
+              <w:rPr>
+                <w:webHidden/>
+              </w:rPr>
+              <w:t>1</w:t>
+            </w:r>
+            <w:r>
+              <w:rPr>
+                <w:webHidden/>
+              </w:rPr>
+              <w:fldChar w:fldCharType="end"/>
+            </w:r>
+          </w:hyperlink>
+        </w:p>
+        <w:p>
+          <w:pPr>
+            <w:pStyle w:val="TOC2"/>
+            <w:tabs>
+              <w:tab w:val="right" w:leader="dot" w:pos="10456"/>
+            </w:tabs>
+            <w:rPr>
+              <w:rFonts w:eastAsiaTheme="minorEastAsia"/>
+              <w:noProof/>
+              <w:lang w:eastAsia="en-GB"/>
+            </w:rPr>
+          </w:pPr>
+          <w:hyperlink w:anchor="_Toc450685886" w:history="1">
+            <w:r>
+              <w:rPr>
+                <w:rStyle w:val="Hyperlink"/>
+                <w:noProof/>
+              </w:rPr>
+              <w:t>Planning</w:t>
+            </w:r>
+            <w:r>
+              <w:rPr>
+                <w:noProof/>
+                <w:webHidden/>
+              </w:rPr>
+              <w:tab/>
+            </w:r>
+            <w:r>
+              <w:rPr>
+                <w:noProof/>
+                <w:webHidden/>
+              </w:rPr>
+              <w:fldChar w:fldCharType="begin"/>
+            </w:r>
+            <w:r>
+              <w:rPr>
+                <w:noProof/>
+                <w:webHidden/>
+              </w:rPr>
+              <w:instrText xml:space="preserve"> PAGEREF _Toc450685886 \h </w:instrText>
+            </w:r>
+            <w:r>
+              <w:rPr>
+                <w:noProof/>
+                <w:webHidden/>
+              </w:rPr>
+            </w:r>
+            <w:r>
+              <w:rPr>
+                <w:noProof/>
+                <w:webHidden/>
+              </w:rPr>
+              <w:fldChar w:fldCharType="separate"/>
+            </w:r>
+            <w:r>
+              <w:rPr>
+                <w:noProof/>
+                <w:webHidden/>
+              </w:rPr>
+              <w:t>1</w:t>
+            </w:r>
+            <w:r>
+              <w:rPr>
+                <w:noProof/>
+                <w:webHidden/>
+              </w:rPr>
+              <w:fldChar w:fldCharType="end"/>
+            </w:r>
+          </w:hyperlink>
+        </w:p>
+        <w:p>
+          <w:pPr>
+            <w:pStyle w:val="TOC3"/>
+            <w:tabs>
+              <w:tab w:val="right" w:leader="dot" w:pos="10456"/>
+            </w:tabs>
+            <w:rPr>
+              <w:rFonts w:eastAsiaTheme="minorEastAsia"/>
+              <w:noProof/>
+              <w:lang w:eastAsia="en-GB"/>
+            </w:rPr>
+          </w:pPr>
+          <w:hyperlink w:anchor="_Toc450685887" w:history="1">
+            <w:r>
+              <w:rPr>
+                <w:rStyle w:val="Hyperlink"/>
+                <w:noProof/>
+              </w:rPr>
+              <w:t>Language and Technologies</w:t>
+            </w:r>
+            <w:r>
+              <w:rPr>
+                <w:noProof/>
+                <w:webHidden/>
+              </w:rPr>
+              <w:tab/>
+            </w:r>
+            <w:r>
+              <w:rPr>
+                <w:noProof/>
+                <w:webHidden/>
+              </w:rPr>
+              <w:fldChar w:fldCharType="begin"/>
+            </w:r>
+            <w:r>
+              <w:rPr>
+                <w:noProof/>
+                <w:webHidden/>
+              </w:rPr>
+              <w:instrText xml:space="preserve"> PAGEREF _Toc450685887 \h </w:instrText>
+            </w:r>
+            <w:r>
+              <w:rPr>
+                <w:noProof/>
+                <w:webHidden/>
+              </w:rPr>
+            </w:r>
+            <w:r>
+              <w:rPr>
+                <w:noProof/>
+                <w:webHidden/>
+              </w:rPr>
+              <w:fldChar w:fldCharType="separate"/>
+            </w:r>
+            <w:r>
+              <w:rPr>
+                <w:noProof/>
+                <w:webHidden/>
+              </w:rPr>
+              <w:t>1</w:t>
+            </w:r>
+            <w:r>
+              <w:rPr>
+                <w:noProof/>
+                <w:webHidden/>
+              </w:rPr>
+              <w:fldChar w:fldCharType="end"/>
+            </w:r>
+          </w:hyperlink>
+        </w:p>
+        <w:p>
+          <w:pPr>
+            <w:pStyle w:val="TOC3"/>
+            <w:tabs>
+              <w:tab w:val="right" w:leader="dot" w:pos="10456"/>
+            </w:tabs>
+            <w:rPr>
+              <w:rFonts w:eastAsiaTheme="minorEastAsia"/>
+              <w:noProof/>
+              <w:lang w:eastAsia="en-GB"/>
+            </w:rPr>
+          </w:pPr>
+          <w:hyperlink w:anchor="_Toc450685888" w:history="1">
+            <w:r>
+              <w:rPr>
+                <w:rStyle w:val="Hyperlink"/>
+                <w:noProof/>
+              </w:rPr>
+              <w:t>Task Overview and Solutions</w:t>
+            </w:r>
+            <w:r>
+              <w:rPr>
+                <w:noProof/>
+                <w:webHidden/>
+              </w:rPr>
+              <w:tab/>
+            </w:r>
+            <w:r>
+              <w:rPr>
+                <w:noProof/>
+                <w:webHidden/>
+              </w:rPr>
+              <w:fldChar w:fldCharType="begin"/>
+            </w:r>
+            <w:r>
+              <w:rPr>
+                <w:noProof/>
+                <w:webHidden/>
+              </w:rPr>
+              <w:instrText xml:space="preserve"> PAGEREF _Toc450685888 \h </w:instrText>
+            </w:r>
+            <w:r>
+              <w:rPr>
+                <w:noProof/>
+                <w:webHidden/>
+              </w:rPr>
+            </w:r>
+            <w:r>
+              <w:rPr>
+                <w:noProof/>
+                <w:webHidden/>
+              </w:rPr>
+              <w:fldChar w:fldCharType="separate"/>
+            </w:r>
+            <w:r>
+              <w:rPr>
+                <w:noProof/>
+                <w:webHidden/>
+              </w:rPr>
+              <w:t>2</w:t>
+            </w:r>
+            <w:r>
+              <w:rPr>
+                <w:noProof/>
+                <w:webHidden/>
+              </w:rPr>
+              <w:fldChar w:fldCharType="end"/>
+            </w:r>
+          </w:hyperlink>
+        </w:p>
+        <w:p>
+          <w:pPr>
+            <w:pStyle w:val="TOC3"/>
+            <w:tabs>
+              <w:tab w:val="right" w:leader="dot" w:pos="10456"/>
+            </w:tabs>
+            <w:rPr>
+              <w:rFonts w:eastAsiaTheme="minorEastAsia"/>
+              <w:noProof/>
+              <w:lang w:eastAsia="en-GB"/>
+            </w:rPr>
+          </w:pPr>
+          <w:hyperlink w:anchor="_Toc450685889" w:history="1">
+            <w:r>
+              <w:rPr>
+                <w:rStyle w:val="Hyperlink"/>
+                <w:noProof/>
+              </w:rPr>
+              <w:t>UI Planning</w:t>
+            </w:r>
+            <w:r>
+              <w:rPr>
+                <w:noProof/>
+                <w:webHidden/>
+              </w:rPr>
+              <w:tab/>
+            </w:r>
+            <w:r>
+              <w:rPr>
+                <w:noProof/>
+                <w:webHidden/>
+              </w:rPr>
+              <w:fldChar w:fldCharType="begin"/>
+            </w:r>
+            <w:r>
+              <w:rPr>
+                <w:noProof/>
+                <w:webHidden/>
+              </w:rPr>
+              <w:instrText xml:space="preserve"> PAGEREF _Toc450685889 \h </w:instrText>
+            </w:r>
+            <w:r>
+              <w:rPr>
+                <w:noProof/>
+                <w:webHidden/>
+              </w:rPr>
+            </w:r>
+            <w:r>
+              <w:rPr>
+                <w:noProof/>
+                <w:webHidden/>
+              </w:rPr>
+              <w:fldChar w:fldCharType="separate"/>
+            </w:r>
+            <w:r>
+              <w:rPr>
+                <w:noProof/>
+                <w:webHidden/>
+              </w:rPr>
+              <w:t>2</w:t>
+            </w:r>
+            <w:r>
+              <w:rPr>
+                <w:noProof/>
+                <w:webHidden/>
+              </w:rPr>
+              <w:fldChar w:fldCharType="end"/>
+            </w:r>
+          </w:hyperlink>
+        </w:p>
+        <w:p>
+          <w:pPr>
+            <w:pStyle w:val="TOC2"/>
+            <w:tabs>
+              <w:tab w:val="right" w:leader="dot" w:pos="10456"/>
+            </w:tabs>
+            <w:rPr>
+              <w:rFonts w:eastAsiaTheme="minorEastAsia"/>
+              <w:noProof/>
+              <w:lang w:eastAsia="en-GB"/>
+            </w:rPr>
+          </w:pPr>
+          <w:hyperlink w:anchor="_Toc450685890" w:history="1">
+            <w:r>
+              <w:rPr>
+                <w:rStyle w:val="Hyperlink"/>
+                <w:noProof/>
+              </w:rPr>
+              <w:t>Coding</w:t>
+            </w:r>
+            <w:r>
+              <w:rPr>
+                <w:noProof/>
+                <w:webHidden/>
+              </w:rPr>
+              <w:tab/>
+            </w:r>
+            <w:r>
+              <w:rPr>
+                <w:noProof/>
+                <w:webHidden/>
+              </w:rPr>
+              <w:fldChar w:fldCharType="begin"/>
+            </w:r>
+            <w:r>
+              <w:rPr>
+                <w:noProof/>
+                <w:webHidden/>
+              </w:rPr>
+              <w:instrText xml:space="preserve"> PAGEREF _Toc450685890 \h </w:instrText>
+            </w:r>
+            <w:r>
+              <w:rPr>
+                <w:noProof/>
+                <w:webHidden/>
+              </w:rPr>
+            </w:r>
+            <w:r>
+              <w:rPr>
+                <w:noProof/>
+                <w:webHidden/>
+              </w:rPr>
+              <w:fldChar w:fldCharType="separate"/>
+            </w:r>
+            <w:r>
+              <w:rPr>
+                <w:noProof/>
+                <w:webHidden/>
+              </w:rPr>
+              <w:t>3</w:t>
+            </w:r>
+            <w:r>
+              <w:rPr>
+                <w:noProof/>
+                <w:webHidden/>
+              </w:rPr>
+              <w:fldChar w:fldCharType="end"/>
+            </w:r>
+          </w:hyperlink>
+        </w:p>
+        <w:p>
+          <w:pPr>
+            <w:pStyle w:val="TOC2"/>
+            <w:tabs>
+              <w:tab w:val="right" w:leader="dot" w:pos="10456"/>
+            </w:tabs>
+            <w:rPr>
+              <w:rFonts w:eastAsiaTheme="minorEastAsia"/>
+              <w:noProof/>
+              <w:lang w:eastAsia="en-GB"/>
+            </w:rPr>
+          </w:pPr>
+          <w:hyperlink w:anchor="_Toc450685891" w:history="1">
+            <w:r>
+              <w:rPr>
+                <w:rStyle w:val="Hyperlink"/>
+                <w:noProof/>
+              </w:rPr>
+              <w:t>Testing</w:t>
+            </w:r>
+            <w:r>
+              <w:rPr>
+                <w:noProof/>
+                <w:webHidden/>
+              </w:rPr>
+              <w:tab/>
+            </w:r>
+            <w:r>
+              <w:rPr>
+                <w:noProof/>
+                <w:webHidden/>
+              </w:rPr>
+              <w:fldChar w:fldCharType="begin"/>
+            </w:r>
+            <w:r>
+              <w:rPr>
+                <w:noProof/>
+                <w:webHidden/>
+              </w:rPr>
+              <w:instrText xml:space="preserve"> PAGEREF _Toc450685891 \h </w:instrText>
+            </w:r>
+            <w:r>
+              <w:rPr>
+                <w:noProof/>
+                <w:webHidden/>
+              </w:rPr>
+            </w:r>
+            <w:r>
+              <w:rPr>
+                <w:noProof/>
+                <w:webHidden/>
+              </w:rPr>
+              <w:fldChar w:fldCharType="separate"/>
+            </w:r>
+            <w:r>
+              <w:rPr>
+                <w:noProof/>
+                <w:webHidden/>
+              </w:rPr>
+              <w:t>8</w:t>
+            </w:r>
+            <w:r>
+              <w:rPr>
+                <w:noProof/>
+                <w:webHidden/>
+              </w:rPr>
+              <w:fldChar w:fldCharType="end"/>
+            </w:r>
+          </w:hyperlink>
+        </w:p>
+        <w:p>
+          <w:pPr>
+            <w:pStyle w:val="TOC2"/>
+            <w:tabs>
+              <w:tab w:val="right" w:leader="dot" w:pos="10456"/>
+            </w:tabs>
+            <w:rPr>
+              <w:rFonts w:eastAsiaTheme="minorEastAsia"/>
+              <w:noProof/>
+              <w:lang w:eastAsia="en-GB"/>
+            </w:rPr>
+          </w:pPr>
+          <w:hyperlink w:anchor="_Toc450685892" w:history="1">
+            <w:r>
+              <w:rPr>
+                <w:rStyle w:val="Hyperlink"/>
+                <w:noProof/>
+              </w:rPr>
+              <w:t>Evaluation</w:t>
+            </w:r>
+            <w:r>
+              <w:rPr>
+                <w:noProof/>
+                <w:webHidden/>
+              </w:rPr>
+              <w:tab/>
+            </w:r>
+            <w:r>
+              <w:rPr>
+                <w:noProof/>
+                <w:webHidden/>
+              </w:rPr>
+              <w:fldChar w:fldCharType="begin"/>
+            </w:r>
+            <w:r>
+              <w:rPr>
+                <w:noProof/>
+                <w:webHidden/>
+              </w:rPr>
+              <w:instrText xml:space="preserve"> PAGEREF _Toc450685892 \h </w:instrText>
+            </w:r>
+            <w:r>
+              <w:rPr>
+                <w:noProof/>
+                <w:webHidden/>
+              </w:rPr>
+            </w:r>
+            <w:r>
+              <w:rPr>
+                <w:noProof/>
+                <w:webHidden/>
+              </w:rPr>
+              <w:fldChar w:fldCharType="separate"/>
+            </w:r>
+            <w:r>
+              <w:rPr>
+                <w:noProof/>
+                <w:webHidden/>
+              </w:rPr>
+              <w:t>9</w:t>
+            </w:r>
+            <w:r>
+              <w:rPr>
+                <w:noProof/>
+                <w:webHidden/>
+              </w:rPr>
+              <w:fldChar w:fldCharType="end"/>
+            </w:r>
+          </w:hyperlink>
+        </w:p>
+        <w:p>
+          <w:pPr>
+            <w:pStyle w:val="TOC1"/>
+            <w:rPr>
+              <w:rFonts w:eastAsiaTheme="minorEastAsia"/>
+              <w:b w:val="0"/>
+              <w:lang w:eastAsia="en-GB"/>
+            </w:rPr>
+          </w:pPr>
+          <w:hyperlink w:anchor="_Toc450685893" w:history="1">
+            <w:r>
+              <w:rPr>
+                <w:rStyle w:val="Hyperlink"/>
+              </w:rPr>
+              <w:t>Task 2</w:t>
+            </w:r>
+            <w:r>
+              <w:rPr>
+                <w:webHidden/>
+              </w:rPr>
+              <w:tab/>
+            </w:r>
+            <w:r>
+              <w:rPr>
+                <w:webHidden/>
+              </w:rPr>
+              <w:fldChar w:fldCharType="begin"/>
+            </w:r>
+            <w:r>
+              <w:rPr>
+                <w:webHidden/>
+              </w:rPr>
+              <w:instrText xml:space="preserve"> PAGEREF _Toc450685893 \h </w:instrText>
+            </w:r>
+            <w:r>
+              <w:rPr>
+                <w:webHidden/>
+              </w:rPr>
+            </w:r>
+            <w:r>
+              <w:rPr>
+                <w:webHidden/>
+              </w:rPr>
+              <w:fldChar w:fldCharType="separate"/>
+            </w:r>
+            <w:r>
+              <w:rPr>
+                <w:webHidden/>
+              </w:rPr>
+              <w:t>10</w:t>
+            </w:r>
+            <w:r>
+              <w:rPr>
+                <w:webHidden/>
+              </w:rPr>
+              <w:fldChar w:fldCharType="end"/>
+            </w:r>
+          </w:hyperlink>
+        </w:p>
+        <w:p>
+          <w:pPr>
+            <w:pStyle w:val="TOC2"/>
+            <w:tabs>
+              <w:tab w:val="right" w:leader="dot" w:pos="10456"/>
+            </w:tabs>
+            <w:rPr>
+              <w:rFonts w:eastAsiaTheme="minorEastAsia"/>
+              <w:noProof/>
+              <w:lang w:eastAsia="en-GB"/>
+            </w:rPr>
+          </w:pPr>
+          <w:hyperlink w:anchor="_Toc450685894" w:history="1">
+            <w:r>
+              <w:rPr>
+                <w:rStyle w:val="Hyperlink"/>
+                <w:noProof/>
+              </w:rPr>
+              <w:t>Planning</w:t>
+            </w:r>
+            <w:r>
+              <w:rPr>
+                <w:noProof/>
+                <w:webHidden/>
+              </w:rPr>
+              <w:tab/>
+            </w:r>
+            <w:r>
+              <w:rPr>
+                <w:noProof/>
+                <w:webHidden/>
+              </w:rPr>
+              <w:fldChar w:fldCharType="begin"/>
+            </w:r>
+            <w:r>
+              <w:rPr>
+                <w:noProof/>
+                <w:webHidden/>
+              </w:rPr>
+              <w:instrText xml:space="preserve"> PAGEREF _Toc450685894 \h </w:instrText>
+            </w:r>
+            <w:r>
+              <w:rPr>
+                <w:noProof/>
+                <w:webHidden/>
+              </w:rPr>
+            </w:r>
+            <w:r>
+              <w:rPr>
+                <w:noProof/>
+                <w:webHidden/>
+              </w:rPr>
+              <w:fldChar w:fldCharType="separate"/>
+            </w:r>
+            <w:r>
+              <w:rPr>
+                <w:noProof/>
+                <w:webHidden/>
+              </w:rPr>
+              <w:t>10</w:t>
+            </w:r>
+            <w:r>
+              <w:rPr>
+                <w:noProof/>
+                <w:webHidden/>
+              </w:rPr>
+              <w:fldChar w:fldCharType="end"/>
+            </w:r>
+          </w:hyperlink>
+        </w:p>
+        <w:p>
+          <w:pPr>
+            <w:pStyle w:val="TOC2"/>
+            <w:tabs>
+              <w:tab w:val="right" w:leader="dot" w:pos="10456"/>
+            </w:tabs>
+            <w:rPr>
+              <w:rFonts w:eastAsiaTheme="minorEastAsia"/>
+              <w:noProof/>
+              <w:lang w:eastAsia="en-GB"/>
+            </w:rPr>
+          </w:pPr>
+          <w:hyperlink w:anchor="_Toc450685895" w:history="1">
+            <w:r>
+              <w:rPr>
+                <w:rStyle w:val="Hyperlink"/>
+                <w:noProof/>
+              </w:rPr>
+              <w:t>Coding</w:t>
+            </w:r>
+            <w:r>
+              <w:rPr>
+                <w:noProof/>
+                <w:webHidden/>
+              </w:rPr>
+              <w:tab/>
+            </w:r>
+            <w:r>
+              <w:rPr>
+                <w:noProof/>
+                <w:webHidden/>
+              </w:rPr>
+              <w:fldChar w:fldCharType="begin"/>
+            </w:r>
+            <w:r>
+              <w:rPr>
+                <w:noProof/>
+                <w:webHidden/>
+              </w:rPr>
+              <w:instrText xml:space="preserve"> PAGEREF _Toc450685895 \h </w:instrText>
+            </w:r>
+            <w:r>
+              <w:rPr>
+                <w:noProof/>
+                <w:webHidden/>
+              </w:rPr>
+            </w:r>
+            <w:r>
+              <w:rPr>
+                <w:noProof/>
+                <w:webHidden/>
+              </w:rPr>
+              <w:fldChar w:fldCharType="separate"/>
+            </w:r>
+            <w:r>
+              <w:rPr>
+                <w:noProof/>
+                <w:webHidden/>
+              </w:rPr>
+              <w:t>10</w:t>
+            </w:r>
+            <w:r>
+              <w:rPr>
+                <w:noProof/>
+                <w:webHidden/>
+              </w:rPr>
+              <w:fldChar w:fldCharType="end"/>
+            </w:r>
+          </w:hyperlink>
+        </w:p>
+        <w:p>
+          <w:pPr>
+            <w:pStyle w:val="TOC2"/>
+            <w:tabs>
+              <w:tab w:val="right" w:leader="dot" w:pos="10456"/>
+            </w:tabs>
+            <w:rPr>
+              <w:rFonts w:eastAsiaTheme="minorEastAsia"/>
+              <w:noProof/>
+              <w:lang w:eastAsia="en-GB"/>
+            </w:rPr>
+          </w:pPr>
+          <w:hyperlink w:anchor="_Toc450685896" w:history="1">
+            <w:r>
+              <w:rPr>
+                <w:rStyle w:val="Hyperlink"/>
+                <w:noProof/>
+              </w:rPr>
+              <w:t>Testing</w:t>
+            </w:r>
+            <w:r>
+              <w:rPr>
+                <w:noProof/>
+                <w:webHidden/>
+              </w:rPr>
+              <w:tab/>
+            </w:r>
+            <w:r>
+              <w:rPr>
+                <w:noProof/>
+                <w:webHidden/>
+              </w:rPr>
+              <w:fldChar w:fldCharType="begin"/>
+            </w:r>
+            <w:r>
+              <w:rPr>
+                <w:noProof/>
+                <w:webHidden/>
+              </w:rPr>
+              <w:instrText xml:space="preserve"> PAGEREF _Toc450685896 \h </w:instrText>
+            </w:r>
+            <w:r>
+              <w:rPr>
+                <w:noProof/>
+                <w:webHidden/>
+              </w:rPr>
+            </w:r>
+            <w:r>
+              <w:rPr>
+                <w:noProof/>
+                <w:webHidden/>
+              </w:rPr>
+              <w:fldChar w:fldCharType="separate"/>
+            </w:r>
+            <w:r>
+              <w:rPr>
+                <w:noProof/>
+                <w:webHidden/>
+              </w:rPr>
+              <w:t>11</w:t>
+            </w:r>
+            <w:r>
+              <w:rPr>
+                <w:noProof/>
+                <w:webHidden/>
+              </w:rPr>
+              <w:fldChar w:fldCharType="end"/>
+            </w:r>
+          </w:hyperlink>
+        </w:p>
+        <w:p>
+          <w:pPr>
+            <w:pStyle w:val="TOC2"/>
+            <w:tabs>
+              <w:tab w:val="right" w:leader="dot" w:pos="10456"/>
+            </w:tabs>
+            <w:rPr>
+              <w:rFonts w:eastAsiaTheme="minorEastAsia"/>
+              <w:noProof/>
+              <w:lang w:eastAsia="en-GB"/>
+            </w:rPr>
+          </w:pPr>
+          <w:hyperlink w:anchor="_Toc450685897" w:history="1">
+            <w:r>
+              <w:rPr>
+                <w:rStyle w:val="Hyperlink"/>
+                <w:noProof/>
+              </w:rPr>
+              <w:t>Evaluation</w:t>
+            </w:r>
+            <w:r>
+              <w:rPr>
+                <w:noProof/>
+                <w:webHidden/>
+              </w:rPr>
+              <w:tab/>
+            </w:r>
+            <w:r>
+              <w:rPr>
+                <w:noProof/>
+                <w:webHidden/>
+              </w:rPr>
+              <w:fldChar w:fldCharType="begin"/>
+            </w:r>
+            <w:r>
+              <w:rPr>
+                <w:noProof/>
+                <w:webHidden/>
+              </w:rPr>
+              <w:instrText xml:space="preserve"> PAGEREF _Toc450685897 \h </w:instrText>
+            </w:r>
+            <w:r>
+              <w:rPr>
+                <w:noProof/>
+                <w:webHidden/>
+              </w:rPr>
+            </w:r>
+            <w:r>
+              <w:rPr>
+                <w:noProof/>
+                <w:webHidden/>
+              </w:rPr>
+              <w:fldChar w:fldCharType="separate"/>
+            </w:r>
+            <w:r>
+              <w:rPr>
+                <w:noProof/>
+                <w:webHidden/>
+              </w:rPr>
+              <w:t>12</w:t>
+            </w:r>
+            <w:r>
+              <w:rPr>
+                <w:noProof/>
+                <w:webHidden/>
+              </w:rPr>
+              <w:fldChar w:fldCharType="end"/>
+            </w:r>
+          </w:hyperlink>
+        </w:p>
+        <w:p>
+          <w:pPr>
+            <w:pStyle w:val="TOC1"/>
+            <w:rPr>
+              <w:rFonts w:eastAsiaTheme="minorEastAsia"/>
+              <w:b w:val="0"/>
+              <w:lang w:eastAsia="en-GB"/>
+            </w:rPr>
+          </w:pPr>
+          <w:hyperlink w:anchor="_Toc450685898" w:history="1">
+            <w:r>
+              <w:rPr>
+                <w:rStyle w:val="Hyperlink"/>
+              </w:rPr>
+              <w:t>Task 3</w:t>
+            </w:r>
+            <w:r>
+              <w:rPr>
+                <w:webHidden/>
+              </w:rPr>
+              <w:tab/>
+            </w:r>
+            <w:r>
+              <w:rPr>
+                <w:webHidden/>
+              </w:rPr>
+              <w:fldChar w:fldCharType="begin"/>
+            </w:r>
+            <w:r>
+              <w:rPr>
+                <w:webHidden/>
+              </w:rPr>
+              <w:instrText xml:space="preserve"> PAGEREF _Toc450685898 \h </w:instrText>
+            </w:r>
+            <w:r>
+              <w:rPr>
+                <w:webHidden/>
+              </w:rPr>
+            </w:r>
+            <w:r>
+              <w:rPr>
+                <w:webHidden/>
+              </w:rPr>
+              <w:fldChar w:fldCharType="separate"/>
+            </w:r>
+            <w:r>
+              <w:rPr>
+                <w:webHidden/>
+              </w:rPr>
+              <w:t>12</w:t>
+            </w:r>
+            <w:r>
+              <w:rPr>
+                <w:webHidden/>
+              </w:rPr>
+              <w:fldChar w:fldCharType="end"/>
+            </w:r>
+          </w:hyperlink>
+        </w:p>
+        <w:p>
+          <w:pPr>
+            <w:pStyle w:val="TOC2"/>
+            <w:tabs>
+              <w:tab w:val="right" w:leader="dot" w:pos="10456"/>
+            </w:tabs>
+            <w:rPr>
+              <w:rFonts w:eastAsiaTheme="minorEastAsia"/>
+              <w:noProof/>
+              <w:lang w:eastAsia="en-GB"/>
+            </w:rPr>
+          </w:pPr>
+          <w:hyperlink w:anchor="_Toc450685899" w:history="1">
+            <w:r>
+              <w:rPr>
+                <w:rStyle w:val="Hyperlink"/>
+                <w:noProof/>
+              </w:rPr>
+              <w:t>Planning</w:t>
+            </w:r>
+            <w:r>
+              <w:rPr>
+                <w:noProof/>
+                <w:webHidden/>
+              </w:rPr>
+              <w:tab/>
+            </w:r>
+            <w:r>
+              <w:rPr>
+                <w:noProof/>
+                <w:webHidden/>
+              </w:rPr>
+              <w:fldChar w:fldCharType="begin"/>
+            </w:r>
+            <w:r>
+              <w:rPr>
+                <w:noProof/>
+                <w:webHidden/>
+              </w:rPr>
+              <w:instrText xml:space="preserve"> PAGEREF _Toc450685899 \h </w:instrText>
+            </w:r>
+            <w:r>
+              <w:rPr>
+                <w:noProof/>
+                <w:webHidden/>
+              </w:rPr>
+            </w:r>
+            <w:r>
+              <w:rPr>
+                <w:noProof/>
+                <w:webHidden/>
+              </w:rPr>
+              <w:fldChar w:fldCharType="separate"/>
+            </w:r>
+            <w:r>
+              <w:rPr>
+                <w:noProof/>
+                <w:webHidden/>
+              </w:rPr>
+              <w:t>12</w:t>
+            </w:r>
+            <w:r>
+              <w:rPr>
+                <w:noProof/>
+                <w:webHidden/>
+              </w:rPr>
+              <w:fldChar w:fldCharType="end"/>
+            </w:r>
+          </w:hyperlink>
+        </w:p>
+        <w:p>
+          <w:pPr>
+            <w:pStyle w:val="TOC2"/>
+            <w:tabs>
+              <w:tab w:val="right" w:leader="dot" w:pos="10456"/>
+            </w:tabs>
+            <w:rPr>
+              <w:rFonts w:eastAsiaTheme="minorEastAsia"/>
+              <w:noProof/>
+              <w:lang w:eastAsia="en-GB"/>
+            </w:rPr>
+          </w:pPr>
+          <w:hyperlink w:anchor="_Toc450685900" w:history="1">
+            <w:r>
+              <w:rPr>
+                <w:rStyle w:val="Hyperlink"/>
+                <w:noProof/>
+              </w:rPr>
+              <w:t>Coding</w:t>
+            </w:r>
+            <w:r>
+              <w:rPr>
+                <w:noProof/>
+                <w:webHidden/>
+              </w:rPr>
+              <w:tab/>
+            </w:r>
+            <w:r>
+              <w:rPr>
+                <w:noProof/>
+                <w:webHidden/>
+              </w:rPr>
+              <w:fldChar w:fldCharType="begin"/>
+            </w:r>
+            <w:r>
+              <w:rPr>
+                <w:noProof/>
+                <w:webHidden/>
+              </w:rPr>
+              <w:instrText xml:space="preserve"> PAGEREF _Toc450685900 \h </w:instrText>
+            </w:r>
+            <w:r>
+              <w:rPr>
+                <w:noProof/>
+                <w:webHidden/>
+              </w:rPr>
+            </w:r>
+            <w:r>
+              <w:rPr>
+                <w:noProof/>
+                <w:webHidden/>
+              </w:rPr>
+              <w:fldChar w:fldCharType="separate"/>
+            </w:r>
+            <w:r>
+              <w:rPr>
+                <w:noProof/>
+                <w:webHidden/>
+              </w:rPr>
+              <w:t>13</w:t>
+            </w:r>
+            <w:r>
+              <w:rPr>
+                <w:noProof/>
+                <w:webHidden/>
+              </w:rPr>
+              <w:fldChar w:fldCharType="end"/>
+            </w:r>
+          </w:hyperlink>
+        </w:p>
+        <w:p>
+          <w:pPr>
+            <w:pStyle w:val="TOC2"/>
+            <w:tabs>
+              <w:tab w:val="right" w:leader="dot" w:pos="10456"/>
+            </w:tabs>
+            <w:rPr>
+              <w:rFonts w:eastAsiaTheme="minorEastAsia"/>
+              <w:noProof/>
+              <w:lang w:eastAsia="en-GB"/>
+            </w:rPr>
+          </w:pPr>
+          <w:hyperlink w:anchor="_Toc450685901" w:history="1">
+            <w:r>
+              <w:rPr>
+                <w:rStyle w:val="Hyperlink"/>
+                <w:noProof/>
+              </w:rPr>
+              <w:t>Result Browser</w:t>
+            </w:r>
+            <w:r>
+              <w:rPr>
+                <w:noProof/>
+                <w:webHidden/>
+              </w:rPr>
+              <w:tab/>
+            </w:r>
+            <w:r>
+              <w:rPr>
+                <w:noProof/>
+                <w:webHidden/>
+              </w:rPr>
+              <w:fldChar w:fldCharType="begin"/>
+            </w:r>
+            <w:r>
+              <w:rPr>
+                <w:noProof/>
+                <w:webHidden/>
+              </w:rPr>
+              <w:instrText xml:space="preserve"> PAGEREF _Toc450685901 \h </w:instrText>
+            </w:r>
+            <w:r>
+              <w:rPr>
+                <w:noProof/>
+                <w:webHidden/>
+              </w:rPr>
+            </w:r>
+            <w:r>
+              <w:rPr>
+                <w:noProof/>
+                <w:webHidden/>
+              </w:rPr>
+              <w:fldChar w:fldCharType="separate"/>
+            </w:r>
+            <w:r>
+              <w:rPr>
+                <w:noProof/>
+                <w:webHidden/>
+              </w:rPr>
+              <w:t>13</w:t>
+            </w:r>
+            <w:r>
+              <w:rPr>
+                <w:noProof/>
+                <w:webHidden/>
+              </w:rPr>
+              <w:fldChar w:fldCharType="end"/>
+            </w:r>
+          </w:hyperlink>
+        </w:p>
+        <w:p>
+          <w:pPr>
+            <w:pStyle w:val="TOC3"/>
+            <w:tabs>
+              <w:tab w:val="right" w:leader="dot" w:pos="10456"/>
+            </w:tabs>
+            <w:rPr>
+              <w:rFonts w:eastAsiaTheme="minorEastAsia"/>
+              <w:noProof/>
+              <w:lang w:eastAsia="en-GB"/>
+            </w:rPr>
+          </w:pPr>
+          <w:hyperlink w:anchor="_Toc450685902" w:history="1">
+            <w:r>
+              <w:rPr>
+                <w:rStyle w:val="Hyperlink"/>
+                <w:noProof/>
+              </w:rPr>
+              <w:t>Class Management</w:t>
+            </w:r>
+            <w:r>
+              <w:rPr>
+                <w:noProof/>
+                <w:webHidden/>
+              </w:rPr>
+              <w:tab/>
+            </w:r>
+            <w:r>
+              <w:rPr>
+                <w:noProof/>
+                <w:webHidden/>
+              </w:rPr>
+              <w:fldChar w:fldCharType="begin"/>
+            </w:r>
+            <w:r>
+              <w:rPr>
+                <w:noProof/>
+                <w:webHidden/>
+              </w:rPr>
+              <w:instrText xml:space="preserve"> PAGEREF _Toc450685902 \h </w:instrText>
+            </w:r>
+            <w:r>
+              <w:rPr>
+                <w:noProof/>
+                <w:webHidden/>
+              </w:rPr>
+            </w:r>
+            <w:r>
+              <w:rPr>
+                <w:noProof/>
+                <w:webHidden/>
+              </w:rPr>
+              <w:fldChar w:fldCharType="separate"/>
+            </w:r>
+            <w:r>
+              <w:rPr>
+                <w:noProof/>
+                <w:webHidden/>
+              </w:rPr>
+              <w:t>17</w:t>
+            </w:r>
+            <w:r>
+              <w:rPr>
+                <w:noProof/>
+                <w:webHidden/>
+              </w:rPr>
+              <w:fldChar w:fldCharType="end"/>
+            </w:r>
+          </w:hyperlink>
+        </w:p>
+        <w:p>
+          <w:pPr>
+            <w:pStyle w:val="TOC3"/>
+            <w:tabs>
+              <w:tab w:val="right" w:leader="dot" w:pos="10456"/>
+            </w:tabs>
+            <w:rPr>
+              <w:rFonts w:eastAsiaTheme="minorEastAsia"/>
+              <w:noProof/>
+              <w:lang w:eastAsia="en-GB"/>
+            </w:rPr>
+          </w:pPr>
+          <w:hyperlink w:anchor="_Toc450685903" w:history="1">
+            <w:r>
+              <w:rPr>
+                <w:rStyle w:val="Hyperlink"/>
+                <w:noProof/>
+              </w:rPr>
+              <w:t>User Management</w:t>
+            </w:r>
+            <w:r>
+              <w:rPr>
+                <w:noProof/>
+                <w:webHidden/>
+              </w:rPr>
+              <w:tab/>
+            </w:r>
+            <w:r>
+              <w:rPr>
+                <w:noProof/>
+                <w:webHidden/>
+              </w:rPr>
+              <w:fldChar w:fldCharType="begin"/>
+            </w:r>
+            <w:r>
+              <w:rPr>
+                <w:noProof/>
+                <w:webHidden/>
+              </w:rPr>
+              <w:instrText xml:space="preserve"> PAGEREF _Toc450685903 \h </w:instrText>
+            </w:r>
+            <w:r>
+              <w:rPr>
+                <w:noProof/>
+                <w:webHidden/>
+              </w:rPr>
+            </w:r>
+            <w:r>
+              <w:rPr>
+                <w:noProof/>
+                <w:webHidden/>
+              </w:rPr>
+              <w:fldChar w:fldCharType="separate"/>
+            </w:r>
+            <w:r>
+              <w:rPr>
+                <w:noProof/>
+                <w:webHidden/>
+              </w:rPr>
+              <w:t>19</w:t>
+            </w:r>
+            <w:r>
+              <w:rPr>
+                <w:noProof/>
+                <w:webHidden/>
+              </w:rPr>
+              <w:fldChar w:fldCharType="end"/>
+            </w:r>
+          </w:hyperlink>
+        </w:p>
+        <w:p>
+          <w:pPr>
+            <w:pStyle w:val="TOC2"/>
+            <w:tabs>
+              <w:tab w:val="right" w:leader="dot" w:pos="10456"/>
+            </w:tabs>
+            <w:rPr>
+              <w:rFonts w:eastAsiaTheme="minorEastAsia"/>
+              <w:noProof/>
+              <w:lang w:eastAsia="en-GB"/>
+            </w:rPr>
+          </w:pPr>
+          <w:hyperlink w:anchor="_Toc450685904" w:history="1">
+            <w:r>
+              <w:rPr>
+                <w:rStyle w:val="Hyperlink"/>
+                <w:noProof/>
+              </w:rPr>
+              <w:t>Evaluation</w:t>
+            </w:r>
+            <w:r>
+              <w:rPr>
+                <w:noProof/>
+                <w:webHidden/>
+              </w:rPr>
+              <w:tab/>
+            </w:r>
+            <w:r>
+              <w:rPr>
+                <w:noProof/>
+                <w:webHidden/>
+              </w:rPr>
+              <w:fldChar w:fldCharType="begin"/>
+            </w:r>
+            <w:r>
+              <w:rPr>
+                <w:noProof/>
+                <w:webHidden/>
+              </w:rPr>
+              <w:instrText xml:space="preserve"> PAGEREF _Toc450685904 \h </w:instrText>
+            </w:r>
+            <w:r>
+              <w:rPr>
+                <w:noProof/>
+                <w:webHidden/>
+              </w:rPr>
+            </w:r>
+            <w:r>
+              <w:rPr>
+                <w:noProof/>
+                <w:webHidden/>
+              </w:rPr>
+              <w:fldChar w:fldCharType="separate"/>
+            </w:r>
+            <w:r>
+              <w:rPr>
+                <w:noProof/>
+                <w:webHidden/>
+              </w:rPr>
+              <w:t>24</w:t>
+            </w:r>
+            <w:r>
+              <w:rPr>
+                <w:noProof/>
+                <w:webHidden/>
+              </w:rPr>
+              <w:fldChar w:fldCharType="end"/>
+            </w:r>
+          </w:hyperlink>
+        </w:p>
+        <w:p>
+          <w:pPr>
+            <w:pStyle w:val="TOC1"/>
+            <w:rPr>
+              <w:rFonts w:eastAsiaTheme="minorEastAsia"/>
+              <w:b w:val="0"/>
+              <w:lang w:eastAsia="en-GB"/>
+            </w:rPr>
+          </w:pPr>
+          <w:hyperlink w:anchor="_Toc450685905" w:history="1">
+            <w:r>
+              <w:rPr>
+                <w:rStyle w:val="Hyperlink"/>
+              </w:rPr>
+              <w:t>Appendix</w:t>
+            </w:r>
+            <w:r>
+              <w:rPr>
+                <w:webHidden/>
+              </w:rPr>
+              <w:tab/>
+            </w:r>
+            <w:r>
+              <w:rPr>
+                <w:webHidden/>
+              </w:rPr>
+              <w:fldChar w:fldCharType="begin"/>
+            </w:r>
+            <w:r>
+              <w:rPr>
+                <w:webHidden/>
+              </w:rPr>
+              <w:instrText xml:space="preserve"> PAGEREF _Toc450685905 \h </w:instrText>
+            </w:r>
+            <w:r>
+              <w:rPr>
+                <w:webHidden/>
+              </w:rPr>
+            </w:r>
+            <w:r>
+              <w:rPr>
+                <w:webHidden/>
+              </w:rPr>
+              <w:fldChar w:fldCharType="separate"/>
+            </w:r>
+            <w:r>
+              <w:rPr>
+                <w:webHidden/>
+              </w:rPr>
+              <w:t>25</w:t>
+            </w:r>
+            <w:r>
+              <w:rPr>
+                <w:webHidden/>
+              </w:rPr>
+              <w:fldChar w:fldCharType="end"/>
+            </w:r>
+          </w:hyperlink>
+        </w:p>
+        <w:p>
+          <w:r>
+            <w:rPr>
+              <w:b/>
+              <w:bCs/>
+              <w:noProof/>
+            </w:rPr>
+            <w:fldChar w:fldCharType="end"/>
+          </w:r>
+        </w:p>
+      </w:sdtContent>
+    </w:sdt>
+    <w:p>
+      <w:r>
+        <w:t>Although a large amount of code has been included in this document, the full program consists of over 1,500 lines of JavaScript, CSS, and HTML, which was too much to include here. The entire program has been fully commented, so I recommend viewing tha</w:t>
       </w:r>
       <w:r>
         <w:t>t in parallel.</w:t>
       </w:r>
     </w:p>
     <w:p>
+      <w:r>
+        <w:t xml:space="preserve">Included with this document </w:t>
+      </w:r>
+      <w:r>
+        <w:t xml:space="preserve">is a collection of screen recordings, used both for testing and for a general overview of the functioning product – please see the </w:t>
+      </w:r>
+      <w:r>
+        <w:rPr>
+          <w:i/>
+        </w:rPr>
+        <w:t xml:space="preserve">/GIFs/ </w:t>
+      </w:r>
+      <w:r>
+        <w:t>folder for these.</w:t>
+      </w:r>
+      <w:r>
+        <w:t xml:space="preserve"> </w:t>
+      </w:r>
+    </w:p>
+    <w:p>
       <w:pPr>
         <w:pStyle w:val="Heading1"/>
       </w:pPr>
+      <w:bookmarkStart w:id="0" w:name="_Toc450685885"/>
       <w:r>
         <w:t>Task 1</w:t>
       </w:r>
+      <w:bookmarkEnd w:id="0"/>
     </w:p>
     <w:p>
       <w:pPr>
         <w:pStyle w:val="Heading2"/>
       </w:pPr>
+      <w:bookmarkStart w:id="1" w:name="_Toc450685886"/>
       <w:r>
         <w:t>Planning</w:t>
       </w:r>
+      <w:bookmarkEnd w:id="1"/>
     </w:p>
     <w:p>
       <w:pPr>
         <w:pStyle w:val="Heading3"/>
       </w:pPr>
+      <w:bookmarkStart w:id="2" w:name="_Toc450685887"/>
       <w:r>
         <w:t>Language and Technologies</w:t>
       </w:r>
+      <w:bookmarkEnd w:id="2"/>
     </w:p>
     <w:p>
       <w:r>
@@ -57,7 +1566,11 @@
         <w:t xml:space="preserve"> as Meteor. I chose Meteor as it</w:t>
       </w:r>
       <w:r>
-        <w:t xml:space="preserve"> well suited to the quick creation and distribution of browser-based apps, with built in reactive rendering, to allow me to easily port the application to run on mobile devices. The integrated package system makes it quick and easy to import new features and tools available online, and once I have finished writing my app, it can either be distributed as a binary, or published to Met</w:t>
+        <w:t xml:space="preserve"> well suited to the quick creation and distribution of browser-based apps, with built in reactive rendering, to allow me to easily port the application to run on mobile devices. The integrated package system makes it quick and easy to import new features and tools available online, and once I have finished writing my app, it can either be distributed </w:t>
+      </w:r>
+      <w:r>
+        <w:lastRenderedPageBreak/>
+        <w:t>as a binary, or published to Met</w:t>
       </w:r>
       <w:r>
         <w:t xml:space="preserve">eor’s own backend – more information about the Meteor stack can be found in </w:t>
@@ -99,9 +1612,11 @@
       <w:pPr>
         <w:pStyle w:val="Heading3"/>
       </w:pPr>
+      <w:bookmarkStart w:id="3" w:name="_Toc450685888"/>
       <w:r>
         <w:t>Task Overview and Solutions</w:t>
       </w:r>
+      <w:bookmarkEnd w:id="3"/>
     </w:p>
     <w:p>
       <w:pPr>
@@ -118,7 +1633,7 @@
         <mc:AlternateContent>
           <mc:Choice Requires="wps">
             <w:drawing>
-              <wp:anchor distT="0" distB="0" distL="114300" distR="114300" simplePos="0" relativeHeight="251663360" behindDoc="1" locked="0" layoutInCell="1" allowOverlap="1" wp14:anchorId="0ACBC171" wp14:editId="45C8C60C">
+              <wp:anchor distT="0" distB="0" distL="114300" distR="114300" simplePos="0" relativeHeight="251662336" behindDoc="1" locked="0" layoutInCell="1" allowOverlap="1" wp14:anchorId="6603AEB8" wp14:editId="3652C78C">
                 <wp:simplePos x="0" y="0"/>
                 <wp:positionH relativeFrom="margin">
                   <wp:posOffset>2427341</wp:posOffset>
@@ -167,30 +1682,6 @@
                                 <w:noProof/>
                               </w:rPr>
                             </w:pPr>
-                            <w:r>
-                              <w:t xml:space="preserve">(Left) Figure </w:t>
-                            </w:r>
-                            <w:r>
-                              <w:fldChar w:fldCharType="begin"/>
-                            </w:r>
-                            <w:r>
-                              <w:instrText xml:space="preserve"> SEQ Figure \* ARABIC </w:instrText>
-                            </w:r>
-                            <w:r>
-                              <w:fldChar w:fldCharType="separate"/>
-                            </w:r>
-                            <w:r>
-                              <w:rPr>
-                                <w:noProof/>
-                              </w:rPr>
-                              <w:t>1</w:t>
-                            </w:r>
-                            <w:r>
-                              <w:fldChar w:fldCharType="end"/>
-                            </w:r>
-                            <w:r>
-                              <w:t xml:space="preserve"> – The general outline of this task</w:t>
-                            </w:r>
                           </w:p>
                         </w:txbxContent>
                       </wps:txbx>
@@ -208,11 +1699,11 @@
           </mc:Choice>
           <mc:Fallback>
             <w:pict>
-              <v:shapetype w14:anchorId="0ACBC171" id="_x0000_t202" coordsize="21600,21600" o:spt="202" path="m,l,21600r21600,l21600,xe">
+              <v:shapetype w14:anchorId="6603AEB8" id="_x0000_t202" coordsize="21600,21600" o:spt="202" path="m,l,21600r21600,l21600,xe">
                 <v:stroke joinstyle="miter"/>
                 <v:path gradientshapeok="t" o:connecttype="rect"/>
               </v:shapetype>
-              <v:shape id="Text Box 8" o:spid="_x0000_s1026" type="#_x0000_t202" style="position:absolute;margin-left:191.15pt;margin-top:.5pt;width:206.35pt;height:.05pt;z-index:-251653120;visibility:visible;mso-wrap-style:square;mso-wrap-distance-left:9pt;mso-wrap-distance-top:0;mso-wrap-distance-right:9pt;mso-wrap-distance-bottom:0;mso-position-horizontal:absolute;mso-position-horizontal-relative:margin;mso-position-vertical:absolute;mso-position-vertical-relative:text;v-text-anchor:top" o:gfxdata="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" stroked="f">
+              <v:shape id="Text Box 8" o:spid="_x0000_s1026" type="#_x0000_t202" style="position:absolute;margin-left:191.15pt;margin-top:.5pt;width:206.35pt;height:.05pt;z-index:-251654144;visibility:visible;mso-wrap-style:square;mso-wrap-distance-left:9pt;mso-wrap-distance-top:0;mso-wrap-distance-right:9pt;mso-wrap-distance-bottom:0;mso-position-horizontal:absolute;mso-position-horizontal-relative:margin;mso-position-vertical:absolute;mso-position-vertical-relative:text;v-text-anchor:top" o:gfxdata="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" stroked="f">
                 <v:textbox style="mso-fit-shape-to-text:t" inset="0,0,0,0">
                   <w:txbxContent>
                     <w:p>
@@ -222,30 +1713,6 @@
                           <w:noProof/>
                         </w:rPr>
                       </w:pPr>
-                      <w:r>
-                        <w:t xml:space="preserve">(Left) Figure </w:t>
-                      </w:r>
-                      <w:r>
-                        <w:fldChar w:fldCharType="begin"/>
-                      </w:r>
-                      <w:r>
-                        <w:instrText xml:space="preserve"> SEQ Figure \* ARABIC </w:instrText>
-                      </w:r>
-                      <w:r>
-                        <w:fldChar w:fldCharType="separate"/>
-                      </w:r>
-                      <w:r>
-                        <w:rPr>
-                          <w:noProof/>
-                        </w:rPr>
-                        <w:t>1</w:t>
-                      </w:r>
-                      <w:r>
-                        <w:fldChar w:fldCharType="end"/>
-                      </w:r>
-                      <w:r>
-                        <w:t xml:space="preserve"> – The general outline of this task</w:t>
-                      </w:r>
                     </w:p>
                   </w:txbxContent>
                 </v:textbox>
@@ -261,7 +1728,7 @@
           <w:lang w:eastAsia="en-GB"/>
         </w:rPr>
         <w:drawing>
-          <wp:anchor distT="0" distB="0" distL="114300" distR="114300" simplePos="0" relativeHeight="251664384" behindDoc="0" locked="0" layoutInCell="1" allowOverlap="1" wp14:anchorId="4F8C9972" wp14:editId="5FE79AF4">
+          <wp:anchor distT="0" distB="0" distL="114300" distR="114300" simplePos="0" relativeHeight="251663360" behindDoc="0" locked="0" layoutInCell="1" allowOverlap="1" wp14:anchorId="20BE259F" wp14:editId="39B5FD7C">
             <wp:simplePos x="0" y="0"/>
             <wp:positionH relativeFrom="margin">
               <wp:align>left</wp:align>
@@ -280,7 +1747,7 @@
                 <wp:lineTo x="0" y="0"/>
               </wp:wrapPolygon>
             </wp:wrapTight>
-            <wp:docPr id="10" name="Picture 10"/>
+            <wp:docPr id="38" name="Picture 38"/>
             <wp:cNvGraphicFramePr>
               <a:graphicFrameLocks xmlns:a="http://schemas.openxmlformats.org/drawingml/2006/main" noChangeAspect="1"/>
             </wp:cNvGraphicFramePr>
@@ -429,7 +1896,6 @@
           <w:noProof/>
           <w:lang w:eastAsia="en-GB"/>
         </w:rPr>
-        <w:lastRenderedPageBreak/>
         <w:t>Use positive numbers between 1 and 10 – “basic arithmetic”</w:t>
       </w:r>
     </w:p>
@@ -515,11 +1981,260 @@
     </w:p>
     <w:p>
       <w:pPr>
+        <w:pStyle w:val="Heading3"/>
+      </w:pPr>
+      <w:bookmarkStart w:id="4" w:name="_Toc450685889"/>
+      <w:r>
+        <w:t>UI Planning</w:t>
+      </w:r>
+      <w:bookmarkEnd w:id="4"/>
+    </w:p>
+    <w:p>
+      <w:pPr>
+        <w:rPr>
+          <w:i/>
+          <w:noProof/>
+          <w:lang w:eastAsia="en-GB"/>
+        </w:rPr>
+      </w:pPr>
+      <w:r>
+        <w:t>I created a series of wireframe mock-ups of basic ideas for how the finished product should look.</w:t>
+      </w:r>
+      <w:r>
+        <w:rPr>
+          <w:noProof/>
+          <w:lang w:eastAsia="en-GB"/>
+        </w:rPr>
+        <w:t xml:space="preserve"> </w:t>
+      </w:r>
+      <w:r>
+        <w:rPr>
+          <w:noProof/>
+          <w:lang w:eastAsia="en-GB"/>
+        </w:rPr>
+        <w:t>The layout should be fairly simple and easy to use for all ages. Becauise it will be displayed in a web browser, I will be using traditional navigation bars to navigate around the application. These will always be present to the user always knows how to change pages and where to do so. I can also display information about who is currently logged in in the navigation pane too. I chose to name the program simply ‘</w:t>
+      </w:r>
+      <w:r>
+        <w:rPr>
+          <w:i/>
+          <w:noProof/>
+          <w:lang w:eastAsia="en-GB"/>
+        </w:rPr>
+        <w:t>Arithmetic’.</w:t>
+      </w:r>
+    </w:p>
+    <w:p>
+      <w:r>
+        <w:rPr>
+          <w:noProof/>
+          <w:lang w:eastAsia="en-GB"/>
+        </w:rPr>
+        <w:lastRenderedPageBreak/>
+        <mc:AlternateContent>
+          <mc:Choice Requires="wpg">
+            <w:drawing>
+              <wp:inline distT="0" distB="0" distL="0" distR="0" wp14:anchorId="15CA44C8" wp14:editId="0BBD721E">
+                <wp:extent cx="6645910" cy="7495540"/>
+                <wp:effectExtent l="0" t="0" r="2540" b="0"/>
+                <wp:docPr id="37" name="Group 37"/>
+                <wp:cNvGraphicFramePr/>
+                <a:graphic xmlns:a="http://schemas.openxmlformats.org/drawingml/2006/main">
+                  <a:graphicData uri="http://schemas.microsoft.com/office/word/2010/wordprocessingGroup">
+                    <wpg:wgp>
+                      <wpg:cNvGrpSpPr/>
+                      <wpg:grpSpPr>
+                        <a:xfrm>
+                          <a:off x="0" y="0"/>
+                          <a:ext cx="6645910" cy="7495540"/>
+                          <a:chOff x="0" y="0"/>
+                          <a:chExt cx="6743547" cy="7605649"/>
+                        </a:xfrm>
+                      </wpg:grpSpPr>
+                      <pic:pic xmlns:pic="http://schemas.openxmlformats.org/drawingml/2006/picture">
+                        <pic:nvPicPr>
+                          <pic:cNvPr id="32" name="Picture 32"/>
+                          <pic:cNvPicPr>
+                            <a:picLocks noChangeAspect="1"/>
+                          </pic:cNvPicPr>
+                        </pic:nvPicPr>
+                        <pic:blipFill>
+                          <a:blip r:embed="rId9">
+                            <a:extLst>
+                              <a:ext uri="{28A0092B-C50C-407E-A947-70E740481C1C}">
+                                <a14:useLocalDpi xmlns:a14="http://schemas.microsoft.com/office/drawing/2010/main" val="0"/>
+                              </a:ext>
+                            </a:extLst>
+                          </a:blip>
+                          <a:stretch>
+                            <a:fillRect/>
+                          </a:stretch>
+                        </pic:blipFill>
+                        <pic:spPr>
+                          <a:xfrm>
+                            <a:off x="0" y="7315"/>
+                            <a:ext cx="3361690" cy="2503805"/>
+                          </a:xfrm>
+                          <a:prstGeom prst="rect">
+                            <a:avLst/>
+                          </a:prstGeom>
+                        </pic:spPr>
+                      </pic:pic>
+                      <pic:pic xmlns:pic="http://schemas.openxmlformats.org/drawingml/2006/picture">
+                        <pic:nvPicPr>
+                          <pic:cNvPr id="33" name="Picture 33"/>
+                          <pic:cNvPicPr>
+                            <a:picLocks noChangeAspect="1"/>
+                          </pic:cNvPicPr>
+                        </pic:nvPicPr>
+                        <pic:blipFill>
+                          <a:blip r:embed="rId10"/>
+                          <a:stretch>
+                            <a:fillRect/>
+                          </a:stretch>
+                        </pic:blipFill>
+                        <pic:spPr>
+                          <a:xfrm>
+                            <a:off x="3372307" y="0"/>
+                            <a:ext cx="3370580" cy="2517140"/>
+                          </a:xfrm>
+                          <a:prstGeom prst="rect">
+                            <a:avLst/>
+                          </a:prstGeom>
+                        </pic:spPr>
+                      </pic:pic>
+                      <pic:pic xmlns:pic="http://schemas.openxmlformats.org/drawingml/2006/picture">
+                        <pic:nvPicPr>
+                          <pic:cNvPr id="34" name="Picture 34"/>
+                          <pic:cNvPicPr>
+                            <a:picLocks noChangeAspect="1"/>
+                          </pic:cNvPicPr>
+                        </pic:nvPicPr>
+                        <pic:blipFill>
+                          <a:blip r:embed="rId11"/>
+                          <a:stretch>
+                            <a:fillRect/>
+                          </a:stretch>
+                        </pic:blipFill>
+                        <pic:spPr>
+                          <a:xfrm>
+                            <a:off x="0" y="2531059"/>
+                            <a:ext cx="3354705" cy="2515870"/>
+                          </a:xfrm>
+                          <a:prstGeom prst="rect">
+                            <a:avLst/>
+                          </a:prstGeom>
+                        </pic:spPr>
+                      </pic:pic>
+                      <pic:pic xmlns:pic="http://schemas.openxmlformats.org/drawingml/2006/picture">
+                        <pic:nvPicPr>
+                          <pic:cNvPr id="35" name="Picture 35"/>
+                          <pic:cNvPicPr>
+                            <a:picLocks noChangeAspect="1"/>
+                          </pic:cNvPicPr>
+                        </pic:nvPicPr>
+                        <pic:blipFill>
+                          <a:blip r:embed="rId12"/>
+                          <a:stretch>
+                            <a:fillRect/>
+                          </a:stretch>
+                        </pic:blipFill>
+                        <pic:spPr>
+                          <a:xfrm>
+                            <a:off x="3386937" y="2538374"/>
+                            <a:ext cx="3356610" cy="2512060"/>
+                          </a:xfrm>
+                          <a:prstGeom prst="rect">
+                            <a:avLst/>
+                          </a:prstGeom>
+                        </pic:spPr>
+                      </pic:pic>
+                      <pic:pic xmlns:pic="http://schemas.openxmlformats.org/drawingml/2006/picture">
+                        <pic:nvPicPr>
+                          <pic:cNvPr id="36" name="Picture 36"/>
+                          <pic:cNvPicPr>
+                            <a:picLocks noChangeAspect="1"/>
+                          </pic:cNvPicPr>
+                        </pic:nvPicPr>
+                        <pic:blipFill>
+                          <a:blip r:embed="rId13"/>
+                          <a:stretch>
+                            <a:fillRect/>
+                          </a:stretch>
+                        </pic:blipFill>
+                        <pic:spPr>
+                          <a:xfrm>
+                            <a:off x="1631289" y="5084064"/>
+                            <a:ext cx="3370580" cy="2521585"/>
+                          </a:xfrm>
+                          <a:prstGeom prst="rect">
+                            <a:avLst/>
+                          </a:prstGeom>
+                        </pic:spPr>
+                      </pic:pic>
+                    </wpg:wgp>
+                  </a:graphicData>
+                </a:graphic>
+              </wp:inline>
+            </w:drawing>
+          </mc:Choice>
+          <mc:Fallback>
+            <w:pict>
+              <v:group w14:anchorId="7B7EB45F" id="Group 37" o:spid="_x0000_s1026" style="width:523.3pt;height:590.2pt;mso-position-horizontal-relative:char;mso-position-vertical-relative:line" coordsize="67435,76056" o:gfxdata="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">
+                <v:shapetype id="_x0000_t75" coordsize="21600,21600" o:spt="75" o:preferrelative="t" path="m@4@5l@4@11@9@11@9@5xe" filled="f" stroked="f">
+                  <v:stroke joinstyle="miter"/>
+                  <v:formulas>
+                    <v:f eqn="if lineDrawn pixelLineWidth 0"/>
+                    <v:f eqn="sum @0 1 0"/>
+                    <v:f eqn="sum 0 0 @1"/>
+                    <v:f eqn="prod @2 1 2"/>
+                    <v:f eqn="prod @3 21600 pixelWidth"/>
+                    <v:f eqn="prod @3 21600 pixelHeight"/>
+                    <v:f eqn="sum @0 0 1"/>
+                    <v:f eqn="prod @6 1 2"/>
+                    <v:f eqn="prod @7 21600 pixelWidth"/>
+                    <v:f eqn="sum @8 21600 0"/>
+                    <v:f eqn="prod @7 21600 pixelHeight"/>
+                    <v:f eqn="sum @10 21600 0"/>
+                  </v:formulas>
+                  <v:path o:extrusionok="f" gradientshapeok="t" o:connecttype="rect"/>
+                  <o:lock v:ext="edit" aspectratio="t"/>
+                </v:shapetype>
+                <v:shape id="Picture 32" o:spid="_x0000_s1027" type="#_x0000_t75" style="position:absolute;top:73;width:33616;height:25038;visibility:visible;mso-wrap-style:square" o:gfxdata="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">
+                  <v:imagedata r:id="rId14" o:title=""/>
+                  <v:path arrowok="t"/>
+                </v:shape>
+                <v:shape id="Picture 33" o:spid="_x0000_s1028" type="#_x0000_t75" style="position:absolute;left:33723;width:33705;height:25171;visibility:visible;mso-wrap-style:square" o:gfxdata="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">
+                  <v:imagedata r:id="rId15" o:title=""/>
+                  <v:path arrowok="t"/>
+                </v:shape>
+                <v:shape id="Picture 34" o:spid="_x0000_s1029" type="#_x0000_t75" style="position:absolute;top:25310;width:33547;height:25159;visibility:visible;mso-wrap-style:square" o:gfxdata="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">
+                  <v:imagedata r:id="rId16" o:title=""/>
+                  <v:path arrowok="t"/>
+                </v:shape>
+                <v:shape id="Picture 35" o:spid="_x0000_s1030" type="#_x0000_t75" style="position:absolute;left:33869;top:25383;width:33566;height:25121;visibility:visible;mso-wrap-style:square" o:gfxdata="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">
+                  <v:imagedata r:id="rId17" o:title=""/>
+                  <v:path arrowok="t"/>
+                </v:shape>
+                <v:shape id="Picture 36" o:spid="_x0000_s1031" type="#_x0000_t75" style="position:absolute;left:16312;top:50840;width:33706;height:25216;visibility:visible;mso-wrap-style:square" o:gfxdata="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">
+                  <v:imagedata r:id="rId18" o:title=""/>
+                  <v:path arrowok="t"/>
+                </v:shape>
+                <w10:anchorlock/>
+              </v:group>
+            </w:pict>
+          </mc:Fallback>
+        </mc:AlternateContent>
+      </w:r>
+    </w:p>
+    <w:p>
+      <w:pPr>
         <w:pStyle w:val="Heading2"/>
       </w:pPr>
+      <w:bookmarkStart w:id="5" w:name="_Toc450685890"/>
       <w:r>
         <w:t>Coding</w:t>
       </w:r>
+      <w:bookmarkEnd w:id="5"/>
     </w:p>
     <w:p>
       <w:r>
@@ -533,6 +2248,7 @@
     </w:p>
     <w:p>
       <w:r>
+        <w:lastRenderedPageBreak/>
         <w:t>The template for the quiz is relatively short – I only need to display the question, question number and provide a way for the user to submit their answer. I have also written CSS to improve ease of use, and give feedback as appropriate.</w:t>
       </w:r>
       <w:r>
@@ -546,6 +2262,82 @@
       </w:r>
       <w:r>
         <w:t>. the question and its answer).</w:t>
+      </w:r>
+      <w:r>
+        <w:rPr>
+          <w:noProof/>
+        </w:rPr>
+        <w:pict>
+          <v:shape id="_x0000_s1064" type="#_x0000_t75" style="position:absolute;margin-left:0;margin-top:0;width:273.95pt;height:311.75pt;z-index:-251648000;mso-position-horizontal:left;mso-position-horizontal-relative:text;mso-position-vertical-relative:text">
+            <v:imagedata r:id="rId19" o:title=""/>
+            <w10:wrap type="square" side="right"/>
+          </v:shape>
+        </w:pict>
+      </w:r>
+    </w:p>
+    <w:p>
+      <w:r>
+        <w:rPr>
+          <w:noProof/>
+          <w:lang w:eastAsia="en-GB"/>
+        </w:rPr>
+        <w:drawing>
+          <wp:anchor distT="0" distB="0" distL="114300" distR="114300" simplePos="0" relativeHeight="251664384" behindDoc="0" locked="0" layoutInCell="1" allowOverlap="1" wp14:anchorId="3088C1F6" wp14:editId="0985CF1D">
+            <wp:simplePos x="0" y="0"/>
+            <wp:positionH relativeFrom="margin">
+              <wp:align>left</wp:align>
+            </wp:positionH>
+            <wp:positionV relativeFrom="paragraph">
+              <wp:posOffset>1348461</wp:posOffset>
+            </wp:positionV>
+            <wp:extent cx="1878965" cy="1227455"/>
+            <wp:effectExtent l="0" t="0" r="6985" b="0"/>
+            <wp:wrapTight wrapText="bothSides">
+              <wp:wrapPolygon edited="0">
+                <wp:start x="0" y="0"/>
+                <wp:lineTo x="0" y="21120"/>
+                <wp:lineTo x="21461" y="21120"/>
+                <wp:lineTo x="21461" y="0"/>
+                <wp:lineTo x="0" y="0"/>
+              </wp:wrapPolygon>
+            </wp:wrapTight>
+            <wp:docPr id="39" name="Picture 39"/>
+            <wp:cNvGraphicFramePr>
+              <a:graphicFrameLocks xmlns:a="http://schemas.openxmlformats.org/drawingml/2006/main" noChangeAspect="1"/>
+            </wp:cNvGraphicFramePr>
+            <a:graphic xmlns:a="http://schemas.openxmlformats.org/drawingml/2006/main">
+              <a:graphicData uri="http://schemas.openxmlformats.org/drawingml/2006/picture">
+                <pic:pic xmlns:pic="http://schemas.openxmlformats.org/drawingml/2006/picture">
+                  <pic:nvPicPr>
+                    <pic:cNvPr id="1" name=""/>
+                    <pic:cNvPicPr/>
+                  </pic:nvPicPr>
+                  <pic:blipFill>
+                    <a:blip r:embed="rId20"/>
+                    <a:stretch>
+                      <a:fillRect/>
+                    </a:stretch>
+                  </pic:blipFill>
+                  <pic:spPr>
+                    <a:xfrm>
+                      <a:off x="0" y="0"/>
+                      <a:ext cx="1878965" cy="1227455"/>
+                    </a:xfrm>
+                    <a:prstGeom prst="rect">
+                      <a:avLst/>
+                    </a:prstGeom>
+                  </pic:spPr>
+                </pic:pic>
+              </a:graphicData>
+            </a:graphic>
+            <wp14:sizeRelH relativeFrom="margin">
+              <wp14:pctWidth>0</wp14:pctWidth>
+            </wp14:sizeRelH>
+            <wp14:sizeRelV relativeFrom="margin">
+              <wp14:pctHeight>0</wp14:pctHeight>
+            </wp14:sizeRelV>
+          </wp:anchor>
+        </w:drawing>
       </w:r>
       <w:r>
         <w:rPr>
@@ -555,21 +2347,21 @@
         <mc:AlternateContent>
           <mc:Choice Requires="wps">
             <w:drawing>
-              <wp:anchor distT="0" distB="0" distL="114300" distR="114300" simplePos="0" relativeHeight="251667456" behindDoc="1" locked="0" layoutInCell="1" allowOverlap="1" wp14:anchorId="74A07395" wp14:editId="4A7F2273">
+              <wp:anchor distT="0" distB="0" distL="114300" distR="114300" simplePos="0" relativeHeight="251666432" behindDoc="1" locked="0" layoutInCell="1" allowOverlap="1" wp14:anchorId="2D437803" wp14:editId="105FC4F0">
                 <wp:simplePos x="0" y="0"/>
                 <wp:positionH relativeFrom="margin">
-                  <wp:posOffset>0</wp:posOffset>
+                  <wp:align>left</wp:align>
                 </wp:positionH>
                 <wp:positionV relativeFrom="paragraph">
-                  <wp:posOffset>5059045</wp:posOffset>
+                  <wp:posOffset>2378075</wp:posOffset>
                 </wp:positionV>
-                <wp:extent cx="1893570" cy="532130"/>
-                <wp:effectExtent l="0" t="0" r="0" b="1270"/>
+                <wp:extent cx="1893570" cy="182880"/>
+                <wp:effectExtent l="0" t="0" r="0" b="7620"/>
                 <wp:wrapTight wrapText="bothSides">
                   <wp:wrapPolygon edited="0">
                     <wp:start x="0" y="0"/>
-                    <wp:lineTo x="0" y="20878"/>
-                    <wp:lineTo x="21296" y="20878"/>
+                    <wp:lineTo x="0" y="20250"/>
+                    <wp:lineTo x="21296" y="20250"/>
                     <wp:lineTo x="21296" y="0"/>
                     <wp:lineTo x="0" y="0"/>
                   </wp:wrapPolygon>
@@ -583,7 +2375,7 @@
                       <wps:spPr>
                         <a:xfrm>
                           <a:off x="0" y="0"/>
-                          <a:ext cx="1893570" cy="532130"/>
+                          <a:ext cx="1893570" cy="182880"/>
                         </a:xfrm>
                         <a:prstGeom prst="rect">
                           <a:avLst/>
@@ -651,7 +2443,7 @@
           </mc:Choice>
           <mc:Fallback>
             <w:pict>
-              <v:shape w14:anchorId="74A07395" id="Text Box 20" o:spid="_x0000_s1027" type="#_x0000_t202" style="position:absolute;margin-left:0;margin-top:398.35pt;width:149.1pt;height:41.9pt;z-index:-251649024;visibility:visible;mso-wrap-style:square;mso-width-percent:0;mso-height-percent:0;mso-wrap-distance-left:9pt;mso-wrap-distance-top:0;mso-wrap-distance-right:9pt;mso-wrap-distance-bottom:0;mso-position-horizontal:absolute;mso-position-horizontal-relative:margin;mso-position-vertical:absolute;mso-position-vertical-relative:text;mso-width-percent:0;mso-height-percent:0;mso-width-relative:margin;mso-height-relative:margin;v-text-anchor:top" o:gfxdata="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" stroked="f">
+              <v:shape w14:anchorId="2D437803" id="Text Box 20" o:spid="_x0000_s1027" type="#_x0000_t202" style="position:absolute;margin-left:0;margin-top:187.25pt;width:149.1pt;height:14.4pt;z-index:-251650048;visibility:visible;mso-wrap-style:square;mso-width-percent:0;mso-height-percent:0;mso-wrap-distance-left:9pt;mso-wrap-distance-top:0;mso-wrap-distance-right:9pt;mso-wrap-distance-bottom:0;mso-position-horizontal:left;mso-position-horizontal-relative:margin;mso-position-vertical:absolute;mso-position-vertical-relative:text;mso-width-percent:0;mso-height-percent:0;mso-width-relative:margin;mso-height-relative:margin;v-text-anchor:top" o:gfxdata="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" stroked="f">
                 <v:textbox inset="0,0,0,0">
                   <w:txbxContent>
                     <w:p>
@@ -699,106 +2491,10 @@
           <w:noProof/>
           <w:lang w:eastAsia="en-GB"/>
         </w:rPr>
-        <w:drawing>
-          <wp:anchor distT="0" distB="0" distL="114300" distR="114300" simplePos="0" relativeHeight="251665408" behindDoc="0" locked="0" layoutInCell="1" allowOverlap="1" wp14:anchorId="0A59716B" wp14:editId="2460CEF8">
-            <wp:simplePos x="0" y="0"/>
-            <wp:positionH relativeFrom="margin">
-              <wp:align>left</wp:align>
-            </wp:positionH>
-            <wp:positionV relativeFrom="paragraph">
-              <wp:posOffset>4004310</wp:posOffset>
-            </wp:positionV>
-            <wp:extent cx="1878965" cy="1227455"/>
-            <wp:effectExtent l="0" t="0" r="6985" b="0"/>
-            <wp:wrapTight wrapText="bothSides">
-              <wp:wrapPolygon edited="0">
-                <wp:start x="0" y="0"/>
-                <wp:lineTo x="0" y="21120"/>
-                <wp:lineTo x="21461" y="21120"/>
-                <wp:lineTo x="21461" y="0"/>
-                <wp:lineTo x="0" y="0"/>
-              </wp:wrapPolygon>
-            </wp:wrapTight>
-            <wp:docPr id="1" name="Picture 1"/>
-            <wp:cNvGraphicFramePr>
-              <a:graphicFrameLocks xmlns:a="http://schemas.openxmlformats.org/drawingml/2006/main" noChangeAspect="1"/>
-            </wp:cNvGraphicFramePr>
-            <a:graphic xmlns:a="http://schemas.openxmlformats.org/drawingml/2006/main">
-              <a:graphicData uri="http://schemas.openxmlformats.org/drawingml/2006/picture">
-                <pic:pic xmlns:pic="http://schemas.openxmlformats.org/drawingml/2006/picture">
-                  <pic:nvPicPr>
-                    <pic:cNvPr id="1" name=""/>
-                    <pic:cNvPicPr/>
-                  </pic:nvPicPr>
-                  <pic:blipFill>
-                    <a:blip r:embed="rId9"/>
-                    <a:stretch>
-                      <a:fillRect/>
-                    </a:stretch>
-                  </pic:blipFill>
-                  <pic:spPr>
-                    <a:xfrm>
-                      <a:off x="0" y="0"/>
-                      <a:ext cx="1878965" cy="1227455"/>
-                    </a:xfrm>
-                    <a:prstGeom prst="rect">
-                      <a:avLst/>
-                    </a:prstGeom>
-                  </pic:spPr>
-                </pic:pic>
-              </a:graphicData>
-            </a:graphic>
-            <wp14:sizeRelH relativeFrom="margin">
-              <wp14:pctWidth>0</wp14:pctWidth>
-            </wp14:sizeRelH>
-            <wp14:sizeRelV relativeFrom="margin">
-              <wp14:pctHeight>0</wp14:pctHeight>
-            </wp14:sizeRelV>
-          </wp:anchor>
-        </w:drawing>
-      </w:r>
-      <w:r>
-        <w:rPr>
-          <w:noProof/>
-        </w:rPr>
-        <w:object w:dxaOrig="9026" w:dyaOrig="2786">
-          <v:shapetype id="_x0000_t75" coordsize="21600,21600" o:spt="75" o:preferrelative="t" path="m@4@5l@4@11@9@11@9@5xe" filled="f" stroked="f">
-            <v:stroke joinstyle="miter"/>
-            <v:formulas>
-              <v:f eqn="if lineDrawn pixelLineWidth 0"/>
-              <v:f eqn="sum @0 1 0"/>
-              <v:f eqn="sum 0 0 @1"/>
-              <v:f eqn="prod @2 1 2"/>
-              <v:f eqn="prod @3 21600 pixelWidth"/>
-              <v:f eqn="prod @3 21600 pixelHeight"/>
-              <v:f eqn="sum @0 0 1"/>
-              <v:f eqn="prod @6 1 2"/>
-              <v:f eqn="prod @7 21600 pixelWidth"/>
-              <v:f eqn="sum @8 21600 0"/>
-              <v:f eqn="prod @7 21600 pixelHeight"/>
-              <v:f eqn="sum @10 21600 0"/>
-            </v:formulas>
-            <v:path o:extrusionok="f" gradientshapeok="t" o:connecttype="rect"/>
-            <o:lock v:ext="edit" aspectratio="t"/>
-          </v:shapetype>
-          <v:shape id="_x0000_s1064" type="#_x0000_t75" style="position:absolute;margin-left:0;margin-top:0;width:273.95pt;height:311.75pt;z-index:-251646976;mso-position-horizontal:left;mso-position-horizontal-relative:text;mso-position-vertical-relative:text">
-            <v:imagedata r:id="rId10" o:title=""/>
-            <w10:wrap type="square" side="right"/>
-          </v:shape>
-          <o:OLEObject Type="Embed" ProgID="Word.OpenDocumentText.12" ShapeID="_x0000_s1064" DrawAspect="Content" ObjectID="_1524389972" r:id="rId11"/>
-        </w:object>
-      </w:r>
-    </w:p>
-    <w:p>
-      <w:r>
-        <w:rPr>
-          <w:noProof/>
-          <w:lang w:eastAsia="en-GB"/>
-        </w:rPr>
         <mc:AlternateContent>
           <mc:Choice Requires="wps">
             <w:drawing>
-              <wp:anchor distT="0" distB="0" distL="114300" distR="114300" simplePos="0" relativeHeight="251668480" behindDoc="1" locked="0" layoutInCell="1" allowOverlap="1" wp14:anchorId="6D225EDA" wp14:editId="5A9DC28F">
+              <wp:anchor distT="0" distB="0" distL="114300" distR="114300" simplePos="0" relativeHeight="251667456" behindDoc="1" locked="0" layoutInCell="1" allowOverlap="1" wp14:anchorId="15880FEC" wp14:editId="1FD780D7">
                 <wp:simplePos x="0" y="0"/>
                 <wp:positionH relativeFrom="column">
                   <wp:posOffset>2285771</wp:posOffset>
@@ -891,7 +2587,7 @@
           </mc:Choice>
           <mc:Fallback>
             <w:pict>
-              <v:shape w14:anchorId="6D225EDA" id="Text Box 21" o:spid="_x0000_s1028" type="#_x0000_t202" style="position:absolute;margin-left:180pt;margin-top:187.6pt;width:140.65pt;height:.05pt;z-index:-251648000;visibility:visible;mso-wrap-style:square;mso-width-percent:0;mso-wrap-distance-left:9pt;mso-wrap-distance-top:0;mso-wrap-distance-right:9pt;mso-wrap-distance-bottom:0;mso-position-horizontal:absolute;mso-position-horizontal-relative:text;mso-position-vertical:absolute;mso-position-vertical-relative:text;mso-width-percent:0;mso-width-relative:margin;v-text-anchor:top" o:gfxdata="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" stroked="f">
+              <v:shape w14:anchorId="15880FEC" id="Text Box 21" o:spid="_x0000_s1028" type="#_x0000_t202" style="position:absolute;margin-left:180pt;margin-top:187.6pt;width:140.65pt;height:.05pt;z-index:-251649024;visibility:visible;mso-wrap-style:square;mso-width-percent:0;mso-wrap-distance-left:9pt;mso-wrap-distance-top:0;mso-wrap-distance-right:9pt;mso-wrap-distance-bottom:0;mso-position-horizontal:absolute;mso-position-horizontal-relative:text;mso-position-vertical:absolute;mso-position-vertical-relative:text;mso-width-percent:0;mso-width-relative:margin;v-text-anchor:top" o:gfxdata="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" stroked="f">
                 <v:textbox style="mso-fit-shape-to-text:t" inset="0,0,0,0">
                   <w:txbxContent>
                     <w:p>
@@ -940,7 +2636,7 @@
           <w:lang w:eastAsia="en-GB"/>
         </w:rPr>
         <w:drawing>
-          <wp:anchor distT="0" distB="0" distL="114300" distR="114300" simplePos="0" relativeHeight="251666432" behindDoc="0" locked="0" layoutInCell="1" allowOverlap="1" wp14:anchorId="26B6CAA9" wp14:editId="4D896C9E">
+          <wp:anchor distT="0" distB="0" distL="114300" distR="114300" simplePos="0" relativeHeight="251665408" behindDoc="0" locked="0" layoutInCell="1" allowOverlap="1" wp14:anchorId="2976831C" wp14:editId="42909C31">
             <wp:simplePos x="0" y="0"/>
             <wp:positionH relativeFrom="margin">
               <wp:posOffset>2106067</wp:posOffset>
@@ -959,7 +2655,7 @@
                 <wp:lineTo x="0" y="0"/>
               </wp:wrapPolygon>
             </wp:wrapTight>
-            <wp:docPr id="19" name="Picture 19"/>
+            <wp:docPr id="40" name="Picture 40"/>
             <wp:cNvGraphicFramePr>
               <a:graphicFrameLocks xmlns:a="http://schemas.openxmlformats.org/drawingml/2006/main" noChangeAspect="1"/>
             </wp:cNvGraphicFramePr>
@@ -971,7 +2667,7 @@
                     <pic:cNvPicPr/>
                   </pic:nvPicPr>
                   <pic:blipFill>
-                    <a:blip r:embed="rId12"/>
+                    <a:blip r:embed="rId21"/>
                     <a:stretch>
                       <a:fillRect/>
                     </a:stretch>
@@ -1001,7 +2697,11 @@
         <w:t>Next, the logic for that template needs to be written.</w:t>
       </w:r>
       <w:r>
-        <w:t xml:space="preserve"> The following code is run as soon as the page has been loaded (Identified by the Meteor callback </w:t>
+        <w:t xml:space="preserve"> The following code is run as soon as the page has been loaded (Identified by the Meteor </w:t>
+      </w:r>
+      <w:proofErr w:type="gramStart"/>
+      <w:r>
+        <w:t xml:space="preserve">callback </w:t>
       </w:r>
       <w:r>
         <w:rPr>
@@ -1009,20 +2709,31 @@
         </w:rPr>
         <w:t>.rendered</w:t>
       </w:r>
+      <w:proofErr w:type="gramEnd"/>
       <w:r>
         <w:t xml:space="preserve">). I first call the function </w:t>
       </w:r>
+      <w:proofErr w:type="spellStart"/>
+      <w:proofErr w:type="gramStart"/>
       <w:r>
         <w:rPr>
           <w:i/>
         </w:rPr>
         <w:t>nextQuestion</w:t>
       </w:r>
-      <w:r>
-        <w:rPr>
-          <w:i/>
-        </w:rPr>
-        <w:t>()</w:t>
+      <w:proofErr w:type="spellEnd"/>
+      <w:r>
+        <w:rPr>
+          <w:i/>
+        </w:rPr>
+        <w:t>(</w:t>
+      </w:r>
+      <w:proofErr w:type="gramEnd"/>
+      <w:r>
+        <w:rPr>
+          <w:i/>
+        </w:rPr>
+        <w:t>)</w:t>
       </w:r>
       <w:r>
         <w:rPr>
@@ -1036,28 +2747,45 @@
       <w:r>
         <w:t>the server when needed.</w:t>
       </w:r>
-    </w:p>
-    <w:bookmarkStart w:id="0" w:name="_MON_1523871441"/>
-    <w:bookmarkEnd w:id="0"/>
-    <w:p>
+      <w:r>
+        <w:t xml:space="preserve"> </w:t>
+      </w:r>
+      <w:bookmarkStart w:id="6" w:name="_MON_1523871441"/>
+      <w:bookmarkEnd w:id="6"/>
       <w:r>
         <w:object w:dxaOrig="9026" w:dyaOrig="2786">
-          <v:shape id="_x0000_i1026" type="#_x0000_t75" style="width:313.2pt;height:96.8pt" o:ole="">
-            <v:imagedata r:id="rId13" o:title=""/>
+          <v:shape id="_x0000_i2345" type="#_x0000_t75" style="width:313.2pt;height:96.8pt" o:ole="">
+            <v:imagedata r:id="rId22" o:title=""/>
           </v:shape>
-          <o:OLEObject Type="Embed" ProgID="Word.OpenDocumentText.12" ShapeID="_x0000_i1026" DrawAspect="Content" ObjectID="_1524389934" r:id="rId14"/>
+          <o:OLEObject Type="Embed" ProgID="Word.OpenDocumentText.12" ShapeID="_x0000_i2345" DrawAspect="Content" ObjectID="_1524428227" r:id="rId23"/>
         </w:object>
       </w:r>
     </w:p>
     <w:p>
-      <w:r>
-        <w:t xml:space="preserve">Next, the event logic is needed. When the user triggers an event (e.g. clicking a button or submitting a form), the </w:t>
-      </w:r>
-      <w:r>
-        <w:rPr>
-          <w:i/>
-        </w:rPr>
-        <w:t xml:space="preserve">.events </w:t>
+      <w:pPr>
+        <w:jc w:val="center"/>
+      </w:pPr>
+    </w:p>
+    <w:p>
+      <w:r>
+        <w:t xml:space="preserve">Next, the event logic is needed. When the user triggers an event (e.g. clicking a button or submitting a form), </w:t>
+      </w:r>
+      <w:proofErr w:type="gramStart"/>
+      <w:r>
+        <w:t xml:space="preserve">the </w:t>
+      </w:r>
+      <w:r>
+        <w:rPr>
+          <w:i/>
+        </w:rPr>
+        <w:t>.events</w:t>
+      </w:r>
+      <w:proofErr w:type="gramEnd"/>
+      <w:r>
+        <w:rPr>
+          <w:i/>
+        </w:rPr>
+        <w:t xml:space="preserve"> </w:t>
       </w:r>
       <w:r>
         <w:t>callback is triggered, running a funct</w:t>
@@ -1081,22 +2809,62 @@
         <w:t xml:space="preserve">&lt;form&gt;, </w:t>
       </w:r>
       <w:r>
-        <w:t xml:space="preserve">and then a submit button is pressed. Meteor intercepts this submit as an event, through which I can add my own logic. In the code below, I first use the built in </w:t>
-      </w:r>
-      <w:r>
-        <w:rPr>
-          <w:i/>
-        </w:rPr>
-        <w:t xml:space="preserve">preventDefault() </w:t>
+        <w:t xml:space="preserve">and then a submit button is pressed. Meteor intercepts this submit as an </w:t>
+      </w:r>
+      <w:proofErr w:type="gramStart"/>
+      <w:r>
+        <w:t>event,</w:t>
+      </w:r>
+      <w:proofErr w:type="gramEnd"/>
+      <w:r>
+        <w:t xml:space="preserve"> through which I can add my own logic. In the code below, I first use the built in </w:t>
+      </w:r>
+      <w:proofErr w:type="spellStart"/>
+      <w:proofErr w:type="gramStart"/>
+      <w:r>
+        <w:rPr>
+          <w:i/>
+        </w:rPr>
+        <w:t>preventDefault</w:t>
+      </w:r>
+      <w:proofErr w:type="spellEnd"/>
+      <w:r>
+        <w:rPr>
+          <w:i/>
+        </w:rPr>
+        <w:t>(</w:t>
+      </w:r>
+      <w:proofErr w:type="gramEnd"/>
+      <w:r>
+        <w:rPr>
+          <w:i/>
+        </w:rPr>
+        <w:t xml:space="preserve">) </w:t>
       </w:r>
       <w:r>
         <w:t>function to prevent the usual behaviour of HTML forms (would usually refresh the page). We can then retrieve the answer from the textbox (</w:t>
       </w:r>
-      <w:r>
-        <w:rPr>
-          <w:i/>
-        </w:rPr>
-        <w:t xml:space="preserve">event.target.answer.value) </w:t>
+      <w:proofErr w:type="spellStart"/>
+      <w:proofErr w:type="gramStart"/>
+      <w:r>
+        <w:rPr>
+          <w:i/>
+        </w:rPr>
+        <w:t>event.target</w:t>
+      </w:r>
+      <w:proofErr w:type="gramEnd"/>
+      <w:r>
+        <w:rPr>
+          <w:i/>
+        </w:rPr>
+        <w:t>.answer.value</w:t>
+      </w:r>
+      <w:proofErr w:type="spellEnd"/>
+      <w:r>
+        <w:rPr>
+          <w:i/>
+        </w:rPr>
+        <w:t xml:space="preserve">) </w:t>
       </w:r>
       <w:r>
         <w:t xml:space="preserve">before resetting it back to an empty box. </w:t>
@@ -1104,17 +2872,29 @@
       <w:r>
         <w:t xml:space="preserve">Now we can check whether or not the user’s answer is correct using the </w:t>
       </w:r>
-      <w:r>
-        <w:rPr>
-          <w:i/>
-        </w:rPr>
-        <w:t xml:space="preserve">eval </w:t>
+      <w:proofErr w:type="spellStart"/>
+      <w:r>
+        <w:rPr>
+          <w:i/>
+        </w:rPr>
+        <w:t>eval</w:t>
+      </w:r>
+      <w:proofErr w:type="spellEnd"/>
+      <w:r>
+        <w:rPr>
+          <w:i/>
+        </w:rPr>
+        <w:t xml:space="preserve"> </w:t>
       </w:r>
       <w:r>
         <w:t xml:space="preserve">function. This will execute a given string (in this case, the question), and therefore calculating the answer to the question. </w:t>
       </w:r>
       <w:r>
-        <w:t xml:space="preserve">This means I don’t have to store the question, the actual answer, and the user’s answer all together, as the actual answer can be calculated on-the-fly. This also ensures that the user’s answer is always being compared to an answer we </w:t>
+        <w:t xml:space="preserve">This means I don’t have to store the question, the actual answer, and the </w:t>
+      </w:r>
+      <w:r>
+        <w:lastRenderedPageBreak/>
+        <w:t xml:space="preserve">user’s answer all together, as the actual answer can be calculated on-the-fly. This also ensures that the user’s answer is always being compared to an answer we </w:t>
       </w:r>
       <w:r>
         <w:rPr>
@@ -1154,6 +2934,8 @@
       <w:r>
         <w:t xml:space="preserve">, using the function </w:t>
       </w:r>
+      <w:proofErr w:type="spellStart"/>
+      <w:proofErr w:type="gramStart"/>
       <w:r>
         <w:rPr>
           <w:i/>
@@ -1170,7 +2952,21 @@
         <w:rPr>
           <w:i/>
         </w:rPr>
-        <w:t xml:space="preserve">werLog() </w:t>
+        <w:t>werLog</w:t>
+      </w:r>
+      <w:proofErr w:type="spellEnd"/>
+      <w:r>
+        <w:rPr>
+          <w:i/>
+        </w:rPr>
+        <w:t>(</w:t>
+      </w:r>
+      <w:proofErr w:type="gramEnd"/>
+      <w:r>
+        <w:rPr>
+          <w:i/>
+        </w:rPr>
+        <w:t xml:space="preserve">) </w:t>
       </w:r>
       <w:r>
         <w:t>(shown below)</w:t>
@@ -1190,13 +2986,32 @@
         <w:t xml:space="preserve">if </w:t>
       </w:r>
       <w:r>
-        <w:t xml:space="preserve">statement (line 5) to check whether the user has actually entered anything. This can be done by comparing the </w:t>
-      </w:r>
-      <w:r>
-        <w:rPr>
-          <w:i/>
-        </w:rPr>
-        <w:t xml:space="preserve">.lenth </w:t>
+        <w:t xml:space="preserve">statement (line 5) to check whether the user has actually entered anything. This can be done by comparing </w:t>
+      </w:r>
+      <w:proofErr w:type="gramStart"/>
+      <w:r>
+        <w:t xml:space="preserve">the </w:t>
+      </w:r>
+      <w:r>
+        <w:rPr>
+          <w:i/>
+        </w:rPr>
+        <w:t>.</w:t>
+      </w:r>
+      <w:proofErr w:type="spellStart"/>
+      <w:r>
+        <w:rPr>
+          <w:i/>
+        </w:rPr>
+        <w:t>lenth</w:t>
+      </w:r>
+      <w:proofErr w:type="spellEnd"/>
+      <w:proofErr w:type="gramEnd"/>
+      <w:r>
+        <w:rPr>
+          <w:i/>
+        </w:rPr>
+        <w:t xml:space="preserve"> </w:t>
       </w:r>
       <w:r>
         <w:t>of the string to 0. If nothing has been entered, we can log this to the console.</w:t>
@@ -1239,30 +3054,60 @@
         <w:rPr>
           <w:i/>
         </w:rPr>
-        <w:t xml:space="preserve"> eval() </w:t>
+        <w:t xml:space="preserve"> </w:t>
+      </w:r>
+      <w:proofErr w:type="spellStart"/>
+      <w:proofErr w:type="gramStart"/>
+      <w:r>
+        <w:rPr>
+          <w:i/>
+        </w:rPr>
+        <w:t>eval</w:t>
+      </w:r>
+      <w:proofErr w:type="spellEnd"/>
+      <w:r>
+        <w:rPr>
+          <w:i/>
+        </w:rPr>
+        <w:t>(</w:t>
+      </w:r>
+      <w:proofErr w:type="gramEnd"/>
+      <w:r>
+        <w:rPr>
+          <w:i/>
+        </w:rPr>
+        <w:t xml:space="preserve">) </w:t>
       </w:r>
       <w:r>
         <w:t xml:space="preserve">function to calculate the correct solution to the answer, and then compare the user’s answer to that. If correct, we can flash the screen green, and if wrong, we can flash it red. Regardless of whether it is right or wrong, we then store the question and the user’s answer in the </w:t>
       </w:r>
-      <w:r>
-        <w:rPr>
-          <w:i/>
-        </w:rPr>
-        <w:t>answerLog.</w:t>
+      <w:proofErr w:type="spellStart"/>
+      <w:r>
+        <w:rPr>
+          <w:i/>
+        </w:rPr>
+        <w:t>answerLog</w:t>
+      </w:r>
+      <w:proofErr w:type="spellEnd"/>
+      <w:r>
+        <w:rPr>
+          <w:i/>
+        </w:rPr>
+        <w:t>.</w:t>
       </w:r>
       <w:r>
         <w:t xml:space="preserve"> </w:t>
       </w:r>
     </w:p>
-    <w:bookmarkStart w:id="1" w:name="_MON_1523902896"/>
-    <w:bookmarkEnd w:id="1"/>
+    <w:bookmarkStart w:id="7" w:name="_MON_1523902896"/>
+    <w:bookmarkEnd w:id="7"/>
     <w:p>
       <w:r>
         <w:object w:dxaOrig="13958" w:dyaOrig="8196">
-          <v:shape id="_x0000_i1116" type="#_x0000_t75" style="width:474.55pt;height:279.05pt" o:ole="">
-            <v:imagedata r:id="rId15" o:title=""/>
+          <v:shape id="_x0000_i2261" type="#_x0000_t75" style="width:474.55pt;height:279.05pt" o:ole="">
+            <v:imagedata r:id="rId24" o:title=""/>
           </v:shape>
-          <o:OLEObject Type="Embed" ProgID="Word.OpenDocumentText.12" ShapeID="_x0000_i1116" DrawAspect="Content" ObjectID="_1524389935" r:id="rId16"/>
+          <o:OLEObject Type="Embed" ProgID="Word.OpenDocumentText.12" ShapeID="_x0000_i2261" DrawAspect="Content" ObjectID="_1524428228" r:id="rId25"/>
         </w:object>
       </w:r>
     </w:p>
@@ -1276,11 +3121,12 @@
           <w:noProof/>
           <w:lang w:eastAsia="en-GB"/>
         </w:rPr>
+        <w:lastRenderedPageBreak/>
         <w:drawing>
-          <wp:inline distT="0" distB="0" distL="0" distR="0" wp14:anchorId="503D1A9B" wp14:editId="53327E94">
+          <wp:inline distT="0" distB="0" distL="0" distR="0" wp14:anchorId="40C4E788" wp14:editId="5CF31D2D">
             <wp:extent cx="4381500" cy="4978361"/>
             <wp:effectExtent l="0" t="0" r="0" b="0"/>
-            <wp:docPr id="29" name="Picture 29"/>
+            <wp:docPr id="41" name="Picture 41"/>
             <wp:cNvGraphicFramePr>
               <a:graphicFrameLocks xmlns:a="http://schemas.openxmlformats.org/drawingml/2006/main" noChangeAspect="1"/>
             </wp:cNvGraphicFramePr>
@@ -1292,7 +3138,7 @@
                     <pic:cNvPicPr/>
                   </pic:nvPicPr>
                   <pic:blipFill>
-                    <a:blip r:embed="rId17"/>
+                    <a:blip r:embed="rId26"/>
                     <a:stretch>
                       <a:fillRect/>
                     </a:stretch>
@@ -1352,11 +3198,27 @@
       <w:r>
         <w:t xml:space="preserve">The </w:t>
       </w:r>
-      <w:r>
-        <w:rPr>
-          <w:i/>
-        </w:rPr>
-        <w:t xml:space="preserve">nextQuestion() </w:t>
+      <w:proofErr w:type="spellStart"/>
+      <w:proofErr w:type="gramStart"/>
+      <w:r>
+        <w:rPr>
+          <w:i/>
+        </w:rPr>
+        <w:t>nextQuestion</w:t>
+      </w:r>
+      <w:proofErr w:type="spellEnd"/>
+      <w:r>
+        <w:rPr>
+          <w:i/>
+        </w:rPr>
+        <w:t>(</w:t>
+      </w:r>
+      <w:proofErr w:type="gramEnd"/>
+      <w:r>
+        <w:rPr>
+          <w:i/>
+        </w:rPr>
+        <w:t xml:space="preserve">) </w:t>
       </w:r>
       <w:r>
         <w:t>function is also fairly simple – it calls the server method to generate a question, and then stores the returned string in the Session.</w:t>
@@ -1365,200 +3227,256 @@
         <w:t xml:space="preserve"> I can also log any errors to the console</w:t>
       </w:r>
       <w:r>
-        <w:t xml:space="preserve"> should they occur during the generation. Calling server functions can be tricky in Meteor, as they are run asynchronously. This means that when I call it I will </w:t>
-      </w:r>
+        <w:t xml:space="preserve"> should they occur during the generation. Calling server functions can be tricky in Meteor, as they are run asynchronously. This means that when I call it I will need to provide a callback so I can be sure that the generated question will be returned before the question is stored in the Session.</w:t>
+      </w:r>
+    </w:p>
+    <w:bookmarkStart w:id="8" w:name="_MON_1523905163"/>
+    <w:bookmarkEnd w:id="8"/>
+    <w:p>
+      <w:r>
+        <w:object w:dxaOrig="13958" w:dyaOrig="3044">
+          <v:shape id="_x0000_i2262" type="#_x0000_t75" style="width:434.1pt;height:94.5pt" o:ole="">
+            <v:imagedata r:id="rId27" o:title=""/>
+          </v:shape>
+          <o:OLEObject Type="Embed" ProgID="Word.OpenDocumentText.12" ShapeID="_x0000_i2262" DrawAspect="Content" ObjectID="_1524428229" r:id="rId28"/>
+        </w:object>
+      </w:r>
+    </w:p>
+    <w:p>
+      <w:r>
+        <w:t xml:space="preserve">On the server, the following code will then be </w:t>
+      </w:r>
+      <w:proofErr w:type="gramStart"/>
+      <w:r>
+        <w:t>ran</w:t>
+      </w:r>
+      <w:proofErr w:type="gramEnd"/>
+      <w:r>
+        <w:t xml:space="preserve">. This will generate two random integers, and then pick an operator for the numbers (such as + or -). One problem created by generating random numbers is that very occasionally, two questions may be very similar or even exactly the same. Whilst I could iterate over the </w:t>
+      </w:r>
+      <w:proofErr w:type="spellStart"/>
+      <w:r>
+        <w:rPr>
+          <w:i/>
+        </w:rPr>
+        <w:t>answerLog</w:t>
+      </w:r>
+      <w:proofErr w:type="spellEnd"/>
+      <w:r>
+        <w:rPr>
+          <w:i/>
+        </w:rPr>
+        <w:t xml:space="preserve">, </w:t>
+      </w:r>
+      <w:r>
+        <w:t xml:space="preserve">this is probably unnecessary for the rarity of that event. That would also mean I would have to pass all past answers to the server, which will also decrease performance further. </w:t>
+      </w:r>
+    </w:p>
+    <w:bookmarkStart w:id="9" w:name="_MON_1524382836"/>
+    <w:bookmarkEnd w:id="9"/>
+    <w:p>
+      <w:r>
+        <w:object w:dxaOrig="13958" w:dyaOrig="3279">
+          <v:shape id="_x0000_i2263" type="#_x0000_t75" style="width:498.3pt;height:117.4pt" o:ole="">
+            <v:imagedata r:id="rId29" o:title=""/>
+          </v:shape>
+          <o:OLEObject Type="Embed" ProgID="Word.OpenDocumentText.12" ShapeID="_x0000_i2263" DrawAspect="Content" ObjectID="_1524428230" r:id="rId30"/>
+        </w:object>
+      </w:r>
+    </w:p>
+    <w:p>
+      <w:r>
+        <w:t xml:space="preserve">The Session’s answer log is just a simple array with each item containing a sub array of the question and the answer. After each question, the data is pushed into this array and then the Session’s </w:t>
+      </w:r>
+      <w:proofErr w:type="spellStart"/>
+      <w:r>
+        <w:rPr>
+          <w:i/>
+        </w:rPr>
+        <w:t>answerLog</w:t>
+      </w:r>
+      <w:proofErr w:type="spellEnd"/>
+      <w:r>
+        <w:rPr>
+          <w:i/>
+        </w:rPr>
+        <w:t xml:space="preserve"> </w:t>
+      </w:r>
+      <w:r>
+        <w:t>is updated.</w:t>
+      </w:r>
+      <w:r>
+        <w:t xml:space="preserve"> I chose to use an array because I know that I will be storing 10 sets of questions and answers, which I will need to iterate over later on. A set of individual variables would make this very inconvenient.</w:t>
+      </w:r>
+    </w:p>
+    <w:bookmarkStart w:id="10" w:name="_MON_1523906228"/>
+    <w:bookmarkEnd w:id="10"/>
+    <w:p>
+      <w:r>
+        <w:object w:dxaOrig="13958" w:dyaOrig="1639">
+          <v:shape id="_x0000_i2264" type="#_x0000_t75" style="width:434.1pt;height:50.65pt" o:ole="">
+            <v:imagedata r:id="rId31" o:title=""/>
+          </v:shape>
+          <o:OLEObject Type="Embed" ProgID="Word.OpenDocumentText.12" ShapeID="_x0000_i2264" DrawAspect="Content" ObjectID="_1524428231" r:id="rId32"/>
+        </w:object>
+      </w:r>
+    </w:p>
+    <w:p>
+      <w:r>
+        <w:t xml:space="preserve">To show the question and question number to the user, I am </w:t>
+      </w:r>
+      <w:proofErr w:type="gramStart"/>
+      <w:r>
+        <w:t xml:space="preserve">using </w:t>
+      </w:r>
+      <w:r>
+        <w:rPr>
+          <w:i/>
+        </w:rPr>
+        <w:t>.helpers</w:t>
+      </w:r>
+      <w:proofErr w:type="gramEnd"/>
+      <w:r>
+        <w:rPr>
+          <w:i/>
+        </w:rPr>
+        <w:t xml:space="preserve"> </w:t>
+      </w:r>
+      <w:r>
+        <w:t>to pass information into the templating engine, Handlebars. In the templ</w:t>
+      </w:r>
+      <w:r>
+        <w:t>ates, I can insert placeholders, which will trigger this function to retrieve the data needed. For both the question and the question number, all I need to do is just return the Session variable set in the previous question generation functions. This data is updated live, so I only need to do this once, and needn’t worry about updating or refreshing the page.</w:t>
+      </w:r>
+    </w:p>
+    <w:bookmarkStart w:id="11" w:name="_MON_1523906369"/>
+    <w:bookmarkEnd w:id="11"/>
+    <w:p>
+      <w:r>
+        <w:object w:dxaOrig="13958" w:dyaOrig="2342">
+          <v:shape id="_x0000_i2265" type="#_x0000_t75" style="width:432.7pt;height:72.85pt" o:ole="">
+            <v:imagedata r:id="rId33" o:title=""/>
+          </v:shape>
+          <o:OLEObject Type="Embed" ProgID="Word.OpenDocumentText.12" ShapeID="_x0000_i2265" DrawAspect="Content" ObjectID="_1524428232" r:id="rId34"/>
+        </w:object>
+      </w:r>
+    </w:p>
+    <w:p>
+      <w:r>
+        <w:t>Once the quiz has been completed, we need to give the results to the user. To do this, they will need to be redirected to the results page (</w:t>
+      </w:r>
+      <w:r>
+        <w:rPr>
+          <w:i/>
+        </w:rPr>
+        <w:t xml:space="preserve">‘/results’), </w:t>
+      </w:r>
+      <w:r>
+        <w:t xml:space="preserve">where we can use the Session key/value store to retrieve the </w:t>
+      </w:r>
+      <w:proofErr w:type="spellStart"/>
+      <w:r>
+        <w:rPr>
+          <w:i/>
+        </w:rPr>
+        <w:t>answerLog</w:t>
+      </w:r>
+      <w:proofErr w:type="spellEnd"/>
+      <w:r>
+        <w:rPr>
+          <w:i/>
+        </w:rPr>
+        <w:t xml:space="preserve"> </w:t>
+      </w:r>
+      <w:r>
+        <w:t>array</w:t>
+      </w:r>
+      <w:r>
+        <w:rPr>
+          <w:i/>
+        </w:rPr>
+        <w:t xml:space="preserve"> </w:t>
+      </w:r>
+      <w:r>
+        <w:t>stored by the quiz.</w:t>
+      </w:r>
+      <w:r>
+        <w:t xml:space="preserve"> </w:t>
+      </w:r>
+    </w:p>
+    <w:bookmarkStart w:id="12" w:name="_MON_1523957942"/>
+    <w:bookmarkEnd w:id="12"/>
+    <w:p>
+      <w:r>
+        <w:object w:dxaOrig="13958" w:dyaOrig="7728">
+          <v:shape id="_x0000_i2266" type="#_x0000_t75" style="width:433.4pt;height:240.75pt" o:ole="">
+            <v:imagedata r:id="rId35" o:title=""/>
+          </v:shape>
+          <o:OLEObject Type="Embed" ProgID="Word.OpenDocumentText.12" ShapeID="_x0000_i2266" DrawAspect="Content" ObjectID="_1524428233" r:id="rId36"/>
+        </w:object>
+      </w:r>
+    </w:p>
+    <w:p>
       <w:r>
         <w:lastRenderedPageBreak/>
-        <w:t>need to provide a callback so I can be sure that the generated question will be returned before the question is stored in the Session.</w:t>
-      </w:r>
-    </w:p>
-    <w:bookmarkStart w:id="2" w:name="_MON_1523905163"/>
-    <w:bookmarkEnd w:id="2"/>
-    <w:p>
-      <w:r>
-        <w:object w:dxaOrig="13958" w:dyaOrig="3044">
-          <v:shape id="_x0000_i1077" type="#_x0000_t75" style="width:434.1pt;height:94.5pt" o:ole="">
-            <v:imagedata r:id="rId18" o:title=""/>
+        <w:t xml:space="preserve">The results page is fairly simple compared to the quiz page, as we only need to display a table of the questions and answers to the user – </w:t>
+      </w:r>
+      <w:proofErr w:type="gramStart"/>
+      <w:r>
+        <w:t xml:space="preserve">no </w:t>
+      </w:r>
+      <w:r>
+        <w:rPr>
+          <w:i/>
+        </w:rPr>
+        <w:t>.events</w:t>
+      </w:r>
+      <w:proofErr w:type="gramEnd"/>
+      <w:r>
+        <w:rPr>
+          <w:i/>
+        </w:rPr>
+        <w:t xml:space="preserve"> </w:t>
+      </w:r>
+      <w:r>
+        <w:t xml:space="preserve">or </w:t>
+      </w:r>
+      <w:r>
+        <w:rPr>
+          <w:i/>
+        </w:rPr>
+        <w:t xml:space="preserve">.rendered </w:t>
+      </w:r>
+      <w:proofErr w:type="spellStart"/>
+      <w:r>
+        <w:t>callbacks</w:t>
+      </w:r>
+      <w:proofErr w:type="spellEnd"/>
+      <w:r>
+        <w:t xml:space="preserve"> needed. I am using a plugin called </w:t>
+      </w:r>
+      <w:r>
+        <w:rPr>
+          <w:i/>
+        </w:rPr>
+        <w:t xml:space="preserve">reactiveTable </w:t>
+      </w:r>
+      <w:r>
+        <w:t>to generate the table automatically – all I need to do is pass the array and a few configuration options, which are set using the above helper. This helper is then passed into the package in the Handlebars code in the Template</w:t>
+      </w:r>
+      <w:r>
+        <w:t>.</w:t>
+      </w:r>
+    </w:p>
+    <w:bookmarkStart w:id="13" w:name="_MON_1523958109"/>
+    <w:bookmarkEnd w:id="13"/>
+    <w:p>
+      <w:r>
+        <w:object w:dxaOrig="13958" w:dyaOrig="1171">
+          <v:shape id="_x0000_i2267" type="#_x0000_t75" style="width:697.9pt;height:58.65pt" o:ole="">
+            <v:imagedata r:id="rId37" o:title=""/>
           </v:shape>
-          <o:OLEObject Type="Embed" ProgID="Word.OpenDocumentText.12" ShapeID="_x0000_i1077" DrawAspect="Content" ObjectID="_1524389936" r:id="rId19"/>
-        </w:object>
-      </w:r>
-    </w:p>
-    <w:p>
-      <w:r>
-        <w:t xml:space="preserve">On the server, the following code will then be ran. This will generate two random integers, and then pick an operator for the numbers (such as + or -). One problem created by generating random numbers is that very occasionally, two questions may be very similar or even exactly the same. Whilst I could iterate over the </w:t>
-      </w:r>
-      <w:r>
-        <w:rPr>
-          <w:i/>
-        </w:rPr>
-        <w:t xml:space="preserve">answerLog, </w:t>
-      </w:r>
-      <w:r>
-        <w:t xml:space="preserve">this is probably unnecessary for the rarity of that event. That would also mean I would have to pass all past answers to the server, which will also decrease performance further. </w:t>
-      </w:r>
-    </w:p>
-    <w:bookmarkStart w:id="3" w:name="_MON_1524382836"/>
-    <w:bookmarkEnd w:id="3"/>
-    <w:p>
-      <w:r>
-        <w:object w:dxaOrig="13958" w:dyaOrig="3279">
-          <v:shape id="_x0000_i1091" type="#_x0000_t75" style="width:498.3pt;height:117.4pt" o:ole="">
-            <v:imagedata r:id="rId20" o:title=""/>
-          </v:shape>
-          <o:OLEObject Type="Embed" ProgID="Word.OpenDocumentText.12" ShapeID="_x0000_i1091" DrawAspect="Content" ObjectID="_1524389937" r:id="rId21"/>
-        </w:object>
-      </w:r>
-    </w:p>
-    <w:p>
-      <w:r>
-        <w:t xml:space="preserve">The Session’s answer log is just a simple array with each item containing a sub array of the question and the answer. After each question, the data is pushed into this array and then the Session’s </w:t>
-      </w:r>
-      <w:r>
-        <w:rPr>
-          <w:i/>
-        </w:rPr>
-        <w:t xml:space="preserve">answerLog </w:t>
-      </w:r>
-      <w:r>
-        <w:t>is updated.</w:t>
-      </w:r>
-      <w:r>
-        <w:t xml:space="preserve"> I chose to use an array because I know that I will be storing 10 sets of questions and answers, which I will need to iterate over later on. A set of individual variables would make this very inconvenient.</w:t>
-      </w:r>
-    </w:p>
-    <w:bookmarkStart w:id="4" w:name="_MON_1523906228"/>
-    <w:bookmarkEnd w:id="4"/>
-    <w:p>
-      <w:r>
-        <w:object w:dxaOrig="13958" w:dyaOrig="1639">
-          <v:shape id="_x0000_i1029" type="#_x0000_t75" style="width:434.1pt;height:50.65pt" o:ole="">
-            <v:imagedata r:id="rId22" o:title=""/>
-          </v:shape>
-          <o:OLEObject Type="Embed" ProgID="Word.OpenDocumentText.12" ShapeID="_x0000_i1029" DrawAspect="Content" ObjectID="_1524389938" r:id="rId23"/>
-        </w:object>
-      </w:r>
-    </w:p>
-    <w:p>
-      <w:r>
-        <w:t xml:space="preserve">To show the question and question number to the user, I am using </w:t>
-      </w:r>
-      <w:r>
-        <w:rPr>
-          <w:i/>
-        </w:rPr>
-        <w:t xml:space="preserve">.helpers </w:t>
-      </w:r>
-      <w:r>
-        <w:t>to pass information into the templating engine, Handlebars. In the templ</w:t>
-      </w:r>
-      <w:r>
-        <w:t>ates, I can insert placeholders, which will trigger this function to retrieve the data needed. For both the question and the question number, all I need to do is just return the Session variable set in the previous question generation functions. This data is updated live, so I only need to do this once, and needn’t worry about updating or refreshing the page.</w:t>
-      </w:r>
-    </w:p>
-    <w:bookmarkStart w:id="5" w:name="_MON_1523906369"/>
-    <w:bookmarkEnd w:id="5"/>
-    <w:p>
-      <w:r>
-        <w:object w:dxaOrig="13958" w:dyaOrig="2342">
-          <v:shape id="_x0000_i1030" type="#_x0000_t75" style="width:432.7pt;height:72.85pt" o:ole="">
-            <v:imagedata r:id="rId24" o:title=""/>
-          </v:shape>
-          <o:OLEObject Type="Embed" ProgID="Word.OpenDocumentText.12" ShapeID="_x0000_i1030" DrawAspect="Content" ObjectID="_1524389939" r:id="rId25"/>
-        </w:object>
-      </w:r>
-    </w:p>
-    <w:p>
-      <w:r>
-        <w:t>Once the quiz has been completed, we need to give the results to the user. To do this, they will need to be redirected to the results page (</w:t>
-      </w:r>
-      <w:r>
-        <w:rPr>
-          <w:i/>
-        </w:rPr>
-        <w:t xml:space="preserve">‘/results’), </w:t>
-      </w:r>
-      <w:r>
-        <w:t xml:space="preserve">where we can use the Session key/value store to retrieve the </w:t>
-      </w:r>
-      <w:r>
-        <w:rPr>
-          <w:i/>
-        </w:rPr>
-        <w:t xml:space="preserve">answerLog </w:t>
-      </w:r>
-      <w:r>
-        <w:t>array</w:t>
-      </w:r>
-      <w:r>
-        <w:rPr>
-          <w:i/>
-        </w:rPr>
-        <w:t xml:space="preserve"> </w:t>
-      </w:r>
-      <w:r>
-        <w:t>stored by the quiz.</w:t>
-      </w:r>
-      <w:r>
-        <w:t xml:space="preserve"> </w:t>
-      </w:r>
-    </w:p>
-    <w:bookmarkStart w:id="6" w:name="_MON_1523957942"/>
-    <w:bookmarkEnd w:id="6"/>
-    <w:p>
-      <w:r>
-        <w:object w:dxaOrig="13958" w:dyaOrig="7728">
-          <v:shape id="_x0000_i1031" type="#_x0000_t75" style="width:433.4pt;height:240.75pt" o:ole="">
-            <v:imagedata r:id="rId26" o:title=""/>
-          </v:shape>
-          <o:OLEObject Type="Embed" ProgID="Word.OpenDocumentText.12" ShapeID="_x0000_i1031" DrawAspect="Content" ObjectID="_1524389940" r:id="rId27"/>
-        </w:object>
-      </w:r>
-    </w:p>
-    <w:p>
-      <w:r>
-        <w:t xml:space="preserve">The results page is fairly simple compared to the quiz page, as we only need to display a table of the questions and answers to the user – no </w:t>
-      </w:r>
-      <w:r>
-        <w:rPr>
-          <w:i/>
-        </w:rPr>
-        <w:t xml:space="preserve">.events </w:t>
-      </w:r>
-      <w:r>
-        <w:t xml:space="preserve">or </w:t>
-      </w:r>
-      <w:r>
-        <w:rPr>
-          <w:i/>
-        </w:rPr>
-        <w:t xml:space="preserve">.rendered </w:t>
-      </w:r>
-      <w:r>
-        <w:t xml:space="preserve">callbacks needed. I am using a plugin called </w:t>
-      </w:r>
-      <w:r>
-        <w:rPr>
-          <w:i/>
-        </w:rPr>
-        <w:t xml:space="preserve">reactiveTable </w:t>
-      </w:r>
-      <w:r>
-        <w:t>to generate the table automatically – all I need to do is pass the array and a few configuration options, which are set using the above helper. This helper is then passed into the package in the Handlebars code in the Template</w:t>
-      </w:r>
-      <w:r>
-        <w:t>.</w:t>
-      </w:r>
-    </w:p>
-    <w:bookmarkStart w:id="7" w:name="_MON_1523958109"/>
-    <w:bookmarkEnd w:id="7"/>
-    <w:p>
-      <w:r>
-        <w:object w:dxaOrig="13958" w:dyaOrig="1171">
-          <v:shape id="_x0000_i1032" type="#_x0000_t75" style="width:697.9pt;height:58.65pt" o:ole="">
-            <v:imagedata r:id="rId28" o:title=""/>
-          </v:shape>
-          <o:OLEObject Type="Embed" ProgID="Word.OpenDocumentText.12" ShapeID="_x0000_i1032" DrawAspect="Content" ObjectID="_1524389941" r:id="rId29"/>
+          <o:OLEObject Type="Embed" ProgID="Word.OpenDocumentText.12" ShapeID="_x0000_i2267" DrawAspect="Content" ObjectID="_1524428234" r:id="rId38"/>
         </w:object>
       </w:r>
     </w:p>
@@ -1577,10 +3495,10 @@
           <w:lang w:eastAsia="en-GB"/>
         </w:rPr>
         <w:drawing>
-          <wp:inline distT="0" distB="0" distL="0" distR="0" wp14:anchorId="7F591120" wp14:editId="16F306EB">
+          <wp:inline distT="0" distB="0" distL="0" distR="0" wp14:anchorId="75B34034" wp14:editId="78B30A91">
             <wp:extent cx="2081284" cy="3285981"/>
             <wp:effectExtent l="0" t="0" r="0" b="0"/>
-            <wp:docPr id="5" name="Picture 5" descr="K:\Downloads\chrome_2016-05-05_12-56-40.png"/>
+            <wp:docPr id="42" name="Picture 42" descr="K:\Downloads\chrome_2016-05-05_12-56-40.png"/>
             <wp:cNvGraphicFramePr>
               <a:graphicFrameLocks xmlns:a="http://schemas.openxmlformats.org/drawingml/2006/main" noChangeAspect="1"/>
             </wp:cNvGraphicFramePr>
@@ -1594,7 +3512,7 @@
                     </pic:cNvPicPr>
                   </pic:nvPicPr>
                   <pic:blipFill rotWithShape="1">
-                    <a:blip r:embed="rId30">
+                    <a:blip r:embed="rId39">
                       <a:extLst>
                         <a:ext uri="{28A0092B-C50C-407E-A947-70E740481C1C}">
                           <a14:useLocalDpi xmlns:a14="http://schemas.microsoft.com/office/drawing/2010/main" val="0"/>
@@ -1633,110 +3551,180 @@
       <w:pPr>
         <w:pStyle w:val="Heading2"/>
       </w:pPr>
-      <w:r>
+      <w:bookmarkStart w:id="14" w:name="_Toc450685891"/>
+      <w:r>
+        <w:t>Testing</w:t>
+      </w:r>
+      <w:bookmarkEnd w:id="14"/>
+    </w:p>
+    <w:p>
+      <w:r>
+        <w:t>For the first test, I entered a correct answer, a wrong answer, a negative answer, a wrong answer only using letters, and a wrong answer using symbols.</w:t>
+      </w:r>
+    </w:p>
+    <w:p>
+      <w:pPr>
+        <w:rPr>
+          <w:b/>
+        </w:rPr>
+      </w:pPr>
+      <w:r>
+        <w:rPr>
+          <w:b/>
+        </w:rPr>
+        <w:t>--Please see /GIFs/</w:t>
+      </w:r>
+      <w:r>
+        <w:rPr>
+          <w:b/>
+        </w:rPr>
+        <w:t>Tests/</w:t>
+      </w:r>
+      <w:r>
+        <w:rPr>
+          <w:b/>
+        </w:rPr>
+        <w:t>Task 1 – Test 1.gif for a recording of this test—</w:t>
+      </w:r>
+    </w:p>
+    <w:p>
+      <w:r>
+        <w:t xml:space="preserve">As you can see from the recording, the first second and third tests worked as they should. Given a wrong (including negative) number would trigger the wrong answer flash, and a correct answer gave the correct answer flash. We can also see that the questions are being generated properly, and the question counter goes up with each question. One problem that is immediately clear is that any answers containing letters did </w:t>
+      </w:r>
+      <w:r>
+        <w:rPr>
+          <w:b/>
+        </w:rPr>
+        <w:t xml:space="preserve">not </w:t>
+      </w:r>
+      <w:r>
+        <w:t xml:space="preserve">trigger the wrong answer correctly. Looking back at the code for the </w:t>
+      </w:r>
+      <w:proofErr w:type="spellStart"/>
+      <w:proofErr w:type="gramStart"/>
+      <w:r>
+        <w:rPr>
+          <w:i/>
+        </w:rPr>
+        <w:t>Template.quiz.events</w:t>
+      </w:r>
+      <w:proofErr w:type="spellEnd"/>
+      <w:proofErr w:type="gramEnd"/>
+      <w:r>
+        <w:rPr>
+          <w:i/>
+        </w:rPr>
+        <w:t xml:space="preserve"> </w:t>
+      </w:r>
+      <w:r>
+        <w:t>I can</w:t>
+      </w:r>
+      <w:r>
+        <w:t xml:space="preserve"> see</w:t>
+      </w:r>
+      <w:r>
+        <w:t xml:space="preserve"> why – the REGEX to check the input only checks for</w:t>
+      </w:r>
+      <w:r>
+        <w:t xml:space="preserve"> non-digit characters</w:t>
+      </w:r>
+      <w:r>
+        <w:t xml:space="preserve">, and if one is found, the console logs that it was incorrect, but does not trigger the wrong answer lines. To fix this problem, I can simply remove the lines that check for letters or an empty input, as these will be marked wrong by the </w:t>
+      </w:r>
+      <w:proofErr w:type="spellStart"/>
+      <w:proofErr w:type="gramStart"/>
+      <w:r>
+        <w:rPr>
+          <w:i/>
+        </w:rPr>
+        <w:t>eval</w:t>
+      </w:r>
+      <w:proofErr w:type="spellEnd"/>
+      <w:r>
+        <w:rPr>
+          <w:i/>
+        </w:rPr>
+        <w:t>(</w:t>
+      </w:r>
+      <w:proofErr w:type="gramEnd"/>
+      <w:r>
+        <w:rPr>
+          <w:i/>
+        </w:rPr>
+        <w:t xml:space="preserve">) </w:t>
+      </w:r>
+      <w:r>
+        <w:t>anyway</w:t>
+      </w:r>
+      <w:r>
+        <w:t xml:space="preserve">. Either way, feedback wasn’t given to the user about their answer (unless they were reading the developer’s console in the browser). Later on, I could notify them to only submit numerical answers and let them retry the question. Another issue raised by only using </w:t>
+      </w:r>
+      <w:proofErr w:type="spellStart"/>
+      <w:proofErr w:type="gramStart"/>
+      <w:r>
+        <w:rPr>
+          <w:i/>
+        </w:rPr>
+        <w:t>eval</w:t>
+      </w:r>
+      <w:proofErr w:type="spellEnd"/>
+      <w:r>
+        <w:rPr>
+          <w:i/>
+        </w:rPr>
+        <w:t>(</w:t>
+      </w:r>
+      <w:proofErr w:type="gramEnd"/>
+      <w:r>
+        <w:rPr>
+          <w:i/>
+        </w:rPr>
+        <w:t xml:space="preserve">) </w:t>
+      </w:r>
+      <w:r>
+        <w:t>is that worded numbers (e.g. ‘ten’) would also be marked wrong without any feedback, though this would encourage them to use the correct format, something that would have to be taught in later years anyway.</w:t>
+      </w:r>
+    </w:p>
+    <w:p>
+      <w:r>
+        <w:t>Having made this change and retesting, we can see that the quiz is functioning properly now.</w:t>
+      </w:r>
+    </w:p>
+    <w:p>
+      <w:pPr>
+        <w:rPr>
+          <w:b/>
+        </w:rPr>
+      </w:pPr>
+      <w:r>
+        <w:rPr>
+          <w:b/>
+        </w:rPr>
         <w:lastRenderedPageBreak/>
-        <w:t>Testing</w:t>
-      </w:r>
-    </w:p>
-    <w:p>
-      <w:r>
-        <w:t>For the first test, I entered a correct answer, a wrong answer, a negative answer, a wrong answer only using letters, and a wrong answer using symbols.</w:t>
-      </w:r>
-    </w:p>
-    <w:p>
-      <w:pPr>
+        <w:t>--Please see /GIFs</w:t>
+      </w:r>
+      <w:r>
         <w:rPr>
           <w:b/>
         </w:rPr>
-      </w:pPr>
+        <w:t>/Tests</w:t>
+      </w:r>
       <w:r>
         <w:rPr>
           <w:b/>
         </w:rPr>
-        <w:t>--Please see /GIFs/Task 1 – Test 1.gif for a recording of this test—</w:t>
-      </w:r>
-    </w:p>
-    <w:p>
-      <w:r>
-        <w:t xml:space="preserve">As you can see from the recording, the first second and third tests worked as they should. Given a wrong (including negative) number would trigger the wrong answer flash, and a correct answer gave the correct answer flash. We can also see that the questions are being generated properly, and the question counter goes up with each question. One problem that is immediately clear is that any answers containing letters did </w:t>
-      </w:r>
-      <w:r>
-        <w:rPr>
-          <w:b/>
-        </w:rPr>
-        <w:t xml:space="preserve">not </w:t>
-      </w:r>
-      <w:r>
-        <w:t xml:space="preserve">trigger the wrong answer correctly. Looking back at the code for the </w:t>
-      </w:r>
-      <w:r>
-        <w:rPr>
-          <w:i/>
-        </w:rPr>
-        <w:t xml:space="preserve">Template.quiz.events </w:t>
-      </w:r>
-      <w:r>
-        <w:t>I can</w:t>
-      </w:r>
-      <w:r>
-        <w:t xml:space="preserve"> see</w:t>
-      </w:r>
-      <w:r>
-        <w:t xml:space="preserve"> why – the REGEX to check the input only checks for</w:t>
-      </w:r>
-      <w:r>
-        <w:t xml:space="preserve"> non-digit characters</w:t>
-      </w:r>
-      <w:r>
-        <w:t xml:space="preserve">, and if one is found, the console logs that it was incorrect, but does not trigger the wrong answer lines. To fix this problem, I can simply remove the lines that check for letters or an empty input, as these will be marked wrong by the </w:t>
-      </w:r>
-      <w:r>
-        <w:rPr>
-          <w:i/>
-        </w:rPr>
-        <w:t xml:space="preserve">eval() </w:t>
-      </w:r>
-      <w:r>
-        <w:t>anyway</w:t>
-      </w:r>
-      <w:r>
-        <w:t xml:space="preserve">. Either way, feedback wasn’t given to the user about their answer (unless they were reading the developer’s console in the browser). Later on, I could notify them to only submit numerical answers and let them retry the question. Another issue raised by only using </w:t>
-      </w:r>
-      <w:r>
-        <w:rPr>
-          <w:i/>
-        </w:rPr>
-        <w:t xml:space="preserve">eval() </w:t>
-      </w:r>
-      <w:r>
-        <w:t>is that worded numbers (e.g. ‘ten’) would also be marked wrong without any feedback, though this would encourage them to use the correct format, something that would have to be taught in later years anyway.</w:t>
-      </w:r>
-    </w:p>
-    <w:p>
-      <w:r>
-        <w:t>Having made this change and retesting, we can see that the quiz is functioning properly now.</w:t>
-      </w:r>
-    </w:p>
-    <w:p>
-      <w:pPr>
-        <w:rPr>
-          <w:b/>
-        </w:rPr>
-      </w:pPr>
-      <w:r>
-        <w:rPr>
-          <w:b/>
-        </w:rPr>
-        <w:t>--Please see /GIFs/Task 1 – Test 2.gif for a recording of this test—</w:t>
+        <w:t>/Task 1 – Test 2.gif for a recording of this test—</w:t>
       </w:r>
     </w:p>
     <w:p>
       <w:pPr>
         <w:pStyle w:val="Heading2"/>
       </w:pPr>
+      <w:bookmarkStart w:id="15" w:name="_Toc450685892"/>
       <w:r>
         <w:t>Evaluation</w:t>
       </w:r>
+      <w:bookmarkEnd w:id="15"/>
     </w:p>
     <w:tbl>
       <w:tblPr>
@@ -1845,11 +3833,19 @@
             <w:r>
               <w:t xml:space="preserve"> Quiz questions are created using the </w:t>
             </w:r>
+            <w:proofErr w:type="spellStart"/>
             <w:r>
               <w:rPr>
                 <w:i/>
               </w:rPr>
-              <w:t xml:space="preserve">Math.random() </w:t>
+              <w:t>Math.random</w:t>
+            </w:r>
+            <w:proofErr w:type="spellEnd"/>
+            <w:r>
+              <w:rPr>
+                <w:i/>
+              </w:rPr>
+              <w:t xml:space="preserve">() </w:t>
             </w:r>
             <w:r>
               <w:t>function for both the numbers and the operation.</w:t>
@@ -2093,15 +4089,15 @@
         <w:t xml:space="preserve"> random operation chooser to instead randomly pick a number between 1 and 3, and from that number use a specific operation. The new code is shown below.</w:t>
       </w:r>
     </w:p>
-    <w:bookmarkStart w:id="8" w:name="_MON_1523976591"/>
-    <w:bookmarkEnd w:id="8"/>
+    <w:bookmarkStart w:id="16" w:name="_MON_1523976591"/>
+    <w:bookmarkEnd w:id="16"/>
     <w:p>
       <w:r>
         <w:object w:dxaOrig="13958" w:dyaOrig="3279">
-          <v:shape id="_x0000_i1033" type="#_x0000_t75" style="width:478.75pt;height:112.3pt" o:ole="">
-            <v:imagedata r:id="rId31" o:title=""/>
+          <v:shape id="_x0000_i2257" type="#_x0000_t75" style="width:478.75pt;height:112.3pt" o:ole="">
+            <v:imagedata r:id="rId40" o:title=""/>
           </v:shape>
-          <o:OLEObject Type="Embed" ProgID="Word.OpenDocumentText.12" ShapeID="_x0000_i1033" DrawAspect="Content" ObjectID="_1524389942" r:id="rId32"/>
+          <o:OLEObject Type="Embed" ProgID="Word.OpenDocumentText.12" ShapeID="_x0000_i2257" DrawAspect="Content" ObjectID="_1524428235" r:id="rId41"/>
         </w:object>
       </w:r>
     </w:p>
@@ -2115,12 +4111,11 @@
           <w:noProof/>
           <w:lang w:eastAsia="en-GB"/>
         </w:rPr>
-        <w:lastRenderedPageBreak/>
         <w:drawing>
-          <wp:inline distT="0" distB="0" distL="0" distR="0" wp14:anchorId="07B02BF2" wp14:editId="0C92A288">
+          <wp:inline distT="0" distB="0" distL="0" distR="0" wp14:anchorId="07A94A4D" wp14:editId="04941590">
             <wp:extent cx="3674853" cy="2035894"/>
             <wp:effectExtent l="0" t="0" r="1905" b="2540"/>
-            <wp:docPr id="30" name="Picture 30"/>
+            <wp:docPr id="43" name="Picture 43"/>
             <wp:cNvGraphicFramePr>
               <a:graphicFrameLocks xmlns:a="http://schemas.openxmlformats.org/drawingml/2006/main" noChangeAspect="1"/>
             </wp:cNvGraphicFramePr>
@@ -2132,7 +4127,7 @@
                     <pic:cNvPicPr/>
                   </pic:nvPicPr>
                   <pic:blipFill>
-                    <a:blip r:embed="rId33"/>
+                    <a:blip r:embed="rId42"/>
                     <a:stretch>
                       <a:fillRect/>
                     </a:stretch>
@@ -2185,31 +4180,79 @@
     </w:p>
     <w:p>
       <w:r>
+        <w:t>I then tested this by cycling through a quiz to check that all three types of question were being asked:</w:t>
+      </w:r>
+    </w:p>
+    <w:p>
+      <w:pPr>
+        <w:rPr>
+          <w:b/>
+        </w:rPr>
+      </w:pPr>
+      <w:r>
+        <w:rPr>
+          <w:b/>
+        </w:rPr>
+        <w:t>--</w:t>
+      </w:r>
+      <w:r>
+        <w:rPr>
+          <w:b/>
+        </w:rPr>
+        <w:t>Please see /GIFs/</w:t>
+      </w:r>
+      <w:r>
+        <w:rPr>
+          <w:b/>
+        </w:rPr>
+        <w:t>Tests/</w:t>
+      </w:r>
+      <w:r>
+        <w:rPr>
+          <w:b/>
+        </w:rPr>
+        <w:t>Task 1 – Test 3</w:t>
+      </w:r>
+      <w:r>
+        <w:rPr>
+          <w:b/>
+        </w:rPr>
+        <w:t>.gif for a recording of this test—</w:t>
+      </w:r>
+    </w:p>
+    <w:p>
+      <w:r>
+        <w:t>As the test shows, all three operators are being included in the question types.</w:t>
+      </w:r>
+    </w:p>
+    <w:p>
+      <w:r>
+        <w:lastRenderedPageBreak/>
         <w:t>Showing the score on the results page was also a fairly simply addition – I already kept the score out of 10 as a Session variable anyway, so all I had to do was add the Handlebars variable and the associated helper:</w:t>
       </w:r>
     </w:p>
     <w:p/>
-    <w:bookmarkStart w:id="9" w:name="_MON_1523977178"/>
-    <w:bookmarkEnd w:id="9"/>
+    <w:bookmarkStart w:id="17" w:name="_MON_1523977178"/>
+    <w:bookmarkEnd w:id="17"/>
     <w:p>
       <w:r>
         <w:object w:dxaOrig="13958" w:dyaOrig="1639">
-          <v:shape id="_x0000_i1034" type="#_x0000_t75" style="width:509.45pt;height:59.35pt" o:ole="">
-            <v:imagedata r:id="rId34" o:title=""/>
+          <v:shape id="_x0000_i2258" type="#_x0000_t75" style="width:509.45pt;height:59.35pt" o:ole="">
+            <v:imagedata r:id="rId43" o:title=""/>
           </v:shape>
-          <o:OLEObject Type="Embed" ProgID="Word.OpenDocumentText.12" ShapeID="_x0000_i1034" DrawAspect="Content" ObjectID="_1524389943" r:id="rId35"/>
+          <o:OLEObject Type="Embed" ProgID="Word.OpenDocumentText.12" ShapeID="_x0000_i2258" DrawAspect="Content" ObjectID="_1524428236" r:id="rId44"/>
         </w:object>
       </w:r>
     </w:p>
-    <w:bookmarkStart w:id="10" w:name="_MON_1523977234"/>
-    <w:bookmarkEnd w:id="10"/>
+    <w:bookmarkStart w:id="18" w:name="_MON_1523977234"/>
+    <w:bookmarkEnd w:id="18"/>
     <w:p>
       <w:r>
         <w:object w:dxaOrig="13958" w:dyaOrig="702">
-          <v:shape id="_x0000_i1035" type="#_x0000_t75" style="width:510.15pt;height:27.3pt" o:ole="">
-            <v:imagedata r:id="rId36" o:title=""/>
+          <v:shape id="_x0000_i2259" type="#_x0000_t75" style="width:510.15pt;height:27.3pt" o:ole="">
+            <v:imagedata r:id="rId45" o:title=""/>
           </v:shape>
-          <o:OLEObject Type="Embed" ProgID="Word.OpenDocumentText.12" ShapeID="_x0000_i1035" DrawAspect="Content" ObjectID="_1524389944" r:id="rId37"/>
+          <o:OLEObject Type="Embed" ProgID="Word.OpenDocumentText.12" ShapeID="_x0000_i2259" DrawAspect="Content" ObjectID="_1524428237" r:id="rId46"/>
         </w:object>
       </w:r>
     </w:p>
@@ -2219,39 +4262,38 @@
       </w:r>
     </w:p>
     <w:p>
-      <w:r>
-        <w:rPr>
-          <w:highlight w:val="yellow"/>
-        </w:rPr>
-        <w:t>//TODO ADD TESTING FOR THIS</w:t>
-      </w:r>
-    </w:p>
-    <w:p>
       <w:pPr>
         <w:pStyle w:val="Heading1"/>
       </w:pPr>
+      <w:bookmarkStart w:id="19" w:name="_Toc450685893"/>
       <w:r>
         <w:t>Task 2</w:t>
       </w:r>
-      <w:bookmarkStart w:id="11" w:name="_GoBack"/>
-      <w:bookmarkEnd w:id="11"/>
+      <w:bookmarkEnd w:id="19"/>
     </w:p>
     <w:p>
       <w:pPr>
         <w:pStyle w:val="Heading2"/>
       </w:pPr>
+      <w:bookmarkStart w:id="20" w:name="_Toc450685894"/>
       <w:r>
         <w:t>Planning</w:t>
       </w:r>
-    </w:p>
-    <w:p>
+      <w:bookmarkEnd w:id="20"/>
+    </w:p>
+    <w:p>
+      <w:pPr>
+        <w:rPr>
+          <w:i/>
+        </w:rPr>
+      </w:pPr>
       <w:r>
         <w:rPr>
           <w:noProof/>
           <w:lang w:eastAsia="en-GB"/>
         </w:rPr>
         <w:drawing>
-          <wp:anchor distT="0" distB="0" distL="114300" distR="114300" simplePos="0" relativeHeight="251646976" behindDoc="0" locked="0" layoutInCell="1" allowOverlap="1" wp14:anchorId="1058CC6D" wp14:editId="0193CAEB">
+          <wp:anchor distT="0" distB="0" distL="114300" distR="114300" simplePos="0" relativeHeight="251645952" behindDoc="0" locked="0" layoutInCell="1" allowOverlap="1" wp14:anchorId="400BE185" wp14:editId="22D78B9A">
             <wp:simplePos x="0" y="0"/>
             <wp:positionH relativeFrom="margin">
               <wp:align>left</wp:align>
@@ -2270,7 +4312,7 @@
                 <wp:lineTo x="0" y="0"/>
               </wp:wrapPolygon>
             </wp:wrapTight>
-            <wp:docPr id="4" name="Picture 4"/>
+            <wp:docPr id="44" name="Picture 44"/>
             <wp:cNvGraphicFramePr>
               <a:graphicFrameLocks xmlns:a="http://schemas.openxmlformats.org/drawingml/2006/main" noChangeAspect="1"/>
             </wp:cNvGraphicFramePr>
@@ -2282,7 +4324,7 @@
                     <pic:cNvPicPr/>
                   </pic:nvPicPr>
                   <pic:blipFill>
-                    <a:blip r:embed="rId38"/>
+                    <a:blip r:embed="rId47"/>
                     <a:stretch>
                       <a:fillRect/>
                     </a:stretch>
@@ -2314,7 +4356,7 @@
           <w:lang w:eastAsia="en-GB"/>
         </w:rPr>
         <w:drawing>
-          <wp:anchor distT="0" distB="0" distL="114300" distR="114300" simplePos="0" relativeHeight="251645952" behindDoc="0" locked="0" layoutInCell="1" allowOverlap="1" wp14:anchorId="3625BEFA" wp14:editId="611C3DB7">
+          <wp:anchor distT="0" distB="0" distL="114300" distR="114300" simplePos="0" relativeHeight="251644928" behindDoc="0" locked="0" layoutInCell="1" allowOverlap="1" wp14:anchorId="42135615" wp14:editId="7ADA33E0">
             <wp:simplePos x="0" y="0"/>
             <wp:positionH relativeFrom="margin">
               <wp:align>left</wp:align>
@@ -2333,7 +4375,7 @@
                 <wp:lineTo x="0" y="0"/>
               </wp:wrapPolygon>
             </wp:wrapTight>
-            <wp:docPr id="3" name="Picture 3"/>
+            <wp:docPr id="45" name="Picture 45"/>
             <wp:cNvGraphicFramePr>
               <a:graphicFrameLocks xmlns:a="http://schemas.openxmlformats.org/drawingml/2006/main" noChangeAspect="1"/>
             </wp:cNvGraphicFramePr>
@@ -2345,7 +4387,7 @@
                     <pic:cNvPicPr/>
                   </pic:nvPicPr>
                   <pic:blipFill>
-                    <a:blip r:embed="rId39"/>
+                    <a:blip r:embed="rId48"/>
                     <a:stretch>
                       <a:fillRect/>
                     </a:stretch>
@@ -2375,13 +4417,35 @@
         <w:t>Task 2 requires the addition of a results storing solution. Another reason why I chose to use Meteor was because it runs a fully configured MongoDB database server</w:t>
       </w:r>
       <w:r>
-        <w:t xml:space="preserve"> alongside the webserver and NodeJS server</w:t>
+        <w:t xml:space="preserve"> alongside the webserver and </w:t>
+      </w:r>
+      <w:proofErr w:type="spellStart"/>
+      <w:r>
+        <w:t>NodeJS</w:t>
+      </w:r>
+      <w:proofErr w:type="spellEnd"/>
+      <w:r>
+        <w:t xml:space="preserve"> server</w:t>
       </w:r>
       <w:r>
         <w:t xml:space="preserve">. MongoDB (Mongo) is a document oriented </w:t>
       </w:r>
       <w:r>
-        <w:t>NoSQL database system -  it is much more flexible than SQL databases, and queries are often much simpler. Integration into my existing program will be fairly simple – all I need to do is call a built in function to insert the data into the database.</w:t>
+        <w:t xml:space="preserve">NoSQL database system -  it is much more flexible than SQL databases, and </w:t>
+      </w:r>
+      <w:r>
+        <w:t xml:space="preserve">queries are often much simpler – a more </w:t>
+      </w:r>
+      <w:r>
+        <w:t>in-depth</w:t>
+      </w:r>
+      <w:r>
+        <w:t xml:space="preserve"> discussion of MongoDB vs SQL can be found in the appendix 2.1.</w:t>
+      </w:r>
+    </w:p>
+    <w:p>
+      <w:r>
+        <w:t>Integration into my existing program will be fairly simple – all I need to do is call a built in function to insert the data into the database.</w:t>
       </w:r>
     </w:p>
     <w:p>
@@ -2434,169 +4498,225 @@
       <w:pPr>
         <w:pStyle w:val="Heading2"/>
       </w:pPr>
+      <w:bookmarkStart w:id="21" w:name="_Toc450685895"/>
+      <w:r>
+        <w:t>Coding</w:t>
+      </w:r>
+      <w:bookmarkEnd w:id="21"/>
+    </w:p>
+    <w:p>
+      <w:r>
+        <w:t xml:space="preserve">Since the database already exists (created by Meteor automatically), all I need to do is create the </w:t>
+      </w:r>
+      <w:r>
+        <w:rPr>
+          <w:i/>
+        </w:rPr>
+        <w:t>collection</w:t>
+      </w:r>
+      <w:r>
+        <w:t xml:space="preserve"> (Similar to </w:t>
+      </w:r>
+      <w:r>
+        <w:rPr>
+          <w:i/>
+        </w:rPr>
+        <w:t>tables</w:t>
+      </w:r>
+      <w:r>
+        <w:t xml:space="preserve"> in SQL databases). </w:t>
+      </w:r>
+      <w:proofErr w:type="spellStart"/>
+      <w:r>
+        <w:rPr>
+          <w:i/>
+        </w:rPr>
+        <w:t>Mongo.Collection</w:t>
+      </w:r>
+      <w:proofErr w:type="spellEnd"/>
+      <w:r>
+        <w:rPr>
+          <w:i/>
+        </w:rPr>
+        <w:t xml:space="preserve">() </w:t>
+      </w:r>
+      <w:r>
+        <w:t xml:space="preserve">constructs the collection, or if it already exists, creates a new connection to it. Specifically, an in-memory, non-persistent implementation of Mongo, called </w:t>
+      </w:r>
+      <w:r>
+        <w:rPr>
+          <w:i/>
+        </w:rPr>
+        <w:t xml:space="preserve">Minimongo, </w:t>
+      </w:r>
+      <w:r>
+        <w:t>instance is created, which serves as a cache and does the actual interaction with the MongoDB server. Any commands or queries are executed on the client’s copy of the database (Through publications and subscri</w:t>
+      </w:r>
+      <w:r>
+        <w:t>ptions), and simultaneously sent</w:t>
+      </w:r>
+      <w:r>
+        <w:t xml:space="preserve"> to the server and executed there too.</w:t>
+      </w:r>
+    </w:p>
+    <w:bookmarkStart w:id="22" w:name="_MON_1523978550"/>
+    <w:bookmarkEnd w:id="22"/>
+    <w:p>
+      <w:r>
+        <w:object w:dxaOrig="13958" w:dyaOrig="234">
+          <v:shape id="_x0000_i2254" type="#_x0000_t75" style="width:532.5pt;height:9.1pt" o:ole="">
+            <v:imagedata r:id="rId49" o:title=""/>
+          </v:shape>
+          <o:OLEObject Type="Embed" ProgID="Word.OpenDocumentText.12" ShapeID="_x0000_i2254" DrawAspect="Content" ObjectID="_1524428238" r:id="rId50"/>
+        </w:object>
+      </w:r>
+    </w:p>
+    <w:p>
+      <w:r>
+        <w:t xml:space="preserve">Now that the collection has either been loaded or created, we can interact with it. The code below shows how we can use </w:t>
+      </w:r>
+      <w:proofErr w:type="gramStart"/>
+      <w:r>
+        <w:t xml:space="preserve">the </w:t>
+      </w:r>
+      <w:r>
+        <w:rPr>
+          <w:i/>
+        </w:rPr>
+        <w:t>.insert</w:t>
+      </w:r>
+      <w:proofErr w:type="gramEnd"/>
+      <w:r>
+        <w:rPr>
+          <w:i/>
+        </w:rPr>
+        <w:t xml:space="preserve">({}) </w:t>
+      </w:r>
+      <w:r>
+        <w:t xml:space="preserve">function to add data to the collection. This </w:t>
+      </w:r>
+      <w:r>
+        <w:t xml:space="preserve">function is running on the server for increased security (more on this later), so the client will need to call the </w:t>
+      </w:r>
+      <w:proofErr w:type="spellStart"/>
+      <w:r>
+        <w:rPr>
+          <w:i/>
+        </w:rPr>
+        <w:t>submitAnswers</w:t>
+      </w:r>
+      <w:proofErr w:type="spellEnd"/>
+      <w:r>
+        <w:rPr>
+          <w:i/>
+        </w:rPr>
+        <w:t xml:space="preserve"> </w:t>
+      </w:r>
+      <w:r>
+        <w:t xml:space="preserve">function and pass the data. I have </w:t>
+      </w:r>
       <w:r>
         <w:lastRenderedPageBreak/>
-        <w:t>Coding</w:t>
-      </w:r>
-    </w:p>
-    <w:p>
-      <w:r>
-        <w:t xml:space="preserve">Since the database already exists (created by Meteor automatically), all I need to do is create the </w:t>
-      </w:r>
-      <w:r>
-        <w:rPr>
-          <w:i/>
-        </w:rPr>
-        <w:t>collection</w:t>
-      </w:r>
-      <w:r>
-        <w:t xml:space="preserve"> (Similar to </w:t>
-      </w:r>
-      <w:r>
-        <w:rPr>
-          <w:i/>
-        </w:rPr>
-        <w:t>tables</w:t>
-      </w:r>
-      <w:r>
-        <w:t xml:space="preserve"> in SQL databases). </w:t>
-      </w:r>
-      <w:r>
-        <w:rPr>
-          <w:i/>
-        </w:rPr>
-        <w:t xml:space="preserve">Mongo.Collection() </w:t>
-      </w:r>
-      <w:r>
-        <w:t xml:space="preserve">constructs the collection, or if it already exists, creates a new connection to it. Specifically, an in-memory, non-persistent implementation of Mongo, called </w:t>
-      </w:r>
-      <w:r>
-        <w:rPr>
-          <w:i/>
-        </w:rPr>
-        <w:t xml:space="preserve">Minimongo, </w:t>
-      </w:r>
-      <w:r>
-        <w:t>instance is created, which serves as a cache and does the actual interaction with the MongoDB server. Any commands or queries are executed on the client’s copy of the database (Through publications and subscri</w:t>
-      </w:r>
-      <w:r>
-        <w:t>ptions), and simultaneously sent</w:t>
-      </w:r>
-      <w:r>
-        <w:t xml:space="preserve"> to the server and executed there too.</w:t>
-      </w:r>
-    </w:p>
-    <w:bookmarkStart w:id="12" w:name="_MON_1523978550"/>
-    <w:bookmarkEnd w:id="12"/>
-    <w:p>
-      <w:r>
-        <w:object w:dxaOrig="13958" w:dyaOrig="234">
-          <v:shape id="_x0000_i1036" type="#_x0000_t75" style="width:532.5pt;height:9.1pt" o:ole="">
-            <v:imagedata r:id="rId40" o:title=""/>
+        <w:t>chosen to store the ID of the user, their username, the date/time of submission, number of correct answers, and finally the array of questions and answers in the database.</w:t>
+      </w:r>
+      <w:r>
+        <w:t xml:space="preserve"> </w:t>
+      </w:r>
+      <w:r>
+        <w:t xml:space="preserve">I chose to include the ID and the username </w:t>
+      </w:r>
+      <w:r>
+        <w:t>for two reasons – firstly, when passing the object into the template to be displayed to the user, I am unlikely to need the raw ID, but instead the username. This saves having to lookup the username of the user for every quiz result, which could be a lot for large queries. Secondly, in the future, should the ability to change usernames be created the results can still be searched by the creating user’s ID, which will never change. Together, all of this data will</w:t>
+      </w:r>
+      <w:r>
+        <w:t xml:space="preserve"> provide enough data to generate reports or look in-depth at a user’s performance.</w:t>
+      </w:r>
+    </w:p>
+    <w:p>
+      <w:r>
+        <w:t xml:space="preserve">Using a proper database system is much more efficient and faster than a text file or CSV file. The inherent organisation of a database makes querying and data lookup much easier and faster. Should the teacher be so inclined, they could have a centralised database to store the entire school’s quiz data – the Mongo server is available for any program to write to, should they want to manage their data another way. </w:t>
+      </w:r>
+    </w:p>
+    <w:bookmarkStart w:id="23" w:name="_MON_1523978371"/>
+    <w:bookmarkEnd w:id="23"/>
+    <w:p>
+      <w:r>
+        <w:object w:dxaOrig="13958" w:dyaOrig="3981">
+          <v:shape id="_x0000_i2255" type="#_x0000_t75" style="width:526.9pt;height:150.3pt" o:ole="">
+            <v:imagedata r:id="rId51" o:title=""/>
           </v:shape>
-          <o:OLEObject Type="Embed" ProgID="Word.OpenDocumentText.12" ShapeID="_x0000_i1036" DrawAspect="Content" ObjectID="_1524389945" r:id="rId41"/>
+          <o:OLEObject Type="Embed" ProgID="Word.OpenDocumentText.12" ShapeID="_x0000_i2255" DrawAspect="Content" ObjectID="_1524428239" r:id="rId52"/>
         </w:object>
       </w:r>
     </w:p>
     <w:p>
       <w:r>
-        <w:t xml:space="preserve">Now that the collection has either been loaded or created, we can interact with it. The code below shows how we can use the </w:t>
-      </w:r>
-      <w:r>
-        <w:rPr>
-          <w:i/>
-        </w:rPr>
-        <w:t xml:space="preserve">.insert({}) </w:t>
-      </w:r>
-      <w:r>
-        <w:t xml:space="preserve">function to add data to the collection. This </w:t>
-      </w:r>
-      <w:r>
-        <w:t xml:space="preserve">function is running on the server for increased security (more on this later), so the client will need to call the </w:t>
-      </w:r>
-      <w:r>
-        <w:rPr>
-          <w:i/>
-        </w:rPr>
-        <w:t xml:space="preserve">submitAnswers </w:t>
-      </w:r>
-      <w:r>
-        <w:t>function and pass the data. I have chosen to store the ID of the user, their username, the date/time of submission, number of correct answers, and finally the array of questions and answers in the database.</w:t>
-      </w:r>
-      <w:r>
+        <w:t xml:space="preserve">To implement this new functionality in the client, we just need to add the </w:t>
+      </w:r>
+      <w:proofErr w:type="spellStart"/>
+      <w:r>
+        <w:rPr>
+          <w:i/>
+        </w:rPr>
+        <w:t>Meteor.call</w:t>
+      </w:r>
+      <w:proofErr w:type="spellEnd"/>
+      <w:r>
+        <w:rPr>
+          <w:i/>
+        </w:rPr>
+        <w:t xml:space="preserve">() </w:t>
+      </w:r>
+      <w:r>
+        <w:t>function, and pass the required data. This happens before the user is redirected, but this shouldn’t impact performance, as server functions are executed asynchronously and are non-blocking.</w:t>
+      </w:r>
+    </w:p>
+    <w:bookmarkStart w:id="24" w:name="_MON_1523979412"/>
+    <w:bookmarkEnd w:id="24"/>
+    <w:p>
+      <w:r>
+        <w:object w:dxaOrig="13958" w:dyaOrig="1171">
+          <v:shape id="_x0000_i2256" type="#_x0000_t75" style="width:524.8pt;height:43.9pt" o:ole="">
+            <v:imagedata r:id="rId53" o:title=""/>
+          </v:shape>
+          <o:OLEObject Type="Embed" ProgID="Word.OpenDocumentText.12" ShapeID="_x0000_i2256" DrawAspect="Content" ObjectID="_1524428240" r:id="rId54"/>
+        </w:object>
+      </w:r>
+    </w:p>
+    <w:p>
+      <w:r>
+        <w:t xml:space="preserve">Along with information about the quiz, I included the ID of the submitting user – this will stay the same regardless of Class, and by looking up the ID associated with that quiz, I can in turn get the class of that user. By having classes be an attribute of a user, then can be moved into different classes or roles, with their quiz results staying the same. By not hardcoding each quiz to each class, the system will be much more versatile should a user move between classes. </w:t>
+      </w:r>
+    </w:p>
+    <w:p>
+      <w:pPr>
+        <w:pStyle w:val="Heading2"/>
+      </w:pPr>
+      <w:bookmarkStart w:id="25" w:name="_Toc450685896"/>
+      <w:r>
+        <w:t>Testing</w:t>
+      </w:r>
+      <w:bookmarkEnd w:id="25"/>
+    </w:p>
+    <w:p>
+      <w:r>
+        <w:t xml:space="preserve">To make sure that the data is being inserted into the database correctly, I used a tool called </w:t>
+      </w:r>
+      <w:proofErr w:type="spellStart"/>
+      <w:r>
+        <w:rPr>
+          <w:i/>
+        </w:rPr>
+        <w:t>Robomongo</w:t>
+      </w:r>
+      <w:proofErr w:type="spellEnd"/>
+      <w:r>
+        <w:rPr>
+          <w:i/>
+        </w:rPr>
         <w:t xml:space="preserve"> </w:t>
       </w:r>
       <w:r>
-        <w:t>This will provide enough data to generate reports or look in-depth at a user’s performance.</w:t>
-      </w:r>
-    </w:p>
-    <w:p>
-      <w:r>
-        <w:t xml:space="preserve">Using a proper database system is much more efficient and faster than a text file or CSV file. The inherent organisation of a database makes querying and data lookup much easier and faster. Should the teacher be so inclined, they could have a centralised database to store the entire school’s quiz data – the Mongo server is available for any program to write to, should they want to manage their data another way. </w:t>
-      </w:r>
-    </w:p>
-    <w:bookmarkStart w:id="13" w:name="_MON_1523978371"/>
-    <w:bookmarkEnd w:id="13"/>
-    <w:p>
-      <w:r>
-        <w:object w:dxaOrig="13958" w:dyaOrig="3981">
-          <v:shape id="_x0000_i1037" type="#_x0000_t75" style="width:526.9pt;height:150.3pt" o:ole="">
-            <v:imagedata r:id="rId42" o:title=""/>
-          </v:shape>
-          <o:OLEObject Type="Embed" ProgID="Word.OpenDocumentText.12" ShapeID="_x0000_i1037" DrawAspect="Content" ObjectID="_1524389946" r:id="rId43"/>
-        </w:object>
-      </w:r>
-    </w:p>
-    <w:p>
-      <w:r>
-        <w:t xml:space="preserve">To implement this new functionality in the client, we just need to add the </w:t>
-      </w:r>
-      <w:r>
-        <w:rPr>
-          <w:i/>
-        </w:rPr>
-        <w:t xml:space="preserve">Meteor.call() </w:t>
-      </w:r>
-      <w:r>
-        <w:t>function, and pass the required data. This happens before the user is redirected, but this shouldn’t impact performance, as server functions are executed asynchronously and are non-blocking.</w:t>
-      </w:r>
-    </w:p>
-    <w:bookmarkStart w:id="14" w:name="_MON_1523979412"/>
-    <w:bookmarkEnd w:id="14"/>
-    <w:p>
-      <w:r>
-        <w:object w:dxaOrig="13958" w:dyaOrig="1171">
-          <v:shape id="_x0000_i1038" type="#_x0000_t75" style="width:524.8pt;height:43.9pt" o:ole="">
-            <v:imagedata r:id="rId44" o:title=""/>
-          </v:shape>
-          <o:OLEObject Type="Embed" ProgID="Word.OpenDocumentText.12" ShapeID="_x0000_i1038" DrawAspect="Content" ObjectID="_1524389947" r:id="rId45"/>
-        </w:object>
-      </w:r>
-    </w:p>
-    <w:p>
-      <w:r>
-        <w:t xml:space="preserve">Along with information about the quiz, I included the ID of the submitting user – this will stay the same regardless of Class, and by looking up the ID associated with that quiz, I can in turn get the class of that user. By having classes be an attribute of a user, then can be moved into different classes or roles, with their quiz results staying the same. By not hardcoding each quiz to each class, the system will be much more versatile should a user move between classes. </w:t>
-      </w:r>
-    </w:p>
-    <w:p>
-      <w:pPr>
-        <w:pStyle w:val="Heading2"/>
-      </w:pPr>
-      <w:r>
-        <w:t>Testing</w:t>
-      </w:r>
-    </w:p>
-    <w:p>
-      <w:r>
-        <w:t xml:space="preserve">To make sure that the data is being inserted into the database correctly, I used a tool called </w:t>
-      </w:r>
-      <w:r>
-        <w:rPr>
-          <w:i/>
-        </w:rPr>
-        <w:t xml:space="preserve">Robomongo </w:t>
-      </w:r>
-      <w:r>
         <w:t>to query the MongoDB server separately of Meteor. Having first su</w:t>
       </w:r>
       <w:r>
@@ -2612,11 +4732,7 @@
         <w:t xml:space="preserve">Data </w:t>
       </w:r>
       <w:r>
-        <w:t xml:space="preserve">collection. The </w:t>
-      </w:r>
-      <w:r>
-        <w:lastRenderedPageBreak/>
-        <w:t>screenshot below shows that data is inde</w:t>
+        <w:t>collection. The screenshot below shows that data is inde</w:t>
       </w:r>
       <w:r>
         <w:t>ed being stored in the database.</w:t>
@@ -2627,10 +4743,10 @@
           <w:lang w:eastAsia="en-GB"/>
         </w:rPr>
         <w:drawing>
-          <wp:inline distT="0" distB="0" distL="0" distR="0" wp14:anchorId="1B958C0D" wp14:editId="532A7D68">
+          <wp:inline distT="0" distB="0" distL="0" distR="0" wp14:anchorId="200506D2" wp14:editId="7BE3763C">
             <wp:extent cx="6645910" cy="1742440"/>
             <wp:effectExtent l="0" t="0" r="2540" b="0"/>
-            <wp:docPr id="6" name="Picture 6"/>
+            <wp:docPr id="46" name="Picture 46"/>
             <wp:cNvGraphicFramePr>
               <a:graphicFrameLocks xmlns:a="http://schemas.openxmlformats.org/drawingml/2006/main" noChangeAspect="1"/>
             </wp:cNvGraphicFramePr>
@@ -2642,7 +4758,7 @@
                     <pic:cNvPicPr/>
                   </pic:nvPicPr>
                   <pic:blipFill>
-                    <a:blip r:embed="rId46">
+                    <a:blip r:embed="rId55">
                       <a:extLst>
                         <a:ext uri="{28A0092B-C50C-407E-A947-70E740481C1C}">
                           <a14:useLocalDpi xmlns:a14="http://schemas.microsoft.com/office/drawing/2010/main" val="0"/>
@@ -2683,11 +4799,12 @@
           <w:noProof/>
           <w:lang w:eastAsia="en-GB"/>
         </w:rPr>
+        <w:lastRenderedPageBreak/>
         <w:drawing>
-          <wp:inline distT="0" distB="0" distL="0" distR="0">
+          <wp:inline distT="0" distB="0" distL="0" distR="0" wp14:anchorId="603BD4BB" wp14:editId="725CEA5D">
             <wp:extent cx="6645910" cy="2114550"/>
             <wp:effectExtent l="0" t="0" r="2540" b="0"/>
-            <wp:docPr id="7" name="Picture 7"/>
+            <wp:docPr id="47" name="Picture 47"/>
             <wp:cNvGraphicFramePr>
               <a:graphicFrameLocks xmlns:a="http://schemas.openxmlformats.org/drawingml/2006/main" noChangeAspect="1"/>
             </wp:cNvGraphicFramePr>
@@ -2699,7 +4816,7 @@
                     <pic:cNvPicPr/>
                   </pic:nvPicPr>
                   <pic:blipFill>
-                    <a:blip r:embed="rId47">
+                    <a:blip r:embed="rId56">
                       <a:extLst>
                         <a:ext uri="{28A0092B-C50C-407E-A947-70E740481C1C}">
                           <a14:useLocalDpi xmlns:a14="http://schemas.microsoft.com/office/drawing/2010/main" val="0"/>
@@ -2730,9 +4847,11 @@
       <w:pPr>
         <w:pStyle w:val="Heading2"/>
       </w:pPr>
+      <w:bookmarkStart w:id="26" w:name="_Toc450685897"/>
       <w:r>
         <w:t>Evaluation</w:t>
       </w:r>
+      <w:bookmarkEnd w:id="26"/>
     </w:p>
     <w:tbl>
       <w:tblPr>
@@ -2901,7 +5020,19 @@
     <w:p/>
     <w:p>
       <w:r>
-        <w:t xml:space="preserve">For the class system, I used another Meteor packaged called </w:t>
+        <w:t>For the class system</w:t>
+      </w:r>
+      <w:r>
+        <w:t>, I used another Meteor package</w:t>
+      </w:r>
+      <w:r>
+        <w:t xml:space="preserve"> called </w:t>
+      </w:r>
+      <w:r>
+        <w:rPr>
+          <w:i/>
+        </w:rPr>
+        <w:t>alanning/meteor-</w:t>
       </w:r>
       <w:r>
         <w:rPr>
@@ -2920,17 +5051,21 @@
       <w:pPr>
         <w:pStyle w:val="Heading1"/>
       </w:pPr>
+      <w:bookmarkStart w:id="27" w:name="_Toc450685898"/>
       <w:r>
         <w:t>Task 3</w:t>
       </w:r>
+      <w:bookmarkEnd w:id="27"/>
     </w:p>
     <w:p>
       <w:pPr>
         <w:pStyle w:val="Heading2"/>
       </w:pPr>
+      <w:bookmarkStart w:id="28" w:name="_Toc450685899"/>
       <w:r>
         <w:t>Planning</w:t>
       </w:r>
+      <w:bookmarkEnd w:id="28"/>
     </w:p>
     <w:p>
       <w:r>
@@ -2948,7 +5083,7 @@
         </w:rPr>
         <w:lastRenderedPageBreak/>
         <w:drawing>
-          <wp:anchor distT="0" distB="0" distL="114300" distR="114300" simplePos="0" relativeHeight="251648000" behindDoc="0" locked="0" layoutInCell="1" allowOverlap="1" wp14:anchorId="0A807B33" wp14:editId="23FCDB3E">
+          <wp:anchor distT="0" distB="0" distL="114300" distR="114300" simplePos="0" relativeHeight="251646976" behindDoc="0" locked="0" layoutInCell="1" allowOverlap="1" wp14:anchorId="7197E938" wp14:editId="6BDAF7DC">
             <wp:simplePos x="0" y="0"/>
             <wp:positionH relativeFrom="margin">
               <wp:align>left</wp:align>
@@ -2967,7 +5102,7 @@
                 <wp:lineTo x="0" y="0"/>
               </wp:wrapPolygon>
             </wp:wrapTight>
-            <wp:docPr id="9" name="Picture 9"/>
+            <wp:docPr id="48" name="Picture 48"/>
             <wp:cNvGraphicFramePr>
               <a:graphicFrameLocks xmlns:a="http://schemas.openxmlformats.org/drawingml/2006/main" noChangeAspect="1"/>
             </wp:cNvGraphicFramePr>
@@ -2979,7 +5114,7 @@
                     <pic:cNvPicPr/>
                   </pic:nvPicPr>
                   <pic:blipFill>
-                    <a:blip r:embed="rId48"/>
+                    <a:blip r:embed="rId57"/>
                     <a:stretch>
                       <a:fillRect/>
                     </a:stretch>
@@ -3295,17 +5430,21 @@
       <w:pPr>
         <w:pStyle w:val="Heading2"/>
       </w:pPr>
+      <w:bookmarkStart w:id="29" w:name="_Toc450685900"/>
       <w:r>
         <w:t>Coding</w:t>
       </w:r>
+      <w:bookmarkEnd w:id="29"/>
     </w:p>
     <w:p>
       <w:pPr>
         <w:pStyle w:val="Heading2"/>
       </w:pPr>
+      <w:bookmarkStart w:id="30" w:name="_Toc450685901"/>
       <w:r>
         <w:t>Result Browser</w:t>
       </w:r>
+      <w:bookmarkEnd w:id="30"/>
     </w:p>
     <w:p>
       <w:r>
@@ -3319,25 +5458,41 @@
       <w:r>
         <w:t xml:space="preserve">This is initially fairly simple – just use a blank query against the database to return every result stored, convert into a Handlebars readable format using the already made </w:t>
       </w:r>
-      <w:r>
-        <w:rPr>
-          <w:i/>
-        </w:rPr>
-        <w:t xml:space="preserve">convertResults() </w:t>
+      <w:proofErr w:type="spellStart"/>
+      <w:proofErr w:type="gramStart"/>
+      <w:r>
+        <w:rPr>
+          <w:i/>
+        </w:rPr>
+        <w:t>convertResults</w:t>
+      </w:r>
+      <w:proofErr w:type="spellEnd"/>
+      <w:r>
+        <w:rPr>
+          <w:i/>
+        </w:rPr>
+        <w:t>(</w:t>
+      </w:r>
+      <w:proofErr w:type="gramEnd"/>
+      <w:r>
+        <w:rPr>
+          <w:i/>
+        </w:rPr>
+        <w:t xml:space="preserve">) </w:t>
       </w:r>
       <w:r>
         <w:t>function, and pass into the template. The helper is as follows:</w:t>
       </w:r>
     </w:p>
-    <w:bookmarkStart w:id="15" w:name="_MON_1523981959"/>
-    <w:bookmarkEnd w:id="15"/>
+    <w:bookmarkStart w:id="31" w:name="_MON_1523981959"/>
+    <w:bookmarkEnd w:id="31"/>
     <w:p>
       <w:r>
         <w:object w:dxaOrig="13958" w:dyaOrig="1405">
-          <v:shape id="_x0000_i1039" type="#_x0000_t75" style="width:537.4pt;height:53.8pt" o:ole="">
-            <v:imagedata r:id="rId49" o:title=""/>
+          <v:shape id="_x0000_i2247" type="#_x0000_t75" style="width:537.4pt;height:53.8pt" o:ole="">
+            <v:imagedata r:id="rId58" o:title=""/>
           </v:shape>
-          <o:OLEObject Type="Embed" ProgID="Word.OpenDocumentText.12" ShapeID="_x0000_i1039" DrawAspect="Content" ObjectID="_1524389948" r:id="rId50"/>
+          <o:OLEObject Type="Embed" ProgID="Word.OpenDocumentText.12" ShapeID="_x0000_i2247" DrawAspect="Content" ObjectID="_1524428241" r:id="rId59"/>
         </w:object>
       </w:r>
       <w:r>
@@ -3346,8 +5501,15 @@
     </w:p>
     <w:p>
       <w:r>
-        <w:lastRenderedPageBreak/>
-        <w:t xml:space="preserve">The template itself is pictured below – using an if statement, I can check whether or not there are any results returned from the query – if not, I can tell the user that no results have been found. If results have been found, then I can create a loop to iterate over each result, creating a dropdown down box with information about the quiz in the title (date, student etc). Inside that dropdown box, I can use the </w:t>
+        <w:t xml:space="preserve">The template itself is pictured below – using an if statement, I can check whether or not there are any results returned from the query – if not, I can tell the user that no results have been found. If results have been found, then I can create a loop to iterate over each result, creating a dropdown down box with information about the quiz in the title (date, student </w:t>
+      </w:r>
+      <w:proofErr w:type="spellStart"/>
+      <w:r>
+        <w:t>etc</w:t>
+      </w:r>
+      <w:proofErr w:type="spellEnd"/>
+      <w:r>
+        <w:t xml:space="preserve">). Inside that dropdown box, I can use the </w:t>
       </w:r>
       <w:r>
         <w:rPr>
@@ -3365,15 +5527,15 @@
         <w:t xml:space="preserve"> </w:t>
       </w:r>
     </w:p>
-    <w:bookmarkStart w:id="16" w:name="_MON_1523982105"/>
-    <w:bookmarkEnd w:id="16"/>
+    <w:bookmarkStart w:id="32" w:name="_MON_1523982105"/>
+    <w:bookmarkEnd w:id="32"/>
     <w:p>
       <w:r>
         <w:object w:dxaOrig="13958" w:dyaOrig="4683">
-          <v:shape id="_x0000_i1040" type="#_x0000_t75" style="width:534.6pt;height:179.1pt" o:ole="">
-            <v:imagedata r:id="rId51" o:title=""/>
+          <v:shape id="_x0000_i2248" type="#_x0000_t75" style="width:534.6pt;height:179.1pt" o:ole="">
+            <v:imagedata r:id="rId60" o:title=""/>
           </v:shape>
-          <o:OLEObject Type="Embed" ProgID="Word.OpenDocumentText.12" ShapeID="_x0000_i1040" DrawAspect="Content" ObjectID="_1524389949" r:id="rId52"/>
+          <o:OLEObject Type="Embed" ProgID="Word.OpenDocumentText.12" ShapeID="_x0000_i2248" DrawAspect="Content" ObjectID="_1524428242" r:id="rId61"/>
         </w:object>
       </w:r>
     </w:p>
@@ -3389,10 +5551,10 @@
           <w:lang w:eastAsia="en-GB"/>
         </w:rPr>
         <w:drawing>
-          <wp:inline distT="0" distB="0" distL="0" distR="0" wp14:anchorId="140EF46A" wp14:editId="1CC35423">
+          <wp:inline distT="0" distB="0" distL="0" distR="0" wp14:anchorId="4A63B020" wp14:editId="6D68A98B">
             <wp:extent cx="4986068" cy="3206214"/>
             <wp:effectExtent l="0" t="0" r="5080" b="0"/>
-            <wp:docPr id="11" name="Picture 11"/>
+            <wp:docPr id="49" name="Picture 49"/>
             <wp:cNvGraphicFramePr>
               <a:graphicFrameLocks xmlns:a="http://schemas.openxmlformats.org/drawingml/2006/main" noChangeAspect="1"/>
             </wp:cNvGraphicFramePr>
@@ -3404,7 +5566,7 @@
                     <pic:cNvPicPr/>
                   </pic:nvPicPr>
                   <pic:blipFill>
-                    <a:blip r:embed="rId53">
+                    <a:blip r:embed="rId62">
                       <a:extLst>
                         <a:ext uri="{28A0092B-C50C-407E-A947-70E740481C1C}">
                           <a14:useLocalDpi xmlns:a14="http://schemas.microsoft.com/office/drawing/2010/main" val="0"/>
@@ -3443,7 +5605,7 @@
           <w:lang w:eastAsia="en-GB"/>
         </w:rPr>
         <w:drawing>
-          <wp:anchor distT="0" distB="0" distL="114300" distR="114300" simplePos="0" relativeHeight="251649024" behindDoc="0" locked="0" layoutInCell="1" allowOverlap="1" wp14:anchorId="2393E2BF" wp14:editId="282BE3CE">
+          <wp:anchor distT="0" distB="0" distL="114300" distR="114300" simplePos="0" relativeHeight="251648000" behindDoc="0" locked="0" layoutInCell="1" allowOverlap="1" wp14:anchorId="633D253E" wp14:editId="3BCA9D28">
             <wp:simplePos x="0" y="0"/>
             <wp:positionH relativeFrom="margin">
               <wp:align>left</wp:align>
@@ -3462,7 +5624,7 @@
                 <wp:lineTo x="0" y="0"/>
               </wp:wrapPolygon>
             </wp:wrapTight>
-            <wp:docPr id="12" name="Picture 12"/>
+            <wp:docPr id="50" name="Picture 50"/>
             <wp:cNvGraphicFramePr>
               <a:graphicFrameLocks xmlns:a="http://schemas.openxmlformats.org/drawingml/2006/main" noChangeAspect="1"/>
             </wp:cNvGraphicFramePr>
@@ -3474,7 +5636,7 @@
                     <pic:cNvPicPr/>
                   </pic:nvPicPr>
                   <pic:blipFill>
-                    <a:blip r:embed="rId54"/>
+                    <a:blip r:embed="rId63"/>
                     <a:stretch>
                       <a:fillRect/>
                     </a:stretch>
@@ -3507,6 +5669,7 @@
         <w:rPr>
           <w:i/>
         </w:rPr>
+        <w:lastRenderedPageBreak/>
         <w:t xml:space="preserve">results </w:t>
       </w:r>
       <w:r>
@@ -3517,56 +5680,84 @@
       <w:r>
         <w:t xml:space="preserve">I added a for loop just before the results are given to Handlebars that will iterate (in reverse) through each result, compare the submitter of that quiz’s class to the </w:t>
       </w:r>
-      <w:r>
-        <w:rPr>
-          <w:i/>
-        </w:rPr>
-        <w:t xml:space="preserve">showClassX </w:t>
+      <w:proofErr w:type="spellStart"/>
+      <w:r>
+        <w:rPr>
+          <w:i/>
+        </w:rPr>
+        <w:t>showClassX</w:t>
+      </w:r>
+      <w:proofErr w:type="spellEnd"/>
+      <w:r>
+        <w:rPr>
+          <w:i/>
+        </w:rPr>
+        <w:t xml:space="preserve"> </w:t>
       </w:r>
       <w:r>
         <w:t xml:space="preserve">Booleans controlled by the buttons, and </w:t>
       </w:r>
-      <w:r>
-        <w:rPr>
-          <w:i/>
-        </w:rPr>
-        <w:t xml:space="preserve">splice() </w:t>
-      </w:r>
-      <w:r>
-        <w:t xml:space="preserve">it from </w:t>
-      </w:r>
-      <w:r>
-        <w:lastRenderedPageBreak/>
-        <w:t xml:space="preserve">the object if the user does not want to see it. I have to iterate in reverse because if I didn’t, the </w:t>
-      </w:r>
-      <w:r>
-        <w:rPr>
-          <w:i/>
-        </w:rPr>
-        <w:t xml:space="preserve">splice() </w:t>
+      <w:proofErr w:type="gramStart"/>
+      <w:r>
+        <w:rPr>
+          <w:i/>
+        </w:rPr>
+        <w:t>splice(</w:t>
+      </w:r>
+      <w:proofErr w:type="gramEnd"/>
+      <w:r>
+        <w:rPr>
+          <w:i/>
+        </w:rPr>
+        <w:t xml:space="preserve">) </w:t>
+      </w:r>
+      <w:r>
+        <w:t xml:space="preserve">it from the object if the user does not want to see it. I have to iterate in reverse because if I didn’t, the </w:t>
+      </w:r>
+      <w:proofErr w:type="gramStart"/>
+      <w:r>
+        <w:rPr>
+          <w:i/>
+        </w:rPr>
+        <w:t>splice(</w:t>
+      </w:r>
+      <w:proofErr w:type="gramEnd"/>
+      <w:r>
+        <w:rPr>
+          <w:i/>
+        </w:rPr>
+        <w:t xml:space="preserve">) </w:t>
       </w:r>
       <w:r>
         <w:t xml:space="preserve">function would mess up the loop’s counter variable, </w:t>
       </w:r>
-      <w:r>
-        <w:rPr>
-          <w:i/>
-        </w:rPr>
-        <w:t>i (</w:t>
+      <w:proofErr w:type="spellStart"/>
+      <w:r>
+        <w:rPr>
+          <w:i/>
+        </w:rPr>
+        <w:t>i</w:t>
+      </w:r>
+      <w:proofErr w:type="spellEnd"/>
+      <w:r>
+        <w:rPr>
+          <w:i/>
+        </w:rPr>
+        <w:t xml:space="preserve"> (</w:t>
       </w:r>
       <w:r>
         <w:t xml:space="preserve">there would be fewer objects in the array than expected). </w:t>
       </w:r>
     </w:p>
-    <w:bookmarkStart w:id="17" w:name="_MON_1523982992"/>
-    <w:bookmarkEnd w:id="17"/>
+    <w:bookmarkStart w:id="33" w:name="_MON_1523982992"/>
+    <w:bookmarkEnd w:id="33"/>
     <w:p>
       <w:r>
         <w:object w:dxaOrig="13958" w:dyaOrig="3513">
-          <v:shape id="_x0000_i1041" type="#_x0000_t75" style="width:524.1pt;height:132.1pt" o:ole="">
-            <v:imagedata r:id="rId55" o:title=""/>
+          <v:shape id="_x0000_i2249" type="#_x0000_t75" style="width:524.1pt;height:132.1pt" o:ole="">
+            <v:imagedata r:id="rId64" o:title=""/>
           </v:shape>
-          <o:OLEObject Type="Embed" ProgID="Word.OpenDocumentText.12" ShapeID="_x0000_i1041" DrawAspect="Content" ObjectID="_1524389950" r:id="rId56"/>
+          <o:OLEObject Type="Embed" ProgID="Word.OpenDocumentText.12" ShapeID="_x0000_i2249" DrawAspect="Content" ObjectID="_1524428243" r:id="rId65"/>
         </w:object>
       </w:r>
     </w:p>
@@ -3580,7 +5771,19 @@
         <w:rPr>
           <w:b/>
         </w:rPr>
-        <w:t xml:space="preserve">--Please see /GIFs/Task </w:t>
+        <w:t>--Please see /GIFs</w:t>
+      </w:r>
+      <w:r>
+        <w:rPr>
+          <w:b/>
+        </w:rPr>
+        <w:t>/Tests</w:t>
+      </w:r>
+      <w:r>
+        <w:rPr>
+          <w:b/>
+        </w:rPr>
+        <w:t xml:space="preserve">/Task </w:t>
       </w:r>
       <w:r>
         <w:rPr>
@@ -3612,7 +5815,7 @@
           <w:lang w:eastAsia="en-GB"/>
         </w:rPr>
         <w:drawing>
-          <wp:anchor distT="0" distB="0" distL="114300" distR="114300" simplePos="0" relativeHeight="251650048" behindDoc="0" locked="0" layoutInCell="1" allowOverlap="1" wp14:anchorId="05955905" wp14:editId="704CFA58">
+          <wp:anchor distT="0" distB="0" distL="114300" distR="114300" simplePos="0" relativeHeight="251649024" behindDoc="0" locked="0" layoutInCell="1" allowOverlap="1" wp14:anchorId="66FBD501" wp14:editId="66278085">
             <wp:simplePos x="0" y="0"/>
             <wp:positionH relativeFrom="margin">
               <wp:align>left</wp:align>
@@ -3631,7 +5834,7 @@
                 <wp:lineTo x="0" y="0"/>
               </wp:wrapPolygon>
             </wp:wrapTight>
-            <wp:docPr id="13" name="Picture 13"/>
+            <wp:docPr id="51" name="Picture 51"/>
             <wp:cNvGraphicFramePr>
               <a:graphicFrameLocks xmlns:a="http://schemas.openxmlformats.org/drawingml/2006/main" noChangeAspect="1"/>
             </wp:cNvGraphicFramePr>
@@ -3643,7 +5846,7 @@
                     <pic:cNvPicPr/>
                   </pic:nvPicPr>
                   <pic:blipFill>
-                    <a:blip r:embed="rId57"/>
+                    <a:blip r:embed="rId66"/>
                     <a:stretch>
                       <a:fillRect/>
                     </a:stretch>
@@ -3692,15 +5895,15 @@
         <w:t>to set the appropriate settings for each case:</w:t>
       </w:r>
     </w:p>
-    <w:bookmarkStart w:id="18" w:name="_MON_1523986314"/>
-    <w:bookmarkEnd w:id="18"/>
+    <w:bookmarkStart w:id="34" w:name="_MON_1523986314"/>
+    <w:bookmarkEnd w:id="34"/>
     <w:p>
       <w:r>
         <w:object w:dxaOrig="13958" w:dyaOrig="8899">
-          <v:shape id="_x0000_i1042" type="#_x0000_t75" style="width:510.15pt;height:325.25pt" o:ole="">
-            <v:imagedata r:id="rId58" o:title=""/>
+          <v:shape id="_x0000_i2250" type="#_x0000_t75" style="width:510.15pt;height:325.25pt" o:ole="">
+            <v:imagedata r:id="rId67" o:title=""/>
           </v:shape>
-          <o:OLEObject Type="Embed" ProgID="Word.OpenDocumentText.12" ShapeID="_x0000_i1042" DrawAspect="Content" ObjectID="_1524389951" r:id="rId59"/>
+          <o:OLEObject Type="Embed" ProgID="Word.OpenDocumentText.12" ShapeID="_x0000_i2250" DrawAspect="Content" ObjectID="_1524428244" r:id="rId68"/>
         </w:object>
       </w:r>
     </w:p>
@@ -3731,25 +5934,33 @@
       <w:r>
         <w:t xml:space="preserve">These parameters can then be passed into Mongo during the </w:t>
       </w:r>
-      <w:r>
-        <w:rPr>
-          <w:i/>
-        </w:rPr>
-        <w:t xml:space="preserve">find() </w:t>
+      <w:proofErr w:type="gramStart"/>
+      <w:r>
+        <w:rPr>
+          <w:i/>
+        </w:rPr>
+        <w:t>find(</w:t>
+      </w:r>
+      <w:proofErr w:type="gramEnd"/>
+      <w:r>
+        <w:rPr>
+          <w:i/>
+        </w:rPr>
+        <w:t xml:space="preserve">) </w:t>
       </w:r>
       <w:r>
         <w:t>query:</w:t>
       </w:r>
     </w:p>
-    <w:bookmarkStart w:id="19" w:name="_MON_1523986373"/>
-    <w:bookmarkEnd w:id="19"/>
+    <w:bookmarkStart w:id="35" w:name="_MON_1523986373"/>
+    <w:bookmarkEnd w:id="35"/>
     <w:p>
       <w:r>
         <w:object w:dxaOrig="13958" w:dyaOrig="234">
-          <v:shape id="_x0000_i1043" type="#_x0000_t75" style="width:586.95pt;height:9.9pt" o:ole="">
-            <v:imagedata r:id="rId60" o:title=""/>
+          <v:shape id="_x0000_i2251" type="#_x0000_t75" style="width:586.95pt;height:9.9pt" o:ole="">
+            <v:imagedata r:id="rId69" o:title=""/>
           </v:shape>
-          <o:OLEObject Type="Embed" ProgID="Word.OpenDocumentText.12" ShapeID="_x0000_i1043" DrawAspect="Content" ObjectID="_1524389952" r:id="rId61"/>
+          <o:OLEObject Type="Embed" ProgID="Word.OpenDocumentText.12" ShapeID="_x0000_i2251" DrawAspect="Content" ObjectID="_1524428245" r:id="rId70"/>
         </w:object>
       </w:r>
     </w:p>
@@ -3769,7 +5980,19 @@
         <w:rPr>
           <w:b/>
         </w:rPr>
-        <w:t>Please see /GIFs/Task 3 – Test 2</w:t>
+        <w:t>Please see /GIFs</w:t>
+      </w:r>
+      <w:r>
+        <w:rPr>
+          <w:b/>
+        </w:rPr>
+        <w:t>/Tests</w:t>
+      </w:r>
+      <w:r>
+        <w:rPr>
+          <w:b/>
+        </w:rPr>
+        <w:t>/Task 3 – Test 2</w:t>
       </w:r>
       <w:r>
         <w:rPr>
@@ -3795,7 +6018,7 @@
           <w:lang w:eastAsia="en-GB"/>
         </w:rPr>
         <w:drawing>
-          <wp:anchor distT="0" distB="0" distL="114300" distR="114300" simplePos="0" relativeHeight="251651072" behindDoc="0" locked="0" layoutInCell="1" allowOverlap="1" wp14:anchorId="3CA81F6C" wp14:editId="1AEC9126">
+          <wp:anchor distT="0" distB="0" distL="114300" distR="114300" simplePos="0" relativeHeight="251650048" behindDoc="0" locked="0" layoutInCell="1" allowOverlap="1" wp14:anchorId="147A6382" wp14:editId="36482900">
             <wp:simplePos x="0" y="0"/>
             <wp:positionH relativeFrom="margin">
               <wp:align>left</wp:align>
@@ -3814,7 +6037,7 @@
                 <wp:lineTo x="0" y="0"/>
               </wp:wrapPolygon>
             </wp:wrapTight>
-            <wp:docPr id="14" name="Picture 14"/>
+            <wp:docPr id="52" name="Picture 52"/>
             <wp:cNvGraphicFramePr>
               <a:graphicFrameLocks xmlns:a="http://schemas.openxmlformats.org/drawingml/2006/main" noChangeAspect="1"/>
             </wp:cNvGraphicFramePr>
@@ -3826,7 +6049,7 @@
                     <pic:cNvPicPr/>
                   </pic:nvPicPr>
                   <pic:blipFill>
-                    <a:blip r:embed="rId62"/>
+                    <a:blip r:embed="rId71"/>
                     <a:stretch>
                       <a:fillRect/>
                     </a:stretch>
@@ -3864,30 +6087,38 @@
       <w:r>
         <w:t xml:space="preserve">helper: </w:t>
       </w:r>
-      <w:bookmarkStart w:id="20" w:name="_MON_1523987132"/>
-      <w:bookmarkEnd w:id="20"/>
+      <w:bookmarkStart w:id="36" w:name="_MON_1523987132"/>
+      <w:bookmarkEnd w:id="36"/>
       <w:r>
         <w:object w:dxaOrig="13958" w:dyaOrig="3044">
-          <v:shape id="_x0000_i1044" type="#_x0000_t75" style="width:512.25pt;height:111.55pt" o:ole="">
-            <v:imagedata r:id="rId63" o:title=""/>
+          <v:shape id="_x0000_i2252" type="#_x0000_t75" style="width:512.25pt;height:111.55pt" o:ole="">
+            <v:imagedata r:id="rId72" o:title=""/>
           </v:shape>
-          <o:OLEObject Type="Embed" ProgID="Word.OpenDocumentText.12" ShapeID="_x0000_i1044" DrawAspect="Content" ObjectID="_1524389953" r:id="rId64"/>
+          <o:OLEObject Type="Embed" ProgID="Word.OpenDocumentText.12" ShapeID="_x0000_i2252" DrawAspect="Content" ObjectID="_1524428246" r:id="rId73"/>
         </w:object>
       </w:r>
     </w:p>
     <w:p>
       <w:r>
-        <w:t xml:space="preserve">This creates a new object (named criteria), and an array containing a list of usernames that we want to show. Having checked whether there is any input in the box, we can use a for loop to iterate over each comma delimited </w:t>
-      </w:r>
-      <w:r>
         <w:lastRenderedPageBreak/>
-        <w:t xml:space="preserve">username (by first using </w:t>
-      </w:r>
-      <w:r>
-        <w:rPr>
-          <w:i/>
-        </w:rPr>
-        <w:t xml:space="preserve">.split(‘,’) </w:t>
+        <w:t xml:space="preserve">This creates a new object (named criteria), and an array containing a list of usernames that we want to show. Having checked whether there is any input in the box, we can use a for loop to iterate over each comma delimited username (by first </w:t>
+      </w:r>
+      <w:proofErr w:type="gramStart"/>
+      <w:r>
+        <w:t xml:space="preserve">using </w:t>
+      </w:r>
+      <w:r>
+        <w:rPr>
+          <w:i/>
+        </w:rPr>
+        <w:t>.split</w:t>
+      </w:r>
+      <w:proofErr w:type="gramEnd"/>
+      <w:r>
+        <w:rPr>
+          <w:i/>
+        </w:rPr>
+        <w:t xml:space="preserve">(‘,’) </w:t>
       </w:r>
       <w:r>
         <w:t xml:space="preserve">to split into an array of usernames, then </w:t>
@@ -3901,20 +6132,39 @@
       <w:r>
         <w:t xml:space="preserve">to remove any whitespace). For each username, we push a parameter object into the </w:t>
       </w:r>
-      <w:r>
-        <w:rPr>
-          <w:i/>
-        </w:rPr>
-        <w:t xml:space="preserve">usernameArray. </w:t>
-      </w:r>
-      <w:r>
-        <w:t xml:space="preserve">Once the array contains the usernames we want, we can set the </w:t>
-      </w:r>
-      <w:r>
-        <w:rPr>
-          <w:i/>
-        </w:rPr>
-        <w:t xml:space="preserve">.$or </w:t>
+      <w:proofErr w:type="spellStart"/>
+      <w:r>
+        <w:rPr>
+          <w:i/>
+        </w:rPr>
+        <w:t>usernameArray</w:t>
+      </w:r>
+      <w:proofErr w:type="spellEnd"/>
+      <w:r>
+        <w:rPr>
+          <w:i/>
+        </w:rPr>
+        <w:t xml:space="preserve">. </w:t>
+      </w:r>
+      <w:r>
+        <w:t xml:space="preserve">Once the array contains the usernames we want, we can set </w:t>
+      </w:r>
+      <w:proofErr w:type="gramStart"/>
+      <w:r>
+        <w:t xml:space="preserve">the </w:t>
+      </w:r>
+      <w:r>
+        <w:rPr>
+          <w:i/>
+        </w:rPr>
+        <w:t>.</w:t>
+      </w:r>
+      <w:proofErr w:type="gramEnd"/>
+      <w:r>
+        <w:rPr>
+          <w:i/>
+        </w:rPr>
+        <w:t xml:space="preserve">$or </w:t>
       </w:r>
       <w:r>
         <w:t xml:space="preserve">attribute of criteria (This is just the format Mongo needs in order to apply the search criteria – see </w:t>
@@ -3926,15 +6176,15 @@
         <w:t>).</w:t>
       </w:r>
     </w:p>
-    <w:bookmarkStart w:id="21" w:name="_MON_1523987403"/>
-    <w:bookmarkEnd w:id="21"/>
+    <w:bookmarkStart w:id="37" w:name="_MON_1523987403"/>
+    <w:bookmarkEnd w:id="37"/>
     <w:p>
       <w:r>
         <w:object w:dxaOrig="13958" w:dyaOrig="468">
-          <v:shape id="_x0000_i1045" type="#_x0000_t75" style="width:510.85pt;height:17pt" o:ole="">
-            <v:imagedata r:id="rId65" o:title=""/>
+          <v:shape id="_x0000_i2253" type="#_x0000_t75" style="width:510.85pt;height:17pt" o:ole="">
+            <v:imagedata r:id="rId74" o:title=""/>
           </v:shape>
-          <o:OLEObject Type="Embed" ProgID="Word.OpenDocumentText.12" ShapeID="_x0000_i1045" DrawAspect="Content" ObjectID="_1524389954" r:id="rId66"/>
+          <o:OLEObject Type="Embed" ProgID="Word.OpenDocumentText.12" ShapeID="_x0000_i2253" DrawAspect="Content" ObjectID="_1524428247" r:id="rId75"/>
         </w:object>
       </w:r>
     </w:p>
@@ -3953,12 +6203,24 @@
         <w:rPr>
           <w:b/>
         </w:rPr>
-        <w:t xml:space="preserve">--Please see /GIFs/Task </w:t>
+        <w:t>--Please see /GIFs/</w:t>
       </w:r>
       <w:r>
         <w:rPr>
           <w:b/>
         </w:rPr>
+        <w:t>Tests/</w:t>
+      </w:r>
+      <w:r>
+        <w:rPr>
+          <w:b/>
+        </w:rPr>
+        <w:t xml:space="preserve">Task </w:t>
+      </w:r>
+      <w:r>
+        <w:rPr>
+          <w:b/>
+        </w:rPr>
         <w:t>3 – Test 3</w:t>
       </w:r>
       <w:r>
@@ -3982,9 +6244,11 @@
       <w:pPr>
         <w:pStyle w:val="Heading3"/>
       </w:pPr>
+      <w:bookmarkStart w:id="38" w:name="_Toc450685902"/>
       <w:r>
         <w:t>Class Management</w:t>
       </w:r>
+      <w:bookmarkEnd w:id="38"/>
     </w:p>
     <w:p>
       <w:r>
@@ -4011,15 +6275,15 @@
         <w:t>First, I needed to create three lists, one for each class, with their respective users underneath. This was also fairly simple, using the same Handlebars loops used to list the results, but instead using the database of users. This created the three lists I wanted, along with a title (the class). The below excerpt was repeated for each class.</w:t>
       </w:r>
     </w:p>
-    <w:bookmarkStart w:id="22" w:name="_MON_1523988043"/>
-    <w:bookmarkEnd w:id="22"/>
+    <w:bookmarkStart w:id="39" w:name="_MON_1523988043"/>
+    <w:bookmarkEnd w:id="39"/>
     <w:p>
       <w:r>
         <w:object w:dxaOrig="13958" w:dyaOrig="1874">
-          <v:shape id="_x0000_i1046" type="#_x0000_t75" style="width:522.05pt;height:70.35pt" o:ole="">
-            <v:imagedata r:id="rId67" o:title=""/>
+          <v:shape id="_x0000_i2240" type="#_x0000_t75" style="width:522.05pt;height:70.35pt" o:ole="">
+            <v:imagedata r:id="rId76" o:title=""/>
           </v:shape>
-          <o:OLEObject Type="Embed" ProgID="Word.OpenDocumentText.12" ShapeID="_x0000_i1046" DrawAspect="Content" ObjectID="_1524389955" r:id="rId68"/>
+          <o:OLEObject Type="Embed" ProgID="Word.OpenDocumentText.12" ShapeID="_x0000_i2240" DrawAspect="Content" ObjectID="_1524428248" r:id="rId77"/>
         </w:object>
       </w:r>
     </w:p>
@@ -4028,15 +6292,15 @@
         <w:t>I used the Roles package (the same used for all of the class/group management, mentioned earlier) to return a list of users for each class.</w:t>
       </w:r>
     </w:p>
-    <w:bookmarkStart w:id="23" w:name="_MON_1523988138"/>
-    <w:bookmarkEnd w:id="23"/>
+    <w:bookmarkStart w:id="40" w:name="_MON_1523988138"/>
+    <w:bookmarkEnd w:id="40"/>
     <w:p>
       <w:r>
         <w:object w:dxaOrig="13958" w:dyaOrig="702">
-          <v:shape id="_x0000_i1047" type="#_x0000_t75" style="width:522.05pt;height:26.1pt" o:ole="">
-            <v:imagedata r:id="rId69" o:title=""/>
+          <v:shape id="_x0000_i2241" type="#_x0000_t75" style="width:522.05pt;height:26.1pt" o:ole="">
+            <v:imagedata r:id="rId78" o:title=""/>
           </v:shape>
-          <o:OLEObject Type="Embed" ProgID="Word.OpenDocumentText.12" ShapeID="_x0000_i1047" DrawAspect="Content" ObjectID="_1524389956" r:id="rId70"/>
+          <o:OLEObject Type="Embed" ProgID="Word.OpenDocumentText.12" ShapeID="_x0000_i2241" DrawAspect="Content" ObjectID="_1524428249" r:id="rId79"/>
         </w:object>
       </w:r>
     </w:p>
@@ -4047,7 +6311,7 @@
           <w:lang w:eastAsia="en-GB"/>
         </w:rPr>
         <w:drawing>
-          <wp:anchor distT="0" distB="0" distL="114300" distR="114300" simplePos="0" relativeHeight="251652096" behindDoc="0" locked="0" layoutInCell="1" allowOverlap="1" wp14:anchorId="05BF3B9E" wp14:editId="145ECF0E">
+          <wp:anchor distT="0" distB="0" distL="114300" distR="114300" simplePos="0" relativeHeight="251651072" behindDoc="0" locked="0" layoutInCell="1" allowOverlap="1" wp14:anchorId="0959B660" wp14:editId="51B63E64">
             <wp:simplePos x="0" y="0"/>
             <wp:positionH relativeFrom="margin">
               <wp:align>right</wp:align>
@@ -4066,7 +6330,7 @@
                 <wp:lineTo x="0" y="0"/>
               </wp:wrapPolygon>
             </wp:wrapTight>
-            <wp:docPr id="15" name="Picture 15"/>
+            <wp:docPr id="53" name="Picture 53"/>
             <wp:cNvGraphicFramePr>
               <a:graphicFrameLocks xmlns:a="http://schemas.openxmlformats.org/drawingml/2006/main" noChangeAspect="1"/>
             </wp:cNvGraphicFramePr>
@@ -4078,7 +6342,7 @@
                     <pic:cNvPicPr/>
                   </pic:nvPicPr>
                   <pic:blipFill>
-                    <a:blip r:embed="rId71"/>
+                    <a:blip r:embed="rId80"/>
                     <a:stretch>
                       <a:fillRect/>
                     </a:stretch>
@@ -4114,22 +6378,44 @@
         <w:t xml:space="preserve">Sortable </w:t>
       </w:r>
       <w:r>
-        <w:t xml:space="preserve">library on the page load, using the same </w:t>
-      </w:r>
-      <w:r>
-        <w:rPr>
-          <w:i/>
-        </w:rPr>
-        <w:t xml:space="preserve">.rendered </w:t>
-      </w:r>
-      <w:r>
-        <w:t xml:space="preserve">callback used on the quiz page earlier. This uses jQuery notation to select all three lists (HTML classes </w:t>
-      </w:r>
-      <w:r>
-        <w:rPr>
-          <w:i/>
-        </w:rPr>
-        <w:t xml:space="preserve">.sortable1 – 3) </w:t>
+        <w:t xml:space="preserve">library on the page load, using the </w:t>
+      </w:r>
+      <w:proofErr w:type="gramStart"/>
+      <w:r>
+        <w:t xml:space="preserve">same </w:t>
+      </w:r>
+      <w:r>
+        <w:rPr>
+          <w:i/>
+        </w:rPr>
+        <w:t>.rendered</w:t>
+      </w:r>
+      <w:proofErr w:type="gramEnd"/>
+      <w:r>
+        <w:rPr>
+          <w:i/>
+        </w:rPr>
+        <w:t xml:space="preserve"> </w:t>
+      </w:r>
+      <w:r>
+        <w:t xml:space="preserve">callback used on the quiz page earlier. This uses jQuery notation to select all three lists (HTML </w:t>
+      </w:r>
+      <w:proofErr w:type="gramStart"/>
+      <w:r>
+        <w:t xml:space="preserve">classes </w:t>
+      </w:r>
+      <w:r>
+        <w:rPr>
+          <w:i/>
+        </w:rPr>
+        <w:t>.sortable</w:t>
+      </w:r>
+      <w:proofErr w:type="gramEnd"/>
+      <w:r>
+        <w:rPr>
+          <w:i/>
+        </w:rPr>
+        <w:t xml:space="preserve">1 – 3) </w:t>
       </w:r>
       <w:r>
         <w:t>and r</w:t>
@@ -4146,38 +6432,67 @@
       <w:r>
         <w:t xml:space="preserve">function. I also passed a few settings, namely </w:t>
       </w:r>
+      <w:proofErr w:type="spellStart"/>
       <w:r>
         <w:rPr>
           <w:i/>
         </w:rPr>
         <w:t>connectWith</w:t>
       </w:r>
-      <w:r>
-        <w:t xml:space="preserve"> which allowed items to be dragged between lists (classes) rather than just the order changed. I also need to specify that only items without the </w:t>
-      </w:r>
-      <w:r>
-        <w:rPr>
-          <w:i/>
-        </w:rPr>
-        <w:t xml:space="preserve">.disabled </w:t>
-      </w:r>
-      <w:r>
-        <w:t>HTML classes should be draggable to prevent moving of the titles at the start of the lists.</w:t>
-      </w:r>
-      <w:bookmarkStart w:id="24" w:name="_MON_1523988250"/>
-      <w:bookmarkEnd w:id="24"/>
+      <w:proofErr w:type="spellEnd"/>
+      <w:r>
+        <w:t xml:space="preserve"> which allowed items to be dragged between </w:t>
+      </w:r>
+      <w:r>
+        <w:lastRenderedPageBreak/>
+        <w:t xml:space="preserve">lists (classes) rather than just the order changed. I also need to specify that only items without </w:t>
+      </w:r>
+      <w:proofErr w:type="gramStart"/>
+      <w:r>
+        <w:t xml:space="preserve">the </w:t>
+      </w:r>
+      <w:r>
+        <w:rPr>
+          <w:i/>
+        </w:rPr>
+        <w:t>.disabled</w:t>
+      </w:r>
+      <w:proofErr w:type="gramEnd"/>
+      <w:r>
+        <w:rPr>
+          <w:i/>
+        </w:rPr>
+        <w:t xml:space="preserve"> </w:t>
+      </w:r>
+      <w:r>
+        <w:t xml:space="preserve">HTML classes should be </w:t>
+      </w:r>
+      <w:proofErr w:type="spellStart"/>
+      <w:r>
+        <w:t>draggable</w:t>
+      </w:r>
+      <w:proofErr w:type="spellEnd"/>
+      <w:r>
+        <w:t xml:space="preserve"> to prevent moving of the titles at the start of the lists.</w:t>
+      </w:r>
+      <w:bookmarkStart w:id="41" w:name="_MON_1523988250"/>
+      <w:bookmarkEnd w:id="41"/>
       <w:r>
         <w:object w:dxaOrig="13958" w:dyaOrig="2342">
-          <v:shape id="_x0000_i1048" type="#_x0000_t75" style="width:536pt;height:89.8pt" o:ole="">
-            <v:imagedata r:id="rId72" o:title=""/>
+          <v:shape id="_x0000_i2242" type="#_x0000_t75" style="width:536pt;height:89.8pt" o:ole="">
+            <v:imagedata r:id="rId81" o:title=""/>
           </v:shape>
-          <o:OLEObject Type="Embed" ProgID="Word.OpenDocumentText.12" ShapeID="_x0000_i1048" DrawAspect="Content" ObjectID="_1524389957" r:id="rId73"/>
+          <o:OLEObject Type="Embed" ProgID="Word.OpenDocumentText.12" ShapeID="_x0000_i2242" DrawAspect="Content" ObjectID="_1524428250" r:id="rId82"/>
         </w:object>
       </w:r>
     </w:p>
     <w:p>
       <w:r>
-        <w:t xml:space="preserve">Unfortunately, this didn’t work properly at first. After some further testing, I discovered that the </w:t>
+        <w:t xml:space="preserve">Unfortunately, this didn’t work properly at first. After some further testing, I discovered that </w:t>
+      </w:r>
+      <w:proofErr w:type="gramStart"/>
+      <w:r>
+        <w:t xml:space="preserve">the </w:t>
       </w:r>
       <w:r>
         <w:rPr>
@@ -4185,19 +6500,20 @@
         </w:rPr>
         <w:t>.rendered</w:t>
       </w:r>
+      <w:proofErr w:type="gramEnd"/>
       <w:r>
         <w:t xml:space="preserve"> callback was being called before Handlebars had fully inserted the lists of class members into the DOM (i.e. when the page had been rendered, but not the Handlebars objects). To rectify this, I needed to create a sub-template for each user being dragged. </w:t>
       </w:r>
     </w:p>
-    <w:bookmarkStart w:id="25" w:name="_MON_1523988702"/>
-    <w:bookmarkEnd w:id="25"/>
+    <w:bookmarkStart w:id="42" w:name="_MON_1523988702"/>
+    <w:bookmarkEnd w:id="42"/>
     <w:p>
       <w:r>
         <w:object w:dxaOrig="9026" w:dyaOrig="702">
-          <v:shape id="_x0000_i1049" type="#_x0000_t75" style="width:451.3pt;height:35.2pt" o:ole="">
-            <v:imagedata r:id="rId74" o:title=""/>
+          <v:shape id="_x0000_i2243" type="#_x0000_t75" style="width:451.3pt;height:35.2pt" o:ole="">
+            <v:imagedata r:id="rId83" o:title=""/>
           </v:shape>
-          <o:OLEObject Type="Embed" ProgID="Word.OpenDocumentText.12" ShapeID="_x0000_i1049" DrawAspect="Content" ObjectID="_1524389958" r:id="rId75"/>
+          <o:OLEObject Type="Embed" ProgID="Word.OpenDocumentText.12" ShapeID="_x0000_i2243" DrawAspect="Content" ObjectID="_1524428251" r:id="rId84"/>
         </w:object>
       </w:r>
     </w:p>
@@ -4206,8 +6522,8 @@
         <w:t>This can then be called by Handlebars, passing the username as an argument:</w:t>
       </w:r>
     </w:p>
-    <w:bookmarkStart w:id="26" w:name="_MON_1523988760"/>
-    <w:bookmarkEnd w:id="26"/>
+    <w:bookmarkStart w:id="43" w:name="_MON_1523988760"/>
+    <w:bookmarkEnd w:id="43"/>
     <w:p>
       <w:pPr>
         <w:rPr>
@@ -4219,31 +6535,50 @@
           <w:b/>
         </w:rPr>
         <w:object w:dxaOrig="9026" w:dyaOrig="234">
-          <v:shape id="_x0000_i1050" type="#_x0000_t75" style="width:451.3pt;height:11.85pt" o:ole="">
-            <v:imagedata r:id="rId76" o:title=""/>
+          <v:shape id="_x0000_i2244" type="#_x0000_t75" style="width:451.3pt;height:11.85pt" o:ole="">
+            <v:imagedata r:id="rId85" o:title=""/>
           </v:shape>
-          <o:OLEObject Type="Embed" ProgID="Word.OpenDocumentText.12" ShapeID="_x0000_i1050" DrawAspect="Content" ObjectID="_1524389959" r:id="rId77"/>
+          <o:OLEObject Type="Embed" ProgID="Word.OpenDocumentText.12" ShapeID="_x0000_i2244" DrawAspect="Content" ObjectID="_1524428252" r:id="rId86"/>
         </w:object>
       </w:r>
     </w:p>
     <w:p>
       <w:r>
-        <w:t xml:space="preserve">I could then change the </w:t>
-      </w:r>
-      <w:r>
-        <w:rPr>
-          <w:i/>
-        </w:rPr>
-        <w:t xml:space="preserve">.rendered </w:t>
+        <w:t xml:space="preserve">I could then change </w:t>
+      </w:r>
+      <w:proofErr w:type="gramStart"/>
+      <w:r>
+        <w:t xml:space="preserve">the </w:t>
+      </w:r>
+      <w:r>
+        <w:rPr>
+          <w:i/>
+        </w:rPr>
+        <w:t>.rendered</w:t>
+      </w:r>
+      <w:proofErr w:type="gramEnd"/>
+      <w:r>
+        <w:rPr>
+          <w:i/>
+        </w:rPr>
+        <w:t xml:space="preserve"> </w:t>
       </w:r>
       <w:r>
         <w:t xml:space="preserve">function for this page to be called after </w:t>
       </w:r>
-      <w:r>
-        <w:rPr>
-          <w:i/>
-        </w:rPr>
-        <w:t xml:space="preserve">userDrag </w:t>
+      <w:proofErr w:type="spellStart"/>
+      <w:r>
+        <w:rPr>
+          <w:i/>
+        </w:rPr>
+        <w:t>userDrag</w:t>
+      </w:r>
+      <w:proofErr w:type="spellEnd"/>
+      <w:r>
+        <w:rPr>
+          <w:i/>
+        </w:rPr>
+        <w:t xml:space="preserve"> </w:t>
       </w:r>
       <w:r>
         <w:t xml:space="preserve">templates had been rendered, so the </w:t>
@@ -4274,24 +6609,47 @@
         <w:rPr>
           <w:b/>
         </w:rPr>
-        <w:t>Please see /GIFs/Task 3 – Test 4</w:t>
+        <w:t>Please see /GIFs</w:t>
       </w:r>
       <w:r>
         <w:rPr>
           <w:b/>
         </w:rPr>
+        <w:t>/Tests</w:t>
+      </w:r>
+      <w:r>
+        <w:rPr>
+          <w:b/>
+        </w:rPr>
+        <w:t>/Task 3 – Test 4</w:t>
+      </w:r>
+      <w:r>
+        <w:rPr>
+          <w:b/>
+        </w:rPr>
         <w:t>.gif for a recording of this test—</w:t>
       </w:r>
     </w:p>
     <w:p>
       <w:r>
-        <w:t xml:space="preserve">As you can see, the dragging is functional, but as of yet, this is entirely visual. I still need to have these movements actually move users between classes at the backend. This was relatively simple – I expanded the </w:t>
-      </w:r>
-      <w:r>
-        <w:rPr>
-          <w:i/>
-        </w:rPr>
-        <w:t xml:space="preserve">.sortable() </w:t>
+        <w:t xml:space="preserve">As you can see, the dragging is functional, but as of yet, this is entirely visual. I still need to have these movements actually move users between classes at the backend. This was relatively simple – I expanded </w:t>
+      </w:r>
+      <w:proofErr w:type="gramStart"/>
+      <w:r>
+        <w:t xml:space="preserve">the </w:t>
+      </w:r>
+      <w:r>
+        <w:rPr>
+          <w:i/>
+        </w:rPr>
+        <w:t>.sortable</w:t>
+      </w:r>
+      <w:proofErr w:type="gramEnd"/>
+      <w:r>
+        <w:rPr>
+          <w:i/>
+        </w:rPr>
+        <w:t xml:space="preserve">() </w:t>
       </w:r>
       <w:r>
         <w:t xml:space="preserve">parameters to include </w:t>
@@ -4300,15 +6658,15 @@
         <w:t>introductions on what do to after the user has finished moving an object:</w:t>
       </w:r>
     </w:p>
-    <w:bookmarkStart w:id="27" w:name="_MON_1523988938"/>
-    <w:bookmarkEnd w:id="27"/>
+    <w:bookmarkStart w:id="44" w:name="_MON_1523988938"/>
+    <w:bookmarkEnd w:id="44"/>
     <w:p>
       <w:r>
         <w:object w:dxaOrig="13958" w:dyaOrig="2342">
-          <v:shape id="_x0000_i1051" type="#_x0000_t75" style="width:523.45pt;height:87.8pt" o:ole="">
-            <v:imagedata r:id="rId78" o:title=""/>
+          <v:shape id="_x0000_i2245" type="#_x0000_t75" style="width:523.45pt;height:87.8pt" o:ole="">
+            <v:imagedata r:id="rId87" o:title=""/>
           </v:shape>
-          <o:OLEObject Type="Embed" ProgID="Word.OpenDocumentText.12" ShapeID="_x0000_i1051" DrawAspect="Content" ObjectID="_1524389960" r:id="rId79"/>
+          <o:OLEObject Type="Embed" ProgID="Word.OpenDocumentText.12" ShapeID="_x0000_i2245" DrawAspect="Content" ObjectID="_1524428253" r:id="rId88"/>
         </w:object>
       </w:r>
       <w:r>
@@ -4319,25 +6677,33 @@
       <w:r>
         <w:t>This called a server function (</w:t>
       </w:r>
-      <w:r>
-        <w:rPr>
-          <w:i/>
-        </w:rPr>
-        <w:t xml:space="preserve">moveUserToRole) </w:t>
+      <w:proofErr w:type="spellStart"/>
+      <w:r>
+        <w:rPr>
+          <w:i/>
+        </w:rPr>
+        <w:t>moveUserToRole</w:t>
+      </w:r>
+      <w:proofErr w:type="spellEnd"/>
+      <w:r>
+        <w:rPr>
+          <w:i/>
+        </w:rPr>
+        <w:t xml:space="preserve">) </w:t>
       </w:r>
       <w:r>
         <w:t>and passed the text of the object being moved (so the username), and the name of the list they were dragged to (so the class). I did this on the server to ensure it was non-blocking, and to decrease any wait time as much as possible. The server function is as follows:</w:t>
       </w:r>
     </w:p>
-    <w:bookmarkStart w:id="28" w:name="_MON_1523989060"/>
-    <w:bookmarkEnd w:id="28"/>
+    <w:bookmarkStart w:id="45" w:name="_MON_1523989060"/>
+    <w:bookmarkEnd w:id="45"/>
     <w:p>
       <w:r>
         <w:object w:dxaOrig="13958" w:dyaOrig="1171">
-          <v:shape id="_x0000_i1052" type="#_x0000_t75" style="width:529.7pt;height:44.3pt" o:ole="">
-            <v:imagedata r:id="rId80" o:title=""/>
+          <v:shape id="_x0000_i2246" type="#_x0000_t75" style="width:529.7pt;height:44.3pt" o:ole="">
+            <v:imagedata r:id="rId89" o:title=""/>
           </v:shape>
-          <o:OLEObject Type="Embed" ProgID="Word.OpenDocumentText.12" ShapeID="_x0000_i1052" DrawAspect="Content" ObjectID="_1524389961" r:id="rId81"/>
+          <o:OLEObject Type="Embed" ProgID="Word.OpenDocumentText.12" ShapeID="_x0000_i2246" DrawAspect="Content" ObjectID="_1524428254" r:id="rId90"/>
         </w:object>
       </w:r>
       <w:r>
@@ -4365,48 +6731,22 @@
       <w:r>
         <w:t xml:space="preserve">To test this, I simply moved users between groups, and checked that they had been successfully transferred using </w:t>
       </w:r>
-      <w:r>
-        <w:rPr>
-          <w:i/>
-        </w:rPr>
-        <w:t xml:space="preserve">Robomongo </w:t>
+      <w:proofErr w:type="spellStart"/>
+      <w:r>
+        <w:rPr>
+          <w:i/>
+        </w:rPr>
+        <w:t>Robomongo</w:t>
+      </w:r>
+      <w:proofErr w:type="spellEnd"/>
+      <w:r>
+        <w:rPr>
+          <w:i/>
+        </w:rPr>
+        <w:t xml:space="preserve"> </w:t>
       </w:r>
       <w:r>
         <w:t>to manually inspect the user’s role.</w:t>
-      </w:r>
-    </w:p>
-    <w:p>
-      <w:r>
-        <w:t>Having used this repeatedly, I noticed that after each movement, it was becoming slower and slower. It sometimes took several seconds for a user to be moved. Having looked through my code, I can only conclude this is</w:t>
-      </w:r>
-      <w:r>
-        <w:t xml:space="preserve"> a problem with the </w:t>
-      </w:r>
-      <w:r>
-        <w:rPr>
-          <w:i/>
-        </w:rPr>
-        <w:t>Sortable</w:t>
-      </w:r>
-      <w:r>
-        <w:t xml:space="preserve"> plugin, and rectifying would require in-depth knowledge of the source code, along with further investigation of the issue.</w:t>
-      </w:r>
-    </w:p>
-    <w:p>
-      <w:pPr>
-        <w:pStyle w:val="Heading3"/>
-      </w:pPr>
-      <w:r>
-        <w:lastRenderedPageBreak/>
-        <w:t>User Management</w:t>
-      </w:r>
-    </w:p>
-    <w:p>
-      <w:r>
-        <w:t xml:space="preserve">Finally, I needed a way for the administrator to manage each individual user, as well as the creation and deletion of other accounts. </w:t>
-      </w:r>
-      <w:r>
-        <w:t>I also needed to include a way of sorting these accounts by total average and recent average scores, as well as the cumulative average for the class to which they belong.</w:t>
       </w:r>
     </w:p>
     <w:p>
@@ -4415,8 +6755,252 @@
           <w:noProof/>
           <w:lang w:eastAsia="en-GB"/>
         </w:rPr>
+        <w:lastRenderedPageBreak/>
         <w:drawing>
-          <wp:anchor distT="0" distB="0" distL="114300" distR="114300" simplePos="0" relativeHeight="251654144" behindDoc="0" locked="0" layoutInCell="1" allowOverlap="1" wp14:anchorId="30663701" wp14:editId="5C58E087">
+          <wp:anchor distT="0" distB="0" distL="114300" distR="114300" simplePos="0" relativeHeight="251670528" behindDoc="0" locked="0" layoutInCell="1" allowOverlap="1" wp14:anchorId="57846109" wp14:editId="0C8B86E4">
+            <wp:simplePos x="0" y="0"/>
+            <wp:positionH relativeFrom="margin">
+              <wp:align>right</wp:align>
+            </wp:positionH>
+            <wp:positionV relativeFrom="paragraph">
+              <wp:posOffset>755300</wp:posOffset>
+            </wp:positionV>
+            <wp:extent cx="6645910" cy="3686175"/>
+            <wp:effectExtent l="0" t="0" r="2540" b="9525"/>
+            <wp:wrapTight wrapText="bothSides">
+              <wp:wrapPolygon edited="0">
+                <wp:start x="0" y="0"/>
+                <wp:lineTo x="0" y="21544"/>
+                <wp:lineTo x="21546" y="21544"/>
+                <wp:lineTo x="21546" y="0"/>
+                <wp:lineTo x="0" y="0"/>
+              </wp:wrapPolygon>
+            </wp:wrapTight>
+            <wp:docPr id="54" name="Picture 54"/>
+            <wp:cNvGraphicFramePr>
+              <a:graphicFrameLocks xmlns:a="http://schemas.openxmlformats.org/drawingml/2006/main" noChangeAspect="1"/>
+            </wp:cNvGraphicFramePr>
+            <a:graphic xmlns:a="http://schemas.openxmlformats.org/drawingml/2006/main">
+              <a:graphicData uri="http://schemas.openxmlformats.org/drawingml/2006/picture">
+                <pic:pic xmlns:pic="http://schemas.openxmlformats.org/drawingml/2006/picture">
+                  <pic:nvPicPr>
+                    <pic:cNvPr id="1" name=""/>
+                    <pic:cNvPicPr/>
+                  </pic:nvPicPr>
+                  <pic:blipFill>
+                    <a:blip r:embed="rId91"/>
+                    <a:stretch>
+                      <a:fillRect/>
+                    </a:stretch>
+                  </pic:blipFill>
+                  <pic:spPr>
+                    <a:xfrm>
+                      <a:off x="0" y="0"/>
+                      <a:ext cx="6645910" cy="3686175"/>
+                    </a:xfrm>
+                    <a:prstGeom prst="rect">
+                      <a:avLst/>
+                    </a:prstGeom>
+                  </pic:spPr>
+                </pic:pic>
+              </a:graphicData>
+            </a:graphic>
+          </wp:anchor>
+        </w:drawing>
+      </w:r>
+      <w:r>
+        <w:t>Having used this repeatedly, I noticed that after each movement, it was becoming slower and slower. It sometimes took several seconds for a user to be moved. Having looked through my code, I can only conclude this is</w:t>
+      </w:r>
+      <w:r>
+        <w:t xml:space="preserve"> a problem with the </w:t>
+      </w:r>
+      <w:r>
+        <w:rPr>
+          <w:i/>
+        </w:rPr>
+        <w:t>Sortable</w:t>
+      </w:r>
+      <w:r>
+        <w:t xml:space="preserve"> plugin</w:t>
+      </w:r>
+      <w:r>
+        <w:t xml:space="preserve"> and how it interacts with Blaze/Handlebars. I used Chrome’s JavaScript CPU profiling tool to generate a timeline after moving a user:</w:t>
+      </w:r>
+    </w:p>
+    <w:p>
+      <w:r>
+        <w:t xml:space="preserve">Immediately noticeable is the series of pink spikes that coincide with a strange flashing of the user’s </w:t>
+      </w:r>
+      <w:proofErr w:type="spellStart"/>
+      <w:r>
+        <w:t>dragbox</w:t>
+      </w:r>
+      <w:proofErr w:type="spellEnd"/>
+      <w:r>
+        <w:t>, recorded in the following gif:</w:t>
+      </w:r>
+    </w:p>
+    <w:p>
+      <w:pPr>
+        <w:rPr>
+          <w:b/>
+        </w:rPr>
+      </w:pPr>
+      <w:r>
+        <w:rPr>
+          <w:b/>
+        </w:rPr>
+        <w:t>--</w:t>
+      </w:r>
+      <w:r>
+        <w:rPr>
+          <w:b/>
+        </w:rPr>
+        <w:t>Please see /GIFs</w:t>
+      </w:r>
+      <w:r>
+        <w:rPr>
+          <w:b/>
+        </w:rPr>
+        <w:t>/Tests</w:t>
+      </w:r>
+      <w:r>
+        <w:rPr>
+          <w:b/>
+        </w:rPr>
+        <w:t>/Task 3 – Test 5</w:t>
+      </w:r>
+      <w:r>
+        <w:rPr>
+          <w:b/>
+        </w:rPr>
+        <w:t>.gif for a recording of this test—</w:t>
+      </w:r>
+    </w:p>
+    <w:p>
+      <w:r>
+        <w:t xml:space="preserve">Examining each spike further, they appear to be comprised of 2 </w:t>
+      </w:r>
+      <w:r>
+        <w:t xml:space="preserve">series of events – first, the </w:t>
+      </w:r>
+      <w:proofErr w:type="spellStart"/>
+      <w:r>
+        <w:t>websocket</w:t>
+      </w:r>
+      <w:proofErr w:type="spellEnd"/>
+      <w:r>
+        <w:t xml:space="preserve"> trigger called as the DOM changes, which in turn triggers Blaze to update, and ultimately run </w:t>
+      </w:r>
+      <w:proofErr w:type="gramStart"/>
+      <w:r>
+        <w:t xml:space="preserve">the </w:t>
+      </w:r>
+      <w:r>
+        <w:rPr>
+          <w:i/>
+        </w:rPr>
+        <w:t>.rendered</w:t>
+      </w:r>
+      <w:proofErr w:type="gramEnd"/>
+      <w:r>
+        <w:rPr>
+          <w:i/>
+        </w:rPr>
+        <w:t xml:space="preserve"> </w:t>
+      </w:r>
+      <w:r>
+        <w:t>callback. I tested this by</w:t>
+      </w:r>
+      <w:r>
+        <w:rPr>
+          <w:i/>
+        </w:rPr>
+        <w:t xml:space="preserve"> </w:t>
+      </w:r>
+      <w:r>
+        <w:t xml:space="preserve">having some texted logged to the console after each render, and found that it was indeed being called more and more after each drag (so the first time a user was dragged, it would be called only once, but after 5-10, it was being called 20+ times). This also explains the long delay, as this will be calling the </w:t>
+      </w:r>
+      <w:proofErr w:type="spellStart"/>
+      <w:proofErr w:type="gramStart"/>
+      <w:r>
+        <w:rPr>
+          <w:i/>
+        </w:rPr>
+        <w:t>moveUserToRole</w:t>
+      </w:r>
+      <w:proofErr w:type="spellEnd"/>
+      <w:r>
+        <w:rPr>
+          <w:i/>
+        </w:rPr>
+        <w:t>(</w:t>
+      </w:r>
+      <w:proofErr w:type="gramEnd"/>
+      <w:r>
+        <w:rPr>
+          <w:i/>
+        </w:rPr>
+        <w:t xml:space="preserve">) </w:t>
+      </w:r>
+      <w:r>
+        <w:t xml:space="preserve">function each time. </w:t>
+      </w:r>
+    </w:p>
+    <w:p>
+      <w:r>
+        <w:t xml:space="preserve">Although I had found the reason for the long delay and flashing effect, I was not able to find the root problem. Looking through the CPU profile, I believe it to be an issue with how Blaze and Sortable play off each other, but I lack the knowledge of either to properly investigate the issue in full. </w:t>
+      </w:r>
+    </w:p>
+    <w:p>
+      <w:pPr>
+        <w:rPr>
+          <w:i/>
+        </w:rPr>
+      </w:pPr>
+      <w:r>
+        <w:t>The profile used has been saved to my project folder should you wish to view it yourself (</w:t>
+      </w:r>
+      <w:r>
+        <w:rPr>
+          <w:i/>
+        </w:rPr>
+        <w:t>Chrome JavaScript CPU Profile (User dragging debugging)</w:t>
+      </w:r>
+      <w:r>
+        <w:rPr>
+          <w:i/>
+        </w:rPr>
+        <w:t>.</w:t>
+      </w:r>
+    </w:p>
+    <w:p>
+      <w:pPr>
+        <w:pStyle w:val="Heading3"/>
+      </w:pPr>
+      <w:bookmarkStart w:id="46" w:name="_Toc450685903"/>
+      <w:r>
+        <w:t>User Management</w:t>
+      </w:r>
+      <w:bookmarkEnd w:id="46"/>
+    </w:p>
+    <w:p>
+      <w:r>
+        <w:t xml:space="preserve">Finally, I needed a way for the administrator to manage each individual user, as well as the creation and deletion of other accounts. </w:t>
+      </w:r>
+      <w:r>
+        <w:t>I also needed to include a way of sorting these accounts by total average and recent average scores, as well as the cumulative average for the class to which they belong.</w:t>
+      </w:r>
+    </w:p>
+    <w:p>
+      <w:r>
+        <w:rPr>
+          <w:noProof/>
+          <w:lang w:eastAsia="en-GB"/>
+        </w:rPr>
+        <w:lastRenderedPageBreak/>
+        <w:drawing>
+          <wp:anchor distT="0" distB="0" distL="114300" distR="114300" simplePos="0" relativeHeight="251653120" behindDoc="0" locked="0" layoutInCell="1" allowOverlap="1" wp14:anchorId="5FC28C87" wp14:editId="4595FD9F">
             <wp:simplePos x="0" y="0"/>
             <wp:positionH relativeFrom="page">
               <wp:align>right</wp:align>
@@ -4435,7 +7019,7 @@
                 <wp:lineTo x="0" y="0"/>
               </wp:wrapPolygon>
             </wp:wrapTight>
-            <wp:docPr id="17" name="Picture 17"/>
+            <wp:docPr id="55" name="Picture 55"/>
             <wp:cNvGraphicFramePr>
               <a:graphicFrameLocks xmlns:a="http://schemas.openxmlformats.org/drawingml/2006/main" noChangeAspect="1"/>
             </wp:cNvGraphicFramePr>
@@ -4447,7 +7031,7 @@
                     <pic:cNvPicPr/>
                   </pic:nvPicPr>
                   <pic:blipFill>
-                    <a:blip r:embed="rId82"/>
+                    <a:blip r:embed="rId92"/>
                     <a:stretch>
                       <a:fillRect/>
                     </a:stretch>
@@ -4479,7 +7063,7 @@
           <w:lang w:eastAsia="en-GB"/>
         </w:rPr>
         <w:drawing>
-          <wp:anchor distT="0" distB="0" distL="114300" distR="114300" simplePos="0" relativeHeight="251653120" behindDoc="0" locked="0" layoutInCell="1" allowOverlap="1" wp14:anchorId="7368AA75" wp14:editId="11603355">
+          <wp:anchor distT="0" distB="0" distL="114300" distR="114300" simplePos="0" relativeHeight="251652096" behindDoc="0" locked="0" layoutInCell="1" allowOverlap="1" wp14:anchorId="262F89CA" wp14:editId="08C5D9BC">
             <wp:simplePos x="0" y="0"/>
             <wp:positionH relativeFrom="margin">
               <wp:align>left</wp:align>
@@ -4498,7 +7082,7 @@
                 <wp:lineTo x="0" y="0"/>
               </wp:wrapPolygon>
             </wp:wrapTight>
-            <wp:docPr id="16" name="Picture 16"/>
+            <wp:docPr id="56" name="Picture 56"/>
             <wp:cNvGraphicFramePr>
               <a:graphicFrameLocks xmlns:a="http://schemas.openxmlformats.org/drawingml/2006/main" noChangeAspect="1"/>
             </wp:cNvGraphicFramePr>
@@ -4510,7 +7094,7 @@
                     <pic:cNvPicPr/>
                   </pic:nvPicPr>
                   <pic:blipFill>
-                    <a:blip r:embed="rId83"/>
+                    <a:blip r:embed="rId93"/>
                     <a:stretch>
                       <a:fillRect/>
                     </a:stretch>
@@ -4544,11 +7128,19 @@
       <w:r>
         <w:t xml:space="preserve">I then set out the viewing pane with all the data I wanted to show, such as username and group. I also used a package called </w:t>
       </w:r>
-      <w:r>
-        <w:rPr>
-          <w:i/>
-        </w:rPr>
-        <w:t xml:space="preserve">Highcharts </w:t>
+      <w:proofErr w:type="spellStart"/>
+      <w:r>
+        <w:rPr>
+          <w:i/>
+        </w:rPr>
+        <w:t>Highcharts</w:t>
+      </w:r>
+      <w:proofErr w:type="spellEnd"/>
+      <w:r>
+        <w:rPr>
+          <w:i/>
+        </w:rPr>
+        <w:t xml:space="preserve"> </w:t>
       </w:r>
       <w:r>
         <w:t>to create small graphs that show the progress of a user over time (more on this later). I then created the necessary helpers on the client.</w:t>
@@ -4559,15 +7151,15 @@
         <w:t>For the recent results, I used a Mongo query:</w:t>
       </w:r>
     </w:p>
-    <w:bookmarkStart w:id="29" w:name="_MON_1523990658"/>
-    <w:bookmarkEnd w:id="29"/>
+    <w:bookmarkStart w:id="47" w:name="_MON_1523990658"/>
+    <w:bookmarkEnd w:id="47"/>
     <w:p>
       <w:r>
         <w:object w:dxaOrig="13958" w:dyaOrig="1874">
-          <v:shape id="_x0000_i1053" type="#_x0000_t75" style="width:529pt;height:71.2pt" o:ole="">
-            <v:imagedata r:id="rId84" o:title=""/>
+          <v:shape id="_x0000_i2230" type="#_x0000_t75" style="width:529pt;height:71.2pt" o:ole="">
+            <v:imagedata r:id="rId94" o:title=""/>
           </v:shape>
-          <o:OLEObject Type="Embed" ProgID="Word.OpenDocumentText.12" ShapeID="_x0000_i1053" DrawAspect="Content" ObjectID="_1524389962" r:id="rId85"/>
+          <o:OLEObject Type="Embed" ProgID="Word.OpenDocumentText.12" ShapeID="_x0000_i2230" DrawAspect="Content" ObjectID="_1524428255" r:id="rId95"/>
         </w:object>
       </w:r>
     </w:p>
@@ -4584,11 +7176,27 @@
       <w:r>
         <w:t xml:space="preserve">option so as to only get the most recent 3 results. I also had to update the </w:t>
       </w:r>
-      <w:r>
-        <w:rPr>
-          <w:i/>
-        </w:rPr>
-        <w:t xml:space="preserve">submitAnswers() </w:t>
+      <w:proofErr w:type="spellStart"/>
+      <w:proofErr w:type="gramStart"/>
+      <w:r>
+        <w:rPr>
+          <w:i/>
+        </w:rPr>
+        <w:t>submitAnswers</w:t>
+      </w:r>
+      <w:proofErr w:type="spellEnd"/>
+      <w:r>
+        <w:rPr>
+          <w:i/>
+        </w:rPr>
+        <w:t>(</w:t>
+      </w:r>
+      <w:proofErr w:type="gramEnd"/>
+      <w:r>
+        <w:rPr>
+          <w:i/>
+        </w:rPr>
+        <w:t xml:space="preserve">) </w:t>
       </w:r>
       <w:r>
         <w:t>server function to recalculate both the users total average, and recent average (past 3 results) after every quiz.</w:t>
@@ -4596,14 +7204,14 @@
       <w:r>
         <w:t xml:space="preserve"> </w:t>
       </w:r>
-      <w:bookmarkStart w:id="30" w:name="_MON_1523990785"/>
-      <w:bookmarkEnd w:id="30"/>
+      <w:bookmarkStart w:id="48" w:name="_MON_1523990785"/>
+      <w:bookmarkEnd w:id="48"/>
       <w:r>
         <w:object w:dxaOrig="13958" w:dyaOrig="4683">
-          <v:shape id="_x0000_i1054" type="#_x0000_t75" style="width:494.8pt;height:166.25pt" o:ole="">
-            <v:imagedata r:id="rId86" o:title=""/>
+          <v:shape id="_x0000_i2231" type="#_x0000_t75" style="width:494.8pt;height:166.25pt" o:ole="">
+            <v:imagedata r:id="rId96" o:title=""/>
           </v:shape>
-          <o:OLEObject Type="Embed" ProgID="Word.OpenDocumentText.12" ShapeID="_x0000_i1054" DrawAspect="Content" ObjectID="_1524389963" r:id="rId87"/>
+          <o:OLEObject Type="Embed" ProgID="Word.OpenDocumentText.12" ShapeID="_x0000_i2231" DrawAspect="Content" ObjectID="_1524428256" r:id="rId97"/>
         </w:object>
       </w:r>
     </w:p>
@@ -4628,7 +7236,7 @@
         </w:rPr>
         <w:lastRenderedPageBreak/>
         <w:drawing>
-          <wp:anchor distT="0" distB="0" distL="114300" distR="114300" simplePos="0" relativeHeight="251655168" behindDoc="0" locked="0" layoutInCell="1" allowOverlap="1" wp14:anchorId="41776E34" wp14:editId="1DCBA020">
+          <wp:anchor distT="0" distB="0" distL="114300" distR="114300" simplePos="0" relativeHeight="251654144" behindDoc="0" locked="0" layoutInCell="1" allowOverlap="1" wp14:anchorId="293EC27C" wp14:editId="67B7E9EF">
             <wp:simplePos x="0" y="0"/>
             <wp:positionH relativeFrom="margin">
               <wp:align>left</wp:align>
@@ -4647,7 +7255,7 @@
                 <wp:lineTo x="0" y="0"/>
               </wp:wrapPolygon>
             </wp:wrapTight>
-            <wp:docPr id="22" name="Picture 22"/>
+            <wp:docPr id="57" name="Picture 57"/>
             <wp:cNvGraphicFramePr>
               <a:graphicFrameLocks xmlns:a="http://schemas.openxmlformats.org/drawingml/2006/main" noChangeAspect="1"/>
             </wp:cNvGraphicFramePr>
@@ -4659,7 +7267,7 @@
                     <pic:cNvPicPr/>
                   </pic:nvPicPr>
                   <pic:blipFill>
-                    <a:blip r:embed="rId88"/>
+                    <a:blip r:embed="rId98"/>
                     <a:stretch>
                       <a:fillRect/>
                     </a:stretch>
@@ -4685,14 +7293,14 @@
           </wp:anchor>
         </w:drawing>
       </w:r>
-      <w:bookmarkStart w:id="31" w:name="_MON_1523991181"/>
-      <w:bookmarkEnd w:id="31"/>
+      <w:bookmarkStart w:id="49" w:name="_MON_1523991181"/>
+      <w:bookmarkEnd w:id="49"/>
       <w:r>
         <w:object w:dxaOrig="13958" w:dyaOrig="12646">
-          <v:shape id="_x0000_i1055" type="#_x0000_t75" style="width:534.6pt;height:484.35pt" o:ole="">
-            <v:imagedata r:id="rId89" o:title=""/>
+          <v:shape id="_x0000_i2232" type="#_x0000_t75" style="width:534.6pt;height:484.35pt" o:ole="">
+            <v:imagedata r:id="rId99" o:title=""/>
           </v:shape>
-          <o:OLEObject Type="Embed" ProgID="Word.OpenDocumentText.12" ShapeID="_x0000_i1055" DrawAspect="Content" ObjectID="_1524389964" r:id="rId90"/>
+          <o:OLEObject Type="Embed" ProgID="Word.OpenDocumentText.12" ShapeID="_x0000_i2232" DrawAspect="Content" ObjectID="_1524428257" r:id="rId100"/>
         </w:object>
       </w:r>
     </w:p>
@@ -4711,8 +7319,9 @@
           <w:noProof/>
           <w:lang w:eastAsia="en-GB"/>
         </w:rPr>
+        <w:lastRenderedPageBreak/>
         <w:drawing>
-          <wp:anchor distT="0" distB="0" distL="114300" distR="114300" simplePos="0" relativeHeight="251656192" behindDoc="0" locked="0" layoutInCell="1" allowOverlap="1" wp14:anchorId="0D51F607" wp14:editId="7C0C49EA">
+          <wp:anchor distT="0" distB="0" distL="114300" distR="114300" simplePos="0" relativeHeight="251655168" behindDoc="0" locked="0" layoutInCell="1" allowOverlap="1" wp14:anchorId="15965C54" wp14:editId="4460C893">
             <wp:simplePos x="0" y="0"/>
             <wp:positionH relativeFrom="margin">
               <wp:align>left</wp:align>
@@ -4731,7 +7340,7 @@
                 <wp:lineTo x="0" y="0"/>
               </wp:wrapPolygon>
             </wp:wrapTight>
-            <wp:docPr id="23" name="Picture 23"/>
+            <wp:docPr id="58" name="Picture 58"/>
             <wp:cNvGraphicFramePr>
               <a:graphicFrameLocks xmlns:a="http://schemas.openxmlformats.org/drawingml/2006/main" noChangeAspect="1"/>
             </wp:cNvGraphicFramePr>
@@ -4743,7 +7352,7 @@
                     <pic:cNvPicPr/>
                   </pic:nvPicPr>
                   <pic:blipFill>
-                    <a:blip r:embed="rId91"/>
+                    <a:blip r:embed="rId101"/>
                     <a:stretch>
                       <a:fillRect/>
                     </a:stretch>
@@ -4770,11 +7379,7 @@
         </w:drawing>
       </w:r>
       <w:r>
-        <w:t xml:space="preserve">I first added three buttons to the top right of the information pane. The first is a dropdown menu to manually move a user between groups without using the dragging system. This also includes a fourth group – </w:t>
-      </w:r>
-      <w:r>
-        <w:lastRenderedPageBreak/>
-        <w:t>teacher – if the administrator was adding another teacher. This would give the user access to the administration page.</w:t>
+        <w:t>I first added three buttons to the top right of the information pane. The first is a dropdown menu to manually move a user between groups without using the dragging system. This also includes a fourth group – teacher – if the administrator was adding another teacher. This would give the user access to the administration page.</w:t>
       </w:r>
     </w:p>
     <w:p>
@@ -4784,7 +7389,7 @@
           <w:lang w:eastAsia="en-GB"/>
         </w:rPr>
         <w:drawing>
-          <wp:anchor distT="0" distB="0" distL="114300" distR="114300" simplePos="0" relativeHeight="251657216" behindDoc="1" locked="0" layoutInCell="1" allowOverlap="1" wp14:anchorId="718393E7" wp14:editId="5FCDE87F">
+          <wp:anchor distT="0" distB="0" distL="114300" distR="114300" simplePos="0" relativeHeight="251656192" behindDoc="1" locked="0" layoutInCell="1" allowOverlap="1" wp14:anchorId="4FFB82DF" wp14:editId="7ED88C2F">
             <wp:simplePos x="0" y="0"/>
             <wp:positionH relativeFrom="margin">
               <wp:align>left</wp:align>
@@ -4803,7 +7408,7 @@
                 <wp:lineTo x="0" y="0"/>
               </wp:wrapPolygon>
             </wp:wrapTight>
-            <wp:docPr id="24" name="Picture 24"/>
+            <wp:docPr id="59" name="Picture 59"/>
             <wp:cNvGraphicFramePr>
               <a:graphicFrameLocks xmlns:a="http://schemas.openxmlformats.org/drawingml/2006/main" noChangeAspect="1"/>
             </wp:cNvGraphicFramePr>
@@ -4815,7 +7420,7 @@
                     <pic:cNvPicPr/>
                   </pic:nvPicPr>
                   <pic:blipFill>
-                    <a:blip r:embed="rId92"/>
+                    <a:blip r:embed="rId102"/>
                     <a:stretch>
                       <a:fillRect/>
                     </a:stretch>
@@ -4873,23 +7478,31 @@
       <w:r>
         <w:t xml:space="preserve">I also reused a Handlebars helper previously created to show the current group on the button itself. In the JavaScript, I added 4 event triggers, one for each group, that would move the user to the selected group using the same </w:t>
       </w:r>
-      <w:r>
-        <w:rPr>
-          <w:i/>
-        </w:rPr>
-        <w:t xml:space="preserve">moveUserToRole </w:t>
+      <w:proofErr w:type="spellStart"/>
+      <w:r>
+        <w:rPr>
+          <w:i/>
+        </w:rPr>
+        <w:t>moveUserToRole</w:t>
+      </w:r>
+      <w:proofErr w:type="spellEnd"/>
+      <w:r>
+        <w:rPr>
+          <w:i/>
+        </w:rPr>
+        <w:t xml:space="preserve"> </w:t>
       </w:r>
       <w:r>
         <w:t>function created earlier.</w:t>
       </w:r>
-      <w:bookmarkStart w:id="32" w:name="_MON_1523991737"/>
-      <w:bookmarkEnd w:id="32"/>
+      <w:bookmarkStart w:id="50" w:name="_MON_1523991737"/>
+      <w:bookmarkEnd w:id="50"/>
       <w:r>
         <w:object w:dxaOrig="13958" w:dyaOrig="937">
-          <v:shape id="_x0000_i1056" type="#_x0000_t75" style="width:522.75pt;height:35.2pt" o:ole="">
-            <v:imagedata r:id="rId93" o:title=""/>
+          <v:shape id="_x0000_i2233" type="#_x0000_t75" style="width:522.75pt;height:35.2pt" o:ole="">
+            <v:imagedata r:id="rId103" o:title=""/>
           </v:shape>
-          <o:OLEObject Type="Embed" ProgID="Word.OpenDocumentText.12" ShapeID="_x0000_i1056" DrawAspect="Content" ObjectID="_1524389965" r:id="rId94"/>
+          <o:OLEObject Type="Embed" ProgID="Word.OpenDocumentText.12" ShapeID="_x0000_i2233" DrawAspect="Content" ObjectID="_1524428258" r:id="rId104"/>
         </w:object>
       </w:r>
     </w:p>
@@ -4900,7 +7513,7 @@
           <w:lang w:eastAsia="en-GB"/>
         </w:rPr>
         <w:drawing>
-          <wp:anchor distT="0" distB="0" distL="114300" distR="114300" simplePos="0" relativeHeight="251658240" behindDoc="1" locked="0" layoutInCell="1" allowOverlap="1" wp14:anchorId="42A64997" wp14:editId="006202FF">
+          <wp:anchor distT="0" distB="0" distL="114300" distR="114300" simplePos="0" relativeHeight="251657216" behindDoc="1" locked="0" layoutInCell="1" allowOverlap="1" wp14:anchorId="5486EBD9" wp14:editId="5712B893">
             <wp:simplePos x="0" y="0"/>
             <wp:positionH relativeFrom="margin">
               <wp:align>right</wp:align>
@@ -4919,7 +7532,7 @@
                 <wp:lineTo x="0" y="0"/>
               </wp:wrapPolygon>
             </wp:wrapTight>
-            <wp:docPr id="25" name="Picture 25"/>
+            <wp:docPr id="60" name="Picture 60"/>
             <wp:cNvGraphicFramePr>
               <a:graphicFrameLocks xmlns:a="http://schemas.openxmlformats.org/drawingml/2006/main" noChangeAspect="1"/>
             </wp:cNvGraphicFramePr>
@@ -4931,7 +7544,7 @@
                     <pic:cNvPicPr/>
                   </pic:nvPicPr>
                   <pic:blipFill>
-                    <a:blip r:embed="rId95"/>
+                    <a:blip r:embed="rId105"/>
                     <a:stretch>
                       <a:fillRect/>
                     </a:stretch>
@@ -4978,11 +7591,19 @@
       <w:r>
         <w:t xml:space="preserve">page – using a standard HTML &lt;form&gt;, with an intercepting event in the JavaScript. I then created another server function </w:t>
       </w:r>
-      <w:r>
-        <w:rPr>
-          <w:i/>
-        </w:rPr>
-        <w:t xml:space="preserve">changeUserPassword </w:t>
+      <w:proofErr w:type="spellStart"/>
+      <w:r>
+        <w:rPr>
+          <w:i/>
+        </w:rPr>
+        <w:t>changeUserPassword</w:t>
+      </w:r>
+      <w:proofErr w:type="spellEnd"/>
+      <w:r>
+        <w:rPr>
+          <w:i/>
+        </w:rPr>
+        <w:t xml:space="preserve"> </w:t>
       </w:r>
       <w:r>
         <w:t>to update the password using the supplied password.</w:t>
@@ -4990,14 +7611,14 @@
       <w:r>
         <w:t xml:space="preserve"> </w:t>
       </w:r>
-      <w:bookmarkStart w:id="33" w:name="_MON_1523991972"/>
-      <w:bookmarkEnd w:id="33"/>
+      <w:bookmarkStart w:id="51" w:name="_MON_1523991972"/>
+      <w:bookmarkEnd w:id="51"/>
       <w:r>
         <w:object w:dxaOrig="13958" w:dyaOrig="2108">
-          <v:shape id="_x0000_i1057" type="#_x0000_t75" style="width:529.7pt;height:79.9pt" o:ole="">
-            <v:imagedata r:id="rId96" o:title=""/>
+          <v:shape id="_x0000_i2234" type="#_x0000_t75" style="width:529.7pt;height:79.9pt" o:ole="">
+            <v:imagedata r:id="rId106" o:title=""/>
           </v:shape>
-          <o:OLEObject Type="Embed" ProgID="Word.OpenDocumentText.12" ShapeID="_x0000_i1057" DrawAspect="Content" ObjectID="_1524389966" r:id="rId97"/>
+          <o:OLEObject Type="Embed" ProgID="Word.OpenDocumentText.12" ShapeID="_x0000_i2234" DrawAspect="Content" ObjectID="_1524428259" r:id="rId107"/>
         </w:object>
       </w:r>
     </w:p>
@@ -5005,11 +7626,19 @@
       <w:r>
         <w:t xml:space="preserve">The server function is fairly simple – all it needs to do is call the built in </w:t>
       </w:r>
-      <w:r>
-        <w:rPr>
-          <w:i/>
-        </w:rPr>
-        <w:t xml:space="preserve">Accounts.setPassword() </w:t>
+      <w:proofErr w:type="spellStart"/>
+      <w:r>
+        <w:rPr>
+          <w:i/>
+        </w:rPr>
+        <w:t>Accounts.setPassword</w:t>
+      </w:r>
+      <w:proofErr w:type="spellEnd"/>
+      <w:r>
+        <w:rPr>
+          <w:i/>
+        </w:rPr>
+        <w:t xml:space="preserve">() </w:t>
       </w:r>
       <w:r>
         <w:t xml:space="preserve">function with the given password, and the </w:t>
@@ -5024,15 +7653,15 @@
         <w:t>parameter set to false (otherwise if the user was changing the password of their current user they would’ve been logged out).</w:t>
       </w:r>
     </w:p>
-    <w:bookmarkStart w:id="34" w:name="_MON_1523992071"/>
-    <w:bookmarkEnd w:id="34"/>
+    <w:bookmarkStart w:id="52" w:name="_MON_1523992071"/>
+    <w:bookmarkEnd w:id="52"/>
     <w:p>
       <w:r>
         <w:object w:dxaOrig="13958" w:dyaOrig="1171">
-          <v:shape id="_x0000_i1058" type="#_x0000_t75" style="width:533.9pt;height:44.65pt" o:ole="">
-            <v:imagedata r:id="rId98" o:title=""/>
+          <v:shape id="_x0000_i2235" type="#_x0000_t75" style="width:533.9pt;height:44.65pt" o:ole="">
+            <v:imagedata r:id="rId108" o:title=""/>
           </v:shape>
-          <o:OLEObject Type="Embed" ProgID="Word.OpenDocumentText.12" ShapeID="_x0000_i1058" DrawAspect="Content" ObjectID="_1524389967" r:id="rId99"/>
+          <o:OLEObject Type="Embed" ProgID="Word.OpenDocumentText.12" ShapeID="_x0000_i2235" DrawAspect="Content" ObjectID="_1524428260" r:id="rId109"/>
         </w:object>
       </w:r>
     </w:p>
@@ -5063,51 +7692,75 @@
       <w:r>
         <w:t xml:space="preserve">button was also quite simple to implement. I used a package called </w:t>
       </w:r>
-      <w:r>
-        <w:rPr>
-          <w:i/>
-        </w:rPr>
-        <w:t xml:space="preserve">BootstrapModalPrompt </w:t>
+      <w:proofErr w:type="spellStart"/>
+      <w:r>
+        <w:rPr>
+          <w:i/>
+        </w:rPr>
+        <w:t>BootstrapModalPrompt</w:t>
+      </w:r>
+      <w:proofErr w:type="spellEnd"/>
+      <w:r>
+        <w:rPr>
+          <w:i/>
+        </w:rPr>
+        <w:t xml:space="preserve"> </w:t>
       </w:r>
       <w:r>
         <w:t xml:space="preserve">to create a warning message to the user to confirm the deletion of the user. If yes is clicked, then the server function </w:t>
       </w:r>
-      <w:r>
-        <w:rPr>
-          <w:i/>
-        </w:rPr>
-        <w:t xml:space="preserve">deleteUser </w:t>
+      <w:proofErr w:type="spellStart"/>
+      <w:r>
+        <w:rPr>
+          <w:i/>
+        </w:rPr>
+        <w:t>deleteUser</w:t>
+      </w:r>
+      <w:proofErr w:type="spellEnd"/>
+      <w:r>
+        <w:rPr>
+          <w:i/>
+        </w:rPr>
+        <w:t xml:space="preserve"> </w:t>
       </w:r>
       <w:r>
         <w:t>is called.</w:t>
       </w:r>
     </w:p>
-    <w:bookmarkStart w:id="35" w:name="_MON_1523992202"/>
-    <w:bookmarkEnd w:id="35"/>
+    <w:bookmarkStart w:id="53" w:name="_MON_1523992202"/>
+    <w:bookmarkEnd w:id="53"/>
     <w:p>
       <w:r>
         <w:object w:dxaOrig="13958" w:dyaOrig="3747">
-          <v:shape id="_x0000_i1059" type="#_x0000_t75" style="width:517.15pt;height:138.45pt" o:ole="">
-            <v:imagedata r:id="rId100" o:title=""/>
+          <v:shape id="_x0000_i2236" type="#_x0000_t75" style="width:517.15pt;height:138.45pt" o:ole="">
+            <v:imagedata r:id="rId110" o:title=""/>
           </v:shape>
-          <o:OLEObject Type="Embed" ProgID="Word.OpenDocumentText.12" ShapeID="_x0000_i1059" DrawAspect="Content" ObjectID="_1524389968" r:id="rId101"/>
+          <o:OLEObject Type="Embed" ProgID="Word.OpenDocumentText.12" ShapeID="_x0000_i2236" DrawAspect="Content" ObjectID="_1524428261" r:id="rId111"/>
         </w:object>
       </w:r>
     </w:p>
     <w:p>
       <w:r>
-        <w:t>Shown below is the server function, including a check to ensure that at least one administration account(with username ‘admin’) remains on the system (so a user cannot lock themselves out).</w:t>
-      </w:r>
-    </w:p>
-    <w:bookmarkStart w:id="36" w:name="_MON_1523992286"/>
-    <w:bookmarkEnd w:id="36"/>
+        <w:t xml:space="preserve">Shown below is the server function, including a check to ensure that at least one administration </w:t>
+      </w:r>
+      <w:proofErr w:type="gramStart"/>
+      <w:r>
+        <w:t>account(</w:t>
+      </w:r>
+      <w:proofErr w:type="gramEnd"/>
+      <w:r>
+        <w:t>with username ‘admin’) remains on the system (so a user cannot lock themselves out).</w:t>
+      </w:r>
+    </w:p>
+    <w:bookmarkStart w:id="54" w:name="_MON_1523992286"/>
+    <w:bookmarkEnd w:id="54"/>
     <w:p>
       <w:r>
         <w:object w:dxaOrig="13958" w:dyaOrig="2342">
-          <v:shape id="_x0000_i1060" type="#_x0000_t75" style="width:517.15pt;height:86.65pt" o:ole="">
-            <v:imagedata r:id="rId102" o:title=""/>
+          <v:shape id="_x0000_i2237" type="#_x0000_t75" style="width:517.15pt;height:86.65pt" o:ole="">
+            <v:imagedata r:id="rId112" o:title=""/>
           </v:shape>
-          <o:OLEObject Type="Embed" ProgID="Word.OpenDocumentText.12" ShapeID="_x0000_i1060" DrawAspect="Content" ObjectID="_1524389969" r:id="rId103"/>
+          <o:OLEObject Type="Embed" ProgID="Word.OpenDocumentText.12" ShapeID="_x0000_i2237" DrawAspect="Content" ObjectID="_1524428262" r:id="rId113"/>
         </w:object>
       </w:r>
     </w:p>
@@ -5127,7 +7780,19 @@
         <w:rPr>
           <w:b/>
         </w:rPr>
-        <w:t>Please see /GIFs/Task 3 – Test 5</w:t>
+        <w:t>Please see /GIFs</w:t>
+      </w:r>
+      <w:r>
+        <w:rPr>
+          <w:b/>
+        </w:rPr>
+        <w:t>/Tests</w:t>
+      </w:r>
+      <w:r>
+        <w:rPr>
+          <w:b/>
+        </w:rPr>
+        <w:t>/Task 3 – Test 5</w:t>
       </w:r>
       <w:r>
         <w:rPr>
@@ -5148,7 +7813,7 @@
           <w:lang w:eastAsia="en-GB"/>
         </w:rPr>
         <w:drawing>
-          <wp:anchor distT="0" distB="0" distL="114300" distR="114300" simplePos="0" relativeHeight="251660288" behindDoc="0" locked="0" layoutInCell="1" allowOverlap="1" wp14:anchorId="4B79F015" wp14:editId="1FFC407B">
+          <wp:anchor distT="0" distB="0" distL="114300" distR="114300" simplePos="0" relativeHeight="251659264" behindDoc="0" locked="0" layoutInCell="1" allowOverlap="1" wp14:anchorId="043FC9F4" wp14:editId="1E33545C">
             <wp:simplePos x="0" y="0"/>
             <wp:positionH relativeFrom="margin">
               <wp:align>right</wp:align>
@@ -5167,7 +7832,7 @@
                 <wp:lineTo x="0" y="0"/>
               </wp:wrapPolygon>
             </wp:wrapTight>
-            <wp:docPr id="27" name="Picture 27"/>
+            <wp:docPr id="61" name="Picture 61"/>
             <wp:cNvGraphicFramePr>
               <a:graphicFrameLocks xmlns:a="http://schemas.openxmlformats.org/drawingml/2006/main" noChangeAspect="1"/>
             </wp:cNvGraphicFramePr>
@@ -5179,7 +7844,7 @@
                     <pic:cNvPicPr/>
                   </pic:nvPicPr>
                   <pic:blipFill>
-                    <a:blip r:embed="rId104"/>
+                    <a:blip r:embed="rId114"/>
                     <a:stretch>
                       <a:fillRect/>
                     </a:stretch>
@@ -5216,7 +7881,7 @@
           <w:lang w:eastAsia="en-GB"/>
         </w:rPr>
         <w:drawing>
-          <wp:anchor distT="0" distB="0" distL="114300" distR="114300" simplePos="0" relativeHeight="251659264" behindDoc="0" locked="0" layoutInCell="1" allowOverlap="1" wp14:anchorId="75160FD1" wp14:editId="6A69CD85">
+          <wp:anchor distT="0" distB="0" distL="114300" distR="114300" simplePos="0" relativeHeight="251658240" behindDoc="0" locked="0" layoutInCell="1" allowOverlap="1" wp14:anchorId="3238022C" wp14:editId="29B82708">
             <wp:simplePos x="0" y="0"/>
             <wp:positionH relativeFrom="margin">
               <wp:align>left</wp:align>
@@ -5235,7 +7900,7 @@
                 <wp:lineTo x="0" y="0"/>
               </wp:wrapPolygon>
             </wp:wrapTight>
-            <wp:docPr id="26" name="Picture 26"/>
+            <wp:docPr id="62" name="Picture 62"/>
             <wp:cNvGraphicFramePr>
               <a:graphicFrameLocks xmlns:a="http://schemas.openxmlformats.org/drawingml/2006/main" noChangeAspect="1"/>
             </wp:cNvGraphicFramePr>
@@ -5247,7 +7912,7 @@
                     <pic:cNvPicPr/>
                   </pic:nvPicPr>
                   <pic:blipFill>
-                    <a:blip r:embed="rId105"/>
+                    <a:blip r:embed="rId115"/>
                     <a:stretch>
                       <a:fillRect/>
                     </a:stretch>
@@ -5289,7 +7954,21 @@
         <w:rPr>
           <w:i/>
         </w:rPr>
-        <w:t xml:space="preserve">Sort By </w:t>
+        <w:t xml:space="preserve">Sort </w:t>
+      </w:r>
+      <w:proofErr w:type="gramStart"/>
+      <w:r>
+        <w:rPr>
+          <w:i/>
+        </w:rPr>
+        <w:t>By</w:t>
+      </w:r>
+      <w:proofErr w:type="gramEnd"/>
+      <w:r>
+        <w:rPr>
+          <w:i/>
+        </w:rPr>
+        <w:t xml:space="preserve"> </w:t>
       </w:r>
       <w:r>
         <w:t xml:space="preserve">dropdown. The </w:t>
@@ -5312,14 +7991,14 @@
       <w:r>
         <w:t>button, but instead asks for the username and password of the new account. Here is the event called when this form is submitted:</w:t>
       </w:r>
-      <w:bookmarkStart w:id="37" w:name="_MON_1523992803"/>
-      <w:bookmarkEnd w:id="37"/>
+      <w:bookmarkStart w:id="55" w:name="_MON_1523992803"/>
+      <w:bookmarkEnd w:id="55"/>
       <w:r>
         <w:object w:dxaOrig="13958" w:dyaOrig="5386">
-          <v:shape id="_x0000_i1061" type="#_x0000_t75" style="width:522.75pt;height:201.7pt" o:ole="">
-            <v:imagedata r:id="rId106" o:title=""/>
+          <v:shape id="_x0000_i2238" type="#_x0000_t75" style="width:522.75pt;height:201.7pt" o:ole="">
+            <v:imagedata r:id="rId116" o:title=""/>
           </v:shape>
-          <o:OLEObject Type="Embed" ProgID="Word.OpenDocumentText.12" ShapeID="_x0000_i1061" DrawAspect="Content" ObjectID="_1524389970" r:id="rId107"/>
+          <o:OLEObject Type="Embed" ProgID="Word.OpenDocumentText.12" ShapeID="_x0000_i2238" DrawAspect="Content" ObjectID="_1524428263" r:id="rId117"/>
         </w:object>
       </w:r>
     </w:p>
@@ -5328,15 +8007,15 @@
         <w:t>And the associated server-side function:</w:t>
       </w:r>
     </w:p>
-    <w:bookmarkStart w:id="38" w:name="_MON_1523992891"/>
-    <w:bookmarkEnd w:id="38"/>
+    <w:bookmarkStart w:id="56" w:name="_MON_1523992891"/>
+    <w:bookmarkEnd w:id="56"/>
     <w:p>
       <w:r>
         <w:object w:dxaOrig="13958" w:dyaOrig="3279">
-          <v:shape id="_x0000_i1062" type="#_x0000_t75" style="width:522.75pt;height:123.15pt" o:ole="">
-            <v:imagedata r:id="rId108" o:title=""/>
+          <v:shape id="_x0000_i2239" type="#_x0000_t75" style="width:522.75pt;height:123.15pt" o:ole="">
+            <v:imagedata r:id="rId118" o:title=""/>
           </v:shape>
-          <o:OLEObject Type="Embed" ProgID="Word.OpenDocumentText.12" ShapeID="_x0000_i1062" DrawAspect="Content" ObjectID="_1524389971" r:id="rId109"/>
+          <o:OLEObject Type="Embed" ProgID="Word.OpenDocumentText.12" ShapeID="_x0000_i2239" DrawAspect="Content" ObjectID="_1524428264" r:id="rId119"/>
         </w:object>
       </w:r>
     </w:p>
@@ -5356,7 +8035,19 @@
         <w:rPr>
           <w:b/>
         </w:rPr>
-        <w:t>Please see /GIFs/Task 3 – Test 6</w:t>
+        <w:t>Please see /GIFs/</w:t>
+      </w:r>
+      <w:r>
+        <w:rPr>
+          <w:b/>
+        </w:rPr>
+        <w:t>Tests/</w:t>
+      </w:r>
+      <w:r>
+        <w:rPr>
+          <w:b/>
+        </w:rPr>
+        <w:t>Task 3 – Test 6</w:t>
       </w:r>
       <w:r>
         <w:rPr>
@@ -5377,7 +8068,7 @@
           <w:lang w:eastAsia="en-GB"/>
         </w:rPr>
         <w:drawing>
-          <wp:anchor distT="0" distB="0" distL="114300" distR="114300" simplePos="0" relativeHeight="251661312" behindDoc="0" locked="0" layoutInCell="1" allowOverlap="1" wp14:anchorId="5E7382CE" wp14:editId="106E0FFA">
+          <wp:anchor distT="0" distB="0" distL="114300" distR="114300" simplePos="0" relativeHeight="251660288" behindDoc="0" locked="0" layoutInCell="1" allowOverlap="1" wp14:anchorId="18BE179B" wp14:editId="4F9C438A">
             <wp:simplePos x="0" y="0"/>
             <wp:positionH relativeFrom="margin">
               <wp:align>left</wp:align>
@@ -5396,7 +8087,7 @@
                 <wp:lineTo x="0" y="0"/>
               </wp:wrapPolygon>
             </wp:wrapTight>
-            <wp:docPr id="28" name="Picture 28"/>
+            <wp:docPr id="63" name="Picture 63"/>
             <wp:cNvGraphicFramePr>
               <a:graphicFrameLocks xmlns:a="http://schemas.openxmlformats.org/drawingml/2006/main" noChangeAspect="1"/>
             </wp:cNvGraphicFramePr>
@@ -5408,7 +8099,7 @@
                     <pic:cNvPicPr/>
                   </pic:nvPicPr>
                   <pic:blipFill>
-                    <a:blip r:embed="rId110"/>
+                    <a:blip r:embed="rId120"/>
                     <a:stretch>
                       <a:fillRect/>
                     </a:stretch>
@@ -5457,12 +8148,24 @@
         <w:rPr>
           <w:b/>
         </w:rPr>
-        <w:t>Please see /GIFs/Task 3 – Test 7</w:t>
+        <w:t>Please see /GIFs</w:t>
       </w:r>
       <w:r>
         <w:rPr>
           <w:b/>
         </w:rPr>
+        <w:t>/Tests</w:t>
+      </w:r>
+      <w:r>
+        <w:rPr>
+          <w:b/>
+        </w:rPr>
+        <w:t>/Task 3 – Test 7</w:t>
+      </w:r>
+      <w:r>
+        <w:rPr>
+          <w:b/>
+        </w:rPr>
         <w:t>.gif for a recording of this test—</w:t>
       </w:r>
     </w:p>
@@ -5475,9 +8178,11 @@
       <w:pPr>
         <w:pStyle w:val="Heading2"/>
       </w:pPr>
+      <w:bookmarkStart w:id="57" w:name="_Toc450685904"/>
       <w:r>
         <w:t>Evaluation</w:t>
       </w:r>
+      <w:bookmarkEnd w:id="57"/>
     </w:p>
     <w:tbl>
       <w:tblPr>
@@ -5585,6 +8290,9 @@
             <w:r>
               <w:t>All of their results are logged in the database. Students are also provided with a ‘Past Results’ screen, detailing their performance over time, and all of their past results.</w:t>
             </w:r>
+            <w:r>
+              <w:t xml:space="preserve"> I have also chosen to include all results, rather than just the past 3. This allows for more in-depth analysis of performance and uses very little storage space.</w:t>
+            </w:r>
           </w:p>
         </w:tc>
       </w:tr>
@@ -5638,6 +8346,9 @@
             </w:pPr>
             <w:r>
               <w:t>All results are stored in the database, including the most recent three. I have also included the most recent three results on the information pane of the user management screen.</w:t>
+            </w:r>
+            <w:r>
+              <w:t xml:space="preserve"> Having used this frequently, I found that including a link to view the entire results given by that user rather than manually looking them up make it a bit more intuitive and useful.</w:t>
             </w:r>
           </w:p>
         </w:tc>
@@ -5694,6 +8405,9 @@
             <w:r>
               <w:t>The result browser contains buttons for filtering specific classes</w:t>
             </w:r>
+            <w:r>
+              <w:t>. Whilst this is very effective, I noticed that for large amounts of data, the splicing method detailed in that section can be quite slow. With further investigation I might be able to find a solution that filters at a database level, rather than once all the results have been loaded into memory.</w:t>
+            </w:r>
           </w:p>
         </w:tc>
       </w:tr>
@@ -5746,7 +8460,11 @@
               <w:cnfStyle w:val="000000000000" w:firstRow="0" w:lastRow="0" w:firstColumn="0" w:lastColumn="0" w:oddVBand="0" w:evenVBand="0" w:oddHBand="0" w:evenHBand="0" w:firstRowFirstColumn="0" w:firstRowLastColumn="0" w:lastRowFirstColumn="0" w:lastRowLastColumn="0"/>
             </w:pPr>
             <w:r>
-              <w:t>The result browser allows for class filtering, and then sorting of scores from highest to lowest and alphabetically, though does not show only the highest score. Username filtering would allow the teacher to then view that user’s scores and sort by score highest to lowest.</w:t>
+              <w:t xml:space="preserve">The result browser allows for class filtering, and then sorting of scores from highest to lowest and alphabetically, though does not show only the highest score. Username filtering would </w:t>
+            </w:r>
+            <w:r>
+              <w:lastRenderedPageBreak/>
+              <w:t>allow the teacher to then view that user’s scores and sort by score highest to lowest.</w:t>
             </w:r>
           </w:p>
         </w:tc>
@@ -5771,6 +8489,7 @@
               <w:rPr>
                 <w:b w:val="0"/>
               </w:rPr>
+              <w:lastRenderedPageBreak/>
               <w:t>Class result sorting: “Highest score, highest to lowest”</w:t>
             </w:r>
           </w:p>
@@ -5857,26 +8576,31 @@
             <w:r>
               <w:t>The user management pane includes sorting by both recent (past 3 tests) average, and total average (over all tests).</w:t>
             </w:r>
+            <w:r>
+              <w:t xml:space="preserve"> As mentioned above, the ease of use could be improved by providing a direct link to the selected user’s full results. The performance graph given on that page is also not very useful at the moment, and would be further improved if given an option to select how many points to plot (e.g. past week, past month </w:t>
+            </w:r>
+            <w:proofErr w:type="spellStart"/>
+            <w:r>
+              <w:t>etc</w:t>
+            </w:r>
+            <w:proofErr w:type="spellEnd"/>
+            <w:r>
+              <w:t>).</w:t>
+            </w:r>
           </w:p>
         </w:tc>
       </w:tr>
     </w:tbl>
     <w:p/>
     <w:p>
-      <w:r>
-        <w:t xml:space="preserve">By having these three administration screens, management of the system is incredibly easy to use. No console knowledge is required, allowing the program to be used by anyone with little-to-no training. </w:t>
-      </w:r>
-    </w:p>
-    <w:p/>
-    <w:p/>
-    <w:p>
       <w:pPr>
         <w:pStyle w:val="Heading1"/>
       </w:pPr>
-      <w:r>
-        <w:lastRenderedPageBreak/>
+      <w:bookmarkStart w:id="58" w:name="_Toc450685905"/>
+      <w:r>
         <w:t>Appendix</w:t>
       </w:r>
+      <w:bookmarkEnd w:id="58"/>
     </w:p>
     <w:p>
       <w:pPr>
@@ -5887,30 +8611,18 @@
         </w:numPr>
       </w:pPr>
       <w:r>
-        <w:t xml:space="preserve"> </w:t>
-      </w:r>
-    </w:p>
-    <w:p>
-      <w:pPr>
-        <w:pStyle w:val="ListParagraph"/>
-        <w:numPr>
-          <w:ilvl w:val="1"/>
-          <w:numId w:val="7"/>
-        </w:numPr>
-      </w:pPr>
-      <w:r>
         <w:rPr>
           <w:noProof/>
           <w:lang w:eastAsia="en-GB"/>
         </w:rPr>
         <w:drawing>
-          <wp:anchor distT="0" distB="0" distL="114300" distR="114300" simplePos="0" relativeHeight="251662336" behindDoc="1" locked="0" layoutInCell="1" allowOverlap="1">
+          <wp:anchor distT="0" distB="0" distL="114300" distR="114300" simplePos="0" relativeHeight="251661312" behindDoc="1" locked="0" layoutInCell="1" allowOverlap="1" wp14:anchorId="3EF22CD6" wp14:editId="6BAEE6D4">
             <wp:simplePos x="0" y="0"/>
             <wp:positionH relativeFrom="margin">
               <wp:align>right</wp:align>
             </wp:positionH>
             <wp:positionV relativeFrom="paragraph">
-              <wp:posOffset>4445</wp:posOffset>
+              <wp:posOffset>5715</wp:posOffset>
             </wp:positionV>
             <wp:extent cx="2088204" cy="1987826"/>
             <wp:effectExtent l="0" t="0" r="7620" b="0"/>
@@ -5937,7 +8649,7 @@
                     </pic:cNvPicPr>
                   </pic:nvPicPr>
                   <pic:blipFill>
-                    <a:blip r:embed="rId111">
+                    <a:blip r:embed="rId121">
                       <a:extLst>
                         <a:ext uri="{28A0092B-C50C-407E-A947-70E740481C1C}">
                           <a14:useLocalDpi xmlns:a14="http://schemas.microsoft.com/office/drawing/2010/main" val="0"/>
@@ -5969,6 +8681,18 @@
         </w:drawing>
       </w:r>
       <w:r>
+        <w:t xml:space="preserve"> </w:t>
+      </w:r>
+    </w:p>
+    <w:p>
+      <w:pPr>
+        <w:pStyle w:val="ListParagraph"/>
+        <w:numPr>
+          <w:ilvl w:val="1"/>
+          <w:numId w:val="7"/>
+        </w:numPr>
+      </w:pPr>
+      <w:r>
         <w:t>Meteor is a JavaScript Application stack built upon a number of technologies. At its heart, Meteor builds upon other Node.js applications, making it easier to create full client/server applications quickly and easily. Although I could have used plain Node.js (a JavaScript engine for building event-driven apps), Meteor includes a number of useful features and frameworks, such as Blaze (Handlebars) and a full package manager. An illustration of the Meteor stack is shown (right).</w:t>
       </w:r>
     </w:p>
@@ -5977,7 +8701,7 @@
         <w:pStyle w:val="ListParagraph"/>
         <w:ind w:left="792"/>
       </w:pPr>
-      <w:hyperlink r:id="rId112" w:history="1">
+      <w:hyperlink r:id="rId122" w:history="1">
         <w:r>
           <w:rPr>
             <w:rStyle w:val="Hyperlink"/>
@@ -6009,6 +8733,226 @@
       <w:r>
         <w:t xml:space="preserve"> </w:t>
       </w:r>
+      <w:r>
+        <w:t>Much of the simplicity gained from using Mongo comes from the use of JSON in queries – this makes organisation and readability much better. For example, if I had a list of contacts through which I wanted to return all contacts with at least one ‘work phone’ given:</w:t>
+      </w:r>
+    </w:p>
+    <w:p>
+      <w:pPr>
+        <w:pStyle w:val="ListParagraph"/>
+        <w:ind w:left="792"/>
+      </w:pPr>
+      <w:r>
+        <w:t>SQL:</w:t>
+      </w:r>
+    </w:p>
+    <w:p>
+      <w:pPr>
+        <w:pStyle w:val="ListParagraph"/>
+        <w:ind w:left="792"/>
+        <w:rPr>
+          <w:i/>
+        </w:rPr>
+      </w:pPr>
+      <w:r>
+        <w:rPr>
+          <w:i/>
+        </w:rPr>
+        <w:tab/>
+        <w:t xml:space="preserve">Select * from contact A, phones B where </w:t>
+      </w:r>
+      <w:proofErr w:type="spellStart"/>
+      <w:r>
+        <w:rPr>
+          <w:i/>
+        </w:rPr>
+        <w:t>A.did</w:t>
+      </w:r>
+      <w:proofErr w:type="spellEnd"/>
+      <w:r>
+        <w:rPr>
+          <w:i/>
+        </w:rPr>
+        <w:t xml:space="preserve"> = </w:t>
+      </w:r>
+      <w:proofErr w:type="spellStart"/>
+      <w:r>
+        <w:rPr>
+          <w:i/>
+        </w:rPr>
+        <w:t>B.did</w:t>
+      </w:r>
+      <w:proofErr w:type="spellEnd"/>
+      <w:r>
+        <w:rPr>
+          <w:i/>
+        </w:rPr>
+        <w:t xml:space="preserve"> and </w:t>
+      </w:r>
+      <w:proofErr w:type="spellStart"/>
+      <w:proofErr w:type="gramStart"/>
+      <w:r>
+        <w:rPr>
+          <w:i/>
+        </w:rPr>
+        <w:t>B.type</w:t>
+      </w:r>
+      <w:proofErr w:type="spellEnd"/>
+      <w:proofErr w:type="gramEnd"/>
+      <w:r>
+        <w:rPr>
+          <w:i/>
+        </w:rPr>
+        <w:t xml:space="preserve"> = ‘work’;</w:t>
+      </w:r>
+    </w:p>
+    <w:p>
+      <w:pPr>
+        <w:pStyle w:val="ListParagraph"/>
+        <w:ind w:left="792"/>
+      </w:pPr>
+      <w:r>
+        <w:t>Mongo:</w:t>
+      </w:r>
+    </w:p>
+    <w:p>
+      <w:pPr>
+        <w:pStyle w:val="ListParagraph"/>
+        <w:ind w:left="792"/>
+      </w:pPr>
+      <w:r>
+        <w:tab/>
+      </w:r>
+      <w:proofErr w:type="spellStart"/>
+      <w:proofErr w:type="gramStart"/>
+      <w:r>
+        <w:rPr>
+          <w:i/>
+        </w:rPr>
+        <w:t>db.contact</w:t>
+      </w:r>
+      <w:proofErr w:type="gramEnd"/>
+      <w:r>
+        <w:rPr>
+          <w:i/>
+        </w:rPr>
+        <w:t>.find</w:t>
+      </w:r>
+      <w:proofErr w:type="spellEnd"/>
+      <w:r>
+        <w:rPr>
+          <w:i/>
+        </w:rPr>
+        <w:t>({“</w:t>
+      </w:r>
+      <w:proofErr w:type="spellStart"/>
+      <w:r>
+        <w:rPr>
+          <w:i/>
+        </w:rPr>
+        <w:t>phones.type”:”work</w:t>
+      </w:r>
+      <w:proofErr w:type="spellEnd"/>
+      <w:r>
+        <w:rPr>
+          <w:i/>
+        </w:rPr>
+        <w:t>”});</w:t>
+      </w:r>
+    </w:p>
+    <w:p>
+      <w:pPr>
+        <w:pStyle w:val="ListParagraph"/>
+        <w:ind w:left="792"/>
+      </w:pPr>
+    </w:p>
+    <w:p>
+      <w:pPr>
+        <w:pStyle w:val="ListParagraph"/>
+        <w:ind w:left="792"/>
+      </w:pPr>
+      <w:r>
+        <w:t>As you can see, the Mongo query is much more readable, and should I want to add another element to search by, all I need to do is add a comma and another JSON formatted string.</w:t>
+      </w:r>
+    </w:p>
+    <w:p>
+      <w:pPr>
+        <w:pStyle w:val="ListParagraph"/>
+        <w:ind w:left="792"/>
+      </w:pPr>
+      <w:r>
+        <w:t>Another aspect of Mongo is its high performance compared to traditional SQL servers – a simple query over 50, 500, 5,000, 25,000 and 50,000 objects is shown below.</w:t>
+      </w:r>
+    </w:p>
+    <w:p>
+      <w:pPr>
+        <w:pStyle w:val="ListParagraph"/>
+        <w:ind w:left="792"/>
+      </w:pPr>
+      <w:r>
+        <w:rPr>
+          <w:noProof/>
+          <w:lang w:eastAsia="en-GB"/>
+        </w:rPr>
+        <w:lastRenderedPageBreak/>
+        <w:drawing>
+          <wp:inline distT="0" distB="0" distL="0" distR="0">
+            <wp:extent cx="2062302" cy="2103681"/>
+            <wp:effectExtent l="0" t="0" r="0" b="0"/>
+            <wp:docPr id="18" name="Picture 18" descr="https://michaelckennedy.files.wordpress.com/2014/03/basic-indexed-query-speed-graph.png?w=352&amp;h=359"/>
+            <wp:cNvGraphicFramePr>
+              <a:graphicFrameLocks xmlns:a="http://schemas.openxmlformats.org/drawingml/2006/main" noChangeAspect="1"/>
+            </wp:cNvGraphicFramePr>
+            <a:graphic xmlns:a="http://schemas.openxmlformats.org/drawingml/2006/main">
+              <a:graphicData uri="http://schemas.openxmlformats.org/drawingml/2006/picture">
+                <pic:pic xmlns:pic="http://schemas.openxmlformats.org/drawingml/2006/picture">
+                  <pic:nvPicPr>
+                    <pic:cNvPr id="0" name="Picture 40" descr="https://michaelckennedy.files.wordpress.com/2014/03/basic-indexed-query-speed-graph.png?w=352&amp;h=359"/>
+                    <pic:cNvPicPr>
+                      <a:picLocks noChangeAspect="1" noChangeArrowheads="1"/>
+                    </pic:cNvPicPr>
+                  </pic:nvPicPr>
+                  <pic:blipFill>
+                    <a:blip r:embed="rId123">
+                      <a:extLst>
+                        <a:ext uri="{28A0092B-C50C-407E-A947-70E740481C1C}">
+                          <a14:useLocalDpi xmlns:a14="http://schemas.microsoft.com/office/drawing/2010/main" val="0"/>
+                        </a:ext>
+                      </a:extLst>
+                    </a:blip>
+                    <a:srcRect/>
+                    <a:stretch>
+                      <a:fillRect/>
+                    </a:stretch>
+                  </pic:blipFill>
+                  <pic:spPr bwMode="auto">
+                    <a:xfrm>
+                      <a:off x="0" y="0"/>
+                      <a:ext cx="2064107" cy="2105522"/>
+                    </a:xfrm>
+                    <a:prstGeom prst="rect">
+                      <a:avLst/>
+                    </a:prstGeom>
+                    <a:noFill/>
+                    <a:ln>
+                      <a:noFill/>
+                    </a:ln>
+                  </pic:spPr>
+                </pic:pic>
+              </a:graphicData>
+            </a:graphic>
+          </wp:inline>
+        </w:drawing>
+      </w:r>
+    </w:p>
+    <w:p>
+      <w:pPr>
+        <w:pStyle w:val="ListParagraph"/>
+        <w:ind w:left="792"/>
+      </w:pPr>
+      <w:r>
+        <w:t>Although during testing I am not reaching anything like these numbers of objects, over time, it is not unrealistic to expect a school to achieve 500 – 1,000 quiz results stored across hundreds of students.</w:t>
+      </w:r>
     </w:p>
     <w:p>
       <w:pPr>
@@ -6031,7 +8975,15 @@
         </w:numPr>
       </w:pPr>
       <w:r>
-        <w:t>Along with the query text, Mongo provides a series of operators that can also be set to allow for further result specification. The $or operator acts as the logical OR operation, allowing multiple query objects to be used in conjunction. Each query object is provided as a member of an array ( [{query 1}, {query 2}] ).</w:t>
+        <w:t xml:space="preserve">Along with the query text, Mongo provides a series of operators that can also be set to allow for further result specification. The $or operator acts as the logical OR operation, allowing multiple query objects to be used in conjunction. Each query object is provided as a member of an array </w:t>
+      </w:r>
+      <w:proofErr w:type="gramStart"/>
+      <w:r>
+        <w:t>( [</w:t>
+      </w:r>
+      <w:proofErr w:type="gramEnd"/>
+      <w:r>
+        <w:t>{query 1}, {query 2}] ).</w:t>
       </w:r>
     </w:p>
     <w:p>
@@ -6039,12 +8991,20 @@
         <w:pStyle w:val="ListParagraph"/>
         <w:ind w:left="792"/>
       </w:pPr>
-      <w:hyperlink r:id="rId113" w:history="1">
+      <w:hyperlink r:id="rId124" w:history="1">
         <w:r>
           <w:rPr>
             <w:rStyle w:val="Hyperlink"/>
           </w:rPr>
-          <w:t>https://docs.mongodb.com/manual/reference/operator/query/</w:t>
+          <w:t>https://docs.mongodb.com/manual/reference/operat</w:t>
+        </w:r>
+        <w:bookmarkStart w:id="59" w:name="_GoBack"/>
+        <w:bookmarkEnd w:id="59"/>
+        <w:r>
+          <w:rPr>
+            <w:rStyle w:val="Hyperlink"/>
+          </w:rPr>
+          <w:t>or/query/</w:t>
         </w:r>
       </w:hyperlink>
       <w:r>
@@ -6052,7 +9012,8 @@
       </w:r>
     </w:p>
     <w:sectPr>
-      <w:headerReference w:type="default" r:id="rId114"/>
+      <w:headerReference w:type="default" r:id="rId125"/>
+      <w:footerReference w:type="default" r:id="rId126"/>
       <w:pgSz w:w="11906" w:h="16838"/>
       <w:pgMar w:top="720" w:right="720" w:bottom="720" w:left="720" w:header="708" w:footer="708" w:gutter="0"/>
       <w:cols w:space="708"/>
@@ -6063,7 +9024,7 @@
 </file>
 
 <file path=word/endnotes.xml><?xml version="1.0" encoding="utf-8"?>
-<w:endnotes xmlns:wpc="http://schemas.microsoft.com/office/word/2010/wordprocessingCanvas" xmlns:mc="http://schemas.openxmlformats.org/markup-compatibility/2006" xmlns:o="urn:schemas-microsoft-com:office:office" xmlns:r="http://schemas.openxmlformats.org/officeDocument/2006/relationships" xmlns:m="http://schemas.openxmlformats.org/officeDocument/2006/math" xmlns:v="urn:schemas-microsoft-com:vml" xmlns:wp14="http://schemas.microsoft.com/office/word/2010/wordprocessingDrawing" xmlns:wp="http://schemas.openxmlformats.org/drawingml/2006/wordprocessingDrawing" xmlns:w10="urn:schemas-microsoft-com:office:word" xmlns:w="http://schemas.openxmlformats.org/wordprocessingml/2006/main" xmlns:w14="http://schemas.microsoft.com/office/word/2010/wordml" xmlns:w15="http://schemas.microsoft.com/office/word/2012/wordml" xmlns:wpg="http://schemas.microsoft.com/office/word/2010/wordprocessingGroup" xmlns:wpi="http://schemas.microsoft.com/office/word/2010/wordprocessingInk" xmlns:wne="http://schemas.microsoft.com/office/word/2006/wordml" xmlns:wps="http://schemas.microsoft.com/office/word/2010/wordprocessingShape" mc:Ignorable="w14 w15 wp14">
+<w:endnotes xmlns:wpc="http://schemas.microsoft.com/office/word/2010/wordprocessingCanvas" xmlns:cx="http://schemas.microsoft.com/office/drawing/2014/chartex" xmlns:cx1="http://schemas.microsoft.com/office/drawing/2015/9/8/chartex" xmlns:cx2="http://schemas.microsoft.com/office/drawing/2015/10/21/chartex" xmlns:mc="http://schemas.openxmlformats.org/markup-compatibility/2006" xmlns:o="urn:schemas-microsoft-com:office:office" xmlns:r="http://schemas.openxmlformats.org/officeDocument/2006/relationships" xmlns:m="http://schemas.openxmlformats.org/officeDocument/2006/math" xmlns:v="urn:schemas-microsoft-com:vml" xmlns:wp14="http://schemas.microsoft.com/office/word/2010/wordprocessingDrawing" xmlns:wp="http://schemas.openxmlformats.org/drawingml/2006/wordprocessingDrawing" xmlns:w10="urn:schemas-microsoft-com:office:word" xmlns:w="http://schemas.openxmlformats.org/wordprocessingml/2006/main" xmlns:w14="http://schemas.microsoft.com/office/word/2010/wordml" xmlns:w15="http://schemas.microsoft.com/office/word/2012/wordml" xmlns:w16se="http://schemas.microsoft.com/office/word/2015/wordml/symex" xmlns:wpg="http://schemas.microsoft.com/office/word/2010/wordprocessingGroup" xmlns:wpi="http://schemas.microsoft.com/office/word/2010/wordprocessingInk" xmlns:wne="http://schemas.microsoft.com/office/word/2006/wordml" xmlns:wps="http://schemas.microsoft.com/office/word/2010/wordprocessingShape" mc:Ignorable="w14 w15 w16se wp14">
   <w:endnote w:type="separator" w:id="-1">
     <w:p>
       <w:pPr>
@@ -6087,8 +9048,136 @@
 </w:endnotes>
 </file>
 
+<file path=word/footer1.xml><?xml version="1.0" encoding="utf-8"?>
+<w:ftr xmlns:wpc="http://schemas.microsoft.com/office/word/2010/wordprocessingCanvas" xmlns:cx="http://schemas.microsoft.com/office/drawing/2014/chartex" xmlns:cx1="http://schemas.microsoft.com/office/drawing/2015/9/8/chartex" xmlns:cx2="http://schemas.microsoft.com/office/drawing/2015/10/21/chartex" xmlns:mc="http://schemas.openxmlformats.org/markup-compatibility/2006" xmlns:o="urn:schemas-microsoft-com:office:office" xmlns:r="http://schemas.openxmlformats.org/officeDocument/2006/relationships" xmlns:m="http://schemas.openxmlformats.org/officeDocument/2006/math" xmlns:v="urn:schemas-microsoft-com:vml" xmlns:wp14="http://schemas.microsoft.com/office/word/2010/wordprocessingDrawing" xmlns:wp="http://schemas.openxmlformats.org/drawingml/2006/wordprocessingDrawing" xmlns:w10="urn:schemas-microsoft-com:office:word" xmlns:w="http://schemas.openxmlformats.org/wordprocessingml/2006/main" xmlns:w14="http://schemas.microsoft.com/office/word/2010/wordml" xmlns:w15="http://schemas.microsoft.com/office/word/2012/wordml" xmlns:w16se="http://schemas.microsoft.com/office/word/2015/wordml/symex" xmlns:wpg="http://schemas.microsoft.com/office/word/2010/wordprocessingGroup" xmlns:wpi="http://schemas.microsoft.com/office/word/2010/wordprocessingInk" xmlns:wne="http://schemas.microsoft.com/office/word/2006/wordml" xmlns:wps="http://schemas.microsoft.com/office/word/2010/wordprocessingShape" mc:Ignorable="w14 w15 w16se wp14">
+  <w:sdt>
+    <w:sdtPr>
+      <w:id w:val="1520044784"/>
+      <w:docPartObj>
+        <w:docPartGallery w:val="Page Numbers (Bottom of Page)"/>
+        <w:docPartUnique/>
+      </w:docPartObj>
+    </w:sdtPr>
+    <w:sdtContent>
+      <w:sdt>
+        <w:sdtPr>
+          <w:id w:val="-1769616900"/>
+          <w:docPartObj>
+            <w:docPartGallery w:val="Page Numbers (Top of Page)"/>
+            <w:docPartUnique/>
+          </w:docPartObj>
+        </w:sdtPr>
+        <w:sdtContent>
+          <w:p>
+            <w:pPr>
+              <w:pStyle w:val="Footer"/>
+              <w:jc w:val="right"/>
+            </w:pPr>
+            <w:r>
+              <w:t xml:space="preserve">Page </w:t>
+            </w:r>
+            <w:r>
+              <w:rPr>
+                <w:b/>
+                <w:bCs/>
+                <w:sz w:val="24"/>
+                <w:szCs w:val="24"/>
+              </w:rPr>
+              <w:fldChar w:fldCharType="begin"/>
+            </w:r>
+            <w:r>
+              <w:rPr>
+                <w:b/>
+                <w:bCs/>
+              </w:rPr>
+              <w:instrText xml:space="preserve"> PAGE </w:instrText>
+            </w:r>
+            <w:r>
+              <w:rPr>
+                <w:b/>
+                <w:bCs/>
+                <w:sz w:val="24"/>
+                <w:szCs w:val="24"/>
+              </w:rPr>
+              <w:fldChar w:fldCharType="separate"/>
+            </w:r>
+            <w:r>
+              <w:rPr>
+                <w:b/>
+                <w:bCs/>
+                <w:noProof/>
+              </w:rPr>
+              <w:t>26</w:t>
+            </w:r>
+            <w:r>
+              <w:rPr>
+                <w:b/>
+                <w:bCs/>
+                <w:sz w:val="24"/>
+                <w:szCs w:val="24"/>
+              </w:rPr>
+              <w:fldChar w:fldCharType="end"/>
+            </w:r>
+            <w:r>
+              <w:t xml:space="preserve"> of </w:t>
+            </w:r>
+            <w:r>
+              <w:rPr>
+                <w:b/>
+                <w:bCs/>
+                <w:sz w:val="24"/>
+                <w:szCs w:val="24"/>
+              </w:rPr>
+              <w:fldChar w:fldCharType="begin"/>
+            </w:r>
+            <w:r>
+              <w:rPr>
+                <w:b/>
+                <w:bCs/>
+              </w:rPr>
+              <w:instrText xml:space="preserve"> NUMPAGES  </w:instrText>
+            </w:r>
+            <w:r>
+              <w:rPr>
+                <w:b/>
+                <w:bCs/>
+                <w:sz w:val="24"/>
+                <w:szCs w:val="24"/>
+              </w:rPr>
+              <w:fldChar w:fldCharType="separate"/>
+            </w:r>
+            <w:r>
+              <w:rPr>
+                <w:b/>
+                <w:bCs/>
+                <w:noProof/>
+              </w:rPr>
+              <w:t>26</w:t>
+            </w:r>
+            <w:r>
+              <w:rPr>
+                <w:b/>
+                <w:bCs/>
+                <w:sz w:val="24"/>
+                <w:szCs w:val="24"/>
+              </w:rPr>
+              <w:fldChar w:fldCharType="end"/>
+            </w:r>
+          </w:p>
+        </w:sdtContent>
+      </w:sdt>
+    </w:sdtContent>
+  </w:sdt>
+  <w:p>
+    <w:pPr>
+      <w:pStyle w:val="Footer"/>
+    </w:pPr>
+  </w:p>
+</w:ftr>
+</file>
+
 <file path=word/footnotes.xml><?xml version="1.0" encoding="utf-8"?>
-<w:footnotes xmlns:wpc="http://schemas.microsoft.com/office/word/2010/wordprocessingCanvas" xmlns:mc="http://schemas.openxmlformats.org/markup-compatibility/2006" xmlns:o="urn:schemas-microsoft-com:office:office" xmlns:r="http://schemas.openxmlformats.org/officeDocument/2006/relationships" xmlns:m="http://schemas.openxmlformats.org/officeDocument/2006/math" xmlns:v="urn:schemas-microsoft-com:vml" xmlns:wp14="http://schemas.microsoft.com/office/word/2010/wordprocessingDrawing" xmlns:wp="http://schemas.openxmlformats.org/drawingml/2006/wordprocessingDrawing" xmlns:w10="urn:schemas-microsoft-com:office:word" xmlns:w="http://schemas.openxmlformats.org/wordprocessingml/2006/main" xmlns:w14="http://schemas.microsoft.com/office/word/2010/wordml" xmlns:w15="http://schemas.microsoft.com/office/word/2012/wordml" xmlns:wpg="http://schemas.microsoft.com/office/word/2010/wordprocessingGroup" xmlns:wpi="http://schemas.microsoft.com/office/word/2010/wordprocessingInk" xmlns:wne="http://schemas.microsoft.com/office/word/2006/wordml" xmlns:wps="http://schemas.microsoft.com/office/word/2010/wordprocessingShape" mc:Ignorable="w14 w15 wp14">
+<w:footnotes xmlns:wpc="http://schemas.microsoft.com/office/word/2010/wordprocessingCanvas" xmlns:cx="http://schemas.microsoft.com/office/drawing/2014/chartex" xmlns:cx1="http://schemas.microsoft.com/office/drawing/2015/9/8/chartex" xmlns:cx2="http://schemas.microsoft.com/office/drawing/2015/10/21/chartex" xmlns:mc="http://schemas.openxmlformats.org/markup-compatibility/2006" xmlns:o="urn:schemas-microsoft-com:office:office" xmlns:r="http://schemas.openxmlformats.org/officeDocument/2006/relationships" xmlns:m="http://schemas.openxmlformats.org/officeDocument/2006/math" xmlns:v="urn:schemas-microsoft-com:vml" xmlns:wp14="http://schemas.microsoft.com/office/word/2010/wordprocessingDrawing" xmlns:wp="http://schemas.openxmlformats.org/drawingml/2006/wordprocessingDrawing" xmlns:w10="urn:schemas-microsoft-com:office:word" xmlns:w="http://schemas.openxmlformats.org/wordprocessingml/2006/main" xmlns:w14="http://schemas.microsoft.com/office/word/2010/wordml" xmlns:w15="http://schemas.microsoft.com/office/word/2012/wordml" xmlns:w16se="http://schemas.microsoft.com/office/word/2015/wordml/symex" xmlns:wpg="http://schemas.microsoft.com/office/word/2010/wordprocessingGroup" xmlns:wpi="http://schemas.microsoft.com/office/word/2010/wordprocessingInk" xmlns:wne="http://schemas.microsoft.com/office/word/2006/wordml" xmlns:wps="http://schemas.microsoft.com/office/word/2010/wordprocessingShape" mc:Ignorable="w14 w15 w16se wp14">
   <w:footnote w:type="separator" w:id="-1">
     <w:p>
       <w:pPr>
@@ -6113,10 +9202,16 @@
 </file>
 
 <file path=word/header1.xml><?xml version="1.0" encoding="utf-8"?>
-<w:hdr xmlns:wpc="http://schemas.microsoft.com/office/word/2010/wordprocessingCanvas" xmlns:mc="http://schemas.openxmlformats.org/markup-compatibility/2006" xmlns:o="urn:schemas-microsoft-com:office:office" xmlns:r="http://schemas.openxmlformats.org/officeDocument/2006/relationships" xmlns:m="http://schemas.openxmlformats.org/officeDocument/2006/math" xmlns:v="urn:schemas-microsoft-com:vml" xmlns:wp14="http://schemas.microsoft.com/office/word/2010/wordprocessingDrawing" xmlns:wp="http://schemas.openxmlformats.org/drawingml/2006/wordprocessingDrawing" xmlns:w10="urn:schemas-microsoft-com:office:word" xmlns:w="http://schemas.openxmlformats.org/wordprocessingml/2006/main" xmlns:w14="http://schemas.microsoft.com/office/word/2010/wordml" xmlns:w15="http://schemas.microsoft.com/office/word/2012/wordml" xmlns:wpg="http://schemas.microsoft.com/office/word/2010/wordprocessingGroup" xmlns:wpi="http://schemas.microsoft.com/office/word/2010/wordprocessingInk" xmlns:wne="http://schemas.microsoft.com/office/word/2006/wordml" xmlns:wps="http://schemas.microsoft.com/office/word/2010/wordprocessingShape" mc:Ignorable="w14 w15 wp14">
+<w:hdr xmlns:wpc="http://schemas.microsoft.com/office/word/2010/wordprocessingCanvas" xmlns:cx="http://schemas.microsoft.com/office/drawing/2014/chartex" xmlns:cx1="http://schemas.microsoft.com/office/drawing/2015/9/8/chartex" xmlns:cx2="http://schemas.microsoft.com/office/drawing/2015/10/21/chartex" xmlns:mc="http://schemas.openxmlformats.org/markup-compatibility/2006" xmlns:o="urn:schemas-microsoft-com:office:office" xmlns:r="http://schemas.openxmlformats.org/officeDocument/2006/relationships" xmlns:m="http://schemas.openxmlformats.org/officeDocument/2006/math" xmlns:v="urn:schemas-microsoft-com:vml" xmlns:wp14="http://schemas.microsoft.com/office/word/2010/wordprocessingDrawing" xmlns:wp="http://schemas.openxmlformats.org/drawingml/2006/wordprocessingDrawing" xmlns:w10="urn:schemas-microsoft-com:office:word" xmlns:w="http://schemas.openxmlformats.org/wordprocessingml/2006/main" xmlns:w14="http://schemas.microsoft.com/office/word/2010/wordml" xmlns:w15="http://schemas.microsoft.com/office/word/2012/wordml" xmlns:w16se="http://schemas.microsoft.com/office/word/2015/wordml/symex" xmlns:wpg="http://schemas.microsoft.com/office/word/2010/wordprocessingGroup" xmlns:wpi="http://schemas.microsoft.com/office/word/2010/wordprocessingInk" xmlns:wne="http://schemas.microsoft.com/office/word/2006/wordml" xmlns:wps="http://schemas.microsoft.com/office/word/2010/wordprocessingShape" mc:Ignorable="w14 w15 w16se wp14">
   <w:p>
     <w:pPr>
       <w:pStyle w:val="Header"/>
+      <w:tabs>
+        <w:tab w:val="clear" w:pos="4513"/>
+        <w:tab w:val="clear" w:pos="9026"/>
+        <w:tab w:val="center" w:pos="5245"/>
+        <w:tab w:val="right" w:pos="10466"/>
+      </w:tabs>
     </w:pPr>
     <w:r>
       <w:t>Hector Southern</w:t>
@@ -6127,15 +9222,15 @@
     </w:r>
     <w:r>
       <w:tab/>
-      <w:t>05/10/2015</w:t>
+      <w:t>2016</w:t>
     </w:r>
   </w:p>
 </w:hdr>
 </file>
 
 <file path=word/numbering.xml><?xml version="1.0" encoding="utf-8"?>
-<w:numbering xmlns:wpc="http://schemas.microsoft.com/office/word/2010/wordprocessingCanvas" xmlns:mc="http://schemas.openxmlformats.org/markup-compatibility/2006" xmlns:o="urn:schemas-microsoft-com:office:office" xmlns:r="http://schemas.openxmlformats.org/officeDocument/2006/relationships" xmlns:m="http://schemas.openxmlformats.org/officeDocument/2006/math" xmlns:v="urn:schemas-microsoft-com:vml" xmlns:wp14="http://schemas.microsoft.com/office/word/2010/wordprocessingDrawing" xmlns:wp="http://schemas.openxmlformats.org/drawingml/2006/wordprocessingDrawing" xmlns:w10="urn:schemas-microsoft-com:office:word" xmlns:w="http://schemas.openxmlformats.org/wordprocessingml/2006/main" xmlns:w14="http://schemas.microsoft.com/office/word/2010/wordml" xmlns:w15="http://schemas.microsoft.com/office/word/2012/wordml" xmlns:wpg="http://schemas.microsoft.com/office/word/2010/wordprocessingGroup" xmlns:wpi="http://schemas.microsoft.com/office/word/2010/wordprocessingInk" xmlns:wne="http://schemas.microsoft.com/office/word/2006/wordml" xmlns:wps="http://schemas.microsoft.com/office/word/2010/wordprocessingShape" mc:Ignorable="w14 w15 wp14">
-  <w:abstractNum w:abstractNumId="0">
+<w:numbering xmlns:wpc="http://schemas.microsoft.com/office/word/2010/wordprocessingCanvas" xmlns:cx="http://schemas.microsoft.com/office/drawing/2014/chartex" xmlns:cx1="http://schemas.microsoft.com/office/drawing/2015/9/8/chartex" xmlns:cx2="http://schemas.microsoft.com/office/drawing/2015/10/21/chartex" xmlns:mc="http://schemas.openxmlformats.org/markup-compatibility/2006" xmlns:o="urn:schemas-microsoft-com:office:office" xmlns:r="http://schemas.openxmlformats.org/officeDocument/2006/relationships" xmlns:m="http://schemas.openxmlformats.org/officeDocument/2006/math" xmlns:v="urn:schemas-microsoft-com:vml" xmlns:wp14="http://schemas.microsoft.com/office/word/2010/wordprocessingDrawing" xmlns:wp="http://schemas.openxmlformats.org/drawingml/2006/wordprocessingDrawing" xmlns:w10="urn:schemas-microsoft-com:office:word" xmlns:w="http://schemas.openxmlformats.org/wordprocessingml/2006/main" xmlns:w14="http://schemas.microsoft.com/office/word/2010/wordml" xmlns:w15="http://schemas.microsoft.com/office/word/2012/wordml" xmlns:w16se="http://schemas.microsoft.com/office/word/2015/wordml/symex" xmlns:wpg="http://schemas.microsoft.com/office/word/2010/wordprocessingGroup" xmlns:wpi="http://schemas.microsoft.com/office/word/2010/wordprocessingInk" xmlns:wne="http://schemas.microsoft.com/office/word/2006/wordml" xmlns:wps="http://schemas.microsoft.com/office/word/2010/wordprocessingShape" mc:Ignorable="w14 w15 w16se wp14">
+  <w:abstractNum w:abstractNumId="0" w15:restartNumberingAfterBreak="0">
     <w:nsid w:val="1DDC27B6"/>
     <w:multiLevelType w:val="hybridMultilevel"/>
     <w:tmpl w:val="39E09C1C"/>
@@ -6248,7 +9343,7 @@
       </w:rPr>
     </w:lvl>
   </w:abstractNum>
-  <w:abstractNum w:abstractNumId="1">
+  <w:abstractNum w:abstractNumId="1" w15:restartNumberingAfterBreak="0">
     <w:nsid w:val="36730E6F"/>
     <w:multiLevelType w:val="hybridMultilevel"/>
     <w:tmpl w:val="F0CA0F0E"/>
@@ -6361,7 +9456,7 @@
       </w:rPr>
     </w:lvl>
   </w:abstractNum>
-  <w:abstractNum w:abstractNumId="2">
+  <w:abstractNum w:abstractNumId="2" w15:restartNumberingAfterBreak="0">
     <w:nsid w:val="378D480D"/>
     <w:multiLevelType w:val="hybridMultilevel"/>
     <w:tmpl w:val="A0CADFC6"/>
@@ -6474,7 +9569,7 @@
       </w:rPr>
     </w:lvl>
   </w:abstractNum>
-  <w:abstractNum w:abstractNumId="3">
+  <w:abstractNum w:abstractNumId="3" w15:restartNumberingAfterBreak="0">
     <w:nsid w:val="47067A34"/>
     <w:multiLevelType w:val="hybridMultilevel"/>
     <w:tmpl w:val="DED2ADF8"/>
@@ -6587,7 +9682,7 @@
       </w:rPr>
     </w:lvl>
   </w:abstractNum>
-  <w:abstractNum w:abstractNumId="4">
+  <w:abstractNum w:abstractNumId="4" w15:restartNumberingAfterBreak="0">
     <w:nsid w:val="4B140838"/>
     <w:multiLevelType w:val="multilevel"/>
     <w:tmpl w:val="0809001F"/>
@@ -6673,7 +9768,7 @@
       </w:pPr>
     </w:lvl>
   </w:abstractNum>
-  <w:abstractNum w:abstractNumId="5">
+  <w:abstractNum w:abstractNumId="5" w15:restartNumberingAfterBreak="0">
     <w:nsid w:val="6E5C0FDB"/>
     <w:multiLevelType w:val="hybridMultilevel"/>
     <w:tmpl w:val="A302F49E"/>
@@ -6786,7 +9881,7 @@
       </w:rPr>
     </w:lvl>
   </w:abstractNum>
-  <w:abstractNum w:abstractNumId="6">
+  <w:abstractNum w:abstractNumId="6" w15:restartNumberingAfterBreak="0">
     <w:nsid w:val="7A7F2763"/>
     <w:multiLevelType w:val="hybridMultilevel"/>
     <w:tmpl w:val="96220E1A"/>
@@ -6924,7 +10019,7 @@
 </file>
 
 <file path=word/styles.xml><?xml version="1.0" encoding="utf-8"?>
-<w:styles xmlns:mc="http://schemas.openxmlformats.org/markup-compatibility/2006" xmlns:r="http://schemas.openxmlformats.org/officeDocument/2006/relationships" xmlns:w="http://schemas.openxmlformats.org/wordprocessingml/2006/main" xmlns:w14="http://schemas.microsoft.com/office/word/2010/wordml" xmlns:w15="http://schemas.microsoft.com/office/word/2012/wordml" mc:Ignorable="w14 w15">
+<w:styles xmlns:mc="http://schemas.openxmlformats.org/markup-compatibility/2006" xmlns:r="http://schemas.openxmlformats.org/officeDocument/2006/relationships" xmlns:w="http://schemas.openxmlformats.org/wordprocessingml/2006/main" xmlns:w14="http://schemas.microsoft.com/office/word/2010/wordml" xmlns:w15="http://schemas.microsoft.com/office/word/2012/wordml" xmlns:w16se="http://schemas.microsoft.com/office/word/2015/wordml/symex" mc:Ignorable="w14 w15 w16se">
   <w:docDefaults>
     <w:rPrDefault>
       <w:rPr>
@@ -6940,7 +10035,913 @@
       </w:pPr>
     </w:pPrDefault>
   </w:docDefaults>
-  <w:latentStyles w:defLockedState="0" w:defUIPriority="99" w:defSemiHidden="0" w:defUnhideWhenUsed="0" w:defQFormat="0" w:count="371">
+  <w:latentStyles w:defLockedState="0" w:defUIPriority="99" w:defSemiHidden="0" w:defUnhideWhenUsed="0" w:defQFormat="0" w:count="372">
+    <w:lsdException w:name="Normal" w:uiPriority="0" w:qFormat="1"/>
+    <w:lsdException w:name="heading 1" w:uiPriority="9" w:qFormat="1"/>
+    <w:lsdException w:name="heading 2" w:semiHidden="1" w:uiPriority="9" w:unhideWhenUsed="1" w:qFormat="1"/>
+    <w:lsdException w:name="heading 3" w:semiHidden="1" w:uiPriority="9" w:unhideWhenUsed="1" w:qFormat="1"/>
+    <w:lsdException w:name="heading 4" w:semiHidden="1" w:uiPriority="9" w:unhideWhenUsed="1" w:qFormat="1"/>
+    <w:lsdException w:name="heading 5" w:semiHidden="1" w:uiPriority="9" w:unhideWhenUsed="1" w:qFormat="1"/>
+    <w:lsdException w:name="heading 6" w:semiHidden="1" w:uiPriority="9" w:unhideWhenUsed="1" w:qFormat="1"/>
+    <w:lsdException w:name="heading 7" w:semiHidden="1" w:uiPriority="9" w:unhideWhenUsed="1" w:qFormat="1"/>
+    <w:lsdException w:name="heading 8" w:semiHidden="1" w:uiPriority="9" w:unhideWhenUsed="1" w:qFormat="1"/>
+    <w:lsdException w:name="heading 9" w:semiHidden="1" w:uiPriority="9" w:unhideWhenUsed="1" w:qFormat="1"/>
+    <w:lsdException w:name="index 1" w:semiHidden="1" w:unhideWhenUsed="1"/>
+    <w:lsdException w:name="index 2" w:semiHidden="1" w:unhideWhenUsed="1"/>
+    <w:lsdException w:name="index 3" w:semiHidden="1" w:unhideWhenUsed="1"/>
+    <w:lsdException w:name="index 4" w:semiHidden="1" w:unhideWhenUsed="1"/>
+    <w:lsdException w:name="index 5" w:semiHidden="1" w:unhideWhenUsed="1"/>
+    <w:lsdException w:name="index 6" w:semiHidden="1" w:unhideWhenUsed="1"/>
+    <w:lsdException w:name="index 7" w:semiHidden="1" w:unhideWhenUsed="1"/>
+    <w:lsdException w:name="index 8" w:semiHidden="1" w:unhideWhenUsed="1"/>
+    <w:lsdException w:name="index 9" w:semiHidden="1" w:unhideWhenUsed="1"/>
+    <w:lsdException w:name="toc 1" w:semiHidden="1" w:uiPriority="39" w:unhideWhenUsed="1"/>
+    <w:lsdException w:name="toc 2" w:semiHidden="1" w:uiPriority="39" w:unhideWhenUsed="1"/>
+    <w:lsdException w:name="toc 3" w:semiHidden="1" w:uiPriority="39" w:unhideWhenUsed="1"/>
+    <w:lsdException w:name="toc 4" w:semiHidden="1" w:uiPriority="39" w:unhideWhenUsed="1"/>
+    <w:lsdException w:name="toc 5" w:semiHidden="1" w:uiPriority="39" w:unhideWhenUsed="1"/>
+    <w:lsdException w:name="toc 6" w:semiHidden="1" w:uiPriority="39" w:unhideWhenUsed="1"/>
+    <w:lsdException w:name="toc 7" w:semiHidden="1" w:uiPriority="39" w:unhideWhenUsed="1"/>
+    <w:lsdException w:name="toc 8" w:semiHidden="1" w:uiPriority="39" w:unhideWhenUsed="1"/>
+    <w:lsdException w:name="toc 9" w:semiHidden="1" w:uiPriority="39" w:unhideWhenUsed="1"/>
+    <w:lsdException w:name="Normal Indent" w:semiHidden="1" w:unhideWhenUsed="1"/>
+    <w:lsdException w:name="footnote text" w:semiHidden="1" w:unhideWhenUsed="1"/>
+    <w:lsdException w:name="annotation text" w:semiHidden="1" w:unhideWhenUsed="1"/>
+    <w:lsdException w:name="header" w:semiHidden="1" w:unhideWhenUsed="1"/>
+    <w:lsdException w:name="footer" w:semiHidden="1" w:unhideWhenUsed="1"/>
+    <w:lsdException w:name="index heading" w:semiHidden="1" w:unhideWhenUsed="1"/>
+    <w:lsdException w:name="caption" w:semiHidden="1" w:uiPriority="35" w:unhideWhenUsed="1" w:qFormat="1"/>
+    <w:lsdException w:name="table of figures" w:semiHidden="1" w:unhideWhenUsed="1"/>
+    <w:lsdException w:name="envelope address" w:semiHidden="1" w:unhideWhenUsed="1"/>
+    <w:lsdException w:name="envelope return" w:semiHidden="1" w:unhideWhenUsed="1"/>
+    <w:lsdException w:name="footnote reference" w:semiHidden="1" w:unhideWhenUsed="1"/>
+    <w:lsdException w:name="annotation reference" w:semiHidden="1" w:unhideWhenUsed="1"/>
+    <w:lsdException w:name="line number" w:semiHidden="1" w:unhideWhenUsed="1"/>
+    <w:lsdException w:name="page number" w:semiHidden="1" w:unhideWhenUsed="1"/>
+    <w:lsdException w:name="endnote reference" w:semiHidden="1" w:unhideWhenUsed="1"/>
+    <w:lsdException w:name="endnote text" w:semiHidden="1" w:unhideWhenUsed="1"/>
+    <w:lsdException w:name="table of authorities" w:semiHidden="1" w:unhideWhenUsed="1"/>
+    <w:lsdException w:name="macro" w:semiHidden="1" w:unhideWhenUsed="1"/>
+    <w:lsdException w:name="toa heading" w:semiHidden="1" w:unhideWhenUsed="1"/>
+    <w:lsdException w:name="List" w:semiHidden="1" w:unhideWhenUsed="1"/>
+    <w:lsdException w:name="List Bullet" w:semiHidden="1" w:unhideWhenUsed="1"/>
+    <w:lsdException w:name="List Number" w:semiHidden="1" w:unhideWhenUsed="1"/>
+    <w:lsdException w:name="List 2" w:semiHidden="1" w:unhideWhenUsed="1"/>
+    <w:lsdException w:name="List 3" w:semiHidden="1" w:unhideWhenUsed="1"/>
+    <w:lsdException w:name="List 4" w:semiHidden="1" w:unhideWhenUsed="1"/>
+    <w:lsdException w:name="List 5" w:semiHidden="1" w:unhideWhenUsed="1"/>
+    <w:lsdException w:name="List Bullet 2" w:semiHidden="1" w:unhideWhenUsed="1"/>
+    <w:lsdException w:name="List Bullet 3" w:semiHidden="1" w:unhideWhenUsed="1"/>
+    <w:lsdException w:name="List Bullet 4" w:semiHidden="1" w:unhideWhenUsed="1"/>
+    <w:lsdException w:name="List Bullet 5" w:semiHidden="1" w:unhideWhenUsed="1"/>
+    <w:lsdException w:name="List Number 2" w:semiHidden="1" w:unhideWhenUsed="1"/>
+    <w:lsdException w:name="List Number 3" w:semiHidden="1" w:unhideWhenUsed="1"/>
+    <w:lsdException w:name="List Number 4" w:semiHidden="1" w:unhideWhenUsed="1"/>
+    <w:lsdException w:name="List Number 5" w:semiHidden="1" w:unhideWhenUsed="1"/>
+    <w:lsdException w:name="Title" w:uiPriority="10" w:qFormat="1"/>
+    <w:lsdException w:name="Closing" w:semiHidden="1" w:unhideWhenUsed="1"/>
+    <w:lsdException w:name="Signature" w:semiHidden="1" w:unhideWhenUsed="1"/>
+    <w:lsdException w:name="Default Paragraph Font" w:semiHidden="1" w:uiPriority="1" w:unhideWhenUsed="1"/>
+    <w:lsdException w:name="Body Text" w:semiHidden="1" w:unhideWhenUsed="1"/>
+    <w:lsdException w:name="Body Text Indent" w:semiHidden="1" w:unhideWhenUsed="1"/>
+    <w:lsdException w:name="List Continue" w:semiHidden="1" w:unhideWhenUsed="1"/>
+    <w:lsdException w:name="List Continue 2" w:semiHidden="1" w:unhideWhenUsed="1"/>
+    <w:lsdException w:name="List Continue 3" w:semiHidden="1" w:unhideWhenUsed="1"/>
+    <w:lsdException w:name="List Continue 4" w:semiHidden="1" w:unhideWhenUsed="1"/>
+    <w:lsdException w:name="List Continue 5" w:semiHidden="1" w:unhideWhenUsed="1"/>
+    <w:lsdException w:name="Message Header" w:semiHidden="1" w:unhideWhenUsed="1"/>
+    <w:lsdException w:name="Subtitle" w:uiPriority="11" w:qFormat="1"/>
+    <w:lsdException w:name="Salutation" w:semiHidden="1" w:unhideWhenUsed="1"/>
+    <w:lsdException w:name="Date" w:semiHidden="1" w:unhideWhenUsed="1"/>
+    <w:lsdException w:name="Body Text First Indent" w:semiHidden="1" w:unhideWhenUsed="1"/>
+    <w:lsdException w:name="Body Text First Indent 2" w:semiHidden="1" w:unhideWhenUsed="1"/>
+    <w:lsdException w:name="Note Heading" w:semiHidden="1" w:unhideWhenUsed="1"/>
+    <w:lsdException w:name="Body Text 2" w:semiHidden="1" w:unhideWhenUsed="1"/>
+    <w:lsdException w:name="Body Text 3" w:semiHidden="1" w:unhideWhenUsed="1"/>
+    <w:lsdException w:name="Body Text Indent 2" w:semiHidden="1" w:unhideWhenUsed="1"/>
+    <w:lsdException w:name="Body Text Indent 3" w:semiHidden="1" w:unhideWhenUsed="1"/>
+    <w:lsdException w:name="Block Text" w:semiHidden="1" w:unhideWhenUsed="1"/>
+    <w:lsdException w:name="Hyperlink" w:semiHidden="1" w:unhideWhenUsed="1"/>
+    <w:lsdException w:name="FollowedHyperlink" w:semiHidden="1" w:unhideWhenUsed="1"/>
+    <w:lsdException w:name="Strong" w:uiPriority="22" w:qFormat="1"/>
+    <w:lsdException w:name="Emphasis" w:uiPriority="20" w:qFormat="1"/>
+    <w:lsdException w:name="Document Map" w:semiHidden="1" w:unhideWhenUsed="1"/>
+    <w:lsdException w:name="Plain Text" w:semiHidden="1" w:unhideWhenUsed="1"/>
+    <w:lsdException w:name="E-mail Signature" w:semiHidden="1" w:unhideWhenUsed="1"/>
+    <w:lsdException w:name="HTML Top of Form" w:semiHidden="1" w:unhideWhenUsed="1"/>
+    <w:lsdException w:name="HTML Bottom of Form" w:semiHidden="1" w:unhideWhenUsed="1"/>
+    <w:lsdException w:name="Normal (Web)" w:semiHidden="1" w:unhideWhenUsed="1"/>
+    <w:lsdException w:name="HTML Acronym" w:semiHidden="1" w:unhideWhenUsed="1"/>
+    <w:lsdException w:name="HTML Address" w:semiHidden="1" w:unhideWhenUsed="1"/>
+    <w:lsdException w:name="HTML Cite" w:semiHidden="1" w:unhideWhenUsed="1"/>
+    <w:lsdException w:name="HTML Code" w:semiHidden="1" w:unhideWhenUsed="1"/>
+    <w:lsdException w:name="HTML Definition" w:semiHidden="1" w:unhideWhenUsed="1"/>
+    <w:lsdException w:name="HTML Keyboard" w:semiHidden="1" w:unhideWhenUsed="1"/>
+    <w:lsdException w:name="HTML Preformatted" w:semiHidden="1" w:unhideWhenUsed="1"/>
+    <w:lsdException w:name="HTML Sample" w:semiHidden="1" w:unhideWhenUsed="1"/>
+    <w:lsdException w:name="HTML Typewriter" w:semiHidden="1" w:unhideWhenUsed="1"/>
+    <w:lsdException w:name="HTML Variable" w:semiHidden="1" w:unhideWhenUsed="1"/>
+    <w:lsdException w:name="annotation subject" w:semiHidden="1" w:unhideWhenUsed="1"/>
+    <w:lsdException w:name="No List" w:semiHidden="1" w:unhideWhenUsed="1"/>
+    <w:lsdException w:name="Outline List 1" w:semiHidden="1" w:unhideWhenUsed="1"/>
+    <w:lsdException w:name="Outline List 2" w:semiHidden="1" w:unhideWhenUsed="1"/>
+    <w:lsdException w:name="Outline List 3" w:semiHidden="1" w:unhideWhenUsed="1"/>
+    <w:lsdException w:name="Table Simple 1" w:semiHidden="1" w:unhideWhenUsed="1"/>
+    <w:lsdException w:name="Table Simple 2" w:semiHidden="1" w:unhideWhenUsed="1"/>
+    <w:lsdException w:name="Table Simple 3" w:semiHidden="1" w:unhideWhenUsed="1"/>
+    <w:lsdException w:name="Table Classic 1" w:semiHidden="1" w:unhideWhenUsed="1"/>
+    <w:lsdException w:name="Table Classic 2" w:semiHidden="1" w:unhideWhenUsed="1"/>
+    <w:lsdException w:name="Table Classic 3" w:semiHidden="1" w:unhideWhenUsed="1"/>
+    <w:lsdException w:name="Table Classic 4" w:semiHidden="1" w:unhideWhenUsed="1"/>
+    <w:lsdException w:name="Table Colorful 1" w:semiHidden="1" w:unhideWhenUsed="1"/>
+    <w:lsdException w:name="Table Colorful 2" w:semiHidden="1" w:unhideWhenUsed="1"/>
+    <w:lsdException w:name="Table Colorful 3" w:semiHidden="1" w:unhideWhenUsed="1"/>
+    <w:lsdException w:name="Table Columns 1" w:semiHidden="1" w:unhideWhenUsed="1"/>
+    <w:lsdException w:name="Table Columns 2" w:semiHidden="1" w:unhideWhenUsed="1"/>
+    <w:lsdException w:name="Table Columns 3" w:semiHidden="1" w:unhideWhenUsed="1"/>
+    <w:lsdException w:name="Table Columns 4" w:semiHidden="1" w:unhideWhenUsed="1"/>
+    <w:lsdException w:name="Table Columns 5" w:semiHidden="1" w:unhideWhenUsed="1"/>
+    <w:lsdException w:name="Table Grid 1" w:semiHidden="1" w:unhideWhenUsed="1"/>
+    <w:lsdException w:name="Table Grid 2" w:semiHidden="1" w:unhideWhenUsed="1"/>
+    <w:lsdException w:name="Table Grid 3" w:semiHidden="1" w:unhideWhenUsed="1"/>
+    <w:lsdException w:name="Table Grid 4" w:semiHidden="1" w:unhideWhenUsed="1"/>
+    <w:lsdException w:name="Table Grid 5" w:semiHidden="1" w:unhideWhenUsed="1"/>
+    <w:lsdException w:name="Table Grid 6" w:semiHidden="1" w:unhideWhenUsed="1"/>
+    <w:lsdException w:name="Table Grid 7" w:semiHidden="1" w:unhideWhenUsed="1"/>
+    <w:lsdException w:name="Table Grid 8" w:semiHidden="1" w:unhideWhenUsed="1"/>
+    <w:lsdException w:name="Table List 1" w:semiHidden="1" w:unhideWhenUsed="1"/>
+    <w:lsdException w:name="Table List 2" w:semiHidden="1" w:unhideWhenUsed="1"/>
+    <w:lsdException w:name="Table List 3" w:semiHidden="1" w:unhideWhenUsed="1"/>
+    <w:lsdException w:name="Table List 4" w:semiHidden="1" w:unhideWhenUsed="1"/>
+    <w:lsdException w:name="Table List 5" w:semiHidden="1" w:unhideWhenUsed="1"/>
+    <w:lsdException w:name="Table List 6" w:semiHidden="1" w:unhideWhenUsed="1"/>
+    <w:lsdException w:name="Table List 7" w:semiHidden="1" w:unhideWhenUsed="1"/>
+    <w:lsdException w:name="Table List 8" w:semiHidden="1" w:unhideWhenUsed="1"/>
+    <w:lsdException w:name="Table 3D effects 1" w:semiHidden="1" w:unhideWhenUsed="1"/>
+    <w:lsdException w:name="Table 3D effects 2" w:semiHidden="1" w:unhideWhenUsed="1"/>
+    <w:lsdException w:name="Table 3D effects 3" w:semiHidden="1" w:unhideWhenUsed="1"/>
+    <w:lsdException w:name="Table Contemporary" w:semiHidden="1" w:unhideWhenUsed="1"/>
+    <w:lsdException w:name="Table Elegant" w:semiHidden="1" w:unhideWhenUsed="1"/>
+    <w:lsdException w:name="Table Professional" w:semiHidden="1" w:unhideWhenUsed="1"/>
+    <w:lsdException w:name="Table Subtle 1" w:semiHidden="1" w:unhideWhenUsed="1"/>
+    <w:lsdException w:name="Table Subtle 2" w:semiHidden="1" w:unhideWhenUsed="1"/>
+    <w:lsdException w:name="Table Web 1" w:semiHidden="1" w:unhideWhenUsed="1"/>
+    <w:lsdException w:name="Table Web 2" w:semiHidden="1" w:unhideWhenUsed="1"/>
+    <w:lsdException w:name="Balloon Text" w:semiHidden="1" w:unhideWhenUsed="1"/>
+    <w:lsdException w:name="Table Grid" w:uiPriority="39"/>
+    <w:lsdException w:name="Placeholder Text" w:semiHidden="1"/>
+    <w:lsdException w:name="No Spacing" w:uiPriority="1" w:qFormat="1"/>
+    <w:lsdException w:name="Light Shading" w:uiPriority="60"/>
+    <w:lsdException w:name="Light List" w:uiPriority="61"/>
+    <w:lsdException w:name="Light Grid" w:uiPriority="62"/>
+    <w:lsdException w:name="Medium Shading 1" w:uiPriority="63"/>
+    <w:lsdException w:name="Medium Shading 2" w:uiPriority="64"/>
+    <w:lsdException w:name="Medium List 1" w:uiPriority="65"/>
+    <w:lsdException w:name="Medium List 2" w:uiPriority="66"/>
+    <w:lsdException w:name="Medium Grid 1" w:uiPriority="67"/>
+    <w:lsdException w:name="Medium Grid 2" w:uiPriority="68"/>
+    <w:lsdException w:name="Medium Grid 3" w:uiPriority="69"/>
+    <w:lsdException w:name="Dark List" w:uiPriority="70"/>
+    <w:lsdException w:name="Colorful Shading" w:uiPriority="71"/>
+    <w:lsdException w:name="Colorful List" w:uiPriority="72"/>
+    <w:lsdException w:name="Colorful Grid" w:uiPriority="73"/>
+    <w:lsdException w:name="Light Shading Accent 1" w:uiPriority="60"/>
+    <w:lsdException w:name="Light List Accent 1" w:uiPriority="61"/>
+    <w:lsdException w:name="Light Grid Accent 1" w:uiPriority="62"/>
+    <w:lsdException w:name="Medium Shading 1 Accent 1" w:uiPriority="63"/>
+    <w:lsdException w:name="Medium Shading 2 Accent 1" w:uiPriority="64"/>
+    <w:lsdException w:name="Medium List 1 Accent 1" w:uiPriority="65"/>
+    <w:lsdException w:name="Revision" w:semiHidden="1"/>
+    <w:lsdException w:name="List Paragraph" w:uiPriority="34" w:qFormat="1"/>
+    <w:lsdException w:name="Quote" w:uiPriority="29" w:qFormat="1"/>
+    <w:lsdException w:name="Intense Quote" w:uiPriority="30" w:qFormat="1"/>
+    <w:lsdException w:name="Medium List 2 Accent 1" w:uiPriority="66"/>
+    <w:lsdException w:name="Medium Grid 1 Accent 1" w:uiPriority="67"/>
+    <w:lsdException w:name="Medium Grid 2 Accent 1" w:uiPriority="68"/>
+    <w:lsdException w:name="Medium Grid 3 Accent 1" w:uiPriority="69"/>
+    <w:lsdException w:name="Dark List Accent 1" w:uiPriority="70"/>
+    <w:lsdException w:name="Colorful Shading Accent 1" w:uiPriority="71"/>
+    <w:lsdException w:name="Colorful List Accent 1" w:uiPriority="72"/>
+    <w:lsdException w:name="Colorful Grid Accent 1" w:uiPriority="73"/>
+    <w:lsdException w:name="Light Shading Accent 2" w:uiPriority="60"/>
+    <w:lsdException w:name="Light List Accent 2" w:uiPriority="61"/>
+    <w:lsdException w:name="Light Grid Accent 2" w:uiPriority="62"/>
+    <w:lsdException w:name="Medium Shading 1 Accent 2" w:uiPriority="63"/>
+    <w:lsdException w:name="Medium Shading 2 Accent 2" w:uiPriority="64"/>
+    <w:lsdException w:name="Medium List 1 Accent 2" w:uiPriority="65"/>
+    <w:lsdException w:name="Medium List 2 Accent 2" w:uiPriority="66"/>
+    <w:lsdException w:name="Medium Grid 1 Accent 2" w:uiPriority="67"/>
+    <w:lsdException w:name="Medium Grid 2 Accent 2" w:uiPriority="68"/>
+    <w:lsdException w:name="Medium Grid 3 Accent 2" w:uiPriority="69"/>
+    <w:lsdException w:name="Dark List Accent 2" w:uiPriority="70"/>
+    <w:lsdException w:name="Colorful Shading Accent 2" w:uiPriority="71"/>
+    <w:lsdException w:name="Colorful List Accent 2" w:uiPriority="72"/>
+    <w:lsdException w:name="Colorful Grid Accent 2" w:uiPriority="73"/>
+    <w:lsdException w:name="Light Shading Accent 3" w:uiPriority="60"/>
+    <w:lsdException w:name="Light List Accent 3" w:uiPriority="61"/>
+    <w:lsdException w:name="Light Grid Accent 3" w:uiPriority="62"/>
+    <w:lsdException w:name="Medium Shading 1 Accent 3" w:uiPriority="63"/>
+    <w:lsdException w:name="Medium Shading 2 Accent 3" w:uiPriority="64"/>
+    <w:lsdException w:name="Medium List 1 Accent 3" w:uiPriority="65"/>
+    <w:lsdException w:name="Medium List 2 Accent 3" w:uiPriority="66"/>
+    <w:lsdException w:name="Medium Grid 1 Accent 3" w:uiPriority="67"/>
+    <w:lsdException w:name="Medium Grid 2 Accent 3" w:uiPriority="68"/>
+    <w:lsdException w:name="Medium Grid 3 Accent 3" w:uiPriority="69"/>
+    <w:lsdException w:name="Dark List Accent 3" w:uiPriority="70"/>
+    <w:lsdException w:name="Colorful Shading Accent 3" w:uiPriority="71"/>
+    <w:lsdException w:name="Colorful List Accent 3" w:uiPriority="72"/>
+    <w:lsdException w:name="Colorful Grid Accent 3" w:uiPriority="73"/>
+    <w:lsdException w:name="Light Shading Accent 4" w:uiPriority="60"/>
+    <w:lsdException w:name="Light List Accent 4" w:uiPriority="61"/>
+    <w:lsdException w:name="Light Grid Accent 4" w:uiPriority="62"/>
+    <w:lsdException w:name="Medium Shading 1 Accent 4" w:uiPriority="63"/>
+    <w:lsdException w:name="Medium Shading 2 Accent 4" w:uiPriority="64"/>
+    <w:lsdException w:name="Medium List 1 Accent 4" w:uiPriority="65"/>
+    <w:lsdException w:name="Medium List 2 Accent 4" w:uiPriority="66"/>
+    <w:lsdException w:name="Medium Grid 1 Accent 4" w:uiPriority="67"/>
+    <w:lsdException w:name="Medium Grid 2 Accent 4" w:uiPriority="68"/>
+    <w:lsdException w:name="Medium Grid 3 Accent 4" w:uiPriority="69"/>
+    <w:lsdException w:name="Dark List Accent 4" w:uiPriority="70"/>
+    <w:lsdException w:name="Colorful Shading Accent 4" w:uiPriority="71"/>
+    <w:lsdException w:name="Colorful List Accent 4" w:uiPriority="72"/>
+    <w:lsdException w:name="Colorful Grid Accent 4" w:uiPriority="73"/>
+    <w:lsdException w:name="Light Shading Accent 5" w:uiPriority="60"/>
+    <w:lsdException w:name="Light List Accent 5" w:uiPriority="61"/>
+    <w:lsdException w:name="Light Grid Accent 5" w:uiPriority="62"/>
+    <w:lsdException w:name="Medium Shading 1 Accent 5" w:uiPriority="63"/>
+    <w:lsdException w:name="Medium Shading 2 Accent 5" w:uiPriority="64"/>
+    <w:lsdException w:name="Medium List 1 Accent 5" w:uiPriority="65"/>
+    <w:lsdException w:name="Medium List 2 Accent 5" w:uiPriority="66"/>
+    <w:lsdException w:name="Medium Grid 1 Accent 5" w:uiPriority="67"/>
+    <w:lsdException w:name="Medium Grid 2 Accent 5" w:uiPriority="68"/>
+    <w:lsdException w:name="Medium Grid 3 Accent 5" w:uiPriority="69"/>
+    <w:lsdException w:name="Dark List Accent 5" w:uiPriority="70"/>
+    <w:lsdException w:name="Colorful Shading Accent 5" w:uiPriority="71"/>
+    <w:lsdException w:name="Colorful List Accent 5" w:uiPriority="72"/>
+    <w:lsdException w:name="Colorful Grid Accent 5" w:uiPriority="73"/>
+    <w:lsdException w:name="Light Shading Accent 6" w:uiPriority="60"/>
+    <w:lsdException w:name="Light List Accent 6" w:uiPriority="61"/>
+    <w:lsdException w:name="Light Grid Accent 6" w:uiPriority="62"/>
+    <w:lsdException w:name="Medium Shading 1 Accent 6" w:uiPriority="63"/>
+    <w:lsdException w:name="Medium Shading 2 Accent 6" w:uiPriority="64"/>
+    <w:lsdException w:name="Medium List 1 Accent 6" w:uiPriority="65"/>
+    <w:lsdException w:name="Medium List 2 Accent 6" w:uiPriority="66"/>
+    <w:lsdException w:name="Medium Grid 1 Accent 6" w:uiPriority="67"/>
+    <w:lsdException w:name="Medium Grid 2 Accent 6" w:uiPriority="68"/>
+    <w:lsdException w:name="Medium Grid 3 Accent 6" w:uiPriority="69"/>
+    <w:lsdException w:name="Dark List Accent 6" w:uiPriority="70"/>
+    <w:lsdException w:name="Colorful Shading Accent 6" w:uiPriority="71"/>
+    <w:lsdException w:name="Colorful List Accent 6" w:uiPriority="72"/>
+    <w:lsdException w:name="Colorful Grid Accent 6" w:uiPriority="73"/>
+    <w:lsdException w:name="Subtle Emphasis" w:uiPriority="19" w:qFormat="1"/>
+    <w:lsdException w:name="Intense Emphasis" w:uiPriority="21" w:qFormat="1"/>
+    <w:lsdException w:name="Subtle Reference" w:uiPriority="31" w:qFormat="1"/>
+    <w:lsdException w:name="Intense Reference" w:uiPriority="32" w:qFormat="1"/>
+    <w:lsdException w:name="Book Title" w:uiPriority="33" w:qFormat="1"/>
+    <w:lsdException w:name="Bibliography" w:semiHidden="1" w:uiPriority="37" w:unhideWhenUsed="1"/>
+    <w:lsdException w:name="TOC Heading" w:semiHidden="1" w:uiPriority="39" w:unhideWhenUsed="1" w:qFormat="1"/>
+    <w:lsdException w:name="Plain Table 1" w:uiPriority="41"/>
+    <w:lsdException w:name="Plain Table 2" w:uiPriority="42"/>
+    <w:lsdException w:name="Plain Table 3" w:uiPriority="43"/>
+    <w:lsdException w:name="Plain Table 4" w:uiPriority="44"/>
+    <w:lsdException w:name="Plain Table 5" w:uiPriority="45"/>
+    <w:lsdException w:name="Grid Table Light" w:uiPriority="40"/>
+    <w:lsdException w:name="Grid Table 1 Light" w:uiPriority="46"/>
+    <w:lsdException w:name="Grid Table 2" w:uiPriority="47"/>
+    <w:lsdException w:name="Grid Table 3" w:uiPriority="48"/>
+    <w:lsdException w:name="Grid Table 4" w:uiPriority="49"/>
+    <w:lsdException w:name="Grid Table 5 Dark" w:uiPriority="50"/>
+    <w:lsdException w:name="Grid Table 6 Colorful" w:uiPriority="51"/>
+    <w:lsdException w:name="Grid Table 7 Colorful" w:uiPriority="52"/>
+    <w:lsdException w:name="Grid Table 1 Light Accent 1" w:uiPriority="46"/>
+    <w:lsdException w:name="Grid Table 2 Accent 1" w:uiPriority="47"/>
+    <w:lsdException w:name="Grid Table 3 Accent 1" w:uiPriority="48"/>
+    <w:lsdException w:name="Grid Table 4 Accent 1" w:uiPriority="49"/>
+    <w:lsdException w:name="Grid Table 5 Dark Accent 1" w:uiPriority="50"/>
+    <w:lsdException w:name="Grid Table 6 Colorful Accent 1" w:uiPriority="51"/>
+    <w:lsdException w:name="Grid Table 7 Colorful Accent 1" w:uiPriority="52"/>
+    <w:lsdException w:name="Grid Table 1 Light Accent 2" w:uiPriority="46"/>
+    <w:lsdException w:name="Grid Table 2 Accent 2" w:uiPriority="47"/>
+    <w:lsdException w:name="Grid Table 3 Accent 2" w:uiPriority="48"/>
+    <w:lsdException w:name="Grid Table 4 Accent 2" w:uiPriority="49"/>
+    <w:lsdException w:name="Grid Table 5 Dark Accent 2" w:uiPriority="50"/>
+    <w:lsdException w:name="Grid Table 6 Colorful Accent 2" w:uiPriority="51"/>
+    <w:lsdException w:name="Grid Table 7 Colorful Accent 2" w:uiPriority="52"/>
+    <w:lsdException w:name="Grid Table 1 Light Accent 3" w:uiPriority="46"/>
+    <w:lsdException w:name="Grid Table 2 Accent 3" w:uiPriority="47"/>
+    <w:lsdException w:name="Grid Table 3 Accent 3" w:uiPriority="48"/>
+    <w:lsdException w:name="Grid Table 4 Accent 3" w:uiPriority="49"/>
+    <w:lsdException w:name="Grid Table 5 Dark Accent 3" w:uiPriority="50"/>
+    <w:lsdException w:name="Grid Table 6 Colorful Accent 3" w:uiPriority="51"/>
+    <w:lsdException w:name="Grid Table 7 Colorful Accent 3" w:uiPriority="52"/>
+    <w:lsdException w:name="Grid Table 1 Light Accent 4" w:uiPriority="46"/>
+    <w:lsdException w:name="Grid Table 2 Accent 4" w:uiPriority="47"/>
+    <w:lsdException w:name="Grid Table 3 Accent 4" w:uiPriority="48"/>
+    <w:lsdException w:name="Grid Table 4 Accent 4" w:uiPriority="49"/>
+    <w:lsdException w:name="Grid Table 5 Dark Accent 4" w:uiPriority="50"/>
+    <w:lsdException w:name="Grid Table 6 Colorful Accent 4" w:uiPriority="51"/>
+    <w:lsdException w:name="Grid Table 7 Colorful Accent 4" w:uiPriority="52"/>
+    <w:lsdException w:name="Grid Table 1 Light Accent 5" w:uiPriority="46"/>
+    <w:lsdException w:name="Grid Table 2 Accent 5" w:uiPriority="47"/>
+    <w:lsdException w:name="Grid Table 3 Accent 5" w:uiPriority="48"/>
+    <w:lsdException w:name="Grid Table 4 Accent 5" w:uiPriority="49"/>
+    <w:lsdException w:name="Grid Table 5 Dark Accent 5" w:uiPriority="50"/>
+    <w:lsdException w:name="Grid Table 6 Colorful Accent 5" w:uiPriority="51"/>
+    <w:lsdException w:name="Grid Table 7 Colorful Accent 5" w:uiPriority="52"/>
+    <w:lsdException w:name="Grid Table 1 Light Accent 6" w:uiPriority="46"/>
+    <w:lsdException w:name="Grid Table 2 Accent 6" w:uiPriority="47"/>
+    <w:lsdException w:name="Grid Table 3 Accent 6" w:uiPriority="48"/>
+    <w:lsdException w:name="Grid Table 4 Accent 6" w:uiPriority="49"/>
+    <w:lsdException w:name="Grid Table 5 Dark Accent 6" w:uiPriority="50"/>
+    <w:lsdException w:name="Grid Table 6 Colorful Accent 6" w:uiPriority="51"/>
+    <w:lsdException w:name="Grid Table 7 Colorful Accent 6" w:uiPriority="52"/>
+    <w:lsdException w:name="List Table 1 Light" w:uiPriority="46"/>
+    <w:lsdException w:name="List Table 2" w:uiPriority="47"/>
+    <w:lsdException w:name="List Table 3" w:uiPriority="48"/>
+    <w:lsdException w:name="List Table 4" w:uiPriority="49"/>
+    <w:lsdException w:name="List Table 5 Dark" w:uiPriority="50"/>
+    <w:lsdException w:name="List Table 6 Colorful" w:uiPriority="51"/>
+    <w:lsdException w:name="List Table 7 Colorful" w:uiPriority="52"/>
+    <w:lsdException w:name="List Table 1 Light Accent 1" w:uiPriority="46"/>
+    <w:lsdException w:name="List Table 2 Accent 1" w:uiPriority="47"/>
+    <w:lsdException w:name="List Table 3 Accent 1" w:uiPriority="48"/>
+    <w:lsdException w:name="List Table 4 Accent 1" w:uiPriority="49"/>
+    <w:lsdException w:name="List Table 5 Dark Accent 1" w:uiPriority="50"/>
+    <w:lsdException w:name="List Table 6 Colorful Accent 1" w:uiPriority="51"/>
+    <w:lsdException w:name="List Table 7 Colorful Accent 1" w:uiPriority="52"/>
+    <w:lsdException w:name="List Table 1 Light Accent 2" w:uiPriority="46"/>
+    <w:lsdException w:name="List Table 2 Accent 2" w:uiPriority="47"/>
+    <w:lsdException w:name="List Table 3 Accent 2" w:uiPriority="48"/>
+    <w:lsdException w:name="List Table 4 Accent 2" w:uiPriority="49"/>
+    <w:lsdException w:name="List Table 5 Dark Accent 2" w:uiPriority="50"/>
+    <w:lsdException w:name="List Table 6 Colorful Accent 2" w:uiPriority="51"/>
+    <w:lsdException w:name="List Table 7 Colorful Accent 2" w:uiPriority="52"/>
+    <w:lsdException w:name="List Table 1 Light Accent 3" w:uiPriority="46"/>
+    <w:lsdException w:name="List Table 2 Accent 3" w:uiPriority="47"/>
+    <w:lsdException w:name="List Table 3 Accent 3" w:uiPriority="48"/>
+    <w:lsdException w:name="List Table 4 Accent 3" w:uiPriority="49"/>
+    <w:lsdException w:name="List Table 5 Dark Accent 3" w:uiPriority="50"/>
+    <w:lsdException w:name="List Table 6 Colorful Accent 3" w:uiPriority="51"/>
+    <w:lsdException w:name="List Table 7 Colorful Accent 3" w:uiPriority="52"/>
+    <w:lsdException w:name="List Table 1 Light Accent 4" w:uiPriority="46"/>
+    <w:lsdException w:name="List Table 2 Accent 4" w:uiPriority="47"/>
+    <w:lsdException w:name="List Table 3 Accent 4" w:uiPriority="48"/>
+    <w:lsdException w:name="List Table 4 Accent 4" w:uiPriority="49"/>
+    <w:lsdException w:name="List Table 5 Dark Accent 4" w:uiPriority="50"/>
+    <w:lsdException w:name="List Table 6 Colorful Accent 4" w:uiPriority="51"/>
+    <w:lsdException w:name="List Table 7 Colorful Accent 4" w:uiPriority="52"/>
+    <w:lsdException w:name="List Table 1 Light Accent 5" w:uiPriority="46"/>
+    <w:lsdException w:name="List Table 2 Accent 5" w:uiPriority="47"/>
+    <w:lsdException w:name="List Table 3 Accent 5" w:uiPriority="48"/>
+    <w:lsdException w:name="List Table 4 Accent 5" w:uiPriority="49"/>
+    <w:lsdException w:name="List Table 5 Dark Accent 5" w:uiPriority="50"/>
+    <w:lsdException w:name="List Table 6 Colorful Accent 5" w:uiPriority="51"/>
+    <w:lsdException w:name="List Table 7 Colorful Accent 5" w:uiPriority="52"/>
+    <w:lsdException w:name="List Table 1 Light Accent 6" w:uiPriority="46"/>
+    <w:lsdException w:name="List Table 2 Accent 6" w:uiPriority="47"/>
+    <w:lsdException w:name="List Table 3 Accent 6" w:uiPriority="48"/>
+    <w:lsdException w:name="List Table 4 Accent 6" w:uiPriority="49"/>
+    <w:lsdException w:name="List Table 5 Dark Accent 6" w:uiPriority="50"/>
+    <w:lsdException w:name="List Table 6 Colorful Accent 6" w:uiPriority="51"/>
+    <w:lsdException w:name="List Table 7 Colorful Accent 6" w:uiPriority="52"/>
+    <w:lsdException w:name="Mention" w:semiHidden="1" w:unhideWhenUsed="1"/>
+  </w:latentStyles>
+  <w:style w:type="paragraph" w:default="1" w:styleId="Normal">
+    <w:name w:val="Normal"/>
+    <w:qFormat/>
+  </w:style>
+  <w:style w:type="paragraph" w:styleId="Heading1">
+    <w:name w:val="heading 1"/>
+    <w:basedOn w:val="Normal"/>
+    <w:next w:val="Normal"/>
+    <w:link w:val="Heading1Char"/>
+    <w:uiPriority w:val="9"/>
+    <w:qFormat/>
+    <w:rsid w:val="00AF5E3C"/>
+    <w:pPr>
+      <w:keepNext/>
+      <w:keepLines/>
+      <w:spacing w:before="240" w:after="0"/>
+      <w:outlineLvl w:val="0"/>
+    </w:pPr>
+    <w:rPr>
+      <w:rFonts w:asciiTheme="majorHAnsi" w:eastAsiaTheme="majorEastAsia" w:hAnsiTheme="majorHAnsi" w:cstheme="majorBidi"/>
+      <w:color w:val="2E74B5" w:themeColor="accent1" w:themeShade="BF"/>
+      <w:sz w:val="32"/>
+      <w:szCs w:val="32"/>
+    </w:rPr>
+  </w:style>
+  <w:style w:type="paragraph" w:styleId="Heading2">
+    <w:name w:val="heading 2"/>
+    <w:basedOn w:val="Normal"/>
+    <w:next w:val="Normal"/>
+    <w:link w:val="Heading2Char"/>
+    <w:uiPriority w:val="9"/>
+    <w:unhideWhenUsed/>
+    <w:qFormat/>
+    <w:rsid w:val="00AF5E3C"/>
+    <w:pPr>
+      <w:keepNext/>
+      <w:keepLines/>
+      <w:spacing w:before="40" w:after="0"/>
+      <w:outlineLvl w:val="1"/>
+    </w:pPr>
+    <w:rPr>
+      <w:rFonts w:asciiTheme="majorHAnsi" w:eastAsiaTheme="majorEastAsia" w:hAnsiTheme="majorHAnsi" w:cstheme="majorBidi"/>
+      <w:color w:val="2E74B5" w:themeColor="accent1" w:themeShade="BF"/>
+      <w:sz w:val="26"/>
+      <w:szCs w:val="26"/>
+    </w:rPr>
+  </w:style>
+  <w:style w:type="paragraph" w:styleId="Heading3">
+    <w:name w:val="heading 3"/>
+    <w:basedOn w:val="Normal"/>
+    <w:next w:val="Normal"/>
+    <w:link w:val="Heading3Char"/>
+    <w:uiPriority w:val="9"/>
+    <w:unhideWhenUsed/>
+    <w:qFormat/>
+    <w:rsid w:val="00AF5E3C"/>
+    <w:pPr>
+      <w:keepNext/>
+      <w:keepLines/>
+      <w:spacing w:before="40" w:after="0"/>
+      <w:outlineLvl w:val="2"/>
+    </w:pPr>
+    <w:rPr>
+      <w:rFonts w:asciiTheme="majorHAnsi" w:eastAsiaTheme="majorEastAsia" w:hAnsiTheme="majorHAnsi" w:cstheme="majorBidi"/>
+      <w:color w:val="1F4D78" w:themeColor="accent1" w:themeShade="7F"/>
+      <w:sz w:val="24"/>
+      <w:szCs w:val="24"/>
+    </w:rPr>
+  </w:style>
+  <w:style w:type="character" w:default="1" w:styleId="DefaultParagraphFont">
+    <w:name w:val="Default Paragraph Font"/>
+    <w:uiPriority w:val="1"/>
+    <w:unhideWhenUsed/>
+  </w:style>
+  <w:style w:type="table" w:default="1" w:styleId="TableNormal">
+    <w:name w:val="Normal Table"/>
+    <w:uiPriority w:val="99"/>
+    <w:semiHidden/>
+    <w:unhideWhenUsed/>
+    <w:tblPr>
+      <w:tblInd w:w="0" w:type="dxa"/>
+      <w:tblCellMar>
+        <w:top w:w="0" w:type="dxa"/>
+        <w:left w:w="108" w:type="dxa"/>
+        <w:bottom w:w="0" w:type="dxa"/>
+        <w:right w:w="108" w:type="dxa"/>
+      </w:tblCellMar>
+    </w:tblPr>
+  </w:style>
+  <w:style w:type="numbering" w:default="1" w:styleId="NoList">
+    <w:name w:val="No List"/>
+    <w:uiPriority w:val="99"/>
+    <w:semiHidden/>
+    <w:unhideWhenUsed/>
+  </w:style>
+  <w:style w:type="paragraph" w:styleId="Header">
+    <w:name w:val="header"/>
+    <w:basedOn w:val="Normal"/>
+    <w:link w:val="HeaderChar"/>
+    <w:uiPriority w:val="99"/>
+    <w:unhideWhenUsed/>
+    <w:rsid w:val="00196D11"/>
+    <w:pPr>
+      <w:tabs>
+        <w:tab w:val="center" w:pos="4513"/>
+        <w:tab w:val="right" w:pos="9026"/>
+      </w:tabs>
+      <w:spacing w:after="0" w:line="240" w:lineRule="auto"/>
+    </w:pPr>
+  </w:style>
+  <w:style w:type="character" w:customStyle="1" w:styleId="HeaderChar">
+    <w:name w:val="Header Char"/>
+    <w:basedOn w:val="DefaultParagraphFont"/>
+    <w:link w:val="Header"/>
+    <w:uiPriority w:val="99"/>
+    <w:rsid w:val="00196D11"/>
+  </w:style>
+  <w:style w:type="paragraph" w:styleId="Footer">
+    <w:name w:val="footer"/>
+    <w:basedOn w:val="Normal"/>
+    <w:link w:val="FooterChar"/>
+    <w:uiPriority w:val="99"/>
+    <w:unhideWhenUsed/>
+    <w:rsid w:val="00196D11"/>
+    <w:pPr>
+      <w:tabs>
+        <w:tab w:val="center" w:pos="4513"/>
+        <w:tab w:val="right" w:pos="9026"/>
+      </w:tabs>
+      <w:spacing w:after="0" w:line="240" w:lineRule="auto"/>
+    </w:pPr>
+  </w:style>
+  <w:style w:type="character" w:customStyle="1" w:styleId="FooterChar">
+    <w:name w:val="Footer Char"/>
+    <w:basedOn w:val="DefaultParagraphFont"/>
+    <w:link w:val="Footer"/>
+    <w:uiPriority w:val="99"/>
+    <w:rsid w:val="00196D11"/>
+  </w:style>
+  <w:style w:type="paragraph" w:styleId="NormalWeb">
+    <w:name w:val="Normal (Web)"/>
+    <w:basedOn w:val="Normal"/>
+    <w:uiPriority w:val="99"/>
+    <w:semiHidden/>
+    <w:unhideWhenUsed/>
+    <w:rsid w:val="00C44D27"/>
+    <w:pPr>
+      <w:spacing w:before="100" w:beforeAutospacing="1" w:after="100" w:afterAutospacing="1" w:line="240" w:lineRule="auto"/>
+    </w:pPr>
+    <w:rPr>
+      <w:rFonts w:ascii="Times New Roman" w:eastAsiaTheme="minorEastAsia" w:hAnsi="Times New Roman" w:cs="Times New Roman"/>
+      <w:sz w:val="24"/>
+      <w:szCs w:val="24"/>
+      <w:lang w:eastAsia="en-GB"/>
+    </w:rPr>
+  </w:style>
+  <w:style w:type="character" w:styleId="Hyperlink">
+    <w:name w:val="Hyperlink"/>
+    <w:basedOn w:val="DefaultParagraphFont"/>
+    <w:uiPriority w:val="99"/>
+    <w:unhideWhenUsed/>
+    <w:rsid w:val="00AF5E3C"/>
+    <w:rPr>
+      <w:color w:val="0563C1" w:themeColor="hyperlink"/>
+      <w:u w:val="single"/>
+    </w:rPr>
+  </w:style>
+  <w:style w:type="character" w:customStyle="1" w:styleId="Heading1Char">
+    <w:name w:val="Heading 1 Char"/>
+    <w:basedOn w:val="DefaultParagraphFont"/>
+    <w:link w:val="Heading1"/>
+    <w:uiPriority w:val="9"/>
+    <w:rsid w:val="00AF5E3C"/>
+    <w:rPr>
+      <w:rFonts w:asciiTheme="majorHAnsi" w:eastAsiaTheme="majorEastAsia" w:hAnsiTheme="majorHAnsi" w:cstheme="majorBidi"/>
+      <w:color w:val="2E74B5" w:themeColor="accent1" w:themeShade="BF"/>
+      <w:sz w:val="32"/>
+      <w:szCs w:val="32"/>
+    </w:rPr>
+  </w:style>
+  <w:style w:type="character" w:customStyle="1" w:styleId="Heading2Char">
+    <w:name w:val="Heading 2 Char"/>
+    <w:basedOn w:val="DefaultParagraphFont"/>
+    <w:link w:val="Heading2"/>
+    <w:uiPriority w:val="9"/>
+    <w:rsid w:val="00AF5E3C"/>
+    <w:rPr>
+      <w:rFonts w:asciiTheme="majorHAnsi" w:eastAsiaTheme="majorEastAsia" w:hAnsiTheme="majorHAnsi" w:cstheme="majorBidi"/>
+      <w:color w:val="2E74B5" w:themeColor="accent1" w:themeShade="BF"/>
+      <w:sz w:val="26"/>
+      <w:szCs w:val="26"/>
+    </w:rPr>
+  </w:style>
+  <w:style w:type="character" w:customStyle="1" w:styleId="Heading3Char">
+    <w:name w:val="Heading 3 Char"/>
+    <w:basedOn w:val="DefaultParagraphFont"/>
+    <w:link w:val="Heading3"/>
+    <w:uiPriority w:val="9"/>
+    <w:rsid w:val="00AF5E3C"/>
+    <w:rPr>
+      <w:rFonts w:asciiTheme="majorHAnsi" w:eastAsiaTheme="majorEastAsia" w:hAnsiTheme="majorHAnsi" w:cstheme="majorBidi"/>
+      <w:color w:val="1F4D78" w:themeColor="accent1" w:themeShade="7F"/>
+      <w:sz w:val="24"/>
+      <w:szCs w:val="24"/>
+    </w:rPr>
+  </w:style>
+  <w:style w:type="paragraph" w:styleId="ListParagraph">
+    <w:name w:val="List Paragraph"/>
+    <w:basedOn w:val="Normal"/>
+    <w:uiPriority w:val="34"/>
+    <w:qFormat/>
+    <w:rsid w:val="00205B07"/>
+    <w:pPr>
+      <w:ind w:left="720"/>
+      <w:contextualSpacing/>
+    </w:pPr>
+  </w:style>
+  <w:style w:type="table" w:styleId="TableGrid">
+    <w:name w:val="Table Grid"/>
+    <w:basedOn w:val="TableNormal"/>
+    <w:uiPriority w:val="39"/>
+    <w:rsid w:val="002020D7"/>
+    <w:pPr>
+      <w:spacing w:after="0" w:line="240" w:lineRule="auto"/>
+    </w:pPr>
+    <w:tblPr>
+      <w:tblBorders>
+        <w:top w:val="single" w:sz="4" w:space="0" w:color="auto"/>
+        <w:left w:val="single" w:sz="4" w:space="0" w:color="auto"/>
+        <w:bottom w:val="single" w:sz="4" w:space="0" w:color="auto"/>
+        <w:right w:val="single" w:sz="4" w:space="0" w:color="auto"/>
+        <w:insideH w:val="single" w:sz="4" w:space="0" w:color="auto"/>
+        <w:insideV w:val="single" w:sz="4" w:space="0" w:color="auto"/>
+      </w:tblBorders>
+    </w:tblPr>
+  </w:style>
+  <w:style w:type="table" w:styleId="GridTable4-Accent3">
+    <w:name w:val="Grid Table 4 Accent 3"/>
+    <w:basedOn w:val="TableNormal"/>
+    <w:uiPriority w:val="49"/>
+    <w:rsid w:val="005329CC"/>
+    <w:pPr>
+      <w:spacing w:after="0" w:line="240" w:lineRule="auto"/>
+    </w:pPr>
+    <w:tblPr>
+      <w:tblStyleRowBandSize w:val="1"/>
+      <w:tblStyleColBandSize w:val="1"/>
+      <w:tblBorders>
+        <w:top w:val="single" w:sz="4" w:space="0" w:color="C9C9C9" w:themeColor="accent3" w:themeTint="99"/>
+        <w:left w:val="single" w:sz="4" w:space="0" w:color="C9C9C9" w:themeColor="accent3" w:themeTint="99"/>
+        <w:bottom w:val="single" w:sz="4" w:space="0" w:color="C9C9C9" w:themeColor="accent3" w:themeTint="99"/>
+        <w:right w:val="single" w:sz="4" w:space="0" w:color="C9C9C9" w:themeColor="accent3" w:themeTint="99"/>
+        <w:insideH w:val="single" w:sz="4" w:space="0" w:color="C9C9C9" w:themeColor="accent3" w:themeTint="99"/>
+        <w:insideV w:val="single" w:sz="4" w:space="0" w:color="C9C9C9" w:themeColor="accent3" w:themeTint="99"/>
+      </w:tblBorders>
+    </w:tblPr>
+    <w:tblStylePr w:type="firstRow">
+      <w:rPr>
+        <w:b/>
+        <w:bCs/>
+        <w:color w:val="FFFFFF" w:themeColor="background1"/>
+      </w:rPr>
+      <w:tblPr/>
+      <w:tcPr>
+        <w:tcBorders>
+          <w:top w:val="single" w:sz="4" w:space="0" w:color="A5A5A5" w:themeColor="accent3"/>
+          <w:left w:val="single" w:sz="4" w:space="0" w:color="A5A5A5" w:themeColor="accent3"/>
+          <w:bottom w:val="single" w:sz="4" w:space="0" w:color="A5A5A5" w:themeColor="accent3"/>
+          <w:right w:val="single" w:sz="4" w:space="0" w:color="A5A5A5" w:themeColor="accent3"/>
+          <w:insideH w:val="nil"/>
+          <w:insideV w:val="nil"/>
+        </w:tcBorders>
+        <w:shd w:val="clear" w:color="auto" w:fill="A5A5A5" w:themeFill="accent3"/>
+      </w:tcPr>
+    </w:tblStylePr>
+    <w:tblStylePr w:type="lastRow">
+      <w:rPr>
+        <w:b/>
+        <w:bCs/>
+      </w:rPr>
+      <w:tblPr/>
+      <w:tcPr>
+        <w:tcBorders>
+          <w:top w:val="double" w:sz="4" w:space="0" w:color="A5A5A5" w:themeColor="accent3"/>
+        </w:tcBorders>
+      </w:tcPr>
+    </w:tblStylePr>
+    <w:tblStylePr w:type="firstCol">
+      <w:rPr>
+        <w:b/>
+        <w:bCs/>
+      </w:rPr>
+    </w:tblStylePr>
+    <w:tblStylePr w:type="lastCol">
+      <w:rPr>
+        <w:b/>
+        <w:bCs/>
+      </w:rPr>
+    </w:tblStylePr>
+    <w:tblStylePr w:type="band1Vert">
+      <w:tblPr/>
+      <w:tcPr>
+        <w:shd w:val="clear" w:color="auto" w:fill="EDEDED" w:themeFill="accent3" w:themeFillTint="33"/>
+      </w:tcPr>
+    </w:tblStylePr>
+    <w:tblStylePr w:type="band1Horz">
+      <w:tblPr/>
+      <w:tcPr>
+        <w:shd w:val="clear" w:color="auto" w:fill="EDEDED" w:themeFill="accent3" w:themeFillTint="33"/>
+      </w:tcPr>
+    </w:tblStylePr>
+  </w:style>
+  <w:style w:type="character" w:styleId="FollowedHyperlink">
+    <w:name w:val="FollowedHyperlink"/>
+    <w:basedOn w:val="DefaultParagraphFont"/>
+    <w:uiPriority w:val="99"/>
+    <w:semiHidden/>
+    <w:unhideWhenUsed/>
+    <w:rsid w:val="003A5BEA"/>
+    <w:rPr>
+      <w:color w:val="954F72" w:themeColor="followedHyperlink"/>
+      <w:u w:val="single"/>
+    </w:rPr>
+  </w:style>
+  <w:style w:type="paragraph" w:styleId="Caption">
+    <w:name w:val="caption"/>
+    <w:basedOn w:val="Normal"/>
+    <w:next w:val="Normal"/>
+    <w:uiPriority w:val="35"/>
+    <w:unhideWhenUsed/>
+    <w:qFormat/>
+    <w:rsid w:val="00E61BF1"/>
+    <w:pPr>
+      <w:spacing w:after="200" w:line="240" w:lineRule="auto"/>
+    </w:pPr>
+    <w:rPr>
+      <w:i/>
+      <w:iCs/>
+      <w:color w:val="44546A" w:themeColor="text2"/>
+      <w:sz w:val="18"/>
+      <w:szCs w:val="18"/>
+    </w:rPr>
+  </w:style>
+  <w:style w:type="character" w:styleId="LineNumber">
+    <w:name w:val="line number"/>
+    <w:basedOn w:val="DefaultParagraphFont"/>
+    <w:uiPriority w:val="99"/>
+    <w:semiHidden/>
+    <w:unhideWhenUsed/>
+    <w:rsid w:val="0065772C"/>
+  </w:style>
+  <w:style w:type="paragraph" w:styleId="TOCHeading">
+    <w:name w:val="TOC Heading"/>
+    <w:basedOn w:val="Heading1"/>
+    <w:next w:val="Normal"/>
+    <w:uiPriority w:val="39"/>
+    <w:unhideWhenUsed/>
+    <w:qFormat/>
+    <w:rsid w:val="00840CC7"/>
+    <w:pPr>
+      <w:outlineLvl w:val="9"/>
+    </w:pPr>
+    <w:rPr>
+      <w:lang w:val="en-US"/>
+    </w:rPr>
+  </w:style>
+  <w:style w:type="paragraph" w:styleId="TOC1">
+    <w:name w:val="toc 1"/>
+    <w:basedOn w:val="Normal"/>
+    <w:next w:val="Normal"/>
+    <w:autoRedefine/>
+    <w:uiPriority w:val="39"/>
+    <w:unhideWhenUsed/>
+    <w:rsid w:val="006E6519"/>
+    <w:pPr>
+      <w:tabs>
+        <w:tab w:val="right" w:leader="dot" w:pos="10456"/>
+      </w:tabs>
+      <w:spacing w:after="100"/>
+    </w:pPr>
+    <w:rPr>
+      <w:b/>
+      <w:noProof/>
+    </w:rPr>
+  </w:style>
+  <w:style w:type="paragraph" w:styleId="TOC2">
+    <w:name w:val="toc 2"/>
+    <w:basedOn w:val="Normal"/>
+    <w:next w:val="Normal"/>
+    <w:autoRedefine/>
+    <w:uiPriority w:val="39"/>
+    <w:unhideWhenUsed/>
+    <w:rsid w:val="00840CC7"/>
+    <w:pPr>
+      <w:spacing w:after="100"/>
+      <w:ind w:left="220"/>
+    </w:pPr>
+  </w:style>
+  <w:style w:type="paragraph" w:styleId="TOC3">
+    <w:name w:val="toc 3"/>
+    <w:basedOn w:val="Normal"/>
+    <w:next w:val="Normal"/>
+    <w:autoRedefine/>
+    <w:uiPriority w:val="39"/>
+    <w:unhideWhenUsed/>
+    <w:rsid w:val="00840CC7"/>
+    <w:pPr>
+      <w:spacing w:after="100"/>
+      <w:ind w:left="440"/>
+    </w:pPr>
+  </w:style>
+</w:styles>
+</file>
+
+<file path=word/glossary/document.xml><?xml version="1.0" encoding="utf-8"?>
+<w:glossaryDocument xmlns:wpc="http://schemas.microsoft.com/office/word/2010/wordprocessingCanvas" xmlns:cx="http://schemas.microsoft.com/office/drawing/2014/chartex" xmlns:cx1="http://schemas.microsoft.com/office/drawing/2015/9/8/chartex" xmlns:cx2="http://schemas.microsoft.com/office/drawing/2015/10/21/chartex" xmlns:mc="http://schemas.openxmlformats.org/markup-compatibility/2006" xmlns:o="urn:schemas-microsoft-com:office:office" xmlns:r="http://schemas.openxmlformats.org/officeDocument/2006/relationships" xmlns:m="http://schemas.openxmlformats.org/officeDocument/2006/math" xmlns:v="urn:schemas-microsoft-com:vml" xmlns:wp14="http://schemas.microsoft.com/office/word/2010/wordprocessingDrawing" xmlns:wp="http://schemas.openxmlformats.org/drawingml/2006/wordprocessingDrawing" xmlns:w10="urn:schemas-microsoft-com:office:word" xmlns:w="http://schemas.openxmlformats.org/wordprocessingml/2006/main" xmlns:w14="http://schemas.microsoft.com/office/word/2010/wordml" xmlns:w15="http://schemas.microsoft.com/office/word/2012/wordml" xmlns:w16se="http://schemas.microsoft.com/office/word/2015/wordml/symex" xmlns:wpg="http://schemas.microsoft.com/office/word/2010/wordprocessingGroup" xmlns:wpi="http://schemas.microsoft.com/office/word/2010/wordprocessingInk" xmlns:wne="http://schemas.microsoft.com/office/word/2006/wordml" xmlns:wps="http://schemas.microsoft.com/office/word/2010/wordprocessingShape" mc:Ignorable="w14 w15 w16se wp14"/>
+</file>
+
+<file path=word/glossary/fontTable.xml><?xml version="1.0" encoding="utf-8"?>
+<w:fonts xmlns:mc="http://schemas.openxmlformats.org/markup-compatibility/2006" xmlns:r="http://schemas.openxmlformats.org/officeDocument/2006/relationships" xmlns:w="http://schemas.openxmlformats.org/wordprocessingml/2006/main" xmlns:w14="http://schemas.microsoft.com/office/word/2010/wordml" xmlns:w15="http://schemas.microsoft.com/office/word/2012/wordml" xmlns:w16se="http://schemas.microsoft.com/office/word/2015/wordml/symex" mc:Ignorable="w14 w15 w16se">
+  <w:font w:name="Symbol">
+    <w:panose1 w:val="05050102010706020507"/>
+    <w:charset w:val="02"/>
+    <w:family w:val="roman"/>
+    <w:pitch w:val="variable"/>
+    <w:sig w:usb0="00000000" w:usb1="10000000" w:usb2="00000000" w:usb3="00000000" w:csb0="80000000" w:csb1="00000000"/>
+  </w:font>
+  <w:font w:name="Times New Roman">
+    <w:panose1 w:val="02020603050405020304"/>
+    <w:charset w:val="00"/>
+    <w:family w:val="roman"/>
+    <w:pitch w:val="variable"/>
+    <w:sig w:usb0="E0002AFF" w:usb1="C0007841" w:usb2="00000009" w:usb3="00000000" w:csb0="000001FF" w:csb1="00000000"/>
+  </w:font>
+  <w:font w:name="Courier New">
+    <w:panose1 w:val="02070309020205020404"/>
+    <w:charset w:val="00"/>
+    <w:family w:val="modern"/>
+    <w:pitch w:val="fixed"/>
+    <w:sig w:usb0="E0002EFF" w:usb1="C0007843" w:usb2="00000009" w:usb3="00000000" w:csb0="000001FF" w:csb1="00000000"/>
+  </w:font>
+  <w:font w:name="Wingdings">
+    <w:panose1 w:val="05000000000000000000"/>
+    <w:charset w:val="02"/>
+    <w:family w:val="auto"/>
+    <w:pitch w:val="variable"/>
+    <w:sig w:usb0="00000000" w:usb1="10000000" w:usb2="00000000" w:usb3="00000000" w:csb0="80000000" w:csb1="00000000"/>
+  </w:font>
+  <w:font w:name="Calibri">
+    <w:panose1 w:val="020F0502020204030204"/>
+    <w:charset w:val="00"/>
+    <w:family w:val="swiss"/>
+    <w:pitch w:val="variable"/>
+    <w:sig w:usb0="E00002FF" w:usb1="4000ACFF" w:usb2="00000001" w:usb3="00000000" w:csb0="0000019F" w:csb1="00000000"/>
+  </w:font>
+  <w:font w:name="Calibri Light">
+    <w:panose1 w:val="020F0302020204030204"/>
+    <w:charset w:val="00"/>
+    <w:family w:val="swiss"/>
+    <w:pitch w:val="variable"/>
+    <w:sig w:usb0="A00002EF" w:usb1="4000207B" w:usb2="00000000" w:usb3="00000000" w:csb0="0000019F" w:csb1="00000000"/>
+  </w:font>
+  <w:font w:name="Segoe UI Emoji">
+    <w:altName w:val="Segoe UI Symbol"/>
+    <w:panose1 w:val="020B0502040204020203"/>
+    <w:charset w:val="00"/>
+    <w:family w:val="swiss"/>
+    <w:pitch w:val="variable"/>
+    <w:sig w:usb0="00000003" w:usb1="02000000" w:usb2="00000000" w:usb3="00000000" w:csb0="00000001" w:csb1="00000000"/>
+  </w:font>
+  <w:font w:name="Arial">
+    <w:panose1 w:val="020B0604020202020204"/>
+    <w:charset w:val="00"/>
+    <w:family w:val="swiss"/>
+    <w:pitch w:val="variable"/>
+    <w:sig w:usb0="E0002AFF" w:usb1="C0007843" w:usb2="00000009" w:usb3="00000000" w:csb0="000001FF" w:csb1="00000000"/>
+  </w:font>
+</w:fonts>
+</file>
+
+<file path=word/glossary/settings.xml><?xml version="1.0" encoding="utf-8"?>
+<w:settings xmlns:mc="http://schemas.openxmlformats.org/markup-compatibility/2006" xmlns:o="urn:schemas-microsoft-com:office:office" xmlns:r="http://schemas.openxmlformats.org/officeDocument/2006/relationships" xmlns:m="http://schemas.openxmlformats.org/officeDocument/2006/math" xmlns:v="urn:schemas-microsoft-com:vml" xmlns:w10="urn:schemas-microsoft-com:office:word" xmlns:w="http://schemas.openxmlformats.org/wordprocessingml/2006/main" xmlns:w14="http://schemas.microsoft.com/office/word/2010/wordml" xmlns:w15="http://schemas.microsoft.com/office/word/2012/wordml" xmlns:w16se="http://schemas.microsoft.com/office/word/2015/wordml/symex" xmlns:sl="http://schemas.openxmlformats.org/schemaLibrary/2006/main" mc:Ignorable="w14 w15 w16se">
+  <w:view w:val="normal"/>
+  <w:defaultTabStop w:val="720"/>
+  <w:characterSpacingControl w:val="doNotCompress"/>
+  <w:compat>
+    <w:useFELayout/>
+    <w:compatSetting w:name="compatibilityMode" w:uri="http://schemas.microsoft.com/office/word" w:val="15"/>
+    <w:compatSetting w:name="overrideTableStyleFontSizeAndJustification" w:uri="http://schemas.microsoft.com/office/word" w:val="1"/>
+    <w:compatSetting w:name="enableOpenTypeFeatures" w:uri="http://schemas.microsoft.com/office/word" w:val="1"/>
+    <w:compatSetting w:name="doNotFlipMirrorIndents" w:uri="http://schemas.microsoft.com/office/word" w:val="1"/>
+    <w:compatSetting w:name="differentiateMultirowTableHeaders" w:uri="http://schemas.microsoft.com/office/word" w:val="1"/>
+  </w:compat>
+  <w:rsids>
+    <w:rsidRoot w:val="00271058"/>
+    <w:rsid w:val="00271058"/>
+  </w:rsids>
+  <m:mathPr>
+    <m:mathFont m:val="Cambria Math"/>
+    <m:brkBin m:val="before"/>
+    <m:brkBinSub m:val="--"/>
+    <m:smallFrac m:val="0"/>
+    <m:dispDef/>
+    <m:lMargin m:val="0"/>
+    <m:rMargin m:val="0"/>
+    <m:defJc m:val="centerGroup"/>
+    <m:wrapIndent m:val="1440"/>
+    <m:intLim m:val="subSup"/>
+    <m:naryLim m:val="undOvr"/>
+  </m:mathPr>
+  <w:themeFontLang w:val="en-GB"/>
+  <w:clrSchemeMapping w:bg1="light1" w:t1="dark1" w:bg2="light2" w:t2="dark2" w:accent1="accent1" w:accent2="accent2" w:accent3="accent3" w:accent4="accent4" w:accent5="accent5" w:accent6="accent6" w:hyperlink="hyperlink" w:followedHyperlink="followedHyperlink"/>
+  <w:decimalSymbol w:val="."/>
+  <w:listSeparator w:val=","/>
+  <w15:chartTrackingRefBased/>
+</w:settings>
+</file>
+
+<file path=word/glossary/styles.xml><?xml version="1.0" encoding="utf-8"?>
+<w:styles xmlns:mc="http://schemas.openxmlformats.org/markup-compatibility/2006" xmlns:r="http://schemas.openxmlformats.org/officeDocument/2006/relationships" xmlns:w="http://schemas.openxmlformats.org/wordprocessingml/2006/main" xmlns:w14="http://schemas.microsoft.com/office/word/2010/wordml" xmlns:w15="http://schemas.microsoft.com/office/word/2012/wordml" xmlns:w16se="http://schemas.microsoft.com/office/word/2015/wordml/symex" mc:Ignorable="w14 w15 w16se">
+  <w:docDefaults>
+    <w:rPrDefault>
+      <w:rPr>
+        <w:rFonts w:asciiTheme="minorHAnsi" w:eastAsiaTheme="minorEastAsia" w:hAnsiTheme="minorHAnsi" w:cstheme="minorBidi"/>
+        <w:sz w:val="22"/>
+        <w:szCs w:val="22"/>
+        <w:lang w:val="en-GB" w:eastAsia="en-GB" w:bidi="ar-SA"/>
+      </w:rPr>
+    </w:rPrDefault>
+    <w:pPrDefault>
+      <w:pPr>
+        <w:spacing w:after="160" w:line="259" w:lineRule="auto"/>
+      </w:pPr>
+    </w:pPrDefault>
+  </w:docDefaults>
+  <w:latentStyles w:defLockedState="0" w:defUIPriority="99" w:defSemiHidden="0" w:defUnhideWhenUsed="0" w:defQFormat="0" w:count="372">
     <w:lsdException w:name="Normal" w:uiPriority="0" w:qFormat="1"/>
     <w:lsdException w:name="heading 1" w:uiPriority="9" w:qFormat="1"/>
     <w:lsdException w:name="heading 2" w:semiHidden="1" w:uiPriority="9" w:unhideWhenUsed="1" w:qFormat="1"/>
@@ -7312,75 +11313,11 @@
     <w:lsdException w:name="List Table 5 Dark Accent 6" w:uiPriority="50"/>
     <w:lsdException w:name="List Table 6 Colorful Accent 6" w:uiPriority="51"/>
     <w:lsdException w:name="List Table 7 Colorful Accent 6" w:uiPriority="52"/>
+    <w:lsdException w:name="Mention" w:semiHidden="1" w:unhideWhenUsed="1"/>
   </w:latentStyles>
   <w:style w:type="paragraph" w:default="1" w:styleId="Normal">
     <w:name w:val="Normal"/>
     <w:qFormat/>
-  </w:style>
-  <w:style w:type="paragraph" w:styleId="Heading1">
-    <w:name w:val="heading 1"/>
-    <w:basedOn w:val="Normal"/>
-    <w:next w:val="Normal"/>
-    <w:link w:val="Heading1Char"/>
-    <w:uiPriority w:val="9"/>
-    <w:qFormat/>
-    <w:rsid w:val="00AF5E3C"/>
-    <w:pPr>
-      <w:keepNext/>
-      <w:keepLines/>
-      <w:spacing w:before="240" w:after="0"/>
-      <w:outlineLvl w:val="0"/>
-    </w:pPr>
-    <w:rPr>
-      <w:rFonts w:asciiTheme="majorHAnsi" w:eastAsiaTheme="majorEastAsia" w:hAnsiTheme="majorHAnsi" w:cstheme="majorBidi"/>
-      <w:color w:val="2E74B5" w:themeColor="accent1" w:themeShade="BF"/>
-      <w:sz w:val="32"/>
-      <w:szCs w:val="32"/>
-    </w:rPr>
-  </w:style>
-  <w:style w:type="paragraph" w:styleId="Heading2">
-    <w:name w:val="heading 2"/>
-    <w:basedOn w:val="Normal"/>
-    <w:next w:val="Normal"/>
-    <w:link w:val="Heading2Char"/>
-    <w:uiPriority w:val="9"/>
-    <w:unhideWhenUsed/>
-    <w:qFormat/>
-    <w:rsid w:val="00AF5E3C"/>
-    <w:pPr>
-      <w:keepNext/>
-      <w:keepLines/>
-      <w:spacing w:before="40" w:after="0"/>
-      <w:outlineLvl w:val="1"/>
-    </w:pPr>
-    <w:rPr>
-      <w:rFonts w:asciiTheme="majorHAnsi" w:eastAsiaTheme="majorEastAsia" w:hAnsiTheme="majorHAnsi" w:cstheme="majorBidi"/>
-      <w:color w:val="2E74B5" w:themeColor="accent1" w:themeShade="BF"/>
-      <w:sz w:val="26"/>
-      <w:szCs w:val="26"/>
-    </w:rPr>
-  </w:style>
-  <w:style w:type="paragraph" w:styleId="Heading3">
-    <w:name w:val="heading 3"/>
-    <w:basedOn w:val="Normal"/>
-    <w:next w:val="Normal"/>
-    <w:link w:val="Heading3Char"/>
-    <w:uiPriority w:val="9"/>
-    <w:unhideWhenUsed/>
-    <w:qFormat/>
-    <w:rsid w:val="00AF5E3C"/>
-    <w:pPr>
-      <w:keepNext/>
-      <w:keepLines/>
-      <w:spacing w:before="40" w:after="0"/>
-      <w:outlineLvl w:val="2"/>
-    </w:pPr>
-    <w:rPr>
-      <w:rFonts w:asciiTheme="majorHAnsi" w:eastAsiaTheme="majorEastAsia" w:hAnsiTheme="majorHAnsi" w:cstheme="majorBidi"/>
-      <w:color w:val="1F4D78" w:themeColor="accent1" w:themeShade="7F"/>
-      <w:sz w:val="24"/>
-      <w:szCs w:val="24"/>
-    </w:rPr>
   </w:style>
   <w:style w:type="character" w:default="1" w:styleId="DefaultParagraphFont">
     <w:name w:val="Default Paragraph Font"/>
@@ -7409,263 +11346,30 @@
     <w:semiHidden/>
     <w:unhideWhenUsed/>
   </w:style>
-  <w:style w:type="paragraph" w:styleId="Header">
-    <w:name w:val="header"/>
-    <w:basedOn w:val="Normal"/>
-    <w:link w:val="HeaderChar"/>
-    <w:uiPriority w:val="99"/>
-    <w:unhideWhenUsed/>
-    <w:rsid w:val="00196D11"/>
-    <w:pPr>
-      <w:tabs>
-        <w:tab w:val="center" w:pos="4513"/>
-        <w:tab w:val="right" w:pos="9026"/>
-      </w:tabs>
-      <w:spacing w:after="0" w:line="240" w:lineRule="auto"/>
-    </w:pPr>
+  <w:style w:type="paragraph" w:customStyle="1" w:styleId="67F2259D38F2400D930347C9030B8349">
+    <w:name w:val="67F2259D38F2400D930347C9030B8349"/>
+    <w:rsid w:val="00271058"/>
   </w:style>
-  <w:style w:type="character" w:customStyle="1" w:styleId="HeaderChar">
-    <w:name w:val="Header Char"/>
-    <w:basedOn w:val="DefaultParagraphFont"/>
-    <w:link w:val="Header"/>
-    <w:uiPriority w:val="99"/>
-    <w:rsid w:val="00196D11"/>
+  <w:style w:type="paragraph" w:customStyle="1" w:styleId="648CB8BF3A8849B58AF5A7C4FAD9BDB7">
+    <w:name w:val="648CB8BF3A8849B58AF5A7C4FAD9BDB7"/>
+    <w:rsid w:val="00271058"/>
   </w:style>
-  <w:style w:type="paragraph" w:styleId="Footer">
-    <w:name w:val="footer"/>
-    <w:basedOn w:val="Normal"/>
-    <w:link w:val="FooterChar"/>
-    <w:uiPriority w:val="99"/>
-    <w:unhideWhenUsed/>
-    <w:rsid w:val="00196D11"/>
-    <w:pPr>
-      <w:tabs>
-        <w:tab w:val="center" w:pos="4513"/>
-        <w:tab w:val="right" w:pos="9026"/>
-      </w:tabs>
-      <w:spacing w:after="0" w:line="240" w:lineRule="auto"/>
-    </w:pPr>
+  <w:style w:type="paragraph" w:customStyle="1" w:styleId="6705F1B62FF0451A99A812E13B7EC179">
+    <w:name w:val="6705F1B62FF0451A99A812E13B7EC179"/>
+    <w:rsid w:val="00271058"/>
   </w:style>
-  <w:style w:type="character" w:customStyle="1" w:styleId="FooterChar">
-    <w:name w:val="Footer Char"/>
-    <w:basedOn w:val="DefaultParagraphFont"/>
-    <w:link w:val="Footer"/>
-    <w:uiPriority w:val="99"/>
-    <w:rsid w:val="00196D11"/>
-  </w:style>
-  <w:style w:type="paragraph" w:styleId="NormalWeb">
-    <w:name w:val="Normal (Web)"/>
-    <w:basedOn w:val="Normal"/>
-    <w:uiPriority w:val="99"/>
-    <w:semiHidden/>
-    <w:unhideWhenUsed/>
-    <w:rsid w:val="00C44D27"/>
-    <w:pPr>
-      <w:spacing w:before="100" w:beforeAutospacing="1" w:after="100" w:afterAutospacing="1" w:line="240" w:lineRule="auto"/>
-    </w:pPr>
-    <w:rPr>
-      <w:rFonts w:ascii="Times New Roman" w:eastAsiaTheme="minorEastAsia" w:hAnsi="Times New Roman" w:cs="Times New Roman"/>
-      <w:sz w:val="24"/>
-      <w:szCs w:val="24"/>
-      <w:lang w:eastAsia="en-GB"/>
-    </w:rPr>
-  </w:style>
-  <w:style w:type="character" w:styleId="Hyperlink">
-    <w:name w:val="Hyperlink"/>
-    <w:basedOn w:val="DefaultParagraphFont"/>
-    <w:uiPriority w:val="99"/>
-    <w:unhideWhenUsed/>
-    <w:rsid w:val="00AF5E3C"/>
-    <w:rPr>
-      <w:color w:val="0563C1" w:themeColor="hyperlink"/>
-      <w:u w:val="single"/>
-    </w:rPr>
-  </w:style>
-  <w:style w:type="character" w:customStyle="1" w:styleId="Heading1Char">
-    <w:name w:val="Heading 1 Char"/>
-    <w:basedOn w:val="DefaultParagraphFont"/>
-    <w:link w:val="Heading1"/>
-    <w:uiPriority w:val="9"/>
-    <w:rsid w:val="00AF5E3C"/>
-    <w:rPr>
-      <w:rFonts w:asciiTheme="majorHAnsi" w:eastAsiaTheme="majorEastAsia" w:hAnsiTheme="majorHAnsi" w:cstheme="majorBidi"/>
-      <w:color w:val="2E74B5" w:themeColor="accent1" w:themeShade="BF"/>
-      <w:sz w:val="32"/>
-      <w:szCs w:val="32"/>
-    </w:rPr>
-  </w:style>
-  <w:style w:type="character" w:customStyle="1" w:styleId="Heading2Char">
-    <w:name w:val="Heading 2 Char"/>
-    <w:basedOn w:val="DefaultParagraphFont"/>
-    <w:link w:val="Heading2"/>
-    <w:uiPriority w:val="9"/>
-    <w:rsid w:val="00AF5E3C"/>
-    <w:rPr>
-      <w:rFonts w:asciiTheme="majorHAnsi" w:eastAsiaTheme="majorEastAsia" w:hAnsiTheme="majorHAnsi" w:cstheme="majorBidi"/>
-      <w:color w:val="2E74B5" w:themeColor="accent1" w:themeShade="BF"/>
-      <w:sz w:val="26"/>
-      <w:szCs w:val="26"/>
-    </w:rPr>
-  </w:style>
-  <w:style w:type="character" w:customStyle="1" w:styleId="Heading3Char">
-    <w:name w:val="Heading 3 Char"/>
-    <w:basedOn w:val="DefaultParagraphFont"/>
-    <w:link w:val="Heading3"/>
-    <w:uiPriority w:val="9"/>
-    <w:rsid w:val="00AF5E3C"/>
-    <w:rPr>
-      <w:rFonts w:asciiTheme="majorHAnsi" w:eastAsiaTheme="majorEastAsia" w:hAnsiTheme="majorHAnsi" w:cstheme="majorBidi"/>
-      <w:color w:val="1F4D78" w:themeColor="accent1" w:themeShade="7F"/>
-      <w:sz w:val="24"/>
-      <w:szCs w:val="24"/>
-    </w:rPr>
-  </w:style>
-  <w:style w:type="paragraph" w:styleId="ListParagraph">
-    <w:name w:val="List Paragraph"/>
-    <w:basedOn w:val="Normal"/>
-    <w:uiPriority w:val="34"/>
-    <w:qFormat/>
-    <w:rsid w:val="00205B07"/>
-    <w:pPr>
-      <w:ind w:left="720"/>
-      <w:contextualSpacing/>
-    </w:pPr>
-  </w:style>
-  <w:style w:type="table" w:styleId="TableGrid">
-    <w:name w:val="Table Grid"/>
-    <w:basedOn w:val="TableNormal"/>
-    <w:uiPriority w:val="39"/>
-    <w:rsid w:val="002020D7"/>
-    <w:pPr>
-      <w:spacing w:after="0" w:line="240" w:lineRule="auto"/>
-    </w:pPr>
-    <w:tblPr>
-      <w:tblBorders>
-        <w:top w:val="single" w:sz="4" w:space="0" w:color="auto"/>
-        <w:left w:val="single" w:sz="4" w:space="0" w:color="auto"/>
-        <w:bottom w:val="single" w:sz="4" w:space="0" w:color="auto"/>
-        <w:right w:val="single" w:sz="4" w:space="0" w:color="auto"/>
-        <w:insideH w:val="single" w:sz="4" w:space="0" w:color="auto"/>
-        <w:insideV w:val="single" w:sz="4" w:space="0" w:color="auto"/>
-      </w:tblBorders>
-    </w:tblPr>
-  </w:style>
-  <w:style w:type="table" w:styleId="GridTable4-Accent3">
-    <w:name w:val="Grid Table 4 Accent 3"/>
-    <w:basedOn w:val="TableNormal"/>
-    <w:uiPriority w:val="49"/>
-    <w:rsid w:val="005329CC"/>
-    <w:pPr>
-      <w:spacing w:after="0" w:line="240" w:lineRule="auto"/>
-    </w:pPr>
-    <w:tblPr>
-      <w:tblStyleRowBandSize w:val="1"/>
-      <w:tblStyleColBandSize w:val="1"/>
-      <w:tblBorders>
-        <w:top w:val="single" w:sz="4" w:space="0" w:color="C9C9C9" w:themeColor="accent3" w:themeTint="99"/>
-        <w:left w:val="single" w:sz="4" w:space="0" w:color="C9C9C9" w:themeColor="accent3" w:themeTint="99"/>
-        <w:bottom w:val="single" w:sz="4" w:space="0" w:color="C9C9C9" w:themeColor="accent3" w:themeTint="99"/>
-        <w:right w:val="single" w:sz="4" w:space="0" w:color="C9C9C9" w:themeColor="accent3" w:themeTint="99"/>
-        <w:insideH w:val="single" w:sz="4" w:space="0" w:color="C9C9C9" w:themeColor="accent3" w:themeTint="99"/>
-        <w:insideV w:val="single" w:sz="4" w:space="0" w:color="C9C9C9" w:themeColor="accent3" w:themeTint="99"/>
-      </w:tblBorders>
-    </w:tblPr>
-    <w:tblStylePr w:type="firstRow">
-      <w:rPr>
-        <w:b/>
-        <w:bCs/>
-        <w:color w:val="FFFFFF" w:themeColor="background1"/>
-      </w:rPr>
-      <w:tblPr/>
-      <w:tcPr>
-        <w:tcBorders>
-          <w:top w:val="single" w:sz="4" w:space="0" w:color="A5A5A5" w:themeColor="accent3"/>
-          <w:left w:val="single" w:sz="4" w:space="0" w:color="A5A5A5" w:themeColor="accent3"/>
-          <w:bottom w:val="single" w:sz="4" w:space="0" w:color="A5A5A5" w:themeColor="accent3"/>
-          <w:right w:val="single" w:sz="4" w:space="0" w:color="A5A5A5" w:themeColor="accent3"/>
-          <w:insideH w:val="nil"/>
-          <w:insideV w:val="nil"/>
-        </w:tcBorders>
-        <w:shd w:val="clear" w:color="auto" w:fill="A5A5A5" w:themeFill="accent3"/>
-      </w:tcPr>
-    </w:tblStylePr>
-    <w:tblStylePr w:type="lastRow">
-      <w:rPr>
-        <w:b/>
-        <w:bCs/>
-      </w:rPr>
-      <w:tblPr/>
-      <w:tcPr>
-        <w:tcBorders>
-          <w:top w:val="double" w:sz="4" w:space="0" w:color="A5A5A5" w:themeColor="accent3"/>
-        </w:tcBorders>
-      </w:tcPr>
-    </w:tblStylePr>
-    <w:tblStylePr w:type="firstCol">
-      <w:rPr>
-        <w:b/>
-        <w:bCs/>
-      </w:rPr>
-    </w:tblStylePr>
-    <w:tblStylePr w:type="lastCol">
-      <w:rPr>
-        <w:b/>
-        <w:bCs/>
-      </w:rPr>
-    </w:tblStylePr>
-    <w:tblStylePr w:type="band1Vert">
-      <w:tblPr/>
-      <w:tcPr>
-        <w:shd w:val="clear" w:color="auto" w:fill="EDEDED" w:themeFill="accent3" w:themeFillTint="33"/>
-      </w:tcPr>
-    </w:tblStylePr>
-    <w:tblStylePr w:type="band1Horz">
-      <w:tblPr/>
-      <w:tcPr>
-        <w:shd w:val="clear" w:color="auto" w:fill="EDEDED" w:themeFill="accent3" w:themeFillTint="33"/>
-      </w:tcPr>
-    </w:tblStylePr>
-  </w:style>
-  <w:style w:type="character" w:styleId="FollowedHyperlink">
-    <w:name w:val="FollowedHyperlink"/>
-    <w:basedOn w:val="DefaultParagraphFont"/>
-    <w:uiPriority w:val="99"/>
-    <w:semiHidden/>
-    <w:unhideWhenUsed/>
-    <w:rsid w:val="003A5BEA"/>
-    <w:rPr>
-      <w:color w:val="954F72" w:themeColor="followedHyperlink"/>
-      <w:u w:val="single"/>
-    </w:rPr>
-  </w:style>
-  <w:style w:type="paragraph" w:styleId="Caption">
-    <w:name w:val="caption"/>
-    <w:basedOn w:val="Normal"/>
-    <w:next w:val="Normal"/>
-    <w:uiPriority w:val="35"/>
-    <w:unhideWhenUsed/>
-    <w:qFormat/>
-    <w:rsid w:val="00E61BF1"/>
-    <w:pPr>
-      <w:spacing w:after="200" w:line="240" w:lineRule="auto"/>
-    </w:pPr>
-    <w:rPr>
-      <w:i/>
-      <w:iCs/>
-      <w:color w:val="44546A" w:themeColor="text2"/>
-      <w:sz w:val="18"/>
-      <w:szCs w:val="18"/>
-    </w:rPr>
-  </w:style>
-  <w:style w:type="character" w:styleId="LineNumber">
-    <w:name w:val="line number"/>
-    <w:basedOn w:val="DefaultParagraphFont"/>
-    <w:uiPriority w:val="99"/>
-    <w:semiHidden/>
-    <w:unhideWhenUsed/>
-    <w:rsid w:val="0065772C"/>
+  <w:style w:type="paragraph" w:customStyle="1" w:styleId="B7DB6693BBD24E8290FAFED5C2D96F42">
+    <w:name w:val="B7DB6693BBD24E8290FAFED5C2D96F42"/>
+    <w:rsid w:val="00271058"/>
   </w:style>
 </w:styles>
+</file>
+
+<file path=word/glossary/webSettings.xml><?xml version="1.0" encoding="utf-8"?>
+<w:webSettings xmlns:mc="http://schemas.openxmlformats.org/markup-compatibility/2006" xmlns:r="http://schemas.openxmlformats.org/officeDocument/2006/relationships" xmlns:w="http://schemas.openxmlformats.org/wordprocessingml/2006/main" xmlns:w14="http://schemas.microsoft.com/office/word/2010/wordml" xmlns:w15="http://schemas.microsoft.com/office/word/2012/wordml" xmlns:w16se="http://schemas.microsoft.com/office/word/2015/wordml/symex" mc:Ignorable="w14 w15 w16se">
+  <w:optimizeForBrowser/>
+  <w:allowPNG/>
+</w:webSettings>
 </file>
 
 <file path=word/theme/theme1.xml><?xml version="1.0" encoding="utf-8"?>
@@ -7934,7 +11638,7 @@
 </file>
 
 <file path=customXml/itemProps1.xml><?xml version="1.0" encoding="utf-8"?>
-<ds:datastoreItem xmlns:ds="http://schemas.openxmlformats.org/officeDocument/2006/customXml" ds:itemID="{07EC2EE8-9447-4380-8B41-26D53670944F}">
+<ds:datastoreItem xmlns:ds="http://schemas.openxmlformats.org/officeDocument/2006/customXml" ds:itemID="{4C3FC534-6648-487A-93EF-8C6E10E5D83A}">
   <ds:schemaRefs>
     <ds:schemaRef ds:uri="http://schemas.openxmlformats.org/officeDocument/2006/bibliography"/>
   </ds:schemaRefs>
